--- a/Memoria/TFM_Alberto Coll.docx
+++ b/Memoria/TFM_Alberto Coll.docx
@@ -125,8 +125,18 @@
           <w:i/>
           <w:iCs/>
         </w:rPr>
-        <w:t>Anemonia sulcata</w:t>
-      </w:r>
+        <w:t xml:space="preserve">Anemonia </w:t>
+      </w:r>
+      <w:proofErr w:type="spellStart"/>
+      <w:r>
+        <w:rPr>
+          <w:rFonts w:ascii="Times New Roman" w:hAnsi="Times New Roman" w:cs="Times New Roman"/>
+          <w:i/>
+          <w:iCs/>
+        </w:rPr>
+        <w:t>sulcata</w:t>
+      </w:r>
+      <w:proofErr w:type="spellEnd"/>
       <w:r>
         <w:rPr>
           <w:rFonts w:ascii="Times New Roman" w:hAnsi="Times New Roman" w:cs="Times New Roman"/>
@@ -721,7 +731,15 @@
         <w:t>En las últimas décadas, la producción acuícola ha experimentado un gran impulso a nivel mundial, de forma que en 2020 ya suponía el 49</w:t>
       </w:r>
       <w:r>
-        <w:t xml:space="preserve"> % de la producción de organismos acuáticos, excluyendo la alguicultura </w:t>
+        <w:t xml:space="preserve"> % de la producción de organismos acuáticos, excluyendo la </w:t>
+      </w:r>
+      <w:proofErr w:type="spellStart"/>
+      <w:r>
+        <w:t>alguicultura</w:t>
+      </w:r>
+      <w:proofErr w:type="spellEnd"/>
+      <w:r>
+        <w:t xml:space="preserve"> </w:t>
       </w:r>
       <w:sdt>
         <w:sdtPr>
@@ -832,7 +850,23 @@
               <w:color w:val="000000"/>
               <w:highlight w:val="yellow"/>
             </w:rPr>
-            <w:t>(Barroso et al., 2021; FAO, 2022b; Hodar et al., 2020)</w:t>
+            <w:t xml:space="preserve">(Barroso et al., 2021; FAO, 2022b; </w:t>
+          </w:r>
+          <w:proofErr w:type="spellStart"/>
+          <w:r>
+            <w:rPr>
+              <w:color w:val="000000"/>
+              <w:highlight w:val="yellow"/>
+            </w:rPr>
+            <w:t>Hodar</w:t>
+          </w:r>
+          <w:proofErr w:type="spellEnd"/>
+          <w:r>
+            <w:rPr>
+              <w:color w:val="000000"/>
+              <w:highlight w:val="yellow"/>
+            </w:rPr>
+            <w:t xml:space="preserve"> et al., 2020)</w:t>
           </w:r>
         </w:sdtContent>
       </w:sdt>
@@ -882,7 +916,23 @@
               <w:color w:val="000000"/>
               <w:highlight w:val="yellow"/>
             </w:rPr>
-            <w:t>(Nissar et al., 2023)</w:t>
+            <w:t>(</w:t>
+          </w:r>
+          <w:proofErr w:type="spellStart"/>
+          <w:r>
+            <w:rPr>
+              <w:color w:val="000000"/>
+              <w:highlight w:val="yellow"/>
+            </w:rPr>
+            <w:t>Nissar</w:t>
+          </w:r>
+          <w:proofErr w:type="spellEnd"/>
+          <w:r>
+            <w:rPr>
+              <w:color w:val="000000"/>
+              <w:highlight w:val="yellow"/>
+            </w:rPr>
+            <w:t xml:space="preserve"> et al., 2023)</w:t>
           </w:r>
         </w:sdtContent>
       </w:sdt>
@@ -979,7 +1029,15 @@
         <w:t xml:space="preserve">IMTA </w:t>
       </w:r>
       <w:r>
-        <w:t>consiste en el co-cultivo integrado de especies con nichos tróficos diferentes, de modo que los desechos metabólicos de unas especies, en vez de considerarse un contaminante a tratar, se utilicen como recurso para otras especies del cultivo.</w:t>
+        <w:t xml:space="preserve">consiste en el </w:t>
+      </w:r>
+      <w:proofErr w:type="spellStart"/>
+      <w:r>
+        <w:t>co-cultivo</w:t>
+      </w:r>
+      <w:proofErr w:type="spellEnd"/>
+      <w:r>
+        <w:t xml:space="preserve"> integrado de especies con nichos tróficos diferentes, de modo que los desechos metabólicos de unas especies, en vez de considerarse un contaminante a tratar, se utilicen como recurso para otras especies del cultivo.</w:t>
       </w:r>
       <w:r>
         <w:t xml:space="preserve"> Este sistema integrado consigue un ciclado de nutrientes más eficiente, reduciendo la liberación de contaminantes orgánicos al medio e incrementando la productividad </w:t>
@@ -1006,7 +1064,23 @@
               <w:color w:val="000000"/>
               <w:highlight w:val="yellow"/>
             </w:rPr>
-            <w:t>(Buck et al., 2018; FAO, 2022b; Nissar et al., 2023)</w:t>
+            <w:t xml:space="preserve">(Buck et al., 2018; FAO, 2022b; </w:t>
+          </w:r>
+          <w:proofErr w:type="spellStart"/>
+          <w:r>
+            <w:rPr>
+              <w:color w:val="000000"/>
+              <w:highlight w:val="yellow"/>
+            </w:rPr>
+            <w:t>Nissar</w:t>
+          </w:r>
+          <w:proofErr w:type="spellEnd"/>
+          <w:r>
+            <w:rPr>
+              <w:color w:val="000000"/>
+              <w:highlight w:val="yellow"/>
+            </w:rPr>
+            <w:t xml:space="preserve"> et al., 2023)</w:t>
           </w:r>
         </w:sdtContent>
       </w:sdt>
@@ -1050,7 +1124,39 @@
               <w:color w:val="000000"/>
               <w:highlight w:val="yellow"/>
             </w:rPr>
-            <w:t>(Chopin et al., 2012; Lennard et al., 2019; Nissar et al., 2023)</w:t>
+            <w:t xml:space="preserve">(Chopin et al., 2012; </w:t>
+          </w:r>
+          <w:proofErr w:type="spellStart"/>
+          <w:r>
+            <w:rPr>
+              <w:color w:val="000000"/>
+              <w:highlight w:val="yellow"/>
+            </w:rPr>
+            <w:t>Lennard</w:t>
+          </w:r>
+          <w:proofErr w:type="spellEnd"/>
+          <w:r>
+            <w:rPr>
+              <w:color w:val="000000"/>
+              <w:highlight w:val="yellow"/>
+            </w:rPr>
+            <w:t xml:space="preserve"> et al., 2019; </w:t>
+          </w:r>
+          <w:proofErr w:type="spellStart"/>
+          <w:r>
+            <w:rPr>
+              <w:color w:val="000000"/>
+              <w:highlight w:val="yellow"/>
+            </w:rPr>
+            <w:t>Nissar</w:t>
+          </w:r>
+          <w:proofErr w:type="spellEnd"/>
+          <w:r>
+            <w:rPr>
+              <w:color w:val="000000"/>
+              <w:highlight w:val="yellow"/>
+            </w:rPr>
+            <w:t xml:space="preserve"> et al., 2023)</w:t>
           </w:r>
         </w:sdtContent>
       </w:sdt>
@@ -1090,7 +1196,23 @@
               <w:color w:val="000000"/>
               <w:highlight w:val="yellow"/>
             </w:rPr>
-            <w:t>(Nissar et al., 2023)</w:t>
+            <w:t>(</w:t>
+          </w:r>
+          <w:proofErr w:type="spellStart"/>
+          <w:r>
+            <w:rPr>
+              <w:color w:val="000000"/>
+              <w:highlight w:val="yellow"/>
+            </w:rPr>
+            <w:t>Nissar</w:t>
+          </w:r>
+          <w:proofErr w:type="spellEnd"/>
+          <w:r>
+            <w:rPr>
+              <w:color w:val="000000"/>
+              <w:highlight w:val="yellow"/>
+            </w:rPr>
+            <w:t xml:space="preserve"> et al., 2023)</w:t>
           </w:r>
         </w:sdtContent>
       </w:sdt>
@@ -1142,7 +1264,23 @@
               <w:color w:val="000000"/>
               <w:highlight w:val="yellow"/>
             </w:rPr>
-            <w:t>(Nissar et al., 2023)</w:t>
+            <w:t>(</w:t>
+          </w:r>
+          <w:proofErr w:type="spellStart"/>
+          <w:r>
+            <w:rPr>
+              <w:color w:val="000000"/>
+              <w:highlight w:val="yellow"/>
+            </w:rPr>
+            <w:t>Nissar</w:t>
+          </w:r>
+          <w:proofErr w:type="spellEnd"/>
+          <w:r>
+            <w:rPr>
+              <w:color w:val="000000"/>
+              <w:highlight w:val="yellow"/>
+            </w:rPr>
+            <w:t xml:space="preserve"> et al., 2023)</w:t>
           </w:r>
         </w:sdtContent>
       </w:sdt>
@@ -1195,7 +1333,23 @@
               <w:color w:val="000000"/>
               <w:highlight w:val="yellow"/>
             </w:rPr>
-            <w:t>(Nissar et al., 2023)</w:t>
+            <w:t>(</w:t>
+          </w:r>
+          <w:proofErr w:type="spellStart"/>
+          <w:r>
+            <w:rPr>
+              <w:color w:val="000000"/>
+              <w:highlight w:val="yellow"/>
+            </w:rPr>
+            <w:t>Nissar</w:t>
+          </w:r>
+          <w:proofErr w:type="spellEnd"/>
+          <w:r>
+            <w:rPr>
+              <w:color w:val="000000"/>
+              <w:highlight w:val="yellow"/>
+            </w:rPr>
+            <w:t xml:space="preserve"> et al., 2023)</w:t>
           </w:r>
         </w:sdtContent>
       </w:sdt>
@@ -1240,8 +1394,21 @@
           <w:sz w:val="24"/>
           <w:szCs w:val="22"/>
         </w:rPr>
-        <w:t>monia sulcata</w:t>
-      </w:r>
+        <w:t xml:space="preserve">monia </w:t>
+      </w:r>
+      <w:proofErr w:type="spellStart"/>
+      <w:r>
+        <w:rPr>
+          <w:b/>
+          <w:bCs/>
+          <w:i/>
+          <w:iCs/>
+          <w:sz w:val="24"/>
+          <w:szCs w:val="22"/>
+        </w:rPr>
+        <w:t>sulcata</w:t>
+      </w:r>
+      <w:proofErr w:type="spellEnd"/>
       <w:r>
         <w:rPr>
           <w:b/>
@@ -1274,20 +1441,37 @@
           <w:i/>
           <w:iCs/>
         </w:rPr>
-        <w:t>Anemonia sulcata</w:t>
-      </w:r>
-      <w:r>
-        <w:t>)</w:t>
-      </w:r>
+        <w:t xml:space="preserve">Anemonia </w:t>
+      </w:r>
+      <w:proofErr w:type="spellStart"/>
       <w:r>
         <w:rPr>
           <w:i/>
           <w:iCs/>
         </w:rPr>
+        <w:t>sulcata</w:t>
+      </w:r>
+      <w:proofErr w:type="spellEnd"/>
+      <w:r>
+        <w:t>)</w:t>
+      </w:r>
+      <w:r>
+        <w:rPr>
+          <w:i/>
+          <w:iCs/>
+        </w:rPr>
         <w:t xml:space="preserve"> </w:t>
       </w:r>
       <w:r>
-        <w:t>(Pennant, 1777</w:t>
+        <w:t>(</w:t>
+      </w:r>
+      <w:proofErr w:type="spellStart"/>
+      <w:r>
+        <w:t>Pennant</w:t>
+      </w:r>
+      <w:proofErr w:type="spellEnd"/>
+      <w:r>
+        <w:t>, 1777</w:t>
       </w:r>
       <w:r>
         <w:t>)</w:t>
@@ -1299,7 +1483,11 @@
         <w:t xml:space="preserve">es una especie de cnidario </w:t>
       </w:r>
       <w:r>
-        <w:t>de la clase Ant</w:t>
+        <w:t xml:space="preserve">de la clase </w:t>
+      </w:r>
+      <w:proofErr w:type="spellStart"/>
+      <w:r>
+        <w:t>Ant</w:t>
       </w:r>
       <w:r>
         <w:t>h</w:t>
@@ -1307,6 +1495,7 @@
       <w:r>
         <w:t>ozoa</w:t>
       </w:r>
+      <w:proofErr w:type="spellEnd"/>
       <w:r>
         <w:t>,</w:t>
       </w:r>
@@ -1428,7 +1617,63 @@
             <w:rPr>
               <w:rFonts w:eastAsia="Times New Roman"/>
             </w:rPr>
-            <w:t>(Bocharova &amp; Kozevich, 2011; Calvín Calvo &amp; Eisman Valdés, 2020)</w:t>
+            <w:t>(</w:t>
+          </w:r>
+          <w:proofErr w:type="spellStart"/>
+          <w:r>
+            <w:rPr>
+              <w:rFonts w:eastAsia="Times New Roman"/>
+            </w:rPr>
+            <w:t>Bocharova</w:t>
+          </w:r>
+          <w:proofErr w:type="spellEnd"/>
+          <w:r>
+            <w:rPr>
+              <w:rFonts w:eastAsia="Times New Roman"/>
+            </w:rPr>
+            <w:t xml:space="preserve"> &amp; </w:t>
+          </w:r>
+          <w:proofErr w:type="spellStart"/>
+          <w:r>
+            <w:rPr>
+              <w:rFonts w:eastAsia="Times New Roman"/>
+            </w:rPr>
+            <w:t>Kozevich</w:t>
+          </w:r>
+          <w:proofErr w:type="spellEnd"/>
+          <w:r>
+            <w:rPr>
+              <w:rFonts w:eastAsia="Times New Roman"/>
+            </w:rPr>
+            <w:t xml:space="preserve">, 2011; </w:t>
+          </w:r>
+          <w:proofErr w:type="spellStart"/>
+          <w:r>
+            <w:rPr>
+              <w:rFonts w:eastAsia="Times New Roman"/>
+            </w:rPr>
+            <w:t>Calvín</w:t>
+          </w:r>
+          <w:proofErr w:type="spellEnd"/>
+          <w:r>
+            <w:rPr>
+              <w:rFonts w:eastAsia="Times New Roman"/>
+            </w:rPr>
+            <w:t xml:space="preserve"> Calvo &amp; </w:t>
+          </w:r>
+          <w:proofErr w:type="spellStart"/>
+          <w:r>
+            <w:rPr>
+              <w:rFonts w:eastAsia="Times New Roman"/>
+            </w:rPr>
+            <w:t>Eisman</w:t>
+          </w:r>
+          <w:proofErr w:type="spellEnd"/>
+          <w:r>
+            <w:rPr>
+              <w:rFonts w:eastAsia="Times New Roman"/>
+            </w:rPr>
+            <w:t xml:space="preserve"> Valdés, 2020)</w:t>
           </w:r>
         </w:sdtContent>
       </w:sdt>
@@ -1457,27 +1702,38 @@
           <w:i/>
           <w:iCs/>
         </w:rPr>
-        <w:t>A. sulcata</w:t>
-      </w:r>
-      <w:r>
-        <w:t xml:space="preserve"> es una de las especies de antozoos que presentan una relación simbiótica con </w:t>
-      </w:r>
-      <w:r>
-        <w:t>dinoflagelados</w:t>
-      </w:r>
-      <w:r>
-        <w:t xml:space="preserve"> </w:t>
-      </w:r>
-      <w:r>
-        <w:t xml:space="preserve">del género </w:t>
-      </w:r>
+        <w:t xml:space="preserve">A. </w:t>
+      </w:r>
+      <w:proofErr w:type="spellStart"/>
       <w:r>
         <w:rPr>
           <w:i/>
           <w:iCs/>
         </w:rPr>
+        <w:t>sulcata</w:t>
+      </w:r>
+      <w:proofErr w:type="spellEnd"/>
+      <w:r>
+        <w:t xml:space="preserve"> es una de las especies de antozoos que presentan una relación simbiótica con </w:t>
+      </w:r>
+      <w:r>
+        <w:t>dinoflagelados</w:t>
+      </w:r>
+      <w:r>
+        <w:t xml:space="preserve"> </w:t>
+      </w:r>
+      <w:r>
+        <w:t xml:space="preserve">del género </w:t>
+      </w:r>
+      <w:proofErr w:type="spellStart"/>
+      <w:r>
+        <w:rPr>
+          <w:i/>
+          <w:iCs/>
+        </w:rPr>
         <w:t>Symbiodinium</w:t>
       </w:r>
+      <w:proofErr w:type="spellEnd"/>
       <w:r>
         <w:t xml:space="preserve">, </w:t>
       </w:r>
@@ -1508,7 +1764,23 @@
               <w:color w:val="000000"/>
               <w:highlight w:val="yellow"/>
             </w:rPr>
-            <w:t>(Casado-Amezúa et al., 2016)</w:t>
+            <w:t>(Casado-</w:t>
+          </w:r>
+          <w:proofErr w:type="spellStart"/>
+          <w:r>
+            <w:rPr>
+              <w:color w:val="000000"/>
+              <w:highlight w:val="yellow"/>
+            </w:rPr>
+            <w:t>Amezúa</w:t>
+          </w:r>
+          <w:proofErr w:type="spellEnd"/>
+          <w:r>
+            <w:rPr>
+              <w:color w:val="000000"/>
+              <w:highlight w:val="yellow"/>
+            </w:rPr>
+            <w:t xml:space="preserve"> et al., 2016)</w:t>
           </w:r>
         </w:sdtContent>
       </w:sdt>
@@ -1607,7 +1879,23 @@
               <w:color w:val="000000"/>
               <w:highlight w:val="yellow"/>
             </w:rPr>
-            <w:t>(Casado-Amezúa et al., 2016; Davy et al., 2012)</w:t>
+            <w:t>(Casado-</w:t>
+          </w:r>
+          <w:proofErr w:type="spellStart"/>
+          <w:r>
+            <w:rPr>
+              <w:color w:val="000000"/>
+              <w:highlight w:val="yellow"/>
+            </w:rPr>
+            <w:t>Amezúa</w:t>
+          </w:r>
+          <w:proofErr w:type="spellEnd"/>
+          <w:r>
+            <w:rPr>
+              <w:color w:val="000000"/>
+              <w:highlight w:val="yellow"/>
+            </w:rPr>
+            <w:t xml:space="preserve"> et al., 2016; Davy et al., 2012)</w:t>
           </w:r>
         </w:sdtContent>
       </w:sdt>
@@ -1693,7 +1981,39 @@
               <w:color w:val="000000"/>
               <w:highlight w:val="yellow"/>
             </w:rPr>
-            <w:t>(Davy et al., 2012; Furla et al., 2005; Richier et al., 2005)</w:t>
+            <w:t xml:space="preserve">(Davy et al., 2012; </w:t>
+          </w:r>
+          <w:proofErr w:type="spellStart"/>
+          <w:r>
+            <w:rPr>
+              <w:color w:val="000000"/>
+              <w:highlight w:val="yellow"/>
+            </w:rPr>
+            <w:t>Furla</w:t>
+          </w:r>
+          <w:proofErr w:type="spellEnd"/>
+          <w:r>
+            <w:rPr>
+              <w:color w:val="000000"/>
+              <w:highlight w:val="yellow"/>
+            </w:rPr>
+            <w:t xml:space="preserve"> et al., 2005; </w:t>
+          </w:r>
+          <w:proofErr w:type="spellStart"/>
+          <w:r>
+            <w:rPr>
+              <w:color w:val="000000"/>
+              <w:highlight w:val="yellow"/>
+            </w:rPr>
+            <w:t>Richier</w:t>
+          </w:r>
+          <w:proofErr w:type="spellEnd"/>
+          <w:r>
+            <w:rPr>
+              <w:color w:val="000000"/>
+              <w:highlight w:val="yellow"/>
+            </w:rPr>
+            <w:t xml:space="preserve"> et al., 2005)</w:t>
           </w:r>
         </w:sdtContent>
       </w:sdt>
@@ -1720,58 +2040,82 @@
           <w:i/>
           <w:iCs/>
         </w:rPr>
-        <w:t>A. sulcata</w:t>
-      </w:r>
-      <w:r>
-        <w:t xml:space="preserve"> agrupa tres variedades (</w:t>
-      </w:r>
+        <w:t xml:space="preserve">A. </w:t>
+      </w:r>
+      <w:proofErr w:type="spellStart"/>
       <w:r>
         <w:rPr>
           <w:i/>
           <w:iCs/>
         </w:rPr>
-        <w:t>vulgaris</w:t>
-      </w:r>
-      <w:r>
-        <w:t xml:space="preserve">, </w:t>
-      </w:r>
+        <w:t>sulcata</w:t>
+      </w:r>
+      <w:proofErr w:type="spellEnd"/>
+      <w:r>
+        <w:t xml:space="preserve"> agrupa tres variedades (</w:t>
+      </w:r>
+      <w:proofErr w:type="spellStart"/>
       <w:r>
         <w:rPr>
           <w:i/>
           <w:iCs/>
         </w:rPr>
-        <w:t>smaragdina</w:t>
-      </w:r>
-      <w:r>
-        <w:t xml:space="preserve"> y </w:t>
-      </w:r>
+        <w:t>vulgaris</w:t>
+      </w:r>
+      <w:proofErr w:type="spellEnd"/>
+      <w:r>
+        <w:t xml:space="preserve">, </w:t>
+      </w:r>
+      <w:proofErr w:type="spellStart"/>
       <w:r>
         <w:rPr>
           <w:i/>
           <w:iCs/>
         </w:rPr>
-        <w:t>rufescens</w:t>
-      </w:r>
+        <w:t>smaragdina</w:t>
+      </w:r>
+      <w:proofErr w:type="spellEnd"/>
+      <w:r>
+        <w:t xml:space="preserve"> y </w:t>
+      </w:r>
+      <w:proofErr w:type="spellStart"/>
       <w:r>
         <w:rPr>
           <w:i/>
           <w:iCs/>
         </w:rPr>
-        <w:t>)</w:t>
-      </w:r>
-      <w:r>
-        <w:t>, que se distinguen entre ellas por las proteínas fluorescentes que expresan en su epidermis. Todas ellas tienen en común la presencia de una cromoproteína no fluorescente rosa, que les da la coloración típica a los extremos del tentáculo</w:t>
-      </w:r>
-      <w:r>
-        <w:t xml:space="preserve"> y que las distingue de otras especies del género como </w:t>
-      </w:r>
+        <w:t>rufescens</w:t>
+      </w:r>
+      <w:proofErr w:type="spellEnd"/>
       <w:r>
         <w:rPr>
           <w:i/>
           <w:iCs/>
         </w:rPr>
-        <w:t>A. viridis</w:t>
-      </w:r>
+        <w:t>)</w:t>
+      </w:r>
+      <w:r>
+        <w:t>, que se distinguen entre ellas por las proteínas fluorescentes que expresan en su epidermis. Todas ellas tienen en común la presencia de una cromoproteína no fluorescente rosa, que les da la coloración típica a los extremos del tentáculo</w:t>
+      </w:r>
+      <w:r>
+        <w:t xml:space="preserve"> y que las distingue de otras especies del género como </w:t>
+      </w:r>
+      <w:r>
+        <w:rPr>
+          <w:i/>
+          <w:iCs/>
+        </w:rPr>
+        <w:t xml:space="preserve">A. </w:t>
+      </w:r>
+      <w:proofErr w:type="spellStart"/>
+      <w:r>
+        <w:rPr>
+          <w:i/>
+          <w:iCs/>
+        </w:rPr>
+        <w:t>viridis</w:t>
+      </w:r>
+      <w:proofErr w:type="spellEnd"/>
       <w:r>
         <w:t xml:space="preserve"> y </w:t>
       </w:r>
@@ -1822,7 +2166,23 @@
               <w:color w:val="000000"/>
               <w:highlight w:val="yellow"/>
             </w:rPr>
-            <w:t>(Mallien et al., 2017; Porro et al., 2019)</w:t>
+            <w:t>(</w:t>
+          </w:r>
+          <w:proofErr w:type="spellStart"/>
+          <w:r>
+            <w:rPr>
+              <w:color w:val="000000"/>
+              <w:highlight w:val="yellow"/>
+            </w:rPr>
+            <w:t>Mallien</w:t>
+          </w:r>
+          <w:proofErr w:type="spellEnd"/>
+          <w:r>
+            <w:rPr>
+              <w:color w:val="000000"/>
+              <w:highlight w:val="yellow"/>
+            </w:rPr>
+            <w:t xml:space="preserve"> et al., 2017; Porro et al., 2019)</w:t>
           </w:r>
         </w:sdtContent>
       </w:sdt>
@@ -1966,12 +2326,47 @@
               <w:color w:val="000000"/>
               <w:highlight w:val="yellow"/>
             </w:rPr>
-            <w:t>(Cabeza et al., 2021; Ciccone et al., 2019; Piccialli et al., 2021)</w:t>
+            <w:t xml:space="preserve">(Cabeza et al., 2021; </w:t>
+          </w:r>
+          <w:proofErr w:type="spellStart"/>
+          <w:r>
+            <w:rPr>
+              <w:color w:val="000000"/>
+              <w:highlight w:val="yellow"/>
+            </w:rPr>
+            <w:t>Ciccone</w:t>
+          </w:r>
+          <w:proofErr w:type="spellEnd"/>
+          <w:r>
+            <w:rPr>
+              <w:color w:val="000000"/>
+              <w:highlight w:val="yellow"/>
+            </w:rPr>
+            <w:t xml:space="preserve"> et al., 2019; </w:t>
+          </w:r>
+          <w:proofErr w:type="spellStart"/>
+          <w:r>
+            <w:rPr>
+              <w:color w:val="000000"/>
+              <w:highlight w:val="yellow"/>
+            </w:rPr>
+            <w:t>Piccialli</w:t>
+          </w:r>
+          <w:proofErr w:type="spellEnd"/>
+          <w:r>
+            <w:rPr>
+              <w:color w:val="000000"/>
+              <w:highlight w:val="yellow"/>
+            </w:rPr>
+            <w:t xml:space="preserve"> et al., 2021)</w:t>
           </w:r>
         </w:sdtContent>
       </w:sdt>
       <w:r>
         <w:t>. Es un organismo fácil de mantener y reproducir, lo que también promueve su utilización como modelo de estudio de distintos procesos biológicos, como el blanqueamiento</w:t>
+      </w:r>
+      <w:r>
+        <w:t xml:space="preserve"> o el metabolismo antioxidante</w:t>
       </w:r>
       <w:r>
         <w:t xml:space="preserve"> </w:t>
@@ -1981,7 +2376,7 @@
           <w:rPr>
             <w:color w:val="000000"/>
           </w:rPr>
-          <w:tag w:val="MENDELEY_CITATION_v3_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"/>
+          <w:tag w:val="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"/>
           <w:id w:val="1375582122"/>
           <w:placeholder>
             <w:docPart w:val="DefaultPlaceholder_-1854013440"/>
@@ -1998,7 +2393,23 @@
               <w:color w:val="000000"/>
               <w:highlight w:val="yellow"/>
             </w:rPr>
-            <w:t>(Richier et al., 2006)</w:t>
+            <w:t xml:space="preserve">(Merle et al., 2007; Pey et al., 2017; </w:t>
+          </w:r>
+          <w:proofErr w:type="spellStart"/>
+          <w:r>
+            <w:rPr>
+              <w:color w:val="000000"/>
+              <w:highlight w:val="yellow"/>
+            </w:rPr>
+            <w:t>Richier</w:t>
+          </w:r>
+          <w:proofErr w:type="spellEnd"/>
+          <w:r>
+            <w:rPr>
+              <w:color w:val="000000"/>
+              <w:highlight w:val="yellow"/>
+            </w:rPr>
+            <w:t xml:space="preserve"> et al., 2003, 2006)</w:t>
           </w:r>
         </w:sdtContent>
       </w:sdt>
@@ -2019,8 +2430,17 @@
           <w:i/>
           <w:iCs/>
         </w:rPr>
-        <w:t>A. sulcata</w:t>
-      </w:r>
+        <w:t xml:space="preserve">A. </w:t>
+      </w:r>
+      <w:proofErr w:type="spellStart"/>
+      <w:r>
+        <w:rPr>
+          <w:i/>
+          <w:iCs/>
+        </w:rPr>
+        <w:t>sulcata</w:t>
+      </w:r>
+      <w:proofErr w:type="spellEnd"/>
       <w:r>
         <w:t xml:space="preserve"> la convierten en un organismo con potencial como especie extractiva en sistemas IMTA </w:t>
       </w:r>
@@ -2040,7 +2460,21 @@
             <w:rPr>
               <w:rFonts w:eastAsia="Times New Roman"/>
             </w:rPr>
-            <w:t>(Guerrero &amp; Cremades, 2012; Nissar et al., 2023)</w:t>
+            <w:t xml:space="preserve">(Guerrero &amp; Cremades, 2012; </w:t>
+          </w:r>
+          <w:proofErr w:type="spellStart"/>
+          <w:r>
+            <w:rPr>
+              <w:rFonts w:eastAsia="Times New Roman"/>
+            </w:rPr>
+            <w:t>Nissar</w:t>
+          </w:r>
+          <w:proofErr w:type="spellEnd"/>
+          <w:r>
+            <w:rPr>
+              <w:rFonts w:eastAsia="Times New Roman"/>
+            </w:rPr>
+            <w:t xml:space="preserve"> et al., 2023)</w:t>
           </w:r>
         </w:sdtContent>
       </w:sdt>
@@ -2113,7 +2547,21 @@
             <w:rPr>
               <w:rFonts w:eastAsia="Times New Roman"/>
             </w:rPr>
-            <w:t>(Fraser et al., 2021; Watson &amp; Younger, 2022)</w:t>
+            <w:t xml:space="preserve">(Fraser et al., 2021; Watson &amp; </w:t>
+          </w:r>
+          <w:proofErr w:type="spellStart"/>
+          <w:r>
+            <w:rPr>
+              <w:rFonts w:eastAsia="Times New Roman"/>
+            </w:rPr>
+            <w:t>Younger</w:t>
+          </w:r>
+          <w:proofErr w:type="spellEnd"/>
+          <w:r>
+            <w:rPr>
+              <w:rFonts w:eastAsia="Times New Roman"/>
+            </w:rPr>
+            <w:t>, 2022)</w:t>
           </w:r>
         </w:sdtContent>
       </w:sdt>
@@ -2235,7 +2683,7 @@
           <w:rPr>
             <w:color w:val="000000"/>
           </w:rPr>
-          <w:tag w:val="MENDELEY_CITATION_v3_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"/>
+          <w:tag w:val="MENDELEY_CITATION_v3_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"/>
           <w:id w:val="-1243328049"/>
           <w:placeholder>
             <w:docPart w:val="DefaultPlaceholder_-1854013440"/>
@@ -2308,7 +2756,11 @@
         <w:t>.</w:t>
       </w:r>
       <w:r>
-        <w:t xml:space="preserve"> La respuesta de estrés </w:t>
+        <w:t xml:space="preserve"> La respuesta de </w:t>
+      </w:r>
+      <w:r>
+        <w:lastRenderedPageBreak/>
+        <w:t xml:space="preserve">estrés </w:t>
       </w:r>
       <w:r>
         <w:t>es</w:t>
@@ -2323,11 +2775,7 @@
         <w:t xml:space="preserve"> </w:t>
       </w:r>
       <w:r>
-        <w:t xml:space="preserve">que intenta mantener la homeostasis del animal frente a </w:t>
-      </w:r>
-      <w:r>
-        <w:lastRenderedPageBreak/>
-        <w:t>estímulos estresantes.</w:t>
+        <w:t>que intenta mantener la homeostasis del animal frente a estímulos estresantes.</w:t>
       </w:r>
       <w:r>
         <w:t xml:space="preserve"> Implica en una primera instancia una respuesta hormonal, que finalmente desemboca en una serie de alteraciones metabólicas dirigidas a</w:t>
@@ -2346,7 +2794,7 @@
           <w:rPr>
             <w:color w:val="000000"/>
           </w:rPr>
-          <w:tag w:val="MENDELEY_CITATION_v3_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"/>
+          <w:tag w:val="MENDELEY_CITATION_v3_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"/>
           <w:id w:val="-1531718785"/>
           <w:placeholder>
             <w:docPart w:val="30F9A243C0C641A085073E27762881A0"/>
@@ -2412,7 +2860,23 @@
               <w:color w:val="000000"/>
               <w:highlight w:val="yellow"/>
             </w:rPr>
-            <w:t>(Lesser, 2006)</w:t>
+            <w:t>(</w:t>
+          </w:r>
+          <w:proofErr w:type="spellStart"/>
+          <w:r>
+            <w:rPr>
+              <w:color w:val="000000"/>
+              <w:highlight w:val="yellow"/>
+            </w:rPr>
+            <w:t>Lesser</w:t>
+          </w:r>
+          <w:proofErr w:type="spellEnd"/>
+          <w:r>
+            <w:rPr>
+              <w:color w:val="000000"/>
+              <w:highlight w:val="yellow"/>
+            </w:rPr>
+            <w:t>, 2006)</w:t>
           </w:r>
         </w:sdtContent>
       </w:sdt>
@@ -2465,7 +2929,23 @@
               <w:color w:val="000000"/>
               <w:highlight w:val="yellow"/>
             </w:rPr>
-            <w:t>(Lesser, 2006; Rosset et al., 2021)</w:t>
+            <w:t>(</w:t>
+          </w:r>
+          <w:proofErr w:type="spellStart"/>
+          <w:r>
+            <w:rPr>
+              <w:color w:val="000000"/>
+              <w:highlight w:val="yellow"/>
+            </w:rPr>
+            <w:t>Lesser</w:t>
+          </w:r>
+          <w:proofErr w:type="spellEnd"/>
+          <w:r>
+            <w:rPr>
+              <w:color w:val="000000"/>
+              <w:highlight w:val="yellow"/>
+            </w:rPr>
+            <w:t>, 2006; Rosset et al., 2021)</w:t>
           </w:r>
         </w:sdtContent>
       </w:sdt>
@@ -2667,7 +3147,23 @@
               <w:color w:val="000000"/>
               <w:highlight w:val="yellow"/>
             </w:rPr>
-            <w:t>(Lesser, 2006)</w:t>
+            <w:t>(</w:t>
+          </w:r>
+          <w:proofErr w:type="spellStart"/>
+          <w:r>
+            <w:rPr>
+              <w:color w:val="000000"/>
+              <w:highlight w:val="yellow"/>
+            </w:rPr>
+            <w:t>Lesser</w:t>
+          </w:r>
+          <w:proofErr w:type="spellEnd"/>
+          <w:r>
+            <w:rPr>
+              <w:color w:val="000000"/>
+              <w:highlight w:val="yellow"/>
+            </w:rPr>
+            <w:t>, 2006)</w:t>
           </w:r>
         </w:sdtContent>
       </w:sdt>
@@ -2798,7 +3294,23 @@
         <w:t xml:space="preserve"> producido</w:t>
       </w:r>
       <w:r>
-        <w:t>, que puede ser llevada a cabo por la catalasa (CAT), o por la glutatión peroxidasa (GPx), que utiliza el glutatión como donador de electrones.</w:t>
+        <w:t xml:space="preserve">, que puede ser llevada a cabo por la catalasa (CAT), o por </w:t>
+      </w:r>
+      <w:proofErr w:type="gramStart"/>
+      <w:r>
+        <w:t>la glutatión</w:t>
+      </w:r>
+      <w:proofErr w:type="gramEnd"/>
+      <w:r>
+        <w:t xml:space="preserve"> peroxidasa (</w:t>
+      </w:r>
+      <w:proofErr w:type="spellStart"/>
+      <w:r>
+        <w:t>GPx</w:t>
+      </w:r>
+      <w:proofErr w:type="spellEnd"/>
+      <w:r>
+        <w:t>), que utiliza el glutatión como donador de electrones.</w:t>
       </w:r>
       <w:r>
         <w:t xml:space="preserve"> El glutatión oxidado es entonces regenerado por la enzima glutatión reductasa (GR)</w:t>
@@ -2828,7 +3340,23 @@
               <w:color w:val="000000"/>
               <w:highlight w:val="yellow"/>
             </w:rPr>
-            <w:t>(Lesser, 2006)</w:t>
+            <w:t>(</w:t>
+          </w:r>
+          <w:proofErr w:type="spellStart"/>
+          <w:r>
+            <w:rPr>
+              <w:color w:val="000000"/>
+              <w:highlight w:val="yellow"/>
+            </w:rPr>
+            <w:t>Lesser</w:t>
+          </w:r>
+          <w:proofErr w:type="spellEnd"/>
+          <w:r>
+            <w:rPr>
+              <w:color w:val="000000"/>
+              <w:highlight w:val="yellow"/>
+            </w:rPr>
+            <w:t>, 2006)</w:t>
           </w:r>
         </w:sdtContent>
       </w:sdt>
@@ -2840,53 +3368,396 @@
       <w:pPr>
         <w:pStyle w:val="PrrafoTFM"/>
       </w:pPr>
+      <w:r>
+        <w:t>En el caso de los antozoos, a pesar de ser una ventaja competitiva</w:t>
+      </w:r>
+      <w:r>
+        <w:t>, vivir en simbiosis con zooxantelas implicó exponerse a fluctuaciones diarias de los niveles de oxígeno</w:t>
+      </w:r>
+      <w:r>
+        <w:t>, fruto de su actividad fotosintética</w:t>
+      </w:r>
+      <w:r>
+        <w:t xml:space="preserve">. </w:t>
+      </w:r>
+      <w:sdt>
+        <w:sdtPr>
+          <w:rPr>
+            <w:color w:val="000000"/>
+          </w:rPr>
+          <w:tag w:val="MENDELEY_CITATION_v3_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"/>
+          <w:id w:val="-1904822727"/>
+          <w:placeholder>
+            <w:docPart w:val="DefaultPlaceholder_-1854013440"/>
+          </w:placeholder>
+        </w:sdtPr>
+        <w:sdtEndPr>
+          <w:rPr>
+            <w:highlight w:val="yellow"/>
+          </w:rPr>
+        </w:sdtEndPr>
+        <w:sdtContent>
+          <w:r>
+            <w:rPr>
+              <w:color w:val="000000"/>
+              <w:highlight w:val="yellow"/>
+            </w:rPr>
+            <w:t>(</w:t>
+          </w:r>
+          <w:proofErr w:type="spellStart"/>
+          <w:r>
+            <w:rPr>
+              <w:color w:val="000000"/>
+              <w:highlight w:val="yellow"/>
+            </w:rPr>
+            <w:t>Richier</w:t>
+          </w:r>
+          <w:proofErr w:type="spellEnd"/>
+          <w:r>
+            <w:rPr>
+              <w:color w:val="000000"/>
+              <w:highlight w:val="yellow"/>
+            </w:rPr>
+            <w:t xml:space="preserve"> et al., 2003)</w:t>
+          </w:r>
+        </w:sdtContent>
+      </w:sdt>
+      <w:r>
+        <w:t xml:space="preserve"> demostraron que la concentración de oxígeno en los teji</w:t>
+      </w:r>
+      <w:r>
+        <w:t xml:space="preserve">dos de </w:t>
+      </w:r>
+      <w:r>
+        <w:rPr>
+          <w:i/>
+          <w:iCs/>
+        </w:rPr>
+        <w:t xml:space="preserve">A. </w:t>
+      </w:r>
+      <w:proofErr w:type="spellStart"/>
+      <w:r>
+        <w:rPr>
+          <w:i/>
+          <w:iCs/>
+        </w:rPr>
+        <w:t>viridis</w:t>
+      </w:r>
+      <w:proofErr w:type="spellEnd"/>
+      <w:r>
+        <w:t xml:space="preserve"> puede llegar a triplicar la </w:t>
+      </w:r>
+      <w:proofErr w:type="spellStart"/>
+      <w:r>
+        <w:t>normoxia</w:t>
+      </w:r>
+      <w:proofErr w:type="spellEnd"/>
+      <w:r>
+        <w:t xml:space="preserve"> en algunas horas del día, mientras que durante la noche la respiración del cnidario y sus simbiontes llevaría a una hipoxia intracelular.</w:t>
+      </w:r>
+      <w:r>
+        <w:t xml:space="preserve"> </w:t>
+      </w:r>
+      <w:r>
+        <w:t>Para hacer frente a estas fluctuaciones diarias de hipoxia-hiperoxia y a otras condiciones estresantes derivadas del entorno intermareal</w:t>
+      </w:r>
+      <w:r>
+        <w:t xml:space="preserve">, </w:t>
+      </w:r>
+      <w:r>
+        <w:rPr>
+          <w:i/>
+          <w:iCs/>
+        </w:rPr>
+        <w:t xml:space="preserve">A. </w:t>
+      </w:r>
+      <w:proofErr w:type="spellStart"/>
+      <w:r>
+        <w:rPr>
+          <w:i/>
+          <w:iCs/>
+        </w:rPr>
+        <w:t>viridis</w:t>
+      </w:r>
+      <w:proofErr w:type="spellEnd"/>
+      <w:r>
+        <w:t xml:space="preserve"> y otros </w:t>
+      </w:r>
+      <w:r>
+        <w:t>antozoos</w:t>
+      </w:r>
+      <w:r>
+        <w:t xml:space="preserve"> simbióticos presentan </w:t>
+      </w:r>
+      <w:r>
+        <w:t xml:space="preserve">distintas adaptaciones de su metabolismo antioxidante, y particularmente, de sus defensas enzimáticas </w:t>
+      </w:r>
+      <w:sdt>
+        <w:sdtPr>
+          <w:rPr>
+            <w:color w:val="000000"/>
+          </w:rPr>
+          <w:tag w:val="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"/>
+          <w:id w:val="43419957"/>
+          <w:placeholder>
+            <w:docPart w:val="2C959DE84F394FD5BBC477A7A1353063"/>
+          </w:placeholder>
+        </w:sdtPr>
+        <w:sdtEndPr>
+          <w:rPr>
+            <w:highlight w:val="yellow"/>
+          </w:rPr>
+        </w:sdtEndPr>
+        <w:sdtContent>
+          <w:r>
+            <w:rPr>
+              <w:color w:val="000000"/>
+              <w:highlight w:val="yellow"/>
+            </w:rPr>
+            <w:t>(Casado-</w:t>
+          </w:r>
+          <w:proofErr w:type="spellStart"/>
+          <w:r>
+            <w:rPr>
+              <w:color w:val="000000"/>
+              <w:highlight w:val="yellow"/>
+            </w:rPr>
+            <w:t>Amezúa</w:t>
+          </w:r>
+          <w:proofErr w:type="spellEnd"/>
+          <w:r>
+            <w:rPr>
+              <w:color w:val="000000"/>
+              <w:highlight w:val="yellow"/>
+            </w:rPr>
+            <w:t xml:space="preserve"> et al., 2016; Davy et al., 2012; </w:t>
+          </w:r>
+          <w:proofErr w:type="spellStart"/>
+          <w:r>
+            <w:rPr>
+              <w:color w:val="000000"/>
+              <w:highlight w:val="yellow"/>
+            </w:rPr>
+            <w:t>Furla</w:t>
+          </w:r>
+          <w:proofErr w:type="spellEnd"/>
+          <w:r>
+            <w:rPr>
+              <w:color w:val="000000"/>
+              <w:highlight w:val="yellow"/>
+            </w:rPr>
+            <w:t xml:space="preserve"> et al., 2005)</w:t>
+          </w:r>
+        </w:sdtContent>
+      </w:sdt>
+      <w:r>
+        <w:t>.</w:t>
+      </w:r>
+      <w:r>
+        <w:t xml:space="preserve"> </w:t>
+      </w:r>
     </w:p>
     <w:p>
       <w:pPr>
         <w:pStyle w:val="PrrafoTFM"/>
       </w:pPr>
       <w:r>
-        <w:t>F</w:t>
-      </w:r>
-      <w:r>
-        <w:t>ruto de la evolución de su simbiosis con dinoflagelados</w:t>
-      </w:r>
+        <w:lastRenderedPageBreak/>
+        <w:t xml:space="preserve">En el caso de la SOD, los animales típicamente presentan las isoformas </w:t>
+      </w:r>
+      <w:proofErr w:type="spellStart"/>
+      <w:r>
+        <w:t>CuZnSOD</w:t>
+      </w:r>
+      <w:proofErr w:type="spellEnd"/>
+      <w:r>
+        <w:t xml:space="preserve"> y </w:t>
+      </w:r>
+      <w:proofErr w:type="spellStart"/>
+      <w:r>
+        <w:t>MnSOD</w:t>
+      </w:r>
+      <w:proofErr w:type="spellEnd"/>
       <w:r>
         <w:t xml:space="preserve">, </w:t>
+      </w:r>
+      <w:proofErr w:type="spellStart"/>
+      <w:r>
+        <w:t>esta</w:t>
+      </w:r>
+      <w:proofErr w:type="spellEnd"/>
+      <w:r>
+        <w:t xml:space="preserve"> última normalmente ligada a las mitocondrias. </w:t>
       </w:r>
       <w:r>
         <w:rPr>
           <w:i/>
           <w:iCs/>
         </w:rPr>
-        <w:t>A. sulcata</w:t>
-      </w:r>
-      <w:r>
-        <w:t xml:space="preserve"> parece haber desarrollado </w:t>
-      </w:r>
-      <w:r>
-        <w:t xml:space="preserve">un sistema antioxidante enzimático </w:t>
-      </w:r>
-      <w:r>
-        <w:t>muy eficiente en la eliminación de ROS</w:t>
-      </w:r>
-      <w:r>
-        <w:t xml:space="preserve"> (</w:t>
-      </w:r>
-      <w:r>
-        <w:rPr>
-          <w:highlight w:val="yellow"/>
-        </w:rPr>
-        <w:t>cita</w:t>
-      </w:r>
-      <w:r>
-        <w:t>).</w:t>
-      </w:r>
-      <w:r>
-        <w:t xml:space="preserve"> Para estas anémonas, vivir en simbiosis con zooxantelas implicó exponerse a fluctuaciones diarias de los niveles de oxígeno en sus tejidos, que durante el día pueden llegar a triplicar la normoxia</w:t>
-      </w:r>
-      <w:r>
-        <w:t xml:space="preserve">. </w:t>
+        <w:t xml:space="preserve">A. </w:t>
+      </w:r>
+      <w:proofErr w:type="spellStart"/>
+      <w:r>
+        <w:rPr>
+          <w:i/>
+          <w:iCs/>
+        </w:rPr>
+        <w:t>viridis</w:t>
+      </w:r>
+      <w:proofErr w:type="spellEnd"/>
+      <w:r>
+        <w:t xml:space="preserve">, </w:t>
+      </w:r>
+      <w:r>
+        <w:t xml:space="preserve">además de estas isoformas, presenta </w:t>
+      </w:r>
+      <w:proofErr w:type="spellStart"/>
+      <w:r>
+        <w:t>FeSOD</w:t>
+      </w:r>
+      <w:proofErr w:type="spellEnd"/>
+      <w:r>
+        <w:t xml:space="preserve"> en las zooxantelas y en sus tejidos, siendo esta isoforma típica de plantas y procariotas. </w:t>
+      </w:r>
+      <w:r>
+        <w:t>Las distintas isoformas de SOD en este organismo se distribuyen diferencialmente en diferentes tejidos y compartimentos celulares</w:t>
+      </w:r>
+      <w:r>
+        <w:t>.</w:t>
+      </w:r>
+      <w:r>
+        <w:rPr>
+          <w:color w:val="000000"/>
+        </w:rPr>
+        <w:t xml:space="preserve"> </w:t>
+      </w:r>
+      <w:sdt>
+        <w:sdtPr>
+          <w:rPr>
+            <w:color w:val="000000"/>
+          </w:rPr>
+          <w:tag w:val="MENDELEY_CITATION_v3_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"/>
+          <w:id w:val="1260340968"/>
+          <w:placeholder>
+            <w:docPart w:val="8A0A11B5711F44E9B60487F44B0BCC32"/>
+          </w:placeholder>
+        </w:sdtPr>
+        <w:sdtEndPr>
+          <w:rPr>
+            <w:highlight w:val="yellow"/>
+          </w:rPr>
+        </w:sdtEndPr>
+        <w:sdtContent>
+          <w:r>
+            <w:rPr>
+              <w:color w:val="000000"/>
+              <w:highlight w:val="yellow"/>
+            </w:rPr>
+            <w:t>(</w:t>
+          </w:r>
+          <w:proofErr w:type="spellStart"/>
+          <w:r>
+            <w:rPr>
+              <w:color w:val="000000"/>
+              <w:highlight w:val="yellow"/>
+            </w:rPr>
+            <w:t>Plantivaux</w:t>
+          </w:r>
+          <w:proofErr w:type="spellEnd"/>
+          <w:r>
+            <w:rPr>
+              <w:color w:val="000000"/>
+              <w:highlight w:val="yellow"/>
+            </w:rPr>
+            <w:t xml:space="preserve"> et al., 2004; </w:t>
+          </w:r>
+          <w:proofErr w:type="spellStart"/>
+          <w:r>
+            <w:rPr>
+              <w:color w:val="000000"/>
+              <w:highlight w:val="yellow"/>
+            </w:rPr>
+            <w:t>Richier</w:t>
+          </w:r>
+          <w:proofErr w:type="spellEnd"/>
+          <w:r>
+            <w:rPr>
+              <w:color w:val="000000"/>
+              <w:highlight w:val="yellow"/>
+            </w:rPr>
+            <w:t xml:space="preserve"> et al., 2003)</w:t>
+          </w:r>
+        </w:sdtContent>
+      </w:sdt>
+      <w:r>
+        <w:t xml:space="preserve"> Esta diversidad de isoformas no se encuentra en otros antozoos no simbióticos, sugiriendo que es un rasgo </w:t>
+      </w:r>
+      <w:r>
+        <w:t>originado por las presiones selectivas derivadas de esta relación mutualista</w:t>
+      </w:r>
+      <w:r>
+        <w:t xml:space="preserve"> </w:t>
+      </w:r>
+      <w:sdt>
+        <w:sdtPr>
+          <w:rPr>
+            <w:color w:val="000000"/>
+          </w:rPr>
+          <w:tag w:val="MENDELEY_CITATION_v3_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"/>
+          <w:id w:val="-1960722550"/>
+          <w:placeholder>
+            <w:docPart w:val="DefaultPlaceholder_-1854013440"/>
+          </w:placeholder>
+        </w:sdtPr>
+        <w:sdtEndPr>
+          <w:rPr>
+            <w:highlight w:val="yellow"/>
+          </w:rPr>
+        </w:sdtEndPr>
+        <w:sdtContent>
+          <w:r>
+            <w:rPr>
+              <w:color w:val="000000"/>
+              <w:highlight w:val="yellow"/>
+            </w:rPr>
+            <w:t>(Casado-</w:t>
+          </w:r>
+          <w:proofErr w:type="spellStart"/>
+          <w:r>
+            <w:rPr>
+              <w:color w:val="000000"/>
+              <w:highlight w:val="yellow"/>
+            </w:rPr>
+            <w:t>Amezúa</w:t>
+          </w:r>
+          <w:proofErr w:type="spellEnd"/>
+          <w:r>
+            <w:rPr>
+              <w:color w:val="000000"/>
+              <w:highlight w:val="yellow"/>
+            </w:rPr>
+            <w:t xml:space="preserve"> et al., 2016; </w:t>
+          </w:r>
+          <w:proofErr w:type="spellStart"/>
+          <w:r>
+            <w:rPr>
+              <w:color w:val="000000"/>
+              <w:highlight w:val="yellow"/>
+            </w:rPr>
+            <w:t>Furla</w:t>
+          </w:r>
+          <w:proofErr w:type="spellEnd"/>
+          <w:r>
+            <w:rPr>
+              <w:color w:val="000000"/>
+              <w:highlight w:val="yellow"/>
+            </w:rPr>
+            <w:t xml:space="preserve"> et al., 2005)</w:t>
+          </w:r>
+        </w:sdtContent>
+      </w:sdt>
+      <w:r>
+        <w:t>.</w:t>
       </w:r>
     </w:p>
     <w:p>
@@ -2894,109 +3765,134 @@
         <w:pStyle w:val="PrrafoTFM"/>
       </w:pPr>
       <w:r>
-        <w:t>Muchas isoformas de SOD, actividad constitutiva bastante elevada</w:t>
-      </w:r>
-    </w:p>
-    <w:p>
-      <w:pPr>
-        <w:pStyle w:val="PrrafoTFM"/>
-      </w:pPr>
-      <w:r>
-        <w:t>-Mas isoformas de GPx y CAT</w:t>
-      </w:r>
-    </w:p>
-    <w:p>
-      <w:pPr>
-        <w:pStyle w:val="PrrafoTFM"/>
-      </w:pPr>
-      <w:r>
-        <w:lastRenderedPageBreak/>
+        <w:t xml:space="preserve">El H2O2 producido por la SOD tiene una elevada capacidad de difundir a través de las membranas biológicas, por lo que debe ser rápidamente eliminado por </w:t>
+      </w:r>
+      <w:proofErr w:type="spellStart"/>
+      <w:r>
+        <w:t>peroxiadasas</w:t>
+      </w:r>
+      <w:proofErr w:type="spellEnd"/>
+      <w:r>
+        <w:t xml:space="preserve">, como la </w:t>
+      </w:r>
+      <w:proofErr w:type="spellStart"/>
+      <w:r>
+        <w:t>GPx</w:t>
+      </w:r>
+      <w:proofErr w:type="spellEnd"/>
+      <w:r>
+        <w:t xml:space="preserve">, CAT o </w:t>
+      </w:r>
+      <w:proofErr w:type="gramStart"/>
+      <w:r>
+        <w:t>la ascorbato</w:t>
+      </w:r>
+      <w:proofErr w:type="gramEnd"/>
+      <w:r>
+        <w:t xml:space="preserve"> peroxidasa. Si la actividad SOD no está acoplada a un eficiente sistema de eliminación del peróxido de </w:t>
+      </w:r>
+      <w:proofErr w:type="spellStart"/>
+      <w:r>
+        <w:t>hdirógeno</w:t>
+      </w:r>
+      <w:proofErr w:type="spellEnd"/>
+      <w:r>
+        <w:t xml:space="preserve">, se puede producir citotoxicidad por esta especie de oxígeno reactivo </w:t>
+      </w:r>
+      <w:sdt>
+        <w:sdtPr>
+          <w:rPr>
+            <w:color w:val="000000"/>
+          </w:rPr>
+          <w:tag w:val="MENDELEY_CITATION_v3_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"/>
+          <w:id w:val="1993516750"/>
+          <w:placeholder>
+            <w:docPart w:val="DefaultPlaceholder_-1854013440"/>
+          </w:placeholder>
+        </w:sdtPr>
+        <w:sdtEndPr>
+          <w:rPr>
+            <w:highlight w:val="yellow"/>
+          </w:rPr>
+        </w:sdtEndPr>
+        <w:sdtContent>
+          <w:r>
+            <w:rPr>
+              <w:color w:val="000000"/>
+              <w:highlight w:val="yellow"/>
+            </w:rPr>
+            <w:t>(Den Hartog et al., 2003)</w:t>
+          </w:r>
+        </w:sdtContent>
+      </w:sdt>
+      <w:r>
+        <w:t xml:space="preserve">. </w:t>
+      </w:r>
+      <w:r>
+        <w:t>Estudios previos ya han evaluado</w:t>
+      </w:r>
+      <w:r>
+        <w:t xml:space="preserve"> la expresión y actividad </w:t>
+      </w:r>
+      <w:proofErr w:type="spellStart"/>
+      <w:r>
+        <w:t>GPx</w:t>
+      </w:r>
+      <w:proofErr w:type="spellEnd"/>
+      <w:r>
+        <w:t xml:space="preserve"> y CAT en distintos tejidos y compartimentos de </w:t>
+      </w:r>
+      <w:r>
+        <w:rPr>
+          <w:i/>
+          <w:iCs/>
+        </w:rPr>
+        <w:t xml:space="preserve">A. </w:t>
+      </w:r>
+      <w:proofErr w:type="spellStart"/>
+      <w:r>
+        <w:rPr>
+          <w:i/>
+          <w:iCs/>
+        </w:rPr>
+        <w:t>viridis</w:t>
+      </w:r>
+      <w:proofErr w:type="spellEnd"/>
+      <w:r>
+        <w:t>, encontrando de nuevo varias isoformas con diferente distribución</w:t>
+      </w:r>
+      <w:r>
         <w:t xml:space="preserve"> </w:t>
       </w:r>
-      <w:r>
-        <w:t>Además, su distribución batimétrica se desplazó hacia la</w:t>
-      </w:r>
-      <w:r>
-        <w:t xml:space="preserve"> zona intermareal</w:t>
-      </w:r>
-      <w:r>
-        <w:t xml:space="preserve"> para favorecer la actividad fotosintética de las zooxantelas, lo que también supuso</w:t>
-      </w:r>
-      <w:r>
-        <w:t xml:space="preserve"> </w:t>
-      </w:r>
-      <w:r>
-        <w:t>exponerse</w:t>
-      </w:r>
-      <w:r>
-        <w:t xml:space="preserve"> a estrés térmico, </w:t>
-      </w:r>
-      <w:r>
-        <w:t>periodos de emersión</w:t>
-      </w:r>
-      <w:r>
-        <w:t xml:space="preserve"> y radiación ultravioleta</w:t>
-      </w:r>
-      <w:r>
-        <w:t xml:space="preserve"> más intensa</w:t>
-      </w:r>
+      <w:sdt>
+        <w:sdtPr>
+          <w:rPr>
+            <w:color w:val="000000"/>
+          </w:rPr>
+          <w:tag w:val="MENDELEY_CITATION_v3_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"/>
+          <w:id w:val="1435634296"/>
+          <w:placeholder>
+            <w:docPart w:val="DefaultPlaceholder_-1854013440"/>
+          </w:placeholder>
+        </w:sdtPr>
+        <w:sdtEndPr>
+          <w:rPr>
+            <w:highlight w:val="yellow"/>
+          </w:rPr>
+        </w:sdtEndPr>
+        <w:sdtContent>
+          <w:r>
+            <w:rPr>
+              <w:color w:val="000000"/>
+              <w:highlight w:val="yellow"/>
+            </w:rPr>
+            <w:t>(Merle et al., 2007; Pey et al., 2017)</w:t>
+          </w:r>
+        </w:sdtContent>
+      </w:sdt>
       <w:r>
         <w:t>.</w:t>
       </w:r>
-      <w:r>
-        <w:t xml:space="preserve"> </w:t>
-      </w:r>
-    </w:p>
-    <w:p>
-      <w:pPr>
-        <w:pStyle w:val="PrrafoTFM"/>
-      </w:pPr>
-      <w:r>
-        <w:t>Adaptaciones relativas al estrés oxidativo:</w:t>
-      </w:r>
-    </w:p>
-    <w:p>
-      <w:pPr>
-        <w:pStyle w:val="PrrafoTFM"/>
-      </w:pPr>
-      <w:r>
-        <w:t>-</w:t>
-      </w:r>
-    </w:p>
-    <w:p>
-      <w:pPr>
-        <w:pStyle w:val="PrrafoTFM"/>
-      </w:pPr>
-      <w:r>
-        <w:t xml:space="preserve">-Pigmentos fotoprotectores (leer paper de gfp). </w:t>
-      </w:r>
-    </w:p>
-    <w:p>
-      <w:pPr>
-        <w:pStyle w:val="PrrafoTFM"/>
-      </w:pPr>
-    </w:p>
-    <w:p>
-      <w:pPr>
-        <w:pStyle w:val="PrrafoTFM"/>
-      </w:pPr>
-      <w:r>
-        <w:t>Los cambios metabólicos destinados a la producción de energía que conlleva la respuesta de estrés implican una mayor producción de especies de oxígeno reactivo (ROS). Explicar qué son y cuales son, que daños pueden ocasionar, y que sistemas antioxidantes limitan estos daños en situación fisiológica.</w:t>
-      </w:r>
-      <w:r>
-        <w:t xml:space="preserve"> La ortiguilla de mar es además un organismo de gran interés científico en cuanto a su metbolismo antioxidante, ya que ambiente en el que vive (intermareal con grandes variaciones de Tº y salinidad, mas alta irradiación lumínica) y otros factores endógenos (metabolismo fotosintético de las zooxantelas) suponen condiciones </w:t>
-      </w:r>
-      <w:r>
-        <w:t xml:space="preserve">estresantes y </w:t>
-      </w:r>
-      <w:r>
-        <w:t>muy prooxidantes y han requerido ciertas adaptaciones en su fisiología.</w:t>
-      </w:r>
-    </w:p>
-    <w:p>
-      <w:pPr>
-        <w:pStyle w:val="PrrafoTFM"/>
-      </w:pPr>
     </w:p>
     <w:p>
       <w:pPr>
@@ -3052,8 +3948,17 @@
           <w:i/>
           <w:iCs/>
         </w:rPr>
-        <w:t>Anemonia sulcata</w:t>
-      </w:r>
+        <w:t xml:space="preserve">Anemonia </w:t>
+      </w:r>
+      <w:proofErr w:type="spellStart"/>
+      <w:r>
+        <w:rPr>
+          <w:i/>
+          <w:iCs/>
+        </w:rPr>
+        <w:t>sulcata</w:t>
+      </w:r>
+      <w:proofErr w:type="spellEnd"/>
       <w:r>
         <w:t>)</w:t>
       </w:r>
@@ -3097,8 +4002,17 @@
           <w:i/>
           <w:iCs/>
         </w:rPr>
-        <w:t>A. sulcata</w:t>
-      </w:r>
+        <w:t xml:space="preserve">A. </w:t>
+      </w:r>
+      <w:proofErr w:type="spellStart"/>
+      <w:r>
+        <w:rPr>
+          <w:i/>
+          <w:iCs/>
+        </w:rPr>
+        <w:t>sulcata</w:t>
+      </w:r>
+      <w:proofErr w:type="spellEnd"/>
       <w:r>
         <w:t>)</w:t>
       </w:r>
@@ -3123,6 +4037,16 @@
     </w:p>
     <w:p>
       <w:pPr>
+        <w:pStyle w:val="PrrafoTFM"/>
+      </w:pPr>
+    </w:p>
+    <w:p>
+      <w:pPr>
+        <w:pStyle w:val="PrrafoTFM"/>
+      </w:pPr>
+    </w:p>
+    <w:p>
+      <w:pPr>
         <w:pStyle w:val="ApartadoTFM"/>
         <w:numPr>
           <w:ilvl w:val="0"/>
@@ -3167,7 +4091,31 @@
         <w:pStyle w:val="PrrafoTFM"/>
       </w:pPr>
       <w:r>
-        <w:t>Los ejemplares utilizados en el estudio se obtuvieron del medio natural con la autorización de las autoridades competentes. Todos ellos proceden de la misma población en Salobreña (Granada), y tras su recogida fueron ubicados en las instalaciones de Andalmar Biotech S.L. en Carchuna (Granada).</w:t>
+        <w:t xml:space="preserve">Los ejemplares utilizados en el estudio se obtuvieron del medio natural con la autorización de las autoridades competentes. Todos ellos proceden de la misma población en Salobreña (Granada), y tras su recogida fueron ubicados en las instalaciones de </w:t>
+      </w:r>
+      <w:proofErr w:type="spellStart"/>
+      <w:r>
+        <w:t>Andalmar</w:t>
+      </w:r>
+      <w:proofErr w:type="spellEnd"/>
+      <w:r>
+        <w:t xml:space="preserve"> </w:t>
+      </w:r>
+      <w:proofErr w:type="spellStart"/>
+      <w:r>
+        <w:t>Biotech</w:t>
+      </w:r>
+      <w:proofErr w:type="spellEnd"/>
+      <w:r>
+        <w:t xml:space="preserve"> S.L. en </w:t>
+      </w:r>
+      <w:proofErr w:type="spellStart"/>
+      <w:r>
+        <w:t>Carchuna</w:t>
+      </w:r>
+      <w:proofErr w:type="spellEnd"/>
+      <w:r>
+        <w:t xml:space="preserve"> (Granada).</w:t>
       </w:r>
     </w:p>
     <w:p>
@@ -3295,7 +4243,15 @@
       </w:r>
       <w:r>
         <w:lastRenderedPageBreak/>
-        <w:t>clorofila. Se registró la actividad de las principales enzimas del metabolismo antioxidante: superóxido dismutasa (SOD), catalasa (CAT), glutatión peroxidasa (GPx) y glutatión reductasa (GR). Así mismo, se determinaron los niveles de peroxidación lipídica como marcador de daño oxidativo, y se estimó la capacidad antioxidante total (TEAC) de cada extracto.</w:t>
+        <w:t>clorofila. Se registró la actividad de las principales enzimas del metabolismo antioxidante: superóxido dismutasa (SOD), catalasa (CAT), glutatión peroxidasa (</w:t>
+      </w:r>
+      <w:proofErr w:type="spellStart"/>
+      <w:r>
+        <w:t>GPx</w:t>
+      </w:r>
+      <w:proofErr w:type="spellEnd"/>
+      <w:r>
+        <w:t>) y glutatión reductasa (GR). Así mismo, se determinaron los niveles de peroxidación lipídica como marcador de daño oxidativo, y se estimó la capacidad antioxidante total (TEAC) de cada extracto.</w:t>
       </w:r>
     </w:p>
     <w:p>
@@ -3327,7 +4283,15 @@
         <w:pStyle w:val="PrrafoTFM"/>
       </w:pPr>
       <w:r>
-        <w:t>Actividad glutatión peroxidasa (GPx)</w:t>
+        <w:t>Actividad glutatión peroxidasa (</w:t>
+      </w:r>
+      <w:proofErr w:type="spellStart"/>
+      <w:r>
+        <w:t>GPx</w:t>
+      </w:r>
+      <w:proofErr w:type="spellEnd"/>
+      <w:r>
+        <w:t>)</w:t>
       </w:r>
     </w:p>
     <w:p>
@@ -3457,7 +4421,7 @@
             <w:autoSpaceDE w:val="0"/>
             <w:autoSpaceDN w:val="0"/>
             <w:ind w:hanging="480"/>
-            <w:divId w:val="1299723004"/>
+            <w:divId w:val="1484811736"/>
             <w:rPr>
               <w:rFonts w:eastAsia="Times New Roman"/>
               <w:sz w:val="24"/>
@@ -3483,8 +4447,18 @@
               <w:i/>
               <w:iCs/>
             </w:rPr>
-            <w:t>Hormones and Behavior</w:t>
-          </w:r>
+            <w:t xml:space="preserve">Hormones and </w:t>
+          </w:r>
+          <w:proofErr w:type="spellStart"/>
+          <w:r>
+            <w:rPr>
+              <w:rFonts w:eastAsia="Times New Roman"/>
+              <w:i/>
+              <w:iCs/>
+            </w:rPr>
+            <w:t>Behavior</w:t>
+          </w:r>
+          <w:proofErr w:type="spellEnd"/>
           <w:r>
             <w:rPr>
               <w:rFonts w:eastAsia="Times New Roman"/>
@@ -3497,7 +4471,7 @@
             <w:autoSpaceDE w:val="0"/>
             <w:autoSpaceDN w:val="0"/>
             <w:ind w:hanging="480"/>
-            <w:divId w:val="33315703"/>
+            <w:divId w:val="549612465"/>
             <w:rPr>
               <w:rFonts w:eastAsia="Times New Roman"/>
             </w:rPr>
@@ -3528,7 +4502,7 @@
             <w:autoSpaceDE w:val="0"/>
             <w:autoSpaceDN w:val="0"/>
             <w:ind w:hanging="480"/>
-            <w:divId w:val="2080134202"/>
+            <w:divId w:val="7879659"/>
             <w:rPr>
               <w:rFonts w:eastAsia="Times New Roman"/>
               <w:lang w:val="en-US"/>
@@ -3538,7 +4512,21 @@
             <w:rPr>
               <w:rFonts w:eastAsia="Times New Roman"/>
             </w:rPr>
-            <w:t xml:space="preserve">Barroso, F. G., Trenzado, C. E., Pérez-Jiménez, A., Rufino-Palomares, E. E., Fabrikov, D., &amp; Sánchez-Muros, M. J. (2021). </w:t>
+            <w:t xml:space="preserve">Barroso, F. G., Trenzado, C. E., Pérez-Jiménez, A., Rufino-Palomares, E. E., </w:t>
+          </w:r>
+          <w:proofErr w:type="spellStart"/>
+          <w:r>
+            <w:rPr>
+              <w:rFonts w:eastAsia="Times New Roman"/>
+            </w:rPr>
+            <w:t>Fabrikov</w:t>
+          </w:r>
+          <w:proofErr w:type="spellEnd"/>
+          <w:r>
+            <w:rPr>
+              <w:rFonts w:eastAsia="Times New Roman"/>
+            </w:rPr>
+            <w:t xml:space="preserve">, D., &amp; Sánchez-Muros, M. J. (2021). </w:t>
           </w:r>
           <w:r>
             <w:rPr>
@@ -3569,7 +4557,7 @@
             <w:autoSpaceDE w:val="0"/>
             <w:autoSpaceDN w:val="0"/>
             <w:ind w:hanging="480"/>
-            <w:divId w:val="1756122250"/>
+            <w:divId w:val="1278827476"/>
             <w:rPr>
               <w:rFonts w:eastAsia="Times New Roman"/>
               <w:lang w:val="en-US"/>
@@ -3620,7 +4608,7 @@
             <w:autoSpaceDE w:val="0"/>
             <w:autoSpaceDN w:val="0"/>
             <w:ind w:hanging="480"/>
-            <w:divId w:val="1798836510"/>
+            <w:divId w:val="1691298357"/>
             <w:rPr>
               <w:rFonts w:eastAsia="Times New Roman"/>
             </w:rPr>
@@ -3639,14 +4627,34 @@
             </w:rPr>
             <w:t xml:space="preserve">En </w:t>
           </w:r>
+          <w:proofErr w:type="spellStart"/>
           <w:r>
             <w:rPr>
               <w:rFonts w:eastAsia="Times New Roman"/>
               <w:i/>
               <w:iCs/>
             </w:rPr>
-            <w:t>Frontiers in Marine Science</w:t>
-          </w:r>
+            <w:t>Frontiers</w:t>
+          </w:r>
+          <w:proofErr w:type="spellEnd"/>
+          <w:r>
+            <w:rPr>
+              <w:rFonts w:eastAsia="Times New Roman"/>
+              <w:i/>
+              <w:iCs/>
+            </w:rPr>
+            <w:t xml:space="preserve"> in Marine </w:t>
+          </w:r>
+          <w:proofErr w:type="spellStart"/>
+          <w:r>
+            <w:rPr>
+              <w:rFonts w:eastAsia="Times New Roman"/>
+              <w:i/>
+              <w:iCs/>
+            </w:rPr>
+            <w:t>Science</w:t>
+          </w:r>
+          <w:proofErr w:type="spellEnd"/>
           <w:r>
             <w:rPr>
               <w:rFonts w:eastAsia="Times New Roman"/>
@@ -3659,7 +4667,7 @@
             <w:autoSpaceDE w:val="0"/>
             <w:autoSpaceDN w:val="0"/>
             <w:ind w:hanging="480"/>
-            <w:divId w:val="815802714"/>
+            <w:divId w:val="926961145"/>
             <w:rPr>
               <w:rFonts w:eastAsia="Times New Roman"/>
             </w:rPr>
@@ -3668,7 +4676,21 @@
             <w:rPr>
               <w:rFonts w:eastAsia="Times New Roman"/>
             </w:rPr>
-            <w:t xml:space="preserve">Cabeza, L., Peña, M., Martínez, R., Mesas, C., Galisteo, M., Perazzoli, G., Prados, J., Porres, J. M., &amp; Melguizo, C. (2021). </w:t>
+            <w:t xml:space="preserve">Cabeza, L., Peña, M., Martínez, R., Mesas, C., Galisteo, M., </w:t>
+          </w:r>
+          <w:proofErr w:type="spellStart"/>
+          <w:r>
+            <w:rPr>
+              <w:rFonts w:eastAsia="Times New Roman"/>
+            </w:rPr>
+            <w:t>Perazzoli</w:t>
+          </w:r>
+          <w:proofErr w:type="spellEnd"/>
+          <w:r>
+            <w:rPr>
+              <w:rFonts w:eastAsia="Times New Roman"/>
+            </w:rPr>
+            <w:t xml:space="preserve">, G., Prados, J., Porres, J. M., &amp; Melguizo, C. (2021). </w:t>
           </w:r>
           <w:r>
             <w:rPr>
@@ -3677,6 +4699,7 @@
             </w:rPr>
             <w:t xml:space="preserve">Anemonia sulcata and its symbiont symbiodinium as a source of anti-tumor and anti-oxoxidant compounds for colon cancer therapy: A preliminary in vitro study. </w:t>
           </w:r>
+          <w:proofErr w:type="spellStart"/>
           <w:r>
             <w:rPr>
               <w:rFonts w:eastAsia="Times New Roman"/>
@@ -3685,6 +4708,7 @@
             </w:rPr>
             <w:t>Biology</w:t>
           </w:r>
+          <w:proofErr w:type="spellEnd"/>
           <w:r>
             <w:rPr>
               <w:rFonts w:eastAsia="Times New Roman"/>
@@ -3711,16 +4735,38 @@
             <w:autoSpaceDE w:val="0"/>
             <w:autoSpaceDN w:val="0"/>
             <w:ind w:hanging="480"/>
-            <w:divId w:val="1802336477"/>
+            <w:divId w:val="1986859039"/>
             <w:rPr>
               <w:rFonts w:eastAsia="Times New Roman"/>
             </w:rPr>
           </w:pPr>
-          <w:r>
-            <w:rPr>
-              <w:rFonts w:eastAsia="Times New Roman"/>
-            </w:rPr>
-            <w:t xml:space="preserve">Calvín Calvo, J. C., &amp; Eisman Valdés, C. (2020). </w:t>
+          <w:proofErr w:type="spellStart"/>
+          <w:r>
+            <w:rPr>
+              <w:rFonts w:eastAsia="Times New Roman"/>
+            </w:rPr>
+            <w:t>Calvín</w:t>
+          </w:r>
+          <w:proofErr w:type="spellEnd"/>
+          <w:r>
+            <w:rPr>
+              <w:rFonts w:eastAsia="Times New Roman"/>
+            </w:rPr>
+            <w:t xml:space="preserve"> Calvo, J. C., &amp; </w:t>
+          </w:r>
+          <w:proofErr w:type="spellStart"/>
+          <w:r>
+            <w:rPr>
+              <w:rFonts w:eastAsia="Times New Roman"/>
+            </w:rPr>
+            <w:t>Eisman</w:t>
+          </w:r>
+          <w:proofErr w:type="spellEnd"/>
+          <w:r>
+            <w:rPr>
+              <w:rFonts w:eastAsia="Times New Roman"/>
+            </w:rPr>
+            <w:t xml:space="preserve"> Valdés, C. (2020). </w:t>
           </w:r>
           <w:r>
             <w:rPr>
@@ -3728,13 +4774,45 @@
               <w:i/>
               <w:iCs/>
             </w:rPr>
-            <w:t>El ecosistema marino mediterráneo : guía de su flora, fauna y hábitats</w:t>
-          </w:r>
-          <w:r>
-            <w:rPr>
-              <w:rFonts w:eastAsia="Times New Roman"/>
-            </w:rPr>
-            <w:t>. Juan Carlos Calvín.</w:t>
+            <w:t xml:space="preserve">El ecosistema marino </w:t>
+          </w:r>
+          <w:proofErr w:type="gramStart"/>
+          <w:r>
+            <w:rPr>
+              <w:rFonts w:eastAsia="Times New Roman"/>
+              <w:i/>
+              <w:iCs/>
+            </w:rPr>
+            <w:t>mediterráneo :</w:t>
+          </w:r>
+          <w:proofErr w:type="gramEnd"/>
+          <w:r>
+            <w:rPr>
+              <w:rFonts w:eastAsia="Times New Roman"/>
+              <w:i/>
+              <w:iCs/>
+            </w:rPr>
+            <w:t xml:space="preserve"> guía de su flora, fauna y hábitats</w:t>
+          </w:r>
+          <w:r>
+            <w:rPr>
+              <w:rFonts w:eastAsia="Times New Roman"/>
+            </w:rPr>
+            <w:t xml:space="preserve">. Juan Carlos </w:t>
+          </w:r>
+          <w:proofErr w:type="spellStart"/>
+          <w:r>
+            <w:rPr>
+              <w:rFonts w:eastAsia="Times New Roman"/>
+            </w:rPr>
+            <w:t>Calvín</w:t>
+          </w:r>
+          <w:proofErr w:type="spellEnd"/>
+          <w:r>
+            <w:rPr>
+              <w:rFonts w:eastAsia="Times New Roman"/>
+            </w:rPr>
+            <w:t>.</w:t>
           </w:r>
         </w:p>
         <w:p>
@@ -3742,7 +4820,7 @@
             <w:autoSpaceDE w:val="0"/>
             <w:autoSpaceDN w:val="0"/>
             <w:ind w:hanging="480"/>
-            <w:divId w:val="1410736196"/>
+            <w:divId w:val="129980238"/>
             <w:rPr>
               <w:rFonts w:eastAsia="Times New Roman"/>
               <w:lang w:val="en-US"/>
@@ -3752,7 +4830,77 @@
             <w:rPr>
               <w:rFonts w:eastAsia="Times New Roman"/>
             </w:rPr>
-            <w:t xml:space="preserve">Casado-Amezúa, P., Terrón-Sigler, A., Pinzón, J. H., Furla, P., Forcioli, D., Allemand, D., Ribes, M., &amp; Coma, R. (2016). </w:t>
+            <w:t>Casado-</w:t>
+          </w:r>
+          <w:proofErr w:type="spellStart"/>
+          <w:r>
+            <w:rPr>
+              <w:rFonts w:eastAsia="Times New Roman"/>
+            </w:rPr>
+            <w:t>Amezúa</w:t>
+          </w:r>
+          <w:proofErr w:type="spellEnd"/>
+          <w:r>
+            <w:rPr>
+              <w:rFonts w:eastAsia="Times New Roman"/>
+            </w:rPr>
+            <w:t>, P., Terrón-</w:t>
+          </w:r>
+          <w:proofErr w:type="spellStart"/>
+          <w:r>
+            <w:rPr>
+              <w:rFonts w:eastAsia="Times New Roman"/>
+            </w:rPr>
+            <w:t>Sigler</w:t>
+          </w:r>
+          <w:proofErr w:type="spellEnd"/>
+          <w:r>
+            <w:rPr>
+              <w:rFonts w:eastAsia="Times New Roman"/>
+            </w:rPr>
+            <w:t xml:space="preserve">, A., Pinzón, J. H., </w:t>
+          </w:r>
+          <w:proofErr w:type="spellStart"/>
+          <w:r>
+            <w:rPr>
+              <w:rFonts w:eastAsia="Times New Roman"/>
+            </w:rPr>
+            <w:t>Furla</w:t>
+          </w:r>
+          <w:proofErr w:type="spellEnd"/>
+          <w:r>
+            <w:rPr>
+              <w:rFonts w:eastAsia="Times New Roman"/>
+            </w:rPr>
+            <w:t xml:space="preserve">, P., </w:t>
+          </w:r>
+          <w:proofErr w:type="spellStart"/>
+          <w:r>
+            <w:rPr>
+              <w:rFonts w:eastAsia="Times New Roman"/>
+            </w:rPr>
+            <w:t>Forcioli</w:t>
+          </w:r>
+          <w:proofErr w:type="spellEnd"/>
+          <w:r>
+            <w:rPr>
+              <w:rFonts w:eastAsia="Times New Roman"/>
+            </w:rPr>
+            <w:t xml:space="preserve">, D., </w:t>
+          </w:r>
+          <w:proofErr w:type="spellStart"/>
+          <w:r>
+            <w:rPr>
+              <w:rFonts w:eastAsia="Times New Roman"/>
+            </w:rPr>
+            <w:t>Allemand</w:t>
+          </w:r>
+          <w:proofErr w:type="spellEnd"/>
+          <w:r>
+            <w:rPr>
+              <w:rFonts w:eastAsia="Times New Roman"/>
+            </w:rPr>
+            <w:t xml:space="preserve">, D., Ribes, M., &amp; Coma, R. (2016). </w:t>
           </w:r>
           <w:r>
             <w:rPr>
@@ -3768,8 +4916,19 @@
               <w:iCs/>
               <w:lang w:val="en-US"/>
             </w:rPr>
-            <w:t>The Cnidaria, past, present and Future: The World of Medusa and her Sisters</w:t>
-          </w:r>
+            <w:t xml:space="preserve">The Cnidaria, past, present and Future: The World of Medusa and her </w:t>
+          </w:r>
+          <w:proofErr w:type="gramStart"/>
+          <w:r>
+            <w:rPr>
+              <w:rFonts w:eastAsia="Times New Roman"/>
+              <w:i/>
+              <w:iCs/>
+              <w:lang w:val="en-US"/>
+            </w:rPr>
+            <w:t>Sisters</w:t>
+          </w:r>
+          <w:proofErr w:type="gramEnd"/>
           <w:r>
             <w:rPr>
               <w:rFonts w:eastAsia="Times New Roman"/>
@@ -3783,7 +4942,7 @@
             <w:autoSpaceDE w:val="0"/>
             <w:autoSpaceDN w:val="0"/>
             <w:ind w:hanging="480"/>
-            <w:divId w:val="1883666279"/>
+            <w:divId w:val="1664091111"/>
             <w:rPr>
               <w:rFonts w:eastAsia="Times New Roman"/>
               <w:lang w:val="en-US"/>
@@ -3834,7 +4993,7 @@
             <w:autoSpaceDE w:val="0"/>
             <w:autoSpaceDN w:val="0"/>
             <w:ind w:hanging="480"/>
-            <w:divId w:val="1583874168"/>
+            <w:divId w:val="733507984"/>
             <w:rPr>
               <w:rFonts w:eastAsia="Times New Roman"/>
               <w:lang w:val="en-US"/>
@@ -3898,7 +5057,7 @@
             <w:autoSpaceDE w:val="0"/>
             <w:autoSpaceDN w:val="0"/>
             <w:ind w:hanging="480"/>
-            <w:divId w:val="209851939"/>
+            <w:divId w:val="1462923794"/>
             <w:rPr>
               <w:rFonts w:eastAsia="Times New Roman"/>
             </w:rPr>
@@ -3910,14 +5069,52 @@
             </w:rPr>
             <w:t xml:space="preserve">Davy, S. K., Allemand, D., &amp; Weis, V. M. (2012). Cell Biology of Cnidarian-Dinoflagellate Symbiosis. </w:t>
           </w:r>
+          <w:proofErr w:type="spellStart"/>
           <w:r>
             <w:rPr>
               <w:rFonts w:eastAsia="Times New Roman"/>
               <w:i/>
               <w:iCs/>
             </w:rPr>
-            <w:t>Microbiology and Molecular Biology Reviews</w:t>
-          </w:r>
+            <w:t>Microbiology</w:t>
+          </w:r>
+          <w:proofErr w:type="spellEnd"/>
+          <w:r>
+            <w:rPr>
+              <w:rFonts w:eastAsia="Times New Roman"/>
+              <w:i/>
+              <w:iCs/>
+            </w:rPr>
+            <w:t xml:space="preserve"> and Molecular </w:t>
+          </w:r>
+          <w:proofErr w:type="spellStart"/>
+          <w:r>
+            <w:rPr>
+              <w:rFonts w:eastAsia="Times New Roman"/>
+              <w:i/>
+              <w:iCs/>
+            </w:rPr>
+            <w:t>Biology</w:t>
+          </w:r>
+          <w:proofErr w:type="spellEnd"/>
+          <w:r>
+            <w:rPr>
+              <w:rFonts w:eastAsia="Times New Roman"/>
+              <w:i/>
+              <w:iCs/>
+            </w:rPr>
+            <w:t xml:space="preserve"> </w:t>
+          </w:r>
+          <w:proofErr w:type="spellStart"/>
+          <w:r>
+            <w:rPr>
+              <w:rFonts w:eastAsia="Times New Roman"/>
+              <w:i/>
+              <w:iCs/>
+            </w:rPr>
+            <w:t>Reviews</w:t>
+          </w:r>
+          <w:proofErr w:type="spellEnd"/>
           <w:r>
             <w:rPr>
               <w:rFonts w:eastAsia="Times New Roman"/>
@@ -3944,7 +5141,7 @@
             <w:autoSpaceDE w:val="0"/>
             <w:autoSpaceDN w:val="0"/>
             <w:ind w:hanging="480"/>
-            <w:divId w:val="1364555568"/>
+            <w:divId w:val="1073160805"/>
             <w:rPr>
               <w:rFonts w:eastAsia="Times New Roman"/>
             </w:rPr>
@@ -3975,17 +5172,94 @@
             <w:autoSpaceDE w:val="0"/>
             <w:autoSpaceDN w:val="0"/>
             <w:ind w:hanging="480"/>
-            <w:divId w:val="127866653"/>
-            <w:rPr>
-              <w:rFonts w:eastAsia="Times New Roman"/>
+            <w:divId w:val="389694938"/>
+            <w:rPr>
+              <w:rFonts w:eastAsia="Times New Roman"/>
+              <w:lang w:val="en-US"/>
             </w:rPr>
           </w:pPr>
           <w:r>
             <w:rPr>
               <w:rFonts w:eastAsia="Times New Roman"/>
-              <w:lang w:val="en-US"/>
-            </w:rPr>
-            <w:t xml:space="preserve">FAO. (2022a). </w:t>
+            </w:rPr>
+            <w:t xml:space="preserve">Den Hartog, G. J. M., </w:t>
+          </w:r>
+          <w:proofErr w:type="spellStart"/>
+          <w:r>
+            <w:rPr>
+              <w:rFonts w:eastAsia="Times New Roman"/>
+            </w:rPr>
+            <w:t>Haenen</w:t>
+          </w:r>
+          <w:proofErr w:type="spellEnd"/>
+          <w:r>
+            <w:rPr>
+              <w:rFonts w:eastAsia="Times New Roman"/>
+            </w:rPr>
+            <w:t xml:space="preserve">, G. R. M. M., </w:t>
+          </w:r>
+          <w:proofErr w:type="spellStart"/>
+          <w:r>
+            <w:rPr>
+              <w:rFonts w:eastAsia="Times New Roman"/>
+            </w:rPr>
+            <w:t>Vegt</w:t>
+          </w:r>
+          <w:proofErr w:type="spellEnd"/>
+          <w:r>
+            <w:rPr>
+              <w:rFonts w:eastAsia="Times New Roman"/>
+            </w:rPr>
+            <w:t xml:space="preserve">, E., Van </w:t>
+          </w:r>
+          <w:proofErr w:type="spellStart"/>
+          <w:r>
+            <w:rPr>
+              <w:rFonts w:eastAsia="Times New Roman"/>
+            </w:rPr>
+            <w:t>der</w:t>
+          </w:r>
+          <w:proofErr w:type="spellEnd"/>
+          <w:r>
+            <w:rPr>
+              <w:rFonts w:eastAsia="Times New Roman"/>
+            </w:rPr>
+            <w:t xml:space="preserve"> </w:t>
+          </w:r>
+          <w:proofErr w:type="spellStart"/>
+          <w:r>
+            <w:rPr>
+              <w:rFonts w:eastAsia="Times New Roman"/>
+            </w:rPr>
+            <w:t>Vijgh</w:t>
+          </w:r>
+          <w:proofErr w:type="spellEnd"/>
+          <w:r>
+            <w:rPr>
+              <w:rFonts w:eastAsia="Times New Roman"/>
+            </w:rPr>
+            <w:t xml:space="preserve">, W. J. F., &amp; </w:t>
+          </w:r>
+          <w:proofErr w:type="spellStart"/>
+          <w:r>
+            <w:rPr>
+              <w:rFonts w:eastAsia="Times New Roman"/>
+            </w:rPr>
+            <w:t>Bast</w:t>
+          </w:r>
+          <w:proofErr w:type="spellEnd"/>
+          <w:r>
+            <w:rPr>
+              <w:rFonts w:eastAsia="Times New Roman"/>
+            </w:rPr>
+            <w:t xml:space="preserve">, A. (2003). </w:t>
+          </w:r>
+          <w:r>
+            <w:rPr>
+              <w:rFonts w:eastAsia="Times New Roman"/>
+              <w:lang w:val="en-US"/>
+            </w:rPr>
+            <w:t xml:space="preserve">Superoxide dismutase: the balance between prevention and induction of oxidative damage. </w:t>
           </w:r>
           <w:r>
             <w:rPr>
@@ -3994,20 +5268,30 @@
               <w:iCs/>
               <w:lang w:val="en-US"/>
             </w:rPr>
-            <w:t>Blue Transformation - Roadmap 2022–2030: A vision for FAO’s work on aquatic food systems</w:t>
-          </w:r>
-          <w:r>
-            <w:rPr>
-              <w:rFonts w:eastAsia="Times New Roman"/>
-              <w:lang w:val="en-US"/>
-            </w:rPr>
-            <w:t xml:space="preserve">. </w:t>
-          </w:r>
-          <w:r>
-            <w:rPr>
-              <w:rFonts w:eastAsia="Times New Roman"/>
-            </w:rPr>
-            <w:t>FAO. https://doi.org/10.4060/cc0459en</w:t>
+            <w:t>Chemico-Biological Interactions</w:t>
+          </w:r>
+          <w:r>
+            <w:rPr>
+              <w:rFonts w:eastAsia="Times New Roman"/>
+              <w:lang w:val="en-US"/>
+            </w:rPr>
+            <w:t xml:space="preserve">, </w:t>
+          </w:r>
+          <w:r>
+            <w:rPr>
+              <w:rFonts w:eastAsia="Times New Roman"/>
+              <w:i/>
+              <w:iCs/>
+              <w:lang w:val="en-US"/>
+            </w:rPr>
+            <w:t>145</w:t>
+          </w:r>
+          <w:r>
+            <w:rPr>
+              <w:rFonts w:eastAsia="Times New Roman"/>
+              <w:lang w:val="en-US"/>
+            </w:rPr>
+            <w:t>(1), 33-39. https://doi.org/10.1016/S0009-2797(02)00160-6</w:t>
           </w:r>
         </w:p>
         <w:p>
@@ -4015,7 +5299,7 @@
             <w:autoSpaceDE w:val="0"/>
             <w:autoSpaceDN w:val="0"/>
             <w:ind w:hanging="480"/>
-            <w:divId w:val="827015598"/>
+            <w:divId w:val="1583832072"/>
             <w:rPr>
               <w:rFonts w:eastAsia="Times New Roman"/>
             </w:rPr>
@@ -4023,22 +5307,31 @@
           <w:r>
             <w:rPr>
               <w:rFonts w:eastAsia="Times New Roman"/>
-            </w:rPr>
-            <w:t xml:space="preserve">FAO. (2022b). El estado mundial de la pesca y la acuicultura 2022. </w:t>
+              <w:lang w:val="en-US"/>
+            </w:rPr>
+            <w:t xml:space="preserve">FAO. (2022a). </w:t>
           </w:r>
           <w:r>
             <w:rPr>
               <w:rFonts w:eastAsia="Times New Roman"/>
               <w:i/>
               <w:iCs/>
-            </w:rPr>
-            <w:t>El estado mundial de la pesca y la acuicultura 2022</w:t>
-          </w:r>
-          <w:r>
-            <w:rPr>
-              <w:rFonts w:eastAsia="Times New Roman"/>
-            </w:rPr>
-            <w:t>. https://doi.org/https://doi.org/10.4060/cc0461es</w:t>
+              <w:lang w:val="en-US"/>
+            </w:rPr>
+            <w:t>Blue Transformation - Roadmap 2022–2030: A vision for FAO’s work on aquatic food systems</w:t>
+          </w:r>
+          <w:r>
+            <w:rPr>
+              <w:rFonts w:eastAsia="Times New Roman"/>
+              <w:lang w:val="en-US"/>
+            </w:rPr>
+            <w:t xml:space="preserve">. </w:t>
+          </w:r>
+          <w:r>
+            <w:rPr>
+              <w:rFonts w:eastAsia="Times New Roman"/>
+            </w:rPr>
+            <w:t>FAO. https://doi.org/10.4060/cc0459en</w:t>
           </w:r>
         </w:p>
         <w:p>
@@ -4046,50 +5339,30 @@
             <w:autoSpaceDE w:val="0"/>
             <w:autoSpaceDN w:val="0"/>
             <w:ind w:hanging="480"/>
-            <w:divId w:val="1069426920"/>
-            <w:rPr>
-              <w:rFonts w:eastAsia="Times New Roman"/>
-              <w:lang w:val="en-US"/>
+            <w:divId w:val="1296989112"/>
+            <w:rPr>
+              <w:rFonts w:eastAsia="Times New Roman"/>
             </w:rPr>
           </w:pPr>
           <w:r>
             <w:rPr>
               <w:rFonts w:eastAsia="Times New Roman"/>
-              <w:lang w:val="en-US"/>
-            </w:rPr>
-            <w:t xml:space="preserve">Fraser, N., Mangubhai, S., Hall, K., &amp; Scott, A. (2021). Sea anemones in the marine aquarium trade: Market preferences indicate opportunities for mariculture and conservation. </w:t>
+            </w:rPr>
+            <w:t xml:space="preserve">FAO. (2022b). El estado mundial de la pesca y la acuicultura 2022. </w:t>
           </w:r>
           <w:r>
             <w:rPr>
               <w:rFonts w:eastAsia="Times New Roman"/>
               <w:i/>
               <w:iCs/>
-              <w:lang w:val="en-US"/>
-            </w:rPr>
-            <w:t>Aquatic Conservation: Marine and Freshwater Ecosystems</w:t>
-          </w:r>
-          <w:r>
-            <w:rPr>
-              <w:rFonts w:eastAsia="Times New Roman"/>
-              <w:lang w:val="en-US"/>
-            </w:rPr>
-            <w:t xml:space="preserve">, </w:t>
-          </w:r>
-          <w:r>
-            <w:rPr>
-              <w:rFonts w:eastAsia="Times New Roman"/>
-              <w:i/>
-              <w:iCs/>
-              <w:lang w:val="en-US"/>
-            </w:rPr>
-            <w:t>31</w:t>
-          </w:r>
-          <w:r>
-            <w:rPr>
-              <w:rFonts w:eastAsia="Times New Roman"/>
-              <w:lang w:val="en-US"/>
-            </w:rPr>
-            <w:t>(12), 3594-3606. https://doi.org/10.1002/AQC.3733</w:t>
+            </w:rPr>
+            <w:t>El estado mundial de la pesca y la acuicultura 2022</w:t>
+          </w:r>
+          <w:r>
+            <w:rPr>
+              <w:rFonts w:eastAsia="Times New Roman"/>
+            </w:rPr>
+            <w:t>. https://doi.org/https://doi.org/10.4060/cc0461es</w:t>
           </w:r>
         </w:p>
         <w:p>
@@ -4097,7 +5370,7 @@
             <w:autoSpaceDE w:val="0"/>
             <w:autoSpaceDN w:val="0"/>
             <w:ind w:hanging="480"/>
-            <w:divId w:val="1866139660"/>
+            <w:divId w:val="2133547458"/>
             <w:rPr>
               <w:rFonts w:eastAsia="Times New Roman"/>
               <w:lang w:val="en-US"/>
@@ -4108,7 +5381,7 @@
               <w:rFonts w:eastAsia="Times New Roman"/>
               <w:lang w:val="en-US"/>
             </w:rPr>
-            <w:t xml:space="preserve">Furla, P., Allemand, D., Shick, J. M., Ferrier-Pagès, C., Richier, S., Plantivaux, A., Merle, P. L., &amp; Tambutté, S. (2005). The symbiotic anthozoan: A physiological chimera between alga and animal. </w:t>
+            <w:t xml:space="preserve">Fraser, N., Mangubhai, S., Hall, K., &amp; Scott, A. (2021). Sea anemones in the marine aquarium trade: Market preferences indicate opportunities for mariculture and conservation. </w:t>
           </w:r>
           <w:r>
             <w:rPr>
@@ -4117,7 +5390,7 @@
               <w:iCs/>
               <w:lang w:val="en-US"/>
             </w:rPr>
-            <w:t>Integrative and Comparative Biology</w:t>
+            <w:t>Aquatic Conservation: Marine and Freshwater Ecosystems</w:t>
           </w:r>
           <w:r>
             <w:rPr>
@@ -4133,14 +5406,14 @@
               <w:iCs/>
               <w:lang w:val="en-US"/>
             </w:rPr>
-            <w:t>45</w:t>
-          </w:r>
-          <w:r>
-            <w:rPr>
-              <w:rFonts w:eastAsia="Times New Roman"/>
-              <w:lang w:val="en-US"/>
-            </w:rPr>
-            <w:t>(4). https://doi.org/10.1093/icb/45.4.595</w:t>
+            <w:t>31</w:t>
+          </w:r>
+          <w:r>
+            <w:rPr>
+              <w:rFonts w:eastAsia="Times New Roman"/>
+              <w:lang w:val="en-US"/>
+            </w:rPr>
+            <w:t>(12), 3594-3606. https://doi.org/10.1002/AQC.3733</w:t>
           </w:r>
         </w:p>
         <w:p>
@@ -4148,7 +5421,7 @@
             <w:autoSpaceDE w:val="0"/>
             <w:autoSpaceDN w:val="0"/>
             <w:ind w:hanging="480"/>
-            <w:divId w:val="869338291"/>
+            <w:divId w:val="178473938"/>
             <w:rPr>
               <w:rFonts w:eastAsia="Times New Roman"/>
               <w:lang w:val="en-US"/>
@@ -4159,7 +5432,7 @@
               <w:rFonts w:eastAsia="Times New Roman"/>
               <w:lang w:val="en-US"/>
             </w:rPr>
-            <w:t xml:space="preserve">Guerrero, S., &amp; Cremades, J. (2012). </w:t>
+            <w:t xml:space="preserve">Furla, P., Allemand, D., Shick, J. M., Ferrier-Pagès, C., Richier, S., Plantivaux, A., Merle, P. L., &amp; Tambutté, S. (2005). The symbiotic anthozoan: A physiological chimera between alga and animal. </w:t>
           </w:r>
           <w:r>
             <w:rPr>
@@ -4168,14 +5441,30 @@
               <w:iCs/>
               <w:lang w:val="en-US"/>
             </w:rPr>
-            <w:t>Integrated Multi-trophic Aquaculture (IMTA): A sustainable, pioneering alternative for marine cultures in Galicia.</w:t>
-          </w:r>
-          <w:r>
-            <w:rPr>
-              <w:rFonts w:eastAsia="Times New Roman"/>
-              <w:lang w:val="en-US"/>
-            </w:rPr>
-            <w:t xml:space="preserve"> (C. J. Guerrero S., Ed.). Regional Government of Galicia (Spain). https://hal.archives-ouvertes.fr/hal-00743395</w:t>
+            <w:t>Integrative and Comparative Biology</w:t>
+          </w:r>
+          <w:r>
+            <w:rPr>
+              <w:rFonts w:eastAsia="Times New Roman"/>
+              <w:lang w:val="en-US"/>
+            </w:rPr>
+            <w:t xml:space="preserve">, </w:t>
+          </w:r>
+          <w:r>
+            <w:rPr>
+              <w:rFonts w:eastAsia="Times New Roman"/>
+              <w:i/>
+              <w:iCs/>
+              <w:lang w:val="en-US"/>
+            </w:rPr>
+            <w:t>45</w:t>
+          </w:r>
+          <w:r>
+            <w:rPr>
+              <w:rFonts w:eastAsia="Times New Roman"/>
+              <w:lang w:val="en-US"/>
+            </w:rPr>
+            <w:t>(4). https://doi.org/10.1093/icb/45.4.595</w:t>
           </w:r>
         </w:p>
         <w:p>
@@ -4183,7 +5472,7 @@
             <w:autoSpaceDE w:val="0"/>
             <w:autoSpaceDN w:val="0"/>
             <w:ind w:hanging="480"/>
-            <w:divId w:val="716052875"/>
+            <w:divId w:val="1340812694"/>
             <w:rPr>
               <w:rFonts w:eastAsia="Times New Roman"/>
               <w:lang w:val="en-US"/>
@@ -4192,16 +5481,10 @@
           <w:r>
             <w:rPr>
               <w:rFonts w:eastAsia="Times New Roman"/>
+              <w:lang w:val="en-US"/>
             </w:rPr>
             <w:lastRenderedPageBreak/>
-            <w:t xml:space="preserve">Hodar, A. R., Vasava, R. J., Mahavadiya, D. R., &amp; Joshi, N. H. (2020). </w:t>
-          </w:r>
-          <w:r>
-            <w:rPr>
-              <w:rFonts w:eastAsia="Times New Roman"/>
-              <w:lang w:val="en-US"/>
-            </w:rPr>
-            <w:t xml:space="preserve">Fish meal and fish oil replacement for aqua feed formulation by using alternative sources: a review. </w:t>
+            <w:t xml:space="preserve">Guerrero, S., &amp; Cremades, J. (2012). </w:t>
           </w:r>
           <w:r>
             <w:rPr>
@@ -4210,30 +5493,14 @@
               <w:iCs/>
               <w:lang w:val="en-US"/>
             </w:rPr>
-            <w:t>Journal of Experimental Zoology, India</w:t>
-          </w:r>
-          <w:r>
-            <w:rPr>
-              <w:rFonts w:eastAsia="Times New Roman"/>
-              <w:lang w:val="en-US"/>
-            </w:rPr>
-            <w:t xml:space="preserve">, </w:t>
-          </w:r>
-          <w:r>
-            <w:rPr>
-              <w:rFonts w:eastAsia="Times New Roman"/>
-              <w:i/>
-              <w:iCs/>
-              <w:lang w:val="en-US"/>
-            </w:rPr>
-            <w:t>23</w:t>
-          </w:r>
-          <w:r>
-            <w:rPr>
-              <w:rFonts w:eastAsia="Times New Roman"/>
-              <w:lang w:val="en-US"/>
-            </w:rPr>
-            <w:t>(1), 13-21.</w:t>
+            <w:t>Integrated Multi-trophic Aquaculture (IMTA): A sustainable, pioneering alternative for marine cultures in Galicia.</w:t>
+          </w:r>
+          <w:r>
+            <w:rPr>
+              <w:rFonts w:eastAsia="Times New Roman"/>
+              <w:lang w:val="en-US"/>
+            </w:rPr>
+            <w:t xml:space="preserve"> (C. J. Guerrero S., Ed.). Regional Government of Galicia (Spain). https://hal.archives-ouvertes.fr/hal-00743395</w:t>
           </w:r>
         </w:p>
         <w:p>
@@ -4241,18 +5508,74 @@
             <w:autoSpaceDE w:val="0"/>
             <w:autoSpaceDN w:val="0"/>
             <w:ind w:hanging="480"/>
-            <w:divId w:val="1777092772"/>
+            <w:divId w:val="1644113921"/>
             <w:rPr>
               <w:rFonts w:eastAsia="Times New Roman"/>
               <w:lang w:val="en-US"/>
             </w:rPr>
           </w:pPr>
-          <w:r>
-            <w:rPr>
-              <w:rFonts w:eastAsia="Times New Roman"/>
-              <w:lang w:val="en-US"/>
-            </w:rPr>
-            <w:t xml:space="preserve">Lennard, W., Goddek, S., Lennard, W., &amp; Goddek, S. (2019). Aquaponics: The Basics. En S. Goddek, A. Joyce, B. Kotzen, &amp; G. M. Burnell (Eds.), </w:t>
+          <w:proofErr w:type="spellStart"/>
+          <w:r>
+            <w:rPr>
+              <w:rFonts w:eastAsia="Times New Roman"/>
+            </w:rPr>
+            <w:t>Hodar</w:t>
+          </w:r>
+          <w:proofErr w:type="spellEnd"/>
+          <w:r>
+            <w:rPr>
+              <w:rFonts w:eastAsia="Times New Roman"/>
+            </w:rPr>
+            <w:t xml:space="preserve">, A. R., </w:t>
+          </w:r>
+          <w:proofErr w:type="spellStart"/>
+          <w:r>
+            <w:rPr>
+              <w:rFonts w:eastAsia="Times New Roman"/>
+            </w:rPr>
+            <w:t>Vasava</w:t>
+          </w:r>
+          <w:proofErr w:type="spellEnd"/>
+          <w:r>
+            <w:rPr>
+              <w:rFonts w:eastAsia="Times New Roman"/>
+            </w:rPr>
+            <w:t xml:space="preserve">, R. J., </w:t>
+          </w:r>
+          <w:proofErr w:type="spellStart"/>
+          <w:r>
+            <w:rPr>
+              <w:rFonts w:eastAsia="Times New Roman"/>
+            </w:rPr>
+            <w:t>Mahavadiya</w:t>
+          </w:r>
+          <w:proofErr w:type="spellEnd"/>
+          <w:r>
+            <w:rPr>
+              <w:rFonts w:eastAsia="Times New Roman"/>
+            </w:rPr>
+            <w:t xml:space="preserve">, D. R., &amp; </w:t>
+          </w:r>
+          <w:proofErr w:type="spellStart"/>
+          <w:r>
+            <w:rPr>
+              <w:rFonts w:eastAsia="Times New Roman"/>
+            </w:rPr>
+            <w:t>Joshi</w:t>
+          </w:r>
+          <w:proofErr w:type="spellEnd"/>
+          <w:r>
+            <w:rPr>
+              <w:rFonts w:eastAsia="Times New Roman"/>
+            </w:rPr>
+            <w:t xml:space="preserve">, N. H. (2020). </w:t>
+          </w:r>
+          <w:r>
+            <w:rPr>
+              <w:rFonts w:eastAsia="Times New Roman"/>
+              <w:lang w:val="en-US"/>
+            </w:rPr>
+            <w:t xml:space="preserve">Fish meal and fish oil replacement for aqua feed formulation by using alternative sources: a review. </w:t>
           </w:r>
           <w:r>
             <w:rPr>
@@ -4261,14 +5584,30 @@
               <w:iCs/>
               <w:lang w:val="en-US"/>
             </w:rPr>
-            <w:t>Aquaponics Food Production Systems</w:t>
-          </w:r>
-          <w:r>
-            <w:rPr>
-              <w:rFonts w:eastAsia="Times New Roman"/>
-              <w:lang w:val="en-US"/>
-            </w:rPr>
-            <w:t xml:space="preserve"> (pp. 113-143). Springer, Cham. https://doi.org/10.1007/978-3-030-15943-6_5</w:t>
+            <w:t>Journal of Experimental Zoology, India</w:t>
+          </w:r>
+          <w:r>
+            <w:rPr>
+              <w:rFonts w:eastAsia="Times New Roman"/>
+              <w:lang w:val="en-US"/>
+            </w:rPr>
+            <w:t xml:space="preserve">, </w:t>
+          </w:r>
+          <w:r>
+            <w:rPr>
+              <w:rFonts w:eastAsia="Times New Roman"/>
+              <w:i/>
+              <w:iCs/>
+              <w:lang w:val="en-US"/>
+            </w:rPr>
+            <w:t>23</w:t>
+          </w:r>
+          <w:r>
+            <w:rPr>
+              <w:rFonts w:eastAsia="Times New Roman"/>
+              <w:lang w:val="en-US"/>
+            </w:rPr>
+            <w:t>(1), 13-21.</w:t>
           </w:r>
         </w:p>
         <w:p>
@@ -4276,7 +5615,7 @@
             <w:autoSpaceDE w:val="0"/>
             <w:autoSpaceDN w:val="0"/>
             <w:ind w:hanging="480"/>
-            <w:divId w:val="1336766677"/>
+            <w:divId w:val="514268545"/>
             <w:rPr>
               <w:rFonts w:eastAsia="Times New Roman"/>
               <w:lang w:val="en-US"/>
@@ -4287,7 +5626,7 @@
               <w:rFonts w:eastAsia="Times New Roman"/>
               <w:lang w:val="en-US"/>
             </w:rPr>
-            <w:t xml:space="preserve">Lesser, M. P. (2006). Oxidative stress in marine environments: Biochemistry and physiological ecology. En </w:t>
+            <w:t xml:space="preserve">Lennard, W., Goddek, S., Lennard, W., &amp; Goddek, S. (2019). Aquaponics: The Basics. En S. Goddek, A. Joyce, B. Kotzen, &amp; G. M. Burnell (Eds.), </w:t>
           </w:r>
           <w:r>
             <w:rPr>
@@ -4296,14 +5635,14 @@
               <w:iCs/>
               <w:lang w:val="en-US"/>
             </w:rPr>
-            <w:t>Annual Review of Physiology</w:t>
-          </w:r>
-          <w:r>
-            <w:rPr>
-              <w:rFonts w:eastAsia="Times New Roman"/>
-              <w:lang w:val="en-US"/>
-            </w:rPr>
-            <w:t xml:space="preserve"> (Vol. 68). https://doi.org/10.1146/annurev.physiol.68.040104.110001</w:t>
+            <w:t>Aquaponics Food Production Systems</w:t>
+          </w:r>
+          <w:r>
+            <w:rPr>
+              <w:rFonts w:eastAsia="Times New Roman"/>
+              <w:lang w:val="en-US"/>
+            </w:rPr>
+            <w:t xml:space="preserve"> (pp. 113-143). Springer, Cham. https://doi.org/10.1007/978-3-030-15943-6_5</w:t>
           </w:r>
         </w:p>
         <w:p>
@@ -4311,7 +5650,7 @@
             <w:autoSpaceDE w:val="0"/>
             <w:autoSpaceDN w:val="0"/>
             <w:ind w:hanging="480"/>
-            <w:divId w:val="886142738"/>
+            <w:divId w:val="1924417278"/>
             <w:rPr>
               <w:rFonts w:eastAsia="Times New Roman"/>
               <w:lang w:val="en-US"/>
@@ -4320,15 +5659,9 @@
           <w:r>
             <w:rPr>
               <w:rFonts w:eastAsia="Times New Roman"/>
-            </w:rPr>
-            <w:t xml:space="preserve">Mallien, C., Porro, B., Zamoum, T., Olivier, C., Wiedenmann, J., Furla, P., &amp; Forcioli, D. (2017). </w:t>
-          </w:r>
-          <w:r>
-            <w:rPr>
-              <w:rFonts w:eastAsia="Times New Roman"/>
-              <w:lang w:val="en-US"/>
-            </w:rPr>
-            <w:t xml:space="preserve">Conspicuous morphological differentiation without speciation in Anemonia viridis (Cnidaria, Actiniaria). </w:t>
+              <w:lang w:val="en-US"/>
+            </w:rPr>
+            <w:t xml:space="preserve">Lesser, M. P. (2006). Oxidative stress in marine environments: Biochemistry and physiological ecology. En </w:t>
           </w:r>
           <w:r>
             <w:rPr>
@@ -4337,30 +5670,14 @@
               <w:iCs/>
               <w:lang w:val="en-US"/>
             </w:rPr>
-            <w:t>https://doi.org/10.1080/14772000.2017.1383948</w:t>
-          </w:r>
-          <w:r>
-            <w:rPr>
-              <w:rFonts w:eastAsia="Times New Roman"/>
-              <w:lang w:val="en-US"/>
-            </w:rPr>
-            <w:t xml:space="preserve">, </w:t>
-          </w:r>
-          <w:r>
-            <w:rPr>
-              <w:rFonts w:eastAsia="Times New Roman"/>
-              <w:i/>
-              <w:iCs/>
-              <w:lang w:val="en-US"/>
-            </w:rPr>
-            <w:t>16</w:t>
-          </w:r>
-          <w:r>
-            <w:rPr>
-              <w:rFonts w:eastAsia="Times New Roman"/>
-              <w:lang w:val="en-US"/>
-            </w:rPr>
-            <w:t>(3), 271-286. https://doi.org/10.1080/14772000.2017.1383948</w:t>
+            <w:t>Annual Review of Physiology</w:t>
+          </w:r>
+          <w:r>
+            <w:rPr>
+              <w:rFonts w:eastAsia="Times New Roman"/>
+              <w:lang w:val="en-US"/>
+            </w:rPr>
+            <w:t xml:space="preserve"> (Vol. 68). https://doi.org/10.1146/annurev.physiol.68.040104.110001</w:t>
           </w:r>
         </w:p>
         <w:p>
@@ -4368,29 +5685,102 @@
             <w:autoSpaceDE w:val="0"/>
             <w:autoSpaceDN w:val="0"/>
             <w:ind w:hanging="480"/>
-            <w:divId w:val="134685204"/>
-            <w:rPr>
-              <w:rFonts w:eastAsia="Times New Roman"/>
+            <w:divId w:val="219755723"/>
+            <w:rPr>
+              <w:rFonts w:eastAsia="Times New Roman"/>
+              <w:lang w:val="en-US"/>
             </w:rPr>
           </w:pPr>
-          <w:r>
-            <w:rPr>
-              <w:rFonts w:eastAsia="Times New Roman"/>
-              <w:lang w:val="en-US"/>
-            </w:rPr>
-            <w:t xml:space="preserve">Nissar, S., Bakhtiyar, Y., Arafat, M. Y., Andrabi, S., Mir, Z. A., Khan, N. A., &amp; Langer, S. (2023). The evolution of integrated multi-trophic aquaculture in context of its design and components paving way to valorization via optimization and diversification. </w:t>
+          <w:proofErr w:type="spellStart"/>
+          <w:r>
+            <w:rPr>
+              <w:rFonts w:eastAsia="Times New Roman"/>
+            </w:rPr>
+            <w:t>Mallien</w:t>
+          </w:r>
+          <w:proofErr w:type="spellEnd"/>
+          <w:r>
+            <w:rPr>
+              <w:rFonts w:eastAsia="Times New Roman"/>
+            </w:rPr>
+            <w:t xml:space="preserve">, C., Porro, B., </w:t>
+          </w:r>
+          <w:proofErr w:type="spellStart"/>
+          <w:r>
+            <w:rPr>
+              <w:rFonts w:eastAsia="Times New Roman"/>
+            </w:rPr>
+            <w:t>Zamoum</w:t>
+          </w:r>
+          <w:proofErr w:type="spellEnd"/>
+          <w:r>
+            <w:rPr>
+              <w:rFonts w:eastAsia="Times New Roman"/>
+            </w:rPr>
+            <w:t xml:space="preserve">, T., Olivier, C., </w:t>
+          </w:r>
+          <w:proofErr w:type="spellStart"/>
+          <w:r>
+            <w:rPr>
+              <w:rFonts w:eastAsia="Times New Roman"/>
+            </w:rPr>
+            <w:t>Wiedenmann</w:t>
+          </w:r>
+          <w:proofErr w:type="spellEnd"/>
+          <w:r>
+            <w:rPr>
+              <w:rFonts w:eastAsia="Times New Roman"/>
+            </w:rPr>
+            <w:t xml:space="preserve">, J., </w:t>
+          </w:r>
+          <w:proofErr w:type="spellStart"/>
+          <w:r>
+            <w:rPr>
+              <w:rFonts w:eastAsia="Times New Roman"/>
+            </w:rPr>
+            <w:t>Furla</w:t>
+          </w:r>
+          <w:proofErr w:type="spellEnd"/>
+          <w:r>
+            <w:rPr>
+              <w:rFonts w:eastAsia="Times New Roman"/>
+            </w:rPr>
+            <w:t xml:space="preserve">, P., &amp; </w:t>
+          </w:r>
+          <w:proofErr w:type="spellStart"/>
+          <w:r>
+            <w:rPr>
+              <w:rFonts w:eastAsia="Times New Roman"/>
+            </w:rPr>
+            <w:t>Forcioli</w:t>
+          </w:r>
+          <w:proofErr w:type="spellEnd"/>
+          <w:r>
+            <w:rPr>
+              <w:rFonts w:eastAsia="Times New Roman"/>
+            </w:rPr>
+            <w:t xml:space="preserve">, D. (2017). </w:t>
+          </w:r>
+          <w:r>
+            <w:rPr>
+              <w:rFonts w:eastAsia="Times New Roman"/>
+              <w:lang w:val="en-US"/>
+            </w:rPr>
+            <w:t xml:space="preserve">Conspicuous morphological differentiation without speciation in Anemonia viridis (Cnidaria, Actiniaria). </w:t>
           </w:r>
           <w:r>
             <w:rPr>
               <w:rFonts w:eastAsia="Times New Roman"/>
               <w:i/>
               <w:iCs/>
-            </w:rPr>
-            <w:t>Aquaculture</w:t>
-          </w:r>
-          <w:r>
-            <w:rPr>
-              <w:rFonts w:eastAsia="Times New Roman"/>
+              <w:lang w:val="en-US"/>
+            </w:rPr>
+            <w:t>https://doi.org/10.1080/14772000.2017.1383948</w:t>
+          </w:r>
+          <w:r>
+            <w:rPr>
+              <w:rFonts w:eastAsia="Times New Roman"/>
+              <w:lang w:val="en-US"/>
             </w:rPr>
             <w:t xml:space="preserve">, </w:t>
           </w:r>
@@ -4399,14 +5789,16 @@
               <w:rFonts w:eastAsia="Times New Roman"/>
               <w:i/>
               <w:iCs/>
-            </w:rPr>
-            <w:t>565</w:t>
-          </w:r>
-          <w:r>
-            <w:rPr>
-              <w:rFonts w:eastAsia="Times New Roman"/>
-            </w:rPr>
-            <w:t>, 739074. https://doi.org/10.1016/J.AQUACULTURE.2022.739074</w:t>
+              <w:lang w:val="en-US"/>
+            </w:rPr>
+            <w:t>16</w:t>
+          </w:r>
+          <w:r>
+            <w:rPr>
+              <w:rFonts w:eastAsia="Times New Roman"/>
+              <w:lang w:val="en-US"/>
+            </w:rPr>
+            <w:t>(3), 271-286. https://doi.org/10.1080/14772000.2017.1383948</w:t>
           </w:r>
         </w:p>
         <w:p>
@@ -4414,7 +5806,7 @@
             <w:autoSpaceDE w:val="0"/>
             <w:autoSpaceDN w:val="0"/>
             <w:ind w:hanging="480"/>
-            <w:divId w:val="1758091083"/>
+            <w:divId w:val="1768454222"/>
             <w:rPr>
               <w:rFonts w:eastAsia="Times New Roman"/>
               <w:lang w:val="en-US"/>
@@ -4423,15 +5815,9 @@
           <w:r>
             <w:rPr>
               <w:rFonts w:eastAsia="Times New Roman"/>
-            </w:rPr>
-            <w:t xml:space="preserve">Otero, M. M. (María del M., Numa, C. (Catherine), Bo, M. (Marzia), Orejas, C. (Covadonga), Garrabou, J. (Joaquim), Cerrano, C. (Carlo), Kružić, P. (Petar), Antoniadou, C. (Chryssanthi), Aguilar, R. (Ricardo), Kipson, S. (Silvija), Linares, C. (Cristina), Terrón-Sigler, A. (Alejandro), Brossard, J. (Justine), Kersting, D. (Diego), Casado-Amezúa, P. (Pilar), García, S. (Silvia), Goffredo, S. (Stefano), Ocaña, Ó. (Óscar), Caroselli, E. (Erik), … </w:t>
-          </w:r>
-          <w:r>
-            <w:rPr>
-              <w:rFonts w:eastAsia="Times New Roman"/>
-              <w:lang w:val="en-US"/>
-            </w:rPr>
-            <w:t xml:space="preserve">Cattaneo-Vietti, R. (Riccardo). (2017). Overview of the conservation status of Mediterranean anthozoans. En </w:t>
+              <w:lang w:val="en-US"/>
+            </w:rPr>
+            <w:t xml:space="preserve">Merle, P. L., Sabourault, C., Richier, S., Allemand, D., &amp; Furla, P. (2007). Catalase characterization and implication in bleaching of a symbiotic sea anemone. </w:t>
           </w:r>
           <w:r>
             <w:rPr>
@@ -4440,14 +5826,30 @@
               <w:iCs/>
               <w:lang w:val="en-US"/>
             </w:rPr>
-            <w:t>Overview of the conservation status of Mediterranean anthozoa</w:t>
-          </w:r>
-          <w:r>
-            <w:rPr>
-              <w:rFonts w:eastAsia="Times New Roman"/>
-              <w:lang w:val="en-US"/>
-            </w:rPr>
-            <w:t>. International Union for Conservation of Nature and Natural Resources (IUCN). https://doi.org/10.2305/IUCN.CH.2017.RA.2.EN</w:t>
+            <w:t>Free Radical Biology and Medicine</w:t>
+          </w:r>
+          <w:r>
+            <w:rPr>
+              <w:rFonts w:eastAsia="Times New Roman"/>
+              <w:lang w:val="en-US"/>
+            </w:rPr>
+            <w:t xml:space="preserve">, </w:t>
+          </w:r>
+          <w:r>
+            <w:rPr>
+              <w:rFonts w:eastAsia="Times New Roman"/>
+              <w:i/>
+              <w:iCs/>
+              <w:lang w:val="en-US"/>
+            </w:rPr>
+            <w:t>42</w:t>
+          </w:r>
+          <w:r>
+            <w:rPr>
+              <w:rFonts w:eastAsia="Times New Roman"/>
+              <w:lang w:val="en-US"/>
+            </w:rPr>
+            <w:t>(2). https://doi.org/10.1016/j.freeradbiomed.2006.10.038</w:t>
           </w:r>
         </w:p>
         <w:p>
@@ -4455,51 +5857,31 @@
             <w:autoSpaceDE w:val="0"/>
             <w:autoSpaceDN w:val="0"/>
             <w:ind w:hanging="480"/>
-            <w:divId w:val="1961186153"/>
-            <w:rPr>
-              <w:rFonts w:eastAsia="Times New Roman"/>
-              <w:lang w:val="en-US"/>
+            <w:divId w:val="13072178"/>
+            <w:rPr>
+              <w:rFonts w:eastAsia="Times New Roman"/>
             </w:rPr>
           </w:pPr>
           <w:r>
             <w:rPr>
               <w:rFonts w:eastAsia="Times New Roman"/>
-            </w:rPr>
-            <w:t xml:space="preserve">Piccialli, I., Tedeschi, V., Boscia, F., Ciccone, R., Casamassa, A., de Rosa, V., Grieco, P., Secondo, A., &amp; Pannaccione, A. (2021). </w:t>
-          </w:r>
-          <w:r>
-            <w:rPr>
-              <w:rFonts w:eastAsia="Times New Roman"/>
-              <w:lang w:val="en-US"/>
-            </w:rPr>
-            <w:t>The anemonia sulcata toxin BDS-I protects astrocytes exposed to A</w:t>
-          </w:r>
-          <w:r>
-            <w:rPr>
-              <w:rFonts w:eastAsia="Times New Roman"/>
-            </w:rPr>
-            <w:t>β</w:t>
-          </w:r>
-          <w:r>
-            <w:rPr>
-              <w:rFonts w:eastAsia="Times New Roman"/>
-              <w:lang w:val="en-US"/>
-            </w:rPr>
-            <w:t xml:space="preserve">1–42 oligomers by restoring [Ca2+]i transients and ER Ca2+ signaling. </w:t>
-          </w:r>
+              <w:lang w:val="en-US"/>
+            </w:rPr>
+            <w:t xml:space="preserve">Nissar, S., Bakhtiyar, Y., Arafat, M. Y., Andrabi, S., Mir, Z. A., Khan, N. A., &amp; Langer, S. (2023). The evolution of integrated multi-trophic aquaculture in context of its design and components paving way to valorization via optimization and diversification. </w:t>
+          </w:r>
+          <w:proofErr w:type="spellStart"/>
           <w:r>
             <w:rPr>
               <w:rFonts w:eastAsia="Times New Roman"/>
               <w:i/>
               <w:iCs/>
-              <w:lang w:val="en-US"/>
-            </w:rPr>
-            <w:t>Toxins</w:t>
-          </w:r>
-          <w:r>
-            <w:rPr>
-              <w:rFonts w:eastAsia="Times New Roman"/>
-              <w:lang w:val="en-US"/>
+            </w:rPr>
+            <w:t>Aquaculture</w:t>
+          </w:r>
+          <w:proofErr w:type="spellEnd"/>
+          <w:r>
+            <w:rPr>
+              <w:rFonts w:eastAsia="Times New Roman"/>
             </w:rPr>
             <w:t xml:space="preserve">, </w:t>
           </w:r>
@@ -4508,16 +5890,14 @@
               <w:rFonts w:eastAsia="Times New Roman"/>
               <w:i/>
               <w:iCs/>
-              <w:lang w:val="en-US"/>
-            </w:rPr>
-            <w:t>13</w:t>
-          </w:r>
-          <w:r>
-            <w:rPr>
-              <w:rFonts w:eastAsia="Times New Roman"/>
-              <w:lang w:val="en-US"/>
-            </w:rPr>
-            <w:t>(1). https://doi.org/10.3390/TOXINS13010020</w:t>
+            </w:rPr>
+            <w:t>565</w:t>
+          </w:r>
+          <w:r>
+            <w:rPr>
+              <w:rFonts w:eastAsia="Times New Roman"/>
+            </w:rPr>
+            <w:t>, 739074. https://doi.org/10.1016/J.AQUACULTURE.2022.739074</w:t>
           </w:r>
         </w:p>
         <w:p>
@@ -4525,7 +5905,7 @@
             <w:autoSpaceDE w:val="0"/>
             <w:autoSpaceDN w:val="0"/>
             <w:ind w:hanging="480"/>
-            <w:divId w:val="313291597"/>
+            <w:divId w:val="1915511364"/>
             <w:rPr>
               <w:rFonts w:eastAsia="Times New Roman"/>
               <w:lang w:val="en-US"/>
@@ -4534,9 +5914,225 @@
           <w:r>
             <w:rPr>
               <w:rFonts w:eastAsia="Times New Roman"/>
-              <w:lang w:val="en-US"/>
-            </w:rPr>
-            <w:t xml:space="preserve">Porro, B., Mallien, C., Hume, B. C. C., Pey, A., Aubin, E., Christen, R., Voolstra, C. R., Furla, P., &amp; Forcioli, D. (2019). The many faced symbiotic snakelocks anemone (Anemonia viridis, Anthozoa): host and symbiont genetic differentiation among colour morphs. </w:t>
+            </w:rPr>
+            <w:t>Otero, M. M. (María del M., Numa, C. (Catherine), Bo, M. (</w:t>
+          </w:r>
+          <w:proofErr w:type="spellStart"/>
+          <w:r>
+            <w:rPr>
+              <w:rFonts w:eastAsia="Times New Roman"/>
+            </w:rPr>
+            <w:t>Marzia</w:t>
+          </w:r>
+          <w:proofErr w:type="spellEnd"/>
+          <w:r>
+            <w:rPr>
+              <w:rFonts w:eastAsia="Times New Roman"/>
+            </w:rPr>
+            <w:t xml:space="preserve">), Orejas, C. (Covadonga), </w:t>
+          </w:r>
+          <w:proofErr w:type="spellStart"/>
+          <w:r>
+            <w:rPr>
+              <w:rFonts w:eastAsia="Times New Roman"/>
+            </w:rPr>
+            <w:t>Garrabou</w:t>
+          </w:r>
+          <w:proofErr w:type="spellEnd"/>
+          <w:r>
+            <w:rPr>
+              <w:rFonts w:eastAsia="Times New Roman"/>
+            </w:rPr>
+            <w:t xml:space="preserve">, J. (Joaquim), </w:t>
+          </w:r>
+          <w:proofErr w:type="spellStart"/>
+          <w:r>
+            <w:rPr>
+              <w:rFonts w:eastAsia="Times New Roman"/>
+            </w:rPr>
+            <w:t>Cerrano</w:t>
+          </w:r>
+          <w:proofErr w:type="spellEnd"/>
+          <w:r>
+            <w:rPr>
+              <w:rFonts w:eastAsia="Times New Roman"/>
+            </w:rPr>
+            <w:t xml:space="preserve">, C. (Carlo), </w:t>
+          </w:r>
+          <w:proofErr w:type="spellStart"/>
+          <w:r>
+            <w:rPr>
+              <w:rFonts w:eastAsia="Times New Roman"/>
+            </w:rPr>
+            <w:t>Kružić</w:t>
+          </w:r>
+          <w:proofErr w:type="spellEnd"/>
+          <w:r>
+            <w:rPr>
+              <w:rFonts w:eastAsia="Times New Roman"/>
+            </w:rPr>
+            <w:t xml:space="preserve">, P. (Petar), </w:t>
+          </w:r>
+          <w:proofErr w:type="spellStart"/>
+          <w:r>
+            <w:rPr>
+              <w:rFonts w:eastAsia="Times New Roman"/>
+            </w:rPr>
+            <w:t>Antoniadou</w:t>
+          </w:r>
+          <w:proofErr w:type="spellEnd"/>
+          <w:r>
+            <w:rPr>
+              <w:rFonts w:eastAsia="Times New Roman"/>
+            </w:rPr>
+            <w:t>, C. (</w:t>
+          </w:r>
+          <w:proofErr w:type="spellStart"/>
+          <w:r>
+            <w:rPr>
+              <w:rFonts w:eastAsia="Times New Roman"/>
+            </w:rPr>
+            <w:t>Chryssanthi</w:t>
+          </w:r>
+          <w:proofErr w:type="spellEnd"/>
+          <w:r>
+            <w:rPr>
+              <w:rFonts w:eastAsia="Times New Roman"/>
+            </w:rPr>
+            <w:t xml:space="preserve">), Aguilar, R. (Ricardo), </w:t>
+          </w:r>
+          <w:proofErr w:type="spellStart"/>
+          <w:r>
+            <w:rPr>
+              <w:rFonts w:eastAsia="Times New Roman"/>
+            </w:rPr>
+            <w:t>Kipson</w:t>
+          </w:r>
+          <w:proofErr w:type="spellEnd"/>
+          <w:r>
+            <w:rPr>
+              <w:rFonts w:eastAsia="Times New Roman"/>
+            </w:rPr>
+            <w:t>, S. (</w:t>
+          </w:r>
+          <w:proofErr w:type="spellStart"/>
+          <w:r>
+            <w:rPr>
+              <w:rFonts w:eastAsia="Times New Roman"/>
+            </w:rPr>
+            <w:t>Silvija</w:t>
+          </w:r>
+          <w:proofErr w:type="spellEnd"/>
+          <w:r>
+            <w:rPr>
+              <w:rFonts w:eastAsia="Times New Roman"/>
+            </w:rPr>
+            <w:t>), Linares, C. (Cristina), Terrón-</w:t>
+          </w:r>
+          <w:proofErr w:type="spellStart"/>
+          <w:r>
+            <w:rPr>
+              <w:rFonts w:eastAsia="Times New Roman"/>
+            </w:rPr>
+            <w:t>Sigler</w:t>
+          </w:r>
+          <w:proofErr w:type="spellEnd"/>
+          <w:r>
+            <w:rPr>
+              <w:rFonts w:eastAsia="Times New Roman"/>
+            </w:rPr>
+            <w:t xml:space="preserve">, A. (Alejandro), </w:t>
+          </w:r>
+          <w:proofErr w:type="spellStart"/>
+          <w:r>
+            <w:rPr>
+              <w:rFonts w:eastAsia="Times New Roman"/>
+            </w:rPr>
+            <w:t>Brossard</w:t>
+          </w:r>
+          <w:proofErr w:type="spellEnd"/>
+          <w:r>
+            <w:rPr>
+              <w:rFonts w:eastAsia="Times New Roman"/>
+            </w:rPr>
+            <w:t xml:space="preserve">, J. (Justine), </w:t>
+          </w:r>
+          <w:proofErr w:type="spellStart"/>
+          <w:r>
+            <w:rPr>
+              <w:rFonts w:eastAsia="Times New Roman"/>
+            </w:rPr>
+            <w:t>Kersting</w:t>
+          </w:r>
+          <w:proofErr w:type="spellEnd"/>
+          <w:r>
+            <w:rPr>
+              <w:rFonts w:eastAsia="Times New Roman"/>
+            </w:rPr>
+            <w:t>, D. (Diego), Casado-</w:t>
+          </w:r>
+          <w:proofErr w:type="spellStart"/>
+          <w:r>
+            <w:rPr>
+              <w:rFonts w:eastAsia="Times New Roman"/>
+            </w:rPr>
+            <w:t>Amezúa</w:t>
+          </w:r>
+          <w:proofErr w:type="spellEnd"/>
+          <w:r>
+            <w:rPr>
+              <w:rFonts w:eastAsia="Times New Roman"/>
+            </w:rPr>
+            <w:t xml:space="preserve">, P. (Pilar), García, S. (Silvia), </w:t>
+          </w:r>
+          <w:proofErr w:type="spellStart"/>
+          <w:r>
+            <w:rPr>
+              <w:rFonts w:eastAsia="Times New Roman"/>
+            </w:rPr>
+            <w:t>Goffredo</w:t>
+          </w:r>
+          <w:proofErr w:type="spellEnd"/>
+          <w:r>
+            <w:rPr>
+              <w:rFonts w:eastAsia="Times New Roman"/>
+            </w:rPr>
+            <w:t xml:space="preserve">, S. (Stefano), Ocaña, </w:t>
+          </w:r>
+          <w:proofErr w:type="spellStart"/>
+          <w:r>
+            <w:rPr>
+              <w:rFonts w:eastAsia="Times New Roman"/>
+            </w:rPr>
+            <w:t>Ó</w:t>
+          </w:r>
+          <w:proofErr w:type="spellEnd"/>
+          <w:r>
+            <w:rPr>
+              <w:rFonts w:eastAsia="Times New Roman"/>
+            </w:rPr>
+            <w:t xml:space="preserve">. (Óscar), </w:t>
+          </w:r>
+          <w:proofErr w:type="spellStart"/>
+          <w:r>
+            <w:rPr>
+              <w:rFonts w:eastAsia="Times New Roman"/>
+            </w:rPr>
+            <w:t>Caroselli</w:t>
+          </w:r>
+          <w:proofErr w:type="spellEnd"/>
+          <w:r>
+            <w:rPr>
+              <w:rFonts w:eastAsia="Times New Roman"/>
+            </w:rPr>
+            <w:t xml:space="preserve">, E. (Erik), … </w:t>
+          </w:r>
+          <w:r>
+            <w:rPr>
+              <w:rFonts w:eastAsia="Times New Roman"/>
+              <w:lang w:val="en-US"/>
+            </w:rPr>
+            <w:t xml:space="preserve">Cattaneo-Vietti, R. (Riccardo). (2017). Overview of the conservation status of Mediterranean anthozoans. En </w:t>
           </w:r>
           <w:r>
             <w:rPr>
@@ -4545,30 +6141,14 @@
               <w:iCs/>
               <w:lang w:val="en-US"/>
             </w:rPr>
-            <w:t>Heredity 2019 124:2</w:t>
-          </w:r>
-          <w:r>
-            <w:rPr>
-              <w:rFonts w:eastAsia="Times New Roman"/>
-              <w:lang w:val="en-US"/>
-            </w:rPr>
-            <w:t xml:space="preserve">, </w:t>
-          </w:r>
-          <w:r>
-            <w:rPr>
-              <w:rFonts w:eastAsia="Times New Roman"/>
-              <w:i/>
-              <w:iCs/>
-              <w:lang w:val="en-US"/>
-            </w:rPr>
-            <w:t>124</w:t>
-          </w:r>
-          <w:r>
-            <w:rPr>
-              <w:rFonts w:eastAsia="Times New Roman"/>
-              <w:lang w:val="en-US"/>
-            </w:rPr>
-            <w:t>(2), 351-366. https://doi.org/10.1038/s41437-019-0266-3</w:t>
+            <w:t>Overview of the conservation status of Mediterranean anthozoa</w:t>
+          </w:r>
+          <w:r>
+            <w:rPr>
+              <w:rFonts w:eastAsia="Times New Roman"/>
+              <w:lang w:val="en-US"/>
+            </w:rPr>
+            <w:t>. International Union for Conservation of Nature and Natural Resources (IUCN). https://doi.org/10.2305/IUCN.CH.2017.RA.2.EN</w:t>
           </w:r>
         </w:p>
         <w:p>
@@ -4576,10 +6156,9 @@
             <w:autoSpaceDE w:val="0"/>
             <w:autoSpaceDN w:val="0"/>
             <w:ind w:hanging="480"/>
-            <w:divId w:val="1874073872"/>
-            <w:rPr>
-              <w:rFonts w:eastAsia="Times New Roman"/>
-              <w:lang w:val="en-US"/>
+            <w:divId w:val="1713581076"/>
+            <w:rPr>
+              <w:rFonts w:eastAsia="Times New Roman"/>
             </w:rPr>
           </w:pPr>
           <w:r>
@@ -4587,21 +6166,21 @@
               <w:rFonts w:eastAsia="Times New Roman"/>
               <w:lang w:val="en-US"/>
             </w:rPr>
-            <w:t xml:space="preserve">Richier, S., Furla, P., Plantivaux, A., Merle, P. L., &amp; Allemand, D. (2005). Symbiosis-induced adaptation to oxidative stress. </w:t>
-          </w:r>
+            <w:t xml:space="preserve">Pey, A., Zamoum, T., Christen, R., Merle, P. L., &amp; Furla, P. (2017). Characterization of glutathione peroxidase diversity in the symbiotic sea anemone Anemonia viridis. </w:t>
+          </w:r>
+          <w:proofErr w:type="spellStart"/>
           <w:r>
             <w:rPr>
               <w:rFonts w:eastAsia="Times New Roman"/>
               <w:i/>
               <w:iCs/>
-              <w:lang w:val="en-US"/>
-            </w:rPr>
-            <w:t>Journal of Experimental Biology</w:t>
-          </w:r>
-          <w:r>
-            <w:rPr>
-              <w:rFonts w:eastAsia="Times New Roman"/>
-              <w:lang w:val="en-US"/>
+            </w:rPr>
+            <w:t>Biochimie</w:t>
+          </w:r>
+          <w:proofErr w:type="spellEnd"/>
+          <w:r>
+            <w:rPr>
+              <w:rFonts w:eastAsia="Times New Roman"/>
             </w:rPr>
             <w:t xml:space="preserve">, </w:t>
           </w:r>
@@ -4610,16 +6189,14 @@
               <w:rFonts w:eastAsia="Times New Roman"/>
               <w:i/>
               <w:iCs/>
-              <w:lang w:val="en-US"/>
-            </w:rPr>
-            <w:t>208</w:t>
-          </w:r>
-          <w:r>
-            <w:rPr>
-              <w:rFonts w:eastAsia="Times New Roman"/>
-              <w:lang w:val="en-US"/>
-            </w:rPr>
-            <w:t>(2). https://doi.org/10.1242/jeb.01368</w:t>
+            </w:rPr>
+            <w:t>132</w:t>
+          </w:r>
+          <w:r>
+            <w:rPr>
+              <w:rFonts w:eastAsia="Times New Roman"/>
+            </w:rPr>
+            <w:t>. https://doi.org/10.1016/j.biochi.2016.10.016</w:t>
           </w:r>
         </w:p>
         <w:p>
@@ -4627,32 +6204,158 @@
             <w:autoSpaceDE w:val="0"/>
             <w:autoSpaceDN w:val="0"/>
             <w:ind w:hanging="480"/>
-            <w:divId w:val="201479808"/>
-            <w:rPr>
-              <w:rFonts w:eastAsia="Times New Roman"/>
-              <w:lang w:val="en-US"/>
+            <w:divId w:val="304820795"/>
+            <w:rPr>
+              <w:rFonts w:eastAsia="Times New Roman"/>
             </w:rPr>
           </w:pPr>
-          <w:r>
-            <w:rPr>
-              <w:rFonts w:eastAsia="Times New Roman"/>
-              <w:lang w:val="en-US"/>
-            </w:rPr>
-            <w:t xml:space="preserve">Richier, S., Sabourault, C., Courtiade, J., Zucchini, N., Allemand, D., &amp; Furla, P. (2006). Oxidative stress and apoptotic events during thermal stress in the symbiotic sea anemone, Anemonia viridis. </w:t>
-          </w:r>
+          <w:proofErr w:type="spellStart"/>
+          <w:r>
+            <w:rPr>
+              <w:rFonts w:eastAsia="Times New Roman"/>
+            </w:rPr>
+            <w:t>Piccialli</w:t>
+          </w:r>
+          <w:proofErr w:type="spellEnd"/>
+          <w:r>
+            <w:rPr>
+              <w:rFonts w:eastAsia="Times New Roman"/>
+            </w:rPr>
+            <w:t xml:space="preserve">, I., Tedeschi, V., </w:t>
+          </w:r>
+          <w:proofErr w:type="spellStart"/>
+          <w:r>
+            <w:rPr>
+              <w:rFonts w:eastAsia="Times New Roman"/>
+            </w:rPr>
+            <w:t>Boscia</w:t>
+          </w:r>
+          <w:proofErr w:type="spellEnd"/>
+          <w:r>
+            <w:rPr>
+              <w:rFonts w:eastAsia="Times New Roman"/>
+            </w:rPr>
+            <w:t xml:space="preserve">, F., </w:t>
+          </w:r>
+          <w:proofErr w:type="spellStart"/>
+          <w:r>
+            <w:rPr>
+              <w:rFonts w:eastAsia="Times New Roman"/>
+            </w:rPr>
+            <w:t>Ciccone</w:t>
+          </w:r>
+          <w:proofErr w:type="spellEnd"/>
+          <w:r>
+            <w:rPr>
+              <w:rFonts w:eastAsia="Times New Roman"/>
+            </w:rPr>
+            <w:t xml:space="preserve">, R., </w:t>
+          </w:r>
+          <w:proofErr w:type="spellStart"/>
+          <w:r>
+            <w:rPr>
+              <w:rFonts w:eastAsia="Times New Roman"/>
+            </w:rPr>
+            <w:t>Casamassa</w:t>
+          </w:r>
+          <w:proofErr w:type="spellEnd"/>
+          <w:r>
+            <w:rPr>
+              <w:rFonts w:eastAsia="Times New Roman"/>
+            </w:rPr>
+            <w:t xml:space="preserve">, A., de Rosa, V., </w:t>
+          </w:r>
+          <w:proofErr w:type="spellStart"/>
+          <w:r>
+            <w:rPr>
+              <w:rFonts w:eastAsia="Times New Roman"/>
+            </w:rPr>
+            <w:t>Grieco</w:t>
+          </w:r>
+          <w:proofErr w:type="spellEnd"/>
+          <w:r>
+            <w:rPr>
+              <w:rFonts w:eastAsia="Times New Roman"/>
+            </w:rPr>
+            <w:t xml:space="preserve">, P., </w:t>
+          </w:r>
+          <w:proofErr w:type="spellStart"/>
+          <w:r>
+            <w:rPr>
+              <w:rFonts w:eastAsia="Times New Roman"/>
+            </w:rPr>
+            <w:t>Secondo</w:t>
+          </w:r>
+          <w:proofErr w:type="spellEnd"/>
+          <w:r>
+            <w:rPr>
+              <w:rFonts w:eastAsia="Times New Roman"/>
+            </w:rPr>
+            <w:t xml:space="preserve">, A., &amp; </w:t>
+          </w:r>
+          <w:proofErr w:type="spellStart"/>
+          <w:r>
+            <w:rPr>
+              <w:rFonts w:eastAsia="Times New Roman"/>
+            </w:rPr>
+            <w:t>Pannaccione</w:t>
+          </w:r>
+          <w:proofErr w:type="spellEnd"/>
+          <w:r>
+            <w:rPr>
+              <w:rFonts w:eastAsia="Times New Roman"/>
+            </w:rPr>
+            <w:t xml:space="preserve">, A. (2021). </w:t>
+          </w:r>
+          <w:r>
+            <w:rPr>
+              <w:rFonts w:eastAsia="Times New Roman"/>
+              <w:lang w:val="en-US"/>
+            </w:rPr>
+            <w:t>The anemonia sulcata toxin BDS-I protects astrocytes exposed to A</w:t>
+          </w:r>
+          <w:r>
+            <w:rPr>
+              <w:rFonts w:eastAsia="Times New Roman"/>
+            </w:rPr>
+            <w:t>β</w:t>
+          </w:r>
+          <w:r>
+            <w:rPr>
+              <w:rFonts w:eastAsia="Times New Roman"/>
+              <w:lang w:val="en-US"/>
+            </w:rPr>
+            <w:t>1–42 oligomers by restoring [Ca2</w:t>
+          </w:r>
+          <w:proofErr w:type="gramStart"/>
+          <w:r>
+            <w:rPr>
+              <w:rFonts w:eastAsia="Times New Roman"/>
+              <w:lang w:val="en-US"/>
+            </w:rPr>
+            <w:t>+]i</w:t>
+          </w:r>
+          <w:proofErr w:type="gramEnd"/>
+          <w:r>
+            <w:rPr>
+              <w:rFonts w:eastAsia="Times New Roman"/>
+              <w:lang w:val="en-US"/>
+            </w:rPr>
+            <w:t xml:space="preserve"> transients and ER Ca2+ signaling. </w:t>
+          </w:r>
+          <w:proofErr w:type="spellStart"/>
           <w:r>
             <w:rPr>
               <w:rFonts w:eastAsia="Times New Roman"/>
               <w:i/>
               <w:iCs/>
-              <w:lang w:val="en-US"/>
-            </w:rPr>
-            <w:t>FEBS Journal</w:t>
-          </w:r>
-          <w:r>
-            <w:rPr>
-              <w:rFonts w:eastAsia="Times New Roman"/>
-              <w:lang w:val="en-US"/>
+            </w:rPr>
+            <w:t>Toxins</w:t>
+          </w:r>
+          <w:proofErr w:type="spellEnd"/>
+          <w:r>
+            <w:rPr>
+              <w:rFonts w:eastAsia="Times New Roman"/>
             </w:rPr>
             <w:t xml:space="preserve">, </w:t>
           </w:r>
@@ -4661,16 +6364,14 @@
               <w:rFonts w:eastAsia="Times New Roman"/>
               <w:i/>
               <w:iCs/>
-              <w:lang w:val="en-US"/>
-            </w:rPr>
-            <w:t>273</w:t>
-          </w:r>
-          <w:r>
-            <w:rPr>
-              <w:rFonts w:eastAsia="Times New Roman"/>
-              <w:lang w:val="en-US"/>
-            </w:rPr>
-            <w:t>(18). https://doi.org/10.1111/j.1742-4658.2006.05414.x</w:t>
+            </w:rPr>
+            <w:t>13</w:t>
+          </w:r>
+          <w:r>
+            <w:rPr>
+              <w:rFonts w:eastAsia="Times New Roman"/>
+            </w:rPr>
+            <w:t>(1). https://doi.org/10.3390/TOXINS13010020</w:t>
           </w:r>
         </w:p>
         <w:p>
@@ -4678,18 +6379,144 @@
             <w:autoSpaceDE w:val="0"/>
             <w:autoSpaceDN w:val="0"/>
             <w:ind w:hanging="480"/>
-            <w:divId w:val="2085371001"/>
+            <w:divId w:val="239826712"/>
             <w:rPr>
               <w:rFonts w:eastAsia="Times New Roman"/>
               <w:lang w:val="en-US"/>
             </w:rPr>
           </w:pPr>
-          <w:r>
-            <w:rPr>
-              <w:rFonts w:eastAsia="Times New Roman"/>
-              <w:lang w:val="en-US"/>
-            </w:rPr>
-            <w:t xml:space="preserve">Rodríguez, E., Fautin, D., &amp; Daly, M. (2023). </w:t>
+          <w:proofErr w:type="spellStart"/>
+          <w:r>
+            <w:rPr>
+              <w:rFonts w:eastAsia="Times New Roman"/>
+            </w:rPr>
+            <w:t>Plantivaux</w:t>
+          </w:r>
+          <w:proofErr w:type="spellEnd"/>
+          <w:r>
+            <w:rPr>
+              <w:rFonts w:eastAsia="Times New Roman"/>
+            </w:rPr>
+            <w:t xml:space="preserve">, A., </w:t>
+          </w:r>
+          <w:proofErr w:type="spellStart"/>
+          <w:r>
+            <w:rPr>
+              <w:rFonts w:eastAsia="Times New Roman"/>
+            </w:rPr>
+            <w:t>Furla</w:t>
+          </w:r>
+          <w:proofErr w:type="spellEnd"/>
+          <w:r>
+            <w:rPr>
+              <w:rFonts w:eastAsia="Times New Roman"/>
+            </w:rPr>
+            <w:t xml:space="preserve">, P., </w:t>
+          </w:r>
+          <w:proofErr w:type="spellStart"/>
+          <w:r>
+            <w:rPr>
+              <w:rFonts w:eastAsia="Times New Roman"/>
+            </w:rPr>
+            <w:t>Zoccola</w:t>
+          </w:r>
+          <w:proofErr w:type="spellEnd"/>
+          <w:r>
+            <w:rPr>
+              <w:rFonts w:eastAsia="Times New Roman"/>
+            </w:rPr>
+            <w:t xml:space="preserve">, D., </w:t>
+          </w:r>
+          <w:proofErr w:type="spellStart"/>
+          <w:r>
+            <w:rPr>
+              <w:rFonts w:eastAsia="Times New Roman"/>
+            </w:rPr>
+            <w:t>Garello</w:t>
+          </w:r>
+          <w:proofErr w:type="spellEnd"/>
+          <w:r>
+            <w:rPr>
+              <w:rFonts w:eastAsia="Times New Roman"/>
+            </w:rPr>
+            <w:t xml:space="preserve">, G., </w:t>
+          </w:r>
+          <w:proofErr w:type="spellStart"/>
+          <w:r>
+            <w:rPr>
+              <w:rFonts w:eastAsia="Times New Roman"/>
+            </w:rPr>
+            <w:t>Forcioli</w:t>
+          </w:r>
+          <w:proofErr w:type="spellEnd"/>
+          <w:r>
+            <w:rPr>
+              <w:rFonts w:eastAsia="Times New Roman"/>
+            </w:rPr>
+            <w:t xml:space="preserve">, D., </w:t>
+          </w:r>
+          <w:proofErr w:type="spellStart"/>
+          <w:r>
+            <w:rPr>
+              <w:rFonts w:eastAsia="Times New Roman"/>
+            </w:rPr>
+            <w:t>Richier</w:t>
+          </w:r>
+          <w:proofErr w:type="spellEnd"/>
+          <w:r>
+            <w:rPr>
+              <w:rFonts w:eastAsia="Times New Roman"/>
+            </w:rPr>
+            <w:t xml:space="preserve">, S., Merle, P. L., </w:t>
+          </w:r>
+          <w:proofErr w:type="spellStart"/>
+          <w:r>
+            <w:rPr>
+              <w:rFonts w:eastAsia="Times New Roman"/>
+            </w:rPr>
+            <w:t>Tambutté</w:t>
+          </w:r>
+          <w:proofErr w:type="spellEnd"/>
+          <w:r>
+            <w:rPr>
+              <w:rFonts w:eastAsia="Times New Roman"/>
+            </w:rPr>
+            <w:t xml:space="preserve">, É., </w:t>
+          </w:r>
+          <w:proofErr w:type="spellStart"/>
+          <w:r>
+            <w:rPr>
+              <w:rFonts w:eastAsia="Times New Roman"/>
+            </w:rPr>
+            <w:t>Tambutté</w:t>
+          </w:r>
+          <w:proofErr w:type="spellEnd"/>
+          <w:r>
+            <w:rPr>
+              <w:rFonts w:eastAsia="Times New Roman"/>
+            </w:rPr>
+            <w:t xml:space="preserve">, S., &amp; </w:t>
+          </w:r>
+          <w:proofErr w:type="spellStart"/>
+          <w:r>
+            <w:rPr>
+              <w:rFonts w:eastAsia="Times New Roman"/>
+            </w:rPr>
+            <w:t>Allemand</w:t>
+          </w:r>
+          <w:proofErr w:type="spellEnd"/>
+          <w:r>
+            <w:rPr>
+              <w:rFonts w:eastAsia="Times New Roman"/>
+            </w:rPr>
+            <w:t xml:space="preserve">, D. (2004). </w:t>
+          </w:r>
+          <w:r>
+            <w:rPr>
+              <w:rFonts w:eastAsia="Times New Roman"/>
+              <w:lang w:val="en-US"/>
+            </w:rPr>
+            <w:t xml:space="preserve">Molecular characterization of two CuZn-superoxide dismutases in a sea anemone. </w:t>
           </w:r>
           <w:r>
             <w:rPr>
@@ -4698,14 +6525,30 @@
               <w:iCs/>
               <w:lang w:val="en-US"/>
             </w:rPr>
-            <w:t>WoRMS - World Register of Marine Species - Anemonia sulcata (Pennant, 1777)</w:t>
-          </w:r>
-          <w:r>
-            <w:rPr>
-              <w:rFonts w:eastAsia="Times New Roman"/>
-              <w:lang w:val="en-US"/>
-            </w:rPr>
-            <w:t>. https://www.marinespecies.org/aphia.php?p=taxdetails&amp;id=231858#sources</w:t>
+            <w:t>Free Radical Biology and Medicine</w:t>
+          </w:r>
+          <w:r>
+            <w:rPr>
+              <w:rFonts w:eastAsia="Times New Roman"/>
+              <w:lang w:val="en-US"/>
+            </w:rPr>
+            <w:t xml:space="preserve">, </w:t>
+          </w:r>
+          <w:r>
+            <w:rPr>
+              <w:rFonts w:eastAsia="Times New Roman"/>
+              <w:i/>
+              <w:iCs/>
+              <w:lang w:val="en-US"/>
+            </w:rPr>
+            <w:t>37</w:t>
+          </w:r>
+          <w:r>
+            <w:rPr>
+              <w:rFonts w:eastAsia="Times New Roman"/>
+              <w:lang w:val="en-US"/>
+            </w:rPr>
+            <w:t>(8). https://doi.org/10.1016/j.freeradbiomed.2004.06.043</w:t>
           </w:r>
         </w:p>
         <w:p>
@@ -4713,7 +6556,7 @@
             <w:autoSpaceDE w:val="0"/>
             <w:autoSpaceDN w:val="0"/>
             <w:ind w:hanging="480"/>
-            <w:divId w:val="128131817"/>
+            <w:divId w:val="198712942"/>
             <w:rPr>
               <w:rFonts w:eastAsia="Times New Roman"/>
               <w:lang w:val="en-US"/>
@@ -4725,7 +6568,7 @@
               <w:lang w:val="en-US"/>
             </w:rPr>
             <w:lastRenderedPageBreak/>
-            <w:t xml:space="preserve">Rosset, S. L., Oakley, C. A., Ferrier-Pagès, C., Suggett, D. J., Weis, V. M., &amp; Davy, S. K. (2021). The Molecular Language of the Cnidarian–Dinoflagellate Symbiosis. </w:t>
+            <w:t xml:space="preserve">Porro, B., Mallien, C., Hume, B. C. C., Pey, A., Aubin, E., Christen, R., Voolstra, C. R., Furla, P., &amp; Forcioli, D. (2019). The many faced symbiotic snakelocks anemone (Anemonia viridis, Anthozoa): host and symbiont genetic differentiation among colour morphs. </w:t>
           </w:r>
           <w:r>
             <w:rPr>
@@ -4734,7 +6577,7 @@
               <w:iCs/>
               <w:lang w:val="en-US"/>
             </w:rPr>
-            <w:t>Trends in Microbiology</w:t>
+            <w:t>Heredity 2019 124:2</w:t>
           </w:r>
           <w:r>
             <w:rPr>
@@ -4750,14 +6593,14 @@
               <w:iCs/>
               <w:lang w:val="en-US"/>
             </w:rPr>
-            <w:t>29</w:t>
-          </w:r>
-          <w:r>
-            <w:rPr>
-              <w:rFonts w:eastAsia="Times New Roman"/>
-              <w:lang w:val="en-US"/>
-            </w:rPr>
-            <w:t>(4), 320-333. https://doi.org/10.1016/J.TIM.2020.08.005</w:t>
+            <w:t>124</w:t>
+          </w:r>
+          <w:r>
+            <w:rPr>
+              <w:rFonts w:eastAsia="Times New Roman"/>
+              <w:lang w:val="en-US"/>
+            </w:rPr>
+            <w:t>(2), 351-366. https://doi.org/10.1038/s41437-019-0266-3</w:t>
           </w:r>
         </w:p>
         <w:p>
@@ -4765,7 +6608,7 @@
             <w:autoSpaceDE w:val="0"/>
             <w:autoSpaceDN w:val="0"/>
             <w:ind w:hanging="480"/>
-            <w:divId w:val="1755592899"/>
+            <w:divId w:val="2145124551"/>
             <w:rPr>
               <w:rFonts w:eastAsia="Times New Roman"/>
               <w:lang w:val="en-US"/>
@@ -4776,7 +6619,7 @@
               <w:rFonts w:eastAsia="Times New Roman"/>
               <w:lang w:val="en-US"/>
             </w:rPr>
-            <w:t xml:space="preserve">Stefano, G. B., Cadet, P., Zhu, W., Rialas, C. M., Mantione, K., Benz, D., Fuentes, R., Casares, F., Fricchione, G. L., Fulop, Z., &amp; Slingsby, B. (2002). The blueprint for stress can be found in invertebrates. En </w:t>
+            <w:t xml:space="preserve">Richier, S., Furla, P., Plantivaux, A., Merle, P. L., &amp; Allemand, D. (2005). Symbiosis-induced adaptation to oxidative stress. </w:t>
           </w:r>
           <w:r>
             <w:rPr>
@@ -4785,14 +6628,30 @@
               <w:iCs/>
               <w:lang w:val="en-US"/>
             </w:rPr>
-            <w:t>Neuroendocrinology Letters</w:t>
-          </w:r>
-          <w:r>
-            <w:rPr>
-              <w:rFonts w:eastAsia="Times New Roman"/>
-              <w:lang w:val="en-US"/>
-            </w:rPr>
-            <w:t xml:space="preserve"> (Vol. 23, Número 2).</w:t>
+            <w:t>Journal of Experimental Biology</w:t>
+          </w:r>
+          <w:r>
+            <w:rPr>
+              <w:rFonts w:eastAsia="Times New Roman"/>
+              <w:lang w:val="en-US"/>
+            </w:rPr>
+            <w:t xml:space="preserve">, </w:t>
+          </w:r>
+          <w:r>
+            <w:rPr>
+              <w:rFonts w:eastAsia="Times New Roman"/>
+              <w:i/>
+              <w:iCs/>
+              <w:lang w:val="en-US"/>
+            </w:rPr>
+            <w:t>208</w:t>
+          </w:r>
+          <w:r>
+            <w:rPr>
+              <w:rFonts w:eastAsia="Times New Roman"/>
+              <w:lang w:val="en-US"/>
+            </w:rPr>
+            <w:t>(2). https://doi.org/10.1242/jeb.01368</w:t>
           </w:r>
         </w:p>
         <w:p>
@@ -4800,7 +6659,7 @@
             <w:autoSpaceDE w:val="0"/>
             <w:autoSpaceDN w:val="0"/>
             <w:ind w:hanging="480"/>
-            <w:divId w:val="966856202"/>
+            <w:divId w:val="1751923091"/>
             <w:rPr>
               <w:rFonts w:eastAsia="Times New Roman"/>
               <w:lang w:val="en-US"/>
@@ -4809,15 +6668,9 @@
           <w:r>
             <w:rPr>
               <w:rFonts w:eastAsia="Times New Roman"/>
-            </w:rPr>
-            <w:t xml:space="preserve">Utrilla, O., Castro-Claros, J. D., Urra, J., Navas, F. D., &amp; Salas, C. (2019). </w:t>
-          </w:r>
-          <w:r>
-            <w:rPr>
-              <w:rFonts w:eastAsia="Times New Roman"/>
-              <w:lang w:val="en-US"/>
-            </w:rPr>
-            <w:t xml:space="preserve">Reproduction of the anthozoan Anemonia sulcata (Pennant, 1777) in southern Spain: from asexual reproduction to putative maternal care. </w:t>
+              <w:lang w:val="en-US"/>
+            </w:rPr>
+            <w:t xml:space="preserve">Richier, S., Merle, P. L., Furla, P., Pigozzi, D., Sola, F., &amp; Allemand, D. (2003). Characterization of superoxide dismutases in anoxia- and hyperoxia-tolerant symbiotic cnidarians. </w:t>
           </w:r>
           <w:r>
             <w:rPr>
@@ -4826,7 +6679,7 @@
               <w:iCs/>
               <w:lang w:val="en-US"/>
             </w:rPr>
-            <w:t>Marine Biology</w:t>
+            <w:t>Biochimica et Biophysica Acta - General Subjects</w:t>
           </w:r>
           <w:r>
             <w:rPr>
@@ -4842,14 +6695,14 @@
               <w:iCs/>
               <w:lang w:val="en-US"/>
             </w:rPr>
-            <w:t>166</w:t>
-          </w:r>
-          <w:r>
-            <w:rPr>
-              <w:rFonts w:eastAsia="Times New Roman"/>
-              <w:lang w:val="en-US"/>
-            </w:rPr>
-            <w:t>(8). https://doi.org/10.1007/s00227-019-3558-5</w:t>
+            <w:t>1621</w:t>
+          </w:r>
+          <w:r>
+            <w:rPr>
+              <w:rFonts w:eastAsia="Times New Roman"/>
+              <w:lang w:val="en-US"/>
+            </w:rPr>
+            <w:t>(1). https://doi.org/10.1016/S0304-4165(03)00049-7</w:t>
           </w:r>
         </w:p>
         <w:p>
@@ -4857,7 +6710,7 @@
             <w:autoSpaceDE w:val="0"/>
             <w:autoSpaceDN w:val="0"/>
             <w:ind w:hanging="480"/>
-            <w:divId w:val="791092443"/>
+            <w:divId w:val="1531070849"/>
             <w:rPr>
               <w:rFonts w:eastAsia="Times New Roman"/>
               <w:lang w:val="en-US"/>
@@ -4868,7 +6721,7 @@
               <w:rFonts w:eastAsia="Times New Roman"/>
               <w:lang w:val="en-US"/>
             </w:rPr>
-            <w:t xml:space="preserve">Watson, G. J., &amp; Younger, J. (2022). Developing anemone aquaculture for the marine aquarium trade: A case study using the bubble-tip anemone Entacmaea quadricolor. </w:t>
+            <w:t xml:space="preserve">Richier, S., Sabourault, C., Courtiade, J., Zucchini, N., Allemand, D., &amp; Furla, P. (2006). Oxidative stress and apoptotic events during thermal stress in the symbiotic sea anemone, Anemonia viridis. </w:t>
           </w:r>
           <w:r>
             <w:rPr>
@@ -4877,7 +6730,7 @@
               <w:iCs/>
               <w:lang w:val="en-US"/>
             </w:rPr>
-            <w:t>Aquaculture Research</w:t>
+            <w:t>FEBS Journal</w:t>
           </w:r>
           <w:r>
             <w:rPr>
@@ -4893,14 +6746,14 @@
               <w:iCs/>
               <w:lang w:val="en-US"/>
             </w:rPr>
-            <w:t>53</w:t>
-          </w:r>
-          <w:r>
-            <w:rPr>
-              <w:rFonts w:eastAsia="Times New Roman"/>
-              <w:lang w:val="en-US"/>
-            </w:rPr>
-            <w:t>(7), 2697-2707. https://doi.org/10.1111/ARE.15786</w:t>
+            <w:t>273</w:t>
+          </w:r>
+          <w:r>
+            <w:rPr>
+              <w:rFonts w:eastAsia="Times New Roman"/>
+              <w:lang w:val="en-US"/>
+            </w:rPr>
+            <w:t>(18). https://doi.org/10.1111/j.1742-4658.2006.05414.x</w:t>
           </w:r>
         </w:p>
         <w:p>
@@ -4908,7 +6761,236 @@
             <w:autoSpaceDE w:val="0"/>
             <w:autoSpaceDN w:val="0"/>
             <w:ind w:hanging="480"/>
-            <w:divId w:val="370769121"/>
+            <w:divId w:val="1924483464"/>
+            <w:rPr>
+              <w:rFonts w:eastAsia="Times New Roman"/>
+              <w:lang w:val="en-US"/>
+            </w:rPr>
+          </w:pPr>
+          <w:r>
+            <w:rPr>
+              <w:rFonts w:eastAsia="Times New Roman"/>
+              <w:lang w:val="en-US"/>
+            </w:rPr>
+            <w:t xml:space="preserve">Rodríguez, E., Fautin, D., &amp; Daly, M. (2023). </w:t>
+          </w:r>
+          <w:r>
+            <w:rPr>
+              <w:rFonts w:eastAsia="Times New Roman"/>
+              <w:i/>
+              <w:iCs/>
+              <w:lang w:val="en-US"/>
+            </w:rPr>
+            <w:t>WoRMS - World Register of Marine Species - Anemonia sulcata (Pennant, 1777)</w:t>
+          </w:r>
+          <w:r>
+            <w:rPr>
+              <w:rFonts w:eastAsia="Times New Roman"/>
+              <w:lang w:val="en-US"/>
+            </w:rPr>
+            <w:t>. https://www.marinespecies.org/aphia.php?p=taxdetails&amp;id=231858#sources</w:t>
+          </w:r>
+        </w:p>
+        <w:p>
+          <w:pPr>
+            <w:autoSpaceDE w:val="0"/>
+            <w:autoSpaceDN w:val="0"/>
+            <w:ind w:hanging="480"/>
+            <w:divId w:val="39137102"/>
+            <w:rPr>
+              <w:rFonts w:eastAsia="Times New Roman"/>
+              <w:lang w:val="en-US"/>
+            </w:rPr>
+          </w:pPr>
+          <w:r>
+            <w:rPr>
+              <w:rFonts w:eastAsia="Times New Roman"/>
+              <w:lang w:val="en-US"/>
+            </w:rPr>
+            <w:t xml:space="preserve">Rosset, S. L., Oakley, C. A., Ferrier-Pagès, C., Suggett, D. J., Weis, V. M., &amp; Davy, S. K. (2021). The Molecular Language of the Cnidarian–Dinoflagellate Symbiosis. </w:t>
+          </w:r>
+          <w:r>
+            <w:rPr>
+              <w:rFonts w:eastAsia="Times New Roman"/>
+              <w:i/>
+              <w:iCs/>
+              <w:lang w:val="en-US"/>
+            </w:rPr>
+            <w:t>Trends in Microbiology</w:t>
+          </w:r>
+          <w:r>
+            <w:rPr>
+              <w:rFonts w:eastAsia="Times New Roman"/>
+              <w:lang w:val="en-US"/>
+            </w:rPr>
+            <w:t xml:space="preserve">, </w:t>
+          </w:r>
+          <w:r>
+            <w:rPr>
+              <w:rFonts w:eastAsia="Times New Roman"/>
+              <w:i/>
+              <w:iCs/>
+              <w:lang w:val="en-US"/>
+            </w:rPr>
+            <w:t>29</w:t>
+          </w:r>
+          <w:r>
+            <w:rPr>
+              <w:rFonts w:eastAsia="Times New Roman"/>
+              <w:lang w:val="en-US"/>
+            </w:rPr>
+            <w:t>(4), 320-333. https://doi.org/10.1016/J.TIM.2020.08.005</w:t>
+          </w:r>
+        </w:p>
+        <w:p>
+          <w:pPr>
+            <w:autoSpaceDE w:val="0"/>
+            <w:autoSpaceDN w:val="0"/>
+            <w:ind w:hanging="480"/>
+            <w:divId w:val="1691831318"/>
+            <w:rPr>
+              <w:rFonts w:eastAsia="Times New Roman"/>
+              <w:lang w:val="en-US"/>
+            </w:rPr>
+          </w:pPr>
+          <w:r>
+            <w:rPr>
+              <w:rFonts w:eastAsia="Times New Roman"/>
+              <w:lang w:val="en-US"/>
+            </w:rPr>
+            <w:t xml:space="preserve">Stefano, G. B., Cadet, P., Zhu, W., Rialas, C. M., Mantione, K., Benz, D., Fuentes, R., Casares, F., Fricchione, G. L., Fulop, Z., &amp; Slingsby, B. (2002). The blueprint for stress can be found in invertebrates. En </w:t>
+          </w:r>
+          <w:r>
+            <w:rPr>
+              <w:rFonts w:eastAsia="Times New Roman"/>
+              <w:i/>
+              <w:iCs/>
+              <w:lang w:val="en-US"/>
+            </w:rPr>
+            <w:t>Neuroendocrinology Letters</w:t>
+          </w:r>
+          <w:r>
+            <w:rPr>
+              <w:rFonts w:eastAsia="Times New Roman"/>
+              <w:lang w:val="en-US"/>
+            </w:rPr>
+            <w:t xml:space="preserve"> (Vol. 23, Número 2).</w:t>
+          </w:r>
+        </w:p>
+        <w:p>
+          <w:pPr>
+            <w:autoSpaceDE w:val="0"/>
+            <w:autoSpaceDN w:val="0"/>
+            <w:ind w:hanging="480"/>
+            <w:divId w:val="16932226"/>
+            <w:rPr>
+              <w:rFonts w:eastAsia="Times New Roman"/>
+              <w:lang w:val="en-US"/>
+            </w:rPr>
+          </w:pPr>
+          <w:r>
+            <w:rPr>
+              <w:rFonts w:eastAsia="Times New Roman"/>
+            </w:rPr>
+            <w:t xml:space="preserve">Utrilla, O., Castro-Claros, J. D., Urra, J., Navas, F. D., &amp; Salas, C. (2019). </w:t>
+          </w:r>
+          <w:r>
+            <w:rPr>
+              <w:rFonts w:eastAsia="Times New Roman"/>
+              <w:lang w:val="en-US"/>
+            </w:rPr>
+            <w:t xml:space="preserve">Reproduction of the anthozoan Anemonia sulcata (Pennant, 1777) in southern Spain: from asexual reproduction to putative maternal care. </w:t>
+          </w:r>
+          <w:r>
+            <w:rPr>
+              <w:rFonts w:eastAsia="Times New Roman"/>
+              <w:i/>
+              <w:iCs/>
+              <w:lang w:val="en-US"/>
+            </w:rPr>
+            <w:t>Marine Biology</w:t>
+          </w:r>
+          <w:r>
+            <w:rPr>
+              <w:rFonts w:eastAsia="Times New Roman"/>
+              <w:lang w:val="en-US"/>
+            </w:rPr>
+            <w:t xml:space="preserve">, </w:t>
+          </w:r>
+          <w:r>
+            <w:rPr>
+              <w:rFonts w:eastAsia="Times New Roman"/>
+              <w:i/>
+              <w:iCs/>
+              <w:lang w:val="en-US"/>
+            </w:rPr>
+            <w:t>166</w:t>
+          </w:r>
+          <w:r>
+            <w:rPr>
+              <w:rFonts w:eastAsia="Times New Roman"/>
+              <w:lang w:val="en-US"/>
+            </w:rPr>
+            <w:t>(8). https://doi.org/10.1007/s00227-019-3558-5</w:t>
+          </w:r>
+        </w:p>
+        <w:p>
+          <w:pPr>
+            <w:autoSpaceDE w:val="0"/>
+            <w:autoSpaceDN w:val="0"/>
+            <w:ind w:hanging="480"/>
+            <w:divId w:val="1514026691"/>
+            <w:rPr>
+              <w:rFonts w:eastAsia="Times New Roman"/>
+              <w:lang w:val="en-US"/>
+            </w:rPr>
+          </w:pPr>
+          <w:r>
+            <w:rPr>
+              <w:rFonts w:eastAsia="Times New Roman"/>
+              <w:lang w:val="en-US"/>
+            </w:rPr>
+            <w:t xml:space="preserve">Watson, G. J., &amp; Younger, J. (2022). Developing anemone aquaculture for the marine aquarium trade: A case study using the bubble-tip anemone Entacmaea quadricolor. </w:t>
+          </w:r>
+          <w:r>
+            <w:rPr>
+              <w:rFonts w:eastAsia="Times New Roman"/>
+              <w:i/>
+              <w:iCs/>
+              <w:lang w:val="en-US"/>
+            </w:rPr>
+            <w:t>Aquaculture Research</w:t>
+          </w:r>
+          <w:r>
+            <w:rPr>
+              <w:rFonts w:eastAsia="Times New Roman"/>
+              <w:lang w:val="en-US"/>
+            </w:rPr>
+            <w:t xml:space="preserve">, </w:t>
+          </w:r>
+          <w:r>
+            <w:rPr>
+              <w:rFonts w:eastAsia="Times New Roman"/>
+              <w:i/>
+              <w:iCs/>
+              <w:lang w:val="en-US"/>
+            </w:rPr>
+            <w:t>53</w:t>
+          </w:r>
+          <w:r>
+            <w:rPr>
+              <w:rFonts w:eastAsia="Times New Roman"/>
+              <w:lang w:val="en-US"/>
+            </w:rPr>
+            <w:t>(7), 2697-2707. https://doi.org/10.1111/ARE.15786</w:t>
+          </w:r>
+        </w:p>
+        <w:p>
+          <w:pPr>
+            <w:autoSpaceDE w:val="0"/>
+            <w:autoSpaceDN w:val="0"/>
+            <w:ind w:hanging="480"/>
+            <w:divId w:val="1870485858"/>
             <w:rPr>
               <w:rFonts w:eastAsia="Times New Roman"/>
               <w:lang w:val="en-US"/>
@@ -6716,6 +8798,64 @@
         </w:p>
       </w:docPartBody>
     </w:docPart>
+    <w:docPart>
+      <w:docPartPr>
+        <w:name w:val="8A0A11B5711F44E9B60487F44B0BCC32"/>
+        <w:category>
+          <w:name w:val="General"/>
+          <w:gallery w:val="placeholder"/>
+        </w:category>
+        <w:types>
+          <w:type w:val="bbPlcHdr"/>
+        </w:types>
+        <w:behaviors>
+          <w:behavior w:val="content"/>
+        </w:behaviors>
+        <w:guid w:val="{7A26B57C-451D-49F3-B1E3-06E1F5A2D308}"/>
+      </w:docPartPr>
+      <w:docPartBody>
+        <w:p>
+          <w:pPr>
+            <w:pStyle w:val="8A0A11B5711F44E9B60487F44B0BCC32"/>
+          </w:pPr>
+          <w:r>
+            <w:rPr>
+              <w:rStyle w:val="Textodelmarcadordeposicin"/>
+            </w:rPr>
+            <w:t>Haga clic o pulse aquí para escribir texto.</w:t>
+          </w:r>
+        </w:p>
+      </w:docPartBody>
+    </w:docPart>
+    <w:docPart>
+      <w:docPartPr>
+        <w:name w:val="2C959DE84F394FD5BBC477A7A1353063"/>
+        <w:category>
+          <w:name w:val="General"/>
+          <w:gallery w:val="placeholder"/>
+        </w:category>
+        <w:types>
+          <w:type w:val="bbPlcHdr"/>
+        </w:types>
+        <w:behaviors>
+          <w:behavior w:val="content"/>
+        </w:behaviors>
+        <w:guid w:val="{9018CAB3-F994-4DEF-9AAF-56A304DBFF3B}"/>
+      </w:docPartPr>
+      <w:docPartBody>
+        <w:p>
+          <w:pPr>
+            <w:pStyle w:val="2C959DE84F394FD5BBC477A7A1353063"/>
+          </w:pPr>
+          <w:r>
+            <w:rPr>
+              <w:rStyle w:val="Textodelmarcadordeposicin"/>
+            </w:rPr>
+            <w:t>Haga clic o pulse aquí para escribir texto.</w:t>
+          </w:r>
+        </w:p>
+      </w:docPartBody>
+    </w:docPart>
   </w:docParts>
 </w:glossaryDocument>
 </file>
@@ -6837,9 +8977,11 @@
     <w:rsid w:val="006C740C"/>
     <w:rsid w:val="007B0D8D"/>
     <w:rsid w:val="007E5DAC"/>
+    <w:rsid w:val="007F14D0"/>
     <w:rsid w:val="00970914"/>
     <w:rsid w:val="00C17122"/>
     <w:rsid w:val="00C35EEF"/>
+    <w:rsid w:val="00D16D64"/>
     <w:rsid w:val="00D55A85"/>
     <w:rsid w:val="00F4560F"/>
   </w:rsids>
@@ -7297,7 +9439,7 @@
     <w:basedOn w:val="Fuentedeprrafopredeter"/>
     <w:uiPriority w:val="99"/>
     <w:semiHidden/>
-    <w:rsid w:val="007B0D8D"/>
+    <w:rsid w:val="00D16D64"/>
     <w:rPr>
       <w:color w:val="808080"/>
     </w:rPr>
@@ -7317,6 +9459,14 @@
   <w:style w:type="paragraph" w:customStyle="1" w:styleId="30F9A243C0C641A085073E27762881A0">
     <w:name w:val="30F9A243C0C641A085073E27762881A0"/>
     <w:rsid w:val="007B0D8D"/>
+  </w:style>
+  <w:style w:type="paragraph" w:customStyle="1" w:styleId="8A0A11B5711F44E9B60487F44B0BCC32">
+    <w:name w:val="8A0A11B5711F44E9B60487F44B0BCC32"/>
+    <w:rsid w:val="00D16D64"/>
+  </w:style>
+  <w:style w:type="paragraph" w:customStyle="1" w:styleId="2C959DE84F394FD5BBC477A7A1353063">
+    <w:name w:val="2C959DE84F394FD5BBC477A7A1353063"/>
+    <w:rsid w:val="00D16D64"/>
   </w:style>
 </w:styles>
 </file>
@@ -7531,7 +9681,7 @@
 
 <file path=word/webextensions/taskpanes.xml><?xml version="1.0" encoding="utf-8"?>
 <wetp:taskpanes xmlns:wetp="http://schemas.microsoft.com/office/webextensions/taskpanes/2010/11">
-  <wetp:taskpane dockstate="right" visibility="0" width="525" row="2">
+  <wetp:taskpane dockstate="left" visibility="0" width="525" row="1">
     <wetp:webextensionref xmlns:r="http://schemas.openxmlformats.org/officeDocument/2006/relationships" r:id="rId1"/>
   </wetp:taskpane>
 </wetp:taskpanes>
@@ -7544,7 +9694,7 @@
     <we:reference id="wa104382081" version="1.46.0.0" store="wa104382081" storeType="OMEX"/>
   </we:alternateReferences>
   <we:properties>
-    <we:property name="MENDELEY_CITATIONS" value="[{&quot;citationID&quot;:&quot;MENDELEY_CITATION_499db948-eea1-4442-a2d6-f909f842922f&quot;,&quot;properties&quot;:{&quot;noteIndex&quot;:0},&quot;isEdited&quot;:false,&quot;manualOverride&quot;:{&quot;isManuallyOverridden&quot;:false,&quot;citeprocText&quot;:&quot;(FAO, 2022b)&quot;,&quot;manualOverrideText&quot;:&quot;&quot;},&quot;citationTag&quot;:&quot;MENDELEY_CITATION_v3_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&quot;,&quot;citationItems&quot;:[{&quot;id&quot;:&quot;3d422c83-4098-356a-b6b9-1c847d8951af&quot;,&quot;itemData&quot;:{&quot;type&quot;:&quot;article-journal&quot;,&quot;id&quot;:&quot;3d422c83-4098-356a-b6b9-1c847d8951af&quot;,&quot;title&quot;:&quot;El estado mundial de la pesca y la acuicultura 2022&quot;,&quot;author&quot;:[{&quot;family&quot;:&quot;FAO&quot;,&quot;given&quot;:&quot;&quot;,&quot;parse-names&quot;:false,&quot;dropping-particle&quot;:&quot;&quot;,&quot;non-dropping-particle&quot;:&quot;&quot;}],&quot;container-title&quot;:&quot;El estado mundial de la pesca y la acuicultura 2022&quot;,&quot;accessed&quot;:{&quot;date-parts&quot;:[[2023,5,27]]},&quot;DOI&quot;:&quot;https://doi.org/10.4060/cc0461es&quot;,&quot;issued&quot;:{&quot;date-parts&quot;:[[2022,8,19]]},&quot;abstract&quot;:&quot;La publicación del estado mundial de la pesca y la acuicultura tiene como finalidad proporcionar datos e información objetivos, fiables y actualizados para una amplia variedad de lectores: responsables de la formulación de políticas, gestores, científicos, partes interesadas y todas las personas relacionadas con el sector de la pesca y la acuicultura. Como siempre, el ámbito de aplicación es mundial y los temas pueden ser muchos y variados. En esta edición se utilizan las últimas estadísticas oficiales sobre la pesca y la acuicultura para presentar un análisis mundial de las tendencias de las poblaciones de peces y la producción, el procesado, la utilización, el comercio y el consumo de pescado. Asimismo, aporta información sobre la situación de las flotas pesqueras en el mundo y analiza la composición de los participantes en el sector. Han transcurrido 20 años desde la introducción del Código de Conducta para la Pesca Responsable y en la actualidad, con los Objetivos de las Naciones Unidas de Desarrollo Sostenible recién adoptados, el Acuerdo de París y las Directrices para la pesca a pequeña escala, se presta más atención que nunca a la gobernanza y las políticas. La presente edición abarca las novedades recientes relacionadas con la pesca y la acuicultura e informa, entre otras cuestiones, sobre “Common Oceans”, la iniciativa de la FAO sobre el crecimiento azul y los esfuerzos realizados para combatir la pesca ilegal, no declarada y no reglamentada. Asimismo, se analizan asuntos como la valoración de la pesca continental, la reducción de las capturas incidentales y la promoción del empleo decente. Otros temas destacados son la nutrición, las especies acuáticas exóticas invasoras, la pesca continental responsable, la resiliencia en la pesca y la acuicultura y la gobernanza de la tenencia y los derechos del usuario.&quot;,&quot;publisher&quot;:&quot;FAO&quot;,&quot;container-title-short&quot;:&quot;&quot;},&quot;isTemporary&quot;:false}]},{&quot;citationID&quot;:&quot;MENDELEY_CITATION_51796701-09e7-469a-8210-f70623006652&quot;,&quot;properties&quot;:{&quot;noteIndex&quot;:0},&quot;isEdited&quot;:false,&quot;manualOverride&quot;:{&quot;isManuallyOverridden&quot;:false,&quot;citeprocText&quot;:&quot;(FAO, 2022b)&quot;,&quot;manualOverrideText&quot;:&quot;&quot;},&quot;citationTag&quot;:&quot;MENDELEY_CITATION_v3_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&quot;,&quot;citationItems&quot;:[{&quot;id&quot;:&quot;3d422c83-4098-356a-b6b9-1c847d8951af&quot;,&quot;itemData&quot;:{&quot;type&quot;:&quot;article-journal&quot;,&quot;id&quot;:&quot;3d422c83-4098-356a-b6b9-1c847d8951af&quot;,&quot;title&quot;:&quot;El estado mundial de la pesca y la acuicultura 2022&quot;,&quot;author&quot;:[{&quot;family&quot;:&quot;FAO&quot;,&quot;given&quot;:&quot;&quot;,&quot;parse-names&quot;:false,&quot;dropping-particle&quot;:&quot;&quot;,&quot;non-dropping-particle&quot;:&quot;&quot;}],&quot;container-title&quot;:&quot;El estado mundial de la pesca y la acuicultura 2022&quot;,&quot;accessed&quot;:{&quot;date-parts&quot;:[[2023,5,27]]},&quot;DOI&quot;:&quot;https://doi.org/10.4060/cc0461es&quot;,&quot;issued&quot;:{&quot;date-parts&quot;:[[2022,8,19]]},&quot;abstract&quot;:&quot;La publicación del estado mundial de la pesca y la acuicultura tiene como finalidad proporcionar datos e información objetivos, fiables y actualizados para una amplia variedad de lectores: responsables de la formulación de políticas, gestores, científicos, partes interesadas y todas las personas relacionadas con el sector de la pesca y la acuicultura. Como siempre, el ámbito de aplicación es mundial y los temas pueden ser muchos y variados. En esta edición se utilizan las últimas estadísticas oficiales sobre la pesca y la acuicultura para presentar un análisis mundial de las tendencias de las poblaciones de peces y la producción, el procesado, la utilización, el comercio y el consumo de pescado. Asimismo, aporta información sobre la situación de las flotas pesqueras en el mundo y analiza la composición de los participantes en el sector. Han transcurrido 20 años desde la introducción del Código de Conducta para la Pesca Responsable y en la actualidad, con los Objetivos de las Naciones Unidas de Desarrollo Sostenible recién adoptados, el Acuerdo de París y las Directrices para la pesca a pequeña escala, se presta más atención que nunca a la gobernanza y las políticas. La presente edición abarca las novedades recientes relacionadas con la pesca y la acuicultura e informa, entre otras cuestiones, sobre “Common Oceans”, la iniciativa de la FAO sobre el crecimiento azul y los esfuerzos realizados para combatir la pesca ilegal, no declarada y no reglamentada. Asimismo, se analizan asuntos como la valoración de la pesca continental, la reducción de las capturas incidentales y la promoción del empleo decente. Otros temas destacados son la nutrición, las especies acuáticas exóticas invasoras, la pesca continental responsable, la resiliencia en la pesca y la acuicultura y la gobernanza de la tenencia y los derechos del usuario.&quot;,&quot;publisher&quot;:&quot;FAO&quot;,&quot;container-title-short&quot;:&quot;&quot;},&quot;isTemporary&quot;:false}]},{&quot;citationID&quot;:&quot;MENDELEY_CITATION_320fdabe-8b95-4192-861f-efabcab55216&quot;,&quot;properties&quot;:{&quot;noteIndex&quot;:0},&quot;isEdited&quot;:false,&quot;manualOverride&quot;:{&quot;isManuallyOverridden&quot;:false,&quot;citeprocText&quot;:&quot;(FAO, 2022b)&quot;,&quot;manualOverrideText&quot;:&quot;&quot;},&quot;citationTag&quot;:&quot;MENDELEY_CITATION_v3_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&quot;,&quot;citationItems&quot;:[{&quot;id&quot;:&quot;3d422c83-4098-356a-b6b9-1c847d8951af&quot;,&quot;itemData&quot;:{&quot;type&quot;:&quot;article-journal&quot;,&quot;id&quot;:&quot;3d422c83-4098-356a-b6b9-1c847d8951af&quot;,&quot;title&quot;:&quot;El estado mundial de la pesca y la acuicultura 2022&quot;,&quot;author&quot;:[{&quot;family&quot;:&quot;FAO&quot;,&quot;given&quot;:&quot;&quot;,&quot;parse-names&quot;:false,&quot;dropping-particle&quot;:&quot;&quot;,&quot;non-dropping-particle&quot;:&quot;&quot;}],&quot;container-title&quot;:&quot;El estado mundial de la pesca y la acuicultura 2022&quot;,&quot;accessed&quot;:{&quot;date-parts&quot;:[[2023,5,27]]},&quot;DOI&quot;:&quot;https://doi.org/10.4060/cc0461es&quot;,&quot;issued&quot;:{&quot;date-parts&quot;:[[2022,8,19]]},&quot;abstract&quot;:&quot;La publicación del estado mundial de la pesca y la acuicultura tiene como finalidad proporcionar datos e información objetivos, fiables y actualizados para una amplia variedad de lectores: responsables de la formulación de políticas, gestores, científicos, partes interesadas y todas las personas relacionadas con el sector de la pesca y la acuicultura. Como siempre, el ámbito de aplicación es mundial y los temas pueden ser muchos y variados. En esta edición se utilizan las últimas estadísticas oficiales sobre la pesca y la acuicultura para presentar un análisis mundial de las tendencias de las poblaciones de peces y la producción, el procesado, la utilización, el comercio y el consumo de pescado. Asimismo, aporta información sobre la situación de las flotas pesqueras en el mundo y analiza la composición de los participantes en el sector. Han transcurrido 20 años desde la introducción del Código de Conducta para la Pesca Responsable y en la actualidad, con los Objetivos de las Naciones Unidas de Desarrollo Sostenible recién adoptados, el Acuerdo de París y las Directrices para la pesca a pequeña escala, se presta más atención que nunca a la gobernanza y las políticas. La presente edición abarca las novedades recientes relacionadas con la pesca y la acuicultura e informa, entre otras cuestiones, sobre “Common Oceans”, la iniciativa de la FAO sobre el crecimiento azul y los esfuerzos realizados para combatir la pesca ilegal, no declarada y no reglamentada. Asimismo, se analizan asuntos como la valoración de la pesca continental, la reducción de las capturas incidentales y la promoción del empleo decente. Otros temas destacados son la nutrición, las especies acuáticas exóticas invasoras, la pesca continental responsable, la resiliencia en la pesca y la acuicultura y la gobernanza de la tenencia y los derechos del usuario.&quot;,&quot;publisher&quot;:&quot;FAO&quot;,&quot;container-title-short&quot;:&quot;&quot;},&quot;isTemporary&quot;:false}]},{&quot;citationID&quot;:&quot;MENDELEY_CITATION_72ff2ec4-b4b4-4f2f-ae58-7afbaca1dd13&quot;,&quot;properties&quot;:{&quot;noteIndex&quot;:0},&quot;isEdited&quot;:false,&quot;manualOverride&quot;:{&quot;isManuallyOverridden&quot;:false,&quot;citeprocText&quot;:&quot;(FAO, 2022a)&quot;,&quot;manualOverrideText&quot;:&quot;&quot;},&quot;citationTag&quot;:&quot;MENDELEY_CITATION_v3_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&quot;,&quot;citationItems&quot;:[{&quot;id&quot;:&quot;0d690d21-c618-366d-9fb2-8e13b3771d32&quot;,&quot;itemData&quot;:{&quot;type&quot;:&quot;book&quot;,&quot;id&quot;:&quot;0d690d21-c618-366d-9fb2-8e13b3771d32&quot;,&quot;title&quot;:&quot;Blue Transformation - Roadmap 2022–2030: A vision for FAO’s work on aquatic food systems&quot;,&quot;author&quot;:[{&quot;family&quot;:&quot;FAO&quot;,&quot;given&quot;:&quot;&quot;,&quot;parse-names&quot;:false,&quot;dropping-particle&quot;:&quot;&quot;,&quot;non-dropping-particle&quot;:&quot;&quot;}],&quot;DOI&quot;:&quot;10.4060/cc0459en&quot;,&quot;ISBN&quot;:&quot;978-92-5-136362-1&quot;,&quot;issued&quot;:{&quot;date-parts&quot;:[[2022,6,9]]},&quot;publisher-place&quot;:&quot;Rome&quot;,&quot;publisher&quot;:&quot;FAO&quot;,&quot;container-title-short&quot;:&quot;&quot;},&quot;isTemporary&quot;:false}]},{&quot;citationID&quot;:&quot;MENDELEY_CITATION_2c4c644f-855a-46db-b96a-304bb292c59f&quot;,&quot;properties&quot;:{&quot;noteIndex&quot;:0},&quot;isEdited&quot;:false,&quot;manualOverride&quot;:{&quot;isManuallyOverridden&quot;:false,&quot;citeprocText&quot;:&quot;(Barroso et al., 2021; FAO, 2022b; Hodar et al., 2020)&quot;,&quot;manualOverrideText&quot;:&quot;&quot;},&quot;citationTag&quot;:&quot;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&quot;,&quot;citationItems&quot;:[{&quot;id&quot;:&quot;3d422c83-4098-356a-b6b9-1c847d8951af&quot;,&quot;itemData&quot;:{&quot;type&quot;:&quot;article-journal&quot;,&quot;id&quot;:&quot;3d422c83-4098-356a-b6b9-1c847d8951af&quot;,&quot;title&quot;:&quot;El estado mundial de la pesca y la acuicultura 2022&quot;,&quot;author&quot;:[{&quot;family&quot;:&quot;FAO&quot;,&quot;given&quot;:&quot;&quot;,&quot;parse-names&quot;:false,&quot;dropping-particle&quot;:&quot;&quot;,&quot;non-dropping-particle&quot;:&quot;&quot;}],&quot;container-title&quot;:&quot;El estado mundial de la pesca y la acuicultura 2022&quot;,&quot;accessed&quot;:{&quot;date-parts&quot;:[[2023,5,27]]},&quot;DOI&quot;:&quot;https://doi.org/10.4060/cc0461es&quot;,&quot;issued&quot;:{&quot;date-parts&quot;:[[2022,8,19]]},&quot;abstract&quot;:&quot;La publicación del estado mundial de la pesca y la acuicultura tiene como finalidad proporcionar datos e información objetivos, fiables y actualizados para una amplia variedad de lectores: responsables de la formulación de políticas, gestores, científicos, partes interesadas y todas las personas relacionadas con el sector de la pesca y la acuicultura. Como siempre, el ámbito de aplicación es mundial y los temas pueden ser muchos y variados. En esta edición se utilizan las últimas estadísticas oficiales sobre la pesca y la acuicultura para presentar un análisis mundial de las tendencias de las poblaciones de peces y la producción, el procesado, la utilización, el comercio y el consumo de pescado. Asimismo, aporta información sobre la situación de las flotas pesqueras en el mundo y analiza la composición de los participantes en el sector. Han transcurrido 20 años desde la introducción del Código de Conducta para la Pesca Responsable y en la actualidad, con los Objetivos de las Naciones Unidas de Desarrollo Sostenible recién adoptados, el Acuerdo de París y las Directrices para la pesca a pequeña escala, se presta más atención que nunca a la gobernanza y las políticas. La presente edición abarca las novedades recientes relacionadas con la pesca y la acuicultura e informa, entre otras cuestiones, sobre “Common Oceans”, la iniciativa de la FAO sobre el crecimiento azul y los esfuerzos realizados para combatir la pesca ilegal, no declarada y no reglamentada. Asimismo, se analizan asuntos como la valoración de la pesca continental, la reducción de las capturas incidentales y la promoción del empleo decente. Otros temas destacados son la nutrición, las especies acuáticas exóticas invasoras, la pesca continental responsable, la resiliencia en la pesca y la acuicultura y la gobernanza de la tenencia y los derechos del usuario.&quot;,&quot;publisher&quot;:&quot;FAO&quot;,&quot;container-title-short&quot;:&quot;&quot;},&quot;isTemporary&quot;:false},{&quot;id&quot;:&quot;7d1f8c8d-54ef-347e-8183-b0ff11e3fbe3&quot;,&quot;itemData&quot;:{&quot;type&quot;:&quot;chapter&quot;,&quot;id&quot;:&quot;7d1f8c8d-54ef-347e-8183-b0ff11e3fbe3&quot;,&quot;title&quot;:&quot;Innovative Protein Sources in Aquafeeds&quot;,&quot;author&quot;:[{&quot;family&quot;:&quot;Barroso&quot;,&quot;given&quot;:&quot;Fernando G.&quot;,&quot;parse-names&quot;:false,&quot;dropping-particle&quot;:&quot;&quot;,&quot;non-dropping-particle&quot;:&quot;&quot;},{&quot;family&quot;:&quot;Trenzado&quot;,&quot;given&quot;:&quot;Cristina E.&quot;,&quot;parse-names&quot;:false,&quot;dropping-particle&quot;:&quot;&quot;,&quot;non-dropping-particle&quot;:&quot;&quot;},{&quot;family&quot;:&quot;Pérez-Jiménez&quot;,&quot;given&quot;:&quot;Amalia&quot;,&quot;parse-names&quot;:false,&quot;dropping-particle&quot;:&quot;&quot;,&quot;non-dropping-particle&quot;:&quot;&quot;},{&quot;family&quot;:&quot;Rufino-Palomares&quot;,&quot;given&quot;:&quot;Eva E.&quot;,&quot;parse-names&quot;:false,&quot;dropping-particle&quot;:&quot;&quot;,&quot;non-dropping-particle&quot;:&quot;&quot;},{&quot;family&quot;:&quot;Fabrikov&quot;,&quot;given&quot;:&quot;Dmitri&quot;,&quot;parse-names&quot;:false,&quot;dropping-particle&quot;:&quot;&quot;,&quot;non-dropping-particle&quot;:&quot;&quot;},{&quot;family&quot;:&quot;Sánchez-Muros&quot;,&quot;given&quot;:&quot;Maria José&quot;,&quot;parse-names&quot;:false,&quot;dropping-particle&quot;:&quot;&quot;,&quot;non-dropping-particle&quot;:&quot;&quot;}],&quot;container-title&quot;:&quot;Sustainable Aquafeeds&quot;,&quot;accessed&quot;:{&quot;date-parts&quot;:[[2023,5,29]]},&quot;editor&quot;:[{&quot;family&quot;:&quot;Lorenzo&quot;,&quot;given&quot;:&quot;Jose M.&quot;,&quot;parse-names&quot;:false,&quot;dropping-particle&quot;:&quot;&quot;,&quot;non-dropping-particle&quot;:&quot;&quot;},{&quot;family&quot;:&quot;Simal-Gandara&quot;,&quot;given&quot;:&quot;Jesus&quot;,&quot;parse-names&quot;:false,&quot;dropping-particle&quot;:&quot;&quot;,&quot;non-dropping-particle&quot;:&quot;&quot;}],&quot;DOI&quot;:&quot;10.1201/9780429331664-8&quot;,&quot;ISBN&quot;:&quot;9780429331664&quot;,&quot;URL&quot;:&quot;https://www.taylorfrancis.com/chapters/edit/10.1201/9780429331664-8/innovative-protein-sources-aquafeeds-fernando-barroso-cristina-trenzado-amalia-p%C3%A9rez-jim%C3%A9nez-eva-rufino-palomares-dmitri-fabrikov-maria-jos%C3%A9-s%C3%A1nchez-muros&quot;,&quot;issued&quot;:{&quot;date-parts&quot;:[[2021,11,15]]},&quot;page&quot;:&quot;139-184&quot;,&quot;abstract&quot;:&quot;One of the most important goals of aquaculture nutrition research is to find a protein source with adequate nutritive properties to replace fishmeal in aquafeed. Nevertheless, nowadays innovative protein sources involve new protein sources, which is a holistic concept of protein that includes nutritional quality, availability, price, food safety, human competition, and sustainability to allow the protein source to form part of a circular economy.\n               In this chapter, six promising innovative protein sources are studied for nutritive value, constraints, advantages of the environment, production, and experiences in aquaculture.\n               Krill, with an estimated biomass of around 500 million tons, is an excellent source of vitamins, minerals, essential amino acids, n-3 polyunsaturated fatty acids (FA), natural carotenoid pigments, nucleotides, and organic acids, and has good prospects as a fishmeal (FM) substitute.\n               Insect breeding shows several environmental benefits, and is one of the most promising protein sources for feed production with markedly increased production in recent years.\n               Yeasts are potential sustainable ingredients in aquafeeds given the ability to convert low-value lignocellulosic biomass into high-value feed with limited dependence on land, water, and climate conditions, and with a similar essential amino acid profile to FM.\n               Bioflocs are heterogeneous aggregates with variable protein levels ranging from 7.7% to 50%, and with lipid levels between less than 0.1 and 9.9 on a dry matter basis.\n               Microalgae algal biomass is a rich source of nutrients, such as proteins, n-3 FA, and carbohydrates, and of vitamins, minerals, and other bioactive compounds like antioxidants.\n               The vegetable protein sources have been widely studied and countless of them have been proposed as fish meal substitutes. This chapter focuses on sources with nutritive quality, that are available all year, at low cost and with minimal handling, transport, and processing.&quot;,&quot;publisher&quot;:&quot;CRC Press&quot;,&quot;container-title-short&quot;:&quot;&quot;},&quot;isTemporary&quot;:false},{&quot;id&quot;:&quot;b4e4abfd-52b5-3fcd-af73-213ad8c0dd7e&quot;,&quot;itemData&quot;:{&quot;type&quot;:&quot;article-journal&quot;,&quot;id&quot;:&quot;b4e4abfd-52b5-3fcd-af73-213ad8c0dd7e&quot;,&quot;title&quot;:&quot;Fish meal and fish oil replacement for aqua feed formulation by using alternative sources: a review.&quot;,&quot;author&quot;:[{&quot;family&quot;:&quot;Hodar&quot;,&quot;given&quot;:&quot;A. R.&quot;,&quot;parse-names&quot;:false,&quot;dropping-particle&quot;:&quot;&quot;,&quot;non-dropping-particle&quot;:&quot;&quot;},{&quot;family&quot;:&quot;Vasava&quot;,&quot;given&quot;:&quot;R. J.&quot;,&quot;parse-names&quot;:false,&quot;dropping-particle&quot;:&quot;&quot;,&quot;non-dropping-particle&quot;:&quot;&quot;},{&quot;family&quot;:&quot;Mahavadiya&quot;,&quot;given&quot;:&quot;D. R.&quot;,&quot;parse-names&quot;:false,&quot;dropping-particle&quot;:&quot;&quot;,&quot;non-dropping-particle&quot;:&quot;&quot;},{&quot;family&quot;:&quot;Joshi&quot;,&quot;given&quot;:&quot;N. H.&quot;,&quot;parse-names&quot;:false,&quot;dropping-particle&quot;:&quot;&quot;,&quot;non-dropping-particle&quot;:&quot;&quot;}],&quot;container-title&quot;:&quot;Journal of Experimental Zoology, India&quot;,&quot;container-title-short&quot;:&quot;J Exp Zoology India&quot;,&quot;accessed&quot;:{&quot;date-parts&quot;:[[2023,5,29]]},&quot;ISSN&quot;:&quot;0972-0030&quot;,&quot;issued&quot;:{&quot;date-parts&quot;:[[2020]]},&quot;page&quot;:&quot;13-21&quot;,&quot;publisher&quot;:&quot;Dr P. R. Yadav&quot;,&quot;issue&quot;:&quot;1&quot;,&quot;volume&quot;:&quot;23&quot;},&quot;isTemporary&quot;:false}]},{&quot;citationID&quot;:&quot;MENDELEY_CITATION_247dd28a-3404-4393-92c7-a5cc99cc7779&quot;,&quot;properties&quot;:{&quot;noteIndex&quot;:0},&quot;isEdited&quot;:false,&quot;manualOverride&quot;:{&quot;isManuallyOverridden&quot;:false,&quot;citeprocText&quot;:&quot;(Nissar et al., 2023)&quot;,&quot;manualOverrideText&quot;:&quot;&quot;},&quot;citationTag&quot;:&quot;MENDELEY_CITATION_v3_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&quot;,&quot;citationItems&quot;:[{&quot;id&quot;:&quot;60156f2a-085c-30d0-aa28-852607fb2100&quot;,&quot;itemData&quot;:{&quot;type&quot;:&quot;article-journal&quot;,&quot;id&quot;:&quot;60156f2a-085c-30d0-aa28-852607fb2100&quot;,&quot;title&quot;:&quot;The evolution of integrated multi-trophic aquaculture in context of its design and components paving way to valorization via optimization and diversification&quot;,&quot;author&quot;:[{&quot;family&quot;:&quot;Nissar&quot;,&quot;given&quot;:&quot;Sinan&quot;,&quot;parse-names&quot;:false,&quot;dropping-particle&quot;:&quot;&quot;,&quot;non-dropping-particle&quot;:&quot;&quot;},{&quot;family&quot;:&quot;Bakhtiyar&quot;,&quot;given&quot;:&quot;Yahya&quot;,&quot;parse-names&quot;:false,&quot;dropping-particle&quot;:&quot;&quot;,&quot;non-dropping-particle&quot;:&quot;&quot;},{&quot;family&quot;:&quot;Arafat&quot;,&quot;given&quot;:&quot;Mohammad Yasir&quot;,&quot;parse-names&quot;:false,&quot;dropping-particle&quot;:&quot;&quot;,&quot;non-dropping-particle&quot;:&quot;&quot;},{&quot;family&quot;:&quot;Andrabi&quot;,&quot;given&quot;:&quot;Saima&quot;,&quot;parse-names&quot;:false,&quot;dropping-particle&quot;:&quot;&quot;,&quot;non-dropping-particle&quot;:&quot;&quot;},{&quot;family&quot;:&quot;Mir&quot;,&quot;given&quot;:&quot;Zahoor Ahmad&quot;,&quot;parse-names&quot;:false,&quot;dropping-particle&quot;:&quot;&quot;,&quot;non-dropping-particle&quot;:&quot;&quot;},{&quot;family&quot;:&quot;Khan&quot;,&quot;given&quot;:&quot;Niyaz Ali&quot;,&quot;parse-names&quot;:false,&quot;dropping-particle&quot;:&quot;&quot;,&quot;non-dropping-particle&quot;:&quot;&quot;},{&quot;family&quot;:&quot;Langer&quot;,&quot;given&quot;:&quot;Seema&quot;,&quot;parse-names&quot;:false,&quot;dropping-particle&quot;:&quot;&quot;,&quot;non-dropping-particle&quot;:&quot;&quot;}],&quot;container-title&quot;:&quot;Aquaculture&quot;,&quot;accessed&quot;:{&quot;date-parts&quot;:[[2023,2,18]]},&quot;DOI&quot;:&quot;10.1016/J.AQUACULTURE.2022.739074&quot;,&quot;ISSN&quot;:&quot;0044-8486&quot;,&quot;issued&quot;:{&quot;date-parts&quot;:[[2023,2,25]]},&quot;page&quot;:&quot;739074&quot;,&quot;abstract&quot;:&quot;The plummeting productivity of marine resources complemented by a growing demand for fish and its products makes the intensification of aquaculture systems inevitable. Such intensification breeds the predicament of nutrient loading which eventually hampers the smooth functioning of an aquatic ecosystem. Ecological engineering, working in tandem with aquaculture has evolved a system under the backdrop of Integrated multi-trophic aquaculture (IMTA) which facilitates such intensification. IMTA involves simulating a co-culture system that mimics a natural aquatic ecosystem, entailing multiple tropic levels arranged in a way to harness the potential of by-products and thereby minimize waste production. IMTA offers a sustainable approach to aquaculture development with a two-component stock configuration of fed aquaculture species (fish or shrimp) and extractive species (seaweeds, molluscs, echinoderms etc). The theme of the setup is to feed the fed component and utilize their waste for the culture of the extractive species. Since its inception, the IMTA has evolved in every aspect ranging from diversification of its components to its expansion to open waters, providing avenues that support its emergence as the aquaculture of the future. The following paper reviews the evolution of IMTA in the context of its need, components and design, besides providing ways to valorize the system via diversification and optimization.&quot;,&quot;publisher&quot;:&quot;Elsevier&quot;,&quot;volume&quot;:&quot;565&quot;,&quot;container-title-short&quot;:&quot;&quot;},&quot;isTemporary&quot;:false}]},{&quot;citationID&quot;:&quot;MENDELEY_CITATION_fe4eb342-50d1-4efe-acc3-314549b2dbc5&quot;,&quot;properties&quot;:{&quot;noteIndex&quot;:0},&quot;isEdited&quot;:false,&quot;manualOverride&quot;:{&quot;isManuallyOverridden&quot;:false,&quot;citeprocText&quot;:&quot;(Buck et al., 2018)&quot;,&quot;manualOverrideText&quot;:&quot;&quot;},&quot;citationTag&quot;:&quot;MENDELEY_CITATION_v3_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&quot;,&quot;citationItems&quot;:[{&quot;id&quot;:&quot;efca08db-8d04-3678-8311-b3e2bba44d63&quot;,&quot;itemData&quot;:{&quot;type&quot;:&quot;article&quot;,&quot;id&quot;:&quot;efca08db-8d04-3678-8311-b3e2bba44d63&quot;,&quot;title&quot;:&quot;State of the art and challenges for offshore Integrated multi-trophic aquaculture (IMTA)&quot;,&quot;author&quot;:[{&quot;family&quot;:&quot;Buck&quot;,&quot;given&quot;:&quot;Bela H.&quot;,&quot;parse-names&quot;:false,&quot;dropping-particle&quot;:&quot;&quot;,&quot;non-dropping-particle&quot;:&quot;&quot;},{&quot;family&quot;:&quot;Troell&quot;,&quot;given&quot;:&quot;Max F.&quot;,&quot;parse-names&quot;:false,&quot;dropping-particle&quot;:&quot;&quot;,&quot;non-dropping-particle&quot;:&quot;&quot;},{&quot;family&quot;:&quot;Krause&quot;,&quot;given&quot;:&quot;Gesche&quot;,&quot;parse-names&quot;:false,&quot;dropping-particle&quot;:&quot;&quot;,&quot;non-dropping-particle&quot;:&quot;&quot;},{&quot;family&quot;:&quot;Angel&quot;,&quot;given&quot;:&quot;Dror L.&quot;,&quot;parse-names&quot;:false,&quot;dropping-particle&quot;:&quot;&quot;,&quot;non-dropping-particle&quot;:&quot;&quot;},{&quot;family&quot;:&quot;Grote&quot;,&quot;given&quot;:&quot;Britta&quot;,&quot;parse-names&quot;:false,&quot;dropping-particle&quot;:&quot;&quot;,&quot;non-dropping-particle&quot;:&quot;&quot;},{&quot;family&quot;:&quot;Chopin&quot;,&quot;given&quot;:&quot;Thierry&quot;,&quot;parse-names&quot;:false,&quot;dropping-particle&quot;:&quot;&quot;,&quot;non-dropping-particle&quot;:&quot;&quot;}],&quot;container-title&quot;:&quot;Frontiers in Marine Science&quot;,&quot;container-title-short&quot;:&quot;Front Mar Sci&quot;,&quot;DOI&quot;:&quot;10.3389/fmars.2018.00165&quot;,&quot;ISSN&quot;:&quot;22967745&quot;,&quot;issued&quot;:{&quot;date-parts&quot;:[[2018]]},&quot;abstract&quot;:&quot;By moving away from coastal waters and hence reducing pressure on nearshore ecosystems, offshore aquaculture can be seen as a possible step towards the large-scale expansion of marine food production. Integrated multi-trophic aquaculture (IMTA) in nearshore water bodies has received increasing attention and could therefore play a role in the transfer of aquaculture operations to offshore areas. IMTA holds scope for multi-use of offshore areas and can bring environmental benefits from making use of waste products and transforming these into valuable co-products. Furthermore, they may act as alternative marine production systems and provide scope for alternative income options for coastal communities, e.g., by acting as nodes for farm operation and maintenance requirements. This paper summarizes the current state of knowledge on the implications of the exposed nature of offshore and open ocean sites on the biological, technological and socio-economic performance of IMTA. Of particular interest is improving knowledge about resource flows between integrated species in hydrodynamic challenging conditions that characterize offshore waters.&quot;,&quot;issue&quot;:&quot;MAY&quot;,&quot;volume&quot;:&quot;5&quot;},&quot;isTemporary&quot;:false}]},{&quot;citationID&quot;:&quot;MENDELEY_CITATION_c554f5fa-0203-45cb-af11-59f9c63475e4&quot;,&quot;properties&quot;:{&quot;noteIndex&quot;:0},&quot;isEdited&quot;:false,&quot;manualOverride&quot;:{&quot;isManuallyOverridden&quot;:false,&quot;citeprocText&quot;:&quot;(FAO, 2022b)&quot;,&quot;manualOverrideText&quot;:&quot;&quot;},&quot;citationTag&quot;:&quot;MENDELEY_CITATION_v3_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&quot;,&quot;citationItems&quot;:[{&quot;id&quot;:&quot;3d422c83-4098-356a-b6b9-1c847d8951af&quot;,&quot;itemData&quot;:{&quot;type&quot;:&quot;article-journal&quot;,&quot;id&quot;:&quot;3d422c83-4098-356a-b6b9-1c847d8951af&quot;,&quot;title&quot;:&quot;El estado mundial de la pesca y la acuicultura 2022&quot;,&quot;author&quot;:[{&quot;family&quot;:&quot;FAO&quot;,&quot;given&quot;:&quot;&quot;,&quot;parse-names&quot;:false,&quot;dropping-particle&quot;:&quot;&quot;,&quot;non-dropping-particle&quot;:&quot;&quot;}],&quot;container-title&quot;:&quot;El estado mundial de la pesca y la acuicultura 2022&quot;,&quot;accessed&quot;:{&quot;date-parts&quot;:[[2023,5,27]]},&quot;DOI&quot;:&quot;https://doi.org/10.4060/cc0461es&quot;,&quot;issued&quot;:{&quot;date-parts&quot;:[[2022,8,19]]},&quot;abstract&quot;:&quot;La publicación del estado mundial de la pesca y la acuicultura tiene como finalidad proporcionar datos e información objetivos, fiables y actualizados para una amplia variedad de lectores: responsables de la formulación de políticas, gestores, científicos, partes interesadas y todas las personas relacionadas con el sector de la pesca y la acuicultura. Como siempre, el ámbito de aplicación es mundial y los temas pueden ser muchos y variados. En esta edición se utilizan las últimas estadísticas oficiales sobre la pesca y la acuicultura para presentar un análisis mundial de las tendencias de las poblaciones de peces y la producción, el procesado, la utilización, el comercio y el consumo de pescado. Asimismo, aporta información sobre la situación de las flotas pesqueras en el mundo y analiza la composición de los participantes en el sector. Han transcurrido 20 años desde la introducción del Código de Conducta para la Pesca Responsable y en la actualidad, con los Objetivos de las Naciones Unidas de Desarrollo Sostenible recién adoptados, el Acuerdo de París y las Directrices para la pesca a pequeña escala, se presta más atención que nunca a la gobernanza y las políticas. La presente edición abarca las novedades recientes relacionadas con la pesca y la acuicultura e informa, entre otras cuestiones, sobre “Common Oceans”, la iniciativa de la FAO sobre el crecimiento azul y los esfuerzos realizados para combatir la pesca ilegal, no declarada y no reglamentada. Asimismo, se analizan asuntos como la valoración de la pesca continental, la reducción de las capturas incidentales y la promoción del empleo decente. Otros temas destacados son la nutrición, las especies acuáticas exóticas invasoras, la pesca continental responsable, la resiliencia en la pesca y la acuicultura y la gobernanza de la tenencia y los derechos del usuario.&quot;,&quot;publisher&quot;:&quot;FAO&quot;,&quot;container-title-short&quot;:&quot;&quot;},&quot;isTemporary&quot;:false}]},{&quot;citationID&quot;:&quot;MENDELEY_CITATION_b52aae7e-6852-441a-a905-96b71892dc30&quot;,&quot;properties&quot;:{&quot;noteIndex&quot;:0},&quot;isEdited&quot;:false,&quot;manualOverride&quot;:{&quot;isManuallyOverridden&quot;:false,&quot;citeprocText&quot;:&quot;(Buck et al., 2018; FAO, 2022b; Nissar et al., 2023)&quot;,&quot;manualOverrideText&quot;:&quot;&quot;},&quot;citationTag&quot;:&quot;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&quot;,&quot;citationItems&quot;:[{&quot;id&quot;:&quot;3d422c83-4098-356a-b6b9-1c847d8951af&quot;,&quot;itemData&quot;:{&quot;type&quot;:&quot;article-journal&quot;,&quot;id&quot;:&quot;3d422c83-4098-356a-b6b9-1c847d8951af&quot;,&quot;title&quot;:&quot;El estado mundial de la pesca y la acuicultura 2022&quot;,&quot;author&quot;:[{&quot;family&quot;:&quot;FAO&quot;,&quot;given&quot;:&quot;&quot;,&quot;parse-names&quot;:false,&quot;dropping-particle&quot;:&quot;&quot;,&quot;non-dropping-particle&quot;:&quot;&quot;}],&quot;container-title&quot;:&quot;El estado mundial de la pesca y la acuicultura 2022&quot;,&quot;accessed&quot;:{&quot;date-parts&quot;:[[2023,5,27]]},&quot;DOI&quot;:&quot;https://doi.org/10.4060/cc0461es&quot;,&quot;issued&quot;:{&quot;date-parts&quot;:[[2022,8,19]]},&quot;abstract&quot;:&quot;La publicación del estado mundial de la pesca y la acuicultura tiene como finalidad proporcionar datos e información objetivos, fiables y actualizados para una amplia variedad de lectores: responsables de la formulación de políticas, gestores, científicos, partes interesadas y todas las personas relacionadas con el sector de la pesca y la acuicultura. Como siempre, el ámbito de aplicación es mundial y los temas pueden ser muchos y variados. En esta edición se utilizan las últimas estadísticas oficiales sobre la pesca y la acuicultura para presentar un análisis mundial de las tendencias de las poblaciones de peces y la producción, el procesado, la utilización, el comercio y el consumo de pescado. Asimismo, aporta información sobre la situación de las flotas pesqueras en el mundo y analiza la composición de los participantes en el sector. Han transcurrido 20 años desde la introducción del Código de Conducta para la Pesca Responsable y en la actualidad, con los Objetivos de las Naciones Unidas de Desarrollo Sostenible recién adoptados, el Acuerdo de París y las Directrices para la pesca a pequeña escala, se presta más atención que nunca a la gobernanza y las políticas. La presente edición abarca las novedades recientes relacionadas con la pesca y la acuicultura e informa, entre otras cuestiones, sobre “Common Oceans”, la iniciativa de la FAO sobre el crecimiento azul y los esfuerzos realizados para combatir la pesca ilegal, no declarada y no reglamentada. Asimismo, se analizan asuntos como la valoración de la pesca continental, la reducción de las capturas incidentales y la promoción del empleo decente. Otros temas destacados son la nutrición, las especies acuáticas exóticas invasoras, la pesca continental responsable, la resiliencia en la pesca y la acuicultura y la gobernanza de la tenencia y los derechos del usuario.&quot;,&quot;publisher&quot;:&quot;FAO&quot;,&quot;container-title-short&quot;:&quot;&quot;},&quot;isTemporary&quot;:false},{&quot;id&quot;:&quot;60156f2a-085c-30d0-aa28-852607fb2100&quot;,&quot;itemData&quot;:{&quot;type&quot;:&quot;article-journal&quot;,&quot;id&quot;:&quot;60156f2a-085c-30d0-aa28-852607fb2100&quot;,&quot;title&quot;:&quot;The evolution of integrated multi-trophic aquaculture in context of its design and components paving way to valorization via optimization and diversification&quot;,&quot;author&quot;:[{&quot;family&quot;:&quot;Nissar&quot;,&quot;given&quot;:&quot;Sinan&quot;,&quot;parse-names&quot;:false,&quot;dropping-particle&quot;:&quot;&quot;,&quot;non-dropping-particle&quot;:&quot;&quot;},{&quot;family&quot;:&quot;Bakhtiyar&quot;,&quot;given&quot;:&quot;Yahya&quot;,&quot;parse-names&quot;:false,&quot;dropping-particle&quot;:&quot;&quot;,&quot;non-dropping-particle&quot;:&quot;&quot;},{&quot;family&quot;:&quot;Arafat&quot;,&quot;given&quot;:&quot;Mohammad Yasir&quot;,&quot;parse-names&quot;:false,&quot;dropping-particle&quot;:&quot;&quot;,&quot;non-dropping-particle&quot;:&quot;&quot;},{&quot;family&quot;:&quot;Andrabi&quot;,&quot;given&quot;:&quot;Saima&quot;,&quot;parse-names&quot;:false,&quot;dropping-particle&quot;:&quot;&quot;,&quot;non-dropping-particle&quot;:&quot;&quot;},{&quot;family&quot;:&quot;Mir&quot;,&quot;given&quot;:&quot;Zahoor Ahmad&quot;,&quot;parse-names&quot;:false,&quot;dropping-particle&quot;:&quot;&quot;,&quot;non-dropping-particle&quot;:&quot;&quot;},{&quot;family&quot;:&quot;Khan&quot;,&quot;given&quot;:&quot;Niyaz Ali&quot;,&quot;parse-names&quot;:false,&quot;dropping-particle&quot;:&quot;&quot;,&quot;non-dropping-particle&quot;:&quot;&quot;},{&quot;family&quot;:&quot;Langer&quot;,&quot;given&quot;:&quot;Seema&quot;,&quot;parse-names&quot;:false,&quot;dropping-particle&quot;:&quot;&quot;,&quot;non-dropping-particle&quot;:&quot;&quot;}],&quot;container-title&quot;:&quot;Aquaculture&quot;,&quot;accessed&quot;:{&quot;date-parts&quot;:[[2023,2,18]]},&quot;DOI&quot;:&quot;10.1016/J.AQUACULTURE.2022.739074&quot;,&quot;ISSN&quot;:&quot;0044-8486&quot;,&quot;issued&quot;:{&quot;date-parts&quot;:[[2023,2,25]]},&quot;page&quot;:&quot;739074&quot;,&quot;abstract&quot;:&quot;The plummeting productivity of marine resources complemented by a growing demand for fish and its products makes the intensification of aquaculture systems inevitable. Such intensification breeds the predicament of nutrient loading which eventually hampers the smooth functioning of an aquatic ecosystem. Ecological engineering, working in tandem with aquaculture has evolved a system under the backdrop of Integrated multi-trophic aquaculture (IMTA) which facilitates such intensification. IMTA involves simulating a co-culture system that mimics a natural aquatic ecosystem, entailing multiple tropic levels arranged in a way to harness the potential of by-products and thereby minimize waste production. IMTA offers a sustainable approach to aquaculture development with a two-component stock configuration of fed aquaculture species (fish or shrimp) and extractive species (seaweeds, molluscs, echinoderms etc). The theme of the setup is to feed the fed component and utilize their waste for the culture of the extractive species. Since its inception, the IMTA has evolved in every aspect ranging from diversification of its components to its expansion to open waters, providing avenues that support its emergence as the aquaculture of the future. The following paper reviews the evolution of IMTA in the context of its need, components and design, besides providing ways to valorize the system via diversification and optimization.&quot;,&quot;publisher&quot;:&quot;Elsevier&quot;,&quot;volume&quot;:&quot;565&quot;,&quot;container-title-short&quot;:&quot;&quot;},&quot;isTemporary&quot;:false},{&quot;id&quot;:&quot;efca08db-8d04-3678-8311-b3e2bba44d63&quot;,&quot;itemData&quot;:{&quot;type&quot;:&quot;article&quot;,&quot;id&quot;:&quot;efca08db-8d04-3678-8311-b3e2bba44d63&quot;,&quot;title&quot;:&quot;State of the art and challenges for offshore Integrated multi-trophic aquaculture (IMTA)&quot;,&quot;author&quot;:[{&quot;family&quot;:&quot;Buck&quot;,&quot;given&quot;:&quot;Bela H.&quot;,&quot;parse-names&quot;:false,&quot;dropping-particle&quot;:&quot;&quot;,&quot;non-dropping-particle&quot;:&quot;&quot;},{&quot;family&quot;:&quot;Troell&quot;,&quot;given&quot;:&quot;Max F.&quot;,&quot;parse-names&quot;:false,&quot;dropping-particle&quot;:&quot;&quot;,&quot;non-dropping-particle&quot;:&quot;&quot;},{&quot;family&quot;:&quot;Krause&quot;,&quot;given&quot;:&quot;Gesche&quot;,&quot;parse-names&quot;:false,&quot;dropping-particle&quot;:&quot;&quot;,&quot;non-dropping-particle&quot;:&quot;&quot;},{&quot;family&quot;:&quot;Angel&quot;,&quot;given&quot;:&quot;Dror L.&quot;,&quot;parse-names&quot;:false,&quot;dropping-particle&quot;:&quot;&quot;,&quot;non-dropping-particle&quot;:&quot;&quot;},{&quot;family&quot;:&quot;Grote&quot;,&quot;given&quot;:&quot;Britta&quot;,&quot;parse-names&quot;:false,&quot;dropping-particle&quot;:&quot;&quot;,&quot;non-dropping-particle&quot;:&quot;&quot;},{&quot;family&quot;:&quot;Chopin&quot;,&quot;given&quot;:&quot;Thierry&quot;,&quot;parse-names&quot;:false,&quot;dropping-particle&quot;:&quot;&quot;,&quot;non-dropping-particle&quot;:&quot;&quot;}],&quot;container-title&quot;:&quot;Frontiers in Marine Science&quot;,&quot;container-title-short&quot;:&quot;Front Mar Sci&quot;,&quot;DOI&quot;:&quot;10.3389/fmars.2018.00165&quot;,&quot;ISSN&quot;:&quot;22967745&quot;,&quot;issued&quot;:{&quot;date-parts&quot;:[[2018]]},&quot;abstract&quot;:&quot;By moving away from coastal waters and hence reducing pressure on nearshore ecosystems, offshore aquaculture can be seen as a possible step towards the large-scale expansion of marine food production. Integrated multi-trophic aquaculture (IMTA) in nearshore water bodies has received increasing attention and could therefore play a role in the transfer of aquaculture operations to offshore areas. IMTA holds scope for multi-use of offshore areas and can bring environmental benefits from making use of waste products and transforming these into valuable co-products. Furthermore, they may act as alternative marine production systems and provide scope for alternative income options for coastal communities, e.g., by acting as nodes for farm operation and maintenance requirements. This paper summarizes the current state of knowledge on the implications of the exposed nature of offshore and open ocean sites on the biological, technological and socio-economic performance of IMTA. Of particular interest is improving knowledge about resource flows between integrated species in hydrodynamic challenging conditions that characterize offshore waters.&quot;,&quot;issue&quot;:&quot;MAY&quot;,&quot;volume&quot;:&quot;5&quot;},&quot;isTemporary&quot;:false}]},{&quot;citationID&quot;:&quot;MENDELEY_CITATION_43b53131-2978-45d8-b284-c7a689990c62&quot;,&quot;properties&quot;:{&quot;noteIndex&quot;:0},&quot;isEdited&quot;:false,&quot;manualOverride&quot;:{&quot;isManuallyOverridden&quot;:false,&quot;citeprocText&quot;:&quot;(Chopin et al., 2012; Lennard et al., 2019; Nissar et al., 2023)&quot;,&quot;manualOverrideText&quot;:&quot;&quot;},&quot;citationTag&quot;:&quot;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&quot;,&quot;citationItems&quot;:[{&quot;id&quot;:&quot;60156f2a-085c-30d0-aa28-852607fb2100&quot;,&quot;itemData&quot;:{&quot;type&quot;:&quot;article-journal&quot;,&quot;id&quot;:&quot;60156f2a-085c-30d0-aa28-852607fb2100&quot;,&quot;title&quot;:&quot;The evolution of integrated multi-trophic aquaculture in context of its design and components paving way to valorization via optimization and diversification&quot;,&quot;author&quot;:[{&quot;family&quot;:&quot;Nissar&quot;,&quot;given&quot;:&quot;Sinan&quot;,&quot;parse-names&quot;:false,&quot;dropping-particle&quot;:&quot;&quot;,&quot;non-dropping-particle&quot;:&quot;&quot;},{&quot;family&quot;:&quot;Bakhtiyar&quot;,&quot;given&quot;:&quot;Yahya&quot;,&quot;parse-names&quot;:false,&quot;dropping-particle&quot;:&quot;&quot;,&quot;non-dropping-particle&quot;:&quot;&quot;},{&quot;family&quot;:&quot;Arafat&quot;,&quot;given&quot;:&quot;Mohammad Yasir&quot;,&quot;parse-names&quot;:false,&quot;dropping-particle&quot;:&quot;&quot;,&quot;non-dropping-particle&quot;:&quot;&quot;},{&quot;family&quot;:&quot;Andrabi&quot;,&quot;given&quot;:&quot;Saima&quot;,&quot;parse-names&quot;:false,&quot;dropping-particle&quot;:&quot;&quot;,&quot;non-dropping-particle&quot;:&quot;&quot;},{&quot;family&quot;:&quot;Mir&quot;,&quot;given&quot;:&quot;Zahoor Ahmad&quot;,&quot;parse-names&quot;:false,&quot;dropping-particle&quot;:&quot;&quot;,&quot;non-dropping-particle&quot;:&quot;&quot;},{&quot;family&quot;:&quot;Khan&quot;,&quot;given&quot;:&quot;Niyaz Ali&quot;,&quot;parse-names&quot;:false,&quot;dropping-particle&quot;:&quot;&quot;,&quot;non-dropping-particle&quot;:&quot;&quot;},{&quot;family&quot;:&quot;Langer&quot;,&quot;given&quot;:&quot;Seema&quot;,&quot;parse-names&quot;:false,&quot;dropping-particle&quot;:&quot;&quot;,&quot;non-dropping-particle&quot;:&quot;&quot;}],&quot;container-title&quot;:&quot;Aquaculture&quot;,&quot;accessed&quot;:{&quot;date-parts&quot;:[[2023,2,18]]},&quot;DOI&quot;:&quot;10.1016/J.AQUACULTURE.2022.739074&quot;,&quot;ISSN&quot;:&quot;0044-8486&quot;,&quot;issued&quot;:{&quot;date-parts&quot;:[[2023,2,25]]},&quot;page&quot;:&quot;739074&quot;,&quot;abstract&quot;:&quot;The plummeting productivity of marine resources complemented by a growing demand for fish and its products makes the intensification of aquaculture systems inevitable. Such intensification breeds the predicament of nutrient loading which eventually hampers the smooth functioning of an aquatic ecosystem. Ecological engineering, working in tandem with aquaculture has evolved a system under the backdrop of Integrated multi-trophic aquaculture (IMTA) which facilitates such intensification. IMTA involves simulating a co-culture system that mimics a natural aquatic ecosystem, entailing multiple tropic levels arranged in a way to harness the potential of by-products and thereby minimize waste production. IMTA offers a sustainable approach to aquaculture development with a two-component stock configuration of fed aquaculture species (fish or shrimp) and extractive species (seaweeds, molluscs, echinoderms etc). The theme of the setup is to feed the fed component and utilize their waste for the culture of the extractive species. Since its inception, the IMTA has evolved in every aspect ranging from diversification of its components to its expansion to open waters, providing avenues that support its emergence as the aquaculture of the future. The following paper reviews the evolution of IMTA in the context of its need, components and design, besides providing ways to valorize the system via diversification and optimization.&quot;,&quot;publisher&quot;:&quot;Elsevier&quot;,&quot;volume&quot;:&quot;565&quot;,&quot;container-title-short&quot;:&quot;&quot;},&quot;isTemporary&quot;:false},{&quot;id&quot;:&quot;bb1f674c-5f88-3486-b14e-60090576e0b2&quot;,&quot;itemData&quot;:{&quot;type&quot;:&quot;article-journal&quot;,&quot;id&quot;:&quot;bb1f674c-5f88-3486-b14e-60090576e0b2&quot;,&quot;title&quot;:&quot;Open-water integrated multi-trophic aquaculture: environmental biomitigation and economic diversification of fed aquaculture by extractive aquaculture&quot;,&quot;author&quot;:[{&quot;family&quot;:&quot;Chopin&quot;,&quot;given&quot;:&quot;Thierry&quot;,&quot;parse-names&quot;:false,&quot;dropping-particle&quot;:&quot;&quot;,&quot;non-dropping-particle&quot;:&quot;&quot;},{&quot;family&quot;:&quot;Cooper&quot;,&quot;given&quot;:&quot;John Andrew&quot;,&quot;parse-names&quot;:false,&quot;dropping-particle&quot;:&quot;&quot;,&quot;non-dropping-particle&quot;:&quot;&quot;},{&quot;family&quot;:&quot;Reid&quot;,&quot;given&quot;:&quot;Gregor&quot;,&quot;parse-names&quot;:false,&quot;dropping-particle&quot;:&quot;&quot;,&quot;non-dropping-particle&quot;:&quot;&quot;},{&quot;family&quot;:&quot;Cross&quot;,&quot;given&quot;:&quot;Stephen&quot;,&quot;parse-names&quot;:false,&quot;dropping-particle&quot;:&quot;&quot;,&quot;non-dropping-particle&quot;:&quot;&quot;},{&quot;family&quot;:&quot;Moore&quot;,&quot;given&quot;:&quot;Christine&quot;,&quot;parse-names&quot;:false,&quot;dropping-particle&quot;:&quot;&quot;,&quot;non-dropping-particle&quot;:&quot;&quot;}],&quot;container-title&quot;:&quot;Reviews in Aquaculture&quot;,&quot;container-title-short&quot;:&quot;Rev Aquac&quot;,&quot;accessed&quot;:{&quot;date-parts&quot;:[[2023,5,28]]},&quot;DOI&quot;:&quot;10.1111/J.1753-5131.2012.01074.X&quot;,&quot;ISSN&quot;:&quot;1753-5131&quot;,&quot;URL&quot;:&quot;https://onlinelibrary.wiley.com/doi/full/10.1111/j.1753-5131.2012.01074.x&quot;,&quot;issued&quot;:{&quot;date-parts&quot;:[[2012,12,1]]},&quot;page&quot;:&quot;209-220&quot;,&quot;abstract&quot;:&quot;Integrated multi-trophic aquaculture (IMTA) seeks to biodiversify fed aquaculture (e.g. finfish or shrimps) with extractive aquaculture, recapturing the inorganic (e.g. seaweeds) and organic (e.g. suspension- and deposit-feeders) nutrients from fed aquaculture for their growth. The combination fed/extractive aquaculture aims to engineer food production systems providing both biomitigative services to the ecosystem and improved economic farm output through the co-cultivation of complementary species. Major rethinking is needed regarding the definition of an 'aquaculture farm' and how it works within an ecosystem. The economic values of the environmental/societal services of extractive species should be recognized and accounted for in the evaluation of the full value of these IMTA components. Seaweeds and invertebrates produced in IMTA systems should be considered as candidates for nutrient/carbon trading credits. While organic loading from aquaculture has been associated with localized benthic impacts, there have also been occurrences of increased biodiversity and abundance of wild species in response to moderate nutrient enrichment and the use of infrastructures as substrates. To develop efficient food production systems, it will be important to understand and use the duality of nutrients (essential when limiting/polluting when in excess) to engineer systems producing them in moderation so that they can be partially recaptured while maintaining their concentrations optimal for healthy and productive ecosystems. Measures of species diversity, colonization rates, abundance, growth and ecosystem functions with respect to nutrient partitioning and recycling, species interactions and control of diseases could represent valid indicators for the development of robust performance metrics. © 2012 Wiley Publishing Asia Pty Ltd.&quot;,&quot;publisher&quot;:&quot;John Wiley &amp; Sons, Ltd&quot;,&quot;issue&quot;:&quot;4&quot;,&quot;volume&quot;:&quot;4&quot;},&quot;isTemporary&quot;:false},{&quot;id&quot;:&quot;8014018c-ecfb-3c2d-abc6-d131df3a9fdd&quot;,&quot;itemData&quot;:{&quot;type&quot;:&quot;chapter&quot;,&quot;id&quot;:&quot;8014018c-ecfb-3c2d-abc6-d131df3a9fdd&quot;,&quot;title&quot;:&quot;Aquaponics: The Basics&quot;,&quot;author&quot;:[{&quot;family&quot;:&quot;Lennard&quot;,&quot;given&quot;:&quot;Wilson&quot;,&quot;parse-names&quot;:false,&quot;dropping-particle&quot;:&quot;&quot;,&quot;non-dropping-particle&quot;:&quot;&quot;},{&quot;family&quot;:&quot;Goddek&quot;,&quot;given&quot;:&quot;Simon&quot;,&quot;parse-names&quot;:false,&quot;dropping-particle&quot;:&quot;&quot;,&quot;non-dropping-particle&quot;:&quot;&quot;},{&quot;family&quot;:&quot;Lennard&quot;,&quot;given&quot;:&quot;W&quot;,&quot;parse-names&quot;:false,&quot;dropping-particle&quot;:&quot;&quot;,&quot;non-dropping-particle&quot;:&quot;&quot;},{&quot;family&quot;:&quot;Goddek&quot;,&quot;given&quot;:&quot;S&quot;,&quot;parse-names&quot;:false,&quot;dropping-particle&quot;:&quot;&quot;,&quot;non-dropping-particle&quot;:&quot;&quot;}],&quot;container-title&quot;:&quot;Aquaponics Food Production Systems&quot;,&quot;accessed&quot;:{&quot;date-parts&quot;:[[2023,5,29]]},&quot;editor&quot;:[{&quot;family&quot;:&quot;Goddek&quot;,&quot;given&quot;:&quot;Simon&quot;,&quot;parse-names&quot;:false,&quot;dropping-particle&quot;:&quot;&quot;,&quot;non-dropping-particle&quot;:&quot;&quot;},{&quot;family&quot;:&quot;Joyce&quot;,&quot;given&quot;:&quot;Alyssa&quot;,&quot;parse-names&quot;:false,&quot;dropping-particle&quot;:&quot;&quot;,&quot;non-dropping-particle&quot;:&quot;&quot;},{&quot;family&quot;:&quot;Kotzen&quot;,&quot;given&quot;:&quot;Benz&quot;,&quot;parse-names&quot;:false,&quot;dropping-particle&quot;:&quot;&quot;,&quot;non-dropping-particle&quot;:&quot;&quot;},{&quot;family&quot;:&quot;Burnell&quot;,&quot;given&quot;:&quot;Gavin M.&quot;,&quot;parse-names&quot;:false,&quot;dropping-particle&quot;:&quot;&quot;,&quot;non-dropping-particle&quot;:&quot;&quot;}],&quot;DOI&quot;:&quot;10.1007/978-3-030-15943-6_5&quot;,&quot;URL&quot;:&quot;https://link.springer.com/chapter/10.1007/978-3-030-15943-6_5&quot;,&quot;issued&quot;:{&quot;date-parts&quot;:[[2019]]},&quot;page&quot;:&quot;113-143&quot;,&quot;abstract&quot;:&quot;Aquaponics is a technology that is part of the broader integrated agri-aquaculture systems discipline which seeks to combine animal and plant culture technologies to confer advantages and conserve nutrients and other biological and economic resources. It emerged in...&quot;,&quot;publisher&quot;:&quot;Springer, Cham&quot;,&quot;container-title-short&quot;:&quot;&quot;},&quot;isTemporary&quot;:false}]},{&quot;citationID&quot;:&quot;MENDELEY_CITATION_b5b7de07-2b7d-4de9-9da1-4517be044f81&quot;,&quot;properties&quot;:{&quot;noteIndex&quot;:0},&quot;isEdited&quot;:false,&quot;manualOverride&quot;:{&quot;isManuallyOverridden&quot;:false,&quot;citeprocText&quot;:&quot;(Nissar et al., 2023)&quot;,&quot;manualOverrideText&quot;:&quot;&quot;},&quot;citationTag&quot;:&quot;MENDELEY_CITATION_v3_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&quot;,&quot;citationItems&quot;:[{&quot;id&quot;:&quot;60156f2a-085c-30d0-aa28-852607fb2100&quot;,&quot;itemData&quot;:{&quot;type&quot;:&quot;article-journal&quot;,&quot;id&quot;:&quot;60156f2a-085c-30d0-aa28-852607fb2100&quot;,&quot;title&quot;:&quot;The evolution of integrated multi-trophic aquaculture in context of its design and components paving way to valorization via optimization and diversification&quot;,&quot;author&quot;:[{&quot;family&quot;:&quot;Nissar&quot;,&quot;given&quot;:&quot;Sinan&quot;,&quot;parse-names&quot;:false,&quot;dropping-particle&quot;:&quot;&quot;,&quot;non-dropping-particle&quot;:&quot;&quot;},{&quot;family&quot;:&quot;Bakhtiyar&quot;,&quot;given&quot;:&quot;Yahya&quot;,&quot;parse-names&quot;:false,&quot;dropping-particle&quot;:&quot;&quot;,&quot;non-dropping-particle&quot;:&quot;&quot;},{&quot;family&quot;:&quot;Arafat&quot;,&quot;given&quot;:&quot;Mohammad Yasir&quot;,&quot;parse-names&quot;:false,&quot;dropping-particle&quot;:&quot;&quot;,&quot;non-dropping-particle&quot;:&quot;&quot;},{&quot;family&quot;:&quot;Andrabi&quot;,&quot;given&quot;:&quot;Saima&quot;,&quot;parse-names&quot;:false,&quot;dropping-particle&quot;:&quot;&quot;,&quot;non-dropping-particle&quot;:&quot;&quot;},{&quot;family&quot;:&quot;Mir&quot;,&quot;given&quot;:&quot;Zahoor Ahmad&quot;,&quot;parse-names&quot;:false,&quot;dropping-particle&quot;:&quot;&quot;,&quot;non-dropping-particle&quot;:&quot;&quot;},{&quot;family&quot;:&quot;Khan&quot;,&quot;given&quot;:&quot;Niyaz Ali&quot;,&quot;parse-names&quot;:false,&quot;dropping-particle&quot;:&quot;&quot;,&quot;non-dropping-particle&quot;:&quot;&quot;},{&quot;family&quot;:&quot;Langer&quot;,&quot;given&quot;:&quot;Seema&quot;,&quot;parse-names&quot;:false,&quot;dropping-particle&quot;:&quot;&quot;,&quot;non-dropping-particle&quot;:&quot;&quot;}],&quot;container-title&quot;:&quot;Aquaculture&quot;,&quot;accessed&quot;:{&quot;date-parts&quot;:[[2023,2,18]]},&quot;DOI&quot;:&quot;10.1016/J.AQUACULTURE.2022.739074&quot;,&quot;ISSN&quot;:&quot;0044-8486&quot;,&quot;issued&quot;:{&quot;date-parts&quot;:[[2023,2,25]]},&quot;page&quot;:&quot;739074&quot;,&quot;abstract&quot;:&quot;The plummeting productivity of marine resources complemented by a growing demand for fish and its products makes the intensification of aquaculture systems inevitable. Such intensification breeds the predicament of nutrient loading which eventually hampers the smooth functioning of an aquatic ecosystem. Ecological engineering, working in tandem with aquaculture has evolved a system under the backdrop of Integrated multi-trophic aquaculture (IMTA) which facilitates such intensification. IMTA involves simulating a co-culture system that mimics a natural aquatic ecosystem, entailing multiple tropic levels arranged in a way to harness the potential of by-products and thereby minimize waste production. IMTA offers a sustainable approach to aquaculture development with a two-component stock configuration of fed aquaculture species (fish or shrimp) and extractive species (seaweeds, molluscs, echinoderms etc). The theme of the setup is to feed the fed component and utilize their waste for the culture of the extractive species. Since its inception, the IMTA has evolved in every aspect ranging from diversification of its components to its expansion to open waters, providing avenues that support its emergence as the aquaculture of the future. The following paper reviews the evolution of IMTA in the context of its need, components and design, besides providing ways to valorize the system via diversification and optimization.&quot;,&quot;publisher&quot;:&quot;Elsevier&quot;,&quot;volume&quot;:&quot;565&quot;,&quot;container-title-short&quot;:&quot;&quot;},&quot;isTemporary&quot;:false}]},{&quot;citationID&quot;:&quot;MENDELEY_CITATION_b7fbebee-b124-4ed1-801d-c996912ac7f1&quot;,&quot;properties&quot;:{&quot;noteIndex&quot;:0},&quot;isEdited&quot;:false,&quot;manualOverride&quot;:{&quot;isManuallyOverridden&quot;:false,&quot;citeprocText&quot;:&quot;(Nissar et al., 2023)&quot;,&quot;manualOverrideText&quot;:&quot;&quot;},&quot;citationTag&quot;:&quot;MENDELEY_CITATION_v3_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&quot;,&quot;citationItems&quot;:[{&quot;id&quot;:&quot;60156f2a-085c-30d0-aa28-852607fb2100&quot;,&quot;itemData&quot;:{&quot;type&quot;:&quot;article-journal&quot;,&quot;id&quot;:&quot;60156f2a-085c-30d0-aa28-852607fb2100&quot;,&quot;title&quot;:&quot;The evolution of integrated multi-trophic aquaculture in context of its design and components paving way to valorization via optimization and diversification&quot;,&quot;author&quot;:[{&quot;family&quot;:&quot;Nissar&quot;,&quot;given&quot;:&quot;Sinan&quot;,&quot;parse-names&quot;:false,&quot;dropping-particle&quot;:&quot;&quot;,&quot;non-dropping-particle&quot;:&quot;&quot;},{&quot;family&quot;:&quot;Bakhtiyar&quot;,&quot;given&quot;:&quot;Yahya&quot;,&quot;parse-names&quot;:false,&quot;dropping-particle&quot;:&quot;&quot;,&quot;non-dropping-particle&quot;:&quot;&quot;},{&quot;family&quot;:&quot;Arafat&quot;,&quot;given&quot;:&quot;Mohammad Yasir&quot;,&quot;parse-names&quot;:false,&quot;dropping-particle&quot;:&quot;&quot;,&quot;non-dropping-particle&quot;:&quot;&quot;},{&quot;family&quot;:&quot;Andrabi&quot;,&quot;given&quot;:&quot;Saima&quot;,&quot;parse-names&quot;:false,&quot;dropping-particle&quot;:&quot;&quot;,&quot;non-dropping-particle&quot;:&quot;&quot;},{&quot;family&quot;:&quot;Mir&quot;,&quot;given&quot;:&quot;Zahoor Ahmad&quot;,&quot;parse-names&quot;:false,&quot;dropping-particle&quot;:&quot;&quot;,&quot;non-dropping-particle&quot;:&quot;&quot;},{&quot;family&quot;:&quot;Khan&quot;,&quot;given&quot;:&quot;Niyaz Ali&quot;,&quot;parse-names&quot;:false,&quot;dropping-particle&quot;:&quot;&quot;,&quot;non-dropping-particle&quot;:&quot;&quot;},{&quot;family&quot;:&quot;Langer&quot;,&quot;given&quot;:&quot;Seema&quot;,&quot;parse-names&quot;:false,&quot;dropping-particle&quot;:&quot;&quot;,&quot;non-dropping-particle&quot;:&quot;&quot;}],&quot;container-title&quot;:&quot;Aquaculture&quot;,&quot;accessed&quot;:{&quot;date-parts&quot;:[[2023,2,18]]},&quot;DOI&quot;:&quot;10.1016/J.AQUACULTURE.2022.739074&quot;,&quot;ISSN&quot;:&quot;0044-8486&quot;,&quot;issued&quot;:{&quot;date-parts&quot;:[[2023,2,25]]},&quot;page&quot;:&quot;739074&quot;,&quot;abstract&quot;:&quot;The plummeting productivity of marine resources complemented by a growing demand for fish and its products makes the intensification of aquaculture systems inevitable. Such intensification breeds the predicament of nutrient loading which eventually hampers the smooth functioning of an aquatic ecosystem. Ecological engineering, working in tandem with aquaculture has evolved a system under the backdrop of Integrated multi-trophic aquaculture (IMTA) which facilitates such intensification. IMTA involves simulating a co-culture system that mimics a natural aquatic ecosystem, entailing multiple tropic levels arranged in a way to harness the potential of by-products and thereby minimize waste production. IMTA offers a sustainable approach to aquaculture development with a two-component stock configuration of fed aquaculture species (fish or shrimp) and extractive species (seaweeds, molluscs, echinoderms etc). The theme of the setup is to feed the fed component and utilize their waste for the culture of the extractive species. Since its inception, the IMTA has evolved in every aspect ranging from diversification of its components to its expansion to open waters, providing avenues that support its emergence as the aquaculture of the future. The following paper reviews the evolution of IMTA in the context of its need, components and design, besides providing ways to valorize the system via diversification and optimization.&quot;,&quot;publisher&quot;:&quot;Elsevier&quot;,&quot;volume&quot;:&quot;565&quot;,&quot;container-title-short&quot;:&quot;&quot;},&quot;isTemporary&quot;:false}]},{&quot;citationID&quot;:&quot;MENDELEY_CITATION_4be17088-d47a-4362-ae3b-e1594ecf92a7&quot;,&quot;properties&quot;:{&quot;noteIndex&quot;:0},&quot;isEdited&quot;:false,&quot;manualOverride&quot;:{&quot;isManuallyOverridden&quot;:false,&quot;citeprocText&quot;:&quot;(Nissar et al., 2023)&quot;,&quot;manualOverrideText&quot;:&quot;&quot;},&quot;citationTag&quot;:&quot;MENDELEY_CITATION_v3_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&quot;,&quot;citationItems&quot;:[{&quot;id&quot;:&quot;60156f2a-085c-30d0-aa28-852607fb2100&quot;,&quot;itemData&quot;:{&quot;type&quot;:&quot;article-journal&quot;,&quot;id&quot;:&quot;60156f2a-085c-30d0-aa28-852607fb2100&quot;,&quot;title&quot;:&quot;The evolution of integrated multi-trophic aquaculture in context of its design and components paving way to valorization via optimization and diversification&quot;,&quot;author&quot;:[{&quot;family&quot;:&quot;Nissar&quot;,&quot;given&quot;:&quot;Sinan&quot;,&quot;parse-names&quot;:false,&quot;dropping-particle&quot;:&quot;&quot;,&quot;non-dropping-particle&quot;:&quot;&quot;},{&quot;family&quot;:&quot;Bakhtiyar&quot;,&quot;given&quot;:&quot;Yahya&quot;,&quot;parse-names&quot;:false,&quot;dropping-particle&quot;:&quot;&quot;,&quot;non-dropping-particle&quot;:&quot;&quot;},{&quot;family&quot;:&quot;Arafat&quot;,&quot;given&quot;:&quot;Mohammad Yasir&quot;,&quot;parse-names&quot;:false,&quot;dropping-particle&quot;:&quot;&quot;,&quot;non-dropping-particle&quot;:&quot;&quot;},{&quot;family&quot;:&quot;Andrabi&quot;,&quot;given&quot;:&quot;Saima&quot;,&quot;parse-names&quot;:false,&quot;dropping-particle&quot;:&quot;&quot;,&quot;non-dropping-particle&quot;:&quot;&quot;},{&quot;family&quot;:&quot;Mir&quot;,&quot;given&quot;:&quot;Zahoor Ahmad&quot;,&quot;parse-names&quot;:false,&quot;dropping-particle&quot;:&quot;&quot;,&quot;non-dropping-particle&quot;:&quot;&quot;},{&quot;family&quot;:&quot;Khan&quot;,&quot;given&quot;:&quot;Niyaz Ali&quot;,&quot;parse-names&quot;:false,&quot;dropping-particle&quot;:&quot;&quot;,&quot;non-dropping-particle&quot;:&quot;&quot;},{&quot;family&quot;:&quot;Langer&quot;,&quot;given&quot;:&quot;Seema&quot;,&quot;parse-names&quot;:false,&quot;dropping-particle&quot;:&quot;&quot;,&quot;non-dropping-particle&quot;:&quot;&quot;}],&quot;container-title&quot;:&quot;Aquaculture&quot;,&quot;accessed&quot;:{&quot;date-parts&quot;:[[2023,2,18]]},&quot;DOI&quot;:&quot;10.1016/J.AQUACULTURE.2022.739074&quot;,&quot;ISSN&quot;:&quot;0044-8486&quot;,&quot;issued&quot;:{&quot;date-parts&quot;:[[2023,2,25]]},&quot;page&quot;:&quot;739074&quot;,&quot;abstract&quot;:&quot;The plummeting productivity of marine resources complemented by a growing demand for fish and its products makes the intensification of aquaculture systems inevitable. Such intensification breeds the predicament of nutrient loading which eventually hampers the smooth functioning of an aquatic ecosystem. Ecological engineering, working in tandem with aquaculture has evolved a system under the backdrop of Integrated multi-trophic aquaculture (IMTA) which facilitates such intensification. IMTA involves simulating a co-culture system that mimics a natural aquatic ecosystem, entailing multiple tropic levels arranged in a way to harness the potential of by-products and thereby minimize waste production. IMTA offers a sustainable approach to aquaculture development with a two-component stock configuration of fed aquaculture species (fish or shrimp) and extractive species (seaweeds, molluscs, echinoderms etc). The theme of the setup is to feed the fed component and utilize their waste for the culture of the extractive species. Since its inception, the IMTA has evolved in every aspect ranging from diversification of its components to its expansion to open waters, providing avenues that support its emergence as the aquaculture of the future. The following paper reviews the evolution of IMTA in the context of its need, components and design, besides providing ways to valorize the system via diversification and optimization.&quot;,&quot;publisher&quot;:&quot;Elsevier&quot;,&quot;volume&quot;:&quot;565&quot;,&quot;container-title-short&quot;:&quot;&quot;},&quot;isTemporary&quot;:false}]},{&quot;citationID&quot;:&quot;MENDELEY_CITATION_e1ed47b6-941d-404c-9cf2-4740629ea01e&quot;,&quot;properties&quot;:{&quot;noteIndex&quot;:0},&quot;isEdited&quot;:false,&quot;manualOverride&quot;:{&quot;isManuallyOverridden&quot;:false,&quot;citeprocText&quot;:&quot;(Rodríguez et al., 2023)&quot;,&quot;manualOverrideText&quot;:&quot;&quot;},&quot;citationTag&quot;:&quot;MENDELEY_CITATION_v3_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&quot;,&quot;citationItems&quot;:[{&quot;id&quot;:&quot;3a6f98c0-0ff3-3ce4-85f5-cc96f8930872&quot;,&quot;itemData&quot;:{&quot;type&quot;:&quot;webpage&quot;,&quot;id&quot;:&quot;3a6f98c0-0ff3-3ce4-85f5-cc96f8930872&quot;,&quot;title&quot;:&quot;WoRMS - World Register of Marine Species - Anemonia sulcata (Pennant, 1777)&quot;,&quot;author&quot;:[{&quot;family&quot;:&quot;Rodríguez&quot;,&quot;given&quot;:&quot;E.&quot;,&quot;parse-names&quot;:false,&quot;dropping-particle&quot;:&quot;&quot;,&quot;non-dropping-particle&quot;:&quot;&quot;},{&quot;family&quot;:&quot;Fautin&quot;,&quot;given&quot;:&quot;D.&quot;,&quot;parse-names&quot;:false,&quot;dropping-particle&quot;:&quot;&quot;,&quot;non-dropping-particle&quot;:&quot;&quot;},{&quot;family&quot;:&quot;Daly&quot;,&quot;given&quot;:&quot;M.&quot;,&quot;parse-names&quot;:false,&quot;dropping-particle&quot;:&quot;&quot;,&quot;non-dropping-particle&quot;:&quot;&quot;}],&quot;accessed&quot;:{&quot;date-parts&quot;:[[2023,5,28]]},&quot;URL&quot;:&quot;https://www.marinespecies.org/aphia.php?p=taxdetails&amp;id=231858#sources&quot;,&quot;issued&quot;:{&quot;date-parts&quot;:[[2023]]},&quot;container-title-short&quot;:&quot;&quot;},&quot;isTemporary&quot;:false}]},{&quot;citationID&quot;:&quot;MENDELEY_CITATION_c260cbdd-04cf-427a-a4a6-4688e15fb210&quot;,&quot;properties&quot;:{&quot;noteIndex&quot;:0},&quot;isEdited&quot;:false,&quot;manualOverride&quot;:{&quot;isManuallyOverridden&quot;:false,&quot;citeprocText&quot;:&quot;(Bocharova &amp;#38; Kozevich, 2011; Calvín Calvo &amp;#38; Eisman Valdés, 2020)&quot;,&quot;manualOverrideText&quot;:&quot;&quot;},&quot;citationTag&quot;:&quot;MENDELEY_CITATION_v3_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&quot;,&quot;citationItems&quot;:[{&quot;id&quot;:&quot;cc3a0e88-1b01-344e-bde2-ddd6f6e5d858&quot;,&quot;itemData&quot;:{&quot;type&quot;:&quot;book&quot;,&quot;id&quot;:&quot;cc3a0e88-1b01-344e-bde2-ddd6f6e5d858&quot;,&quot;title&quot;:&quot;El ecosistema marino mediterráneo : guía de su flora, fauna y hábitats&quot;,&quot;author&quot;:[{&quot;family&quot;:&quot;Calvín Calvo&quot;,&quot;given&quot;:&quot;Juan Carlos&quot;,&quot;parse-names&quot;:false,&quot;dropping-particle&quot;:&quot;&quot;,&quot;non-dropping-particle&quot;:&quot;&quot;},{&quot;family&quot;:&quot;Eisman Valdés&quot;,&quot;given&quot;:&quot;Cristina&quot;,&quot;parse-names&quot;:false,&quot;dropping-particle&quot;:&quot;&quot;,&quot;non-dropping-particle&quot;:&quot;&quot;}],&quot;ISBN&quot;:&quot;9788493044244&quot;,&quot;issued&quot;:{&quot;date-parts&quot;:[[2020]]},&quot;publisher-place&quot;:&quot;Murcia&quot;,&quot;publisher&quot;:&quot;Juan Carlos Calvín&quot;,&quot;container-title-short&quot;:&quot;&quot;},&quot;isTemporary&quot;:false},{&quot;id&quot;:&quot;b6a3b72c-0444-35c4-9b12-8115934ae725&quot;,&quot;itemData&quot;:{&quot;type&quot;:&quot;article-journal&quot;,&quot;id&quot;:&quot;b6a3b72c-0444-35c4-9b12-8115934ae725&quot;,&quot;title&quot;:&quot;Modes of reproduction in sea anemones (Cnidaria, Anthozoa)&quot;,&quot;author&quot;:[{&quot;family&quot;:&quot;Bocharova&quot;,&quot;given&quot;:&quot;E. S.&quot;,&quot;parse-names&quot;:false,&quot;dropping-particle&quot;:&quot;&quot;,&quot;non-dropping-particle&quot;:&quot;&quot;},{&quot;family&quot;:&quot;Kozevich&quot;,&quot;given&quot;:&quot;I. A.&quot;,&quot;parse-names&quot;:false,&quot;dropping-particle&quot;:&quot;&quot;,&quot;non-dropping-particle&quot;:&quot;&quot;}],&quot;container-title&quot;:&quot;Biology Bulletin&quot;,&quot;accessed&quot;:{&quot;date-parts&quot;:[[2023,5,28]]},&quot;DOI&quot;:&quot;10.1134/S1062359011090020/METRICS&quot;,&quot;ISSN&quot;:&quot;10623590&quot;,&quot;URL&quot;:&quot;https://link.springer.com/article/10.1134/S1062359011090020&quot;,&quot;issued&quot;:{&quot;date-parts&quot;:[[2011,12,17]]},&quot;page&quot;:&quot;849-860&quot;,&quot;abstract&quot;:&quot;The data on different modes of reproduction in sea anemones are generalized. These animals can reproduce sexually in an ordinary way or by parthenogenesis. Asexual reproduction occurs in various forms, such as transverse and longitudinal fission, pedal laceration, or autotomy of tentacles. Specific features of different variants of sexual and asexual reproduction and their combinations in sea anemones from different habitats of the World Ocean are discussed. © 2011 Pleiades Publishing, Ltd.&quot;,&quot;publisher&quot;:&quot;Springer&quot;,&quot;issue&quot;:&quot;9&quot;,&quot;volume&quot;:&quot;38&quot;,&quot;container-title-short&quot;:&quot;&quot;},&quot;isTemporary&quot;:false}]},{&quot;citationID&quot;:&quot;MENDELEY_CITATION_d4608ffd-4f60-4b53-9dcc-e30711fdf465&quot;,&quot;properties&quot;:{&quot;noteIndex&quot;:0},&quot;isEdited&quot;:false,&quot;manualOverride&quot;:{&quot;isManuallyOverridden&quot;:false,&quot;citeprocText&quot;:&quot;(Casado-Amezúa et al., 2016)&quot;,&quot;manualOverrideText&quot;:&quot;&quot;},&quot;citationTag&quot;:&quot;MENDELEY_CITATION_v3_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&quot;,&quot;citationItems&quot;:[{&quot;id&quot;:&quot;9a896c8b-b2e0-33bc-b293-f02c004778d7&quot;,&quot;itemData&quot;:{&quot;type&quot;:&quot;chapter&quot;,&quot;id&quot;:&quot;9a896c8b-b2e0-33bc-b293-f02c004778d7&quot;,&quot;title&quot;:&quot;General ecological aspects of anthozoan- symbiodinium interactions in the mediterranean sea&quot;,&quot;author&quot;:[{&quot;family&quot;:&quot;Casado-Amezúa&quot;,&quot;given&quot;:&quot;Pilar&quot;,&quot;parse-names&quot;:false,&quot;dropping-particle&quot;:&quot;&quot;,&quot;non-dropping-particle&quot;:&quot;&quot;},{&quot;family&quot;:&quot;Terrón-Sigler&quot;,&quot;given&quot;:&quot;Alejandro&quot;,&quot;parse-names&quot;:false,&quot;dropping-particle&quot;:&quot;&quot;,&quot;non-dropping-particle&quot;:&quot;&quot;},{&quot;family&quot;:&quot;Pinzón&quot;,&quot;given&quot;:&quot;Jorge H.&quot;,&quot;parse-names&quot;:false,&quot;dropping-particle&quot;:&quot;&quot;,&quot;non-dropping-particle&quot;:&quot;&quot;},{&quot;family&quot;:&quot;Furla&quot;,&quot;given&quot;:&quot;Paola&quot;,&quot;parse-names&quot;:false,&quot;dropping-particle&quot;:&quot;&quot;,&quot;non-dropping-particle&quot;:&quot;&quot;},{&quot;family&quot;:&quot;Forcioli&quot;,&quot;given&quot;:&quot;Didier&quot;,&quot;parse-names&quot;:false,&quot;dropping-particle&quot;:&quot;&quot;,&quot;non-dropping-particle&quot;:&quot;&quot;},{&quot;family&quot;:&quot;Allemand&quot;,&quot;given&quot;:&quot;Denis&quot;,&quot;parse-names&quot;:false,&quot;dropping-particle&quot;:&quot;&quot;,&quot;non-dropping-particle&quot;:&quot;&quot;},{&quot;family&quot;:&quot;Ribes&quot;,&quot;given&quot;:&quot;Marta&quot;,&quot;parse-names&quot;:false,&quot;dropping-particle&quot;:&quot;&quot;,&quot;non-dropping-particle&quot;:&quot;&quot;},{&quot;family&quot;:&quot;Coma&quot;,&quot;given&quot;:&quot;Rafel&quot;,&quot;parse-names&quot;:false,&quot;dropping-particle&quot;:&quot;&quot;,&quot;non-dropping-particle&quot;:&quot;&quot;}],&quot;container-title&quot;:&quot;The Cnidaria, past, present and Future: The World of Medusa and her Sisters&quot;,&quot;DOI&quot;:&quot;10.1007/978-3-319-31305-4_24&quot;,&quot;issued&quot;:{&quot;date-parts&quot;:[[2016]]},&quot;abstract&quot;:&quot;The aim of this chapter is to provide a general overview of the main ecological aspects of Anthozoan- Symbiodinium mutualisms in the Mediterranean Sea. There are reports of at least twelve species of symbiotic anthozans in the basin. These anthozoans establish symbiotic relations with Symbiodinium Temperate A and B2 (Symbiodinium psygmophilum), corresponding to the only two species of Symbiodinium described in the region. A synthesis of the trophic and biochemical aspects of the interaction between Symbiodinum and their cnidarian hosts is given to contribute to the understanding of the mechanisms that maintain this special association. Finally, current knowledge about the ecological importance of this interaction in engineering species is examined. This review is framed to highlight the ecological importance of this symbiotic relationship in ecosystem construction and maintenance on an enclosed, temperate marine basin.&quot;,&quot;container-title-short&quot;:&quot;&quot;},&quot;isTemporary&quot;:false}]},{&quot;citationID&quot;:&quot;MENDELEY_CITATION_35c518f4-04dc-4acf-81d6-eaddc2089988&quot;,&quot;properties&quot;:{&quot;noteIndex&quot;:0},&quot;isEdited&quot;:false,&quot;manualOverride&quot;:{&quot;isManuallyOverridden&quot;:false,&quot;citeprocText&quot;:&quot;(Davy et al., 2012)&quot;,&quot;manualOverrideText&quot;:&quot;&quot;},&quot;citationTag&quot;:&quot;MENDELEY_CITATION_v3_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&quot;,&quot;citationItems&quot;:[{&quot;id&quot;:&quot;bc0f6a89-d4a6-38f7-8aef-bef094eb2380&quot;,&quot;itemData&quot;:{&quot;type&quot;:&quot;article-journal&quot;,&quot;id&quot;:&quot;bc0f6a89-d4a6-38f7-8aef-bef094eb2380&quot;,&quot;title&quot;:&quot;Cell Biology of Cnidarian-Dinoflagellate Symbiosis&quot;,&quot;author&quot;:[{&quot;family&quot;:&quot;Davy&quot;,&quot;given&quot;:&quot;Simon K.&quot;,&quot;parse-names&quot;:false,&quot;dropping-particle&quot;:&quot;&quot;,&quot;non-dropping-particle&quot;:&quot;&quot;},{&quot;family&quot;:&quot;Allemand&quot;,&quot;given&quot;:&quot;Denis&quot;,&quot;parse-names&quot;:false,&quot;dropping-particle&quot;:&quot;&quot;,&quot;non-dropping-particle&quot;:&quot;&quot;},{&quot;family&quot;:&quot;Weis&quot;,&quot;given&quot;:&quot;Virginia M.&quot;,&quot;parse-names&quot;:false,&quot;dropping-particle&quot;:&quot;&quot;,&quot;non-dropping-particle&quot;:&quot;&quot;}],&quot;container-title&quot;:&quot;Microbiology and Molecular Biology Reviews&quot;,&quot;DOI&quot;:&quot;10.1128/mmbr.05014-11&quot;,&quot;ISSN&quot;:&quot;1092-2172&quot;,&quot;issued&quot;:{&quot;date-parts&quot;:[[2012]]},&quot;abstract&quot;:&quot; The symbiosis between cnidarians (e.g., corals or sea anemones) and intracellular dinoflagellate algae of the genus Symbiodinium is of immense ecological importance. In particular, this symbiosis promotes the growth and survival of reef corals in nutrient-poor tropical waters; indeed, coral reefs could not exist without this symbiosis. However, our fundamental understanding of the cnidarian-dinoflagellate symbiosis and of its links to coral calcification remains poor. Here we review what we currently know about the cell biology of cnidarian-dinoflagellate symbiosis. In doing so, we aim to refocus attention on fundamental cellular aspects that have been somewhat neglected since the early to mid-1980s, when a more ecological approach began to dominate. We review the four major processes that we believe underlie the various phases of establishment and persistence in the cnidarian/coral-dinoflagellate symbiosis: (i) recognition and phagocytosis, (ii) regulation of host-symbiont biomass, (iii) metabolic exchange and nutrient trafficking, and (iv) calcification. Where appropriate, we draw upon examples from a range of cnidarian-alga symbioses, including the symbiosis between green Hydra and its intracellular chlorophyte symbiont, which has considerable potential to inform our understanding of the cnidarian-dinoflagellate symbiosis. Ultimately, we provide a comprehensive overview of the history of the field, its current status, and where it should be going in the future. &quot;,&quot;issue&quot;:&quot;2&quot;,&quot;volume&quot;:&quot;76&quot;,&quot;container-title-short&quot;:&quot;&quot;},&quot;isTemporary&quot;:false}]},{&quot;citationID&quot;:&quot;MENDELEY_CITATION_b078dedd-6925-4d49-b42d-1540c6b97bb6&quot;,&quot;properties&quot;:{&quot;noteIndex&quot;:0},&quot;isEdited&quot;:false,&quot;manualOverride&quot;:{&quot;isManuallyOverridden&quot;:false,&quot;citeprocText&quot;:&quot;(Casado-Amezúa et al., 2016; Davy et al., 2012)&quot;,&quot;manualOverrideText&quot;:&quot;&quot;},&quot;citationTag&quot;:&quot;MENDELEY_CITATION_v3_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&quot;,&quot;citationItems&quot;:[{&quot;id&quot;:&quot;9a896c8b-b2e0-33bc-b293-f02c004778d7&quot;,&quot;itemData&quot;:{&quot;type&quot;:&quot;chapter&quot;,&quot;id&quot;:&quot;9a896c8b-b2e0-33bc-b293-f02c004778d7&quot;,&quot;title&quot;:&quot;General ecological aspects of anthozoan- symbiodinium interactions in the mediterranean sea&quot;,&quot;author&quot;:[{&quot;family&quot;:&quot;Casado-Amezúa&quot;,&quot;given&quot;:&quot;Pilar&quot;,&quot;parse-names&quot;:false,&quot;dropping-particle&quot;:&quot;&quot;,&quot;non-dropping-particle&quot;:&quot;&quot;},{&quot;family&quot;:&quot;Terrón-Sigler&quot;,&quot;given&quot;:&quot;Alejandro&quot;,&quot;parse-names&quot;:false,&quot;dropping-particle&quot;:&quot;&quot;,&quot;non-dropping-particle&quot;:&quot;&quot;},{&quot;family&quot;:&quot;Pinzón&quot;,&quot;given&quot;:&quot;Jorge H.&quot;,&quot;parse-names&quot;:false,&quot;dropping-particle&quot;:&quot;&quot;,&quot;non-dropping-particle&quot;:&quot;&quot;},{&quot;family&quot;:&quot;Furla&quot;,&quot;given&quot;:&quot;Paola&quot;,&quot;parse-names&quot;:false,&quot;dropping-particle&quot;:&quot;&quot;,&quot;non-dropping-particle&quot;:&quot;&quot;},{&quot;family&quot;:&quot;Forcioli&quot;,&quot;given&quot;:&quot;Didier&quot;,&quot;parse-names&quot;:false,&quot;dropping-particle&quot;:&quot;&quot;,&quot;non-dropping-particle&quot;:&quot;&quot;},{&quot;family&quot;:&quot;Allemand&quot;,&quot;given&quot;:&quot;Denis&quot;,&quot;parse-names&quot;:false,&quot;dropping-particle&quot;:&quot;&quot;,&quot;non-dropping-particle&quot;:&quot;&quot;},{&quot;family&quot;:&quot;Ribes&quot;,&quot;given&quot;:&quot;Marta&quot;,&quot;parse-names&quot;:false,&quot;dropping-particle&quot;:&quot;&quot;,&quot;non-dropping-particle&quot;:&quot;&quot;},{&quot;family&quot;:&quot;Coma&quot;,&quot;given&quot;:&quot;Rafel&quot;,&quot;parse-names&quot;:false,&quot;dropping-particle&quot;:&quot;&quot;,&quot;non-dropping-particle&quot;:&quot;&quot;}],&quot;container-title&quot;:&quot;The Cnidaria, past, present and Future: The World of Medusa and her Sisters&quot;,&quot;DOI&quot;:&quot;10.1007/978-3-319-31305-4_24&quot;,&quot;issued&quot;:{&quot;date-parts&quot;:[[2016]]},&quot;abstract&quot;:&quot;The aim of this chapter is to provide a general overview of the main ecological aspects of Anthozoan- Symbiodinium mutualisms in the Mediterranean Sea. There are reports of at least twelve species of symbiotic anthozans in the basin. These anthozoans establish symbiotic relations with Symbiodinium Temperate A and B2 (Symbiodinium psygmophilum), corresponding to the only two species of Symbiodinium described in the region. A synthesis of the trophic and biochemical aspects of the interaction between Symbiodinum and their cnidarian hosts is given to contribute to the understanding of the mechanisms that maintain this special association. Finally, current knowledge about the ecological importance of this interaction in engineering species is examined. This review is framed to highlight the ecological importance of this symbiotic relationship in ecosystem construction and maintenance on an enclosed, temperate marine basin.&quot;,&quot;container-title-short&quot;:&quot;&quot;},&quot;isTemporary&quot;:false},{&quot;id&quot;:&quot;bc0f6a89-d4a6-38f7-8aef-bef094eb2380&quot;,&quot;itemData&quot;:{&quot;type&quot;:&quot;article-journal&quot;,&quot;id&quot;:&quot;bc0f6a89-d4a6-38f7-8aef-bef094eb2380&quot;,&quot;title&quot;:&quot;Cell Biology of Cnidarian-Dinoflagellate Symbiosis&quot;,&quot;author&quot;:[{&quot;family&quot;:&quot;Davy&quot;,&quot;given&quot;:&quot;Simon K.&quot;,&quot;parse-names&quot;:false,&quot;dropping-particle&quot;:&quot;&quot;,&quot;non-dropping-particle&quot;:&quot;&quot;},{&quot;family&quot;:&quot;Allemand&quot;,&quot;given&quot;:&quot;Denis&quot;,&quot;parse-names&quot;:false,&quot;dropping-particle&quot;:&quot;&quot;,&quot;non-dropping-particle&quot;:&quot;&quot;},{&quot;family&quot;:&quot;Weis&quot;,&quot;given&quot;:&quot;Virginia M.&quot;,&quot;parse-names&quot;:false,&quot;dropping-particle&quot;:&quot;&quot;,&quot;non-dropping-particle&quot;:&quot;&quot;}],&quot;container-title&quot;:&quot;Microbiology and Molecular Biology Reviews&quot;,&quot;DOI&quot;:&quot;10.1128/mmbr.05014-11&quot;,&quot;ISSN&quot;:&quot;1092-2172&quot;,&quot;issued&quot;:{&quot;date-parts&quot;:[[2012]]},&quot;abstract&quot;:&quot; The symbiosis between cnidarians (e.g., corals or sea anemones) and intracellular dinoflagellate algae of the genus Symbiodinium is of immense ecological importance. In particular, this symbiosis promotes the growth and survival of reef corals in nutrient-poor tropical waters; indeed, coral reefs could not exist without this symbiosis. However, our fundamental understanding of the cnidarian-dinoflagellate symbiosis and of its links to coral calcification remains poor. Here we review what we currently know about the cell biology of cnidarian-dinoflagellate symbiosis. In doing so, we aim to refocus attention on fundamental cellular aspects that have been somewhat neglected since the early to mid-1980s, when a more ecological approach began to dominate. We review the four major processes that we believe underlie the various phases of establishment and persistence in the cnidarian/coral-dinoflagellate symbiosis: (i) recognition and phagocytosis, (ii) regulation of host-symbiont biomass, (iii) metabolic exchange and nutrient trafficking, and (iv) calcification. Where appropriate, we draw upon examples from a range of cnidarian-alga symbioses, including the symbiosis between green Hydra and its intracellular chlorophyte symbiont, which has considerable potential to inform our understanding of the cnidarian-dinoflagellate symbiosis. Ultimately, we provide a comprehensive overview of the history of the field, its current status, and where it should be going in the future. &quot;,&quot;issue&quot;:&quot;2&quot;,&quot;volume&quot;:&quot;76&quot;,&quot;container-title-short&quot;:&quot;&quot;},&quot;isTemporary&quot;:false}]},{&quot;citationID&quot;:&quot;MENDELEY_CITATION_403017a2-93f1-44ca-bd24-07acf02a170b&quot;,&quot;properties&quot;:{&quot;noteIndex&quot;:0},&quot;isEdited&quot;:false,&quot;manualOverride&quot;:{&quot;isManuallyOverridden&quot;:false,&quot;citeprocText&quot;:&quot;(Davy et al., 2012; Furla et al., 2005; Richier et al., 2005)&quot;,&quot;manualOverrideText&quot;:&quot;&quot;},&quot;citationTag&quot;:&quot;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&quot;,&quot;citationItems&quot;:[{&quot;id&quot;:&quot;53dd6ac2-8fb6-3a6a-841c-e81f17d9abd6&quot;,&quot;itemData&quot;:{&quot;type&quot;:&quot;paper-conference&quot;,&quot;id&quot;:&quot;53dd6ac2-8fb6-3a6a-841c-e81f17d9abd6&quot;,&quot;title&quot;:&quot;The symbiotic anthozoan: A physiological chimera between alga and animal&quot;,&quot;author&quot;:[{&quot;family&quot;:&quot;Furla&quot;,&quot;given&quot;:&quot;Paola&quot;,&quot;parse-names&quot;:false,&quot;dropping-particle&quot;:&quot;&quot;,&quot;non-dropping-particle&quot;:&quot;&quot;},{&quot;family&quot;:&quot;Allemand&quot;,&quot;given&quot;:&quot;Denis&quot;,&quot;parse-names&quot;:false,&quot;dropping-particle&quot;:&quot;&quot;,&quot;non-dropping-particle&quot;:&quot;&quot;},{&quot;family&quot;:&quot;Shick&quot;,&quot;given&quot;:&quot;J. Malcolm&quot;,&quot;parse-names&quot;:false,&quot;dropping-particle&quot;:&quot;&quot;,&quot;non-dropping-particle&quot;:&quot;&quot;},{&quot;family&quot;:&quot;Ferrier-Pagès&quot;,&quot;given&quot;:&quot;Christine&quot;,&quot;parse-names&quot;:false,&quot;dropping-particle&quot;:&quot;&quot;,&quot;non-dropping-particle&quot;:&quot;&quot;},{&quot;family&quot;:&quot;Richier&quot;,&quot;given&quot;:&quot;Sophie&quot;,&quot;parse-names&quot;:false,&quot;dropping-particle&quot;:&quot;&quot;,&quot;non-dropping-particle&quot;:&quot;&quot;},{&quot;family&quot;:&quot;Plantivaux&quot;,&quot;given&quot;:&quot;Amandine&quot;,&quot;parse-names&quot;:false,&quot;dropping-particle&quot;:&quot;&quot;,&quot;non-dropping-particle&quot;:&quot;&quot;},{&quot;family&quot;:&quot;Merle&quot;,&quot;given&quot;:&quot;Pierre Laurent&quot;,&quot;parse-names&quot;:false,&quot;dropping-particle&quot;:&quot;&quot;,&quot;non-dropping-particle&quot;:&quot;&quot;},{&quot;family&quot;:&quot;Tambutté&quot;,&quot;given&quot;:&quot;Sylvie&quot;,&quot;parse-names&quot;:false,&quot;dropping-particle&quot;:&quot;&quot;,&quot;non-dropping-particle&quot;:&quot;&quot;}],&quot;container-title&quot;:&quot;Integrative and Comparative Biology&quot;,&quot;container-title-short&quot;:&quot;Integr Comp Biol&quot;,&quot;DOI&quot;:&quot;10.1093/icb/45.4.595&quot;,&quot;ISSN&quot;:&quot;15407063&quot;,&quot;issued&quot;:{&quot;date-parts&quot;:[[2005]]},&quot;abstract&quot;:&quot;The symbiotic life style involves mutual ecological, physiological, structural, and molecular adaptations between the partners. In the symbiotic association between anthozoans and photosynthetic dinoflagellates (Symbiodinium spp., also called zooxanthellae), the presence of the endosymbiont in the animal cells has constrained the host in several ways. It adopts behaviors that optimize photosynthesis of the zooxanthellae. The animal partner has had to evolve the ability to absorb and concentrate dissolved inorganic carbon from seawater in order to supply the symbiont's photosynthesis. Exposing itself to sunlight to illuminate its symbionts sufficiently also subjects the host to damaging solar ultraviolet radiation. Protection against this is provided by biochemical sunscreens, including mycosporine-like amino acids, themselves produced by the symbiont and translocated to the host. Moreover, to protect itself against oxygen produced during algal photosynthesis, the cnidarian host has developed certain antioxidant defenses that are unique among animals. Finally, living in nutrient-poor waters, the animal partner has developed several mechanisms for nitrogen assimilation and conservation such as the ability to absorb inorganic nitrogen, highly unusual for a metazoan. These facts suggest a parallel evolution of symbiotic cnidarians and plants, in which the animal host has adopted characteristics usually associated with phototrophic organisms.&quot;,&quot;issue&quot;:&quot;4&quot;,&quot;volume&quot;:&quot;45&quot;},&quot;isTemporary&quot;:false},{&quot;id&quot;:&quot;bc0f6a89-d4a6-38f7-8aef-bef094eb2380&quot;,&quot;itemData&quot;:{&quot;type&quot;:&quot;article-journal&quot;,&quot;id&quot;:&quot;bc0f6a89-d4a6-38f7-8aef-bef094eb2380&quot;,&quot;title&quot;:&quot;Cell Biology of Cnidarian-Dinoflagellate Symbiosis&quot;,&quot;author&quot;:[{&quot;family&quot;:&quot;Davy&quot;,&quot;given&quot;:&quot;Simon K.&quot;,&quot;parse-names&quot;:false,&quot;dropping-particle&quot;:&quot;&quot;,&quot;non-dropping-particle&quot;:&quot;&quot;},{&quot;family&quot;:&quot;Allemand&quot;,&quot;given&quot;:&quot;Denis&quot;,&quot;parse-names&quot;:false,&quot;dropping-particle&quot;:&quot;&quot;,&quot;non-dropping-particle&quot;:&quot;&quot;},{&quot;family&quot;:&quot;Weis&quot;,&quot;given&quot;:&quot;Virginia M.&quot;,&quot;parse-names&quot;:false,&quot;dropping-particle&quot;:&quot;&quot;,&quot;non-dropping-particle&quot;:&quot;&quot;}],&quot;container-title&quot;:&quot;Microbiology and Molecular Biology Reviews&quot;,&quot;DOI&quot;:&quot;10.1128/mmbr.05014-11&quot;,&quot;ISSN&quot;:&quot;1092-2172&quot;,&quot;issued&quot;:{&quot;date-parts&quot;:[[2012]]},&quot;abstract&quot;:&quot; The symbiosis between cnidarians (e.g., corals or sea anemones) and intracellular dinoflagellate algae of the genus Symbiodinium is of immense ecological importance. In particular, this symbiosis promotes the growth and survival of reef corals in nutrient-poor tropical waters; indeed, coral reefs could not exist without this symbiosis. However, our fundamental understanding of the cnidarian-dinoflagellate symbiosis and of its links to coral calcification remains poor. Here we review what we currently know about the cell biology of cnidarian-dinoflagellate symbiosis. In doing so, we aim to refocus attention on fundamental cellular aspects that have been somewhat neglected since the early to mid-1980s, when a more ecological approach began to dominate. We review the four major processes that we believe underlie the various phases of establishment and persistence in the cnidarian/coral-dinoflagellate symbiosis: (i) recognition and phagocytosis, (ii) regulation of host-symbiont biomass, (iii) metabolic exchange and nutrient trafficking, and (iv) calcification. Where appropriate, we draw upon examples from a range of cnidarian-alga symbioses, including the symbiosis between green Hydra and its intracellular chlorophyte symbiont, which has considerable potential to inform our understanding of the cnidarian-dinoflagellate symbiosis. Ultimately, we provide a comprehensive overview of the history of the field, its current status, and where it should be going in the future. &quot;,&quot;issue&quot;:&quot;2&quot;,&quot;volume&quot;:&quot;76&quot;,&quot;container-title-short&quot;:&quot;&quot;},&quot;isTemporary&quot;:false},{&quot;id&quot;:&quot;1731cb26-9571-37ff-9b05-b4f50e3bd077&quot;,&quot;itemData&quot;:{&quot;type&quot;:&quot;article-journal&quot;,&quot;id&quot;:&quot;1731cb26-9571-37ff-9b05-b4f50e3bd077&quot;,&quot;title&quot;:&quot;Symbiosis-induced adaptation to oxidative stress&quot;,&quot;author&quot;:[{&quot;family&quot;:&quot;Richier&quot;,&quot;given&quot;:&quot;Sophie&quot;,&quot;parse-names&quot;:false,&quot;dropping-particle&quot;:&quot;&quot;,&quot;non-dropping-particle&quot;:&quot;&quot;},{&quot;family&quot;:&quot;Furla&quot;,&quot;given&quot;:&quot;Paola&quot;,&quot;parse-names&quot;:false,&quot;dropping-particle&quot;:&quot;&quot;,&quot;non-dropping-particle&quot;:&quot;&quot;},{&quot;family&quot;:&quot;Plantivaux&quot;,&quot;given&quot;:&quot;Amandine&quot;,&quot;parse-names&quot;:false,&quot;dropping-particle&quot;:&quot;&quot;,&quot;non-dropping-particle&quot;:&quot;&quot;},{&quot;family&quot;:&quot;Merle&quot;,&quot;given&quot;:&quot;Pierre Laurent&quot;,&quot;parse-names&quot;:false,&quot;dropping-particle&quot;:&quot;&quot;,&quot;non-dropping-particle&quot;:&quot;&quot;},{&quot;family&quot;:&quot;Allemand&quot;,&quot;given&quot;:&quot;Denis&quot;,&quot;parse-names&quot;:false,&quot;dropping-particle&quot;:&quot;&quot;,&quot;non-dropping-particle&quot;:&quot;&quot;}],&quot;container-title&quot;:&quot;Journal of Experimental Biology&quot;,&quot;DOI&quot;:&quot;10.1242/jeb.01368&quot;,&quot;ISSN&quot;:&quot;00220949&quot;,&quot;issued&quot;:{&quot;date-parts&quot;:[[2005]]},&quot;abstract&quot;:&quot;Cnidarians in symbiosis with photosynthetic protists must withstand daily hyperoxic/anoxic transitions within their host cells. Comparative studies between symbiotic (Anemonia viridis) and non-symbiotic (Actinia schmidti) sea anemones show striking differences in their response to oxidative stress. First, the basal expression of SOD is very different. Symbiotic animal cells have a higher isoform diversity (number and classes) and a higher activity than the non-symbiotic cells. Second, the symbiotic animal cells of A. viridis also maintain unaltered basal values for cellular damage when exposed to experimental hyperoxia (100% O2) or to experimental thermal stress (elevated temperature +7°C above ambient). Under such conditions, A. schmidti modifies its SOD activity significantly. Electrophoretic patterns diversify, global activities diminish and cell damage biomarkers increase. These data suggest symbiotic cells adapt to stress while non-symbiotic cells remain acutely sensitive. In addition to being toxic, high O2 partial pressure (PO2) may also constitute a preconditioning step for symbiotic animal cells, leading to an adaptation to the hyperoxic condition and, thus, to oxidative stress. Furthermore, in aposymbiotic animal cells of A. viridis, repression of some animal SOD isoforms is observed. Meanwhile, in cultured symbionts, new activity bands are induced, suggesting that the host might protect its zooxanthellae in hospite. Similar results have been observed in other symbiotic organisms, such as the sea anemone Aiptasia pulchella and the scleractinian coral Stylophora pistillata. Molecular or physical interactions between the two symbiotic partners may explain such variations in SOD activity and might confer oxidative stress tolerance to the animal host.&quot;,&quot;issue&quot;:&quot;2&quot;,&quot;volume&quot;:&quot;208&quot;,&quot;container-title-short&quot;:&quot;&quot;},&quot;isTemporary&quot;:false}]},{&quot;citationID&quot;:&quot;MENDELEY_CITATION_237d3dc2-7311-4c05-85a5-da6a4838ad77&quot;,&quot;properties&quot;:{&quot;noteIndex&quot;:0},&quot;isEdited&quot;:false,&quot;manualOverride&quot;:{&quot;isManuallyOverridden&quot;:false,&quot;citeprocText&quot;:&quot;(Mallien et al., 2017; Porro et al., 2019)&quot;,&quot;manualOverrideText&quot;:&quot;&quot;},&quot;citationTag&quot;:&quot;MENDELEY_CITATION_v3_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&quot;,&quot;citationItems&quot;:[{&quot;id&quot;:&quot;56a9141a-abe8-3cb3-855f-c56a1a43f052&quot;,&quot;itemData&quot;:{&quot;type&quot;:&quot;article-journal&quot;,&quot;id&quot;:&quot;56a9141a-abe8-3cb3-855f-c56a1a43f052&quot;,&quot;title&quot;:&quot;The many faced symbiotic snakelocks anemone (Anemonia viridis, Anthozoa): host and symbiont genetic differentiation among colour morphs&quot;,&quot;author&quot;:[{&quot;family&quot;:&quot;Porro&quot;,&quot;given&quot;:&quot;Barbara&quot;,&quot;parse-names&quot;:false,&quot;dropping-particle&quot;:&quot;&quot;,&quot;non-dropping-particle&quot;:&quot;&quot;},{&quot;family&quot;:&quot;Mallien&quot;,&quot;given&quot;:&quot;Cédric&quot;,&quot;parse-names&quot;:false,&quot;dropping-particle&quot;:&quot;&quot;,&quot;non-dropping-particle&quot;:&quot;&quot;},{&quot;family&quot;:&quot;Hume&quot;,&quot;given&quot;:&quot;Benjamin C.C.&quot;,&quot;parse-names&quot;:false,&quot;dropping-particle&quot;:&quot;&quot;,&quot;non-dropping-particle&quot;:&quot;&quot;},{&quot;family&quot;:&quot;Pey&quot;,&quot;given&quot;:&quot;Alexis&quot;,&quot;parse-names&quot;:false,&quot;dropping-particle&quot;:&quot;&quot;,&quot;non-dropping-particle&quot;:&quot;&quot;},{&quot;family&quot;:&quot;Aubin&quot;,&quot;given&quot;:&quot;Emilie&quot;,&quot;parse-names&quot;:false,&quot;dropping-particle&quot;:&quot;&quot;,&quot;non-dropping-particle&quot;:&quot;&quot;},{&quot;family&quot;:&quot;Christen&quot;,&quot;given&quot;:&quot;Richard&quot;,&quot;parse-names&quot;:false,&quot;dropping-particle&quot;:&quot;&quot;,&quot;non-dropping-particle&quot;:&quot;&quot;},{&quot;family&quot;:&quot;Voolstra&quot;,&quot;given&quot;:&quot;Christian R.&quot;,&quot;parse-names&quot;:false,&quot;dropping-particle&quot;:&quot;&quot;,&quot;non-dropping-particle&quot;:&quot;&quot;},{&quot;family&quot;:&quot;Furla&quot;,&quot;given&quot;:&quot;Paola&quot;,&quot;parse-names&quot;:false,&quot;dropping-particle&quot;:&quot;&quot;,&quot;non-dropping-particle&quot;:&quot;&quot;},{&quot;family&quot;:&quot;Forcioli&quot;,&quot;given&quot;:&quot;Didier&quot;,&quot;parse-names&quot;:false,&quot;dropping-particle&quot;:&quot;&quot;,&quot;non-dropping-particle&quot;:&quot;&quot;}],&quot;container-title&quot;:&quot;Heredity 2019 124:2&quot;,&quot;accessed&quot;:{&quot;date-parts&quot;:[[2023,6,2]]},&quot;DOI&quot;:&quot;10.1038/s41437-019-0266-3&quot;,&quot;ISSN&quot;:&quot;1365-2540&quot;,&quot;PMID&quot;:&quot;31527783&quot;,&quot;URL&quot;:&quot;https://www.nature.com/articles/s41437-019-0266-3&quot;,&quot;issued&quot;:{&quot;date-parts&quot;:[[2019,9,16]]},&quot;page&quot;:&quot;351-366&quot;,&quot;abstract&quot;:&quot;How can we explain morphological variations in a holobiont? The genetic determinism of phenotypes is not always obvious and could be circumstantial in complex organisms. In symbiotic cnidarians, it is known that morphology or colour can misrepresent a complex genetic and symbiotic diversity. Anemonia viridis is a symbiotic sea anemone from temperate seas. This species displays different colour morphs based on pigment content and lives in a wide geographical range. Here, we investigated whether colour morph differentiation correlated with host genetic diversity or associated symbiotic genetic diversity by using RAD sequencing and symbiotic dinoflagellate typing of 140 sea anemones from the English Channel and the Mediterranean Sea. We did not observe genetic differentiation among colour morphs of A. viridis at the animal host or symbiont level, rejecting the hypothesis that A. viridis colour morphs correspond to species level differences. Interestingly, we however identified at least four independent animal host genetic lineages in A. viridis that differed in their associated symbiont populations. In conclusion, although the functional role of the different morphotypes of A. viridis remains to be determined, our approach provides new insights on the existence of cryptic species within A. viridis.&quot;,&quot;publisher&quot;:&quot;Nature Publishing Group&quot;,&quot;issue&quot;:&quot;2&quot;,&quot;volume&quot;:&quot;124&quot;,&quot;container-title-short&quot;:&quot;&quot;},&quot;isTemporary&quot;:false},{&quot;id&quot;:&quot;1136fb51-e4e3-33e5-8a77-7e8c95e4316a&quot;,&quot;itemData&quot;:{&quot;type&quot;:&quot;article-journal&quot;,&quot;id&quot;:&quot;1136fb51-e4e3-33e5-8a77-7e8c95e4316a&quot;,&quot;title&quot;:&quot;Conspicuous morphological differentiation without speciation in Anemonia viridis (Cnidaria, Actiniaria)&quot;,&quot;author&quot;:[{&quot;family&quot;:&quot;Mallien&quot;,&quot;given&quot;:&quot;Cédric&quot;,&quot;parse-names&quot;:false,&quot;dropping-particle&quot;:&quot;&quot;,&quot;non-dropping-particle&quot;:&quot;&quot;},{&quot;family&quot;:&quot;Porro&quot;,&quot;given&quot;:&quot;Barbara&quot;,&quot;parse-names&quot;:false,&quot;dropping-particle&quot;:&quot;&quot;,&quot;non-dropping-particle&quot;:&quot;&quot;},{&quot;family&quot;:&quot;Zamoum&quot;,&quot;given&quot;:&quot;Thamilla&quot;,&quot;parse-names&quot;:false,&quot;dropping-particle&quot;:&quot;&quot;,&quot;non-dropping-particle&quot;:&quot;&quot;},{&quot;family&quot;:&quot;Olivier&quot;,&quot;given&quot;:&quot;Caroline&quot;,&quot;parse-names&quot;:false,&quot;dropping-particle&quot;:&quot;&quot;,&quot;non-dropping-particle&quot;:&quot;&quot;},{&quot;family&quot;:&quot;Wiedenmann&quot;,&quot;given&quot;:&quot;Jörg&quot;,&quot;parse-names&quot;:false,&quot;dropping-particle&quot;:&quot;&quot;,&quot;non-dropping-particle&quot;:&quot;&quot;},{&quot;family&quot;:&quot;Furla&quot;,&quot;given&quot;:&quot;Paola&quot;,&quot;parse-names&quot;:false,&quot;dropping-particle&quot;:&quot;&quot;,&quot;non-dropping-particle&quot;:&quot;&quot;},{&quot;family&quot;:&quot;Forcioli&quot;,&quot;given&quot;:&quot;Didier&quot;,&quot;parse-names&quot;:false,&quot;dropping-particle&quot;:&quot;&quot;,&quot;non-dropping-particle&quot;:&quot;&quot;}],&quot;container-title&quot;:&quot;https://doi.org/10.1080/14772000.2017.1383948&quot;,&quot;accessed&quot;:{&quot;date-parts&quot;:[[2023,5,30]]},&quot;DOI&quot;:&quot;10.1080/14772000.2017.1383948&quot;,&quot;ISSN&quot;:&quot;14780933&quot;,&quot;URL&quot;:&quot;https://www.tandfonline.com/doi/abs/10.1080/14772000.2017.1383948&quot;,&quot;issued&quot;:{&quot;date-parts&quot;:[[2017,4,3]]},&quot;page&quot;:&quot;271-286&quot;,&quot;abstract&quot;:&quot;Anemonia viridis is a model species for studies of physiological and transcriptomic response to symbiosis and environmental stress (temperature, light, symbiosis breakdown). Five morphs are describ...&quot;,&quot;publisher&quot;:&quot;Taylor &amp; Francis&quot;,&quot;issue&quot;:&quot;3&quot;,&quot;volume&quot;:&quot;16&quot;,&quot;container-title-short&quot;:&quot;&quot;},&quot;isTemporary&quot;:false}]},{&quot;citationID&quot;:&quot;MENDELEY_CITATION_e55507c8-34e9-4c75-9d21-086e078f385c&quot;,&quot;properties&quot;:{&quot;noteIndex&quot;:0},&quot;isEdited&quot;:false,&quot;manualOverride&quot;:{&quot;isManuallyOverridden&quot;:false,&quot;citeprocText&quot;:&quot;(Daza Cordero et al., 2002)&quot;,&quot;manualOverrideText&quot;:&quot;&quot;},&quot;citationTag&quot;:&quot;MENDELEY_CITATION_v3_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&quot;,&quot;citationItems&quot;:[{&quot;id&quot;:&quot;e477d7e5-2ec5-38a1-8bd3-2201fb29a6e8&quot;,&quot;itemData&quot;:{&quot;type&quot;:&quot;report&quot;,&quot;id&quot;:&quot;e477d7e5-2ec5-38a1-8bd3-2201fb29a6e8&quot;,&quot;title&quot;:&quot;La Pesquería del Erizo y Anémona de Mar en el Litoral de Cádiz y Málaga&quot;,&quot;author&quot;:[{&quot;family&quot;:&quot;Daza Cordero&quot;,&quot;given&quot;:&quot;J.L.&quot;,&quot;parse-names&quot;:false,&quot;dropping-particle&quot;:&quot;&quot;,&quot;non-dropping-particle&quot;:&quot;&quot;},{&quot;family&quot;:&quot;Castillo y Rey&quot;,&quot;given&quot;:&quot;F.&quot;,&quot;parse-names&quot;:false,&quot;dropping-particle&quot;:&quot;&quot;,&quot;non-dropping-particle&quot;:&quot;del&quot;},{&quot;family&quot;:&quot;Márquez Pascual&quot;,&quot;given&quot;:&quot;I.&quot;,&quot;parse-names&quot;:false,&quot;dropping-particle&quot;:&quot;&quot;,&quot;non-dropping-particle&quot;:&quot;&quot;}],&quot;accessed&quot;:{&quot;date-parts&quot;:[[2021,12,30]]},&quot;ISBN&quot;:&quot;84-8474-041-2&quot;,&quot;URL&quot;:&quot;https://www.juntadeandalucia.es/servicios/publicaciones/detalle/43547.html&quot;,&quot;issued&quot;:{&quot;date-parts&quot;:[[2002]]},&quot;publisher-place&quot;:&quot;Huelva&quot;,&quot;container-title-short&quot;:&quot;&quot;},&quot;isTemporary&quot;:false}]},{&quot;citationID&quot;:&quot;MENDELEY_CITATION_2b76613d-5925-4eee-bc2e-10f1fb241a11&quot;,&quot;properties&quot;:{&quot;noteIndex&quot;:0},&quot;isEdited&quot;:false,&quot;manualOverride&quot;:{&quot;isManuallyOverridden&quot;:false,&quot;citeprocText&quot;:&quot;(Otero et al., 2017; Utrilla et al., 2019)&quot;,&quot;manualOverrideText&quot;:&quot;&quot;},&quot;citationTag&quot;:&quot;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&quot;,&quot;citationItems&quot;:[{&quot;id&quot;:&quot;13db9284-bd88-32b1-8cfc-3ab1ee79f9bb&quot;,&quot;itemData&quot;:{&quot;type&quot;:&quot;article-journal&quot;,&quot;id&quot;:&quot;13db9284-bd88-32b1-8cfc-3ab1ee79f9bb&quot;,&quot;title&quot;:&quot;Reproduction of the anthozoan Anemonia sulcata (Pennant, 1777) in southern Spain: from asexual reproduction to putative maternal care&quot;,&quot;author&quot;:[{&quot;family&quot;:&quot;Utrilla&quot;,&quot;given&quot;:&quot;Olga&quot;,&quot;parse-names&quot;:false,&quot;dropping-particle&quot;:&quot;&quot;,&quot;non-dropping-particle&quot;:&quot;&quot;},{&quot;family&quot;:&quot;Castro-Claros&quot;,&quot;given&quot;:&quot;Juan Diego&quot;,&quot;parse-names&quot;:false,&quot;dropping-particle&quot;:&quot;&quot;,&quot;non-dropping-particle&quot;:&quot;&quot;},{&quot;family&quot;:&quot;Urra&quot;,&quot;given&quot;:&quot;Javier&quot;,&quot;parse-names&quot;:false,&quot;dropping-particle&quot;:&quot;&quot;,&quot;non-dropping-particle&quot;:&quot;&quot;},{&quot;family&quot;:&quot;Navas&quot;,&quot;given&quot;:&quot;Francisco David&quot;,&quot;parse-names&quot;:false,&quot;dropping-particle&quot;:&quot;&quot;,&quot;non-dropping-particle&quot;:&quot;&quot;},{&quot;family&quot;:&quot;Salas&quot;,&quot;given&quot;:&quot;Carmen&quot;,&quot;parse-names&quot;:false,&quot;dropping-particle&quot;:&quot;&quot;,&quot;non-dropping-particle&quot;:&quot;&quot;}],&quot;container-title&quot;:&quot;Marine Biology&quot;,&quot;container-title-short&quot;:&quot;Mar Biol&quot;,&quot;DOI&quot;:&quot;10.1007/s00227-019-3558-5&quot;,&quot;ISSN&quot;:&quot;14321793&quot;,&quot;issued&quot;:{&quot;date-parts&quot;:[[2019]]},&quot;abstract&quot;:&quot;Anemonia sulcata (Pennant, 1777) is a common shallow water cnidarian from rocky platform and boulder beaches in southern Spain, where it is a popular seafood item with an increasing fishery. To aid in the management of a sustainable fishery, a study on the reproduction of A. sulcata in the littoral of Malaga (southern Spain) was performed from November 2014 to September 2015, using histological methods. A total of 123 specimens were examined, with a size range (as diameter of the pedal disc) from 1.1 to 48.2 mm. The sex ratio was significantly biased to females, with 1.7 females: 1 male (χ2 = 4.45, p &lt; 0.01). The spermatozoids and oocytes arise from the endodermal cells. The mature oocytes receive nutritive filaments (trophonema) from the endoderm cells. There were zooxanthellae in the mesenteries, tentacles and also inside the oocytes. A gastrula was observed in one individual, as well as several planula larvae in different degree of development in others. Asexual reproduction by internal budding was observed in some individuals. The studied population showed an extended reproductive cycle with a peak of spawning in April. The size and weight of sexual maturity of the studied population were 21.5 mm and 16.5 g, respectively. A positive significant correlation was observed between size and weight of individuals. We suggest that the diameter of the pedal disc should be used as the legal parameter for the management of this fishery, as this measurement is easier to take by fishermen at sea than the weight, the current legal parameter.&quot;,&quot;issue&quot;:&quot;8&quot;,&quot;volume&quot;:&quot;166&quot;},&quot;isTemporary&quot;:false},{&quot;id&quot;:&quot;5d69ea07-3b26-3be4-a80a-c6f2c1acfeba&quot;,&quot;itemData&quot;:{&quot;type&quot;:&quot;book&quot;,&quot;id&quot;:&quot;5d69ea07-3b26-3be4-a80a-c6f2c1acfeba&quot;,&quot;title&quot;:&quot;Overview of the conservation status of Mediterranean anthozoans&quot;,&quot;author&quot;:[{&quot;family&quot;:&quot;Otero&quot;,&quot;given&quot;:&quot;M.M. (María del Mar)&quot;,&quot;parse-names&quot;:false,&quot;dropping-particle&quot;:&quot;&quot;,&quot;non-dropping-particle&quot;:&quot;&quot;},{&quot;family&quot;:&quot;Numa&quot;,&quot;given&quot;:&quot;C. (Catherine)&quot;,&quot;parse-names&quot;:false,&quot;dropping-particle&quot;:&quot;&quot;,&quot;non-dropping-particle&quot;:&quot;&quot;},{&quot;family&quot;:&quot;Bo&quot;,&quot;given&quot;:&quot;M. (Marzia)&quot;,&quot;parse-names&quot;:false,&quot;dropping-particle&quot;:&quot;&quot;,&quot;non-dropping-particle&quot;:&quot;&quot;},{&quot;family&quot;:&quot;Orejas&quot;,&quot;given&quot;:&quot;C. (Covadonga)&quot;,&quot;parse-names&quot;:false,&quot;dropping-particle&quot;:&quot;&quot;,&quot;non-dropping-particle&quot;:&quot;&quot;},{&quot;family&quot;:&quot;Garrabou&quot;,&quot;given&quot;:&quot;J. (Joaquim)&quot;,&quot;parse-names&quot;:false,&quot;dropping-particle&quot;:&quot;&quot;,&quot;non-dropping-particle&quot;:&quot;&quot;},{&quot;family&quot;:&quot;Cerrano&quot;,&quot;given&quot;:&quot;C. (Carlo)&quot;,&quot;parse-names&quot;:false,&quot;dropping-particle&quot;:&quot;&quot;,&quot;non-dropping-particle&quot;:&quot;&quot;},{&quot;family&quot;:&quot;Kružić&quot;,&quot;given&quot;:&quot;P. (Petar)&quot;,&quot;parse-names&quot;:false,&quot;dropping-particle&quot;:&quot;&quot;,&quot;non-dropping-particle&quot;:&quot;&quot;},{&quot;family&quot;:&quot;Antoniadou&quot;,&quot;given&quot;:&quot;C. (Chryssanthi)&quot;,&quot;parse-names&quot;:false,&quot;dropping-particle&quot;:&quot;&quot;,&quot;non-dropping-particle&quot;:&quot;&quot;},{&quot;family&quot;:&quot;Aguilar&quot;,&quot;given&quot;:&quot;R. (Ricardo)&quot;,&quot;parse-names&quot;:false,&quot;dropping-particle&quot;:&quot;&quot;,&quot;non-dropping-particle&quot;:&quot;&quot;},{&quot;family&quot;:&quot;Kipson&quot;,&quot;given&quot;:&quot;S. (Silvija)&quot;,&quot;parse-names&quot;:false,&quot;dropping-particle&quot;:&quot;&quot;,&quot;non-dropping-particle&quot;:&quot;&quot;},{&quot;family&quot;:&quot;Linares&quot;,&quot;given&quot;:&quot;C. (Cristina)&quot;,&quot;parse-names&quot;:false,&quot;dropping-particle&quot;:&quot;&quot;,&quot;non-dropping-particle&quot;:&quot;&quot;},{&quot;family&quot;:&quot;Terrón-Sigler&quot;,&quot;given&quot;:&quot;A. (Alejandro)&quot;,&quot;parse-names&quot;:false,&quot;dropping-particle&quot;:&quot;&quot;,&quot;non-dropping-particle&quot;:&quot;&quot;},{&quot;family&quot;:&quot;Brossard&quot;,&quot;given&quot;:&quot;J. (Justine)&quot;,&quot;parse-names&quot;:false,&quot;dropping-particle&quot;:&quot;&quot;,&quot;non-dropping-particle&quot;:&quot;&quot;},{&quot;family&quot;:&quot;Kersting&quot;,&quot;given&quot;:&quot;D. (Diego)&quot;,&quot;parse-names&quot;:false,&quot;dropping-particle&quot;:&quot;&quot;,&quot;non-dropping-particle&quot;:&quot;&quot;},{&quot;family&quot;:&quot;Casado-Amezúa&quot;,&quot;given&quot;:&quot;P. (Pilar)&quot;,&quot;parse-names&quot;:false,&quot;dropping-particle&quot;:&quot;&quot;,&quot;non-dropping-particle&quot;:&quot;&quot;},{&quot;family&quot;:&quot;García&quot;,&quot;given&quot;:&quot;S. (Silvia)&quot;,&quot;parse-names&quot;:false,&quot;dropping-particle&quot;:&quot;&quot;,&quot;non-dropping-particle&quot;:&quot;&quot;},{&quot;family&quot;:&quot;Goffredo&quot;,&quot;given&quot;:&quot;S. (Stefano)&quot;,&quot;parse-names&quot;:false,&quot;dropping-particle&quot;:&quot;&quot;,&quot;non-dropping-particle&quot;:&quot;&quot;},{&quot;family&quot;:&quot;Ocaña&quot;,&quot;given&quot;:&quot;Ó. (Óscar)&quot;,&quot;parse-names&quot;:false,&quot;dropping-particle&quot;:&quot;&quot;,&quot;non-dropping-particle&quot;:&quot;&quot;},{&quot;family&quot;:&quot;Caroselli&quot;,&quot;given&quot;:&quot;E. (Erik)&quot;,&quot;parse-names&quot;:false,&quot;dropping-particle&quot;:&quot;&quot;,&quot;non-dropping-particle&quot;:&quot;&quot;},{&quot;family&quot;:&quot;Maldonado&quot;,&quot;given&quot;:&quot;M. (Manuel)&quot;,&quot;parse-names&quot;:false,&quot;dropping-particle&quot;:&quot;&quot;,&quot;non-dropping-particle&quot;:&quot;&quot;},{&quot;family&quot;:&quot;Bavestrello&quot;,&quot;given&quot;:&quot;G. (Giorgio)&quot;,&quot;parse-names&quot;:false,&quot;dropping-particle&quot;:&quot;&quot;,&quot;non-dropping-particle&quot;:&quot;&quot;},{&quot;family&quot;:&quot;Cattaneo-Vietti&quot;,&quot;given&quot;:&quot;R. (Riccardo)&quot;,&quot;parse-names&quot;:false,&quot;dropping-particle&quot;:&quot;&quot;,&quot;non-dropping-particle&quot;:&quot;&quot;}],&quot;container-title&quot;:&quot;Overview of the conservation status of Mediterranean anthozoa&quot;,&quot;accessed&quot;:{&quot;date-parts&quot;:[[2023,5,29]]},&quot;DOI&quot;:&quot;10.2305/IUCN.CH.2017.RA.2.EN&quot;,&quot;ISBN&quot;:&quot;978-2-8317-1845-3&quot;,&quot;URL&quot;:&quot;http://www.repositorio.ieo.es/e-ieo/handle/10508/11253&quot;,&quot;issued&quot;:{&quot;date-parts&quot;:[[2017,4,21]]},&quot;abstract&quot;:&quot;The IUCN Red List of Threatened SpeciesTM – Regional Assessment&quot;,&quot;publisher&quot;:&quot;International Union for Conservation of Nature and Natural Resources (IUCN)&quot;,&quot;container-title-short&quot;:&quot;&quot;},&quot;isTemporary&quot;:false}]},{&quot;citationID&quot;:&quot;MENDELEY_CITATION_87a04e0a-ee0c-418f-ab4f-af7623c3211f&quot;,&quot;properties&quot;:{&quot;noteIndex&quot;:0},&quot;isEdited&quot;:false,&quot;manualOverride&quot;:{&quot;isManuallyOverridden&quot;:false,&quot;citeprocText&quot;:&quot;(Cabeza et al., 2021; Ciccone et al., 2019; Piccialli et al., 2021)&quot;,&quot;manualOverrideText&quot;:&quot;&quot;},&quot;citationTag&quot;:&quot;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&quot;,&quot;citationItems&quot;:[{&quot;id&quot;:&quot;717128c3-a609-309e-a40e-cf1c1da47ded&quot;,&quot;itemData&quot;:{&quot;type&quot;:&quot;article-journal&quot;,&quot;id&quot;:&quot;717128c3-a609-309e-a40e-cf1c1da47ded&quot;,&quot;title&quot;:&quot;The anemonia sulcata toxin BDS-I protects astrocytes exposed to Aβ1–42 oligomers by restoring [Ca2+]i transients and ER Ca2+ signaling&quot;,&quot;author&quot;:[{&quot;family&quot;:&quot;Piccialli&quot;,&quot;given&quot;:&quot;Ilaria&quot;,&quot;parse-names&quot;:false,&quot;dropping-particle&quot;:&quot;&quot;,&quot;non-dropping-particle&quot;:&quot;&quot;},{&quot;family&quot;:&quot;Tedeschi&quot;,&quot;given&quot;:&quot;Valentina&quot;,&quot;parse-names&quot;:false,&quot;dropping-particle&quot;:&quot;&quot;,&quot;non-dropping-particle&quot;:&quot;&quot;},{&quot;family&quot;:&quot;Boscia&quot;,&quot;given&quot;:&quot;Francesca&quot;,&quot;parse-names&quot;:false,&quot;dropping-particle&quot;:&quot;&quot;,&quot;non-dropping-particle&quot;:&quot;&quot;},{&quot;family&quot;:&quot;Ciccone&quot;,&quot;given&quot;:&quot;Roselia&quot;,&quot;parse-names&quot;:false,&quot;dropping-particle&quot;:&quot;&quot;,&quot;non-dropping-particle&quot;:&quot;&quot;},{&quot;family&quot;:&quot;Casamassa&quot;,&quot;given&quot;:&quot;Antonella&quot;,&quot;parse-names&quot;:false,&quot;dropping-particle&quot;:&quot;&quot;,&quot;non-dropping-particle&quot;:&quot;&quot;},{&quot;family&quot;:&quot;Rosa&quot;,&quot;given&quot;:&quot;Valeria&quot;,&quot;parse-names&quot;:false,&quot;dropping-particle&quot;:&quot;&quot;,&quot;non-dropping-particle&quot;:&quot;de&quot;},{&quot;family&quot;:&quot;Grieco&quot;,&quot;given&quot;:&quot;Paolo&quot;,&quot;parse-names&quot;:false,&quot;dropping-particle&quot;:&quot;&quot;,&quot;non-dropping-particle&quot;:&quot;&quot;},{&quot;family&quot;:&quot;Secondo&quot;,&quot;given&quot;:&quot;Agnese&quot;,&quot;parse-names&quot;:false,&quot;dropping-particle&quot;:&quot;&quot;,&quot;non-dropping-particle&quot;:&quot;&quot;},{&quot;family&quot;:&quot;Pannaccione&quot;,&quot;given&quot;:&quot;Anna&quot;,&quot;parse-names&quot;:false,&quot;dropping-particle&quot;:&quot;&quot;,&quot;non-dropping-particle&quot;:&quot;&quot;}],&quot;container-title&quot;:&quot;Toxins&quot;,&quot;container-title-short&quot;:&quot;Toxins (Basel)&quot;,&quot;accessed&quot;:{&quot;date-parts&quot;:[[2022,2,28]]},&quot;DOI&quot;:&quot;10.3390/TOXINS13010020&quot;,&quot;ISSN&quot;:&quot;20726651&quot;,&quot;PMID&quot;:&quot;33396295&quot;,&quot;issued&quot;:{&quot;date-parts&quot;:[[2021,1,1]]},&quot;abstract&quot;:&quot;Intracellular calcium concentration ([Ca2+]i) transients in astrocytes represent a highly plastic signaling pathway underlying the communication between neurons and glial cells. However, how this important phenomenon may be compromised in Alzheimer’s disease (AD) remains unexplored. Moreover, the involvement of several K+ channels, including KV3.4 underlying the fast-inactivating currents, has been demonstrated in several AD models. Here, the effect of KV3.4 modulation by the marine toxin blood depressing substance-I (BDS-I) extracted from Anemonia sulcata has been studied on [Ca2+]i transients in rat primary cortical astrocytes exposed to Aβ1–42 oligomers. We showed that: (1) primary cortical astrocytes expressing KV3.4 channels displayed [Ca2+]i transients depending on the occurrence of membrane potential spikes, (2) BDS-I restored, in a dose-dependent way, [Ca2+]i transients in astrocytes exposed to Aβ1–42 oligomers (5 µM/48 h) by inhibiting hyperfunctional KV3.4 channels, (3) BDS-I counteracted Ca2+ overload into the endoplasmic reticulum (ER) induced by Aβ1–42 oligomers, (4) BDS-I prevented the expression of the ER stress markers including active caspase 12 and GRP78/BiP in astrocytes treated with Aβ1–42 oligomers, and (5) BDS-I prevented Aβ1–42-induced reactive oxygen species (ROS) production and cell suffering measured as mitochondrial activity and lactate dehydrogenase (LDH) release. Collectively, we proposed that the marine toxin BDS-I, by inhibiting the hyperfunctional KV3.4 channels and restoring [Ca2+]i oscillation frequency, prevented Aβ1–42-induced ER stress and cell suffering in astrocytes.&quot;,&quot;publisher&quot;:&quot;MDPI AG&quot;,&quot;issue&quot;:&quot;1&quot;,&quot;volume&quot;:&quot;13&quot;},&quot;isTemporary&quot;:false},{&quot;id&quot;:&quot;ec6b5b3b-36f9-33a8-a4d3-090a52ac0b93&quot;,&quot;itemData&quot;:{&quot;type&quot;:&quot;article-journal&quot;,&quot;id&quot;:&quot;ec6b5b3b-36f9-33a8-a4d3-090a52ac0b93&quot;,&quot;title&quot;:&quot;Anemonia sulcata and its symbiont symbiodinium as a source of anti-tumor and anti-oxoxidant compounds for colon cancer therapy: A preliminary in vitro study&quot;,&quot;author&quot;:[{&quot;family&quot;:&quot;Cabeza&quot;,&quot;given&quot;:&quot;Laura&quot;,&quot;parse-names&quot;:false,&quot;dropping-particle&quot;:&quot;&quot;,&quot;non-dropping-particle&quot;:&quot;&quot;},{&quot;family&quot;:&quot;Peña&quot;,&quot;given&quot;:&quot;Mercedes&quot;,&quot;parse-names&quot;:false,&quot;dropping-particle&quot;:&quot;&quot;,&quot;non-dropping-particle&quot;:&quot;&quot;},{&quot;family&quot;:&quot;Martínez&quot;,&quot;given&quot;:&quot;Rosario&quot;,&quot;parse-names&quot;:false,&quot;dropping-particle&quot;:&quot;&quot;,&quot;non-dropping-particle&quot;:&quot;&quot;},{&quot;family&quot;:&quot;Mesas&quot;,&quot;given&quot;:&quot;Cristina&quot;,&quot;parse-names&quot;:false,&quot;dropping-particle&quot;:&quot;&quot;,&quot;non-dropping-particle&quot;:&quot;&quot;},{&quot;family&quot;:&quot;Galisteo&quot;,&quot;given&quot;:&quot;Milagros&quot;,&quot;parse-names&quot;:false,&quot;dropping-particle&quot;:&quot;&quot;,&quot;non-dropping-particle&quot;:&quot;&quot;},{&quot;family&quot;:&quot;Perazzoli&quot;,&quot;given&quot;:&quot;Gloria&quot;,&quot;parse-names&quot;:false,&quot;dropping-particle&quot;:&quot;&quot;,&quot;non-dropping-particle&quot;:&quot;&quot;},{&quot;family&quot;:&quot;Prados&quot;,&quot;given&quot;:&quot;Jose&quot;,&quot;parse-names&quot;:false,&quot;dropping-particle&quot;:&quot;&quot;,&quot;non-dropping-particle&quot;:&quot;&quot;},{&quot;family&quot;:&quot;Porres&quot;,&quot;given&quot;:&quot;Jesús M.&quot;,&quot;parse-names&quot;:false,&quot;dropping-particle&quot;:&quot;&quot;,&quot;non-dropping-particle&quot;:&quot;&quot;},{&quot;family&quot;:&quot;Melguizo&quot;,&quot;given&quot;:&quot;Consolación&quot;,&quot;parse-names&quot;:false,&quot;dropping-particle&quot;:&quot;&quot;,&quot;non-dropping-particle&quot;:&quot;&quot;}],&quot;container-title&quot;:&quot;Biology&quot;,&quot;container-title-short&quot;:&quot;Biology (Basel)&quot;,&quot;accessed&quot;:{&quot;date-parts&quot;:[[2022,2,28]]},&quot;DOI&quot;:&quot;10.3390/BIOLOGY10020134&quot;,&quot;ISSN&quot;:&quot;20797737&quot;,&quot;issued&quot;:{&quot;date-parts&quot;:[[2021,2,1]]},&quot;page&quot;:&quot;1-19&quot;,&quot;abstract&quot;:&quot;Recently, invertebrate marine species have been investigated for the presence of natural products with antitumor activity. We analyzed the invertebrate Anemonia sulcata with (W) and without (W/O) the presence of its microalgal symbiont Symbiodinium as a source of bioactive compounds that may be applied in the therapy and/or prevention of colorectal cancer (CRC). Animals were mechanically homogenized and subjected to ethanolic extraction. The proximate composition and fatty acid profile were determined. In addition, an in vitro digestion was performed to study the potentially dialyzable fraction. The antioxidant and antitumor activity of the samples and the digestion products were analyzed in CRC cells in vitro. Our results show a high concentration of polyunsaturated fatty acid in the anemone and a great antioxidant capacity, which demonstrated the ability to prevent cell death and a high antitumor activity of the crude homogenates against CRC cells and multicellular tumor spheroids, especially W/O symbiont. These preliminary results support that Anemonia sulcata could be a source of bioactive compounds with antioxidant and anti-tumor potential against CRC and that the absence of its symbiont may enhance these properties. Further studies will be necessary to define the bioactive compounds of Anemonia sulcata and their mechanisms of action.&quot;,&quot;publisher&quot;:&quot;MDPI AG&quot;,&quot;issue&quot;:&quot;2&quot;,&quot;volume&quot;:&quot;10&quot;},&quot;isTemporary&quot;:false},{&quot;id&quot;:&quot;2138659e-8a40-3353-a607-fddb593e69dc&quot;,&quot;itemData&quot;:{&quot;type&quot;:&quot;article-journal&quot;,&quot;id&quot;:&quot;2138659e-8a40-3353-a607-fddb593e69dc&quot;,&quot;title&quot;:&quot;Synthesis and Pharmacological Evaluation of a Novel Peptide Based on Anemonia sulcata BDS-I Toxin as a New K V 3.4 Inhibitor Exerting a Neuroprotective Effect Against Amyloid-β Peptide&quot;,&quot;author&quot;:[{&quot;family&quot;:&quot;Ciccone&quot;,&quot;given&quot;:&quot;Roselia&quot;,&quot;parse-names&quot;:false,&quot;dropping-particle&quot;:&quot;&quot;,&quot;non-dropping-particle&quot;:&quot;&quot;},{&quot;family&quot;:&quot;Piccialli&quot;,&quot;given&quot;:&quot;Ilaria&quot;,&quot;parse-names&quot;:false,&quot;dropping-particle&quot;:&quot;&quot;,&quot;non-dropping-particle&quot;:&quot;&quot;},{&quot;family&quot;:&quot;Grieco&quot;,&quot;given&quot;:&quot;Paolo&quot;,&quot;parse-names&quot;:false,&quot;dropping-particle&quot;:&quot;&quot;,&quot;non-dropping-particle&quot;:&quot;&quot;},{&quot;family&quot;:&quot;Merlino&quot;,&quot;given&quot;:&quot;Francesco&quot;,&quot;parse-names&quot;:false,&quot;dropping-particle&quot;:&quot;&quot;,&quot;non-dropping-particle&quot;:&quot;&quot;},{&quot;family&quot;:&quot;Annunziato&quot;,&quot;given&quot;:&quot;Lucio&quot;,&quot;parse-names&quot;:false,&quot;dropping-particle&quot;:&quot;&quot;,&quot;non-dropping-particle&quot;:&quot;&quot;},{&quot;family&quot;:&quot;Pannaccione&quot;,&quot;given&quot;:&quot;Anna&quot;,&quot;parse-names&quot;:false,&quot;dropping-particle&quot;:&quot;&quot;,&quot;non-dropping-particle&quot;:&quot;&quot;}],&quot;container-title&quot;:&quot;Frontiers in chemistry&quot;,&quot;container-title-short&quot;:&quot;Front Chem&quot;,&quot;accessed&quot;:{&quot;date-parts&quot;:[[2022,2,28]]},&quot;DOI&quot;:&quot;10.3389/FCHEM.2019.00479&quot;,&quot;ISSN&quot;:&quot;2296-2646&quot;,&quot;PMID&quot;:&quot;31338361&quot;,&quot;URL&quot;:&quot;https://pubmed.ncbi.nlm.nih.gov/31338361/&quot;,&quot;issued&quot;:{&quot;date-parts&quot;:[[2019]]},&quot;abstract&quot;:&quot;There is increasing evidence that the fast-inactivating potassium current IA, encoded by KV3. 4 channels, plays an important role in Alzheimer’s Disease (AD), since the neurotoxic β-amyloid peptide1-42 (Aβ1−42) increases the IA current triggering apoptotic processes. The specific inhibition of KV3.4 by the marine toxin extracted from Anemonia sulcata, named blood depressing substance-I (BDS-I), reverts the Aβ peptide-induced cell death. The aim of the present study was to identify the smallest fragments of BDS-I, obtained by peptide synthesis, able to inhibit KV3.4 currents. For this purpose, whole-cell patch clamp technique was used to evaluate the effects of BDS-I fragments on KV3.4 currents in CHO cells heterologously expressing KV3.4. We found that BDS-I[1-8] fragment, containing the N-terminal octapeptide sequence of full length BDS-I, was able to inhibit KV3.4 currents in a concentration dependent manner, whereas the scrambled sequence of BDS-I[1-8] and all the other fragments obtained from BDS-I full length were ineffective. As we demonstrated in a previous study, BDS-I full length is able to counteract Aβ1−42-induced enhancement of KV3.4 activity, preventing Aβ1−42-induced caspase-3 activation and the abnormal nuclear morphology in NGF-differentiated PC-12 cells. Similarly to BDS-I, we found that BDS-I[1-8] blocking KV3.4 currents prevented Aβ1−42-induced caspase-3 activation and apoptotic processes. Collectively, these results suggest that BDS-I[1-8] could represent a lead compound to be developed as a new drug targeting KV3.4 channels.&quot;,&quot;publisher&quot;:&quot;Front Chem&quot;,&quot;volume&quot;:&quot;7&quot;},&quot;isTemporary&quot;:false}]},{&quot;citationID&quot;:&quot;MENDELEY_CITATION_6cb9b290-01f4-4920-9730-4e95d42f6f18&quot;,&quot;properties&quot;:{&quot;noteIndex&quot;:0},&quot;isEdited&quot;:false,&quot;manualOverride&quot;:{&quot;isManuallyOverridden&quot;:false,&quot;citeprocText&quot;:&quot;(Richier et al., 2006)&quot;,&quot;manualOverrideText&quot;:&quot;&quot;},&quot;citationTag&quot;:&quot;MENDELEY_CITATION_v3_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&quot;,&quot;citationItems&quot;:[{&quot;id&quot;:&quot;1a474a54-a00d-3190-b741-68f5eee82131&quot;,&quot;itemData&quot;:{&quot;type&quot;:&quot;article-journal&quot;,&quot;id&quot;:&quot;1a474a54-a00d-3190-b741-68f5eee82131&quot;,&quot;title&quot;:&quot;Oxidative stress and apoptotic events during thermal stress in the symbiotic sea anemone, Anemonia viridis&quot;,&quot;author&quot;:[{&quot;family&quot;:&quot;Richier&quot;,&quot;given&quot;:&quot;Sophie&quot;,&quot;parse-names&quot;:false,&quot;dropping-particle&quot;:&quot;&quot;,&quot;non-dropping-particle&quot;:&quot;&quot;},{&quot;family&quot;:&quot;Sabourault&quot;,&quot;given&quot;:&quot;Cécile&quot;,&quot;parse-names&quot;:false,&quot;dropping-particle&quot;:&quot;&quot;,&quot;non-dropping-particle&quot;:&quot;&quot;},{&quot;family&quot;:&quot;Courtiade&quot;,&quot;given&quot;:&quot;Juliette&quot;,&quot;parse-names&quot;:false,&quot;dropping-particle&quot;:&quot;&quot;,&quot;non-dropping-particle&quot;:&quot;&quot;},{&quot;family&quot;:&quot;Zucchini&quot;,&quot;given&quot;:&quot;Nathalie&quot;,&quot;parse-names&quot;:false,&quot;dropping-particle&quot;:&quot;&quot;,&quot;non-dropping-particle&quot;:&quot;&quot;},{&quot;family&quot;:&quot;Allemand&quot;,&quot;given&quot;:&quot;Denis&quot;,&quot;parse-names&quot;:false,&quot;dropping-particle&quot;:&quot;&quot;,&quot;non-dropping-particle&quot;:&quot;&quot;},{&quot;family&quot;:&quot;Furla&quot;,&quot;given&quot;:&quot;Paola&quot;,&quot;parse-names&quot;:false,&quot;dropping-particle&quot;:&quot;&quot;,&quot;non-dropping-particle&quot;:&quot;&quot;}],&quot;container-title&quot;:&quot;FEBS Journal&quot;,&quot;DOI&quot;:&quot;10.1111/j.1742-4658.2006.05414.x&quot;,&quot;ISSN&quot;:&quot;1742464X&quot;,&quot;issued&quot;:{&quot;date-parts&quot;:[[2006]]},&quot;abstract&quot;:&quot;Symbiosis between cnidarian and photosynthetic protists is widely distributed over temperate and tropical seas. These symbioses can periodically breakdown, a phenomenon known as cnidarian bleaching. This event can be irreversible for some associations subjected to acute and/or prolonged environmental disturbances, and leads to the death of the animal host. During bleaching, oxidative stress has been described previously as acting at molecular level and apoptosis is suggested to be one of the mechanisms involved. We focused our study on the role of apoptosis in bleaching via oxidative stress in the association between the sea anemone Anemonia viridis and the dinoflagellates Symbiodinium species. Characterization of caspase-like enzymes were conducted at the biochemical and molecular level to confirm the presence of a caspase-dependent apoptotic phenomenon in the cnidarian host. We provide evidence of oxidative stress followed by induction of caspase-like activity in animal host cells after an elevated temperature stress, suggesting the concomitant action of these components in bleaching. © 2006 The Authors.&quot;,&quot;issue&quot;:&quot;18&quot;,&quot;volume&quot;:&quot;273&quot;,&quot;container-title-short&quot;:&quot;&quot;},&quot;isTemporary&quot;:false}]},{&quot;citationID&quot;:&quot;MENDELEY_CITATION_28753740-c1f9-4af6-b543-70b3310ab136&quot;,&quot;properties&quot;:{&quot;noteIndex&quot;:0},&quot;isEdited&quot;:false,&quot;manualOverride&quot;:{&quot;isManuallyOverridden&quot;:false,&quot;citeprocText&quot;:&quot;(Guerrero &amp;#38; Cremades, 2012; Nissar et al., 2023)&quot;,&quot;manualOverrideText&quot;:&quot;&quot;},&quot;citationTag&quot;:&quot;MENDELEY_CITATION_v3_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&quot;,&quot;citationItems&quot;:[{&quot;id&quot;:&quot;60156f2a-085c-30d0-aa28-852607fb2100&quot;,&quot;itemData&quot;:{&quot;type&quot;:&quot;article-journal&quot;,&quot;id&quot;:&quot;60156f2a-085c-30d0-aa28-852607fb2100&quot;,&quot;title&quot;:&quot;The evolution of integrated multi-trophic aquaculture in context of its design and components paving way to valorization via optimization and diversification&quot;,&quot;author&quot;:[{&quot;family&quot;:&quot;Nissar&quot;,&quot;given&quot;:&quot;Sinan&quot;,&quot;parse-names&quot;:false,&quot;dropping-particle&quot;:&quot;&quot;,&quot;non-dropping-particle&quot;:&quot;&quot;},{&quot;family&quot;:&quot;Bakhtiyar&quot;,&quot;given&quot;:&quot;Yahya&quot;,&quot;parse-names&quot;:false,&quot;dropping-particle&quot;:&quot;&quot;,&quot;non-dropping-particle&quot;:&quot;&quot;},{&quot;family&quot;:&quot;Arafat&quot;,&quot;given&quot;:&quot;Mohammad Yasir&quot;,&quot;parse-names&quot;:false,&quot;dropping-particle&quot;:&quot;&quot;,&quot;non-dropping-particle&quot;:&quot;&quot;},{&quot;family&quot;:&quot;Andrabi&quot;,&quot;given&quot;:&quot;Saima&quot;,&quot;parse-names&quot;:false,&quot;dropping-particle&quot;:&quot;&quot;,&quot;non-dropping-particle&quot;:&quot;&quot;},{&quot;family&quot;:&quot;Mir&quot;,&quot;given&quot;:&quot;Zahoor Ahmad&quot;,&quot;parse-names&quot;:false,&quot;dropping-particle&quot;:&quot;&quot;,&quot;non-dropping-particle&quot;:&quot;&quot;},{&quot;family&quot;:&quot;Khan&quot;,&quot;given&quot;:&quot;Niyaz Ali&quot;,&quot;parse-names&quot;:false,&quot;dropping-particle&quot;:&quot;&quot;,&quot;non-dropping-particle&quot;:&quot;&quot;},{&quot;family&quot;:&quot;Langer&quot;,&quot;given&quot;:&quot;Seema&quot;,&quot;parse-names&quot;:false,&quot;dropping-particle&quot;:&quot;&quot;,&quot;non-dropping-particle&quot;:&quot;&quot;}],&quot;container-title&quot;:&quot;Aquaculture&quot;,&quot;accessed&quot;:{&quot;date-parts&quot;:[[2023,2,18]]},&quot;DOI&quot;:&quot;10.1016/J.AQUACULTURE.2022.739074&quot;,&quot;ISSN&quot;:&quot;0044-8486&quot;,&quot;issued&quot;:{&quot;date-parts&quot;:[[2023,2,25]]},&quot;page&quot;:&quot;739074&quot;,&quot;abstract&quot;:&quot;The plummeting productivity of marine resources complemented by a growing demand for fish and its products makes the intensification of aquaculture systems inevitable. Such intensification breeds the predicament of nutrient loading which eventually hampers the smooth functioning of an aquatic ecosystem. Ecological engineering, working in tandem with aquaculture has evolved a system under the backdrop of Integrated multi-trophic aquaculture (IMTA) which facilitates such intensification. IMTA involves simulating a co-culture system that mimics a natural aquatic ecosystem, entailing multiple tropic levels arranged in a way to harness the potential of by-products and thereby minimize waste production. IMTA offers a sustainable approach to aquaculture development with a two-component stock configuration of fed aquaculture species (fish or shrimp) and extractive species (seaweeds, molluscs, echinoderms etc). The theme of the setup is to feed the fed component and utilize their waste for the culture of the extractive species. Since its inception, the IMTA has evolved in every aspect ranging from diversification of its components to its expansion to open waters, providing avenues that support its emergence as the aquaculture of the future. The following paper reviews the evolution of IMTA in the context of its need, components and design, besides providing ways to valorize the system via diversification and optimization.&quot;,&quot;publisher&quot;:&quot;Elsevier&quot;,&quot;volume&quot;:&quot;565&quot;,&quot;container-title-short&quot;:&quot;&quot;},&quot;isTemporary&quot;:false},{&quot;id&quot;:&quot;1a8509a6-dc48-39a0-b04a-2717e26a1cbd&quot;,&quot;itemData&quot;:{&quot;type&quot;:&quot;book&quot;,&quot;id&quot;:&quot;1a8509a6-dc48-39a0-b04a-2717e26a1cbd&quot;,&quot;title&quot;:&quot;Integrated Multi-trophic Aquaculture (IMTA): A sustainable, pioneering alternative for marine cultures in Galicia.&quot;,&quot;author&quot;:[{&quot;family&quot;:&quot;Guerrero&quot;,&quot;given&quot;:&quot;Salvador&quot;,&quot;parse-names&quot;:false,&quot;dropping-particle&quot;:&quot;&quot;,&quot;non-dropping-particle&quot;:&quot;&quot;},{&quot;family&quot;:&quot;Cremades&quot;,&quot;given&quot;:&quot;Javier&quot;,&quot;parse-names&quot;:false,&quot;dropping-particle&quot;:&quot;&quot;,&quot;non-dropping-particle&quot;:&quot;&quot;}],&quot;editor&quot;:[{&quot;family&quot;:&quot;Guerrero S.&quot;,&quot;given&quot;:&quot;Cremades J&quot;,&quot;parse-names&quot;:false,&quot;dropping-particle&quot;:&quot;&quot;,&quot;non-dropping-particle&quot;:&quot;&quot;}],&quot;URL&quot;:&quot;https://hal.archives-ouvertes.fr/hal-00743395&quot;,&quot;issued&quot;:{&quot;date-parts&quot;:[[2012]]},&quot;number-of-pages&quot;:&quot;111&quot;,&quot;publisher&quot;:&quot;Regional Government of Galicia (Spain)&quot;,&quot;container-title-short&quot;:&quot;&quot;},&quot;isTemporary&quot;:false}]},{&quot;citationID&quot;:&quot;MENDELEY_CITATION_0cb97417-7829-428e-b256-28e7b651c1e9&quot;,&quot;properties&quot;:{&quot;noteIndex&quot;:0},&quot;isEdited&quot;:false,&quot;manualOverride&quot;:{&quot;isManuallyOverridden&quot;:false,&quot;citeprocText&quot;:&quot;(Fraser et al., 2021; Watson &amp;#38; Younger, 2022)&quot;,&quot;manualOverrideText&quot;:&quot;&quot;},&quot;citationTag&quot;:&quot;MENDELEY_CITATION_v3_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&quot;,&quot;citationItems&quot;:[{&quot;id&quot;:&quot;0cf36790-7005-3bdc-afdd-caa4d05112b7&quot;,&quot;itemData&quot;:{&quot;type&quot;:&quot;article-journal&quot;,&quot;id&quot;:&quot;0cf36790-7005-3bdc-afdd-caa4d05112b7&quot;,&quot;title&quot;:&quot;Developing anemone aquaculture for the marine aquarium trade: A case study using the bubble-tip anemone Entacmaea quadricolor&quot;,&quot;author&quot;:[{&quot;family&quot;:&quot;Watson&quot;,&quot;given&quot;:&quot;Gordon J.&quot;,&quot;parse-names&quot;:false,&quot;dropping-particle&quot;:&quot;&quot;,&quot;non-dropping-particle&quot;:&quot;&quot;},{&quot;family&quot;:&quot;Younger&quot;,&quot;given&quot;:&quot;Joanne&quot;,&quot;parse-names&quot;:false,&quot;dropping-particle&quot;:&quot;&quot;,&quot;non-dropping-particle&quot;:&quot;&quot;}],&quot;container-title&quot;:&quot;Aquaculture Research&quot;,&quot;container-title-short&quot;:&quot;Aquac Res&quot;,&quot;accessed&quot;:{&quot;date-parts&quot;:[[2023,5,29]]},&quot;DOI&quot;:&quot;10.1111/ARE.15786&quot;,&quot;ISSN&quot;:&quot;1365-2109&quot;,&quot;URL&quot;:&quot;https://onlinelibrary.wiley.com/doi/full/10.1111/are.15786&quot;,&quot;issued&quot;:{&quot;date-parts&quot;:[[2022,5,1]]},&quot;page&quot;:&quot;2697-2707&quot;,&quot;abstract&quot;:&quot;Anemones are important aquaculture targets for the marine aquarium trade. We explore survival and growth of whole (W) and half (H) bubble-tip anemones (Entacmaea quadricolor) under: no food (−F−N), directed feeding (+F−N) and/or providing dissolved nutrients (−F+N, +F+N). Treatment effects were assessed using multiple endpoints including: survivorship, weight loss, behaviour and symbiotic-community responses. Survival analysis confirms highly significant differences among treatments. All treatments resulted in weight loss, but only +F−N resulted in significantly lower weight loss than -F+N. All anemones were highly mobile; however, no significant differences for days active, upside down and detached were recorded and the vast majority of anemones did not expel zooxanthellae. Zooxanthellae and chlorophyll pigment concentrations varied over time indicating host-symbiont plasticity. Cutting does not affect zooxanthellae number or pigment concentrations, but dissolved nutrient delivery significantly reduces zooxanthellae numbers and the chlorophyll C concentration per zooxanthellae cell compared with controls. Cutting is a simple culture method that should be routinely used, but more precise regulation of nutrient delivery and feeding is required before they can be incorporated. Finally, for hobbyists to make informed decisions about choosing an anemone, we recommend a review of E. quadricolor's and other species’ suitability for long-term aquarium captivity.&quot;,&quot;publisher&quot;:&quot;John Wiley &amp; Sons, Ltd&quot;,&quot;issue&quot;:&quot;7&quot;,&quot;volume&quot;:&quot;53&quot;},&quot;isTemporary&quot;:false},{&quot;id&quot;:&quot;61bae633-6486-3605-9cc3-43ee9bb043e7&quot;,&quot;itemData&quot;:{&quot;type&quot;:&quot;article-journal&quot;,&quot;id&quot;:&quot;61bae633-6486-3605-9cc3-43ee9bb043e7&quot;,&quot;title&quot;:&quot;Sea anemones in the marine aquarium trade: Market preferences indicate opportunities for mariculture and conservation&quot;,&quot;author&quot;:[{&quot;family&quot;:&quot;Fraser&quot;,&quot;given&quot;:&quot;Nicola&quot;,&quot;parse-names&quot;:false,&quot;dropping-particle&quot;:&quot;&quot;,&quot;non-dropping-particle&quot;:&quot;&quot;},{&quot;family&quot;:&quot;Mangubhai&quot;,&quot;given&quot;:&quot;Sangeeta&quot;,&quot;parse-names&quot;:false,&quot;dropping-particle&quot;:&quot;&quot;,&quot;non-dropping-particle&quot;:&quot;&quot;},{&quot;family&quot;:&quot;Hall&quot;,&quot;given&quot;:&quot;Karina&quot;,&quot;parse-names&quot;:false,&quot;dropping-particle&quot;:&quot;&quot;,&quot;non-dropping-particle&quot;:&quot;&quot;},{&quot;family&quot;:&quot;Scott&quot;,&quot;given&quot;:&quot;Anna&quot;,&quot;parse-names&quot;:false,&quot;dropping-particle&quot;:&quot;&quot;,&quot;non-dropping-particle&quot;:&quot;&quot;}],&quot;container-title&quot;:&quot;Aquatic Conservation: Marine and Freshwater Ecosystems&quot;,&quot;container-title-short&quot;:&quot;Aquat Conserv&quot;,&quot;accessed&quot;:{&quot;date-parts&quot;:[[2023,5,29]]},&quot;DOI&quot;:&quot;10.1002/AQC.3733&quot;,&quot;ISSN&quot;:&quot;1099-0755&quot;,&quot;URL&quot;:&quot;https://onlinelibrary.wiley.com/doi/full/10.1002/aqc.3733&quot;,&quot;issued&quot;:{&quot;date-parts&quot;:[[2021,12,1]]},&quot;page&quot;:&quot;3594-3606&quot;,&quot;abstract&quot;:&quot;Marine aquarium organisms represent some of the highest value products that can be harvested from coral reefs. Collection is extremely selective, and sea anemones are often targeted, leading to reduced densities and localized extinctions in some locations. Currently, there is a lack of information about species’ popularity and survival in captivity, and consumer attitudes towards sustainability. This study surveyed aquarists and businesses (n = 445) from 39 countries between February and October 2018 to help fill these knowledge gaps. Respondent groups indicated similar preferences. The three most desired species were Entacmaea quadricolor, Stichodactyla tapetum and Heteractis magnifica. Size preferences for anemones were typically smaller (tentacle crown diameter of 100–200 mm) than their maximum sizes. Survival time in captivity was generally 12 months or longer, and 20% lived more than 10 years. Respondents indicated that they would prefer to buy captive-bred rather than wild-harvested anemones (aquarists 95%, businesses 94%) and would pay more for the former (aquarists 79%, businesses 70%). While potential propagation methods have been established for E. quadricolor, other popular anemones within the marine aquarium trade may also be good candidates for captive breeding. Mariculture could provide alternative livelihoods, reduce collection pressure on wild populations and facilitate the recovery and conservation of depleted anemone populations, particularly in developing island nations from where the majority of anemones are currently sourced.&quot;,&quot;publisher&quot;:&quot;John Wiley &amp; Sons, Ltd&quot;,&quot;issue&quot;:&quot;12&quot;,&quot;volume&quot;:&quot;31&quot;},&quot;isTemporary&quot;:false}]},{&quot;citationID&quot;:&quot;MENDELEY_CITATION_8c9da578-3a67-45b8-ad5e-cb84cf9de120&quot;,&quot;properties&quot;:{&quot;noteIndex&quot;:0},&quot;isEdited&quot;:false,&quot;manualOverride&quot;:{&quot;isManuallyOverridden&quot;:false,&quot;citeprocText&quot;:&quot;(APROMAR, 2022)&quot;,&quot;manualOverrideText&quot;:&quot;&quot;},&quot;citationTag&quot;:&quot;MENDELEY_CITATION_v3_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&quot;,&quot;citationItems&quot;:[{&quot;id&quot;:&quot;08d4cc01-6dee-3ac7-b8de-1b99a2d7a0ee&quot;,&quot;itemData&quot;:{&quot;type&quot;:&quot;book&quot;,&quot;id&quot;:&quot;08d4cc01-6dee-3ac7-b8de-1b99a2d7a0ee&quot;,&quot;title&quot;:&quot;Guía sobre el bienestar de los peces en la acuicultura española – Volumen 1: Conceptos y Generalidades&quot;,&quot;author&quot;:[{&quot;family&quot;:&quot;APROMAR&quot;,&quot;given&quot;:&quot;&quot;,&quot;parse-names&quot;:false,&quot;dropping-particle&quot;:&quot;&quot;,&quot;non-dropping-particle&quot;:&quot;&quot;}],&quot;issued&quot;:{&quot;date-parts&quot;:[[2022]]},&quot;publisher&quot;:&quot;APROMAR&quot;,&quot;volume&quot;:&quot;1&quot;},&quot;isTemporary&quot;:false}]},{&quot;citationID&quot;:&quot;MENDELEY_CITATION_d05b4c15-e73d-4c80-b2bb-53f3f6aca387&quot;,&quot;properties&quot;:{&quot;noteIndex&quot;:0},&quot;isEdited&quot;:false,&quot;manualOverride&quot;:{&quot;isManuallyOverridden&quot;:false,&quot;citeprocText&quot;:&quot;(Weil et al., 2019)&quot;,&quot;manualOverrideText&quot;:&quot;&quot;},&quot;citationTag&quot;:&quot;MENDELEY_CITATION_v3_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&quot;,&quot;citationItems&quot;:[{&quot;id&quot;:&quot;0c2ce32e-af56-3fc7-9432-b23fb0fe387d&quot;,&quot;itemData&quot;:{&quot;type&quot;:&quot;article-journal&quot;,&quot;id&quot;:&quot;0c2ce32e-af56-3fc7-9432-b23fb0fe387d&quot;,&quot;title&quot;:&quot;Coral and Cnidarian Welfare in a Changing Sea&quot;,&quot;author&quot;:[{&quot;family&quot;:&quot;Weil&quot;,&quot;given&quot;:&quot;Ernesto&quot;,&quot;parse-names&quot;:false,&quot;dropping-particle&quot;:&quot;&quot;,&quot;non-dropping-particle&quot;:&quot;&quot;},{&quot;family&quot;:&quot;Weil-Allen&quot;,&quot;given&quot;:&quot;Adriana&quot;,&quot;parse-names&quot;:false,&quot;dropping-particle&quot;:&quot;&quot;,&quot;non-dropping-particle&quot;:&quot;&quot;},{&quot;family&quot;:&quot;Weil&quot;,&quot;given&quot;:&quot;Alejandro&quot;,&quot;parse-names&quot;:false,&quot;dropping-particle&quot;:&quot;&quot;,&quot;non-dropping-particle&quot;:&quot;&quot;},{&quot;family&quot;:&quot;Weil&quot;,&quot;given&quot;:&quot;E&quot;,&quot;parse-names&quot;:false,&quot;dropping-particle&quot;:&quot;&quot;,&quot;non-dropping-particle&quot;:&quot;&quot;},{&quot;family&quot;:&quot;Weil-Allen&quot;,&quot;given&quot;:&quot;· A&quot;,&quot;parse-names&quot;:false,&quot;dropping-particle&quot;:&quot;&quot;,&quot;non-dropping-particle&quot;:&quot;&quot;},{&quot;family&quot;:&quot;Weil&quot;,&quot;given&quot;:&quot;A&quot;,&quot;parse-names&quot;:false,&quot;dropping-particle&quot;:&quot;&quot;,&quot;non-dropping-particle&quot;:&quot;&quot;}],&quot;accessed&quot;:{&quot;date-parts&quot;:[[2022,1,13]]},&quot;DOI&quot;:&quot;10.1007/978-3-030-13947-6_6&quot;,&quot;URL&quot;:&quot;https://link.springer.com/chapter/10.1007/978-3-030-13947-6_6&quot;,&quot;issued&quot;:{&quot;date-parts&quot;:[[2019]]},&quot;page&quot;:&quot;123-145&quot;,&quot;abstract&quot;:&quot;Coral reefs worldwide are currently threatened by anthropogenic Global Climate Change (GCC) and local environmental degradation and, unequivocally, need protection. Coral reefs constitute one of the oldest, most diverse, and important marine communities. They are mainly formed by tiny, primitive, calcifying, Cnidar-ian invertebrates, the scleractinian corals, and provide substantial ecological services to other marine communities, coastal protection, food, and economic and social benefits to humans. Cnidarians and other reef invertebrates are exploited by the marine aquarium trade, but their capture, transport, and maintenance in captivity (for research or exhibition) are not regulated by any welfare provisions. Traditional principles of animal welfare are not easily applicable to wildlife, much less to simpler organisms such as cnidarians, but arguments could be made since scleractinian corals, as most invertebrates, are highly sensitive to changes in environmental conditions and display stressful physiological and/or behavioral responses. Higher than normal temperatures, for example, elicit the expulsion of their algal symbionts (i.e., bleaching), increase mucus production, and/or adjust metabolic pathways and physiological functions, to enhance survivorship. Global Climate Change is stressing marine animals and is threatening the health of the oceans. Welfare considerations to at least those cnidarians that function as foundation or keystone species could add up and help protect these communities from further decline. How we approach the solutions to the problems generated by the increasing human needs must include a change in attitude, from being mostly \&quot;reactive,\&quot; which is costly and difficult, to being more preventive/proactive. We believe that approaches combining both conservation and welfare principles could be developed and implemented to increase the survivorship and good health of ecologically and economically important marine invertebrates. Besides convincing scientists, and mostly animal welfare scientists, that corals should be included in our \&quot;circle of compassion,\&quot; the most essential&quot;,&quot;publisher&quot;:&quot;Springer, Cham&quot;,&quot;container-title-short&quot;:&quot;&quot;},&quot;isTemporary&quot;:false}]},{&quot;citationID&quot;:&quot;MENDELEY_CITATION_c9640fe9-28b3-451f-b660-cc0afdbd901d&quot;,&quot;properties&quot;:{&quot;noteIndex&quot;:0},&quot;isEdited&quot;:false,&quot;manualOverride&quot;:{&quot;isManuallyOverridden&quot;:false,&quot;citeprocText&quot;:&quot;(Adamo, 2012; Stefano et al., 2002)&quot;,&quot;manualOverrideText&quot;:&quot;&quot;},&quot;citationTag&quot;:&quot;MENDELEY_CITATION_v3_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&quot;,&quot;citationItems&quot;:[{&quot;id&quot;:&quot;39812c3b-1efb-3d2d-8ad6-3cef636ad097&quot;,&quot;itemData&quot;:{&quot;type&quot;:&quot;article&quot;,&quot;id&quot;:&quot;39812c3b-1efb-3d2d-8ad6-3cef636ad097&quot;,&quot;title&quot;:&quot;The blueprint for stress can be found in invertebrates&quot;,&quot;author&quot;:[{&quot;family&quot;:&quot;Stefano&quot;,&quot;given&quot;:&quot;George B.&quot;,&quot;parse-names&quot;:false,&quot;dropping-particle&quot;:&quot;&quot;,&quot;non-dropping-particle&quot;:&quot;&quot;},{&quot;family&quot;:&quot;Cadet&quot;,&quot;given&quot;:&quot;Patrick&quot;,&quot;parse-names&quot;:false,&quot;dropping-particle&quot;:&quot;&quot;,&quot;non-dropping-particle&quot;:&quot;&quot;},{&quot;family&quot;:&quot;Zhu&quot;,&quot;given&quot;:&quot;Wei&quot;,&quot;parse-names&quot;:false,&quot;dropping-particle&quot;:&quot;&quot;,&quot;non-dropping-particle&quot;:&quot;&quot;},{&quot;family&quot;:&quot;Rialas&quot;,&quot;given&quot;:&quot;Christos M.&quot;,&quot;parse-names&quot;:false,&quot;dropping-particle&quot;:&quot;&quot;,&quot;non-dropping-particle&quot;:&quot;&quot;},{&quot;family&quot;:&quot;Mantione&quot;,&quot;given&quot;:&quot;Kirk&quot;,&quot;parse-names&quot;:false,&quot;dropping-particle&quot;:&quot;&quot;,&quot;non-dropping-particle&quot;:&quot;&quot;},{&quot;family&quot;:&quot;Benz&quot;,&quot;given&quot;:&quot;Danille&quot;,&quot;parse-names&quot;:false,&quot;dropping-particle&quot;:&quot;&quot;,&quot;non-dropping-particle&quot;:&quot;&quot;},{&quot;family&quot;:&quot;Fuentes&quot;,&quot;given&quot;:&quot;Rudy&quot;,&quot;parse-names&quot;:false,&quot;dropping-particle&quot;:&quot;&quot;,&quot;non-dropping-particle&quot;:&quot;&quot;},{&quot;family&quot;:&quot;Casares&quot;,&quot;given&quot;:&quot;Federico&quot;,&quot;parse-names&quot;:false,&quot;dropping-particle&quot;:&quot;&quot;,&quot;non-dropping-particle&quot;:&quot;&quot;},{&quot;family&quot;:&quot;Fricchione&quot;,&quot;given&quot;:&quot;Gregory L.&quot;,&quot;parse-names&quot;:false,&quot;dropping-particle&quot;:&quot;&quot;,&quot;non-dropping-particle&quot;:&quot;&quot;},{&quot;family&quot;:&quot;Fulop&quot;,&quot;given&quot;:&quot;Zoltan&quot;,&quot;parse-names&quot;:false,&quot;dropping-particle&quot;:&quot;&quot;,&quot;non-dropping-particle&quot;:&quot;&quot;},{&quot;family&quot;:&quot;Slingsby&quot;,&quot;given&quot;:&quot;Brian&quot;,&quot;parse-names&quot;:false,&quot;dropping-particle&quot;:&quot;&quot;,&quot;non-dropping-particle&quot;:&quot;&quot;}],&quot;container-title&quot;:&quot;Neuroendocrinology Letters&quot;,&quot;ISSN&quot;:&quot;0172780X&quot;,&quot;issued&quot;:{&quot;date-parts&quot;:[[2002]]},&quot;abstract&quot;:&quot;Through an extremely complicated equilibrium called homeostasis, all living organisms maintain their survival in the face of both externally and internally generated \&quot;stimuli\&quot;. This apparent harmony is constantly challenged. Survival through successful adaptation is maintained as close to steady state as possible by adaptive responses, which may also be called perturbation responses since they have a constitutively defined dynamic capacity, i.e., an immediate limit, in a series of balancing and feedback activities reflecting an astounding array of biological, psychological and sociological behaviors. The broad spectrum of stimuli capable of engaging this protective response is remarkable. We define stress as a type of stimulation that is stronger and lasts for a longer duration, upsetting a typical perturbation response given its dynamic parameters. The stress response, which evolves out of the perturbation response, involves inducible signal molecules, i.e., cytokines. We surmise that the ability to exist in an ever-changing environment was a requirement for all life forms, including invertebrates and single celled organisms. It would be expected that these organisms exhibit both perturbation and stress responses. In this regard, we demonstrate that these organisms have mammalian-like signal molecule systems, i.e., opioid, and corresponding behaviors that are similar to those found in mammals with regard to both perturbation and stress responses. Thus, it would appear that these responses evolved first in simpler organisms and were then maintained and enhanced during evolution.&quot;,&quot;issue&quot;:&quot;2&quot;,&quot;volume&quot;:&quot;23&quot;},&quot;isTemporary&quot;:false},{&quot;id&quot;:&quot;8836f734-688f-3bc7-931e-66f1c36d7e65&quot;,&quot;itemData&quot;:{&quot;type&quot;:&quot;article&quot;,&quot;id&quot;:&quot;8836f734-688f-3bc7-931e-66f1c36d7e65&quot;,&quot;title&quot;:&quot;The effects of the stress response on immune function in invertebrates: An evolutionary perspective on an ancient connection&quot;,&quot;author&quot;:[{&quot;family&quot;:&quot;Adamo&quot;,&quot;given&quot;:&quot;Shelley A.&quot;,&quot;parse-names&quot;:false,&quot;dropping-particle&quot;:&quot;&quot;,&quot;non-dropping-particle&quot;:&quot;&quot;}],&quot;container-title&quot;:&quot;Hormones and Behavior&quot;,&quot;container-title-short&quot;:&quot;Horm Behav&quot;,&quot;DOI&quot;:&quot;10.1016/j.yhbeh.2012.02.012&quot;,&quot;ISSN&quot;:&quot;0018506X&quot;,&quot;issued&quot;:{&quot;date-parts&quot;:[[2012]]},&quot;abstract&quot;:&quot;This article is part of a Special Issue \&quot;Neuroendocrine-Immune Axis in Health and Disease.\&quot; Stress-induced changes in immune function occur in animals across phyla, and these effects are usually immunosuppressive. The function of this immunomodulation remains elusive; however, the existence of specialized receptors on immune cells suggests that it is adaptive. A comparative approach may provide a useful perspective. Although invertebrates have simpler endocrine/neuroendocrine systems and immune systems than vertebrates, they have robust stress responses that include the release of stress hormones/neurohormones. Stress hormones modify immune function in mollusks, insects, and crustaceans. As in vertebrates, the effects of stress hormones/neurohormones on invertebrate immune function are complex, and are not always immunosuppressive. They are context-, stressor-, time- and concentration-dependent. Stress hormone effects on invertebrate immune function may help to re-align resources during fight-or-flight behavior. The data are consistent with the hypothesis that stress hormones induce a reconfiguration of networks at molecular, cellular and physiological levels that allow the animal to maintain optimal immunity as the internal environment changes. This reconfiguration enhances some immune functions while suppressing others. Knowing the molecular details of these shifts will be critical for understanding the adaptive function of stress hormones on immune function. © 2012 Elsevier Inc.&quot;,&quot;issue&quot;:&quot;3&quot;,&quot;volume&quot;:&quot;62&quot;},&quot;isTemporary&quot;:false}]},{&quot;citationID&quot;:&quot;MENDELEY_CITATION_3f75e6b1-b110-4ed1-91d4-e869ac7b2b38&quot;,&quot;properties&quot;:{&quot;noteIndex&quot;:0},&quot;isEdited&quot;:false,&quot;manualOverride&quot;:{&quot;isManuallyOverridden&quot;:false,&quot;citeprocText&quot;:&quot;(Lesser, 2006)&quot;,&quot;manualOverrideText&quot;:&quot;&quot;},&quot;citationTag&quot;:&quot;MENDELEY_CITATION_v3_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&quot;,&quot;citationItems&quot;:[{&quot;id&quot;:&quot;681326c1-6daa-3056-a794-5725ef390a51&quot;,&quot;itemData&quot;:{&quot;type&quot;:&quot;article&quot;,&quot;id&quot;:&quot;681326c1-6daa-3056-a794-5725ef390a51&quot;,&quot;title&quot;:&quot;Oxidative stress in marine environments: Biochemistry and physiological ecology&quot;,&quot;author&quot;:[{&quot;family&quot;:&quot;Lesser&quot;,&quot;given&quot;:&quot;Michael P.&quot;,&quot;parse-names&quot;:false,&quot;dropping-particle&quot;:&quot;&quot;,&quot;non-dropping-particle&quot;:&quot;&quot;}],&quot;container-title&quot;:&quot;Annual Review of Physiology&quot;,&quot;container-title-short&quot;:&quot;Annu Rev Physiol&quot;,&quot;DOI&quot;:&quot;10.1146/annurev.physiol.68.040104.110001&quot;,&quot;ISSN&quot;:&quot;00664278&quot;,&quot;issued&quot;:{&quot;date-parts&quot;:[[2006]]},&quot;abstract&quot;:&quot;Oxidative stress-the production and accumulation of reduced oxygen intermediates such as superoxide radicals, singlet oxygen, hydrogen peroxide, and hydroxyl radicals-can damage lipids, proteins, and DNA. Many disease processes of clinical interest and the aging process involve oxidative stress in their underlying etiology. The production of reactive oxygen species is also prevalent in the world's oceans, and oxidative stress is an important component of the stress response in marine organisms exposed to a variety of insults as a result of changes in environmental conditions such as thermal stress, exposure to ultraviolet radiation, or exposure to pollution. As in the clinical setting, reactive oxygen species are also important signal transduction molecules and mediators of damage in cellular processes, such as apoptosis and cell necrosis, for marine organisms. This review brings together the voluminous literature on the biochemistry and physiology of oxidative stress from the clinical and plant physiology disciplines with the fast-increasing interest in oxidative stress in marine environments. Copyright © 2006 by Annual Reviews. All rights reserved.&quot;,&quot;volume&quot;:&quot;68&quot;},&quot;isTemporary&quot;:false}]},{&quot;citationID&quot;:&quot;MENDELEY_CITATION_6dfac45d-3557-4310-87cb-2aa6591d15fc&quot;,&quot;properties&quot;:{&quot;noteIndex&quot;:0},&quot;isEdited&quot;:false,&quot;manualOverride&quot;:{&quot;isManuallyOverridden&quot;:false,&quot;citeprocText&quot;:&quot;(Lesser, 2006; Rosset et al., 2021)&quot;,&quot;manualOverrideText&quot;:&quot;&quot;},&quot;citationTag&quot;:&quot;MENDELEY_CITATION_v3_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&quot;,&quot;citationItems&quot;:[{&quot;id&quot;:&quot;681326c1-6daa-3056-a794-5725ef390a51&quot;,&quot;itemData&quot;:{&quot;type&quot;:&quot;article&quot;,&quot;id&quot;:&quot;681326c1-6daa-3056-a794-5725ef390a51&quot;,&quot;title&quot;:&quot;Oxidative stress in marine environments: Biochemistry and physiological ecology&quot;,&quot;author&quot;:[{&quot;family&quot;:&quot;Lesser&quot;,&quot;given&quot;:&quot;Michael P.&quot;,&quot;parse-names&quot;:false,&quot;dropping-particle&quot;:&quot;&quot;,&quot;non-dropping-particle&quot;:&quot;&quot;}],&quot;container-title&quot;:&quot;Annual Review of Physiology&quot;,&quot;container-title-short&quot;:&quot;Annu Rev Physiol&quot;,&quot;DOI&quot;:&quot;10.1146/annurev.physiol.68.040104.110001&quot;,&quot;ISSN&quot;:&quot;00664278&quot;,&quot;issued&quot;:{&quot;date-parts&quot;:[[2006]]},&quot;abstract&quot;:&quot;Oxidative stress-the production and accumulation of reduced oxygen intermediates such as superoxide radicals, singlet oxygen, hydrogen peroxide, and hydroxyl radicals-can damage lipids, proteins, and DNA. Many disease processes of clinical interest and the aging process involve oxidative stress in their underlying etiology. The production of reactive oxygen species is also prevalent in the world's oceans, and oxidative stress is an important component of the stress response in marine organisms exposed to a variety of insults as a result of changes in environmental conditions such as thermal stress, exposure to ultraviolet radiation, or exposure to pollution. As in the clinical setting, reactive oxygen species are also important signal transduction molecules and mediators of damage in cellular processes, such as apoptosis and cell necrosis, for marine organisms. This review brings together the voluminous literature on the biochemistry and physiology of oxidative stress from the clinical and plant physiology disciplines with the fast-increasing interest in oxidative stress in marine environments. Copyright © 2006 by Annual Reviews. All rights reserved.&quot;,&quot;volume&quot;:&quot;68&quot;},&quot;isTemporary&quot;:false},{&quot;id&quot;:&quot;9f2736b5-f3f8-3386-bbb2-a16acf0a42f0&quot;,&quot;itemData&quot;:{&quot;type&quot;:&quot;article-journal&quot;,&quot;id&quot;:&quot;9f2736b5-f3f8-3386-bbb2-a16acf0a42f0&quot;,&quot;title&quot;:&quot;The Molecular Language of the Cnidarian–Dinoflagellate Symbiosis&quot;,&quot;author&quot;:[{&quot;family&quot;:&quot;Rosset&quot;,&quot;given&quot;:&quot;Sabrina L.&quot;,&quot;parse-names&quot;:false,&quot;dropping-particle&quot;:&quot;&quot;,&quot;non-dropping-particle&quot;:&quot;&quot;},{&quot;family&quot;:&quot;Oakley&quot;,&quot;given&quot;:&quot;Clinton A.&quot;,&quot;parse-names&quot;:false,&quot;dropping-particle&quot;:&quot;&quot;,&quot;non-dropping-particle&quot;:&quot;&quot;},{&quot;family&quot;:&quot;Ferrier-Pagès&quot;,&quot;given&quot;:&quot;Christine&quot;,&quot;parse-names&quot;:false,&quot;dropping-particle&quot;:&quot;&quot;,&quot;non-dropping-particle&quot;:&quot;&quot;},{&quot;family&quot;:&quot;Suggett&quot;,&quot;given&quot;:&quot;David J.&quot;,&quot;parse-names&quot;:false,&quot;dropping-particle&quot;:&quot;&quot;,&quot;non-dropping-particle&quot;:&quot;&quot;},{&quot;family&quot;:&quot;Weis&quot;,&quot;given&quot;:&quot;Virginia M.&quot;,&quot;parse-names&quot;:false,&quot;dropping-particle&quot;:&quot;&quot;,&quot;non-dropping-particle&quot;:&quot;&quot;},{&quot;family&quot;:&quot;Davy&quot;,&quot;given&quot;:&quot;Simon K.&quot;,&quot;parse-names&quot;:false,&quot;dropping-particle&quot;:&quot;&quot;,&quot;non-dropping-particle&quot;:&quot;&quot;}],&quot;container-title&quot;:&quot;Trends in Microbiology&quot;,&quot;container-title-short&quot;:&quot;Trends Microbiol&quot;,&quot;accessed&quot;:{&quot;date-parts&quot;:[[2023,6,3]]},&quot;DOI&quot;:&quot;10.1016/J.TIM.2020.08.005&quot;,&quot;ISSN&quot;:&quot;0966-842X&quot;,&quot;PMID&quot;:&quot;33041180&quot;,&quot;issued&quot;:{&quot;date-parts&quot;:[[2021,4,1]]},&quot;page&quot;:&quot;320-333&quot;,&quot;abstract&quot;:&quot;The cnidarian–dinoflagellate symbiosis is of huge importance as it underpins the success of coral reefs, yet we know very little about how the host cnidarian and its dinoflagellate endosymbionts communicate with each other to form a functionally integrated unit. Here, we review the current knowledge of interpartner molecular signaling in this symbiosis, with an emphasis on lipids, glycans, reactive species, biogenic volatiles, and noncoding RNA. We draw upon evidence of these compounds from recent omics-based studies of cnidarian–dinoflagellate symbiosis and discuss the signaling roles that they play in other, better-studied symbioses. We then consider how improved knowledge of interpartner signaling might be used to develop solutions to the coral reef crisis by, for example, engineering more thermally resistant corals.&quot;,&quot;publisher&quot;:&quot;Elsevier Current Trends&quot;,&quot;issue&quot;:&quot;4&quot;,&quot;volume&quot;:&quot;29&quot;},&quot;isTemporary&quot;:false}]},{&quot;citationID&quot;:&quot;MENDELEY_CITATION_439ec69b-0917-4444-863a-472d5304100a&quot;,&quot;properties&quot;:{&quot;noteIndex&quot;:0},&quot;isEdited&quot;:false,&quot;manualOverride&quot;:{&quot;isManuallyOverridden&quot;:false,&quot;citeprocText&quot;:&quot;(Lesser, 2006)&quot;,&quot;manualOverrideText&quot;:&quot;&quot;},&quot;citationItems&quot;:[{&quot;id&quot;:&quot;681326c1-6daa-3056-a794-5725ef390a51&quot;,&quot;itemData&quot;:{&quot;type&quot;:&quot;article&quot;,&quot;id&quot;:&quot;681326c1-6daa-3056-a794-5725ef390a51&quot;,&quot;title&quot;:&quot;Oxidative stress in marine environments: Biochemistry and physiological ecology&quot;,&quot;author&quot;:[{&quot;family&quot;:&quot;Lesser&quot;,&quot;given&quot;:&quot;Michael P.&quot;,&quot;parse-names&quot;:false,&quot;dropping-particle&quot;:&quot;&quot;,&quot;non-dropping-particle&quot;:&quot;&quot;}],&quot;container-title&quot;:&quot;Annual Review of Physiology&quot;,&quot;container-title-short&quot;:&quot;Annu Rev Physiol&quot;,&quot;DOI&quot;:&quot;10.1146/annurev.physiol.68.040104.110001&quot;,&quot;ISSN&quot;:&quot;00664278&quot;,&quot;issued&quot;:{&quot;date-parts&quot;:[[2006]]},&quot;abstract&quot;:&quot;Oxidative stress-the production and accumulation of reduced oxygen intermediates such as superoxide radicals, singlet oxygen, hydrogen peroxide, and hydroxyl radicals-can damage lipids, proteins, and DNA. Many disease processes of clinical interest and the aging process involve oxidative stress in their underlying etiology. The production of reactive oxygen species is also prevalent in the world's oceans, and oxidative stress is an important component of the stress response in marine organisms exposed to a variety of insults as a result of changes in environmental conditions such as thermal stress, exposure to ultraviolet radiation, or exposure to pollution. As in the clinical setting, reactive oxygen species are also important signal transduction molecules and mediators of damage in cellular processes, such as apoptosis and cell necrosis, for marine organisms. This review brings together the voluminous literature on the biochemistry and physiology of oxidative stress from the clinical and plant physiology disciplines with the fast-increasing interest in oxidative stress in marine environments. Copyright © 2006 by Annual Reviews. All rights reserved.&quot;,&quot;volume&quot;:&quot;68&quot;},&quot;isTemporary&quot;:false}],&quot;citationTag&quot;:&quot;MENDELEY_CITATION_v3_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&quot;},{&quot;citationID&quot;:&quot;MENDELEY_CITATION_085184c7-da97-41eb-b230-596ab0e99f65&quot;,&quot;properties&quot;:{&quot;noteIndex&quot;:0},&quot;isEdited&quot;:false,&quot;manualOverride&quot;:{&quot;isManuallyOverridden&quot;:false,&quot;citeprocText&quot;:&quot;(Lesser, 2006)&quot;,&quot;manualOverrideText&quot;:&quot;&quot;},&quot;citationTag&quot;:&quot;MENDELEY_CITATION_v3_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&quot;,&quot;citationItems&quot;:[{&quot;id&quot;:&quot;681326c1-6daa-3056-a794-5725ef390a51&quot;,&quot;itemData&quot;:{&quot;type&quot;:&quot;article&quot;,&quot;id&quot;:&quot;681326c1-6daa-3056-a794-5725ef390a51&quot;,&quot;title&quot;:&quot;Oxidative stress in marine environments: Biochemistry and physiological ecology&quot;,&quot;author&quot;:[{&quot;family&quot;:&quot;Lesser&quot;,&quot;given&quot;:&quot;Michael P.&quot;,&quot;parse-names&quot;:false,&quot;dropping-particle&quot;:&quot;&quot;,&quot;non-dropping-particle&quot;:&quot;&quot;}],&quot;container-title&quot;:&quot;Annual Review of Physiology&quot;,&quot;container-title-short&quot;:&quot;Annu Rev Physiol&quot;,&quot;DOI&quot;:&quot;10.1146/annurev.physiol.68.040104.110001&quot;,&quot;ISSN&quot;:&quot;00664278&quot;,&quot;issued&quot;:{&quot;date-parts&quot;:[[2006]]},&quot;abstract&quot;:&quot;Oxidative stress-the production and accumulation of reduced oxygen intermediates such as superoxide radicals, singlet oxygen, hydrogen peroxide, and hydroxyl radicals-can damage lipids, proteins, and DNA. Many disease processes of clinical interest and the aging process involve oxidative stress in their underlying etiology. The production of reactive oxygen species is also prevalent in the world's oceans, and oxidative stress is an important component of the stress response in marine organisms exposed to a variety of insults as a result of changes in environmental conditions such as thermal stress, exposure to ultraviolet radiation, or exposure to pollution. As in the clinical setting, reactive oxygen species are also important signal transduction molecules and mediators of damage in cellular processes, such as apoptosis and cell necrosis, for marine organisms. This review brings together the voluminous literature on the biochemistry and physiology of oxidative stress from the clinical and plant physiology disciplines with the fast-increasing interest in oxidative stress in marine environments. Copyright © 2006 by Annual Reviews. All rights reserved.&quot;,&quot;volume&quot;:&quot;68&quot;},&quot;isTemporary&quot;:false}]}]"/>
+    <we:property name="MENDELEY_CITATIONS" value="[{&quot;citationID&quot;:&quot;MENDELEY_CITATION_499db948-eea1-4442-a2d6-f909f842922f&quot;,&quot;properties&quot;:{&quot;noteIndex&quot;:0},&quot;isEdited&quot;:false,&quot;manualOverride&quot;:{&quot;isManuallyOverridden&quot;:false,&quot;citeprocText&quot;:&quot;(FAO, 2022b)&quot;,&quot;manualOverrideText&quot;:&quot;&quot;},&quot;citationTag&quot;:&quot;MENDELEY_CITATION_v3_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&quot;,&quot;citationItems&quot;:[{&quot;id&quot;:&quot;3d422c83-4098-356a-b6b9-1c847d8951af&quot;,&quot;itemData&quot;:{&quot;type&quot;:&quot;article-journal&quot;,&quot;id&quot;:&quot;3d422c83-4098-356a-b6b9-1c847d8951af&quot;,&quot;title&quot;:&quot;El estado mundial de la pesca y la acuicultura 2022&quot;,&quot;author&quot;:[{&quot;family&quot;:&quot;FAO&quot;,&quot;given&quot;:&quot;&quot;,&quot;parse-names&quot;:false,&quot;dropping-particle&quot;:&quot;&quot;,&quot;non-dropping-particle&quot;:&quot;&quot;}],&quot;container-title&quot;:&quot;El estado mundial de la pesca y la acuicultura 2022&quot;,&quot;accessed&quot;:{&quot;date-parts&quot;:[[2023,5,27]]},&quot;DOI&quot;:&quot;https://doi.org/10.4060/cc0461es&quot;,&quot;issued&quot;:{&quot;date-parts&quot;:[[2022,8,19]]},&quot;abstract&quot;:&quot;La publicación del estado mundial de la pesca y la acuicultura tiene como finalidad proporcionar datos e información objetivos, fiables y actualizados para una amplia variedad de lectores: responsables de la formulación de políticas, gestores, científicos, partes interesadas y todas las personas relacionadas con el sector de la pesca y la acuicultura. Como siempre, el ámbito de aplicación es mundial y los temas pueden ser muchos y variados. En esta edición se utilizan las últimas estadísticas oficiales sobre la pesca y la acuicultura para presentar un análisis mundial de las tendencias de las poblaciones de peces y la producción, el procesado, la utilización, el comercio y el consumo de pescado. Asimismo, aporta información sobre la situación de las flotas pesqueras en el mundo y analiza la composición de los participantes en el sector. Han transcurrido 20 años desde la introducción del Código de Conducta para la Pesca Responsable y en la actualidad, con los Objetivos de las Naciones Unidas de Desarrollo Sostenible recién adoptados, el Acuerdo de París y las Directrices para la pesca a pequeña escala, se presta más atención que nunca a la gobernanza y las políticas. La presente edición abarca las novedades recientes relacionadas con la pesca y la acuicultura e informa, entre otras cuestiones, sobre “Common Oceans”, la iniciativa de la FAO sobre el crecimiento azul y los esfuerzos realizados para combatir la pesca ilegal, no declarada y no reglamentada. Asimismo, se analizan asuntos como la valoración de la pesca continental, la reducción de las capturas incidentales y la promoción del empleo decente. Otros temas destacados son la nutrición, las especies acuáticas exóticas invasoras, la pesca continental responsable, la resiliencia en la pesca y la acuicultura y la gobernanza de la tenencia y los derechos del usuario.&quot;,&quot;publisher&quot;:&quot;FAO&quot;,&quot;container-title-short&quot;:&quot;&quot;},&quot;isTemporary&quot;:false}]},{&quot;citationID&quot;:&quot;MENDELEY_CITATION_51796701-09e7-469a-8210-f70623006652&quot;,&quot;properties&quot;:{&quot;noteIndex&quot;:0},&quot;isEdited&quot;:false,&quot;manualOverride&quot;:{&quot;isManuallyOverridden&quot;:false,&quot;citeprocText&quot;:&quot;(FAO, 2022b)&quot;,&quot;manualOverrideText&quot;:&quot;&quot;},&quot;citationTag&quot;:&quot;MENDELEY_CITATION_v3_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&quot;,&quot;citationItems&quot;:[{&quot;id&quot;:&quot;3d422c83-4098-356a-b6b9-1c847d8951af&quot;,&quot;itemData&quot;:{&quot;type&quot;:&quot;article-journal&quot;,&quot;id&quot;:&quot;3d422c83-4098-356a-b6b9-1c847d8951af&quot;,&quot;title&quot;:&quot;El estado mundial de la pesca y la acuicultura 2022&quot;,&quot;author&quot;:[{&quot;family&quot;:&quot;FAO&quot;,&quot;given&quot;:&quot;&quot;,&quot;parse-names&quot;:false,&quot;dropping-particle&quot;:&quot;&quot;,&quot;non-dropping-particle&quot;:&quot;&quot;}],&quot;container-title&quot;:&quot;El estado mundial de la pesca y la acuicultura 2022&quot;,&quot;accessed&quot;:{&quot;date-parts&quot;:[[2023,5,27]]},&quot;DOI&quot;:&quot;https://doi.org/10.4060/cc0461es&quot;,&quot;issued&quot;:{&quot;date-parts&quot;:[[2022,8,19]]},&quot;abstract&quot;:&quot;La publicación del estado mundial de la pesca y la acuicultura tiene como finalidad proporcionar datos e información objetivos, fiables y actualizados para una amplia variedad de lectores: responsables de la formulación de políticas, gestores, científicos, partes interesadas y todas las personas relacionadas con el sector de la pesca y la acuicultura. Como siempre, el ámbito de aplicación es mundial y los temas pueden ser muchos y variados. En esta edición se utilizan las últimas estadísticas oficiales sobre la pesca y la acuicultura para presentar un análisis mundial de las tendencias de las poblaciones de peces y la producción, el procesado, la utilización, el comercio y el consumo de pescado. Asimismo, aporta información sobre la situación de las flotas pesqueras en el mundo y analiza la composición de los participantes en el sector. Han transcurrido 20 años desde la introducción del Código de Conducta para la Pesca Responsable y en la actualidad, con los Objetivos de las Naciones Unidas de Desarrollo Sostenible recién adoptados, el Acuerdo de París y las Directrices para la pesca a pequeña escala, se presta más atención que nunca a la gobernanza y las políticas. La presente edición abarca las novedades recientes relacionadas con la pesca y la acuicultura e informa, entre otras cuestiones, sobre “Common Oceans”, la iniciativa de la FAO sobre el crecimiento azul y los esfuerzos realizados para combatir la pesca ilegal, no declarada y no reglamentada. Asimismo, se analizan asuntos como la valoración de la pesca continental, la reducción de las capturas incidentales y la promoción del empleo decente. Otros temas destacados son la nutrición, las especies acuáticas exóticas invasoras, la pesca continental responsable, la resiliencia en la pesca y la acuicultura y la gobernanza de la tenencia y los derechos del usuario.&quot;,&quot;publisher&quot;:&quot;FAO&quot;,&quot;container-title-short&quot;:&quot;&quot;},&quot;isTemporary&quot;:false}]},{&quot;citationID&quot;:&quot;MENDELEY_CITATION_320fdabe-8b95-4192-861f-efabcab55216&quot;,&quot;properties&quot;:{&quot;noteIndex&quot;:0},&quot;isEdited&quot;:false,&quot;manualOverride&quot;:{&quot;isManuallyOverridden&quot;:false,&quot;citeprocText&quot;:&quot;(FAO, 2022b)&quot;,&quot;manualOverrideText&quot;:&quot;&quot;},&quot;citationTag&quot;:&quot;MENDELEY_CITATION_v3_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&quot;,&quot;citationItems&quot;:[{&quot;id&quot;:&quot;3d422c83-4098-356a-b6b9-1c847d8951af&quot;,&quot;itemData&quot;:{&quot;type&quot;:&quot;article-journal&quot;,&quot;id&quot;:&quot;3d422c83-4098-356a-b6b9-1c847d8951af&quot;,&quot;title&quot;:&quot;El estado mundial de la pesca y la acuicultura 2022&quot;,&quot;author&quot;:[{&quot;family&quot;:&quot;FAO&quot;,&quot;given&quot;:&quot;&quot;,&quot;parse-names&quot;:false,&quot;dropping-particle&quot;:&quot;&quot;,&quot;non-dropping-particle&quot;:&quot;&quot;}],&quot;container-title&quot;:&quot;El estado mundial de la pesca y la acuicultura 2022&quot;,&quot;accessed&quot;:{&quot;date-parts&quot;:[[2023,5,27]]},&quot;DOI&quot;:&quot;https://doi.org/10.4060/cc0461es&quot;,&quot;issued&quot;:{&quot;date-parts&quot;:[[2022,8,19]]},&quot;abstract&quot;:&quot;La publicación del estado mundial de la pesca y la acuicultura tiene como finalidad proporcionar datos e información objetivos, fiables y actualizados para una amplia variedad de lectores: responsables de la formulación de políticas, gestores, científicos, partes interesadas y todas las personas relacionadas con el sector de la pesca y la acuicultura. Como siempre, el ámbito de aplicación es mundial y los temas pueden ser muchos y variados. En esta edición se utilizan las últimas estadísticas oficiales sobre la pesca y la acuicultura para presentar un análisis mundial de las tendencias de las poblaciones de peces y la producción, el procesado, la utilización, el comercio y el consumo de pescado. Asimismo, aporta información sobre la situación de las flotas pesqueras en el mundo y analiza la composición de los participantes en el sector. Han transcurrido 20 años desde la introducción del Código de Conducta para la Pesca Responsable y en la actualidad, con los Objetivos de las Naciones Unidas de Desarrollo Sostenible recién adoptados, el Acuerdo de París y las Directrices para la pesca a pequeña escala, se presta más atención que nunca a la gobernanza y las políticas. La presente edición abarca las novedades recientes relacionadas con la pesca y la acuicultura e informa, entre otras cuestiones, sobre “Common Oceans”, la iniciativa de la FAO sobre el crecimiento azul y los esfuerzos realizados para combatir la pesca ilegal, no declarada y no reglamentada. Asimismo, se analizan asuntos como la valoración de la pesca continental, la reducción de las capturas incidentales y la promoción del empleo decente. Otros temas destacados son la nutrición, las especies acuáticas exóticas invasoras, la pesca continental responsable, la resiliencia en la pesca y la acuicultura y la gobernanza de la tenencia y los derechos del usuario.&quot;,&quot;publisher&quot;:&quot;FAO&quot;,&quot;container-title-short&quot;:&quot;&quot;},&quot;isTemporary&quot;:false}]},{&quot;citationID&quot;:&quot;MENDELEY_CITATION_72ff2ec4-b4b4-4f2f-ae58-7afbaca1dd13&quot;,&quot;properties&quot;:{&quot;noteIndex&quot;:0},&quot;isEdited&quot;:false,&quot;manualOverride&quot;:{&quot;isManuallyOverridden&quot;:false,&quot;citeprocText&quot;:&quot;(FAO, 2022a)&quot;,&quot;manualOverrideText&quot;:&quot;&quot;},&quot;citationTag&quot;:&quot;MENDELEY_CITATION_v3_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&quot;,&quot;citationItems&quot;:[{&quot;id&quot;:&quot;0d690d21-c618-366d-9fb2-8e13b3771d32&quot;,&quot;itemData&quot;:{&quot;type&quot;:&quot;book&quot;,&quot;id&quot;:&quot;0d690d21-c618-366d-9fb2-8e13b3771d32&quot;,&quot;title&quot;:&quot;Blue Transformation - Roadmap 2022–2030: A vision for FAO’s work on aquatic food systems&quot;,&quot;author&quot;:[{&quot;family&quot;:&quot;FAO&quot;,&quot;given&quot;:&quot;&quot;,&quot;parse-names&quot;:false,&quot;dropping-particle&quot;:&quot;&quot;,&quot;non-dropping-particle&quot;:&quot;&quot;}],&quot;DOI&quot;:&quot;10.4060/cc0459en&quot;,&quot;ISBN&quot;:&quot;978-92-5-136362-1&quot;,&quot;issued&quot;:{&quot;date-parts&quot;:[[2022,6,9]]},&quot;publisher-place&quot;:&quot;Rome&quot;,&quot;publisher&quot;:&quot;FAO&quot;,&quot;container-title-short&quot;:&quot;&quot;},&quot;isTemporary&quot;:false}]},{&quot;citationID&quot;:&quot;MENDELEY_CITATION_2c4c644f-855a-46db-b96a-304bb292c59f&quot;,&quot;properties&quot;:{&quot;noteIndex&quot;:0},&quot;isEdited&quot;:false,&quot;manualOverride&quot;:{&quot;isManuallyOverridden&quot;:false,&quot;citeprocText&quot;:&quot;(Barroso et al., 2021; FAO, 2022b; Hodar et al., 2020)&quot;,&quot;manualOverrideText&quot;:&quot;&quot;},&quot;citationTag&quot;:&quot;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&quot;,&quot;citationItems&quot;:[{&quot;id&quot;:&quot;3d422c83-4098-356a-b6b9-1c847d8951af&quot;,&quot;itemData&quot;:{&quot;type&quot;:&quot;article-journal&quot;,&quot;id&quot;:&quot;3d422c83-4098-356a-b6b9-1c847d8951af&quot;,&quot;title&quot;:&quot;El estado mundial de la pesca y la acuicultura 2022&quot;,&quot;author&quot;:[{&quot;family&quot;:&quot;FAO&quot;,&quot;given&quot;:&quot;&quot;,&quot;parse-names&quot;:false,&quot;dropping-particle&quot;:&quot;&quot;,&quot;non-dropping-particle&quot;:&quot;&quot;}],&quot;container-title&quot;:&quot;El estado mundial de la pesca y la acuicultura 2022&quot;,&quot;accessed&quot;:{&quot;date-parts&quot;:[[2023,5,27]]},&quot;DOI&quot;:&quot;https://doi.org/10.4060/cc0461es&quot;,&quot;issued&quot;:{&quot;date-parts&quot;:[[2022,8,19]]},&quot;abstract&quot;:&quot;La publicación del estado mundial de la pesca y la acuicultura tiene como finalidad proporcionar datos e información objetivos, fiables y actualizados para una amplia variedad de lectores: responsables de la formulación de políticas, gestores, científicos, partes interesadas y todas las personas relacionadas con el sector de la pesca y la acuicultura. Como siempre, el ámbito de aplicación es mundial y los temas pueden ser muchos y variados. En esta edición se utilizan las últimas estadísticas oficiales sobre la pesca y la acuicultura para presentar un análisis mundial de las tendencias de las poblaciones de peces y la producción, el procesado, la utilización, el comercio y el consumo de pescado. Asimismo, aporta información sobre la situación de las flotas pesqueras en el mundo y analiza la composición de los participantes en el sector. Han transcurrido 20 años desde la introducción del Código de Conducta para la Pesca Responsable y en la actualidad, con los Objetivos de las Naciones Unidas de Desarrollo Sostenible recién adoptados, el Acuerdo de París y las Directrices para la pesca a pequeña escala, se presta más atención que nunca a la gobernanza y las políticas. La presente edición abarca las novedades recientes relacionadas con la pesca y la acuicultura e informa, entre otras cuestiones, sobre “Common Oceans”, la iniciativa de la FAO sobre el crecimiento azul y los esfuerzos realizados para combatir la pesca ilegal, no declarada y no reglamentada. Asimismo, se analizan asuntos como la valoración de la pesca continental, la reducción de las capturas incidentales y la promoción del empleo decente. Otros temas destacados son la nutrición, las especies acuáticas exóticas invasoras, la pesca continental responsable, la resiliencia en la pesca y la acuicultura y la gobernanza de la tenencia y los derechos del usuario.&quot;,&quot;publisher&quot;:&quot;FAO&quot;,&quot;container-title-short&quot;:&quot;&quot;},&quot;isTemporary&quot;:false},{&quot;id&quot;:&quot;7d1f8c8d-54ef-347e-8183-b0ff11e3fbe3&quot;,&quot;itemData&quot;:{&quot;type&quot;:&quot;chapter&quot;,&quot;id&quot;:&quot;7d1f8c8d-54ef-347e-8183-b0ff11e3fbe3&quot;,&quot;title&quot;:&quot;Innovative Protein Sources in Aquafeeds&quot;,&quot;author&quot;:[{&quot;family&quot;:&quot;Barroso&quot;,&quot;given&quot;:&quot;Fernando G.&quot;,&quot;parse-names&quot;:false,&quot;dropping-particle&quot;:&quot;&quot;,&quot;non-dropping-particle&quot;:&quot;&quot;},{&quot;family&quot;:&quot;Trenzado&quot;,&quot;given&quot;:&quot;Cristina E.&quot;,&quot;parse-names&quot;:false,&quot;dropping-particle&quot;:&quot;&quot;,&quot;non-dropping-particle&quot;:&quot;&quot;},{&quot;family&quot;:&quot;Pérez-Jiménez&quot;,&quot;given&quot;:&quot;Amalia&quot;,&quot;parse-names&quot;:false,&quot;dropping-particle&quot;:&quot;&quot;,&quot;non-dropping-particle&quot;:&quot;&quot;},{&quot;family&quot;:&quot;Rufino-Palomares&quot;,&quot;given&quot;:&quot;Eva E.&quot;,&quot;parse-names&quot;:false,&quot;dropping-particle&quot;:&quot;&quot;,&quot;non-dropping-particle&quot;:&quot;&quot;},{&quot;family&quot;:&quot;Fabrikov&quot;,&quot;given&quot;:&quot;Dmitri&quot;,&quot;parse-names&quot;:false,&quot;dropping-particle&quot;:&quot;&quot;,&quot;non-dropping-particle&quot;:&quot;&quot;},{&quot;family&quot;:&quot;Sánchez-Muros&quot;,&quot;given&quot;:&quot;Maria José&quot;,&quot;parse-names&quot;:false,&quot;dropping-particle&quot;:&quot;&quot;,&quot;non-dropping-particle&quot;:&quot;&quot;}],&quot;container-title&quot;:&quot;Sustainable Aquafeeds&quot;,&quot;accessed&quot;:{&quot;date-parts&quot;:[[2023,5,29]]},&quot;editor&quot;:[{&quot;family&quot;:&quot;Lorenzo&quot;,&quot;given&quot;:&quot;Jose M.&quot;,&quot;parse-names&quot;:false,&quot;dropping-particle&quot;:&quot;&quot;,&quot;non-dropping-particle&quot;:&quot;&quot;},{&quot;family&quot;:&quot;Simal-Gandara&quot;,&quot;given&quot;:&quot;Jesus&quot;,&quot;parse-names&quot;:false,&quot;dropping-particle&quot;:&quot;&quot;,&quot;non-dropping-particle&quot;:&quot;&quot;}],&quot;DOI&quot;:&quot;10.1201/9780429331664-8&quot;,&quot;ISBN&quot;:&quot;9780429331664&quot;,&quot;URL&quot;:&quot;https://www.taylorfrancis.com/chapters/edit/10.1201/9780429331664-8/innovative-protein-sources-aquafeeds-fernando-barroso-cristina-trenzado-amalia-p%C3%A9rez-jim%C3%A9nez-eva-rufino-palomares-dmitri-fabrikov-maria-jos%C3%A9-s%C3%A1nchez-muros&quot;,&quot;issued&quot;:{&quot;date-parts&quot;:[[2021,11,15]]},&quot;page&quot;:&quot;139-184&quot;,&quot;abstract&quot;:&quot;One of the most important goals of aquaculture nutrition research is to find a protein source with adequate nutritive properties to replace fishmeal in aquafeed. Nevertheless, nowadays innovative protein sources involve new protein sources, which is a holistic concept of protein that includes nutritional quality, availability, price, food safety, human competition, and sustainability to allow the protein source to form part of a circular economy.\n               In this chapter, six promising innovative protein sources are studied for nutritive value, constraints, advantages of the environment, production, and experiences in aquaculture.\n               Krill, with an estimated biomass of around 500 million tons, is an excellent source of vitamins, minerals, essential amino acids, n-3 polyunsaturated fatty acids (FA), natural carotenoid pigments, nucleotides, and organic acids, and has good prospects as a fishmeal (FM) substitute.\n               Insect breeding shows several environmental benefits, and is one of the most promising protein sources for feed production with markedly increased production in recent years.\n               Yeasts are potential sustainable ingredients in aquafeeds given the ability to convert low-value lignocellulosic biomass into high-value feed with limited dependence on land, water, and climate conditions, and with a similar essential amino acid profile to FM.\n               Bioflocs are heterogeneous aggregates with variable protein levels ranging from 7.7% to 50%, and with lipid levels between less than 0.1 and 9.9 on a dry matter basis.\n               Microalgae algal biomass is a rich source of nutrients, such as proteins, n-3 FA, and carbohydrates, and of vitamins, minerals, and other bioactive compounds like antioxidants.\n               The vegetable protein sources have been widely studied and countless of them have been proposed as fish meal substitutes. This chapter focuses on sources with nutritive quality, that are available all year, at low cost and with minimal handling, transport, and processing.&quot;,&quot;publisher&quot;:&quot;CRC Press&quot;,&quot;container-title-short&quot;:&quot;&quot;},&quot;isTemporary&quot;:false},{&quot;id&quot;:&quot;b4e4abfd-52b5-3fcd-af73-213ad8c0dd7e&quot;,&quot;itemData&quot;:{&quot;type&quot;:&quot;article-journal&quot;,&quot;id&quot;:&quot;b4e4abfd-52b5-3fcd-af73-213ad8c0dd7e&quot;,&quot;title&quot;:&quot;Fish meal and fish oil replacement for aqua feed formulation by using alternative sources: a review.&quot;,&quot;author&quot;:[{&quot;family&quot;:&quot;Hodar&quot;,&quot;given&quot;:&quot;A. R.&quot;,&quot;parse-names&quot;:false,&quot;dropping-particle&quot;:&quot;&quot;,&quot;non-dropping-particle&quot;:&quot;&quot;},{&quot;family&quot;:&quot;Vasava&quot;,&quot;given&quot;:&quot;R. J.&quot;,&quot;parse-names&quot;:false,&quot;dropping-particle&quot;:&quot;&quot;,&quot;non-dropping-particle&quot;:&quot;&quot;},{&quot;family&quot;:&quot;Mahavadiya&quot;,&quot;given&quot;:&quot;D. R.&quot;,&quot;parse-names&quot;:false,&quot;dropping-particle&quot;:&quot;&quot;,&quot;non-dropping-particle&quot;:&quot;&quot;},{&quot;family&quot;:&quot;Joshi&quot;,&quot;given&quot;:&quot;N. H.&quot;,&quot;parse-names&quot;:false,&quot;dropping-particle&quot;:&quot;&quot;,&quot;non-dropping-particle&quot;:&quot;&quot;}],&quot;container-title&quot;:&quot;Journal of Experimental Zoology, India&quot;,&quot;container-title-short&quot;:&quot;J Exp Zoology India&quot;,&quot;accessed&quot;:{&quot;date-parts&quot;:[[2023,5,29]]},&quot;ISSN&quot;:&quot;0972-0030&quot;,&quot;issued&quot;:{&quot;date-parts&quot;:[[2020]]},&quot;page&quot;:&quot;13-21&quot;,&quot;publisher&quot;:&quot;Dr P. R. Yadav&quot;,&quot;issue&quot;:&quot;1&quot;,&quot;volume&quot;:&quot;23&quot;},&quot;isTemporary&quot;:false}]},{&quot;citationID&quot;:&quot;MENDELEY_CITATION_247dd28a-3404-4393-92c7-a5cc99cc7779&quot;,&quot;properties&quot;:{&quot;noteIndex&quot;:0},&quot;isEdited&quot;:false,&quot;manualOverride&quot;:{&quot;isManuallyOverridden&quot;:false,&quot;citeprocText&quot;:&quot;(Nissar et al., 2023)&quot;,&quot;manualOverrideText&quot;:&quot;&quot;},&quot;citationTag&quot;:&quot;MENDELEY_CITATION_v3_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&quot;,&quot;citationItems&quot;:[{&quot;id&quot;:&quot;60156f2a-085c-30d0-aa28-852607fb2100&quot;,&quot;itemData&quot;:{&quot;type&quot;:&quot;article-journal&quot;,&quot;id&quot;:&quot;60156f2a-085c-30d0-aa28-852607fb2100&quot;,&quot;title&quot;:&quot;The evolution of integrated multi-trophic aquaculture in context of its design and components paving way to valorization via optimization and diversification&quot;,&quot;author&quot;:[{&quot;family&quot;:&quot;Nissar&quot;,&quot;given&quot;:&quot;Sinan&quot;,&quot;parse-names&quot;:false,&quot;dropping-particle&quot;:&quot;&quot;,&quot;non-dropping-particle&quot;:&quot;&quot;},{&quot;family&quot;:&quot;Bakhtiyar&quot;,&quot;given&quot;:&quot;Yahya&quot;,&quot;parse-names&quot;:false,&quot;dropping-particle&quot;:&quot;&quot;,&quot;non-dropping-particle&quot;:&quot;&quot;},{&quot;family&quot;:&quot;Arafat&quot;,&quot;given&quot;:&quot;Mohammad Yasir&quot;,&quot;parse-names&quot;:false,&quot;dropping-particle&quot;:&quot;&quot;,&quot;non-dropping-particle&quot;:&quot;&quot;},{&quot;family&quot;:&quot;Andrabi&quot;,&quot;given&quot;:&quot;Saima&quot;,&quot;parse-names&quot;:false,&quot;dropping-particle&quot;:&quot;&quot;,&quot;non-dropping-particle&quot;:&quot;&quot;},{&quot;family&quot;:&quot;Mir&quot;,&quot;given&quot;:&quot;Zahoor Ahmad&quot;,&quot;parse-names&quot;:false,&quot;dropping-particle&quot;:&quot;&quot;,&quot;non-dropping-particle&quot;:&quot;&quot;},{&quot;family&quot;:&quot;Khan&quot;,&quot;given&quot;:&quot;Niyaz Ali&quot;,&quot;parse-names&quot;:false,&quot;dropping-particle&quot;:&quot;&quot;,&quot;non-dropping-particle&quot;:&quot;&quot;},{&quot;family&quot;:&quot;Langer&quot;,&quot;given&quot;:&quot;Seema&quot;,&quot;parse-names&quot;:false,&quot;dropping-particle&quot;:&quot;&quot;,&quot;non-dropping-particle&quot;:&quot;&quot;}],&quot;container-title&quot;:&quot;Aquaculture&quot;,&quot;accessed&quot;:{&quot;date-parts&quot;:[[2023,2,18]]},&quot;DOI&quot;:&quot;10.1016/J.AQUACULTURE.2022.739074&quot;,&quot;ISSN&quot;:&quot;0044-8486&quot;,&quot;issued&quot;:{&quot;date-parts&quot;:[[2023,2,25]]},&quot;page&quot;:&quot;739074&quot;,&quot;abstract&quot;:&quot;The plummeting productivity of marine resources complemented by a growing demand for fish and its products makes the intensification of aquaculture systems inevitable. Such intensification breeds the predicament of nutrient loading which eventually hampers the smooth functioning of an aquatic ecosystem. Ecological engineering, working in tandem with aquaculture has evolved a system under the backdrop of Integrated multi-trophic aquaculture (IMTA) which facilitates such intensification. IMTA involves simulating a co-culture system that mimics a natural aquatic ecosystem, entailing multiple tropic levels arranged in a way to harness the potential of by-products and thereby minimize waste production. IMTA offers a sustainable approach to aquaculture development with a two-component stock configuration of fed aquaculture species (fish or shrimp) and extractive species (seaweeds, molluscs, echinoderms etc). The theme of the setup is to feed the fed component and utilize their waste for the culture of the extractive species. Since its inception, the IMTA has evolved in every aspect ranging from diversification of its components to its expansion to open waters, providing avenues that support its emergence as the aquaculture of the future. The following paper reviews the evolution of IMTA in the context of its need, components and design, besides providing ways to valorize the system via diversification and optimization.&quot;,&quot;publisher&quot;:&quot;Elsevier&quot;,&quot;volume&quot;:&quot;565&quot;,&quot;container-title-short&quot;:&quot;&quot;},&quot;isTemporary&quot;:false}]},{&quot;citationID&quot;:&quot;MENDELEY_CITATION_fe4eb342-50d1-4efe-acc3-314549b2dbc5&quot;,&quot;properties&quot;:{&quot;noteIndex&quot;:0},&quot;isEdited&quot;:false,&quot;manualOverride&quot;:{&quot;isManuallyOverridden&quot;:false,&quot;citeprocText&quot;:&quot;(Buck et al., 2018)&quot;,&quot;manualOverrideText&quot;:&quot;&quot;},&quot;citationTag&quot;:&quot;MENDELEY_CITATION_v3_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&quot;,&quot;citationItems&quot;:[{&quot;id&quot;:&quot;efca08db-8d04-3678-8311-b3e2bba44d63&quot;,&quot;itemData&quot;:{&quot;type&quot;:&quot;article&quot;,&quot;id&quot;:&quot;efca08db-8d04-3678-8311-b3e2bba44d63&quot;,&quot;title&quot;:&quot;State of the art and challenges for offshore Integrated multi-trophic aquaculture (IMTA)&quot;,&quot;author&quot;:[{&quot;family&quot;:&quot;Buck&quot;,&quot;given&quot;:&quot;Bela H.&quot;,&quot;parse-names&quot;:false,&quot;dropping-particle&quot;:&quot;&quot;,&quot;non-dropping-particle&quot;:&quot;&quot;},{&quot;family&quot;:&quot;Troell&quot;,&quot;given&quot;:&quot;Max F.&quot;,&quot;parse-names&quot;:false,&quot;dropping-particle&quot;:&quot;&quot;,&quot;non-dropping-particle&quot;:&quot;&quot;},{&quot;family&quot;:&quot;Krause&quot;,&quot;given&quot;:&quot;Gesche&quot;,&quot;parse-names&quot;:false,&quot;dropping-particle&quot;:&quot;&quot;,&quot;non-dropping-particle&quot;:&quot;&quot;},{&quot;family&quot;:&quot;Angel&quot;,&quot;given&quot;:&quot;Dror L.&quot;,&quot;parse-names&quot;:false,&quot;dropping-particle&quot;:&quot;&quot;,&quot;non-dropping-particle&quot;:&quot;&quot;},{&quot;family&quot;:&quot;Grote&quot;,&quot;given&quot;:&quot;Britta&quot;,&quot;parse-names&quot;:false,&quot;dropping-particle&quot;:&quot;&quot;,&quot;non-dropping-particle&quot;:&quot;&quot;},{&quot;family&quot;:&quot;Chopin&quot;,&quot;given&quot;:&quot;Thierry&quot;,&quot;parse-names&quot;:false,&quot;dropping-particle&quot;:&quot;&quot;,&quot;non-dropping-particle&quot;:&quot;&quot;}],&quot;container-title&quot;:&quot;Frontiers in Marine Science&quot;,&quot;container-title-short&quot;:&quot;Front Mar Sci&quot;,&quot;DOI&quot;:&quot;10.3389/fmars.2018.00165&quot;,&quot;ISSN&quot;:&quot;22967745&quot;,&quot;issued&quot;:{&quot;date-parts&quot;:[[2018]]},&quot;abstract&quot;:&quot;By moving away from coastal waters and hence reducing pressure on nearshore ecosystems, offshore aquaculture can be seen as a possible step towards the large-scale expansion of marine food production. Integrated multi-trophic aquaculture (IMTA) in nearshore water bodies has received increasing attention and could therefore play a role in the transfer of aquaculture operations to offshore areas. IMTA holds scope for multi-use of offshore areas and can bring environmental benefits from making use of waste products and transforming these into valuable co-products. Furthermore, they may act as alternative marine production systems and provide scope for alternative income options for coastal communities, e.g., by acting as nodes for farm operation and maintenance requirements. This paper summarizes the current state of knowledge on the implications of the exposed nature of offshore and open ocean sites on the biological, technological and socio-economic performance of IMTA. Of particular interest is improving knowledge about resource flows between integrated species in hydrodynamic challenging conditions that characterize offshore waters.&quot;,&quot;issue&quot;:&quot;MAY&quot;,&quot;volume&quot;:&quot;5&quot;},&quot;isTemporary&quot;:false}]},{&quot;citationID&quot;:&quot;MENDELEY_CITATION_c554f5fa-0203-45cb-af11-59f9c63475e4&quot;,&quot;properties&quot;:{&quot;noteIndex&quot;:0},&quot;isEdited&quot;:false,&quot;manualOverride&quot;:{&quot;isManuallyOverridden&quot;:false,&quot;citeprocText&quot;:&quot;(FAO, 2022b)&quot;,&quot;manualOverrideText&quot;:&quot;&quot;},&quot;citationTag&quot;:&quot;MENDELEY_CITATION_v3_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&quot;,&quot;citationItems&quot;:[{&quot;id&quot;:&quot;3d422c83-4098-356a-b6b9-1c847d8951af&quot;,&quot;itemData&quot;:{&quot;type&quot;:&quot;article-journal&quot;,&quot;id&quot;:&quot;3d422c83-4098-356a-b6b9-1c847d8951af&quot;,&quot;title&quot;:&quot;El estado mundial de la pesca y la acuicultura 2022&quot;,&quot;author&quot;:[{&quot;family&quot;:&quot;FAO&quot;,&quot;given&quot;:&quot;&quot;,&quot;parse-names&quot;:false,&quot;dropping-particle&quot;:&quot;&quot;,&quot;non-dropping-particle&quot;:&quot;&quot;}],&quot;container-title&quot;:&quot;El estado mundial de la pesca y la acuicultura 2022&quot;,&quot;accessed&quot;:{&quot;date-parts&quot;:[[2023,5,27]]},&quot;DOI&quot;:&quot;https://doi.org/10.4060/cc0461es&quot;,&quot;issued&quot;:{&quot;date-parts&quot;:[[2022,8,19]]},&quot;abstract&quot;:&quot;La publicación del estado mundial de la pesca y la acuicultura tiene como finalidad proporcionar datos e información objetivos, fiables y actualizados para una amplia variedad de lectores: responsables de la formulación de políticas, gestores, científicos, partes interesadas y todas las personas relacionadas con el sector de la pesca y la acuicultura. Como siempre, el ámbito de aplicación es mundial y los temas pueden ser muchos y variados. En esta edición se utilizan las últimas estadísticas oficiales sobre la pesca y la acuicultura para presentar un análisis mundial de las tendencias de las poblaciones de peces y la producción, el procesado, la utilización, el comercio y el consumo de pescado. Asimismo, aporta información sobre la situación de las flotas pesqueras en el mundo y analiza la composición de los participantes en el sector. Han transcurrido 20 años desde la introducción del Código de Conducta para la Pesca Responsable y en la actualidad, con los Objetivos de las Naciones Unidas de Desarrollo Sostenible recién adoptados, el Acuerdo de París y las Directrices para la pesca a pequeña escala, se presta más atención que nunca a la gobernanza y las políticas. La presente edición abarca las novedades recientes relacionadas con la pesca y la acuicultura e informa, entre otras cuestiones, sobre “Common Oceans”, la iniciativa de la FAO sobre el crecimiento azul y los esfuerzos realizados para combatir la pesca ilegal, no declarada y no reglamentada. Asimismo, se analizan asuntos como la valoración de la pesca continental, la reducción de las capturas incidentales y la promoción del empleo decente. Otros temas destacados son la nutrición, las especies acuáticas exóticas invasoras, la pesca continental responsable, la resiliencia en la pesca y la acuicultura y la gobernanza de la tenencia y los derechos del usuario.&quot;,&quot;publisher&quot;:&quot;FAO&quot;,&quot;container-title-short&quot;:&quot;&quot;},&quot;isTemporary&quot;:false}]},{&quot;citationID&quot;:&quot;MENDELEY_CITATION_b52aae7e-6852-441a-a905-96b71892dc30&quot;,&quot;properties&quot;:{&quot;noteIndex&quot;:0},&quot;isEdited&quot;:false,&quot;manualOverride&quot;:{&quot;isManuallyOverridden&quot;:false,&quot;citeprocText&quot;:&quot;(Buck et al., 2018; FAO, 2022b; Nissar et al., 2023)&quot;,&quot;manualOverrideText&quot;:&quot;&quot;},&quot;citationTag&quot;:&quot;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&quot;,&quot;citationItems&quot;:[{&quot;id&quot;:&quot;3d422c83-4098-356a-b6b9-1c847d8951af&quot;,&quot;itemData&quot;:{&quot;type&quot;:&quot;article-journal&quot;,&quot;id&quot;:&quot;3d422c83-4098-356a-b6b9-1c847d8951af&quot;,&quot;title&quot;:&quot;El estado mundial de la pesca y la acuicultura 2022&quot;,&quot;author&quot;:[{&quot;family&quot;:&quot;FAO&quot;,&quot;given&quot;:&quot;&quot;,&quot;parse-names&quot;:false,&quot;dropping-particle&quot;:&quot;&quot;,&quot;non-dropping-particle&quot;:&quot;&quot;}],&quot;container-title&quot;:&quot;El estado mundial de la pesca y la acuicultura 2022&quot;,&quot;accessed&quot;:{&quot;date-parts&quot;:[[2023,5,27]]},&quot;DOI&quot;:&quot;https://doi.org/10.4060/cc0461es&quot;,&quot;issued&quot;:{&quot;date-parts&quot;:[[2022,8,19]]},&quot;abstract&quot;:&quot;La publicación del estado mundial de la pesca y la acuicultura tiene como finalidad proporcionar datos e información objetivos, fiables y actualizados para una amplia variedad de lectores: responsables de la formulación de políticas, gestores, científicos, partes interesadas y todas las personas relacionadas con el sector de la pesca y la acuicultura. Como siempre, el ámbito de aplicación es mundial y los temas pueden ser muchos y variados. En esta edición se utilizan las últimas estadísticas oficiales sobre la pesca y la acuicultura para presentar un análisis mundial de las tendencias de las poblaciones de peces y la producción, el procesado, la utilización, el comercio y el consumo de pescado. Asimismo, aporta información sobre la situación de las flotas pesqueras en el mundo y analiza la composición de los participantes en el sector. Han transcurrido 20 años desde la introducción del Código de Conducta para la Pesca Responsable y en la actualidad, con los Objetivos de las Naciones Unidas de Desarrollo Sostenible recién adoptados, el Acuerdo de París y las Directrices para la pesca a pequeña escala, se presta más atención que nunca a la gobernanza y las políticas. La presente edición abarca las novedades recientes relacionadas con la pesca y la acuicultura e informa, entre otras cuestiones, sobre “Common Oceans”, la iniciativa de la FAO sobre el crecimiento azul y los esfuerzos realizados para combatir la pesca ilegal, no declarada y no reglamentada. Asimismo, se analizan asuntos como la valoración de la pesca continental, la reducción de las capturas incidentales y la promoción del empleo decente. Otros temas destacados son la nutrición, las especies acuáticas exóticas invasoras, la pesca continental responsable, la resiliencia en la pesca y la acuicultura y la gobernanza de la tenencia y los derechos del usuario.&quot;,&quot;publisher&quot;:&quot;FAO&quot;,&quot;container-title-short&quot;:&quot;&quot;},&quot;isTemporary&quot;:false},{&quot;id&quot;:&quot;60156f2a-085c-30d0-aa28-852607fb2100&quot;,&quot;itemData&quot;:{&quot;type&quot;:&quot;article-journal&quot;,&quot;id&quot;:&quot;60156f2a-085c-30d0-aa28-852607fb2100&quot;,&quot;title&quot;:&quot;The evolution of integrated multi-trophic aquaculture in context of its design and components paving way to valorization via optimization and diversification&quot;,&quot;author&quot;:[{&quot;family&quot;:&quot;Nissar&quot;,&quot;given&quot;:&quot;Sinan&quot;,&quot;parse-names&quot;:false,&quot;dropping-particle&quot;:&quot;&quot;,&quot;non-dropping-particle&quot;:&quot;&quot;},{&quot;family&quot;:&quot;Bakhtiyar&quot;,&quot;given&quot;:&quot;Yahya&quot;,&quot;parse-names&quot;:false,&quot;dropping-particle&quot;:&quot;&quot;,&quot;non-dropping-particle&quot;:&quot;&quot;},{&quot;family&quot;:&quot;Arafat&quot;,&quot;given&quot;:&quot;Mohammad Yasir&quot;,&quot;parse-names&quot;:false,&quot;dropping-particle&quot;:&quot;&quot;,&quot;non-dropping-particle&quot;:&quot;&quot;},{&quot;family&quot;:&quot;Andrabi&quot;,&quot;given&quot;:&quot;Saima&quot;,&quot;parse-names&quot;:false,&quot;dropping-particle&quot;:&quot;&quot;,&quot;non-dropping-particle&quot;:&quot;&quot;},{&quot;family&quot;:&quot;Mir&quot;,&quot;given&quot;:&quot;Zahoor Ahmad&quot;,&quot;parse-names&quot;:false,&quot;dropping-particle&quot;:&quot;&quot;,&quot;non-dropping-particle&quot;:&quot;&quot;},{&quot;family&quot;:&quot;Khan&quot;,&quot;given&quot;:&quot;Niyaz Ali&quot;,&quot;parse-names&quot;:false,&quot;dropping-particle&quot;:&quot;&quot;,&quot;non-dropping-particle&quot;:&quot;&quot;},{&quot;family&quot;:&quot;Langer&quot;,&quot;given&quot;:&quot;Seema&quot;,&quot;parse-names&quot;:false,&quot;dropping-particle&quot;:&quot;&quot;,&quot;non-dropping-particle&quot;:&quot;&quot;}],&quot;container-title&quot;:&quot;Aquaculture&quot;,&quot;accessed&quot;:{&quot;date-parts&quot;:[[2023,2,18]]},&quot;DOI&quot;:&quot;10.1016/J.AQUACULTURE.2022.739074&quot;,&quot;ISSN&quot;:&quot;0044-8486&quot;,&quot;issued&quot;:{&quot;date-parts&quot;:[[2023,2,25]]},&quot;page&quot;:&quot;739074&quot;,&quot;abstract&quot;:&quot;The plummeting productivity of marine resources complemented by a growing demand for fish and its products makes the intensification of aquaculture systems inevitable. Such intensification breeds the predicament of nutrient loading which eventually hampers the smooth functioning of an aquatic ecosystem. Ecological engineering, working in tandem with aquaculture has evolved a system under the backdrop of Integrated multi-trophic aquaculture (IMTA) which facilitates such intensification. IMTA involves simulating a co-culture system that mimics a natural aquatic ecosystem, entailing multiple tropic levels arranged in a way to harness the potential of by-products and thereby minimize waste production. IMTA offers a sustainable approach to aquaculture development with a two-component stock configuration of fed aquaculture species (fish or shrimp) and extractive species (seaweeds, molluscs, echinoderms etc). The theme of the setup is to feed the fed component and utilize their waste for the culture of the extractive species. Since its inception, the IMTA has evolved in every aspect ranging from diversification of its components to its expansion to open waters, providing avenues that support its emergence as the aquaculture of the future. The following paper reviews the evolution of IMTA in the context of its need, components and design, besides providing ways to valorize the system via diversification and optimization.&quot;,&quot;publisher&quot;:&quot;Elsevier&quot;,&quot;volume&quot;:&quot;565&quot;,&quot;container-title-short&quot;:&quot;&quot;},&quot;isTemporary&quot;:false},{&quot;id&quot;:&quot;efca08db-8d04-3678-8311-b3e2bba44d63&quot;,&quot;itemData&quot;:{&quot;type&quot;:&quot;article&quot;,&quot;id&quot;:&quot;efca08db-8d04-3678-8311-b3e2bba44d63&quot;,&quot;title&quot;:&quot;State of the art and challenges for offshore Integrated multi-trophic aquaculture (IMTA)&quot;,&quot;author&quot;:[{&quot;family&quot;:&quot;Buck&quot;,&quot;given&quot;:&quot;Bela H.&quot;,&quot;parse-names&quot;:false,&quot;dropping-particle&quot;:&quot;&quot;,&quot;non-dropping-particle&quot;:&quot;&quot;},{&quot;family&quot;:&quot;Troell&quot;,&quot;given&quot;:&quot;Max F.&quot;,&quot;parse-names&quot;:false,&quot;dropping-particle&quot;:&quot;&quot;,&quot;non-dropping-particle&quot;:&quot;&quot;},{&quot;family&quot;:&quot;Krause&quot;,&quot;given&quot;:&quot;Gesche&quot;,&quot;parse-names&quot;:false,&quot;dropping-particle&quot;:&quot;&quot;,&quot;non-dropping-particle&quot;:&quot;&quot;},{&quot;family&quot;:&quot;Angel&quot;,&quot;given&quot;:&quot;Dror L.&quot;,&quot;parse-names&quot;:false,&quot;dropping-particle&quot;:&quot;&quot;,&quot;non-dropping-particle&quot;:&quot;&quot;},{&quot;family&quot;:&quot;Grote&quot;,&quot;given&quot;:&quot;Britta&quot;,&quot;parse-names&quot;:false,&quot;dropping-particle&quot;:&quot;&quot;,&quot;non-dropping-particle&quot;:&quot;&quot;},{&quot;family&quot;:&quot;Chopin&quot;,&quot;given&quot;:&quot;Thierry&quot;,&quot;parse-names&quot;:false,&quot;dropping-particle&quot;:&quot;&quot;,&quot;non-dropping-particle&quot;:&quot;&quot;}],&quot;container-title&quot;:&quot;Frontiers in Marine Science&quot;,&quot;container-title-short&quot;:&quot;Front Mar Sci&quot;,&quot;DOI&quot;:&quot;10.3389/fmars.2018.00165&quot;,&quot;ISSN&quot;:&quot;22967745&quot;,&quot;issued&quot;:{&quot;date-parts&quot;:[[2018]]},&quot;abstract&quot;:&quot;By moving away from coastal waters and hence reducing pressure on nearshore ecosystems, offshore aquaculture can be seen as a possible step towards the large-scale expansion of marine food production. Integrated multi-trophic aquaculture (IMTA) in nearshore water bodies has received increasing attention and could therefore play a role in the transfer of aquaculture operations to offshore areas. IMTA holds scope for multi-use of offshore areas and can bring environmental benefits from making use of waste products and transforming these into valuable co-products. Furthermore, they may act as alternative marine production systems and provide scope for alternative income options for coastal communities, e.g., by acting as nodes for farm operation and maintenance requirements. This paper summarizes the current state of knowledge on the implications of the exposed nature of offshore and open ocean sites on the biological, technological and socio-economic performance of IMTA. Of particular interest is improving knowledge about resource flows between integrated species in hydrodynamic challenging conditions that characterize offshore waters.&quot;,&quot;issue&quot;:&quot;MAY&quot;,&quot;volume&quot;:&quot;5&quot;},&quot;isTemporary&quot;:false}]},{&quot;citationID&quot;:&quot;MENDELEY_CITATION_43b53131-2978-45d8-b284-c7a689990c62&quot;,&quot;properties&quot;:{&quot;noteIndex&quot;:0},&quot;isEdited&quot;:false,&quot;manualOverride&quot;:{&quot;isManuallyOverridden&quot;:false,&quot;citeprocText&quot;:&quot;(Chopin et al., 2012; Lennard et al., 2019; Nissar et al., 2023)&quot;,&quot;manualOverrideText&quot;:&quot;&quot;},&quot;citationTag&quot;:&quot;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&quot;,&quot;citationItems&quot;:[{&quot;id&quot;:&quot;60156f2a-085c-30d0-aa28-852607fb2100&quot;,&quot;itemData&quot;:{&quot;type&quot;:&quot;article-journal&quot;,&quot;id&quot;:&quot;60156f2a-085c-30d0-aa28-852607fb2100&quot;,&quot;title&quot;:&quot;The evolution of integrated multi-trophic aquaculture in context of its design and components paving way to valorization via optimization and diversification&quot;,&quot;author&quot;:[{&quot;family&quot;:&quot;Nissar&quot;,&quot;given&quot;:&quot;Sinan&quot;,&quot;parse-names&quot;:false,&quot;dropping-particle&quot;:&quot;&quot;,&quot;non-dropping-particle&quot;:&quot;&quot;},{&quot;family&quot;:&quot;Bakhtiyar&quot;,&quot;given&quot;:&quot;Yahya&quot;,&quot;parse-names&quot;:false,&quot;dropping-particle&quot;:&quot;&quot;,&quot;non-dropping-particle&quot;:&quot;&quot;},{&quot;family&quot;:&quot;Arafat&quot;,&quot;given&quot;:&quot;Mohammad Yasir&quot;,&quot;parse-names&quot;:false,&quot;dropping-particle&quot;:&quot;&quot;,&quot;non-dropping-particle&quot;:&quot;&quot;},{&quot;family&quot;:&quot;Andrabi&quot;,&quot;given&quot;:&quot;Saima&quot;,&quot;parse-names&quot;:false,&quot;dropping-particle&quot;:&quot;&quot;,&quot;non-dropping-particle&quot;:&quot;&quot;},{&quot;family&quot;:&quot;Mir&quot;,&quot;given&quot;:&quot;Zahoor Ahmad&quot;,&quot;parse-names&quot;:false,&quot;dropping-particle&quot;:&quot;&quot;,&quot;non-dropping-particle&quot;:&quot;&quot;},{&quot;family&quot;:&quot;Khan&quot;,&quot;given&quot;:&quot;Niyaz Ali&quot;,&quot;parse-names&quot;:false,&quot;dropping-particle&quot;:&quot;&quot;,&quot;non-dropping-particle&quot;:&quot;&quot;},{&quot;family&quot;:&quot;Langer&quot;,&quot;given&quot;:&quot;Seema&quot;,&quot;parse-names&quot;:false,&quot;dropping-particle&quot;:&quot;&quot;,&quot;non-dropping-particle&quot;:&quot;&quot;}],&quot;container-title&quot;:&quot;Aquaculture&quot;,&quot;accessed&quot;:{&quot;date-parts&quot;:[[2023,2,18]]},&quot;DOI&quot;:&quot;10.1016/J.AQUACULTURE.2022.739074&quot;,&quot;ISSN&quot;:&quot;0044-8486&quot;,&quot;issued&quot;:{&quot;date-parts&quot;:[[2023,2,25]]},&quot;page&quot;:&quot;739074&quot;,&quot;abstract&quot;:&quot;The plummeting productivity of marine resources complemented by a growing demand for fish and its products makes the intensification of aquaculture systems inevitable. Such intensification breeds the predicament of nutrient loading which eventually hampers the smooth functioning of an aquatic ecosystem. Ecological engineering, working in tandem with aquaculture has evolved a system under the backdrop of Integrated multi-trophic aquaculture (IMTA) which facilitates such intensification. IMTA involves simulating a co-culture system that mimics a natural aquatic ecosystem, entailing multiple tropic levels arranged in a way to harness the potential of by-products and thereby minimize waste production. IMTA offers a sustainable approach to aquaculture development with a two-component stock configuration of fed aquaculture species (fish or shrimp) and extractive species (seaweeds, molluscs, echinoderms etc). The theme of the setup is to feed the fed component and utilize their waste for the culture of the extractive species. Since its inception, the IMTA has evolved in every aspect ranging from diversification of its components to its expansion to open waters, providing avenues that support its emergence as the aquaculture of the future. The following paper reviews the evolution of IMTA in the context of its need, components and design, besides providing ways to valorize the system via diversification and optimization.&quot;,&quot;publisher&quot;:&quot;Elsevier&quot;,&quot;volume&quot;:&quot;565&quot;,&quot;container-title-short&quot;:&quot;&quot;},&quot;isTemporary&quot;:false},{&quot;id&quot;:&quot;bb1f674c-5f88-3486-b14e-60090576e0b2&quot;,&quot;itemData&quot;:{&quot;type&quot;:&quot;article-journal&quot;,&quot;id&quot;:&quot;bb1f674c-5f88-3486-b14e-60090576e0b2&quot;,&quot;title&quot;:&quot;Open-water integrated multi-trophic aquaculture: environmental biomitigation and economic diversification of fed aquaculture by extractive aquaculture&quot;,&quot;author&quot;:[{&quot;family&quot;:&quot;Chopin&quot;,&quot;given&quot;:&quot;Thierry&quot;,&quot;parse-names&quot;:false,&quot;dropping-particle&quot;:&quot;&quot;,&quot;non-dropping-particle&quot;:&quot;&quot;},{&quot;family&quot;:&quot;Cooper&quot;,&quot;given&quot;:&quot;John Andrew&quot;,&quot;parse-names&quot;:false,&quot;dropping-particle&quot;:&quot;&quot;,&quot;non-dropping-particle&quot;:&quot;&quot;},{&quot;family&quot;:&quot;Reid&quot;,&quot;given&quot;:&quot;Gregor&quot;,&quot;parse-names&quot;:false,&quot;dropping-particle&quot;:&quot;&quot;,&quot;non-dropping-particle&quot;:&quot;&quot;},{&quot;family&quot;:&quot;Cross&quot;,&quot;given&quot;:&quot;Stephen&quot;,&quot;parse-names&quot;:false,&quot;dropping-particle&quot;:&quot;&quot;,&quot;non-dropping-particle&quot;:&quot;&quot;},{&quot;family&quot;:&quot;Moore&quot;,&quot;given&quot;:&quot;Christine&quot;,&quot;parse-names&quot;:false,&quot;dropping-particle&quot;:&quot;&quot;,&quot;non-dropping-particle&quot;:&quot;&quot;}],&quot;container-title&quot;:&quot;Reviews in Aquaculture&quot;,&quot;container-title-short&quot;:&quot;Rev Aquac&quot;,&quot;accessed&quot;:{&quot;date-parts&quot;:[[2023,5,28]]},&quot;DOI&quot;:&quot;10.1111/J.1753-5131.2012.01074.X&quot;,&quot;ISSN&quot;:&quot;1753-5131&quot;,&quot;URL&quot;:&quot;https://onlinelibrary.wiley.com/doi/full/10.1111/j.1753-5131.2012.01074.x&quot;,&quot;issued&quot;:{&quot;date-parts&quot;:[[2012,12,1]]},&quot;page&quot;:&quot;209-220&quot;,&quot;abstract&quot;:&quot;Integrated multi-trophic aquaculture (IMTA) seeks to biodiversify fed aquaculture (e.g. finfish or shrimps) with extractive aquaculture, recapturing the inorganic (e.g. seaweeds) and organic (e.g. suspension- and deposit-feeders) nutrients from fed aquaculture for their growth. The combination fed/extractive aquaculture aims to engineer food production systems providing both biomitigative services to the ecosystem and improved economic farm output through the co-cultivation of complementary species. Major rethinking is needed regarding the definition of an 'aquaculture farm' and how it works within an ecosystem. The economic values of the environmental/societal services of extractive species should be recognized and accounted for in the evaluation of the full value of these IMTA components. Seaweeds and invertebrates produced in IMTA systems should be considered as candidates for nutrient/carbon trading credits. While organic loading from aquaculture has been associated with localized benthic impacts, there have also been occurrences of increased biodiversity and abundance of wild species in response to moderate nutrient enrichment and the use of infrastructures as substrates. To develop efficient food production systems, it will be important to understand and use the duality of nutrients (essential when limiting/polluting when in excess) to engineer systems producing them in moderation so that they can be partially recaptured while maintaining their concentrations optimal for healthy and productive ecosystems. Measures of species diversity, colonization rates, abundance, growth and ecosystem functions with respect to nutrient partitioning and recycling, species interactions and control of diseases could represent valid indicators for the development of robust performance metrics. © 2012 Wiley Publishing Asia Pty Ltd.&quot;,&quot;publisher&quot;:&quot;John Wiley &amp; Sons, Ltd&quot;,&quot;issue&quot;:&quot;4&quot;,&quot;volume&quot;:&quot;4&quot;},&quot;isTemporary&quot;:false},{&quot;id&quot;:&quot;8014018c-ecfb-3c2d-abc6-d131df3a9fdd&quot;,&quot;itemData&quot;:{&quot;type&quot;:&quot;chapter&quot;,&quot;id&quot;:&quot;8014018c-ecfb-3c2d-abc6-d131df3a9fdd&quot;,&quot;title&quot;:&quot;Aquaponics: The Basics&quot;,&quot;author&quot;:[{&quot;family&quot;:&quot;Lennard&quot;,&quot;given&quot;:&quot;Wilson&quot;,&quot;parse-names&quot;:false,&quot;dropping-particle&quot;:&quot;&quot;,&quot;non-dropping-particle&quot;:&quot;&quot;},{&quot;family&quot;:&quot;Goddek&quot;,&quot;given&quot;:&quot;Simon&quot;,&quot;parse-names&quot;:false,&quot;dropping-particle&quot;:&quot;&quot;,&quot;non-dropping-particle&quot;:&quot;&quot;},{&quot;family&quot;:&quot;Lennard&quot;,&quot;given&quot;:&quot;W&quot;,&quot;parse-names&quot;:false,&quot;dropping-particle&quot;:&quot;&quot;,&quot;non-dropping-particle&quot;:&quot;&quot;},{&quot;family&quot;:&quot;Goddek&quot;,&quot;given&quot;:&quot;S&quot;,&quot;parse-names&quot;:false,&quot;dropping-particle&quot;:&quot;&quot;,&quot;non-dropping-particle&quot;:&quot;&quot;}],&quot;container-title&quot;:&quot;Aquaponics Food Production Systems&quot;,&quot;accessed&quot;:{&quot;date-parts&quot;:[[2023,5,29]]},&quot;editor&quot;:[{&quot;family&quot;:&quot;Goddek&quot;,&quot;given&quot;:&quot;Simon&quot;,&quot;parse-names&quot;:false,&quot;dropping-particle&quot;:&quot;&quot;,&quot;non-dropping-particle&quot;:&quot;&quot;},{&quot;family&quot;:&quot;Joyce&quot;,&quot;given&quot;:&quot;Alyssa&quot;,&quot;parse-names&quot;:false,&quot;dropping-particle&quot;:&quot;&quot;,&quot;non-dropping-particle&quot;:&quot;&quot;},{&quot;family&quot;:&quot;Kotzen&quot;,&quot;given&quot;:&quot;Benz&quot;,&quot;parse-names&quot;:false,&quot;dropping-particle&quot;:&quot;&quot;,&quot;non-dropping-particle&quot;:&quot;&quot;},{&quot;family&quot;:&quot;Burnell&quot;,&quot;given&quot;:&quot;Gavin M.&quot;,&quot;parse-names&quot;:false,&quot;dropping-particle&quot;:&quot;&quot;,&quot;non-dropping-particle&quot;:&quot;&quot;}],&quot;DOI&quot;:&quot;10.1007/978-3-030-15943-6_5&quot;,&quot;URL&quot;:&quot;https://link.springer.com/chapter/10.1007/978-3-030-15943-6_5&quot;,&quot;issued&quot;:{&quot;date-parts&quot;:[[2019]]},&quot;page&quot;:&quot;113-143&quot;,&quot;abstract&quot;:&quot;Aquaponics is a technology that is part of the broader integrated agri-aquaculture systems discipline which seeks to combine animal and plant culture technologies to confer advantages and conserve nutrients and other biological and economic resources. It emerged in...&quot;,&quot;publisher&quot;:&quot;Springer, Cham&quot;,&quot;container-title-short&quot;:&quot;&quot;},&quot;isTemporary&quot;:false}]},{&quot;citationID&quot;:&quot;MENDELEY_CITATION_b5b7de07-2b7d-4de9-9da1-4517be044f81&quot;,&quot;properties&quot;:{&quot;noteIndex&quot;:0},&quot;isEdited&quot;:false,&quot;manualOverride&quot;:{&quot;isManuallyOverridden&quot;:false,&quot;citeprocText&quot;:&quot;(Nissar et al., 2023)&quot;,&quot;manualOverrideText&quot;:&quot;&quot;},&quot;citationTag&quot;:&quot;MENDELEY_CITATION_v3_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&quot;,&quot;citationItems&quot;:[{&quot;id&quot;:&quot;60156f2a-085c-30d0-aa28-852607fb2100&quot;,&quot;itemData&quot;:{&quot;type&quot;:&quot;article-journal&quot;,&quot;id&quot;:&quot;60156f2a-085c-30d0-aa28-852607fb2100&quot;,&quot;title&quot;:&quot;The evolution of integrated multi-trophic aquaculture in context of its design and components paving way to valorization via optimization and diversification&quot;,&quot;author&quot;:[{&quot;family&quot;:&quot;Nissar&quot;,&quot;given&quot;:&quot;Sinan&quot;,&quot;parse-names&quot;:false,&quot;dropping-particle&quot;:&quot;&quot;,&quot;non-dropping-particle&quot;:&quot;&quot;},{&quot;family&quot;:&quot;Bakhtiyar&quot;,&quot;given&quot;:&quot;Yahya&quot;,&quot;parse-names&quot;:false,&quot;dropping-particle&quot;:&quot;&quot;,&quot;non-dropping-particle&quot;:&quot;&quot;},{&quot;family&quot;:&quot;Arafat&quot;,&quot;given&quot;:&quot;Mohammad Yasir&quot;,&quot;parse-names&quot;:false,&quot;dropping-particle&quot;:&quot;&quot;,&quot;non-dropping-particle&quot;:&quot;&quot;},{&quot;family&quot;:&quot;Andrabi&quot;,&quot;given&quot;:&quot;Saima&quot;,&quot;parse-names&quot;:false,&quot;dropping-particle&quot;:&quot;&quot;,&quot;non-dropping-particle&quot;:&quot;&quot;},{&quot;family&quot;:&quot;Mir&quot;,&quot;given&quot;:&quot;Zahoor Ahmad&quot;,&quot;parse-names&quot;:false,&quot;dropping-particle&quot;:&quot;&quot;,&quot;non-dropping-particle&quot;:&quot;&quot;},{&quot;family&quot;:&quot;Khan&quot;,&quot;given&quot;:&quot;Niyaz Ali&quot;,&quot;parse-names&quot;:false,&quot;dropping-particle&quot;:&quot;&quot;,&quot;non-dropping-particle&quot;:&quot;&quot;},{&quot;family&quot;:&quot;Langer&quot;,&quot;given&quot;:&quot;Seema&quot;,&quot;parse-names&quot;:false,&quot;dropping-particle&quot;:&quot;&quot;,&quot;non-dropping-particle&quot;:&quot;&quot;}],&quot;container-title&quot;:&quot;Aquaculture&quot;,&quot;accessed&quot;:{&quot;date-parts&quot;:[[2023,2,18]]},&quot;DOI&quot;:&quot;10.1016/J.AQUACULTURE.2022.739074&quot;,&quot;ISSN&quot;:&quot;0044-8486&quot;,&quot;issued&quot;:{&quot;date-parts&quot;:[[2023,2,25]]},&quot;page&quot;:&quot;739074&quot;,&quot;abstract&quot;:&quot;The plummeting productivity of marine resources complemented by a growing demand for fish and its products makes the intensification of aquaculture systems inevitable. Such intensification breeds the predicament of nutrient loading which eventually hampers the smooth functioning of an aquatic ecosystem. Ecological engineering, working in tandem with aquaculture has evolved a system under the backdrop of Integrated multi-trophic aquaculture (IMTA) which facilitates such intensification. IMTA involves simulating a co-culture system that mimics a natural aquatic ecosystem, entailing multiple tropic levels arranged in a way to harness the potential of by-products and thereby minimize waste production. IMTA offers a sustainable approach to aquaculture development with a two-component stock configuration of fed aquaculture species (fish or shrimp) and extractive species (seaweeds, molluscs, echinoderms etc). The theme of the setup is to feed the fed component and utilize their waste for the culture of the extractive species. Since its inception, the IMTA has evolved in every aspect ranging from diversification of its components to its expansion to open waters, providing avenues that support its emergence as the aquaculture of the future. The following paper reviews the evolution of IMTA in the context of its need, components and design, besides providing ways to valorize the system via diversification and optimization.&quot;,&quot;publisher&quot;:&quot;Elsevier&quot;,&quot;volume&quot;:&quot;565&quot;,&quot;container-title-short&quot;:&quot;&quot;},&quot;isTemporary&quot;:false}]},{&quot;citationID&quot;:&quot;MENDELEY_CITATION_b7fbebee-b124-4ed1-801d-c996912ac7f1&quot;,&quot;properties&quot;:{&quot;noteIndex&quot;:0},&quot;isEdited&quot;:false,&quot;manualOverride&quot;:{&quot;isManuallyOverridden&quot;:false,&quot;citeprocText&quot;:&quot;(Nissar et al., 2023)&quot;,&quot;manualOverrideText&quot;:&quot;&quot;},&quot;citationTag&quot;:&quot;MENDELEY_CITATION_v3_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&quot;,&quot;citationItems&quot;:[{&quot;id&quot;:&quot;60156f2a-085c-30d0-aa28-852607fb2100&quot;,&quot;itemData&quot;:{&quot;type&quot;:&quot;article-journal&quot;,&quot;id&quot;:&quot;60156f2a-085c-30d0-aa28-852607fb2100&quot;,&quot;title&quot;:&quot;The evolution of integrated multi-trophic aquaculture in context of its design and components paving way to valorization via optimization and diversification&quot;,&quot;author&quot;:[{&quot;family&quot;:&quot;Nissar&quot;,&quot;given&quot;:&quot;Sinan&quot;,&quot;parse-names&quot;:false,&quot;dropping-particle&quot;:&quot;&quot;,&quot;non-dropping-particle&quot;:&quot;&quot;},{&quot;family&quot;:&quot;Bakhtiyar&quot;,&quot;given&quot;:&quot;Yahya&quot;,&quot;parse-names&quot;:false,&quot;dropping-particle&quot;:&quot;&quot;,&quot;non-dropping-particle&quot;:&quot;&quot;},{&quot;family&quot;:&quot;Arafat&quot;,&quot;given&quot;:&quot;Mohammad Yasir&quot;,&quot;parse-names&quot;:false,&quot;dropping-particle&quot;:&quot;&quot;,&quot;non-dropping-particle&quot;:&quot;&quot;},{&quot;family&quot;:&quot;Andrabi&quot;,&quot;given&quot;:&quot;Saima&quot;,&quot;parse-names&quot;:false,&quot;dropping-particle&quot;:&quot;&quot;,&quot;non-dropping-particle&quot;:&quot;&quot;},{&quot;family&quot;:&quot;Mir&quot;,&quot;given&quot;:&quot;Zahoor Ahmad&quot;,&quot;parse-names&quot;:false,&quot;dropping-particle&quot;:&quot;&quot;,&quot;non-dropping-particle&quot;:&quot;&quot;},{&quot;family&quot;:&quot;Khan&quot;,&quot;given&quot;:&quot;Niyaz Ali&quot;,&quot;parse-names&quot;:false,&quot;dropping-particle&quot;:&quot;&quot;,&quot;non-dropping-particle&quot;:&quot;&quot;},{&quot;family&quot;:&quot;Langer&quot;,&quot;given&quot;:&quot;Seema&quot;,&quot;parse-names&quot;:false,&quot;dropping-particle&quot;:&quot;&quot;,&quot;non-dropping-particle&quot;:&quot;&quot;}],&quot;container-title&quot;:&quot;Aquaculture&quot;,&quot;accessed&quot;:{&quot;date-parts&quot;:[[2023,2,18]]},&quot;DOI&quot;:&quot;10.1016/J.AQUACULTURE.2022.739074&quot;,&quot;ISSN&quot;:&quot;0044-8486&quot;,&quot;issued&quot;:{&quot;date-parts&quot;:[[2023,2,25]]},&quot;page&quot;:&quot;739074&quot;,&quot;abstract&quot;:&quot;The plummeting productivity of marine resources complemented by a growing demand for fish and its products makes the intensification of aquaculture systems inevitable. Such intensification breeds the predicament of nutrient loading which eventually hampers the smooth functioning of an aquatic ecosystem. Ecological engineering, working in tandem with aquaculture has evolved a system under the backdrop of Integrated multi-trophic aquaculture (IMTA) which facilitates such intensification. IMTA involves simulating a co-culture system that mimics a natural aquatic ecosystem, entailing multiple tropic levels arranged in a way to harness the potential of by-products and thereby minimize waste production. IMTA offers a sustainable approach to aquaculture development with a two-component stock configuration of fed aquaculture species (fish or shrimp) and extractive species (seaweeds, molluscs, echinoderms etc). The theme of the setup is to feed the fed component and utilize their waste for the culture of the extractive species. Since its inception, the IMTA has evolved in every aspect ranging from diversification of its components to its expansion to open waters, providing avenues that support its emergence as the aquaculture of the future. The following paper reviews the evolution of IMTA in the context of its need, components and design, besides providing ways to valorize the system via diversification and optimization.&quot;,&quot;publisher&quot;:&quot;Elsevier&quot;,&quot;volume&quot;:&quot;565&quot;,&quot;container-title-short&quot;:&quot;&quot;},&quot;isTemporary&quot;:false}]},{&quot;citationID&quot;:&quot;MENDELEY_CITATION_4be17088-d47a-4362-ae3b-e1594ecf92a7&quot;,&quot;properties&quot;:{&quot;noteIndex&quot;:0},&quot;isEdited&quot;:false,&quot;manualOverride&quot;:{&quot;isManuallyOverridden&quot;:false,&quot;citeprocText&quot;:&quot;(Nissar et al., 2023)&quot;,&quot;manualOverrideText&quot;:&quot;&quot;},&quot;citationTag&quot;:&quot;MENDELEY_CITATION_v3_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&quot;,&quot;citationItems&quot;:[{&quot;id&quot;:&quot;60156f2a-085c-30d0-aa28-852607fb2100&quot;,&quot;itemData&quot;:{&quot;type&quot;:&quot;article-journal&quot;,&quot;id&quot;:&quot;60156f2a-085c-30d0-aa28-852607fb2100&quot;,&quot;title&quot;:&quot;The evolution of integrated multi-trophic aquaculture in context of its design and components paving way to valorization via optimization and diversification&quot;,&quot;author&quot;:[{&quot;family&quot;:&quot;Nissar&quot;,&quot;given&quot;:&quot;Sinan&quot;,&quot;parse-names&quot;:false,&quot;dropping-particle&quot;:&quot;&quot;,&quot;non-dropping-particle&quot;:&quot;&quot;},{&quot;family&quot;:&quot;Bakhtiyar&quot;,&quot;given&quot;:&quot;Yahya&quot;,&quot;parse-names&quot;:false,&quot;dropping-particle&quot;:&quot;&quot;,&quot;non-dropping-particle&quot;:&quot;&quot;},{&quot;family&quot;:&quot;Arafat&quot;,&quot;given&quot;:&quot;Mohammad Yasir&quot;,&quot;parse-names&quot;:false,&quot;dropping-particle&quot;:&quot;&quot;,&quot;non-dropping-particle&quot;:&quot;&quot;},{&quot;family&quot;:&quot;Andrabi&quot;,&quot;given&quot;:&quot;Saima&quot;,&quot;parse-names&quot;:false,&quot;dropping-particle&quot;:&quot;&quot;,&quot;non-dropping-particle&quot;:&quot;&quot;},{&quot;family&quot;:&quot;Mir&quot;,&quot;given&quot;:&quot;Zahoor Ahmad&quot;,&quot;parse-names&quot;:false,&quot;dropping-particle&quot;:&quot;&quot;,&quot;non-dropping-particle&quot;:&quot;&quot;},{&quot;family&quot;:&quot;Khan&quot;,&quot;given&quot;:&quot;Niyaz Ali&quot;,&quot;parse-names&quot;:false,&quot;dropping-particle&quot;:&quot;&quot;,&quot;non-dropping-particle&quot;:&quot;&quot;},{&quot;family&quot;:&quot;Langer&quot;,&quot;given&quot;:&quot;Seema&quot;,&quot;parse-names&quot;:false,&quot;dropping-particle&quot;:&quot;&quot;,&quot;non-dropping-particle&quot;:&quot;&quot;}],&quot;container-title&quot;:&quot;Aquaculture&quot;,&quot;accessed&quot;:{&quot;date-parts&quot;:[[2023,2,18]]},&quot;DOI&quot;:&quot;10.1016/J.AQUACULTURE.2022.739074&quot;,&quot;ISSN&quot;:&quot;0044-8486&quot;,&quot;issued&quot;:{&quot;date-parts&quot;:[[2023,2,25]]},&quot;page&quot;:&quot;739074&quot;,&quot;abstract&quot;:&quot;The plummeting productivity of marine resources complemented by a growing demand for fish and its products makes the intensification of aquaculture systems inevitable. Such intensification breeds the predicament of nutrient loading which eventually hampers the smooth functioning of an aquatic ecosystem. Ecological engineering, working in tandem with aquaculture has evolved a system under the backdrop of Integrated multi-trophic aquaculture (IMTA) which facilitates such intensification. IMTA involves simulating a co-culture system that mimics a natural aquatic ecosystem, entailing multiple tropic levels arranged in a way to harness the potential of by-products and thereby minimize waste production. IMTA offers a sustainable approach to aquaculture development with a two-component stock configuration of fed aquaculture species (fish or shrimp) and extractive species (seaweeds, molluscs, echinoderms etc). The theme of the setup is to feed the fed component and utilize their waste for the culture of the extractive species. Since its inception, the IMTA has evolved in every aspect ranging from diversification of its components to its expansion to open waters, providing avenues that support its emergence as the aquaculture of the future. The following paper reviews the evolution of IMTA in the context of its need, components and design, besides providing ways to valorize the system via diversification and optimization.&quot;,&quot;publisher&quot;:&quot;Elsevier&quot;,&quot;volume&quot;:&quot;565&quot;,&quot;container-title-short&quot;:&quot;&quot;},&quot;isTemporary&quot;:false}]},{&quot;citationID&quot;:&quot;MENDELEY_CITATION_e1ed47b6-941d-404c-9cf2-4740629ea01e&quot;,&quot;properties&quot;:{&quot;noteIndex&quot;:0},&quot;isEdited&quot;:false,&quot;manualOverride&quot;:{&quot;isManuallyOverridden&quot;:false,&quot;citeprocText&quot;:&quot;(Rodríguez et al., 2023)&quot;,&quot;manualOverrideText&quot;:&quot;&quot;},&quot;citationTag&quot;:&quot;MENDELEY_CITATION_v3_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&quot;,&quot;citationItems&quot;:[{&quot;id&quot;:&quot;3a6f98c0-0ff3-3ce4-85f5-cc96f8930872&quot;,&quot;itemData&quot;:{&quot;type&quot;:&quot;webpage&quot;,&quot;id&quot;:&quot;3a6f98c0-0ff3-3ce4-85f5-cc96f8930872&quot;,&quot;title&quot;:&quot;WoRMS - World Register of Marine Species - Anemonia sulcata (Pennant, 1777)&quot;,&quot;author&quot;:[{&quot;family&quot;:&quot;Rodríguez&quot;,&quot;given&quot;:&quot;E.&quot;,&quot;parse-names&quot;:false,&quot;dropping-particle&quot;:&quot;&quot;,&quot;non-dropping-particle&quot;:&quot;&quot;},{&quot;family&quot;:&quot;Fautin&quot;,&quot;given&quot;:&quot;D.&quot;,&quot;parse-names&quot;:false,&quot;dropping-particle&quot;:&quot;&quot;,&quot;non-dropping-particle&quot;:&quot;&quot;},{&quot;family&quot;:&quot;Daly&quot;,&quot;given&quot;:&quot;M.&quot;,&quot;parse-names&quot;:false,&quot;dropping-particle&quot;:&quot;&quot;,&quot;non-dropping-particle&quot;:&quot;&quot;}],&quot;accessed&quot;:{&quot;date-parts&quot;:[[2023,5,28]]},&quot;URL&quot;:&quot;https://www.marinespecies.org/aphia.php?p=taxdetails&amp;id=231858#sources&quot;,&quot;issued&quot;:{&quot;date-parts&quot;:[[2023]]},&quot;container-title-short&quot;:&quot;&quot;},&quot;isTemporary&quot;:false}]},{&quot;citationID&quot;:&quot;MENDELEY_CITATION_c260cbdd-04cf-427a-a4a6-4688e15fb210&quot;,&quot;properties&quot;:{&quot;noteIndex&quot;:0},&quot;isEdited&quot;:false,&quot;manualOverride&quot;:{&quot;isManuallyOverridden&quot;:false,&quot;citeprocText&quot;:&quot;(Bocharova &amp;#38; Kozevich, 2011; Calvín Calvo &amp;#38; Eisman Valdés, 2020)&quot;,&quot;manualOverrideText&quot;:&quot;&quot;},&quot;citationTag&quot;:&quot;MENDELEY_CITATION_v3_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&quot;,&quot;citationItems&quot;:[{&quot;id&quot;:&quot;cc3a0e88-1b01-344e-bde2-ddd6f6e5d858&quot;,&quot;itemData&quot;:{&quot;type&quot;:&quot;book&quot;,&quot;id&quot;:&quot;cc3a0e88-1b01-344e-bde2-ddd6f6e5d858&quot;,&quot;title&quot;:&quot;El ecosistema marino mediterráneo : guía de su flora, fauna y hábitats&quot;,&quot;author&quot;:[{&quot;family&quot;:&quot;Calvín Calvo&quot;,&quot;given&quot;:&quot;Juan Carlos&quot;,&quot;parse-names&quot;:false,&quot;dropping-particle&quot;:&quot;&quot;,&quot;non-dropping-particle&quot;:&quot;&quot;},{&quot;family&quot;:&quot;Eisman Valdés&quot;,&quot;given&quot;:&quot;Cristina&quot;,&quot;parse-names&quot;:false,&quot;dropping-particle&quot;:&quot;&quot;,&quot;non-dropping-particle&quot;:&quot;&quot;}],&quot;ISBN&quot;:&quot;9788493044244&quot;,&quot;issued&quot;:{&quot;date-parts&quot;:[[2020]]},&quot;publisher-place&quot;:&quot;Murcia&quot;,&quot;publisher&quot;:&quot;Juan Carlos Calvín&quot;,&quot;container-title-short&quot;:&quot;&quot;},&quot;isTemporary&quot;:false},{&quot;id&quot;:&quot;b6a3b72c-0444-35c4-9b12-8115934ae725&quot;,&quot;itemData&quot;:{&quot;type&quot;:&quot;article-journal&quot;,&quot;id&quot;:&quot;b6a3b72c-0444-35c4-9b12-8115934ae725&quot;,&quot;title&quot;:&quot;Modes of reproduction in sea anemones (Cnidaria, Anthozoa)&quot;,&quot;author&quot;:[{&quot;family&quot;:&quot;Bocharova&quot;,&quot;given&quot;:&quot;E. S.&quot;,&quot;parse-names&quot;:false,&quot;dropping-particle&quot;:&quot;&quot;,&quot;non-dropping-particle&quot;:&quot;&quot;},{&quot;family&quot;:&quot;Kozevich&quot;,&quot;given&quot;:&quot;I. A.&quot;,&quot;parse-names&quot;:false,&quot;dropping-particle&quot;:&quot;&quot;,&quot;non-dropping-particle&quot;:&quot;&quot;}],&quot;container-title&quot;:&quot;Biology Bulletin&quot;,&quot;accessed&quot;:{&quot;date-parts&quot;:[[2023,5,28]]},&quot;DOI&quot;:&quot;10.1134/S1062359011090020/METRICS&quot;,&quot;ISSN&quot;:&quot;10623590&quot;,&quot;URL&quot;:&quot;https://link.springer.com/article/10.1134/S1062359011090020&quot;,&quot;issued&quot;:{&quot;date-parts&quot;:[[2011,12,17]]},&quot;page&quot;:&quot;849-860&quot;,&quot;abstract&quot;:&quot;The data on different modes of reproduction in sea anemones are generalized. These animals can reproduce sexually in an ordinary way or by parthenogenesis. Asexual reproduction occurs in various forms, such as transverse and longitudinal fission, pedal laceration, or autotomy of tentacles. Specific features of different variants of sexual and asexual reproduction and their combinations in sea anemones from different habitats of the World Ocean are discussed. © 2011 Pleiades Publishing, Ltd.&quot;,&quot;publisher&quot;:&quot;Springer&quot;,&quot;issue&quot;:&quot;9&quot;,&quot;volume&quot;:&quot;38&quot;,&quot;container-title-short&quot;:&quot;&quot;},&quot;isTemporary&quot;:false}]},{&quot;citationID&quot;:&quot;MENDELEY_CITATION_d4608ffd-4f60-4b53-9dcc-e30711fdf465&quot;,&quot;properties&quot;:{&quot;noteIndex&quot;:0},&quot;isEdited&quot;:false,&quot;manualOverride&quot;:{&quot;isManuallyOverridden&quot;:false,&quot;citeprocText&quot;:&quot;(Casado-Amezúa et al., 2016)&quot;,&quot;manualOverrideText&quot;:&quot;&quot;},&quot;citationTag&quot;:&quot;MENDELEY_CITATION_v3_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&quot;,&quot;citationItems&quot;:[{&quot;id&quot;:&quot;9a896c8b-b2e0-33bc-b293-f02c004778d7&quot;,&quot;itemData&quot;:{&quot;type&quot;:&quot;chapter&quot;,&quot;id&quot;:&quot;9a896c8b-b2e0-33bc-b293-f02c004778d7&quot;,&quot;title&quot;:&quot;General ecological aspects of anthozoan- symbiodinium interactions in the mediterranean sea&quot;,&quot;author&quot;:[{&quot;family&quot;:&quot;Casado-Amezúa&quot;,&quot;given&quot;:&quot;Pilar&quot;,&quot;parse-names&quot;:false,&quot;dropping-particle&quot;:&quot;&quot;,&quot;non-dropping-particle&quot;:&quot;&quot;},{&quot;family&quot;:&quot;Terrón-Sigler&quot;,&quot;given&quot;:&quot;Alejandro&quot;,&quot;parse-names&quot;:false,&quot;dropping-particle&quot;:&quot;&quot;,&quot;non-dropping-particle&quot;:&quot;&quot;},{&quot;family&quot;:&quot;Pinzón&quot;,&quot;given&quot;:&quot;Jorge H.&quot;,&quot;parse-names&quot;:false,&quot;dropping-particle&quot;:&quot;&quot;,&quot;non-dropping-particle&quot;:&quot;&quot;},{&quot;family&quot;:&quot;Furla&quot;,&quot;given&quot;:&quot;Paola&quot;,&quot;parse-names&quot;:false,&quot;dropping-particle&quot;:&quot;&quot;,&quot;non-dropping-particle&quot;:&quot;&quot;},{&quot;family&quot;:&quot;Forcioli&quot;,&quot;given&quot;:&quot;Didier&quot;,&quot;parse-names&quot;:false,&quot;dropping-particle&quot;:&quot;&quot;,&quot;non-dropping-particle&quot;:&quot;&quot;},{&quot;family&quot;:&quot;Allemand&quot;,&quot;given&quot;:&quot;Denis&quot;,&quot;parse-names&quot;:false,&quot;dropping-particle&quot;:&quot;&quot;,&quot;non-dropping-particle&quot;:&quot;&quot;},{&quot;family&quot;:&quot;Ribes&quot;,&quot;given&quot;:&quot;Marta&quot;,&quot;parse-names&quot;:false,&quot;dropping-particle&quot;:&quot;&quot;,&quot;non-dropping-particle&quot;:&quot;&quot;},{&quot;family&quot;:&quot;Coma&quot;,&quot;given&quot;:&quot;Rafel&quot;,&quot;parse-names&quot;:false,&quot;dropping-particle&quot;:&quot;&quot;,&quot;non-dropping-particle&quot;:&quot;&quot;}],&quot;container-title&quot;:&quot;The Cnidaria, past, present and Future: The World of Medusa and her Sisters&quot;,&quot;DOI&quot;:&quot;10.1007/978-3-319-31305-4_24&quot;,&quot;issued&quot;:{&quot;date-parts&quot;:[[2016]]},&quot;abstract&quot;:&quot;The aim of this chapter is to provide a general overview of the main ecological aspects of Anthozoan- Symbiodinium mutualisms in the Mediterranean Sea. There are reports of at least twelve species of symbiotic anthozans in the basin. These anthozoans establish symbiotic relations with Symbiodinium Temperate A and B2 (Symbiodinium psygmophilum), corresponding to the only two species of Symbiodinium described in the region. A synthesis of the trophic and biochemical aspects of the interaction between Symbiodinum and their cnidarian hosts is given to contribute to the understanding of the mechanisms that maintain this special association. Finally, current knowledge about the ecological importance of this interaction in engineering species is examined. This review is framed to highlight the ecological importance of this symbiotic relationship in ecosystem construction and maintenance on an enclosed, temperate marine basin.&quot;,&quot;container-title-short&quot;:&quot;&quot;},&quot;isTemporary&quot;:false}]},{&quot;citationID&quot;:&quot;MENDELEY_CITATION_35c518f4-04dc-4acf-81d6-eaddc2089988&quot;,&quot;properties&quot;:{&quot;noteIndex&quot;:0},&quot;isEdited&quot;:false,&quot;manualOverride&quot;:{&quot;isManuallyOverridden&quot;:false,&quot;citeprocText&quot;:&quot;(Davy et al., 2012)&quot;,&quot;manualOverrideText&quot;:&quot;&quot;},&quot;citationTag&quot;:&quot;MENDELEY_CITATION_v3_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&quot;,&quot;citationItems&quot;:[{&quot;id&quot;:&quot;bc0f6a89-d4a6-38f7-8aef-bef094eb2380&quot;,&quot;itemData&quot;:{&quot;type&quot;:&quot;article-journal&quot;,&quot;id&quot;:&quot;bc0f6a89-d4a6-38f7-8aef-bef094eb2380&quot;,&quot;title&quot;:&quot;Cell Biology of Cnidarian-Dinoflagellate Symbiosis&quot;,&quot;author&quot;:[{&quot;family&quot;:&quot;Davy&quot;,&quot;given&quot;:&quot;Simon K.&quot;,&quot;parse-names&quot;:false,&quot;dropping-particle&quot;:&quot;&quot;,&quot;non-dropping-particle&quot;:&quot;&quot;},{&quot;family&quot;:&quot;Allemand&quot;,&quot;given&quot;:&quot;Denis&quot;,&quot;parse-names&quot;:false,&quot;dropping-particle&quot;:&quot;&quot;,&quot;non-dropping-particle&quot;:&quot;&quot;},{&quot;family&quot;:&quot;Weis&quot;,&quot;given&quot;:&quot;Virginia M.&quot;,&quot;parse-names&quot;:false,&quot;dropping-particle&quot;:&quot;&quot;,&quot;non-dropping-particle&quot;:&quot;&quot;}],&quot;container-title&quot;:&quot;Microbiology and Molecular Biology Reviews&quot;,&quot;DOI&quot;:&quot;10.1128/mmbr.05014-11&quot;,&quot;ISSN&quot;:&quot;1092-2172&quot;,&quot;issued&quot;:{&quot;date-parts&quot;:[[2012]]},&quot;abstract&quot;:&quot; The symbiosis between cnidarians (e.g., corals or sea anemones) and intracellular dinoflagellate algae of the genus Symbiodinium is of immense ecological importance. In particular, this symbiosis promotes the growth and survival of reef corals in nutrient-poor tropical waters; indeed, coral reefs could not exist without this symbiosis. However, our fundamental understanding of the cnidarian-dinoflagellate symbiosis and of its links to coral calcification remains poor. Here we review what we currently know about the cell biology of cnidarian-dinoflagellate symbiosis. In doing so, we aim to refocus attention on fundamental cellular aspects that have been somewhat neglected since the early to mid-1980s, when a more ecological approach began to dominate. We review the four major processes that we believe underlie the various phases of establishment and persistence in the cnidarian/coral-dinoflagellate symbiosis: (i) recognition and phagocytosis, (ii) regulation of host-symbiont biomass, (iii) metabolic exchange and nutrient trafficking, and (iv) calcification. Where appropriate, we draw upon examples from a range of cnidarian-alga symbioses, including the symbiosis between green Hydra and its intracellular chlorophyte symbiont, which has considerable potential to inform our understanding of the cnidarian-dinoflagellate symbiosis. Ultimately, we provide a comprehensive overview of the history of the field, its current status, and where it should be going in the future. &quot;,&quot;issue&quot;:&quot;2&quot;,&quot;volume&quot;:&quot;76&quot;,&quot;container-title-short&quot;:&quot;&quot;},&quot;isTemporary&quot;:false}]},{&quot;citationID&quot;:&quot;MENDELEY_CITATION_b078dedd-6925-4d49-b42d-1540c6b97bb6&quot;,&quot;properties&quot;:{&quot;noteIndex&quot;:0},&quot;isEdited&quot;:false,&quot;manualOverride&quot;:{&quot;isManuallyOverridden&quot;:false,&quot;citeprocText&quot;:&quot;(Casado-Amezúa et al., 2016; Davy et al., 2012)&quot;,&quot;manualOverrideText&quot;:&quot;&quot;},&quot;citationTag&quot;:&quot;MENDELEY_CITATION_v3_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&quot;,&quot;citationItems&quot;:[{&quot;id&quot;:&quot;9a896c8b-b2e0-33bc-b293-f02c004778d7&quot;,&quot;itemData&quot;:{&quot;type&quot;:&quot;chapter&quot;,&quot;id&quot;:&quot;9a896c8b-b2e0-33bc-b293-f02c004778d7&quot;,&quot;title&quot;:&quot;General ecological aspects of anthozoan- symbiodinium interactions in the mediterranean sea&quot;,&quot;author&quot;:[{&quot;family&quot;:&quot;Casado-Amezúa&quot;,&quot;given&quot;:&quot;Pilar&quot;,&quot;parse-names&quot;:false,&quot;dropping-particle&quot;:&quot;&quot;,&quot;non-dropping-particle&quot;:&quot;&quot;},{&quot;family&quot;:&quot;Terrón-Sigler&quot;,&quot;given&quot;:&quot;Alejandro&quot;,&quot;parse-names&quot;:false,&quot;dropping-particle&quot;:&quot;&quot;,&quot;non-dropping-particle&quot;:&quot;&quot;},{&quot;family&quot;:&quot;Pinzón&quot;,&quot;given&quot;:&quot;Jorge H.&quot;,&quot;parse-names&quot;:false,&quot;dropping-particle&quot;:&quot;&quot;,&quot;non-dropping-particle&quot;:&quot;&quot;},{&quot;family&quot;:&quot;Furla&quot;,&quot;given&quot;:&quot;Paola&quot;,&quot;parse-names&quot;:false,&quot;dropping-particle&quot;:&quot;&quot;,&quot;non-dropping-particle&quot;:&quot;&quot;},{&quot;family&quot;:&quot;Forcioli&quot;,&quot;given&quot;:&quot;Didier&quot;,&quot;parse-names&quot;:false,&quot;dropping-particle&quot;:&quot;&quot;,&quot;non-dropping-particle&quot;:&quot;&quot;},{&quot;family&quot;:&quot;Allemand&quot;,&quot;given&quot;:&quot;Denis&quot;,&quot;parse-names&quot;:false,&quot;dropping-particle&quot;:&quot;&quot;,&quot;non-dropping-particle&quot;:&quot;&quot;},{&quot;family&quot;:&quot;Ribes&quot;,&quot;given&quot;:&quot;Marta&quot;,&quot;parse-names&quot;:false,&quot;dropping-particle&quot;:&quot;&quot;,&quot;non-dropping-particle&quot;:&quot;&quot;},{&quot;family&quot;:&quot;Coma&quot;,&quot;given&quot;:&quot;Rafel&quot;,&quot;parse-names&quot;:false,&quot;dropping-particle&quot;:&quot;&quot;,&quot;non-dropping-particle&quot;:&quot;&quot;}],&quot;container-title&quot;:&quot;The Cnidaria, past, present and Future: The World of Medusa and her Sisters&quot;,&quot;DOI&quot;:&quot;10.1007/978-3-319-31305-4_24&quot;,&quot;issued&quot;:{&quot;date-parts&quot;:[[2016]]},&quot;abstract&quot;:&quot;The aim of this chapter is to provide a general overview of the main ecological aspects of Anthozoan- Symbiodinium mutualisms in the Mediterranean Sea. There are reports of at least twelve species of symbiotic anthozans in the basin. These anthozoans establish symbiotic relations with Symbiodinium Temperate A and B2 (Symbiodinium psygmophilum), corresponding to the only two species of Symbiodinium described in the region. A synthesis of the trophic and biochemical aspects of the interaction between Symbiodinum and their cnidarian hosts is given to contribute to the understanding of the mechanisms that maintain this special association. Finally, current knowledge about the ecological importance of this interaction in engineering species is examined. This review is framed to highlight the ecological importance of this symbiotic relationship in ecosystem construction and maintenance on an enclosed, temperate marine basin.&quot;,&quot;container-title-short&quot;:&quot;&quot;},&quot;isTemporary&quot;:false},{&quot;id&quot;:&quot;bc0f6a89-d4a6-38f7-8aef-bef094eb2380&quot;,&quot;itemData&quot;:{&quot;type&quot;:&quot;article-journal&quot;,&quot;id&quot;:&quot;bc0f6a89-d4a6-38f7-8aef-bef094eb2380&quot;,&quot;title&quot;:&quot;Cell Biology of Cnidarian-Dinoflagellate Symbiosis&quot;,&quot;author&quot;:[{&quot;family&quot;:&quot;Davy&quot;,&quot;given&quot;:&quot;Simon K.&quot;,&quot;parse-names&quot;:false,&quot;dropping-particle&quot;:&quot;&quot;,&quot;non-dropping-particle&quot;:&quot;&quot;},{&quot;family&quot;:&quot;Allemand&quot;,&quot;given&quot;:&quot;Denis&quot;,&quot;parse-names&quot;:false,&quot;dropping-particle&quot;:&quot;&quot;,&quot;non-dropping-particle&quot;:&quot;&quot;},{&quot;family&quot;:&quot;Weis&quot;,&quot;given&quot;:&quot;Virginia M.&quot;,&quot;parse-names&quot;:false,&quot;dropping-particle&quot;:&quot;&quot;,&quot;non-dropping-particle&quot;:&quot;&quot;}],&quot;container-title&quot;:&quot;Microbiology and Molecular Biology Reviews&quot;,&quot;DOI&quot;:&quot;10.1128/mmbr.05014-11&quot;,&quot;ISSN&quot;:&quot;1092-2172&quot;,&quot;issued&quot;:{&quot;date-parts&quot;:[[2012]]},&quot;abstract&quot;:&quot; The symbiosis between cnidarians (e.g., corals or sea anemones) and intracellular dinoflagellate algae of the genus Symbiodinium is of immense ecological importance. In particular, this symbiosis promotes the growth and survival of reef corals in nutrient-poor tropical waters; indeed, coral reefs could not exist without this symbiosis. However, our fundamental understanding of the cnidarian-dinoflagellate symbiosis and of its links to coral calcification remains poor. Here we review what we currently know about the cell biology of cnidarian-dinoflagellate symbiosis. In doing so, we aim to refocus attention on fundamental cellular aspects that have been somewhat neglected since the early to mid-1980s, when a more ecological approach began to dominate. We review the four major processes that we believe underlie the various phases of establishment and persistence in the cnidarian/coral-dinoflagellate symbiosis: (i) recognition and phagocytosis, (ii) regulation of host-symbiont biomass, (iii) metabolic exchange and nutrient trafficking, and (iv) calcification. Where appropriate, we draw upon examples from a range of cnidarian-alga symbioses, including the symbiosis between green Hydra and its intracellular chlorophyte symbiont, which has considerable potential to inform our understanding of the cnidarian-dinoflagellate symbiosis. Ultimately, we provide a comprehensive overview of the history of the field, its current status, and where it should be going in the future. &quot;,&quot;issue&quot;:&quot;2&quot;,&quot;volume&quot;:&quot;76&quot;,&quot;container-title-short&quot;:&quot;&quot;},&quot;isTemporary&quot;:false}]},{&quot;citationID&quot;:&quot;MENDELEY_CITATION_403017a2-93f1-44ca-bd24-07acf02a170b&quot;,&quot;properties&quot;:{&quot;noteIndex&quot;:0},&quot;isEdited&quot;:false,&quot;manualOverride&quot;:{&quot;isManuallyOverridden&quot;:false,&quot;citeprocText&quot;:&quot;(Davy et al., 2012; Furla et al., 2005; Richier et al., 2005)&quot;,&quot;manualOverrideText&quot;:&quot;&quot;},&quot;citationTag&quot;:&quot;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&quot;,&quot;citationItems&quot;:[{&quot;id&quot;:&quot;53dd6ac2-8fb6-3a6a-841c-e81f17d9abd6&quot;,&quot;itemData&quot;:{&quot;type&quot;:&quot;paper-conference&quot;,&quot;id&quot;:&quot;53dd6ac2-8fb6-3a6a-841c-e81f17d9abd6&quot;,&quot;title&quot;:&quot;The symbiotic anthozoan: A physiological chimera between alga and animal&quot;,&quot;author&quot;:[{&quot;family&quot;:&quot;Furla&quot;,&quot;given&quot;:&quot;Paola&quot;,&quot;parse-names&quot;:false,&quot;dropping-particle&quot;:&quot;&quot;,&quot;non-dropping-particle&quot;:&quot;&quot;},{&quot;family&quot;:&quot;Allemand&quot;,&quot;given&quot;:&quot;Denis&quot;,&quot;parse-names&quot;:false,&quot;dropping-particle&quot;:&quot;&quot;,&quot;non-dropping-particle&quot;:&quot;&quot;},{&quot;family&quot;:&quot;Shick&quot;,&quot;given&quot;:&quot;J. Malcolm&quot;,&quot;parse-names&quot;:false,&quot;dropping-particle&quot;:&quot;&quot;,&quot;non-dropping-particle&quot;:&quot;&quot;},{&quot;family&quot;:&quot;Ferrier-Pagès&quot;,&quot;given&quot;:&quot;Christine&quot;,&quot;parse-names&quot;:false,&quot;dropping-particle&quot;:&quot;&quot;,&quot;non-dropping-particle&quot;:&quot;&quot;},{&quot;family&quot;:&quot;Richier&quot;,&quot;given&quot;:&quot;Sophie&quot;,&quot;parse-names&quot;:false,&quot;dropping-particle&quot;:&quot;&quot;,&quot;non-dropping-particle&quot;:&quot;&quot;},{&quot;family&quot;:&quot;Plantivaux&quot;,&quot;given&quot;:&quot;Amandine&quot;,&quot;parse-names&quot;:false,&quot;dropping-particle&quot;:&quot;&quot;,&quot;non-dropping-particle&quot;:&quot;&quot;},{&quot;family&quot;:&quot;Merle&quot;,&quot;given&quot;:&quot;Pierre Laurent&quot;,&quot;parse-names&quot;:false,&quot;dropping-particle&quot;:&quot;&quot;,&quot;non-dropping-particle&quot;:&quot;&quot;},{&quot;family&quot;:&quot;Tambutté&quot;,&quot;given&quot;:&quot;Sylvie&quot;,&quot;parse-names&quot;:false,&quot;dropping-particle&quot;:&quot;&quot;,&quot;non-dropping-particle&quot;:&quot;&quot;}],&quot;container-title&quot;:&quot;Integrative and Comparative Biology&quot;,&quot;container-title-short&quot;:&quot;Integr Comp Biol&quot;,&quot;DOI&quot;:&quot;10.1093/icb/45.4.595&quot;,&quot;ISSN&quot;:&quot;15407063&quot;,&quot;issued&quot;:{&quot;date-parts&quot;:[[2005]]},&quot;abstract&quot;:&quot;The symbiotic life style involves mutual ecological, physiological, structural, and molecular adaptations between the partners. In the symbiotic association between anthozoans and photosynthetic dinoflagellates (Symbiodinium spp., also called zooxanthellae), the presence of the endosymbiont in the animal cells has constrained the host in several ways. It adopts behaviors that optimize photosynthesis of the zooxanthellae. The animal partner has had to evolve the ability to absorb and concentrate dissolved inorganic carbon from seawater in order to supply the symbiont's photosynthesis. Exposing itself to sunlight to illuminate its symbionts sufficiently also subjects the host to damaging solar ultraviolet radiation. Protection against this is provided by biochemical sunscreens, including mycosporine-like amino acids, themselves produced by the symbiont and translocated to the host. Moreover, to protect itself against oxygen produced during algal photosynthesis, the cnidarian host has developed certain antioxidant defenses that are unique among animals. Finally, living in nutrient-poor waters, the animal partner has developed several mechanisms for nitrogen assimilation and conservation such as the ability to absorb inorganic nitrogen, highly unusual for a metazoan. These facts suggest a parallel evolution of symbiotic cnidarians and plants, in which the animal host has adopted characteristics usually associated with phototrophic organisms.&quot;,&quot;issue&quot;:&quot;4&quot;,&quot;volume&quot;:&quot;45&quot;},&quot;isTemporary&quot;:false},{&quot;id&quot;:&quot;bc0f6a89-d4a6-38f7-8aef-bef094eb2380&quot;,&quot;itemData&quot;:{&quot;type&quot;:&quot;article-journal&quot;,&quot;id&quot;:&quot;bc0f6a89-d4a6-38f7-8aef-bef094eb2380&quot;,&quot;title&quot;:&quot;Cell Biology of Cnidarian-Dinoflagellate Symbiosis&quot;,&quot;author&quot;:[{&quot;family&quot;:&quot;Davy&quot;,&quot;given&quot;:&quot;Simon K.&quot;,&quot;parse-names&quot;:false,&quot;dropping-particle&quot;:&quot;&quot;,&quot;non-dropping-particle&quot;:&quot;&quot;},{&quot;family&quot;:&quot;Allemand&quot;,&quot;given&quot;:&quot;Denis&quot;,&quot;parse-names&quot;:false,&quot;dropping-particle&quot;:&quot;&quot;,&quot;non-dropping-particle&quot;:&quot;&quot;},{&quot;family&quot;:&quot;Weis&quot;,&quot;given&quot;:&quot;Virginia M.&quot;,&quot;parse-names&quot;:false,&quot;dropping-particle&quot;:&quot;&quot;,&quot;non-dropping-particle&quot;:&quot;&quot;}],&quot;container-title&quot;:&quot;Microbiology and Molecular Biology Reviews&quot;,&quot;DOI&quot;:&quot;10.1128/mmbr.05014-11&quot;,&quot;ISSN&quot;:&quot;1092-2172&quot;,&quot;issued&quot;:{&quot;date-parts&quot;:[[2012]]},&quot;abstract&quot;:&quot; The symbiosis between cnidarians (e.g., corals or sea anemones) and intracellular dinoflagellate algae of the genus Symbiodinium is of immense ecological importance. In particular, this symbiosis promotes the growth and survival of reef corals in nutrient-poor tropical waters; indeed, coral reefs could not exist without this symbiosis. However, our fundamental understanding of the cnidarian-dinoflagellate symbiosis and of its links to coral calcification remains poor. Here we review what we currently know about the cell biology of cnidarian-dinoflagellate symbiosis. In doing so, we aim to refocus attention on fundamental cellular aspects that have been somewhat neglected since the early to mid-1980s, when a more ecological approach began to dominate. We review the four major processes that we believe underlie the various phases of establishment and persistence in the cnidarian/coral-dinoflagellate symbiosis: (i) recognition and phagocytosis, (ii) regulation of host-symbiont biomass, (iii) metabolic exchange and nutrient trafficking, and (iv) calcification. Where appropriate, we draw upon examples from a range of cnidarian-alga symbioses, including the symbiosis between green Hydra and its intracellular chlorophyte symbiont, which has considerable potential to inform our understanding of the cnidarian-dinoflagellate symbiosis. Ultimately, we provide a comprehensive overview of the history of the field, its current status, and where it should be going in the future. &quot;,&quot;issue&quot;:&quot;2&quot;,&quot;volume&quot;:&quot;76&quot;,&quot;container-title-short&quot;:&quot;&quot;},&quot;isTemporary&quot;:false},{&quot;id&quot;:&quot;1731cb26-9571-37ff-9b05-b4f50e3bd077&quot;,&quot;itemData&quot;:{&quot;type&quot;:&quot;article-journal&quot;,&quot;id&quot;:&quot;1731cb26-9571-37ff-9b05-b4f50e3bd077&quot;,&quot;title&quot;:&quot;Symbiosis-induced adaptation to oxidative stress&quot;,&quot;author&quot;:[{&quot;family&quot;:&quot;Richier&quot;,&quot;given&quot;:&quot;Sophie&quot;,&quot;parse-names&quot;:false,&quot;dropping-particle&quot;:&quot;&quot;,&quot;non-dropping-particle&quot;:&quot;&quot;},{&quot;family&quot;:&quot;Furla&quot;,&quot;given&quot;:&quot;Paola&quot;,&quot;parse-names&quot;:false,&quot;dropping-particle&quot;:&quot;&quot;,&quot;non-dropping-particle&quot;:&quot;&quot;},{&quot;family&quot;:&quot;Plantivaux&quot;,&quot;given&quot;:&quot;Amandine&quot;,&quot;parse-names&quot;:false,&quot;dropping-particle&quot;:&quot;&quot;,&quot;non-dropping-particle&quot;:&quot;&quot;},{&quot;family&quot;:&quot;Merle&quot;,&quot;given&quot;:&quot;Pierre Laurent&quot;,&quot;parse-names&quot;:false,&quot;dropping-particle&quot;:&quot;&quot;,&quot;non-dropping-particle&quot;:&quot;&quot;},{&quot;family&quot;:&quot;Allemand&quot;,&quot;given&quot;:&quot;Denis&quot;,&quot;parse-names&quot;:false,&quot;dropping-particle&quot;:&quot;&quot;,&quot;non-dropping-particle&quot;:&quot;&quot;}],&quot;container-title&quot;:&quot;Journal of Experimental Biology&quot;,&quot;DOI&quot;:&quot;10.1242/jeb.01368&quot;,&quot;ISSN&quot;:&quot;00220949&quot;,&quot;issued&quot;:{&quot;date-parts&quot;:[[2005]]},&quot;abstract&quot;:&quot;Cnidarians in symbiosis with photosynthetic protists must withstand daily hyperoxic/anoxic transitions within their host cells. Comparative studies between symbiotic (Anemonia viridis) and non-symbiotic (Actinia schmidti) sea anemones show striking differences in their response to oxidative stress. First, the basal expression of SOD is very different. Symbiotic animal cells have a higher isoform diversity (number and classes) and a higher activity than the non-symbiotic cells. Second, the symbiotic animal cells of A. viridis also maintain unaltered basal values for cellular damage when exposed to experimental hyperoxia (100% O2) or to experimental thermal stress (elevated temperature +7°C above ambient). Under such conditions, A. schmidti modifies its SOD activity significantly. Electrophoretic patterns diversify, global activities diminish and cell damage biomarkers increase. These data suggest symbiotic cells adapt to stress while non-symbiotic cells remain acutely sensitive. In addition to being toxic, high O2 partial pressure (PO2) may also constitute a preconditioning step for symbiotic animal cells, leading to an adaptation to the hyperoxic condition and, thus, to oxidative stress. Furthermore, in aposymbiotic animal cells of A. viridis, repression of some animal SOD isoforms is observed. Meanwhile, in cultured symbionts, new activity bands are induced, suggesting that the host might protect its zooxanthellae in hospite. Similar results have been observed in other symbiotic organisms, such as the sea anemone Aiptasia pulchella and the scleractinian coral Stylophora pistillata. Molecular or physical interactions between the two symbiotic partners may explain such variations in SOD activity and might confer oxidative stress tolerance to the animal host.&quot;,&quot;issue&quot;:&quot;2&quot;,&quot;volume&quot;:&quot;208&quot;,&quot;container-title-short&quot;:&quot;&quot;},&quot;isTemporary&quot;:false}]},{&quot;citationID&quot;:&quot;MENDELEY_CITATION_237d3dc2-7311-4c05-85a5-da6a4838ad77&quot;,&quot;properties&quot;:{&quot;noteIndex&quot;:0},&quot;isEdited&quot;:false,&quot;manualOverride&quot;:{&quot;isManuallyOverridden&quot;:false,&quot;citeprocText&quot;:&quot;(Mallien et al., 2017; Porro et al., 2019)&quot;,&quot;manualOverrideText&quot;:&quot;&quot;},&quot;citationTag&quot;:&quot;MENDELEY_CITATION_v3_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&quot;,&quot;citationItems&quot;:[{&quot;id&quot;:&quot;56a9141a-abe8-3cb3-855f-c56a1a43f052&quot;,&quot;itemData&quot;:{&quot;type&quot;:&quot;article-journal&quot;,&quot;id&quot;:&quot;56a9141a-abe8-3cb3-855f-c56a1a43f052&quot;,&quot;title&quot;:&quot;The many faced symbiotic snakelocks anemone (Anemonia viridis, Anthozoa): host and symbiont genetic differentiation among colour morphs&quot;,&quot;author&quot;:[{&quot;family&quot;:&quot;Porro&quot;,&quot;given&quot;:&quot;Barbara&quot;,&quot;parse-names&quot;:false,&quot;dropping-particle&quot;:&quot;&quot;,&quot;non-dropping-particle&quot;:&quot;&quot;},{&quot;family&quot;:&quot;Mallien&quot;,&quot;given&quot;:&quot;Cédric&quot;,&quot;parse-names&quot;:false,&quot;dropping-particle&quot;:&quot;&quot;,&quot;non-dropping-particle&quot;:&quot;&quot;},{&quot;family&quot;:&quot;Hume&quot;,&quot;given&quot;:&quot;Benjamin C.C.&quot;,&quot;parse-names&quot;:false,&quot;dropping-particle&quot;:&quot;&quot;,&quot;non-dropping-particle&quot;:&quot;&quot;},{&quot;family&quot;:&quot;Pey&quot;,&quot;given&quot;:&quot;Alexis&quot;,&quot;parse-names&quot;:false,&quot;dropping-particle&quot;:&quot;&quot;,&quot;non-dropping-particle&quot;:&quot;&quot;},{&quot;family&quot;:&quot;Aubin&quot;,&quot;given&quot;:&quot;Emilie&quot;,&quot;parse-names&quot;:false,&quot;dropping-particle&quot;:&quot;&quot;,&quot;non-dropping-particle&quot;:&quot;&quot;},{&quot;family&quot;:&quot;Christen&quot;,&quot;given&quot;:&quot;Richard&quot;,&quot;parse-names&quot;:false,&quot;dropping-particle&quot;:&quot;&quot;,&quot;non-dropping-particle&quot;:&quot;&quot;},{&quot;family&quot;:&quot;Voolstra&quot;,&quot;given&quot;:&quot;Christian R.&quot;,&quot;parse-names&quot;:false,&quot;dropping-particle&quot;:&quot;&quot;,&quot;non-dropping-particle&quot;:&quot;&quot;},{&quot;family&quot;:&quot;Furla&quot;,&quot;given&quot;:&quot;Paola&quot;,&quot;parse-names&quot;:false,&quot;dropping-particle&quot;:&quot;&quot;,&quot;non-dropping-particle&quot;:&quot;&quot;},{&quot;family&quot;:&quot;Forcioli&quot;,&quot;given&quot;:&quot;Didier&quot;,&quot;parse-names&quot;:false,&quot;dropping-particle&quot;:&quot;&quot;,&quot;non-dropping-particle&quot;:&quot;&quot;}],&quot;container-title&quot;:&quot;Heredity 2019 124:2&quot;,&quot;accessed&quot;:{&quot;date-parts&quot;:[[2023,6,2]]},&quot;DOI&quot;:&quot;10.1038/s41437-019-0266-3&quot;,&quot;ISSN&quot;:&quot;1365-2540&quot;,&quot;PMID&quot;:&quot;31527783&quot;,&quot;URL&quot;:&quot;https://www.nature.com/articles/s41437-019-0266-3&quot;,&quot;issued&quot;:{&quot;date-parts&quot;:[[2019,9,16]]},&quot;page&quot;:&quot;351-366&quot;,&quot;abstract&quot;:&quot;How can we explain morphological variations in a holobiont? The genetic determinism of phenotypes is not always obvious and could be circumstantial in complex organisms. In symbiotic cnidarians, it is known that morphology or colour can misrepresent a complex genetic and symbiotic diversity. Anemonia viridis is a symbiotic sea anemone from temperate seas. This species displays different colour morphs based on pigment content and lives in a wide geographical range. Here, we investigated whether colour morph differentiation correlated with host genetic diversity or associated symbiotic genetic diversity by using RAD sequencing and symbiotic dinoflagellate typing of 140 sea anemones from the English Channel and the Mediterranean Sea. We did not observe genetic differentiation among colour morphs of A. viridis at the animal host or symbiont level, rejecting the hypothesis that A. viridis colour morphs correspond to species level differences. Interestingly, we however identified at least four independent animal host genetic lineages in A. viridis that differed in their associated symbiont populations. In conclusion, although the functional role of the different morphotypes of A. viridis remains to be determined, our approach provides new insights on the existence of cryptic species within A. viridis.&quot;,&quot;publisher&quot;:&quot;Nature Publishing Group&quot;,&quot;issue&quot;:&quot;2&quot;,&quot;volume&quot;:&quot;124&quot;,&quot;container-title-short&quot;:&quot;&quot;},&quot;isTemporary&quot;:false},{&quot;id&quot;:&quot;1136fb51-e4e3-33e5-8a77-7e8c95e4316a&quot;,&quot;itemData&quot;:{&quot;type&quot;:&quot;article-journal&quot;,&quot;id&quot;:&quot;1136fb51-e4e3-33e5-8a77-7e8c95e4316a&quot;,&quot;title&quot;:&quot;Conspicuous morphological differentiation without speciation in Anemonia viridis (Cnidaria, Actiniaria)&quot;,&quot;author&quot;:[{&quot;family&quot;:&quot;Mallien&quot;,&quot;given&quot;:&quot;Cédric&quot;,&quot;parse-names&quot;:false,&quot;dropping-particle&quot;:&quot;&quot;,&quot;non-dropping-particle&quot;:&quot;&quot;},{&quot;family&quot;:&quot;Porro&quot;,&quot;given&quot;:&quot;Barbara&quot;,&quot;parse-names&quot;:false,&quot;dropping-particle&quot;:&quot;&quot;,&quot;non-dropping-particle&quot;:&quot;&quot;},{&quot;family&quot;:&quot;Zamoum&quot;,&quot;given&quot;:&quot;Thamilla&quot;,&quot;parse-names&quot;:false,&quot;dropping-particle&quot;:&quot;&quot;,&quot;non-dropping-particle&quot;:&quot;&quot;},{&quot;family&quot;:&quot;Olivier&quot;,&quot;given&quot;:&quot;Caroline&quot;,&quot;parse-names&quot;:false,&quot;dropping-particle&quot;:&quot;&quot;,&quot;non-dropping-particle&quot;:&quot;&quot;},{&quot;family&quot;:&quot;Wiedenmann&quot;,&quot;given&quot;:&quot;Jörg&quot;,&quot;parse-names&quot;:false,&quot;dropping-particle&quot;:&quot;&quot;,&quot;non-dropping-particle&quot;:&quot;&quot;},{&quot;family&quot;:&quot;Furla&quot;,&quot;given&quot;:&quot;Paola&quot;,&quot;parse-names&quot;:false,&quot;dropping-particle&quot;:&quot;&quot;,&quot;non-dropping-particle&quot;:&quot;&quot;},{&quot;family&quot;:&quot;Forcioli&quot;,&quot;given&quot;:&quot;Didier&quot;,&quot;parse-names&quot;:false,&quot;dropping-particle&quot;:&quot;&quot;,&quot;non-dropping-particle&quot;:&quot;&quot;}],&quot;container-title&quot;:&quot;https://doi.org/10.1080/14772000.2017.1383948&quot;,&quot;accessed&quot;:{&quot;date-parts&quot;:[[2023,5,30]]},&quot;DOI&quot;:&quot;10.1080/14772000.2017.1383948&quot;,&quot;ISSN&quot;:&quot;14780933&quot;,&quot;URL&quot;:&quot;https://www.tandfonline.com/doi/abs/10.1080/14772000.2017.1383948&quot;,&quot;issued&quot;:{&quot;date-parts&quot;:[[2017,4,3]]},&quot;page&quot;:&quot;271-286&quot;,&quot;abstract&quot;:&quot;Anemonia viridis is a model species for studies of physiological and transcriptomic response to symbiosis and environmental stress (temperature, light, symbiosis breakdown). Five morphs are describ...&quot;,&quot;publisher&quot;:&quot;Taylor &amp; Francis&quot;,&quot;issue&quot;:&quot;3&quot;,&quot;volume&quot;:&quot;16&quot;,&quot;container-title-short&quot;:&quot;&quot;},&quot;isTemporary&quot;:false}]},{&quot;citationID&quot;:&quot;MENDELEY_CITATION_e55507c8-34e9-4c75-9d21-086e078f385c&quot;,&quot;properties&quot;:{&quot;noteIndex&quot;:0},&quot;isEdited&quot;:false,&quot;manualOverride&quot;:{&quot;isManuallyOverridden&quot;:false,&quot;citeprocText&quot;:&quot;(Daza Cordero et al., 2002)&quot;,&quot;manualOverrideText&quot;:&quot;&quot;},&quot;citationTag&quot;:&quot;MENDELEY_CITATION_v3_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&quot;,&quot;citationItems&quot;:[{&quot;id&quot;:&quot;e477d7e5-2ec5-38a1-8bd3-2201fb29a6e8&quot;,&quot;itemData&quot;:{&quot;type&quot;:&quot;report&quot;,&quot;id&quot;:&quot;e477d7e5-2ec5-38a1-8bd3-2201fb29a6e8&quot;,&quot;title&quot;:&quot;La Pesquería del Erizo y Anémona de Mar en el Litoral de Cádiz y Málaga&quot;,&quot;author&quot;:[{&quot;family&quot;:&quot;Daza Cordero&quot;,&quot;given&quot;:&quot;J.L.&quot;,&quot;parse-names&quot;:false,&quot;dropping-particle&quot;:&quot;&quot;,&quot;non-dropping-particle&quot;:&quot;&quot;},{&quot;family&quot;:&quot;Castillo y Rey&quot;,&quot;given&quot;:&quot;F.&quot;,&quot;parse-names&quot;:false,&quot;dropping-particle&quot;:&quot;&quot;,&quot;non-dropping-particle&quot;:&quot;del&quot;},{&quot;family&quot;:&quot;Márquez Pascual&quot;,&quot;given&quot;:&quot;I.&quot;,&quot;parse-names&quot;:false,&quot;dropping-particle&quot;:&quot;&quot;,&quot;non-dropping-particle&quot;:&quot;&quot;}],&quot;accessed&quot;:{&quot;date-parts&quot;:[[2021,12,30]]},&quot;ISBN&quot;:&quot;84-8474-041-2&quot;,&quot;URL&quot;:&quot;https://www.juntadeandalucia.es/servicios/publicaciones/detalle/43547.html&quot;,&quot;issued&quot;:{&quot;date-parts&quot;:[[2002]]},&quot;publisher-place&quot;:&quot;Huelva&quot;,&quot;container-title-short&quot;:&quot;&quot;},&quot;isTemporary&quot;:false}]},{&quot;citationID&quot;:&quot;MENDELEY_CITATION_2b76613d-5925-4eee-bc2e-10f1fb241a11&quot;,&quot;properties&quot;:{&quot;noteIndex&quot;:0},&quot;isEdited&quot;:false,&quot;manualOverride&quot;:{&quot;isManuallyOverridden&quot;:false,&quot;citeprocText&quot;:&quot;(Otero et al., 2017; Utrilla et al., 2019)&quot;,&quot;manualOverrideText&quot;:&quot;&quot;},&quot;citationTag&quot;:&quot;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&quot;,&quot;citationItems&quot;:[{&quot;id&quot;:&quot;13db9284-bd88-32b1-8cfc-3ab1ee79f9bb&quot;,&quot;itemData&quot;:{&quot;type&quot;:&quot;article-journal&quot;,&quot;id&quot;:&quot;13db9284-bd88-32b1-8cfc-3ab1ee79f9bb&quot;,&quot;title&quot;:&quot;Reproduction of the anthozoan Anemonia sulcata (Pennant, 1777) in southern Spain: from asexual reproduction to putative maternal care&quot;,&quot;author&quot;:[{&quot;family&quot;:&quot;Utrilla&quot;,&quot;given&quot;:&quot;Olga&quot;,&quot;parse-names&quot;:false,&quot;dropping-particle&quot;:&quot;&quot;,&quot;non-dropping-particle&quot;:&quot;&quot;},{&quot;family&quot;:&quot;Castro-Claros&quot;,&quot;given&quot;:&quot;Juan Diego&quot;,&quot;parse-names&quot;:false,&quot;dropping-particle&quot;:&quot;&quot;,&quot;non-dropping-particle&quot;:&quot;&quot;},{&quot;family&quot;:&quot;Urra&quot;,&quot;given&quot;:&quot;Javier&quot;,&quot;parse-names&quot;:false,&quot;dropping-particle&quot;:&quot;&quot;,&quot;non-dropping-particle&quot;:&quot;&quot;},{&quot;family&quot;:&quot;Navas&quot;,&quot;given&quot;:&quot;Francisco David&quot;,&quot;parse-names&quot;:false,&quot;dropping-particle&quot;:&quot;&quot;,&quot;non-dropping-particle&quot;:&quot;&quot;},{&quot;family&quot;:&quot;Salas&quot;,&quot;given&quot;:&quot;Carmen&quot;,&quot;parse-names&quot;:false,&quot;dropping-particle&quot;:&quot;&quot;,&quot;non-dropping-particle&quot;:&quot;&quot;}],&quot;container-title&quot;:&quot;Marine Biology&quot;,&quot;container-title-short&quot;:&quot;Mar Biol&quot;,&quot;DOI&quot;:&quot;10.1007/s00227-019-3558-5&quot;,&quot;ISSN&quot;:&quot;14321793&quot;,&quot;issued&quot;:{&quot;date-parts&quot;:[[2019]]},&quot;abstract&quot;:&quot;Anemonia sulcata (Pennant, 1777) is a common shallow water cnidarian from rocky platform and boulder beaches in southern Spain, where it is a popular seafood item with an increasing fishery. To aid in the management of a sustainable fishery, a study on the reproduction of A. sulcata in the littoral of Malaga (southern Spain) was performed from November 2014 to September 2015, using histological methods. A total of 123 specimens were examined, with a size range (as diameter of the pedal disc) from 1.1 to 48.2 mm. The sex ratio was significantly biased to females, with 1.7 females: 1 male (χ2 = 4.45, p &lt; 0.01). The spermatozoids and oocytes arise from the endodermal cells. The mature oocytes receive nutritive filaments (trophonema) from the endoderm cells. There were zooxanthellae in the mesenteries, tentacles and also inside the oocytes. A gastrula was observed in one individual, as well as several planula larvae in different degree of development in others. Asexual reproduction by internal budding was observed in some individuals. The studied population showed an extended reproductive cycle with a peak of spawning in April. The size and weight of sexual maturity of the studied population were 21.5 mm and 16.5 g, respectively. A positive significant correlation was observed between size and weight of individuals. We suggest that the diameter of the pedal disc should be used as the legal parameter for the management of this fishery, as this measurement is easier to take by fishermen at sea than the weight, the current legal parameter.&quot;,&quot;issue&quot;:&quot;8&quot;,&quot;volume&quot;:&quot;166&quot;},&quot;isTemporary&quot;:false},{&quot;id&quot;:&quot;5d69ea07-3b26-3be4-a80a-c6f2c1acfeba&quot;,&quot;itemData&quot;:{&quot;type&quot;:&quot;book&quot;,&quot;id&quot;:&quot;5d69ea07-3b26-3be4-a80a-c6f2c1acfeba&quot;,&quot;title&quot;:&quot;Overview of the conservation status of Mediterranean anthozoans&quot;,&quot;author&quot;:[{&quot;family&quot;:&quot;Otero&quot;,&quot;given&quot;:&quot;M.M. (María del Mar)&quot;,&quot;parse-names&quot;:false,&quot;dropping-particle&quot;:&quot;&quot;,&quot;non-dropping-particle&quot;:&quot;&quot;},{&quot;family&quot;:&quot;Numa&quot;,&quot;given&quot;:&quot;C. (Catherine)&quot;,&quot;parse-names&quot;:false,&quot;dropping-particle&quot;:&quot;&quot;,&quot;non-dropping-particle&quot;:&quot;&quot;},{&quot;family&quot;:&quot;Bo&quot;,&quot;given&quot;:&quot;M. (Marzia)&quot;,&quot;parse-names&quot;:false,&quot;dropping-particle&quot;:&quot;&quot;,&quot;non-dropping-particle&quot;:&quot;&quot;},{&quot;family&quot;:&quot;Orejas&quot;,&quot;given&quot;:&quot;C. (Covadonga)&quot;,&quot;parse-names&quot;:false,&quot;dropping-particle&quot;:&quot;&quot;,&quot;non-dropping-particle&quot;:&quot;&quot;},{&quot;family&quot;:&quot;Garrabou&quot;,&quot;given&quot;:&quot;J. (Joaquim)&quot;,&quot;parse-names&quot;:false,&quot;dropping-particle&quot;:&quot;&quot;,&quot;non-dropping-particle&quot;:&quot;&quot;},{&quot;family&quot;:&quot;Cerrano&quot;,&quot;given&quot;:&quot;C. (Carlo)&quot;,&quot;parse-names&quot;:false,&quot;dropping-particle&quot;:&quot;&quot;,&quot;non-dropping-particle&quot;:&quot;&quot;},{&quot;family&quot;:&quot;Kružić&quot;,&quot;given&quot;:&quot;P. (Petar)&quot;,&quot;parse-names&quot;:false,&quot;dropping-particle&quot;:&quot;&quot;,&quot;non-dropping-particle&quot;:&quot;&quot;},{&quot;family&quot;:&quot;Antoniadou&quot;,&quot;given&quot;:&quot;C. (Chryssanthi)&quot;,&quot;parse-names&quot;:false,&quot;dropping-particle&quot;:&quot;&quot;,&quot;non-dropping-particle&quot;:&quot;&quot;},{&quot;family&quot;:&quot;Aguilar&quot;,&quot;given&quot;:&quot;R. (Ricardo)&quot;,&quot;parse-names&quot;:false,&quot;dropping-particle&quot;:&quot;&quot;,&quot;non-dropping-particle&quot;:&quot;&quot;},{&quot;family&quot;:&quot;Kipson&quot;,&quot;given&quot;:&quot;S. (Silvija)&quot;,&quot;parse-names&quot;:false,&quot;dropping-particle&quot;:&quot;&quot;,&quot;non-dropping-particle&quot;:&quot;&quot;},{&quot;family&quot;:&quot;Linares&quot;,&quot;given&quot;:&quot;C. (Cristina)&quot;,&quot;parse-names&quot;:false,&quot;dropping-particle&quot;:&quot;&quot;,&quot;non-dropping-particle&quot;:&quot;&quot;},{&quot;family&quot;:&quot;Terrón-Sigler&quot;,&quot;given&quot;:&quot;A. (Alejandro)&quot;,&quot;parse-names&quot;:false,&quot;dropping-particle&quot;:&quot;&quot;,&quot;non-dropping-particle&quot;:&quot;&quot;},{&quot;family&quot;:&quot;Brossard&quot;,&quot;given&quot;:&quot;J. (Justine)&quot;,&quot;parse-names&quot;:false,&quot;dropping-particle&quot;:&quot;&quot;,&quot;non-dropping-particle&quot;:&quot;&quot;},{&quot;family&quot;:&quot;Kersting&quot;,&quot;given&quot;:&quot;D. (Diego)&quot;,&quot;parse-names&quot;:false,&quot;dropping-particle&quot;:&quot;&quot;,&quot;non-dropping-particle&quot;:&quot;&quot;},{&quot;family&quot;:&quot;Casado-Amezúa&quot;,&quot;given&quot;:&quot;P. (Pilar)&quot;,&quot;parse-names&quot;:false,&quot;dropping-particle&quot;:&quot;&quot;,&quot;non-dropping-particle&quot;:&quot;&quot;},{&quot;family&quot;:&quot;García&quot;,&quot;given&quot;:&quot;S. (Silvia)&quot;,&quot;parse-names&quot;:false,&quot;dropping-particle&quot;:&quot;&quot;,&quot;non-dropping-particle&quot;:&quot;&quot;},{&quot;family&quot;:&quot;Goffredo&quot;,&quot;given&quot;:&quot;S. (Stefano)&quot;,&quot;parse-names&quot;:false,&quot;dropping-particle&quot;:&quot;&quot;,&quot;non-dropping-particle&quot;:&quot;&quot;},{&quot;family&quot;:&quot;Ocaña&quot;,&quot;given&quot;:&quot;Ó. (Óscar)&quot;,&quot;parse-names&quot;:false,&quot;dropping-particle&quot;:&quot;&quot;,&quot;non-dropping-particle&quot;:&quot;&quot;},{&quot;family&quot;:&quot;Caroselli&quot;,&quot;given&quot;:&quot;E. (Erik)&quot;,&quot;parse-names&quot;:false,&quot;dropping-particle&quot;:&quot;&quot;,&quot;non-dropping-particle&quot;:&quot;&quot;},{&quot;family&quot;:&quot;Maldonado&quot;,&quot;given&quot;:&quot;M. (Manuel)&quot;,&quot;parse-names&quot;:false,&quot;dropping-particle&quot;:&quot;&quot;,&quot;non-dropping-particle&quot;:&quot;&quot;},{&quot;family&quot;:&quot;Bavestrello&quot;,&quot;given&quot;:&quot;G. (Giorgio)&quot;,&quot;parse-names&quot;:false,&quot;dropping-particle&quot;:&quot;&quot;,&quot;non-dropping-particle&quot;:&quot;&quot;},{&quot;family&quot;:&quot;Cattaneo-Vietti&quot;,&quot;given&quot;:&quot;R. (Riccardo)&quot;,&quot;parse-names&quot;:false,&quot;dropping-particle&quot;:&quot;&quot;,&quot;non-dropping-particle&quot;:&quot;&quot;}],&quot;container-title&quot;:&quot;Overview of the conservation status of Mediterranean anthozoa&quot;,&quot;accessed&quot;:{&quot;date-parts&quot;:[[2023,5,29]]},&quot;DOI&quot;:&quot;10.2305/IUCN.CH.2017.RA.2.EN&quot;,&quot;ISBN&quot;:&quot;978-2-8317-1845-3&quot;,&quot;URL&quot;:&quot;http://www.repositorio.ieo.es/e-ieo/handle/10508/11253&quot;,&quot;issued&quot;:{&quot;date-parts&quot;:[[2017,4,21]]},&quot;abstract&quot;:&quot;The IUCN Red List of Threatened SpeciesTM – Regional Assessment&quot;,&quot;publisher&quot;:&quot;International Union for Conservation of Nature and Natural Resources (IUCN)&quot;,&quot;container-title-short&quot;:&quot;&quot;},&quot;isTemporary&quot;:false}]},{&quot;citationID&quot;:&quot;MENDELEY_CITATION_87a04e0a-ee0c-418f-ab4f-af7623c3211f&quot;,&quot;properties&quot;:{&quot;noteIndex&quot;:0},&quot;isEdited&quot;:false,&quot;manualOverride&quot;:{&quot;isManuallyOverridden&quot;:false,&quot;citeprocText&quot;:&quot;(Cabeza et al., 2021; Ciccone et al., 2019; Piccialli et al., 2021)&quot;,&quot;manualOverrideText&quot;:&quot;&quot;},&quot;citationTag&quot;:&quot;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&quot;,&quot;citationItems&quot;:[{&quot;id&quot;:&quot;717128c3-a609-309e-a40e-cf1c1da47ded&quot;,&quot;itemData&quot;:{&quot;type&quot;:&quot;article-journal&quot;,&quot;id&quot;:&quot;717128c3-a609-309e-a40e-cf1c1da47ded&quot;,&quot;title&quot;:&quot;The anemonia sulcata toxin BDS-I protects astrocytes exposed to Aβ1–42 oligomers by restoring [Ca2+]i transients and ER Ca2+ signaling&quot;,&quot;author&quot;:[{&quot;family&quot;:&quot;Piccialli&quot;,&quot;given&quot;:&quot;Ilaria&quot;,&quot;parse-names&quot;:false,&quot;dropping-particle&quot;:&quot;&quot;,&quot;non-dropping-particle&quot;:&quot;&quot;},{&quot;family&quot;:&quot;Tedeschi&quot;,&quot;given&quot;:&quot;Valentina&quot;,&quot;parse-names&quot;:false,&quot;dropping-particle&quot;:&quot;&quot;,&quot;non-dropping-particle&quot;:&quot;&quot;},{&quot;family&quot;:&quot;Boscia&quot;,&quot;given&quot;:&quot;Francesca&quot;,&quot;parse-names&quot;:false,&quot;dropping-particle&quot;:&quot;&quot;,&quot;non-dropping-particle&quot;:&quot;&quot;},{&quot;family&quot;:&quot;Ciccone&quot;,&quot;given&quot;:&quot;Roselia&quot;,&quot;parse-names&quot;:false,&quot;dropping-particle&quot;:&quot;&quot;,&quot;non-dropping-particle&quot;:&quot;&quot;},{&quot;family&quot;:&quot;Casamassa&quot;,&quot;given&quot;:&quot;Antonella&quot;,&quot;parse-names&quot;:false,&quot;dropping-particle&quot;:&quot;&quot;,&quot;non-dropping-particle&quot;:&quot;&quot;},{&quot;family&quot;:&quot;Rosa&quot;,&quot;given&quot;:&quot;Valeria&quot;,&quot;parse-names&quot;:false,&quot;dropping-particle&quot;:&quot;&quot;,&quot;non-dropping-particle&quot;:&quot;de&quot;},{&quot;family&quot;:&quot;Grieco&quot;,&quot;given&quot;:&quot;Paolo&quot;,&quot;parse-names&quot;:false,&quot;dropping-particle&quot;:&quot;&quot;,&quot;non-dropping-particle&quot;:&quot;&quot;},{&quot;family&quot;:&quot;Secondo&quot;,&quot;given&quot;:&quot;Agnese&quot;,&quot;parse-names&quot;:false,&quot;dropping-particle&quot;:&quot;&quot;,&quot;non-dropping-particle&quot;:&quot;&quot;},{&quot;family&quot;:&quot;Pannaccione&quot;,&quot;given&quot;:&quot;Anna&quot;,&quot;parse-names&quot;:false,&quot;dropping-particle&quot;:&quot;&quot;,&quot;non-dropping-particle&quot;:&quot;&quot;}],&quot;container-title&quot;:&quot;Toxins&quot;,&quot;container-title-short&quot;:&quot;Toxins (Basel)&quot;,&quot;accessed&quot;:{&quot;date-parts&quot;:[[2022,2,28]]},&quot;DOI&quot;:&quot;10.3390/TOXINS13010020&quot;,&quot;ISSN&quot;:&quot;20726651&quot;,&quot;PMID&quot;:&quot;33396295&quot;,&quot;issued&quot;:{&quot;date-parts&quot;:[[2021,1,1]]},&quot;abstract&quot;:&quot;Intracellular calcium concentration ([Ca2+]i) transients in astrocytes represent a highly plastic signaling pathway underlying the communication between neurons and glial cells. However, how this important phenomenon may be compromised in Alzheimer’s disease (AD) remains unexplored. Moreover, the involvement of several K+ channels, including KV3.4 underlying the fast-inactivating currents, has been demonstrated in several AD models. Here, the effect of KV3.4 modulation by the marine toxin blood depressing substance-I (BDS-I) extracted from Anemonia sulcata has been studied on [Ca2+]i transients in rat primary cortical astrocytes exposed to Aβ1–42 oligomers. We showed that: (1) primary cortical astrocytes expressing KV3.4 channels displayed [Ca2+]i transients depending on the occurrence of membrane potential spikes, (2) BDS-I restored, in a dose-dependent way, [Ca2+]i transients in astrocytes exposed to Aβ1–42 oligomers (5 µM/48 h) by inhibiting hyperfunctional KV3.4 channels, (3) BDS-I counteracted Ca2+ overload into the endoplasmic reticulum (ER) induced by Aβ1–42 oligomers, (4) BDS-I prevented the expression of the ER stress markers including active caspase 12 and GRP78/BiP in astrocytes treated with Aβ1–42 oligomers, and (5) BDS-I prevented Aβ1–42-induced reactive oxygen species (ROS) production and cell suffering measured as mitochondrial activity and lactate dehydrogenase (LDH) release. Collectively, we proposed that the marine toxin BDS-I, by inhibiting the hyperfunctional KV3.4 channels and restoring [Ca2+]i oscillation frequency, prevented Aβ1–42-induced ER stress and cell suffering in astrocytes.&quot;,&quot;publisher&quot;:&quot;MDPI AG&quot;,&quot;issue&quot;:&quot;1&quot;,&quot;volume&quot;:&quot;13&quot;},&quot;isTemporary&quot;:false},{&quot;id&quot;:&quot;ec6b5b3b-36f9-33a8-a4d3-090a52ac0b93&quot;,&quot;itemData&quot;:{&quot;type&quot;:&quot;article-journal&quot;,&quot;id&quot;:&quot;ec6b5b3b-36f9-33a8-a4d3-090a52ac0b93&quot;,&quot;title&quot;:&quot;Anemonia sulcata and its symbiont symbiodinium as a source of anti-tumor and anti-oxoxidant compounds for colon cancer therapy: A preliminary in vitro study&quot;,&quot;author&quot;:[{&quot;family&quot;:&quot;Cabeza&quot;,&quot;given&quot;:&quot;Laura&quot;,&quot;parse-names&quot;:false,&quot;dropping-particle&quot;:&quot;&quot;,&quot;non-dropping-particle&quot;:&quot;&quot;},{&quot;family&quot;:&quot;Peña&quot;,&quot;given&quot;:&quot;Mercedes&quot;,&quot;parse-names&quot;:false,&quot;dropping-particle&quot;:&quot;&quot;,&quot;non-dropping-particle&quot;:&quot;&quot;},{&quot;family&quot;:&quot;Martínez&quot;,&quot;given&quot;:&quot;Rosario&quot;,&quot;parse-names&quot;:false,&quot;dropping-particle&quot;:&quot;&quot;,&quot;non-dropping-particle&quot;:&quot;&quot;},{&quot;family&quot;:&quot;Mesas&quot;,&quot;given&quot;:&quot;Cristina&quot;,&quot;parse-names&quot;:false,&quot;dropping-particle&quot;:&quot;&quot;,&quot;non-dropping-particle&quot;:&quot;&quot;},{&quot;family&quot;:&quot;Galisteo&quot;,&quot;given&quot;:&quot;Milagros&quot;,&quot;parse-names&quot;:false,&quot;dropping-particle&quot;:&quot;&quot;,&quot;non-dropping-particle&quot;:&quot;&quot;},{&quot;family&quot;:&quot;Perazzoli&quot;,&quot;given&quot;:&quot;Gloria&quot;,&quot;parse-names&quot;:false,&quot;dropping-particle&quot;:&quot;&quot;,&quot;non-dropping-particle&quot;:&quot;&quot;},{&quot;family&quot;:&quot;Prados&quot;,&quot;given&quot;:&quot;Jose&quot;,&quot;parse-names&quot;:false,&quot;dropping-particle&quot;:&quot;&quot;,&quot;non-dropping-particle&quot;:&quot;&quot;},{&quot;family&quot;:&quot;Porres&quot;,&quot;given&quot;:&quot;Jesús M.&quot;,&quot;parse-names&quot;:false,&quot;dropping-particle&quot;:&quot;&quot;,&quot;non-dropping-particle&quot;:&quot;&quot;},{&quot;family&quot;:&quot;Melguizo&quot;,&quot;given&quot;:&quot;Consolación&quot;,&quot;parse-names&quot;:false,&quot;dropping-particle&quot;:&quot;&quot;,&quot;non-dropping-particle&quot;:&quot;&quot;}],&quot;container-title&quot;:&quot;Biology&quot;,&quot;container-title-short&quot;:&quot;Biology (Basel)&quot;,&quot;accessed&quot;:{&quot;date-parts&quot;:[[2022,2,28]]},&quot;DOI&quot;:&quot;10.3390/BIOLOGY10020134&quot;,&quot;ISSN&quot;:&quot;20797737&quot;,&quot;issued&quot;:{&quot;date-parts&quot;:[[2021,2,1]]},&quot;page&quot;:&quot;1-19&quot;,&quot;abstract&quot;:&quot;Recently, invertebrate marine species have been investigated for the presence of natural products with antitumor activity. We analyzed the invertebrate Anemonia sulcata with (W) and without (W/O) the presence of its microalgal symbiont Symbiodinium as a source of bioactive compounds that may be applied in the therapy and/or prevention of colorectal cancer (CRC). Animals were mechanically homogenized and subjected to ethanolic extraction. The proximate composition and fatty acid profile were determined. In addition, an in vitro digestion was performed to study the potentially dialyzable fraction. The antioxidant and antitumor activity of the samples and the digestion products were analyzed in CRC cells in vitro. Our results show a high concentration of polyunsaturated fatty acid in the anemone and a great antioxidant capacity, which demonstrated the ability to prevent cell death and a high antitumor activity of the crude homogenates against CRC cells and multicellular tumor spheroids, especially W/O symbiont. These preliminary results support that Anemonia sulcata could be a source of bioactive compounds with antioxidant and anti-tumor potential against CRC and that the absence of its symbiont may enhance these properties. Further studies will be necessary to define the bioactive compounds of Anemonia sulcata and their mechanisms of action.&quot;,&quot;publisher&quot;:&quot;MDPI AG&quot;,&quot;issue&quot;:&quot;2&quot;,&quot;volume&quot;:&quot;10&quot;},&quot;isTemporary&quot;:false},{&quot;id&quot;:&quot;2138659e-8a40-3353-a607-fddb593e69dc&quot;,&quot;itemData&quot;:{&quot;type&quot;:&quot;article-journal&quot;,&quot;id&quot;:&quot;2138659e-8a40-3353-a607-fddb593e69dc&quot;,&quot;title&quot;:&quot;Synthesis and Pharmacological Evaluation of a Novel Peptide Based on Anemonia sulcata BDS-I Toxin as a New K V 3.4 Inhibitor Exerting a Neuroprotective Effect Against Amyloid-β Peptide&quot;,&quot;author&quot;:[{&quot;family&quot;:&quot;Ciccone&quot;,&quot;given&quot;:&quot;Roselia&quot;,&quot;parse-names&quot;:false,&quot;dropping-particle&quot;:&quot;&quot;,&quot;non-dropping-particle&quot;:&quot;&quot;},{&quot;family&quot;:&quot;Piccialli&quot;,&quot;given&quot;:&quot;Ilaria&quot;,&quot;parse-names&quot;:false,&quot;dropping-particle&quot;:&quot;&quot;,&quot;non-dropping-particle&quot;:&quot;&quot;},{&quot;family&quot;:&quot;Grieco&quot;,&quot;given&quot;:&quot;Paolo&quot;,&quot;parse-names&quot;:false,&quot;dropping-particle&quot;:&quot;&quot;,&quot;non-dropping-particle&quot;:&quot;&quot;},{&quot;family&quot;:&quot;Merlino&quot;,&quot;given&quot;:&quot;Francesco&quot;,&quot;parse-names&quot;:false,&quot;dropping-particle&quot;:&quot;&quot;,&quot;non-dropping-particle&quot;:&quot;&quot;},{&quot;family&quot;:&quot;Annunziato&quot;,&quot;given&quot;:&quot;Lucio&quot;,&quot;parse-names&quot;:false,&quot;dropping-particle&quot;:&quot;&quot;,&quot;non-dropping-particle&quot;:&quot;&quot;},{&quot;family&quot;:&quot;Pannaccione&quot;,&quot;given&quot;:&quot;Anna&quot;,&quot;parse-names&quot;:false,&quot;dropping-particle&quot;:&quot;&quot;,&quot;non-dropping-particle&quot;:&quot;&quot;}],&quot;container-title&quot;:&quot;Frontiers in chemistry&quot;,&quot;container-title-short&quot;:&quot;Front Chem&quot;,&quot;accessed&quot;:{&quot;date-parts&quot;:[[2022,2,28]]},&quot;DOI&quot;:&quot;10.3389/FCHEM.2019.00479&quot;,&quot;ISSN&quot;:&quot;2296-2646&quot;,&quot;PMID&quot;:&quot;31338361&quot;,&quot;URL&quot;:&quot;https://pubmed.ncbi.nlm.nih.gov/31338361/&quot;,&quot;issued&quot;:{&quot;date-parts&quot;:[[2019]]},&quot;abstract&quot;:&quot;There is increasing evidence that the fast-inactivating potassium current IA, encoded by KV3. 4 channels, plays an important role in Alzheimer’s Disease (AD), since the neurotoxic β-amyloid peptide1-42 (Aβ1−42) increases the IA current triggering apoptotic processes. The specific inhibition of KV3.4 by the marine toxin extracted from Anemonia sulcata, named blood depressing substance-I (BDS-I), reverts the Aβ peptide-induced cell death. The aim of the present study was to identify the smallest fragments of BDS-I, obtained by peptide synthesis, able to inhibit KV3.4 currents. For this purpose, whole-cell patch clamp technique was used to evaluate the effects of BDS-I fragments on KV3.4 currents in CHO cells heterologously expressing KV3.4. We found that BDS-I[1-8] fragment, containing the N-terminal octapeptide sequence of full length BDS-I, was able to inhibit KV3.4 currents in a concentration dependent manner, whereas the scrambled sequence of BDS-I[1-8] and all the other fragments obtained from BDS-I full length were ineffective. As we demonstrated in a previous study, BDS-I full length is able to counteract Aβ1−42-induced enhancement of KV3.4 activity, preventing Aβ1−42-induced caspase-3 activation and the abnormal nuclear morphology in NGF-differentiated PC-12 cells. Similarly to BDS-I, we found that BDS-I[1-8] blocking KV3.4 currents prevented Aβ1−42-induced caspase-3 activation and apoptotic processes. Collectively, these results suggest that BDS-I[1-8] could represent a lead compound to be developed as a new drug targeting KV3.4 channels.&quot;,&quot;publisher&quot;:&quot;Front Chem&quot;,&quot;volume&quot;:&quot;7&quot;},&quot;isTemporary&quot;:false}]},{&quot;citationID&quot;:&quot;MENDELEY_CITATION_6cb9b290-01f4-4920-9730-4e95d42f6f18&quot;,&quot;properties&quot;:{&quot;noteIndex&quot;:0},&quot;isEdited&quot;:false,&quot;manualOverride&quot;:{&quot;isManuallyOverridden&quot;:false,&quot;citeprocText&quot;:&quot;(Merle et al., 2007; Pey et al., 2017; Richier et al., 2003, 2006)&quot;,&quot;manualOverrideText&quot;:&quot;&quot;},&quot;citationItems&quot;:[{&quot;id&quot;:&quot;1a474a54-a00d-3190-b741-68f5eee82131&quot;,&quot;itemData&quot;:{&quot;type&quot;:&quot;article-journal&quot;,&quot;id&quot;:&quot;1a474a54-a00d-3190-b741-68f5eee82131&quot;,&quot;title&quot;:&quot;Oxidative stress and apoptotic events during thermal stress in the symbiotic sea anemone, Anemonia viridis&quot;,&quot;author&quot;:[{&quot;family&quot;:&quot;Richier&quot;,&quot;given&quot;:&quot;Sophie&quot;,&quot;parse-names&quot;:false,&quot;dropping-particle&quot;:&quot;&quot;,&quot;non-dropping-particle&quot;:&quot;&quot;},{&quot;family&quot;:&quot;Sabourault&quot;,&quot;given&quot;:&quot;Cécile&quot;,&quot;parse-names&quot;:false,&quot;dropping-particle&quot;:&quot;&quot;,&quot;non-dropping-particle&quot;:&quot;&quot;},{&quot;family&quot;:&quot;Courtiade&quot;,&quot;given&quot;:&quot;Juliette&quot;,&quot;parse-names&quot;:false,&quot;dropping-particle&quot;:&quot;&quot;,&quot;non-dropping-particle&quot;:&quot;&quot;},{&quot;family&quot;:&quot;Zucchini&quot;,&quot;given&quot;:&quot;Nathalie&quot;,&quot;parse-names&quot;:false,&quot;dropping-particle&quot;:&quot;&quot;,&quot;non-dropping-particle&quot;:&quot;&quot;},{&quot;family&quot;:&quot;Allemand&quot;,&quot;given&quot;:&quot;Denis&quot;,&quot;parse-names&quot;:false,&quot;dropping-particle&quot;:&quot;&quot;,&quot;non-dropping-particle&quot;:&quot;&quot;},{&quot;family&quot;:&quot;Furla&quot;,&quot;given&quot;:&quot;Paola&quot;,&quot;parse-names&quot;:false,&quot;dropping-particle&quot;:&quot;&quot;,&quot;non-dropping-particle&quot;:&quot;&quot;}],&quot;container-title&quot;:&quot;FEBS Journal&quot;,&quot;DOI&quot;:&quot;10.1111/j.1742-4658.2006.05414.x&quot;,&quot;ISSN&quot;:&quot;1742464X&quot;,&quot;issued&quot;:{&quot;date-parts&quot;:[[2006]]},&quot;abstract&quot;:&quot;Symbiosis between cnidarian and photosynthetic protists is widely distributed over temperate and tropical seas. These symbioses can periodically breakdown, a phenomenon known as cnidarian bleaching. This event can be irreversible for some associations subjected to acute and/or prolonged environmental disturbances, and leads to the death of the animal host. During bleaching, oxidative stress has been described previously as acting at molecular level and apoptosis is suggested to be one of the mechanisms involved. We focused our study on the role of apoptosis in bleaching via oxidative stress in the association between the sea anemone Anemonia viridis and the dinoflagellates Symbiodinium species. Characterization of caspase-like enzymes were conducted at the biochemical and molecular level to confirm the presence of a caspase-dependent apoptotic phenomenon in the cnidarian host. We provide evidence of oxidative stress followed by induction of caspase-like activity in animal host cells after an elevated temperature stress, suggesting the concomitant action of these components in bleaching. © 2006 The Authors.&quot;,&quot;issue&quot;:&quot;18&quot;,&quot;volume&quot;:&quot;273&quot;,&quot;container-title-short&quot;:&quot;&quot;},&quot;isTemporary&quot;:false},{&quot;id&quot;:&quot;67b1cec5-7dec-316c-97d5-2d2378401d62&quot;,&quot;itemData&quot;:{&quot;type&quot;:&quot;article-journal&quot;,&quot;id&quot;:&quot;67b1cec5-7dec-316c-97d5-2d2378401d62&quot;,&quot;title&quot;:&quot;Characterization of glutathione peroxidase diversity in the symbiotic sea anemone Anemonia viridis&quot;,&quot;author&quot;:[{&quot;family&quot;:&quot;Pey&quot;,&quot;given&quot;:&quot;Alexis&quot;,&quot;parse-names&quot;:false,&quot;dropping-particle&quot;:&quot;&quot;,&quot;non-dropping-particle&quot;:&quot;&quot;},{&quot;family&quot;:&quot;Zamoum&quot;,&quot;given&quot;:&quot;Thamilla&quot;,&quot;parse-names&quot;:false,&quot;dropping-particle&quot;:&quot;&quot;,&quot;non-dropping-particle&quot;:&quot;&quot;},{&quot;family&quot;:&quot;Christen&quot;,&quot;given&quot;:&quot;Richard&quot;,&quot;parse-names&quot;:false,&quot;dropping-particle&quot;:&quot;&quot;,&quot;non-dropping-particle&quot;:&quot;&quot;},{&quot;family&quot;:&quot;Merle&quot;,&quot;given&quot;:&quot;Pierre Laurent&quot;,&quot;parse-names&quot;:false,&quot;dropping-particle&quot;:&quot;&quot;,&quot;non-dropping-particle&quot;:&quot;&quot;},{&quot;family&quot;:&quot;Furla&quot;,&quot;given&quot;:&quot;Paola&quot;,&quot;parse-names&quot;:false,&quot;dropping-particle&quot;:&quot;&quot;,&quot;non-dropping-particle&quot;:&quot;&quot;}],&quot;container-title&quot;:&quot;Biochimie&quot;,&quot;container-title-short&quot;:&quot;Biochimie&quot;,&quot;DOI&quot;:&quot;10.1016/j.biochi.2016.10.016&quot;,&quot;ISSN&quot;:&quot;61831638&quot;,&quot;issued&quot;:{&quot;date-parts&quot;:[[2017]]},&quot;abstract&quot;:&quot;Cnidarians living in symbiosis with photosynthetic dinoflagellates (commonly named zooxanthellae) are exposed to high concentrations of reactive oxygen species (ROS) upon illumination. To quench ROS production, both the cnidarian host and zooxanthellae express a full suite of antioxidant enzymes. Studying antioxidative balance is therefore crucial to understanding how symbiotic cnidarians cope with ROS production. We characterized glutathione peroxidases (GPx) in the symbiotic cnidarian Anemonia viridis by analysis of their isoform diversity, their activity distribution in the three cellular compartments (ectoderm, endoderm and zooxanthellae) and their involvement in the response to thermal stress. We identified a GPx repertoire through a phylogenetic analysis showing 7 GPx transcripts belonging to the A. viridis host and 4 GPx transcripts strongly related to Symbiodinium sp. The biochemical approach, used for the first time with a cnidarian species, allowed the identification of GPx activity in the three cellular compartments and in the animal mitochondrial fraction, and revealed a high GPx electrophoretic diversity. The symbiotic lifestyle of zooxanthellae requires more GPx activity and diversity than that of free-living species. Heat stress induced no modification of GPx activities. We highlight a high GPx diversity in A. viridis tissues by genomic and biochemical approaches. GPx activities represent an overall constitutive enzymatic pattern inherent to symbiotic lifestyle adaptation. This work allows the characterization of the GPx family in a symbiotic cnidarian and establishes a foundation for future studies of GPx in symbiotic cnidarians.&quot;,&quot;volume&quot;:&quot;132&quot;},&quot;isTemporary&quot;:false},{&quot;id&quot;:&quot;9fed30be-0cd2-361e-8fc0-1700878e8c69&quot;,&quot;itemData&quot;:{&quot;type&quot;:&quot;article-journal&quot;,&quot;id&quot;:&quot;9fed30be-0cd2-361e-8fc0-1700878e8c69&quot;,&quot;title&quot;:&quot;Catalase characterization and implication in bleaching of a symbiotic sea anemone&quot;,&quot;author&quot;:[{&quot;family&quot;:&quot;Merle&quot;,&quot;given&quot;:&quot;Pierre Laurent&quot;,&quot;parse-names&quot;:false,&quot;dropping-particle&quot;:&quot;&quot;,&quot;non-dropping-particle&quot;:&quot;&quot;},{&quot;family&quot;:&quot;Sabourault&quot;,&quot;given&quot;:&quot;Cécile&quot;,&quot;parse-names&quot;:false,&quot;dropping-particle&quot;:&quot;&quot;,&quot;non-dropping-particle&quot;:&quot;&quot;},{&quot;family&quot;:&quot;Richier&quot;,&quot;given&quot;:&quot;Sophie&quot;,&quot;parse-names&quot;:false,&quot;dropping-particle&quot;:&quot;&quot;,&quot;non-dropping-particle&quot;:&quot;&quot;},{&quot;family&quot;:&quot;Allemand&quot;,&quot;given&quot;:&quot;Denis&quot;,&quot;parse-names&quot;:false,&quot;dropping-particle&quot;:&quot;&quot;,&quot;non-dropping-particle&quot;:&quot;&quot;},{&quot;family&quot;:&quot;Furla&quot;,&quot;given&quot;:&quot;Paola&quot;,&quot;parse-names&quot;:false,&quot;dropping-particle&quot;:&quot;&quot;,&quot;non-dropping-particle&quot;:&quot;&quot;}],&quot;container-title&quot;:&quot;Free Radical Biology and Medicine&quot;,&quot;container-title-short&quot;:&quot;Free Radic Biol Med&quot;,&quot;DOI&quot;:&quot;10.1016/j.freeradbiomed.2006.10.038&quot;,&quot;ISSN&quot;:&quot;08915849&quot;,&quot;issued&quot;:{&quot;date-parts&quot;:[[2007]]},&quot;abstract&quot;:&quot;Symbiotic cnidarians are marine invertebrates harboring photosynthesizing microalgae (named zooxanthellae), which produce great amounts of oxygen and free radicals upon illumination. Studying antioxidative balance is then crucial to understanding how symbiotic cnidarians cope with ROS production. In particular, it is suspected that oxidative stress triggers cnidarian bleaching, i.e., the expulsion of zooxanthellae from the animal host, responsible for symbiotic cnidarian mass mortality worldwide. This study therefore investigates catalase antioxidant enzymes and their role in bleaching of the temperate symbiotic sea anemone Anemonia viridis. Using specific separation of animal tissues (ectoderm and endoderm) from the symbionts (zooxanthellae), spectrophotometric assays and native PAGE revealed both tissue-specific and activity pattern distribution of two catalase electrophoretypes, E1 and E2. E1, expressed in all three tissues, presents high sensitivity to the catalase inhibitor aminotriazole (ATZ) and elevated temperatures. The ectodermal E1 form is responsible for 67% of total catalase activity. The E2 form, expressed only within zooxanthellae and their host endodermal cells, displays low sensitivity to ATZ and relative thermostability. We further cloned an ectodermal catalase, which shares 68% identity with mammalian monofunctional catalases. Last, 6 days of exposure of whole sea anemones to ATZ (0.5 mM) led to effective catalase inhibition and initiated symbiont expulsion. This demonstrates the crucial role of this enzyme in cnidarian bleaching, a phenomenon responsible for worldwide climate-change-induced mass mortalities, with catastrophic consequences for marine biodiversity. © 2006 Elsevier Inc. All rights reserved.&quot;,&quot;issue&quot;:&quot;2&quot;,&quot;volume&quot;:&quot;42&quot;},&quot;isTemporary&quot;:false},{&quot;id&quot;:&quot;2a766f44-92ca-3513-ab88-a25ba2963480&quot;,&quot;itemData&quot;:{&quot;type&quot;:&quot;article-journal&quot;,&quot;id&quot;:&quot;2a766f44-92ca-3513-ab88-a25ba2963480&quot;,&quot;title&quot;:&quot;Characterization of superoxide dismutases in anoxia- and hyperoxia-tolerant symbiotic cnidarians&quot;,&quot;author&quot;:[{&quot;family&quot;:&quot;Richier&quot;,&quot;given&quot;:&quot;Sophie&quot;,&quot;parse-names&quot;:false,&quot;dropping-particle&quot;:&quot;&quot;,&quot;non-dropping-particle&quot;:&quot;&quot;},{&quot;family&quot;:&quot;Merle&quot;,&quot;given&quot;:&quot;Pierre Laurent&quot;,&quot;parse-names&quot;:false,&quot;dropping-particle&quot;:&quot;&quot;,&quot;non-dropping-particle&quot;:&quot;&quot;},{&quot;family&quot;:&quot;Furla&quot;,&quot;given&quot;:&quot;Paola&quot;,&quot;parse-names&quot;:false,&quot;dropping-particle&quot;:&quot;&quot;,&quot;non-dropping-particle&quot;:&quot;&quot;},{&quot;family&quot;:&quot;Pigozzi&quot;,&quot;given&quot;:&quot;Delphine&quot;,&quot;parse-names&quot;:false,&quot;dropping-particle&quot;:&quot;&quot;,&quot;non-dropping-particle&quot;:&quot;&quot;},{&quot;family&quot;:&quot;Sola&quot;,&quot;given&quot;:&quot;François&quot;,&quot;parse-names&quot;:false,&quot;dropping-particle&quot;:&quot;&quot;,&quot;non-dropping-particle&quot;:&quot;&quot;},{&quot;family&quot;:&quot;Allemand&quot;,&quot;given&quot;:&quot;Denis&quot;,&quot;parse-names&quot;:false,&quot;dropping-particle&quot;:&quot;&quot;,&quot;non-dropping-particle&quot;:&quot;&quot;}],&quot;container-title&quot;:&quot;Biochimica et Biophysica Acta - General Subjects&quot;,&quot;container-title-short&quot;:&quot;Biochim Biophys Acta Gen Subj&quot;,&quot;DOI&quot;:&quot;10.1016/S0304-4165(03)00049-7&quot;,&quot;ISSN&quot;:&quot;03044165&quot;,&quot;issued&quot;:{&quot;date-parts&quot;:[[2003]]},&quot;abstract&quot;:&quot;Many cnidarians, such as sea anemones, contain photosynthetic symbiotic dinoflagellates called zooxanthellae. During a light/dark cycle, the intratentacular O2 state changes in minutes from hypoxia to hyperoxia (3-fold normoxia). To understand the origin of the high tolerance to these unusual oxic conditions, we have characterized superoxide dismutases (SODs) from the three cellular compartments (ectoderm, endoderm and zooxanthellae) of the Mediterranean sea anemone Anemonia viridis. The lowest SOD activity was found in ectodermal cells while endodermal cells and zooxanthellae showed a higher SOD activity. Two, seven and six SOD activity bands were identified on native PAGE in ectoderm, endoderm and zooxanthellae, respectively. A CuZnSOD was identified in both ectodermal and endodermal tissues. MnSODs were detected in all compartments with two different subcellular localizations. One band displays a classical mitochondrial localization, the three others being extramitochondrial. FeSODs present in zooxanthellae also appeared in endodermal host tissue. The isoelectric points of all SODs were distributed between 4 and 5. For comparative study, a similar analysis was performed on the whole homogenate of a scleractinian coral Stylophora pistillata. These results are discussed in the context of tolerance to hyperoxia and to the transition from anoxia to hyperoxia. © 2003 Elsevier Science B.V. All rights reserved.&quot;,&quot;issue&quot;:&quot;1&quot;,&quot;volume&quot;:&quot;1621&quot;},&quot;isTemporary&quot;:false}],&quot;citationTag&quot;:&quot;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&quot;},{&quot;citationID&quot;:&quot;MENDELEY_CITATION_28753740-c1f9-4af6-b543-70b3310ab136&quot;,&quot;properties&quot;:{&quot;noteIndex&quot;:0},&quot;isEdited&quot;:false,&quot;manualOverride&quot;:{&quot;isManuallyOverridden&quot;:false,&quot;citeprocText&quot;:&quot;(Guerrero &amp;#38; Cremades, 2012; Nissar et al., 2023)&quot;,&quot;manualOverrideText&quot;:&quot;&quot;},&quot;citationTag&quot;:&quot;MENDELEY_CITATION_v3_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&quot;,&quot;citationItems&quot;:[{&quot;id&quot;:&quot;60156f2a-085c-30d0-aa28-852607fb2100&quot;,&quot;itemData&quot;:{&quot;type&quot;:&quot;article-journal&quot;,&quot;id&quot;:&quot;60156f2a-085c-30d0-aa28-852607fb2100&quot;,&quot;title&quot;:&quot;The evolution of integrated multi-trophic aquaculture in context of its design and components paving way to valorization via optimization and diversification&quot;,&quot;author&quot;:[{&quot;family&quot;:&quot;Nissar&quot;,&quot;given&quot;:&quot;Sinan&quot;,&quot;parse-names&quot;:false,&quot;dropping-particle&quot;:&quot;&quot;,&quot;non-dropping-particle&quot;:&quot;&quot;},{&quot;family&quot;:&quot;Bakhtiyar&quot;,&quot;given&quot;:&quot;Yahya&quot;,&quot;parse-names&quot;:false,&quot;dropping-particle&quot;:&quot;&quot;,&quot;non-dropping-particle&quot;:&quot;&quot;},{&quot;family&quot;:&quot;Arafat&quot;,&quot;given&quot;:&quot;Mohammad Yasir&quot;,&quot;parse-names&quot;:false,&quot;dropping-particle&quot;:&quot;&quot;,&quot;non-dropping-particle&quot;:&quot;&quot;},{&quot;family&quot;:&quot;Andrabi&quot;,&quot;given&quot;:&quot;Saima&quot;,&quot;parse-names&quot;:false,&quot;dropping-particle&quot;:&quot;&quot;,&quot;non-dropping-particle&quot;:&quot;&quot;},{&quot;family&quot;:&quot;Mir&quot;,&quot;given&quot;:&quot;Zahoor Ahmad&quot;,&quot;parse-names&quot;:false,&quot;dropping-particle&quot;:&quot;&quot;,&quot;non-dropping-particle&quot;:&quot;&quot;},{&quot;family&quot;:&quot;Khan&quot;,&quot;given&quot;:&quot;Niyaz Ali&quot;,&quot;parse-names&quot;:false,&quot;dropping-particle&quot;:&quot;&quot;,&quot;non-dropping-particle&quot;:&quot;&quot;},{&quot;family&quot;:&quot;Langer&quot;,&quot;given&quot;:&quot;Seema&quot;,&quot;parse-names&quot;:false,&quot;dropping-particle&quot;:&quot;&quot;,&quot;non-dropping-particle&quot;:&quot;&quot;}],&quot;container-title&quot;:&quot;Aquaculture&quot;,&quot;accessed&quot;:{&quot;date-parts&quot;:[[2023,2,18]]},&quot;DOI&quot;:&quot;10.1016/J.AQUACULTURE.2022.739074&quot;,&quot;ISSN&quot;:&quot;0044-8486&quot;,&quot;issued&quot;:{&quot;date-parts&quot;:[[2023,2,25]]},&quot;page&quot;:&quot;739074&quot;,&quot;abstract&quot;:&quot;The plummeting productivity of marine resources complemented by a growing demand for fish and its products makes the intensification of aquaculture systems inevitable. Such intensification breeds the predicament of nutrient loading which eventually hampers the smooth functioning of an aquatic ecosystem. Ecological engineering, working in tandem with aquaculture has evolved a system under the backdrop of Integrated multi-trophic aquaculture (IMTA) which facilitates such intensification. IMTA involves simulating a co-culture system that mimics a natural aquatic ecosystem, entailing multiple tropic levels arranged in a way to harness the potential of by-products and thereby minimize waste production. IMTA offers a sustainable approach to aquaculture development with a two-component stock configuration of fed aquaculture species (fish or shrimp) and extractive species (seaweeds, molluscs, echinoderms etc). The theme of the setup is to feed the fed component and utilize their waste for the culture of the extractive species. Since its inception, the IMTA has evolved in every aspect ranging from diversification of its components to its expansion to open waters, providing avenues that support its emergence as the aquaculture of the future. The following paper reviews the evolution of IMTA in the context of its need, components and design, besides providing ways to valorize the system via diversification and optimization.&quot;,&quot;publisher&quot;:&quot;Elsevier&quot;,&quot;volume&quot;:&quot;565&quot;,&quot;container-title-short&quot;:&quot;&quot;},&quot;isTemporary&quot;:false},{&quot;id&quot;:&quot;1a8509a6-dc48-39a0-b04a-2717e26a1cbd&quot;,&quot;itemData&quot;:{&quot;type&quot;:&quot;book&quot;,&quot;id&quot;:&quot;1a8509a6-dc48-39a0-b04a-2717e26a1cbd&quot;,&quot;title&quot;:&quot;Integrated Multi-trophic Aquaculture (IMTA): A sustainable, pioneering alternative for marine cultures in Galicia.&quot;,&quot;author&quot;:[{&quot;family&quot;:&quot;Guerrero&quot;,&quot;given&quot;:&quot;Salvador&quot;,&quot;parse-names&quot;:false,&quot;dropping-particle&quot;:&quot;&quot;,&quot;non-dropping-particle&quot;:&quot;&quot;},{&quot;family&quot;:&quot;Cremades&quot;,&quot;given&quot;:&quot;Javier&quot;,&quot;parse-names&quot;:false,&quot;dropping-particle&quot;:&quot;&quot;,&quot;non-dropping-particle&quot;:&quot;&quot;}],&quot;editor&quot;:[{&quot;family&quot;:&quot;Guerrero S.&quot;,&quot;given&quot;:&quot;Cremades J&quot;,&quot;parse-names&quot;:false,&quot;dropping-particle&quot;:&quot;&quot;,&quot;non-dropping-particle&quot;:&quot;&quot;}],&quot;URL&quot;:&quot;https://hal.archives-ouvertes.fr/hal-00743395&quot;,&quot;issued&quot;:{&quot;date-parts&quot;:[[2012]]},&quot;number-of-pages&quot;:&quot;111&quot;,&quot;publisher&quot;:&quot;Regional Government of Galicia (Spain)&quot;,&quot;container-title-short&quot;:&quot;&quot;},&quot;isTemporary&quot;:false}]},{&quot;citationID&quot;:&quot;MENDELEY_CITATION_0cb97417-7829-428e-b256-28e7b651c1e9&quot;,&quot;properties&quot;:{&quot;noteIndex&quot;:0},&quot;isEdited&quot;:false,&quot;manualOverride&quot;:{&quot;isManuallyOverridden&quot;:false,&quot;citeprocText&quot;:&quot;(Fraser et al., 2021; Watson &amp;#38; Younger, 2022)&quot;,&quot;manualOverrideText&quot;:&quot;&quot;},&quot;citationTag&quot;:&quot;MENDELEY_CITATION_v3_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&quot;,&quot;citationItems&quot;:[{&quot;id&quot;:&quot;0cf36790-7005-3bdc-afdd-caa4d05112b7&quot;,&quot;itemData&quot;:{&quot;type&quot;:&quot;article-journal&quot;,&quot;id&quot;:&quot;0cf36790-7005-3bdc-afdd-caa4d05112b7&quot;,&quot;title&quot;:&quot;Developing anemone aquaculture for the marine aquarium trade: A case study using the bubble-tip anemone Entacmaea quadricolor&quot;,&quot;author&quot;:[{&quot;family&quot;:&quot;Watson&quot;,&quot;given&quot;:&quot;Gordon J.&quot;,&quot;parse-names&quot;:false,&quot;dropping-particle&quot;:&quot;&quot;,&quot;non-dropping-particle&quot;:&quot;&quot;},{&quot;family&quot;:&quot;Younger&quot;,&quot;given&quot;:&quot;Joanne&quot;,&quot;parse-names&quot;:false,&quot;dropping-particle&quot;:&quot;&quot;,&quot;non-dropping-particle&quot;:&quot;&quot;}],&quot;container-title&quot;:&quot;Aquaculture Research&quot;,&quot;container-title-short&quot;:&quot;Aquac Res&quot;,&quot;accessed&quot;:{&quot;date-parts&quot;:[[2023,5,29]]},&quot;DOI&quot;:&quot;10.1111/ARE.15786&quot;,&quot;ISSN&quot;:&quot;1365-2109&quot;,&quot;URL&quot;:&quot;https://onlinelibrary.wiley.com/doi/full/10.1111/are.15786&quot;,&quot;issued&quot;:{&quot;date-parts&quot;:[[2022,5,1]]},&quot;page&quot;:&quot;2697-2707&quot;,&quot;abstract&quot;:&quot;Anemones are important aquaculture targets for the marine aquarium trade. We explore survival and growth of whole (W) and half (H) bubble-tip anemones (Entacmaea quadricolor) under: no food (−F−N), directed feeding (+F−N) and/or providing dissolved nutrients (−F+N, +F+N). Treatment effects were assessed using multiple endpoints including: survivorship, weight loss, behaviour and symbiotic-community responses. Survival analysis confirms highly significant differences among treatments. All treatments resulted in weight loss, but only +F−N resulted in significantly lower weight loss than -F+N. All anemones were highly mobile; however, no significant differences for days active, upside down and detached were recorded and the vast majority of anemones did not expel zooxanthellae. Zooxanthellae and chlorophyll pigment concentrations varied over time indicating host-symbiont plasticity. Cutting does not affect zooxanthellae number or pigment concentrations, but dissolved nutrient delivery significantly reduces zooxanthellae numbers and the chlorophyll C concentration per zooxanthellae cell compared with controls. Cutting is a simple culture method that should be routinely used, but more precise regulation of nutrient delivery and feeding is required before they can be incorporated. Finally, for hobbyists to make informed decisions about choosing an anemone, we recommend a review of E. quadricolor's and other species’ suitability for long-term aquarium captivity.&quot;,&quot;publisher&quot;:&quot;John Wiley &amp; Sons, Ltd&quot;,&quot;issue&quot;:&quot;7&quot;,&quot;volume&quot;:&quot;53&quot;},&quot;isTemporary&quot;:false},{&quot;id&quot;:&quot;61bae633-6486-3605-9cc3-43ee9bb043e7&quot;,&quot;itemData&quot;:{&quot;type&quot;:&quot;article-journal&quot;,&quot;id&quot;:&quot;61bae633-6486-3605-9cc3-43ee9bb043e7&quot;,&quot;title&quot;:&quot;Sea anemones in the marine aquarium trade: Market preferences indicate opportunities for mariculture and conservation&quot;,&quot;author&quot;:[{&quot;family&quot;:&quot;Fraser&quot;,&quot;given&quot;:&quot;Nicola&quot;,&quot;parse-names&quot;:false,&quot;dropping-particle&quot;:&quot;&quot;,&quot;non-dropping-particle&quot;:&quot;&quot;},{&quot;family&quot;:&quot;Mangubhai&quot;,&quot;given&quot;:&quot;Sangeeta&quot;,&quot;parse-names&quot;:false,&quot;dropping-particle&quot;:&quot;&quot;,&quot;non-dropping-particle&quot;:&quot;&quot;},{&quot;family&quot;:&quot;Hall&quot;,&quot;given&quot;:&quot;Karina&quot;,&quot;parse-names&quot;:false,&quot;dropping-particle&quot;:&quot;&quot;,&quot;non-dropping-particle&quot;:&quot;&quot;},{&quot;family&quot;:&quot;Scott&quot;,&quot;given&quot;:&quot;Anna&quot;,&quot;parse-names&quot;:false,&quot;dropping-particle&quot;:&quot;&quot;,&quot;non-dropping-particle&quot;:&quot;&quot;}],&quot;container-title&quot;:&quot;Aquatic Conservation: Marine and Freshwater Ecosystems&quot;,&quot;container-title-short&quot;:&quot;Aquat Conserv&quot;,&quot;accessed&quot;:{&quot;date-parts&quot;:[[2023,5,29]]},&quot;DOI&quot;:&quot;10.1002/AQC.3733&quot;,&quot;ISSN&quot;:&quot;1099-0755&quot;,&quot;URL&quot;:&quot;https://onlinelibrary.wiley.com/doi/full/10.1002/aqc.3733&quot;,&quot;issued&quot;:{&quot;date-parts&quot;:[[2021,12,1]]},&quot;page&quot;:&quot;3594-3606&quot;,&quot;abstract&quot;:&quot;Marine aquarium organisms represent some of the highest value products that can be harvested from coral reefs. Collection is extremely selective, and sea anemones are often targeted, leading to reduced densities and localized extinctions in some locations. Currently, there is a lack of information about species’ popularity and survival in captivity, and consumer attitudes towards sustainability. This study surveyed aquarists and businesses (n = 445) from 39 countries between February and October 2018 to help fill these knowledge gaps. Respondent groups indicated similar preferences. The three most desired species were Entacmaea quadricolor, Stichodactyla tapetum and Heteractis magnifica. Size preferences for anemones were typically smaller (tentacle crown diameter of 100–200 mm) than their maximum sizes. Survival time in captivity was generally 12 months or longer, and 20% lived more than 10 years. Respondents indicated that they would prefer to buy captive-bred rather than wild-harvested anemones (aquarists 95%, businesses 94%) and would pay more for the former (aquarists 79%, businesses 70%). While potential propagation methods have been established for E. quadricolor, other popular anemones within the marine aquarium trade may also be good candidates for captive breeding. Mariculture could provide alternative livelihoods, reduce collection pressure on wild populations and facilitate the recovery and conservation of depleted anemone populations, particularly in developing island nations from where the majority of anemones are currently sourced.&quot;,&quot;publisher&quot;:&quot;John Wiley &amp; Sons, Ltd&quot;,&quot;issue&quot;:&quot;12&quot;,&quot;volume&quot;:&quot;31&quot;},&quot;isTemporary&quot;:false}]},{&quot;citationID&quot;:&quot;MENDELEY_CITATION_8c9da578-3a67-45b8-ad5e-cb84cf9de120&quot;,&quot;properties&quot;:{&quot;noteIndex&quot;:0},&quot;isEdited&quot;:false,&quot;manualOverride&quot;:{&quot;isManuallyOverridden&quot;:false,&quot;citeprocText&quot;:&quot;(APROMAR, 2022)&quot;,&quot;manualOverrideText&quot;:&quot;&quot;},&quot;citationTag&quot;:&quot;MENDELEY_CITATION_v3_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&quot;,&quot;citationItems&quot;:[{&quot;id&quot;:&quot;08d4cc01-6dee-3ac7-b8de-1b99a2d7a0ee&quot;,&quot;itemData&quot;:{&quot;type&quot;:&quot;book&quot;,&quot;id&quot;:&quot;08d4cc01-6dee-3ac7-b8de-1b99a2d7a0ee&quot;,&quot;title&quot;:&quot;Guía sobre el bienestar de los peces en la acuicultura española – Volumen 1: Conceptos y Generalidades&quot;,&quot;author&quot;:[{&quot;family&quot;:&quot;APROMAR&quot;,&quot;given&quot;:&quot;&quot;,&quot;parse-names&quot;:false,&quot;dropping-particle&quot;:&quot;&quot;,&quot;non-dropping-particle&quot;:&quot;&quot;}],&quot;issued&quot;:{&quot;date-parts&quot;:[[2022]]},&quot;publisher&quot;:&quot;APROMAR&quot;,&quot;volume&quot;:&quot;1&quot;,&quot;container-title-short&quot;:&quot;&quot;},&quot;isTemporary&quot;:false}]},{&quot;citationID&quot;:&quot;MENDELEY_CITATION_d05b4c15-e73d-4c80-b2bb-53f3f6aca387&quot;,&quot;properties&quot;:{&quot;noteIndex&quot;:0},&quot;isEdited&quot;:false,&quot;manualOverride&quot;:{&quot;isManuallyOverridden&quot;:false,&quot;citeprocText&quot;:&quot;(Weil et al., 2019)&quot;,&quot;manualOverrideText&quot;:&quot;&quot;},&quot;citationTag&quot;:&quot;MENDELEY_CITATION_v3_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&quot;,&quot;citationItems&quot;:[{&quot;id&quot;:&quot;0c2ce32e-af56-3fc7-9432-b23fb0fe387d&quot;,&quot;itemData&quot;:{&quot;type&quot;:&quot;article-journal&quot;,&quot;id&quot;:&quot;0c2ce32e-af56-3fc7-9432-b23fb0fe387d&quot;,&quot;title&quot;:&quot;Coral and Cnidarian Welfare in a Changing Sea&quot;,&quot;author&quot;:[{&quot;family&quot;:&quot;Weil&quot;,&quot;given&quot;:&quot;Ernesto&quot;,&quot;parse-names&quot;:false,&quot;dropping-particle&quot;:&quot;&quot;,&quot;non-dropping-particle&quot;:&quot;&quot;},{&quot;family&quot;:&quot;Weil-Allen&quot;,&quot;given&quot;:&quot;Adriana&quot;,&quot;parse-names&quot;:false,&quot;dropping-particle&quot;:&quot;&quot;,&quot;non-dropping-particle&quot;:&quot;&quot;},{&quot;family&quot;:&quot;Weil&quot;,&quot;given&quot;:&quot;Alejandro&quot;,&quot;parse-names&quot;:false,&quot;dropping-particle&quot;:&quot;&quot;,&quot;non-dropping-particle&quot;:&quot;&quot;},{&quot;family&quot;:&quot;Weil&quot;,&quot;given&quot;:&quot;E&quot;,&quot;parse-names&quot;:false,&quot;dropping-particle&quot;:&quot;&quot;,&quot;non-dropping-particle&quot;:&quot;&quot;},{&quot;family&quot;:&quot;Weil-Allen&quot;,&quot;given&quot;:&quot;· A&quot;,&quot;parse-names&quot;:false,&quot;dropping-particle&quot;:&quot;&quot;,&quot;non-dropping-particle&quot;:&quot;&quot;},{&quot;family&quot;:&quot;Weil&quot;,&quot;given&quot;:&quot;A&quot;,&quot;parse-names&quot;:false,&quot;dropping-particle&quot;:&quot;&quot;,&quot;non-dropping-particle&quot;:&quot;&quot;}],&quot;accessed&quot;:{&quot;date-parts&quot;:[[2022,1,13]]},&quot;DOI&quot;:&quot;10.1007/978-3-030-13947-6_6&quot;,&quot;URL&quot;:&quot;https://link.springer.com/chapter/10.1007/978-3-030-13947-6_6&quot;,&quot;issued&quot;:{&quot;date-parts&quot;:[[2019]]},&quot;page&quot;:&quot;123-145&quot;,&quot;abstract&quot;:&quot;Coral reefs worldwide are currently threatened by anthropogenic Global Climate Change (GCC) and local environmental degradation and, unequivocally, need protection. Coral reefs constitute one of the oldest, most diverse, and important marine communities. They are mainly formed by tiny, primitive, calcifying, Cnidar-ian invertebrates, the scleractinian corals, and provide substantial ecological services to other marine communities, coastal protection, food, and economic and social benefits to humans. Cnidarians and other reef invertebrates are exploited by the marine aquarium trade, but their capture, transport, and maintenance in captivity (for research or exhibition) are not regulated by any welfare provisions. Traditional principles of animal welfare are not easily applicable to wildlife, much less to simpler organisms such as cnidarians, but arguments could be made since scleractinian corals, as most invertebrates, are highly sensitive to changes in environmental conditions and display stressful physiological and/or behavioral responses. Higher than normal temperatures, for example, elicit the expulsion of their algal symbionts (i.e., bleaching), increase mucus production, and/or adjust metabolic pathways and physiological functions, to enhance survivorship. Global Climate Change is stressing marine animals and is threatening the health of the oceans. Welfare considerations to at least those cnidarians that function as foundation or keystone species could add up and help protect these communities from further decline. How we approach the solutions to the problems generated by the increasing human needs must include a change in attitude, from being mostly \&quot;reactive,\&quot; which is costly and difficult, to being more preventive/proactive. We believe that approaches combining both conservation and welfare principles could be developed and implemented to increase the survivorship and good health of ecologically and economically important marine invertebrates. Besides convincing scientists, and mostly animal welfare scientists, that corals should be included in our \&quot;circle of compassion,\&quot; the most essential&quot;,&quot;publisher&quot;:&quot;Springer, Cham&quot;,&quot;container-title-short&quot;:&quot;&quot;},&quot;isTemporary&quot;:false}]},{&quot;citationID&quot;:&quot;MENDELEY_CITATION_c9640fe9-28b3-451f-b660-cc0afdbd901d&quot;,&quot;properties&quot;:{&quot;noteIndex&quot;:0},&quot;isEdited&quot;:false,&quot;manualOverride&quot;:{&quot;isManuallyOverridden&quot;:false,&quot;citeprocText&quot;:&quot;(Adamo, 2012; Stefano et al., 2002)&quot;,&quot;manualOverrideText&quot;:&quot;&quot;},&quot;citationTag&quot;:&quot;MENDELEY_CITATION_v3_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&quot;,&quot;citationItems&quot;:[{&quot;id&quot;:&quot;39812c3b-1efb-3d2d-8ad6-3cef636ad097&quot;,&quot;itemData&quot;:{&quot;type&quot;:&quot;article&quot;,&quot;id&quot;:&quot;39812c3b-1efb-3d2d-8ad6-3cef636ad097&quot;,&quot;title&quot;:&quot;The blueprint for stress can be found in invertebrates&quot;,&quot;author&quot;:[{&quot;family&quot;:&quot;Stefano&quot;,&quot;given&quot;:&quot;George B.&quot;,&quot;parse-names&quot;:false,&quot;dropping-particle&quot;:&quot;&quot;,&quot;non-dropping-particle&quot;:&quot;&quot;},{&quot;family&quot;:&quot;Cadet&quot;,&quot;given&quot;:&quot;Patrick&quot;,&quot;parse-names&quot;:false,&quot;dropping-particle&quot;:&quot;&quot;,&quot;non-dropping-particle&quot;:&quot;&quot;},{&quot;family&quot;:&quot;Zhu&quot;,&quot;given&quot;:&quot;Wei&quot;,&quot;parse-names&quot;:false,&quot;dropping-particle&quot;:&quot;&quot;,&quot;non-dropping-particle&quot;:&quot;&quot;},{&quot;family&quot;:&quot;Rialas&quot;,&quot;given&quot;:&quot;Christos M.&quot;,&quot;parse-names&quot;:false,&quot;dropping-particle&quot;:&quot;&quot;,&quot;non-dropping-particle&quot;:&quot;&quot;},{&quot;family&quot;:&quot;Mantione&quot;,&quot;given&quot;:&quot;Kirk&quot;,&quot;parse-names&quot;:false,&quot;dropping-particle&quot;:&quot;&quot;,&quot;non-dropping-particle&quot;:&quot;&quot;},{&quot;family&quot;:&quot;Benz&quot;,&quot;given&quot;:&quot;Danille&quot;,&quot;parse-names&quot;:false,&quot;dropping-particle&quot;:&quot;&quot;,&quot;non-dropping-particle&quot;:&quot;&quot;},{&quot;family&quot;:&quot;Fuentes&quot;,&quot;given&quot;:&quot;Rudy&quot;,&quot;parse-names&quot;:false,&quot;dropping-particle&quot;:&quot;&quot;,&quot;non-dropping-particle&quot;:&quot;&quot;},{&quot;family&quot;:&quot;Casares&quot;,&quot;given&quot;:&quot;Federico&quot;,&quot;parse-names&quot;:false,&quot;dropping-particle&quot;:&quot;&quot;,&quot;non-dropping-particle&quot;:&quot;&quot;},{&quot;family&quot;:&quot;Fricchione&quot;,&quot;given&quot;:&quot;Gregory L.&quot;,&quot;parse-names&quot;:false,&quot;dropping-particle&quot;:&quot;&quot;,&quot;non-dropping-particle&quot;:&quot;&quot;},{&quot;family&quot;:&quot;Fulop&quot;,&quot;given&quot;:&quot;Zoltan&quot;,&quot;parse-names&quot;:false,&quot;dropping-particle&quot;:&quot;&quot;,&quot;non-dropping-particle&quot;:&quot;&quot;},{&quot;family&quot;:&quot;Slingsby&quot;,&quot;given&quot;:&quot;Brian&quot;,&quot;parse-names&quot;:false,&quot;dropping-particle&quot;:&quot;&quot;,&quot;non-dropping-particle&quot;:&quot;&quot;}],&quot;container-title&quot;:&quot;Neuroendocrinology Letters&quot;,&quot;ISSN&quot;:&quot;0172780X&quot;,&quot;issued&quot;:{&quot;date-parts&quot;:[[2002]]},&quot;abstract&quot;:&quot;Through an extremely complicated equilibrium called homeostasis, all living organisms maintain their survival in the face of both externally and internally generated \&quot;stimuli\&quot;. This apparent harmony is constantly challenged. Survival through successful adaptation is maintained as close to steady state as possible by adaptive responses, which may also be called perturbation responses since they have a constitutively defined dynamic capacity, i.e., an immediate limit, in a series of balancing and feedback activities reflecting an astounding array of biological, psychological and sociological behaviors. The broad spectrum of stimuli capable of engaging this protective response is remarkable. We define stress as a type of stimulation that is stronger and lasts for a longer duration, upsetting a typical perturbation response given its dynamic parameters. The stress response, which evolves out of the perturbation response, involves inducible signal molecules, i.e., cytokines. We surmise that the ability to exist in an ever-changing environment was a requirement for all life forms, including invertebrates and single celled organisms. It would be expected that these organisms exhibit both perturbation and stress responses. In this regard, we demonstrate that these organisms have mammalian-like signal molecule systems, i.e., opioid, and corresponding behaviors that are similar to those found in mammals with regard to both perturbation and stress responses. Thus, it would appear that these responses evolved first in simpler organisms and were then maintained and enhanced during evolution.&quot;,&quot;issue&quot;:&quot;2&quot;,&quot;volume&quot;:&quot;23&quot;,&quot;container-title-short&quot;:&quot;&quot;},&quot;isTemporary&quot;:false},{&quot;id&quot;:&quot;8836f734-688f-3bc7-931e-66f1c36d7e65&quot;,&quot;itemData&quot;:{&quot;type&quot;:&quot;article&quot;,&quot;id&quot;:&quot;8836f734-688f-3bc7-931e-66f1c36d7e65&quot;,&quot;title&quot;:&quot;The effects of the stress response on immune function in invertebrates: An evolutionary perspective on an ancient connection&quot;,&quot;author&quot;:[{&quot;family&quot;:&quot;Adamo&quot;,&quot;given&quot;:&quot;Shelley A.&quot;,&quot;parse-names&quot;:false,&quot;dropping-particle&quot;:&quot;&quot;,&quot;non-dropping-particle&quot;:&quot;&quot;}],&quot;container-title&quot;:&quot;Hormones and Behavior&quot;,&quot;container-title-short&quot;:&quot;Horm Behav&quot;,&quot;DOI&quot;:&quot;10.1016/j.yhbeh.2012.02.012&quot;,&quot;ISSN&quot;:&quot;0018506X&quot;,&quot;issued&quot;:{&quot;date-parts&quot;:[[2012]]},&quot;abstract&quot;:&quot;This article is part of a Special Issue \&quot;Neuroendocrine-Immune Axis in Health and Disease.\&quot; Stress-induced changes in immune function occur in animals across phyla, and these effects are usually immunosuppressive. The function of this immunomodulation remains elusive; however, the existence of specialized receptors on immune cells suggests that it is adaptive. A comparative approach may provide a useful perspective. Although invertebrates have simpler endocrine/neuroendocrine systems and immune systems than vertebrates, they have robust stress responses that include the release of stress hormones/neurohormones. Stress hormones modify immune function in mollusks, insects, and crustaceans. As in vertebrates, the effects of stress hormones/neurohormones on invertebrate immune function are complex, and are not always immunosuppressive. They are context-, stressor-, time- and concentration-dependent. Stress hormone effects on invertebrate immune function may help to re-align resources during fight-or-flight behavior. The data are consistent with the hypothesis that stress hormones induce a reconfiguration of networks at molecular, cellular and physiological levels that allow the animal to maintain optimal immunity as the internal environment changes. This reconfiguration enhances some immune functions while suppressing others. Knowing the molecular details of these shifts will be critical for understanding the adaptive function of stress hormones on immune function. © 2012 Elsevier Inc.&quot;,&quot;issue&quot;:&quot;3&quot;,&quot;volume&quot;:&quot;62&quot;},&quot;isTemporary&quot;:false}]},{&quot;citationID&quot;:&quot;MENDELEY_CITATION_3f75e6b1-b110-4ed1-91d4-e869ac7b2b38&quot;,&quot;properties&quot;:{&quot;noteIndex&quot;:0},&quot;isEdited&quot;:false,&quot;manualOverride&quot;:{&quot;isManuallyOverridden&quot;:false,&quot;citeprocText&quot;:&quot;(Lesser, 2006)&quot;,&quot;manualOverrideText&quot;:&quot;&quot;},&quot;citationTag&quot;:&quot;MENDELEY_CITATION_v3_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&quot;,&quot;citationItems&quot;:[{&quot;id&quot;:&quot;681326c1-6daa-3056-a794-5725ef390a51&quot;,&quot;itemData&quot;:{&quot;type&quot;:&quot;article&quot;,&quot;id&quot;:&quot;681326c1-6daa-3056-a794-5725ef390a51&quot;,&quot;title&quot;:&quot;Oxidative stress in marine environments: Biochemistry and physiological ecology&quot;,&quot;author&quot;:[{&quot;family&quot;:&quot;Lesser&quot;,&quot;given&quot;:&quot;Michael P.&quot;,&quot;parse-names&quot;:false,&quot;dropping-particle&quot;:&quot;&quot;,&quot;non-dropping-particle&quot;:&quot;&quot;}],&quot;container-title&quot;:&quot;Annual Review of Physiology&quot;,&quot;container-title-short&quot;:&quot;Annu Rev Physiol&quot;,&quot;DOI&quot;:&quot;10.1146/annurev.physiol.68.040104.110001&quot;,&quot;ISSN&quot;:&quot;00664278&quot;,&quot;issued&quot;:{&quot;date-parts&quot;:[[2006]]},&quot;abstract&quot;:&quot;Oxidative stress-the production and accumulation of reduced oxygen intermediates such as superoxide radicals, singlet oxygen, hydrogen peroxide, and hydroxyl radicals-can damage lipids, proteins, and DNA. Many disease processes of clinical interest and the aging process involve oxidative stress in their underlying etiology. The production of reactive oxygen species is also prevalent in the world's oceans, and oxidative stress is an important component of the stress response in marine organisms exposed to a variety of insults as a result of changes in environmental conditions such as thermal stress, exposure to ultraviolet radiation, or exposure to pollution. As in the clinical setting, reactive oxygen species are also important signal transduction molecules and mediators of damage in cellular processes, such as apoptosis and cell necrosis, for marine organisms. This review brings together the voluminous literature on the biochemistry and physiology of oxidative stress from the clinical and plant physiology disciplines with the fast-increasing interest in oxidative stress in marine environments. Copyright © 2006 by Annual Reviews. All rights reserved.&quot;,&quot;volume&quot;:&quot;68&quot;},&quot;isTemporary&quot;:false}]},{&quot;citationID&quot;:&quot;MENDELEY_CITATION_6dfac45d-3557-4310-87cb-2aa6591d15fc&quot;,&quot;properties&quot;:{&quot;noteIndex&quot;:0},&quot;isEdited&quot;:false,&quot;manualOverride&quot;:{&quot;isManuallyOverridden&quot;:false,&quot;citeprocText&quot;:&quot;(Lesser, 2006; Rosset et al., 2021)&quot;,&quot;manualOverrideText&quot;:&quot;&quot;},&quot;citationTag&quot;:&quot;MENDELEY_CITATION_v3_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&quot;,&quot;citationItems&quot;:[{&quot;id&quot;:&quot;681326c1-6daa-3056-a794-5725ef390a51&quot;,&quot;itemData&quot;:{&quot;type&quot;:&quot;article&quot;,&quot;id&quot;:&quot;681326c1-6daa-3056-a794-5725ef390a51&quot;,&quot;title&quot;:&quot;Oxidative stress in marine environments: Biochemistry and physiological ecology&quot;,&quot;author&quot;:[{&quot;family&quot;:&quot;Lesser&quot;,&quot;given&quot;:&quot;Michael P.&quot;,&quot;parse-names&quot;:false,&quot;dropping-particle&quot;:&quot;&quot;,&quot;non-dropping-particle&quot;:&quot;&quot;}],&quot;container-title&quot;:&quot;Annual Review of Physiology&quot;,&quot;container-title-short&quot;:&quot;Annu Rev Physiol&quot;,&quot;DOI&quot;:&quot;10.1146/annurev.physiol.68.040104.110001&quot;,&quot;ISSN&quot;:&quot;00664278&quot;,&quot;issued&quot;:{&quot;date-parts&quot;:[[2006]]},&quot;abstract&quot;:&quot;Oxidative stress-the production and accumulation of reduced oxygen intermediates such as superoxide radicals, singlet oxygen, hydrogen peroxide, and hydroxyl radicals-can damage lipids, proteins, and DNA. Many disease processes of clinical interest and the aging process involve oxidative stress in their underlying etiology. The production of reactive oxygen species is also prevalent in the world's oceans, and oxidative stress is an important component of the stress response in marine organisms exposed to a variety of insults as a result of changes in environmental conditions such as thermal stress, exposure to ultraviolet radiation, or exposure to pollution. As in the clinical setting, reactive oxygen species are also important signal transduction molecules and mediators of damage in cellular processes, such as apoptosis and cell necrosis, for marine organisms. This review brings together the voluminous literature on the biochemistry and physiology of oxidative stress from the clinical and plant physiology disciplines with the fast-increasing interest in oxidative stress in marine environments. Copyright © 2006 by Annual Reviews. All rights reserved.&quot;,&quot;volume&quot;:&quot;68&quot;},&quot;isTemporary&quot;:false},{&quot;id&quot;:&quot;9f2736b5-f3f8-3386-bbb2-a16acf0a42f0&quot;,&quot;itemData&quot;:{&quot;type&quot;:&quot;article-journal&quot;,&quot;id&quot;:&quot;9f2736b5-f3f8-3386-bbb2-a16acf0a42f0&quot;,&quot;title&quot;:&quot;The Molecular Language of the Cnidarian–Dinoflagellate Symbiosis&quot;,&quot;author&quot;:[{&quot;family&quot;:&quot;Rosset&quot;,&quot;given&quot;:&quot;Sabrina L.&quot;,&quot;parse-names&quot;:false,&quot;dropping-particle&quot;:&quot;&quot;,&quot;non-dropping-particle&quot;:&quot;&quot;},{&quot;family&quot;:&quot;Oakley&quot;,&quot;given&quot;:&quot;Clinton A.&quot;,&quot;parse-names&quot;:false,&quot;dropping-particle&quot;:&quot;&quot;,&quot;non-dropping-particle&quot;:&quot;&quot;},{&quot;family&quot;:&quot;Ferrier-Pagès&quot;,&quot;given&quot;:&quot;Christine&quot;,&quot;parse-names&quot;:false,&quot;dropping-particle&quot;:&quot;&quot;,&quot;non-dropping-particle&quot;:&quot;&quot;},{&quot;family&quot;:&quot;Suggett&quot;,&quot;given&quot;:&quot;David J.&quot;,&quot;parse-names&quot;:false,&quot;dropping-particle&quot;:&quot;&quot;,&quot;non-dropping-particle&quot;:&quot;&quot;},{&quot;family&quot;:&quot;Weis&quot;,&quot;given&quot;:&quot;Virginia M.&quot;,&quot;parse-names&quot;:false,&quot;dropping-particle&quot;:&quot;&quot;,&quot;non-dropping-particle&quot;:&quot;&quot;},{&quot;family&quot;:&quot;Davy&quot;,&quot;given&quot;:&quot;Simon K.&quot;,&quot;parse-names&quot;:false,&quot;dropping-particle&quot;:&quot;&quot;,&quot;non-dropping-particle&quot;:&quot;&quot;}],&quot;container-title&quot;:&quot;Trends in Microbiology&quot;,&quot;container-title-short&quot;:&quot;Trends Microbiol&quot;,&quot;accessed&quot;:{&quot;date-parts&quot;:[[2023,6,3]]},&quot;DOI&quot;:&quot;10.1016/J.TIM.2020.08.005&quot;,&quot;ISSN&quot;:&quot;0966-842X&quot;,&quot;PMID&quot;:&quot;33041180&quot;,&quot;issued&quot;:{&quot;date-parts&quot;:[[2021,4,1]]},&quot;page&quot;:&quot;320-333&quot;,&quot;abstract&quot;:&quot;The cnidarian–dinoflagellate symbiosis is of huge importance as it underpins the success of coral reefs, yet we know very little about how the host cnidarian and its dinoflagellate endosymbionts communicate with each other to form a functionally integrated unit. Here, we review the current knowledge of interpartner molecular signaling in this symbiosis, with an emphasis on lipids, glycans, reactive species, biogenic volatiles, and noncoding RNA. We draw upon evidence of these compounds from recent omics-based studies of cnidarian–dinoflagellate symbiosis and discuss the signaling roles that they play in other, better-studied symbioses. We then consider how improved knowledge of interpartner signaling might be used to develop solutions to the coral reef crisis by, for example, engineering more thermally resistant corals.&quot;,&quot;publisher&quot;:&quot;Elsevier Current Trends&quot;,&quot;issue&quot;:&quot;4&quot;,&quot;volume&quot;:&quot;29&quot;},&quot;isTemporary&quot;:false}]},{&quot;citationID&quot;:&quot;MENDELEY_CITATION_439ec69b-0917-4444-863a-472d5304100a&quot;,&quot;properties&quot;:{&quot;noteIndex&quot;:0},&quot;isEdited&quot;:false,&quot;manualOverride&quot;:{&quot;isManuallyOverridden&quot;:false,&quot;citeprocText&quot;:&quot;(Lesser, 2006)&quot;,&quot;manualOverrideText&quot;:&quot;&quot;},&quot;citationTag&quot;:&quot;MENDELEY_CITATION_v3_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&quot;,&quot;citationItems&quot;:[{&quot;id&quot;:&quot;681326c1-6daa-3056-a794-5725ef390a51&quot;,&quot;itemData&quot;:{&quot;type&quot;:&quot;article&quot;,&quot;id&quot;:&quot;681326c1-6daa-3056-a794-5725ef390a51&quot;,&quot;title&quot;:&quot;Oxidative stress in marine environments: Biochemistry and physiological ecology&quot;,&quot;author&quot;:[{&quot;family&quot;:&quot;Lesser&quot;,&quot;given&quot;:&quot;Michael P.&quot;,&quot;parse-names&quot;:false,&quot;dropping-particle&quot;:&quot;&quot;,&quot;non-dropping-particle&quot;:&quot;&quot;}],&quot;container-title&quot;:&quot;Annual Review of Physiology&quot;,&quot;container-title-short&quot;:&quot;Annu Rev Physiol&quot;,&quot;DOI&quot;:&quot;10.1146/annurev.physiol.68.040104.110001&quot;,&quot;ISSN&quot;:&quot;00664278&quot;,&quot;issued&quot;:{&quot;date-parts&quot;:[[2006]]},&quot;abstract&quot;:&quot;Oxidative stress-the production and accumulation of reduced oxygen intermediates such as superoxide radicals, singlet oxygen, hydrogen peroxide, and hydroxyl radicals-can damage lipids, proteins, and DNA. Many disease processes of clinical interest and the aging process involve oxidative stress in their underlying etiology. The production of reactive oxygen species is also prevalent in the world's oceans, and oxidative stress is an important component of the stress response in marine organisms exposed to a variety of insults as a result of changes in environmental conditions such as thermal stress, exposure to ultraviolet radiation, or exposure to pollution. As in the clinical setting, reactive oxygen species are also important signal transduction molecules and mediators of damage in cellular processes, such as apoptosis and cell necrosis, for marine organisms. This review brings together the voluminous literature on the biochemistry and physiology of oxidative stress from the clinical and plant physiology disciplines with the fast-increasing interest in oxidative stress in marine environments. Copyright © 2006 by Annual Reviews. All rights reserved.&quot;,&quot;volume&quot;:&quot;68&quot;},&quot;isTemporary&quot;:false}]},{&quot;citationID&quot;:&quot;MENDELEY_CITATION_085184c7-da97-41eb-b230-596ab0e99f65&quot;,&quot;properties&quot;:{&quot;noteIndex&quot;:0},&quot;isEdited&quot;:false,&quot;manualOverride&quot;:{&quot;isManuallyOverridden&quot;:false,&quot;citeprocText&quot;:&quot;(Lesser, 2006)&quot;,&quot;manualOverrideText&quot;:&quot;&quot;},&quot;citationTag&quot;:&quot;MENDELEY_CITATION_v3_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&quot;,&quot;citationItems&quot;:[{&quot;id&quot;:&quot;681326c1-6daa-3056-a794-5725ef390a51&quot;,&quot;itemData&quot;:{&quot;type&quot;:&quot;article&quot;,&quot;id&quot;:&quot;681326c1-6daa-3056-a794-5725ef390a51&quot;,&quot;title&quot;:&quot;Oxidative stress in marine environments: Biochemistry and physiological ecology&quot;,&quot;author&quot;:[{&quot;family&quot;:&quot;Lesser&quot;,&quot;given&quot;:&quot;Michael P.&quot;,&quot;parse-names&quot;:false,&quot;dropping-particle&quot;:&quot;&quot;,&quot;non-dropping-particle&quot;:&quot;&quot;}],&quot;container-title&quot;:&quot;Annual Review of Physiology&quot;,&quot;container-title-short&quot;:&quot;Annu Rev Physiol&quot;,&quot;DOI&quot;:&quot;10.1146/annurev.physiol.68.040104.110001&quot;,&quot;ISSN&quot;:&quot;00664278&quot;,&quot;issued&quot;:{&quot;date-parts&quot;:[[2006]]},&quot;abstract&quot;:&quot;Oxidative stress-the production and accumulation of reduced oxygen intermediates such as superoxide radicals, singlet oxygen, hydrogen peroxide, and hydroxyl radicals-can damage lipids, proteins, and DNA. Many disease processes of clinical interest and the aging process involve oxidative stress in their underlying etiology. The production of reactive oxygen species is also prevalent in the world's oceans, and oxidative stress is an important component of the stress response in marine organisms exposed to a variety of insults as a result of changes in environmental conditions such as thermal stress, exposure to ultraviolet radiation, or exposure to pollution. As in the clinical setting, reactive oxygen species are also important signal transduction molecules and mediators of damage in cellular processes, such as apoptosis and cell necrosis, for marine organisms. This review brings together the voluminous literature on the biochemistry and physiology of oxidative stress from the clinical and plant physiology disciplines with the fast-increasing interest in oxidative stress in marine environments. Copyright © 2006 by Annual Reviews. All rights reserved.&quot;,&quot;volume&quot;:&quot;68&quot;},&quot;isTemporary&quot;:false}]},{&quot;citationID&quot;:&quot;MENDELEY_CITATION_00a54fef-3394-4eb3-baa2-3fecd9538573&quot;,&quot;properties&quot;:{&quot;noteIndex&quot;:0},&quot;isEdited&quot;:false,&quot;manualOverride&quot;:{&quot;isManuallyOverridden&quot;:false,&quot;citeprocText&quot;:&quot;(Richier et al., 2003)&quot;,&quot;manualOverrideText&quot;:&quot;&quot;},&quot;citationTag&quot;:&quot;MENDELEY_CITATION_v3_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&quot;,&quot;citationItems&quot;:[{&quot;id&quot;:&quot;2a766f44-92ca-3513-ab88-a25ba2963480&quot;,&quot;itemData&quot;:{&quot;type&quot;:&quot;article-journal&quot;,&quot;id&quot;:&quot;2a766f44-92ca-3513-ab88-a25ba2963480&quot;,&quot;title&quot;:&quot;Characterization of superoxide dismutases in anoxia- and hyperoxia-tolerant symbiotic cnidarians&quot;,&quot;author&quot;:[{&quot;family&quot;:&quot;Richier&quot;,&quot;given&quot;:&quot;Sophie&quot;,&quot;parse-names&quot;:false,&quot;dropping-particle&quot;:&quot;&quot;,&quot;non-dropping-particle&quot;:&quot;&quot;},{&quot;family&quot;:&quot;Merle&quot;,&quot;given&quot;:&quot;Pierre Laurent&quot;,&quot;parse-names&quot;:false,&quot;dropping-particle&quot;:&quot;&quot;,&quot;non-dropping-particle&quot;:&quot;&quot;},{&quot;family&quot;:&quot;Furla&quot;,&quot;given&quot;:&quot;Paola&quot;,&quot;parse-names&quot;:false,&quot;dropping-particle&quot;:&quot;&quot;,&quot;non-dropping-particle&quot;:&quot;&quot;},{&quot;family&quot;:&quot;Pigozzi&quot;,&quot;given&quot;:&quot;Delphine&quot;,&quot;parse-names&quot;:false,&quot;dropping-particle&quot;:&quot;&quot;,&quot;non-dropping-particle&quot;:&quot;&quot;},{&quot;family&quot;:&quot;Sola&quot;,&quot;given&quot;:&quot;François&quot;,&quot;parse-names&quot;:false,&quot;dropping-particle&quot;:&quot;&quot;,&quot;non-dropping-particle&quot;:&quot;&quot;},{&quot;family&quot;:&quot;Allemand&quot;,&quot;given&quot;:&quot;Denis&quot;,&quot;parse-names&quot;:false,&quot;dropping-particle&quot;:&quot;&quot;,&quot;non-dropping-particle&quot;:&quot;&quot;}],&quot;container-title&quot;:&quot;Biochimica et Biophysica Acta - General Subjects&quot;,&quot;container-title-short&quot;:&quot;Biochim Biophys Acta Gen Subj&quot;,&quot;DOI&quot;:&quot;10.1016/S0304-4165(03)00049-7&quot;,&quot;ISSN&quot;:&quot;03044165&quot;,&quot;issued&quot;:{&quot;date-parts&quot;:[[2003]]},&quot;abstract&quot;:&quot;Many cnidarians, such as sea anemones, contain photosynthetic symbiotic dinoflagellates called zooxanthellae. During a light/dark cycle, the intratentacular O2 state changes in minutes from hypoxia to hyperoxia (3-fold normoxia). To understand the origin of the high tolerance to these unusual oxic conditions, we have characterized superoxide dismutases (SODs) from the three cellular compartments (ectoderm, endoderm and zooxanthellae) of the Mediterranean sea anemone Anemonia viridis. The lowest SOD activity was found in ectodermal cells while endodermal cells and zooxanthellae showed a higher SOD activity. Two, seven and six SOD activity bands were identified on native PAGE in ectoderm, endoderm and zooxanthellae, respectively. A CuZnSOD was identified in both ectodermal and endodermal tissues. MnSODs were detected in all compartments with two different subcellular localizations. One band displays a classical mitochondrial localization, the three others being extramitochondrial. FeSODs present in zooxanthellae also appeared in endodermal host tissue. The isoelectric points of all SODs were distributed between 4 and 5. For comparative study, a similar analysis was performed on the whole homogenate of a scleractinian coral Stylophora pistillata. These results are discussed in the context of tolerance to hyperoxia and to the transition from anoxia to hyperoxia. © 2003 Elsevier Science B.V. All rights reserved.&quot;,&quot;issue&quot;:&quot;1&quot;,&quot;volume&quot;:&quot;1621&quot;},&quot;isTemporary&quot;:false}]},{&quot;citationID&quot;:&quot;MENDELEY_CITATION_bfc03637-fbf3-4b78-a17a-526e4997297a&quot;,&quot;properties&quot;:{&quot;noteIndex&quot;:0},&quot;isEdited&quot;:false,&quot;manualOverride&quot;:{&quot;isManuallyOverridden&quot;:false,&quot;citeprocText&quot;:&quot;(Casado-Amezúa et al., 2016; Davy et al., 2012; Furla et al., 2005)&quot;,&quot;manualOverrideText&quot;:&quot;&quot;},&quot;citationItems&quot;:[{&quot;id&quot;:&quot;53dd6ac2-8fb6-3a6a-841c-e81f17d9abd6&quot;,&quot;itemData&quot;:{&quot;type&quot;:&quot;paper-conference&quot;,&quot;id&quot;:&quot;53dd6ac2-8fb6-3a6a-841c-e81f17d9abd6&quot;,&quot;title&quot;:&quot;The symbiotic anthozoan: A physiological chimera between alga and animal&quot;,&quot;author&quot;:[{&quot;family&quot;:&quot;Furla&quot;,&quot;given&quot;:&quot;Paola&quot;,&quot;parse-names&quot;:false,&quot;dropping-particle&quot;:&quot;&quot;,&quot;non-dropping-particle&quot;:&quot;&quot;},{&quot;family&quot;:&quot;Allemand&quot;,&quot;given&quot;:&quot;Denis&quot;,&quot;parse-names&quot;:false,&quot;dropping-particle&quot;:&quot;&quot;,&quot;non-dropping-particle&quot;:&quot;&quot;},{&quot;family&quot;:&quot;Shick&quot;,&quot;given&quot;:&quot;J. Malcolm&quot;,&quot;parse-names&quot;:false,&quot;dropping-particle&quot;:&quot;&quot;,&quot;non-dropping-particle&quot;:&quot;&quot;},{&quot;family&quot;:&quot;Ferrier-Pagès&quot;,&quot;given&quot;:&quot;Christine&quot;,&quot;parse-names&quot;:false,&quot;dropping-particle&quot;:&quot;&quot;,&quot;non-dropping-particle&quot;:&quot;&quot;},{&quot;family&quot;:&quot;Richier&quot;,&quot;given&quot;:&quot;Sophie&quot;,&quot;parse-names&quot;:false,&quot;dropping-particle&quot;:&quot;&quot;,&quot;non-dropping-particle&quot;:&quot;&quot;},{&quot;family&quot;:&quot;Plantivaux&quot;,&quot;given&quot;:&quot;Amandine&quot;,&quot;parse-names&quot;:false,&quot;dropping-particle&quot;:&quot;&quot;,&quot;non-dropping-particle&quot;:&quot;&quot;},{&quot;family&quot;:&quot;Merle&quot;,&quot;given&quot;:&quot;Pierre Laurent&quot;,&quot;parse-names&quot;:false,&quot;dropping-particle&quot;:&quot;&quot;,&quot;non-dropping-particle&quot;:&quot;&quot;},{&quot;family&quot;:&quot;Tambutté&quot;,&quot;given&quot;:&quot;Sylvie&quot;,&quot;parse-names&quot;:false,&quot;dropping-particle&quot;:&quot;&quot;,&quot;non-dropping-particle&quot;:&quot;&quot;}],&quot;container-title&quot;:&quot;Integrative and Comparative Biology&quot;,&quot;container-title-short&quot;:&quot;Integr Comp Biol&quot;,&quot;DOI&quot;:&quot;10.1093/icb/45.4.595&quot;,&quot;ISSN&quot;:&quot;15407063&quot;,&quot;issued&quot;:{&quot;date-parts&quot;:[[2005]]},&quot;abstract&quot;:&quot;The symbiotic life style involves mutual ecological, physiological, structural, and molecular adaptations between the partners. In the symbiotic association between anthozoans and photosynthetic dinoflagellates (Symbiodinium spp., also called zooxanthellae), the presence of the endosymbiont in the animal cells has constrained the host in several ways. It adopts behaviors that optimize photosynthesis of the zooxanthellae. The animal partner has had to evolve the ability to absorb and concentrate dissolved inorganic carbon from seawater in order to supply the symbiont's photosynthesis. Exposing itself to sunlight to illuminate its symbionts sufficiently also subjects the host to damaging solar ultraviolet radiation. Protection against this is provided by biochemical sunscreens, including mycosporine-like amino acids, themselves produced by the symbiont and translocated to the host. Moreover, to protect itself against oxygen produced during algal photosynthesis, the cnidarian host has developed certain antioxidant defenses that are unique among animals. Finally, living in nutrient-poor waters, the animal partner has developed several mechanisms for nitrogen assimilation and conservation such as the ability to absorb inorganic nitrogen, highly unusual for a metazoan. These facts suggest a parallel evolution of symbiotic cnidarians and plants, in which the animal host has adopted characteristics usually associated with phototrophic organisms.&quot;,&quot;issue&quot;:&quot;4&quot;,&quot;volume&quot;:&quot;45&quot;},&quot;isTemporary&quot;:false},{&quot;id&quot;:&quot;9a896c8b-b2e0-33bc-b293-f02c004778d7&quot;,&quot;itemData&quot;:{&quot;type&quot;:&quot;chapter&quot;,&quot;id&quot;:&quot;9a896c8b-b2e0-33bc-b293-f02c004778d7&quot;,&quot;title&quot;:&quot;General ecological aspects of anthozoan- symbiodinium interactions in the mediterranean sea&quot;,&quot;author&quot;:[{&quot;family&quot;:&quot;Casado-Amezúa&quot;,&quot;given&quot;:&quot;Pilar&quot;,&quot;parse-names&quot;:false,&quot;dropping-particle&quot;:&quot;&quot;,&quot;non-dropping-particle&quot;:&quot;&quot;},{&quot;family&quot;:&quot;Terrón-Sigler&quot;,&quot;given&quot;:&quot;Alejandro&quot;,&quot;parse-names&quot;:false,&quot;dropping-particle&quot;:&quot;&quot;,&quot;non-dropping-particle&quot;:&quot;&quot;},{&quot;family&quot;:&quot;Pinzón&quot;,&quot;given&quot;:&quot;Jorge H.&quot;,&quot;parse-names&quot;:false,&quot;dropping-particle&quot;:&quot;&quot;,&quot;non-dropping-particle&quot;:&quot;&quot;},{&quot;family&quot;:&quot;Furla&quot;,&quot;given&quot;:&quot;Paola&quot;,&quot;parse-names&quot;:false,&quot;dropping-particle&quot;:&quot;&quot;,&quot;non-dropping-particle&quot;:&quot;&quot;},{&quot;family&quot;:&quot;Forcioli&quot;,&quot;given&quot;:&quot;Didier&quot;,&quot;parse-names&quot;:false,&quot;dropping-particle&quot;:&quot;&quot;,&quot;non-dropping-particle&quot;:&quot;&quot;},{&quot;family&quot;:&quot;Allemand&quot;,&quot;given&quot;:&quot;Denis&quot;,&quot;parse-names&quot;:false,&quot;dropping-particle&quot;:&quot;&quot;,&quot;non-dropping-particle&quot;:&quot;&quot;},{&quot;family&quot;:&quot;Ribes&quot;,&quot;given&quot;:&quot;Marta&quot;,&quot;parse-names&quot;:false,&quot;dropping-particle&quot;:&quot;&quot;,&quot;non-dropping-particle&quot;:&quot;&quot;},{&quot;family&quot;:&quot;Coma&quot;,&quot;given&quot;:&quot;Rafel&quot;,&quot;parse-names&quot;:false,&quot;dropping-particle&quot;:&quot;&quot;,&quot;non-dropping-particle&quot;:&quot;&quot;}],&quot;container-title&quot;:&quot;The Cnidaria, past, present and Future: The World of Medusa and her Sisters&quot;,&quot;DOI&quot;:&quot;10.1007/978-3-319-31305-4_24&quot;,&quot;issued&quot;:{&quot;date-parts&quot;:[[2016]]},&quot;abstract&quot;:&quot;The aim of this chapter is to provide a general overview of the main ecological aspects of Anthozoan- Symbiodinium mutualisms in the Mediterranean Sea. There are reports of at least twelve species of symbiotic anthozans in the basin. These anthozoans establish symbiotic relations with Symbiodinium Temperate A and B2 (Symbiodinium psygmophilum), corresponding to the only two species of Symbiodinium described in the region. A synthesis of the trophic and biochemical aspects of the interaction between Symbiodinum and their cnidarian hosts is given to contribute to the understanding of the mechanisms that maintain this special association. Finally, current knowledge about the ecological importance of this interaction in engineering species is examined. This review is framed to highlight the ecological importance of this symbiotic relationship in ecosystem construction and maintenance on an enclosed, temperate marine basin.&quot;},&quot;isTemporary&quot;:false},{&quot;id&quot;:&quot;bc0f6a89-d4a6-38f7-8aef-bef094eb2380&quot;,&quot;itemData&quot;:{&quot;type&quot;:&quot;article-journal&quot;,&quot;id&quot;:&quot;bc0f6a89-d4a6-38f7-8aef-bef094eb2380&quot;,&quot;title&quot;:&quot;Cell Biology of Cnidarian-Dinoflagellate Symbiosis&quot;,&quot;author&quot;:[{&quot;family&quot;:&quot;Davy&quot;,&quot;given&quot;:&quot;Simon K.&quot;,&quot;parse-names&quot;:false,&quot;dropping-particle&quot;:&quot;&quot;,&quot;non-dropping-particle&quot;:&quot;&quot;},{&quot;family&quot;:&quot;Allemand&quot;,&quot;given&quot;:&quot;Denis&quot;,&quot;parse-names&quot;:false,&quot;dropping-particle&quot;:&quot;&quot;,&quot;non-dropping-particle&quot;:&quot;&quot;},{&quot;family&quot;:&quot;Weis&quot;,&quot;given&quot;:&quot;Virginia M.&quot;,&quot;parse-names&quot;:false,&quot;dropping-particle&quot;:&quot;&quot;,&quot;non-dropping-particle&quot;:&quot;&quot;}],&quot;container-title&quot;:&quot;Microbiology and Molecular Biology Reviews&quot;,&quot;DOI&quot;:&quot;10.1128/mmbr.05014-11&quot;,&quot;ISSN&quot;:&quot;1092-2172&quot;,&quot;issued&quot;:{&quot;date-parts&quot;:[[2012]]},&quot;abstract&quot;:&quot; The symbiosis between cnidarians (e.g., corals or sea anemones) and intracellular dinoflagellate algae of the genus Symbiodinium is of immense ecological importance. In particular, this symbiosis promotes the growth and survival of reef corals in nutrient-poor tropical waters; indeed, coral reefs could not exist without this symbiosis. However, our fundamental understanding of the cnidarian-dinoflagellate symbiosis and of its links to coral calcification remains poor. Here we review what we currently know about the cell biology of cnidarian-dinoflagellate symbiosis. In doing so, we aim to refocus attention on fundamental cellular aspects that have been somewhat neglected since the early to mid-1980s, when a more ecological approach began to dominate. We review the four major processes that we believe underlie the various phases of establishment and persistence in the cnidarian/coral-dinoflagellate symbiosis: (i) recognition and phagocytosis, (ii) regulation of host-symbiont biomass, (iii) metabolic exchange and nutrient trafficking, and (iv) calcification. Where appropriate, we draw upon examples from a range of cnidarian-alga symbioses, including the symbiosis between green Hydra and its intracellular chlorophyte symbiont, which has considerable potential to inform our understanding of the cnidarian-dinoflagellate symbiosis. Ultimately, we provide a comprehensive overview of the history of the field, its current status, and where it should be going in the future. &quot;,&quot;issue&quot;:&quot;2&quot;,&quot;volume&quot;:&quot;76&quot;},&quot;isTemporary&quot;:false}],&quot;citationTag&quot;:&quot;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&quot;},{&quot;citationID&quot;:&quot;MENDELEY_CITATION_9f8d4bc9-aa80-4e4f-9a94-13aa8050b6f2&quot;,&quot;properties&quot;:{&quot;noteIndex&quot;:0},&quot;isEdited&quot;:false,&quot;manualOverride&quot;:{&quot;isManuallyOverridden&quot;:false,&quot;citeprocText&quot;:&quot;(Plantivaux et al., 2004; Richier et al., 2003)&quot;,&quot;manualOverrideText&quot;:&quot;&quot;},&quot;citationItems&quot;:[{&quot;id&quot;:&quot;2a766f44-92ca-3513-ab88-a25ba2963480&quot;,&quot;itemData&quot;:{&quot;type&quot;:&quot;article-journal&quot;,&quot;id&quot;:&quot;2a766f44-92ca-3513-ab88-a25ba2963480&quot;,&quot;title&quot;:&quot;Characterization of superoxide dismutases in anoxia- and hyperoxia-tolerant symbiotic cnidarians&quot;,&quot;author&quot;:[{&quot;family&quot;:&quot;Richier&quot;,&quot;given&quot;:&quot;Sophie&quot;,&quot;parse-names&quot;:false,&quot;dropping-particle&quot;:&quot;&quot;,&quot;non-dropping-particle&quot;:&quot;&quot;},{&quot;family&quot;:&quot;Merle&quot;,&quot;given&quot;:&quot;Pierre Laurent&quot;,&quot;parse-names&quot;:false,&quot;dropping-particle&quot;:&quot;&quot;,&quot;non-dropping-particle&quot;:&quot;&quot;},{&quot;family&quot;:&quot;Furla&quot;,&quot;given&quot;:&quot;Paola&quot;,&quot;parse-names&quot;:false,&quot;dropping-particle&quot;:&quot;&quot;,&quot;non-dropping-particle&quot;:&quot;&quot;},{&quot;family&quot;:&quot;Pigozzi&quot;,&quot;given&quot;:&quot;Delphine&quot;,&quot;parse-names&quot;:false,&quot;dropping-particle&quot;:&quot;&quot;,&quot;non-dropping-particle&quot;:&quot;&quot;},{&quot;family&quot;:&quot;Sola&quot;,&quot;given&quot;:&quot;François&quot;,&quot;parse-names&quot;:false,&quot;dropping-particle&quot;:&quot;&quot;,&quot;non-dropping-particle&quot;:&quot;&quot;},{&quot;family&quot;:&quot;Allemand&quot;,&quot;given&quot;:&quot;Denis&quot;,&quot;parse-names&quot;:false,&quot;dropping-particle&quot;:&quot;&quot;,&quot;non-dropping-particle&quot;:&quot;&quot;}],&quot;container-title&quot;:&quot;Biochimica et Biophysica Acta - General Subjects&quot;,&quot;container-title-short&quot;:&quot;Biochim Biophys Acta Gen Subj&quot;,&quot;DOI&quot;:&quot;10.1016/S0304-4165(03)00049-7&quot;,&quot;ISSN&quot;:&quot;03044165&quot;,&quot;issued&quot;:{&quot;date-parts&quot;:[[2003]]},&quot;abstract&quot;:&quot;Many cnidarians, such as sea anemones, contain photosynthetic symbiotic dinoflagellates called zooxanthellae. During a light/dark cycle, the intratentacular O2 state changes in minutes from hypoxia to hyperoxia (3-fold normoxia). To understand the origin of the high tolerance to these unusual oxic conditions, we have characterized superoxide dismutases (SODs) from the three cellular compartments (ectoderm, endoderm and zooxanthellae) of the Mediterranean sea anemone Anemonia viridis. The lowest SOD activity was found in ectodermal cells while endodermal cells and zooxanthellae showed a higher SOD activity. Two, seven and six SOD activity bands were identified on native PAGE in ectoderm, endoderm and zooxanthellae, respectively. A CuZnSOD was identified in both ectodermal and endodermal tissues. MnSODs were detected in all compartments with two different subcellular localizations. One band displays a classical mitochondrial localization, the three others being extramitochondrial. FeSODs present in zooxanthellae also appeared in endodermal host tissue. The isoelectric points of all SODs were distributed between 4 and 5. For comparative study, a similar analysis was performed on the whole homogenate of a scleractinian coral Stylophora pistillata. These results are discussed in the context of tolerance to hyperoxia and to the transition from anoxia to hyperoxia. © 2003 Elsevier Science B.V. All rights reserved.&quot;,&quot;issue&quot;:&quot;1&quot;,&quot;volume&quot;:&quot;1621&quot;},&quot;isTemporary&quot;:false},{&quot;id&quot;:&quot;0803301c-0556-33d8-b4b3-b68e0a8cb078&quot;,&quot;itemData&quot;:{&quot;type&quot;:&quot;article-journal&quot;,&quot;id&quot;:&quot;0803301c-0556-33d8-b4b3-b68e0a8cb078&quot;,&quot;title&quot;:&quot;Molecular characterization of two CuZn-superoxide dismutases in a sea anemone&quot;,&quot;author&quot;:[{&quot;family&quot;:&quot;Plantivaux&quot;,&quot;given&quot;:&quot;Amandine&quot;,&quot;parse-names&quot;:false,&quot;dropping-particle&quot;:&quot;&quot;,&quot;non-dropping-particle&quot;:&quot;&quot;},{&quot;family&quot;:&quot;Furla&quot;,&quot;given&quot;:&quot;Paola&quot;,&quot;parse-names&quot;:false,&quot;dropping-particle&quot;:&quot;&quot;,&quot;non-dropping-particle&quot;:&quot;&quot;},{&quot;family&quot;:&quot;Zoccola&quot;,&quot;given&quot;:&quot;Didier&quot;,&quot;parse-names&quot;:false,&quot;dropping-particle&quot;:&quot;&quot;,&quot;non-dropping-particle&quot;:&quot;&quot;},{&quot;family&quot;:&quot;Garello&quot;,&quot;given&quot;:&quot;Ginette&quot;,&quot;parse-names&quot;:false,&quot;dropping-particle&quot;:&quot;&quot;,&quot;non-dropping-particle&quot;:&quot;&quot;},{&quot;family&quot;:&quot;Forcioli&quot;,&quot;given&quot;:&quot;Didier&quot;,&quot;parse-names&quot;:false,&quot;dropping-particle&quot;:&quot;&quot;,&quot;non-dropping-particle&quot;:&quot;&quot;},{&quot;family&quot;:&quot;Richier&quot;,&quot;given&quot;:&quot;Sophie&quot;,&quot;parse-names&quot;:false,&quot;dropping-particle&quot;:&quot;&quot;,&quot;non-dropping-particle&quot;:&quot;&quot;},{&quot;family&quot;:&quot;Merle&quot;,&quot;given&quot;:&quot;Pierre Laurent&quot;,&quot;parse-names&quot;:false,&quot;dropping-particle&quot;:&quot;&quot;,&quot;non-dropping-particle&quot;:&quot;&quot;},{&quot;family&quot;:&quot;Tambutté&quot;,&quot;given&quot;:&quot;Éric&quot;,&quot;parse-names&quot;:false,&quot;dropping-particle&quot;:&quot;&quot;,&quot;non-dropping-particle&quot;:&quot;&quot;},{&quot;family&quot;:&quot;Tambutté&quot;,&quot;given&quot;:&quot;Sylvie&quot;,&quot;parse-names&quot;:false,&quot;dropping-particle&quot;:&quot;&quot;,&quot;non-dropping-particle&quot;:&quot;&quot;},{&quot;family&quot;:&quot;Allemand&quot;,&quot;given&quot;:&quot;Denis&quot;,&quot;parse-names&quot;:false,&quot;dropping-particle&quot;:&quot;&quot;,&quot;non-dropping-particle&quot;:&quot;&quot;}],&quot;container-title&quot;:&quot;Free Radical Biology and Medicine&quot;,&quot;container-title-short&quot;:&quot;Free Radic Biol Med&quot;,&quot;DOI&quot;:&quot;10.1016/j.freeradbiomed.2004.06.043&quot;,&quot;ISSN&quot;:&quot;08915849&quot;,&quot;issued&quot;:{&quot;date-parts&quot;:[[2004]]},&quot;abstract&quot;:&quot;Cnidarians living in symbiosis with photosynthetic cells-called zooxanthellae-are submitted to high oxygen levels generated by photosynthesis. To cope with this hyperoxic state, symbiotic cnidarians present a high diversity of superoxide dismutases (SOD) isoforms. To understand better the mechanism of resistance of cnidarian hosts to hyperoxia, we studied copper- and zinc-containing SOD (CuZnSOD) from Anemonia viridis, a temperate symbiotic sea anemone. We cloned two CuZnSOD genes that we call AvCuZnSODa and AvCuZnSODb. Their molecular analysis suggests that the AvCuZnSODa transcript encodes an extracellular form of CuZnSOD, whereas the AvCuZnSODb transcript encodes an intracellular form. Using in situ hybridization, we showed that both AvCuZnSODa and AvCuZnSODb transcripts are expressed in the endodermal and ectodermal cells of the sea anemone, but not in the zooxanthellae. The genomic flanking sequences of AvCuZnSODa and AvCuZnSODb revealed different putative binding sites for transcription factors, suggesting different modes of regulation for the two genes. This study represents a first step in the understanding of the molecular mechanisms of host animal resistance to permanent hyperoxia status resulting from the photosynthetic symbiosis. Moreover, AvCuZnSODa and AvCuZnSODb are the first SODs cloned from a diploblastic animal, contributing to the evolutionary understanding of SODs. © 2004 Elsevier Inc. All rights reserved.&quot;,&quot;issue&quot;:&quot;8&quot;,&quot;volume&quot;:&quot;37&quot;},&quot;isTemporary&quot;:false}],&quot;citationTag&quot;:&quot;MENDELEY_CITATION_v3_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&quot;},{&quot;citationID&quot;:&quot;MENDELEY_CITATION_f6ca207c-7174-4cf7-bd70-044110d81da5&quot;,&quot;properties&quot;:{&quot;noteIndex&quot;:0},&quot;isEdited&quot;:false,&quot;manualOverride&quot;:{&quot;isManuallyOverridden&quot;:false,&quot;citeprocText&quot;:&quot;(Casado-Amezúa et al., 2016; Furla et al., 2005)&quot;,&quot;manualOverrideText&quot;:&quot;&quot;},&quot;citationItems&quot;:[{&quot;id&quot;:&quot;53dd6ac2-8fb6-3a6a-841c-e81f17d9abd6&quot;,&quot;itemData&quot;:{&quot;type&quot;:&quot;paper-conference&quot;,&quot;id&quot;:&quot;53dd6ac2-8fb6-3a6a-841c-e81f17d9abd6&quot;,&quot;title&quot;:&quot;The symbiotic anthozoan: A physiological chimera between alga and animal&quot;,&quot;author&quot;:[{&quot;family&quot;:&quot;Furla&quot;,&quot;given&quot;:&quot;Paola&quot;,&quot;parse-names&quot;:false,&quot;dropping-particle&quot;:&quot;&quot;,&quot;non-dropping-particle&quot;:&quot;&quot;},{&quot;family&quot;:&quot;Allemand&quot;,&quot;given&quot;:&quot;Denis&quot;,&quot;parse-names&quot;:false,&quot;dropping-particle&quot;:&quot;&quot;,&quot;non-dropping-particle&quot;:&quot;&quot;},{&quot;family&quot;:&quot;Shick&quot;,&quot;given&quot;:&quot;J. Malcolm&quot;,&quot;parse-names&quot;:false,&quot;dropping-particle&quot;:&quot;&quot;,&quot;non-dropping-particle&quot;:&quot;&quot;},{&quot;family&quot;:&quot;Ferrier-Pagès&quot;,&quot;given&quot;:&quot;Christine&quot;,&quot;parse-names&quot;:false,&quot;dropping-particle&quot;:&quot;&quot;,&quot;non-dropping-particle&quot;:&quot;&quot;},{&quot;family&quot;:&quot;Richier&quot;,&quot;given&quot;:&quot;Sophie&quot;,&quot;parse-names&quot;:false,&quot;dropping-particle&quot;:&quot;&quot;,&quot;non-dropping-particle&quot;:&quot;&quot;},{&quot;family&quot;:&quot;Plantivaux&quot;,&quot;given&quot;:&quot;Amandine&quot;,&quot;parse-names&quot;:false,&quot;dropping-particle&quot;:&quot;&quot;,&quot;non-dropping-particle&quot;:&quot;&quot;},{&quot;family&quot;:&quot;Merle&quot;,&quot;given&quot;:&quot;Pierre Laurent&quot;,&quot;parse-names&quot;:false,&quot;dropping-particle&quot;:&quot;&quot;,&quot;non-dropping-particle&quot;:&quot;&quot;},{&quot;family&quot;:&quot;Tambutté&quot;,&quot;given&quot;:&quot;Sylvie&quot;,&quot;parse-names&quot;:false,&quot;dropping-particle&quot;:&quot;&quot;,&quot;non-dropping-particle&quot;:&quot;&quot;}],&quot;container-title&quot;:&quot;Integrative and Comparative Biology&quot;,&quot;container-title-short&quot;:&quot;Integr Comp Biol&quot;,&quot;DOI&quot;:&quot;10.1093/icb/45.4.595&quot;,&quot;ISSN&quot;:&quot;15407063&quot;,&quot;issued&quot;:{&quot;date-parts&quot;:[[2005]]},&quot;abstract&quot;:&quot;The symbiotic life style involves mutual ecological, physiological, structural, and molecular adaptations between the partners. In the symbiotic association between anthozoans and photosynthetic dinoflagellates (Symbiodinium spp., also called zooxanthellae), the presence of the endosymbiont in the animal cells has constrained the host in several ways. It adopts behaviors that optimize photosynthesis of the zooxanthellae. The animal partner has had to evolve the ability to absorb and concentrate dissolved inorganic carbon from seawater in order to supply the symbiont's photosynthesis. Exposing itself to sunlight to illuminate its symbionts sufficiently also subjects the host to damaging solar ultraviolet radiation. Protection against this is provided by biochemical sunscreens, including mycosporine-like amino acids, themselves produced by the symbiont and translocated to the host. Moreover, to protect itself against oxygen produced during algal photosynthesis, the cnidarian host has developed certain antioxidant defenses that are unique among animals. Finally, living in nutrient-poor waters, the animal partner has developed several mechanisms for nitrogen assimilation and conservation such as the ability to absorb inorganic nitrogen, highly unusual for a metazoan. These facts suggest a parallel evolution of symbiotic cnidarians and plants, in which the animal host has adopted characteristics usually associated with phototrophic organisms.&quot;,&quot;issue&quot;:&quot;4&quot;,&quot;volume&quot;:&quot;45&quot;},&quot;isTemporary&quot;:false},{&quot;id&quot;:&quot;9a896c8b-b2e0-33bc-b293-f02c004778d7&quot;,&quot;itemData&quot;:{&quot;type&quot;:&quot;chapter&quot;,&quot;id&quot;:&quot;9a896c8b-b2e0-33bc-b293-f02c004778d7&quot;,&quot;title&quot;:&quot;General ecological aspects of anthozoan- symbiodinium interactions in the mediterranean sea&quot;,&quot;author&quot;:[{&quot;family&quot;:&quot;Casado-Amezúa&quot;,&quot;given&quot;:&quot;Pilar&quot;,&quot;parse-names&quot;:false,&quot;dropping-particle&quot;:&quot;&quot;,&quot;non-dropping-particle&quot;:&quot;&quot;},{&quot;family&quot;:&quot;Terrón-Sigler&quot;,&quot;given&quot;:&quot;Alejandro&quot;,&quot;parse-names&quot;:false,&quot;dropping-particle&quot;:&quot;&quot;,&quot;non-dropping-particle&quot;:&quot;&quot;},{&quot;family&quot;:&quot;Pinzón&quot;,&quot;given&quot;:&quot;Jorge H.&quot;,&quot;parse-names&quot;:false,&quot;dropping-particle&quot;:&quot;&quot;,&quot;non-dropping-particle&quot;:&quot;&quot;},{&quot;family&quot;:&quot;Furla&quot;,&quot;given&quot;:&quot;Paola&quot;,&quot;parse-names&quot;:false,&quot;dropping-particle&quot;:&quot;&quot;,&quot;non-dropping-particle&quot;:&quot;&quot;},{&quot;family&quot;:&quot;Forcioli&quot;,&quot;given&quot;:&quot;Didier&quot;,&quot;parse-names&quot;:false,&quot;dropping-particle&quot;:&quot;&quot;,&quot;non-dropping-particle&quot;:&quot;&quot;},{&quot;family&quot;:&quot;Allemand&quot;,&quot;given&quot;:&quot;Denis&quot;,&quot;parse-names&quot;:false,&quot;dropping-particle&quot;:&quot;&quot;,&quot;non-dropping-particle&quot;:&quot;&quot;},{&quot;family&quot;:&quot;Ribes&quot;,&quot;given&quot;:&quot;Marta&quot;,&quot;parse-names&quot;:false,&quot;dropping-particle&quot;:&quot;&quot;,&quot;non-dropping-particle&quot;:&quot;&quot;},{&quot;family&quot;:&quot;Coma&quot;,&quot;given&quot;:&quot;Rafel&quot;,&quot;parse-names&quot;:false,&quot;dropping-particle&quot;:&quot;&quot;,&quot;non-dropping-particle&quot;:&quot;&quot;}],&quot;container-title&quot;:&quot;The Cnidaria, past, present and Future: The World of Medusa and her Sisters&quot;,&quot;DOI&quot;:&quot;10.1007/978-3-319-31305-4_24&quot;,&quot;issued&quot;:{&quot;date-parts&quot;:[[2016]]},&quot;abstract&quot;:&quot;The aim of this chapter is to provide a general overview of the main ecological aspects of Anthozoan- Symbiodinium mutualisms in the Mediterranean Sea. There are reports of at least twelve species of symbiotic anthozans in the basin. These anthozoans establish symbiotic relations with Symbiodinium Temperate A and B2 (Symbiodinium psygmophilum), corresponding to the only two species of Symbiodinium described in the region. A synthesis of the trophic and biochemical aspects of the interaction between Symbiodinum and their cnidarian hosts is given to contribute to the understanding of the mechanisms that maintain this special association. Finally, current knowledge about the ecological importance of this interaction in engineering species is examined. This review is framed to highlight the ecological importance of this symbiotic relationship in ecosystem construction and maintenance on an enclosed, temperate marine basin.&quot;},&quot;isTemporary&quot;:false}],&quot;citationTag&quot;:&quot;MENDELEY_CITATION_v3_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&quot;},{&quot;citationID&quot;:&quot;MENDELEY_CITATION_80abd944-a017-4555-86c0-b5d26f739f0d&quot;,&quot;properties&quot;:{&quot;noteIndex&quot;:0},&quot;isEdited&quot;:false,&quot;manualOverride&quot;:{&quot;isManuallyOverridden&quot;:false,&quot;citeprocText&quot;:&quot;(Den Hartog et al., 2003)&quot;,&quot;manualOverrideText&quot;:&quot;&quot;},&quot;citationTag&quot;:&quot;MENDELEY_CITATION_v3_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&quot;,&quot;citationItems&quot;:[{&quot;id&quot;:&quot;147b6848-7ae6-3855-b4c9-aaae764db753&quot;,&quot;itemData&quot;:{&quot;type&quot;:&quot;article-journal&quot;,&quot;id&quot;:&quot;147b6848-7ae6-3855-b4c9-aaae764db753&quot;,&quot;title&quot;:&quot;Superoxide dismutase: the balance between prevention and induction of oxidative damage&quot;,&quot;author&quot;:[{&quot;family&quot;:&quot;Hartog&quot;,&quot;given&quot;:&quot;Gertjan J.M.&quot;,&quot;parse-names&quot;:false,&quot;dropping-particle&quot;:&quot;&quot;,&quot;non-dropping-particle&quot;:&quot;Den&quot;},{&quot;family&quot;:&quot;Haenen&quot;,&quot;given&quot;:&quot;Guido R.M.M.&quot;,&quot;parse-names&quot;:false,&quot;dropping-particle&quot;:&quot;&quot;,&quot;non-dropping-particle&quot;:&quot;&quot;},{&quot;family&quot;:&quot;Vegt&quot;,&quot;given&quot;:&quot;Erik&quot;,&quot;parse-names&quot;:false,&quot;dropping-particle&quot;:&quot;&quot;,&quot;non-dropping-particle&quot;:&quot;&quot;},{&quot;family&quot;:&quot;Vijgh&quot;,&quot;given&quot;:&quot;Wim J.F.&quot;,&quot;parse-names&quot;:false,&quot;dropping-particle&quot;:&quot;&quot;,&quot;non-dropping-particle&quot;:&quot;Van der&quot;},{&quot;family&quot;:&quot;Bast&quot;,&quot;given&quot;:&quot;Aalt&quot;,&quot;parse-names&quot;:false,&quot;dropping-particle&quot;:&quot;&quot;,&quot;non-dropping-particle&quot;:&quot;&quot;}],&quot;container-title&quot;:&quot;Chemico-Biological Interactions&quot;,&quot;container-title-short&quot;:&quot;Chem Biol Interact&quot;,&quot;accessed&quot;:{&quot;date-parts&quot;:[[2023,6,3]]},&quot;DOI&quot;:&quot;10.1016/S0009-2797(02)00160-6&quot;,&quot;ISSN&quot;:&quot;0009-2797&quot;,&quot;PMID&quot;:&quot;12606152&quot;,&quot;issued&quot;:{&quot;date-parts&quot;:[[2003,3,6]]},&quot;page&quot;:&quot;33-39&quot;,&quot;abstract&quot;:&quot;Cu,Zn-superoxide dismutase (SOD1) has been shown to be effective in several free radical mediated diseases, although some studies have pointed toward SOD1 toxicity at a high concentrations. In the present study, the balance between prevention and induction of damage by SOD1 has been investigated both in vitro and in vivo. In vitro superoxide was generated using xanthine/xanthine oxidase. In vivo superoxide was generated using the redox cycling compound doxorubicin. Furthermore, we determined the pharmacokinetics of lecithinized SOD1 (PC-SOD) in order to compare the results obtained in vivo with those obtained in vitro. It was found that in vitro high concentrations of SOD1 induce hydroxylation of coumarin 3-carboxylic acid (3-CCA). This could be caused by a peroxidative action of SOD1 or formation of the highly reactive hydroxyl radicals. Any signs of toxicity are absent in vivo because these concentrations are not reached. It can be concluded that SOD1 possesses a large therapeutic window and application of SOD1 or its derivatives for strengthening the body's defenses against oxidative stress in a variety of pathologies seems safe. © 2002 Elsevier Science Ireland Ltd. All rights reserved.&quot;,&quot;publisher&quot;:&quot;Elsevier&quot;,&quot;issue&quot;:&quot;1&quot;,&quot;volume&quot;:&quot;145&quot;},&quot;isTemporary&quot;:false}]},{&quot;citationID&quot;:&quot;MENDELEY_CITATION_437dfac5-7c35-4571-b305-a64e601e500d&quot;,&quot;properties&quot;:{&quot;noteIndex&quot;:0},&quot;isEdited&quot;:false,&quot;manualOverride&quot;:{&quot;isManuallyOverridden&quot;:false,&quot;citeprocText&quot;:&quot;(Merle et al., 2007; Pey et al., 2017)&quot;,&quot;manualOverrideText&quot;:&quot;&quot;},&quot;citationTag&quot;:&quot;MENDELEY_CITATION_v3_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&quot;,&quot;citationItems&quot;:[{&quot;id&quot;:&quot;67b1cec5-7dec-316c-97d5-2d2378401d62&quot;,&quot;itemData&quot;:{&quot;type&quot;:&quot;article-journal&quot;,&quot;id&quot;:&quot;67b1cec5-7dec-316c-97d5-2d2378401d62&quot;,&quot;title&quot;:&quot;Characterization of glutathione peroxidase diversity in the symbiotic sea anemone Anemonia viridis&quot;,&quot;author&quot;:[{&quot;family&quot;:&quot;Pey&quot;,&quot;given&quot;:&quot;Alexis&quot;,&quot;parse-names&quot;:false,&quot;dropping-particle&quot;:&quot;&quot;,&quot;non-dropping-particle&quot;:&quot;&quot;},{&quot;family&quot;:&quot;Zamoum&quot;,&quot;given&quot;:&quot;Thamilla&quot;,&quot;parse-names&quot;:false,&quot;dropping-particle&quot;:&quot;&quot;,&quot;non-dropping-particle&quot;:&quot;&quot;},{&quot;family&quot;:&quot;Christen&quot;,&quot;given&quot;:&quot;Richard&quot;,&quot;parse-names&quot;:false,&quot;dropping-particle&quot;:&quot;&quot;,&quot;non-dropping-particle&quot;:&quot;&quot;},{&quot;family&quot;:&quot;Merle&quot;,&quot;given&quot;:&quot;Pierre Laurent&quot;,&quot;parse-names&quot;:false,&quot;dropping-particle&quot;:&quot;&quot;,&quot;non-dropping-particle&quot;:&quot;&quot;},{&quot;family&quot;:&quot;Furla&quot;,&quot;given&quot;:&quot;Paola&quot;,&quot;parse-names&quot;:false,&quot;dropping-particle&quot;:&quot;&quot;,&quot;non-dropping-particle&quot;:&quot;&quot;}],&quot;container-title&quot;:&quot;Biochimie&quot;,&quot;container-title-short&quot;:&quot;Biochimie&quot;,&quot;DOI&quot;:&quot;10.1016/j.biochi.2016.10.016&quot;,&quot;ISSN&quot;:&quot;61831638&quot;,&quot;issued&quot;:{&quot;date-parts&quot;:[[2017]]},&quot;abstract&quot;:&quot;Cnidarians living in symbiosis with photosynthetic dinoflagellates (commonly named zooxanthellae) are exposed to high concentrations of reactive oxygen species (ROS) upon illumination. To quench ROS production, both the cnidarian host and zooxanthellae express a full suite of antioxidant enzymes. Studying antioxidative balance is therefore crucial to understanding how symbiotic cnidarians cope with ROS production. We characterized glutathione peroxidases (GPx) in the symbiotic cnidarian Anemonia viridis by analysis of their isoform diversity, their activity distribution in the three cellular compartments (ectoderm, endoderm and zooxanthellae) and their involvement in the response to thermal stress. We identified a GPx repertoire through a phylogenetic analysis showing 7 GPx transcripts belonging to the A. viridis host and 4 GPx transcripts strongly related to Symbiodinium sp. The biochemical approach, used for the first time with a cnidarian species, allowed the identification of GPx activity in the three cellular compartments and in the animal mitochondrial fraction, and revealed a high GPx electrophoretic diversity. The symbiotic lifestyle of zooxanthellae requires more GPx activity and diversity than that of free-living species. Heat stress induced no modification of GPx activities. We highlight a high GPx diversity in A. viridis tissues by genomic and biochemical approaches. GPx activities represent an overall constitutive enzymatic pattern inherent to symbiotic lifestyle adaptation. This work allows the characterization of the GPx family in a symbiotic cnidarian and establishes a foundation for future studies of GPx in symbiotic cnidarians.&quot;,&quot;volume&quot;:&quot;132&quot;},&quot;isTemporary&quot;:false},{&quot;id&quot;:&quot;9fed30be-0cd2-361e-8fc0-1700878e8c69&quot;,&quot;itemData&quot;:{&quot;type&quot;:&quot;article-journal&quot;,&quot;id&quot;:&quot;9fed30be-0cd2-361e-8fc0-1700878e8c69&quot;,&quot;title&quot;:&quot;Catalase characterization and implication in bleaching of a symbiotic sea anemone&quot;,&quot;author&quot;:[{&quot;family&quot;:&quot;Merle&quot;,&quot;given&quot;:&quot;Pierre Laurent&quot;,&quot;parse-names&quot;:false,&quot;dropping-particle&quot;:&quot;&quot;,&quot;non-dropping-particle&quot;:&quot;&quot;},{&quot;family&quot;:&quot;Sabourault&quot;,&quot;given&quot;:&quot;Cécile&quot;,&quot;parse-names&quot;:false,&quot;dropping-particle&quot;:&quot;&quot;,&quot;non-dropping-particle&quot;:&quot;&quot;},{&quot;family&quot;:&quot;Richier&quot;,&quot;given&quot;:&quot;Sophie&quot;,&quot;parse-names&quot;:false,&quot;dropping-particle&quot;:&quot;&quot;,&quot;non-dropping-particle&quot;:&quot;&quot;},{&quot;family&quot;:&quot;Allemand&quot;,&quot;given&quot;:&quot;Denis&quot;,&quot;parse-names&quot;:false,&quot;dropping-particle&quot;:&quot;&quot;,&quot;non-dropping-particle&quot;:&quot;&quot;},{&quot;family&quot;:&quot;Furla&quot;,&quot;given&quot;:&quot;Paola&quot;,&quot;parse-names&quot;:false,&quot;dropping-particle&quot;:&quot;&quot;,&quot;non-dropping-particle&quot;:&quot;&quot;}],&quot;container-title&quot;:&quot;Free Radical Biology and Medicine&quot;,&quot;container-title-short&quot;:&quot;Free Radic Biol Med&quot;,&quot;DOI&quot;:&quot;10.1016/j.freeradbiomed.2006.10.038&quot;,&quot;ISSN&quot;:&quot;08915849&quot;,&quot;issued&quot;:{&quot;date-parts&quot;:[[2007]]},&quot;abstract&quot;:&quot;Symbiotic cnidarians are marine invertebrates harboring photosynthesizing microalgae (named zooxanthellae), which produce great amounts of oxygen and free radicals upon illumination. Studying antioxidative balance is then crucial to understanding how symbiotic cnidarians cope with ROS production. In particular, it is suspected that oxidative stress triggers cnidarian bleaching, i.e., the expulsion of zooxanthellae from the animal host, responsible for symbiotic cnidarian mass mortality worldwide. This study therefore investigates catalase antioxidant enzymes and their role in bleaching of the temperate symbiotic sea anemone Anemonia viridis. Using specific separation of animal tissues (ectoderm and endoderm) from the symbionts (zooxanthellae), spectrophotometric assays and native PAGE revealed both tissue-specific and activity pattern distribution of two catalase electrophoretypes, E1 and E2. E1, expressed in all three tissues, presents high sensitivity to the catalase inhibitor aminotriazole (ATZ) and elevated temperatures. The ectodermal E1 form is responsible for 67% of total catalase activity. The E2 form, expressed only within zooxanthellae and their host endodermal cells, displays low sensitivity to ATZ and relative thermostability. We further cloned an ectodermal catalase, which shares 68% identity with mammalian monofunctional catalases. Last, 6 days of exposure of whole sea anemones to ATZ (0.5 mM) led to effective catalase inhibition and initiated symbiont expulsion. This demonstrates the crucial role of this enzyme in cnidarian bleaching, a phenomenon responsible for worldwide climate-change-induced mass mortalities, with catastrophic consequences for marine biodiversity. © 2006 Elsevier Inc. All rights reserved.&quot;,&quot;issue&quot;:&quot;2&quot;,&quot;volume&quot;:&quot;42&quot;},&quot;isTemporary&quot;:false}]}]"/>
     <we:property name="MENDELEY_CITATIONS_LOCALE_CODE" value="&quot;es-ES&quot;"/>
     <we:property name="MENDELEY_CITATIONS_STYLE" value="{&quot;id&quot;:&quot;https://www.zotero.org/styles/apa&quot;,&quot;title&quot;:&quot;American Psychological Association 7th edition&quot;,&quot;format&quot;:&quot;author-date&quot;,&quot;defaultLocale&quot;:null,&quot;isLocaleCodeValid&quot;:true}"/>
   </we:properties>

--- a/Memoria/TFM_Alberto Coll.docx
+++ b/Memoria/TFM_Alberto Coll.docx
@@ -1,6 +1,6 @@
 
 <file path=word/document.xml><?xml version="1.0" encoding="utf-8"?>
-<w:document xmlns:wpc="http://schemas.microsoft.com/office/word/2010/wordprocessingCanvas" xmlns:cx="http://schemas.microsoft.com/office/drawing/2014/chartex" xmlns:cx1="http://schemas.microsoft.com/office/drawing/2015/9/8/chartex" xmlns:cx2="http://schemas.microsoft.com/office/drawing/2015/10/21/chartex" xmlns:cx3="http://schemas.microsoft.com/office/drawing/2016/5/9/chartex" xmlns:cx4="http://schemas.microsoft.com/office/drawing/2016/5/10/chartex" xmlns:cx5="http://schemas.microsoft.com/office/drawing/2016/5/11/chartex" xmlns:cx6="http://schemas.microsoft.com/office/drawing/2016/5/12/chartex" xmlns:cx7="http://schemas.microsoft.com/office/drawing/2016/5/13/chartex" xmlns:cx8="http://schemas.microsoft.com/office/drawing/2016/5/14/chartex" xmlns:mc="http://schemas.openxmlformats.org/markup-compatibility/2006" xmlns:aink="http://schemas.microsoft.com/office/drawing/2016/ink" xmlns:am3d="http://schemas.microsoft.com/office/drawing/2017/model3d" xmlns:o="urn:schemas-microsoft-com:office:office" xmlns:oel="http://schemas.microsoft.com/office/2019/extlst" xmlns:r="http://schemas.openxmlformats.org/officeDocument/2006/relationships" xmlns:m="http://schemas.openxmlformats.org/officeDocument/2006/math" xmlns:v="urn:schemas-microsoft-com:vml" xmlns:wp14="http://schemas.microsoft.com/office/word/2010/wordprocessingDrawing" xmlns:wp="http://schemas.openxmlformats.org/drawingml/2006/wordprocessingDrawing" xmlns:w10="urn:schemas-microsoft-com:office:word" xmlns:w="http://schemas.openxmlformats.org/wordprocessingml/2006/main" xmlns:w14="http://schemas.microsoft.com/office/word/2010/wordml" xmlns:w15="http://schemas.microsoft.com/office/word/2012/wordml" xmlns:w16cex="http://schemas.microsoft.com/office/word/2018/wordml/cex" xmlns:w16cid="http://schemas.microsoft.com/office/word/2016/wordml/cid" xmlns:w16="http://schemas.microsoft.com/office/word/2018/wordml" xmlns:w16du="http://schemas.microsoft.com/office/word/2023/wordml/word16du" xmlns:w16sdtdh="http://schemas.microsoft.com/office/word/2020/wordml/sdtdatahash" xmlns:w16se="http://schemas.microsoft.com/office/word/2015/wordml/symex" xmlns:wpg="http://schemas.microsoft.com/office/word/2010/wordprocessingGroup" xmlns:wpi="http://schemas.microsoft.com/office/word/2010/wordprocessingInk" xmlns:wne="http://schemas.microsoft.com/office/word/2006/wordml" xmlns:wps="http://schemas.microsoft.com/office/word/2010/wordprocessingShape" mc:Ignorable="w14 w15 w16se w16cid w16 w16cex w16sdtdh wp14">
+<w:document xmlns:wpc="http://schemas.microsoft.com/office/word/2010/wordprocessingCanvas" xmlns:cx="http://schemas.microsoft.com/office/drawing/2014/chartex" xmlns:cx1="http://schemas.microsoft.com/office/drawing/2015/9/8/chartex" xmlns:cx2="http://schemas.microsoft.com/office/drawing/2015/10/21/chartex" xmlns:cx3="http://schemas.microsoft.com/office/drawing/2016/5/9/chartex" xmlns:cx4="http://schemas.microsoft.com/office/drawing/2016/5/10/chartex" xmlns:cx5="http://schemas.microsoft.com/office/drawing/2016/5/11/chartex" xmlns:cx6="http://schemas.microsoft.com/office/drawing/2016/5/12/chartex" xmlns:cx7="http://schemas.microsoft.com/office/drawing/2016/5/13/chartex" xmlns:cx8="http://schemas.microsoft.com/office/drawing/2016/5/14/chartex" xmlns:mc="http://schemas.openxmlformats.org/markup-compatibility/2006" xmlns:aink="http://schemas.microsoft.com/office/drawing/2016/ink" xmlns:am3d="http://schemas.microsoft.com/office/drawing/2017/model3d" xmlns:o="urn:schemas-microsoft-com:office:office" xmlns:r="http://schemas.openxmlformats.org/officeDocument/2006/relationships" xmlns:m="http://schemas.openxmlformats.org/officeDocument/2006/math" xmlns:v="urn:schemas-microsoft-com:vml" xmlns:wp14="http://schemas.microsoft.com/office/word/2010/wordprocessingDrawing" xmlns:wp="http://schemas.openxmlformats.org/drawingml/2006/wordprocessingDrawing" xmlns:w10="urn:schemas-microsoft-com:office:word" xmlns:w="http://schemas.openxmlformats.org/wordprocessingml/2006/main" xmlns:w14="http://schemas.microsoft.com/office/word/2010/wordml" xmlns:w15="http://schemas.microsoft.com/office/word/2012/wordml" xmlns:w16cid="http://schemas.microsoft.com/office/word/2016/wordml/cid" xmlns:w16se="http://schemas.microsoft.com/office/word/2015/wordml/symex" xmlns:wpg="http://schemas.microsoft.com/office/word/2010/wordprocessingGroup" xmlns:wpi="http://schemas.microsoft.com/office/word/2010/wordprocessingInk" xmlns:wne="http://schemas.microsoft.com/office/word/2006/wordml" xmlns:wps="http://schemas.microsoft.com/office/word/2010/wordprocessingShape" mc:Ignorable="w14 w15 w16se w16cid wp14">
   <w:body>
     <w:p>
       <w:pPr>
@@ -119,13 +119,23 @@
           <w:rFonts w:ascii="Times New Roman" w:hAnsi="Times New Roman" w:cs="Times New Roman"/>
         </w:rPr>
       </w:pPr>
+      <w:proofErr w:type="spellStart"/>
       <w:r>
         <w:rPr>
           <w:rFonts w:ascii="Times New Roman" w:hAnsi="Times New Roman" w:cs="Times New Roman"/>
           <w:i/>
           <w:iCs/>
         </w:rPr>
-        <w:t xml:space="preserve">Anemonia </w:t>
+        <w:t>Anemonia</w:t>
+      </w:r>
+      <w:proofErr w:type="spellEnd"/>
+      <w:r>
+        <w:rPr>
+          <w:rFonts w:ascii="Times New Roman" w:hAnsi="Times New Roman" w:cs="Times New Roman"/>
+          <w:i/>
+          <w:iCs/>
+        </w:rPr>
+        <w:t xml:space="preserve"> </w:t>
       </w:r>
       <w:proofErr w:type="spellStart"/>
       <w:r>
@@ -965,6 +975,7 @@
             <w:docPart w:val="DefaultPlaceholder_-1854013440"/>
           </w:placeholder>
         </w:sdtPr>
+        <w:sdtEndPr/>
         <w:sdtContent>
           <w:r>
             <w:rPr>
@@ -1376,6 +1387,7 @@
         </w:rPr>
         <w:t xml:space="preserve">1.2. </w:t>
       </w:r>
+      <w:proofErr w:type="spellStart"/>
       <w:r>
         <w:rPr>
           <w:b/>
@@ -1394,9 +1406,9 @@
           <w:sz w:val="24"/>
           <w:szCs w:val="22"/>
         </w:rPr>
-        <w:t xml:space="preserve">monia </w:t>
-      </w:r>
-      <w:proofErr w:type="spellStart"/>
+        <w:t>monia</w:t>
+      </w:r>
+      <w:proofErr w:type="spellEnd"/>
       <w:r>
         <w:rPr>
           <w:b/>
@@ -1406,6 +1418,18 @@
           <w:sz w:val="24"/>
           <w:szCs w:val="22"/>
         </w:rPr>
+        <w:t xml:space="preserve"> </w:t>
+      </w:r>
+      <w:proofErr w:type="spellStart"/>
+      <w:r>
+        <w:rPr>
+          <w:b/>
+          <w:bCs/>
+          <w:i/>
+          <w:iCs/>
+          <w:sz w:val="24"/>
+          <w:szCs w:val="22"/>
+        </w:rPr>
         <w:t>sulcata</w:t>
       </w:r>
       <w:proofErr w:type="spellEnd"/>
@@ -1436,12 +1460,21 @@
       <w:r>
         <w:t>(</w:t>
       </w:r>
+      <w:proofErr w:type="spellStart"/>
       <w:r>
         <w:rPr>
           <w:i/>
           <w:iCs/>
         </w:rPr>
-        <w:t xml:space="preserve">Anemonia </w:t>
+        <w:t>Anemonia</w:t>
+      </w:r>
+      <w:proofErr w:type="spellEnd"/>
+      <w:r>
+        <w:rPr>
+          <w:i/>
+          <w:iCs/>
+        </w:rPr>
+        <w:t xml:space="preserve"> </w:t>
       </w:r>
       <w:proofErr w:type="spellStart"/>
       <w:r>
@@ -1520,6 +1553,7 @@
             <w:docPart w:val="85F7ACA477EB4A6D9EC7961AD096BF20"/>
           </w:placeholder>
         </w:sdtPr>
+        <w:sdtEndPr/>
         <w:sdtContent>
           <w:r>
             <w:rPr>
@@ -1596,8 +1630,13 @@
       </w:r>
       <w:r>
         <w:lastRenderedPageBreak/>
-        <w:t>gastrodermis), conectadas por una matriz extracelular intermedia: la mesoglea</w:t>
-      </w:r>
+        <w:t xml:space="preserve">gastrodermis), conectadas por una matriz extracelular intermedia: la </w:t>
+      </w:r>
+      <w:proofErr w:type="spellStart"/>
+      <w:r>
+        <w:t>mesoglea</w:t>
+      </w:r>
+      <w:proofErr w:type="spellEnd"/>
       <w:r>
         <w:t xml:space="preserve"> </w:t>
       </w:r>
@@ -1612,6 +1651,7 @@
             <w:docPart w:val="6AE99D426C3B4A2C85C86969810A63BE"/>
           </w:placeholder>
         </w:sdtPr>
+        <w:sdtEndPr/>
         <w:sdtContent>
           <w:r>
             <w:rPr>
@@ -1740,9 +1780,11 @@
       <w:r>
         <w:t xml:space="preserve">que alojan en su </w:t>
       </w:r>
+      <w:proofErr w:type="spellStart"/>
       <w:r>
         <w:t>gastrodermis</w:t>
       </w:r>
+      <w:proofErr w:type="spellEnd"/>
       <w:r>
         <w:t xml:space="preserve"> </w:t>
       </w:r>
@@ -1758,6 +1800,7 @@
             <w:docPart w:val="DefaultPlaceholder_-1854013440"/>
           </w:placeholder>
         </w:sdtPr>
+        <w:sdtEndPr/>
         <w:sdtContent>
           <w:r>
             <w:rPr>
@@ -1802,6 +1845,7 @@
             <w:docPart w:val="DefaultPlaceholder_-1854013440"/>
           </w:placeholder>
         </w:sdtPr>
+        <w:sdtEndPr/>
         <w:sdtContent>
           <w:r>
             <w:rPr>
@@ -2209,6 +2253,7 @@
             <w:docPart w:val="DefaultPlaceholder_-1854013440"/>
           </w:placeholder>
         </w:sdtPr>
+        <w:sdtEndPr/>
         <w:sdtContent>
           <w:r>
             <w:rPr>
@@ -2277,6 +2322,7 @@
             <w:docPart w:val="DefaultPlaceholder_-1854013440"/>
           </w:placeholder>
         </w:sdtPr>
+        <w:sdtEndPr/>
         <w:sdtContent>
           <w:r>
             <w:rPr>
@@ -2455,6 +2501,7 @@
             <w:docPart w:val="DefaultPlaceholder_-1854013440"/>
           </w:placeholder>
         </w:sdtPr>
+        <w:sdtEndPr/>
         <w:sdtContent>
           <w:r>
             <w:rPr>
@@ -2542,6 +2589,7 @@
             <w:docPart w:val="DefaultPlaceholder_-1854013440"/>
           </w:placeholder>
         </w:sdtPr>
+        <w:sdtEndPr/>
         <w:sdtContent>
           <w:r>
             <w:rPr>
@@ -2742,6 +2790,7 @@
             <w:docPart w:val="DefaultPlaceholder_-1854013440"/>
           </w:placeholder>
         </w:sdtPr>
+        <w:sdtEndPr/>
         <w:sdtContent>
           <w:r>
             <w:rPr>
@@ -3579,15 +3628,7 @@
       </w:r>
       <w:proofErr w:type="spellEnd"/>
       <w:r>
-        <w:t xml:space="preserve">, </w:t>
-      </w:r>
-      <w:proofErr w:type="spellStart"/>
-      <w:r>
-        <w:t>esta</w:t>
-      </w:r>
-      <w:proofErr w:type="spellEnd"/>
-      <w:r>
-        <w:t xml:space="preserve"> última normalmente ligada a las mitocondrias. </w:t>
+        <w:t xml:space="preserve">, esta última normalmente ligada a las mitocondrias. </w:t>
       </w:r>
       <w:r>
         <w:rPr>
@@ -3617,7 +3658,15 @@
       </w:r>
       <w:proofErr w:type="spellEnd"/>
       <w:r>
-        <w:t xml:space="preserve"> en las zooxantelas y en sus tejidos, siendo esta isoforma típica de plantas y procariotas. </w:t>
+        <w:t xml:space="preserve"> en las </w:t>
+      </w:r>
+      <w:proofErr w:type="spellStart"/>
+      <w:r>
+        <w:t>zooxantelas</w:t>
+      </w:r>
+      <w:proofErr w:type="spellEnd"/>
+      <w:r>
+        <w:t xml:space="preserve"> y en sus tejidos, siendo esta isoforma típica de plantas y procariotas. </w:t>
       </w:r>
       <w:r>
         <w:t>Las distintas isoformas de SOD en este organismo se distribuyen diferencialmente en diferentes tejidos y compartimentos celulares</w:t>
@@ -3891,7 +3940,7 @@
         </w:sdtContent>
       </w:sdt>
       <w:r>
-        <w:t>.</w:t>
+        <w:t>, pero todavía existen lagunas en el conocimiento sobre esta especie en cuanto a su metabolismo oxidativo frente a diferentes condiciones de cultivo.</w:t>
       </w:r>
     </w:p>
     <w:p>
@@ -3943,12 +3992,21 @@
       <w:r>
         <w:t xml:space="preserve"> (</w:t>
       </w:r>
+      <w:proofErr w:type="spellStart"/>
       <w:r>
         <w:rPr>
           <w:i/>
           <w:iCs/>
         </w:rPr>
-        <w:t xml:space="preserve">Anemonia </w:t>
+        <w:t>Anemonia</w:t>
+      </w:r>
+      <w:proofErr w:type="spellEnd"/>
+      <w:r>
+        <w:rPr>
+          <w:i/>
+          <w:iCs/>
+        </w:rPr>
+        <w:t xml:space="preserve"> </w:t>
       </w:r>
       <w:proofErr w:type="spellStart"/>
       <w:r>
@@ -4042,11 +4100,6 @@
     </w:p>
     <w:p>
       <w:pPr>
-        <w:pStyle w:val="PrrafoTFM"/>
-      </w:pPr>
-    </w:p>
-    <w:p>
-      <w:pPr>
         <w:pStyle w:val="ApartadoTFM"/>
         <w:numPr>
           <w:ilvl w:val="0"/>
@@ -4115,7 +4168,18 @@
       </w:r>
       <w:proofErr w:type="spellEnd"/>
       <w:r>
-        <w:t xml:space="preserve"> (Granada).</w:t>
+        <w:t xml:space="preserve"> (Granada)</w:t>
+      </w:r>
+      <w:r>
+        <w:t xml:space="preserve">. </w:t>
+      </w:r>
+      <w:proofErr w:type="gramStart"/>
+      <w:r>
+        <w:t>Los</w:t>
+      </w:r>
+      <w:proofErr w:type="gramEnd"/>
+      <w:r>
+        <w:t xml:space="preserve"> animales se estabularon distribuidos en tanques exteriores de hormigón, con cuatro tratamientos diferentes: control, penumbra, eflujo periódico de agua dulce, y cultivo multitrófico. </w:t>
       </w:r>
     </w:p>
     <w:p>
@@ -4123,7 +4187,13 @@
         <w:pStyle w:val="PrrafoTFM"/>
       </w:pPr>
       <w:r>
-        <w:t>Los animales se estabularon distribuidos en tanques exteriores de hormigón, con cuatro tratamientos diferentes: control, penumbra, eflujo periódico de agua dulce, y cultivo multitrófico. El sistema de cultivo se diseñó de manera que hubiera cinco réplicas de cada tratamiento, con un número variable de anémonas en cada réplica (generalmente 9-10 individuos). Los animales estuvieron mantenidos en cestillos flotantes, de modo que se encontraban a pocos centímetros de la superficie del agua. Todos los tanques, salvo por sus distintos tratamientos, eran idénticos en cuanto a dimensiones y sistema de filtración</w:t>
+        <w:t xml:space="preserve">El sistema de cultivo se diseñó de manera que hubiera cinco réplicas de cada tratamiento, con un número variable de anémonas en cada réplica (generalmente 9-10 individuos). </w:t>
+      </w:r>
+      <w:r>
+        <w:t>Las anémonas se mantuvieron</w:t>
+      </w:r>
+      <w:r>
+        <w:t xml:space="preserve"> en cestillos flotantes, de modo que se encontraban a pocos centímetros de la superficie del agua. Todos los tanques, salvo por sus distintos tratamientos, eran idénticos en cuanto a dimensiones y sistema de filtración</w:t>
       </w:r>
       <w:r>
         <w:t>, y la temperatura se mantuvo uniforme entre los cuatro durante todo el experimento.</w:t>
@@ -4134,29 +4204,86 @@
         <w:pStyle w:val="PrrafoTFM"/>
       </w:pPr>
       <w:r>
-        <w:t>Los animales permanecieron en los tanques durante cuatro semanas desde el inicio del experimento.</w:t>
+        <w:t>Los animales permanecieron en los tanques durante cuatro semanas desde el inicio del experimento</w:t>
+      </w:r>
+      <w:r>
+        <w:t>, hasta el muestreo. En dicho muestreo, se</w:t>
+      </w:r>
+      <w:r>
+        <w:t xml:space="preserve"> </w:t>
+      </w:r>
+      <w:r>
+        <w:t>tomó</w:t>
+      </w:r>
+      <w:r>
+        <w:t xml:space="preserve"> </w:t>
+      </w:r>
+      <w:r>
+        <w:t>un individuo</w:t>
+      </w:r>
+      <w:r>
+        <w:t xml:space="preserve"> </w:t>
+      </w:r>
+      <w:r>
+        <w:t>de</w:t>
+      </w:r>
+      <w:r>
+        <w:t xml:space="preserve"> </w:t>
+      </w:r>
+      <w:r>
+        <w:t xml:space="preserve">cada </w:t>
+      </w:r>
+      <w:r>
+        <w:t>réplica (5 por situación experimental)</w:t>
+      </w:r>
+      <w:r>
+        <w:t xml:space="preserve"> para los análisis de espectrofotometría, separando pie y tentáculo para su medición de forma separada. </w:t>
+      </w:r>
+      <w:r>
+        <w:t>Se to</w:t>
+      </w:r>
+      <w:r>
+        <w:t>maron también, en cada tratamiento, extensiones y muestras de mucus. (quitar si no procede).</w:t>
       </w:r>
     </w:p>
     <w:p>
       <w:pPr>
         <w:pStyle w:val="PrrafoTFM"/>
       </w:pPr>
+      <w:r>
+        <w:t xml:space="preserve">Por otra parte, </w:t>
+      </w:r>
+      <w:r>
+        <w:t xml:space="preserve">se escogieron </w:t>
+      </w:r>
+      <w:r>
+        <w:t xml:space="preserve">al azar </w:t>
+      </w:r>
+      <w:r>
+        <w:t>dos individuos</w:t>
+      </w:r>
+      <w:r>
+        <w:t xml:space="preserve"> de cada situación experimental para </w:t>
+      </w:r>
+      <w:r>
+        <w:t>la extracción de tejido con destino a la obtención de cortes histológicos</w:t>
+      </w:r>
+      <w:r>
+        <w:t xml:space="preserve"> e inmunohistoquímica.</w:t>
+      </w:r>
     </w:p>
     <w:p>
       <w:pPr>
         <w:pStyle w:val="PrrafoTFM"/>
-      </w:pPr>
-      <w:r>
-        <w:t>Los animales permanecieron estabulados durante cuatro semanas, y se pesaron al inicio y final del cultivo.</w:t>
-      </w:r>
-      <w:r>
-        <w:t xml:space="preserve"> </w:t>
-      </w:r>
-      <w:r>
-        <w:t>El muestreo se realizó el 1 de junio de 2023</w:t>
-      </w:r>
-      <w:r>
-        <w:t>.</w:t>
+        <w:rPr>
+          <w:b/>
+        </w:rPr>
+      </w:pPr>
+      <w:r>
+        <w:rPr>
+          <w:b/>
+        </w:rPr>
+        <w:t>1.2. Determinaciones espectrofotométricas</w:t>
       </w:r>
     </w:p>
     <w:p>
@@ -4164,37 +4291,23 @@
         <w:pStyle w:val="PrrafoTFM"/>
       </w:pPr>
       <w:r>
-        <w:t xml:space="preserve">Se </w:t>
-      </w:r>
-      <w:r>
-        <w:t>tomó</w:t>
-      </w:r>
-      <w:r>
-        <w:t xml:space="preserve"> </w:t>
-      </w:r>
-      <w:r>
-        <w:t>un individuo</w:t>
-      </w:r>
-      <w:r>
-        <w:t xml:space="preserve"> </w:t>
-      </w:r>
-      <w:r>
-        <w:t>de</w:t>
-      </w:r>
-      <w:r>
-        <w:t xml:space="preserve"> </w:t>
-      </w:r>
-      <w:r>
-        <w:t xml:space="preserve">cada </w:t>
-      </w:r>
-      <w:r>
-        <w:t>réplica (5 por situación experimental)</w:t>
-      </w:r>
-      <w:r>
-        <w:t xml:space="preserve"> para los análisis de espectrofotometría, separando pie y tentáculo para su medición de forma separada. </w:t>
-      </w:r>
-      <w:r>
-        <w:t xml:space="preserve">Una parte de los tentáculos se reservó para las determinaciones de clorofila. Se tomaron también muestras de mucus en cada tratamiento para realizar extensiones histológicas y determinaciones de enzimas en mucus. </w:t>
+        <w:t xml:space="preserve">Se procesó por separado el material correspondiente al pie del animal de los tentáculos del mismo. Para las determinaciones enzimáticas, se homogenizó en tampón Tris-HCl en proporción 1:4 usando un </w:t>
+      </w:r>
+      <w:proofErr w:type="spellStart"/>
+      <w:r>
+        <w:t>homogenizador</w:t>
+      </w:r>
+      <w:proofErr w:type="spellEnd"/>
+      <w:r>
+        <w:t xml:space="preserve"> (tal). Los </w:t>
+      </w:r>
+      <w:proofErr w:type="spellStart"/>
+      <w:r>
+        <w:t>homogenados</w:t>
+      </w:r>
+      <w:proofErr w:type="spellEnd"/>
+      <w:r>
+        <w:t xml:space="preserve"> fueron centrifugados a 3000 rpm durante 25 minutos utilizando una centrífuga X. Finalmente se recogió el sobrenadante y se reservaron alícuotas a -80 º C.</w:t>
       </w:r>
     </w:p>
     <w:p>
@@ -4202,33 +4315,27 @@
         <w:pStyle w:val="PrrafoTFM"/>
       </w:pPr>
       <w:r>
-        <w:t xml:space="preserve">Por otra parte, se muestrearon </w:t>
-      </w:r>
-      <w:r>
-        <w:t>dos individuos de cada situación experimental (escogiendo la réplica al azar) para su procesado y obtención de cortes histológicos. Finalmente, otro individuo de cada situación se</w:t>
-      </w:r>
-      <w:r>
-        <w:t xml:space="preserve"> procesó para técnicas de inmunohistoquímica.</w:t>
+        <w:t xml:space="preserve">Los individuos muestreados en nitrógeno líquido fueron utilizados para realizar distintas determinaciones relativas al estado oxidativo del animal y para las determinaciones de clorofila. Se registró la actividad de las principales enzimas del metabolismo antioxidante: </w:t>
+      </w:r>
+      <w:r>
+        <w:lastRenderedPageBreak/>
+        <w:t>superóxido dismutasa (SOD), catalasa (CAT), glutatión peroxidasa (</w:t>
+      </w:r>
+      <w:proofErr w:type="spellStart"/>
+      <w:r>
+        <w:t>GPx</w:t>
+      </w:r>
+      <w:proofErr w:type="spellEnd"/>
+      <w:r>
+        <w:t>) y glutatión reductasa (GR). Así mismo, se determinaron los niveles de peroxidación lipídica como marcador de daño oxidativo, y se estimó la capacidad antioxidante total (TEAC) de cada extracto.</w:t>
       </w:r>
     </w:p>
     <w:p>
       <w:pPr>
-        <w:pStyle w:val="ApartadoTFM"/>
-        <w:rPr>
-          <w:b/>
-          <w:bCs/>
-          <w:sz w:val="24"/>
-          <w:szCs w:val="22"/>
-        </w:rPr>
-      </w:pPr>
-      <w:r>
-        <w:rPr>
-          <w:b/>
-          <w:bCs/>
-          <w:sz w:val="24"/>
-          <w:szCs w:val="22"/>
-        </w:rPr>
-        <w:t>1.1. Determinaciones espectrofotométricas</w:t>
+        <w:pStyle w:val="PrrafoTFM"/>
+      </w:pPr>
+      <w:r>
+        <w:t>Todas las medidas se realizaron con un espectrofotómetro de placas</w:t>
       </w:r>
     </w:p>
     <w:p>
@@ -4236,22 +4343,7 @@
         <w:pStyle w:val="PrrafoTFM"/>
       </w:pPr>
       <w:r>
-        <w:t xml:space="preserve">Los individuos muestreados en nitrógeno líquido fueron utilizados para </w:t>
-      </w:r>
-      <w:r>
-        <w:t xml:space="preserve">realizar distintas determinaciones relativas al estado oxidativo del animal y para las determinaciones de </w:t>
-      </w:r>
-      <w:r>
-        <w:lastRenderedPageBreak/>
-        <w:t>clorofila. Se registró la actividad de las principales enzimas del metabolismo antioxidante: superóxido dismutasa (SOD), catalasa (CAT), glutatión peroxidasa (</w:t>
-      </w:r>
-      <w:proofErr w:type="spellStart"/>
-      <w:r>
-        <w:t>GPx</w:t>
-      </w:r>
-      <w:proofErr w:type="spellEnd"/>
-      <w:r>
-        <w:t>) y glutatión reductasa (GR). Así mismo, se determinaron los niveles de peroxidación lipídica como marcador de daño oxidativo, y se estimó la capacidad antioxidante total (TEAC) de cada extracto.</w:t>
+        <w:t>Actividad superóxido dismutasa (SOD)</w:t>
       </w:r>
     </w:p>
     <w:p>
@@ -4259,7 +4351,7 @@
         <w:pStyle w:val="PrrafoTFM"/>
       </w:pPr>
       <w:r>
-        <w:t>Todas las medidas se realizaron con un espectrofotómetro de placas</w:t>
+        <w:t>Actividad catalasa (CAT)</w:t>
       </w:r>
     </w:p>
     <w:p>
@@ -4267,7 +4359,15 @@
         <w:pStyle w:val="PrrafoTFM"/>
       </w:pPr>
       <w:r>
-        <w:t>Actividad superóxido dismutasa (SOD)</w:t>
+        <w:t>Actividad glutatión peroxidasa (</w:t>
+      </w:r>
+      <w:proofErr w:type="spellStart"/>
+      <w:r>
+        <w:t>GPx</w:t>
+      </w:r>
+      <w:proofErr w:type="spellEnd"/>
+      <w:r>
+        <w:t>)</w:t>
       </w:r>
     </w:p>
     <w:p>
@@ -4275,7 +4375,7 @@
         <w:pStyle w:val="PrrafoTFM"/>
       </w:pPr>
       <w:r>
-        <w:t>Actividad catalasa (CAT)</w:t>
+        <w:t>Actividad glutatión reductasa (GR)</w:t>
       </w:r>
     </w:p>
     <w:p>
@@ -4283,15 +4383,7 @@
         <w:pStyle w:val="PrrafoTFM"/>
       </w:pPr>
       <w:r>
-        <w:t>Actividad glutatión peroxidasa (</w:t>
-      </w:r>
-      <w:proofErr w:type="spellStart"/>
-      <w:r>
-        <w:t>GPx</w:t>
-      </w:r>
-      <w:proofErr w:type="spellEnd"/>
-      <w:r>
-        <w:t>)</w:t>
+        <w:t>Peroxidación lipídica</w:t>
       </w:r>
     </w:p>
     <w:p>
@@ -4299,15 +4391,21 @@
         <w:pStyle w:val="PrrafoTFM"/>
       </w:pPr>
       <w:r>
-        <w:t>Actividad glutatión reductasa (GR)</w:t>
+        <w:t>Capacidad antioxidante total (TEAC)</w:t>
       </w:r>
     </w:p>
     <w:p>
       <w:pPr>
         <w:pStyle w:val="PrrafoTFM"/>
-      </w:pPr>
-      <w:r>
-        <w:t>Peroxidación lipídica</w:t>
+        <w:rPr>
+          <w:b/>
+        </w:rPr>
+      </w:pPr>
+      <w:r>
+        <w:rPr>
+          <w:b/>
+        </w:rPr>
+        <w:t>Determinación de clorofila</w:t>
       </w:r>
     </w:p>
     <w:p>
@@ -4315,15 +4413,93 @@
         <w:pStyle w:val="PrrafoTFM"/>
       </w:pPr>
       <w:r>
-        <w:t>Capacidad antioxidante total (TEAC)</w:t>
+        <w:t>Para l</w:t>
+      </w:r>
+      <w:r>
+        <w:t>a determinación de clorofila a, clorofila c2 y clorofila total</w:t>
+      </w:r>
+      <w:r>
+        <w:t xml:space="preserve"> </w:t>
+      </w:r>
+      <w:r>
+        <w:t>se incubaron las muestras en tampón de extracción (</w:t>
+      </w:r>
+      <w:r>
+        <w:t>acetona 100%),</w:t>
+      </w:r>
+      <w:r>
+        <w:t xml:space="preserve"> a 4º C y en agitación durante </w:t>
+      </w:r>
+      <w:r>
+        <w:t>la</w:t>
+      </w:r>
+      <w:r>
+        <w:t xml:space="preserve"> noche</w:t>
+      </w:r>
+      <w:r>
+        <w:t>, y p</w:t>
+      </w:r>
+      <w:r>
+        <w:t>osteriormente se midió la absorbancia de los extractos a 663 nm y 630 nm</w:t>
+      </w:r>
+      <w:r>
+        <w:t>. S</w:t>
+      </w:r>
+      <w:r>
+        <w:t>e calculó el contenido en clorofila a, clorofila c</w:t>
+      </w:r>
+      <w:r>
+        <w:rPr>
+          <w:vertAlign w:val="subscript"/>
+        </w:rPr>
+        <w:t>2</w:t>
+      </w:r>
+      <w:r>
+        <w:t>, y clorofila a + c</w:t>
+      </w:r>
+      <w:r>
+        <w:rPr>
+          <w:vertAlign w:val="subscript"/>
+        </w:rPr>
+        <w:t>2</w:t>
+      </w:r>
+      <w:r>
+        <w:t xml:space="preserve"> siguiendo las fórmulas de </w:t>
+      </w:r>
+      <w:r>
+        <w:rPr>
+          <w:highlight w:val="yellow"/>
+        </w:rPr>
+        <w:t>CITA</w:t>
+      </w:r>
+      <w:r>
+        <w:t>.</w:t>
+      </w:r>
+      <w:r>
+        <w:t xml:space="preserve"> Los resultados fueron expresados como </w:t>
+      </w:r>
+      <w:r>
+        <w:rPr>
+          <w:rFonts w:ascii="Calibri" w:hAnsi="Calibri" w:cs="Calibri"/>
+        </w:rPr>
+        <w:t>μ</w:t>
+      </w:r>
+      <w:r>
+        <w:t>g/mg de tentáculo.</w:t>
       </w:r>
     </w:p>
     <w:p>
       <w:pPr>
         <w:pStyle w:val="PrrafoTFM"/>
-      </w:pPr>
-      <w:r>
-        <w:t>Determinación de clorofila</w:t>
+        <w:rPr>
+          <w:b/>
+        </w:rPr>
+      </w:pPr>
+      <w:r>
+        <w:rPr>
+          <w:b/>
+        </w:rPr>
+        <w:t>1.3. Obtención de cortes histológicos</w:t>
       </w:r>
     </w:p>
     <w:p>
@@ -4331,70 +4507,77 @@
         <w:pStyle w:val="PrrafoTFM"/>
       </w:pPr>
       <w:r>
-        <w:t>La determinación de clorofila a, clorofila c2 y clorofila total se realizó siguiendo el procedimiento descrito por</w:t>
-      </w:r>
-      <w:r>
-        <w:t xml:space="preserve"> </w:t>
-      </w:r>
-      <w:r>
-        <w:rPr>
-          <w:highlight w:val="yellow"/>
-        </w:rPr>
-        <w:t>CITA</w:t>
-      </w:r>
-      <w:r>
-        <w:t>.</w:t>
-      </w:r>
-      <w:r>
-        <w:t xml:space="preserve"> Para ello se incubaron las muestras en tampón de extracción (</w:t>
-      </w:r>
-      <w:r>
-        <w:t>acetona 100%)</w:t>
-      </w:r>
-      <w:r>
-        <w:t>,</w:t>
-      </w:r>
-      <w:r>
-        <w:t xml:space="preserve"> a 4º C y en agitación durante la noche. Posteriormente, se midió la absorbancia de los extractos a 663 nm y 630 nm, y se calculó el contenido </w:t>
-      </w:r>
-      <w:r>
-        <w:t>en</w:t>
-      </w:r>
-      <w:r>
-        <w:t xml:space="preserve"> clorofila a, clorofila c</w:t>
-      </w:r>
-      <w:r>
-        <w:rPr>
-          <w:vertAlign w:val="subscript"/>
-        </w:rPr>
-        <w:t>2</w:t>
-      </w:r>
-      <w:r>
-        <w:t>, y clorofila a + c</w:t>
-      </w:r>
-      <w:r>
-        <w:rPr>
-          <w:vertAlign w:val="subscript"/>
-        </w:rPr>
-        <w:t>2</w:t>
-      </w:r>
-      <w:r>
-        <w:t xml:space="preserve">. Los resultados fueron expresados como </w:t>
-      </w:r>
-      <w:r>
-        <w:rPr>
-          <w:rFonts w:ascii="Calibri" w:hAnsi="Calibri" w:cs="Calibri"/>
-        </w:rPr>
-        <w:t>μ</w:t>
-      </w:r>
-      <w:r>
-        <w:t>g/mg de tentáculo.</w:t>
+        <w:t xml:space="preserve">Se recogieron tentáculos y secciones del pie en distintos fijadores (Fijador de Bouin y </w:t>
+      </w:r>
+      <w:proofErr w:type="spellStart"/>
+      <w:r>
+        <w:t>Paraformaldehído</w:t>
+      </w:r>
+      <w:proofErr w:type="spellEnd"/>
+      <w:r>
+        <w:t xml:space="preserve"> al 4%), y se preservaron en frío hasta su procesado. Las muestras se deshidrataron progresivamente en alcohol, benzol y finalmente se incluyeron en parafina para la confección de los bloques.</w:t>
       </w:r>
     </w:p>
     <w:p>
       <w:pPr>
         <w:pStyle w:val="PrrafoTFM"/>
       </w:pPr>
+      <w:r>
+        <w:t>1.4. Tratamiento estadístico y presentación de datos</w:t>
+      </w:r>
+    </w:p>
+    <w:p>
+      <w:pPr>
+        <w:pStyle w:val="PrrafoTFM"/>
+      </w:pPr>
+      <w:r>
+        <w:t xml:space="preserve">Todo el análisis estadístico fue ejecutado usando R versión 4. Y </w:t>
+      </w:r>
+      <w:proofErr w:type="spellStart"/>
+      <w:r>
+        <w:t>RStudio</w:t>
+      </w:r>
+      <w:proofErr w:type="spellEnd"/>
+      <w:r>
+        <w:t xml:space="preserve"> versión </w:t>
+      </w:r>
+      <w:proofErr w:type="spellStart"/>
+      <w:r>
+        <w:t>laquesea</w:t>
+      </w:r>
+      <w:proofErr w:type="spellEnd"/>
+      <w:r>
+        <w:t>.</w:t>
+      </w:r>
+      <w:r>
+        <w:t xml:space="preserve"> Para comparar los diferentes tratamientos, se empleó </w:t>
+      </w:r>
+      <w:proofErr w:type="spellStart"/>
+      <w:r>
+        <w:t>Anova</w:t>
+      </w:r>
+      <w:proofErr w:type="spellEnd"/>
+      <w:r>
+        <w:t xml:space="preserve"> de 1 </w:t>
+      </w:r>
+      <w:proofErr w:type="spellStart"/>
+      <w:r>
+        <w:t>via</w:t>
+      </w:r>
+      <w:proofErr w:type="spellEnd"/>
+      <w:r>
+        <w:t xml:space="preserve"> o t de </w:t>
+      </w:r>
+      <w:proofErr w:type="spellStart"/>
+      <w:r>
+        <w:t>student</w:t>
+      </w:r>
+      <w:proofErr w:type="spellEnd"/>
+      <w:r>
+        <w:t xml:space="preserve"> por pares con el control.</w:t>
+      </w:r>
+      <w:bookmarkStart w:id="0" w:name="_GoBack"/>
+      <w:bookmarkEnd w:id="0"/>
     </w:p>
     <w:sdt>
       <w:sdtPr>
@@ -4480,6 +4663,7 @@
             <w:rPr>
               <w:rFonts w:eastAsia="Times New Roman"/>
             </w:rPr>
+            <w:lastRenderedPageBreak/>
             <w:t xml:space="preserve">APROMAR. (2022). </w:t>
           </w:r>
           <w:r>
@@ -4618,7 +4802,6 @@
               <w:rFonts w:eastAsia="Times New Roman"/>
               <w:lang w:val="en-US"/>
             </w:rPr>
-            <w:lastRenderedPageBreak/>
             <w:t xml:space="preserve">Buck, B. H., Troell, M. F., Krause, G., Angel, D. L., Grote, B., &amp; Chopin, T. (2018). State of the art and challenges for offshore Integrated multi-trophic aquaculture (IMTA). </w:t>
           </w:r>
           <w:r>
@@ -4916,19 +5099,8 @@
               <w:iCs/>
               <w:lang w:val="en-US"/>
             </w:rPr>
-            <w:t xml:space="preserve">The Cnidaria, past, present and Future: The World of Medusa and her </w:t>
-          </w:r>
-          <w:proofErr w:type="gramStart"/>
-          <w:r>
-            <w:rPr>
-              <w:rFonts w:eastAsia="Times New Roman"/>
-              <w:i/>
-              <w:iCs/>
-              <w:lang w:val="en-US"/>
-            </w:rPr>
-            <w:t>Sisters</w:t>
-          </w:r>
-          <w:proofErr w:type="gramEnd"/>
+            <w:t>The Cnidaria, past, present and Future: The World of Medusa and her Sisters</w:t>
+          </w:r>
           <w:r>
             <w:rPr>
               <w:rFonts w:eastAsia="Times New Roman"/>
@@ -5348,6 +5520,7 @@
             <w:rPr>
               <w:rFonts w:eastAsia="Times New Roman"/>
             </w:rPr>
+            <w:lastRenderedPageBreak/>
             <w:t xml:space="preserve">FAO. (2022b). El estado mundial de la pesca y la acuicultura 2022. </w:t>
           </w:r>
           <w:r>
@@ -5483,7 +5656,6 @@
               <w:rFonts w:eastAsia="Times New Roman"/>
               <w:lang w:val="en-US"/>
             </w:rPr>
-            <w:lastRenderedPageBreak/>
             <w:t xml:space="preserve">Guerrero, S., &amp; Cremades, J. (2012). </w:t>
           </w:r>
           <w:r>
@@ -6166,6 +6338,7 @@
               <w:rFonts w:eastAsia="Times New Roman"/>
               <w:lang w:val="en-US"/>
             </w:rPr>
+            <w:lastRenderedPageBreak/>
             <w:t xml:space="preserve">Pey, A., Zamoum, T., Christen, R., Merle, P. L., &amp; Furla, P. (2017). Characterization of glutathione peroxidase diversity in the symbiotic sea anemone Anemonia viridis. </w:t>
           </w:r>
           <w:proofErr w:type="spellStart"/>
@@ -6567,7 +6740,6 @@
               <w:rFonts w:eastAsia="Times New Roman"/>
               <w:lang w:val="en-US"/>
             </w:rPr>
-            <w:lastRenderedPageBreak/>
             <w:t xml:space="preserve">Porro, B., Mallien, C., Hume, B. C. C., Pey, A., Aubin, E., Christen, R., Voolstra, C. R., Furla, P., &amp; Forcioli, D. (2019). The many faced symbiotic snakelocks anemone (Anemonia viridis, Anthozoa): host and symbiont genetic differentiation among colour morphs. </w:t>
           </w:r>
           <w:r>
@@ -7047,7 +7219,7 @@
 </file>
 
 <file path=word/endnotes.xml><?xml version="1.0" encoding="utf-8"?>
-<w:endnotes xmlns:wpc="http://schemas.microsoft.com/office/word/2010/wordprocessingCanvas" xmlns:cx="http://schemas.microsoft.com/office/drawing/2014/chartex" xmlns:cx1="http://schemas.microsoft.com/office/drawing/2015/9/8/chartex" xmlns:cx2="http://schemas.microsoft.com/office/drawing/2015/10/21/chartex" xmlns:cx3="http://schemas.microsoft.com/office/drawing/2016/5/9/chartex" xmlns:cx4="http://schemas.microsoft.com/office/drawing/2016/5/10/chartex" xmlns:cx5="http://schemas.microsoft.com/office/drawing/2016/5/11/chartex" xmlns:cx6="http://schemas.microsoft.com/office/drawing/2016/5/12/chartex" xmlns:cx7="http://schemas.microsoft.com/office/drawing/2016/5/13/chartex" xmlns:cx8="http://schemas.microsoft.com/office/drawing/2016/5/14/chartex" xmlns:mc="http://schemas.openxmlformats.org/markup-compatibility/2006" xmlns:aink="http://schemas.microsoft.com/office/drawing/2016/ink" xmlns:am3d="http://schemas.microsoft.com/office/drawing/2017/model3d" xmlns:o="urn:schemas-microsoft-com:office:office" xmlns:oel="http://schemas.microsoft.com/office/2019/extlst" xmlns:r="http://schemas.openxmlformats.org/officeDocument/2006/relationships" xmlns:m="http://schemas.openxmlformats.org/officeDocument/2006/math" xmlns:v="urn:schemas-microsoft-com:vml" xmlns:wp14="http://schemas.microsoft.com/office/word/2010/wordprocessingDrawing" xmlns:wp="http://schemas.openxmlformats.org/drawingml/2006/wordprocessingDrawing" xmlns:w10="urn:schemas-microsoft-com:office:word" xmlns:w="http://schemas.openxmlformats.org/wordprocessingml/2006/main" xmlns:w14="http://schemas.microsoft.com/office/word/2010/wordml" xmlns:w15="http://schemas.microsoft.com/office/word/2012/wordml" xmlns:w16cex="http://schemas.microsoft.com/office/word/2018/wordml/cex" xmlns:w16cid="http://schemas.microsoft.com/office/word/2016/wordml/cid" xmlns:w16="http://schemas.microsoft.com/office/word/2018/wordml" xmlns:w16du="http://schemas.microsoft.com/office/word/2023/wordml/word16du" xmlns:w16sdtdh="http://schemas.microsoft.com/office/word/2020/wordml/sdtdatahash" xmlns:w16se="http://schemas.microsoft.com/office/word/2015/wordml/symex" xmlns:wpg="http://schemas.microsoft.com/office/word/2010/wordprocessingGroup" xmlns:wpi="http://schemas.microsoft.com/office/word/2010/wordprocessingInk" xmlns:wne="http://schemas.microsoft.com/office/word/2006/wordml" xmlns:wps="http://schemas.microsoft.com/office/word/2010/wordprocessingShape" mc:Ignorable="w14 w15 w16se w16cid w16 w16cex w16sdtdh wp14">
+<w:endnotes xmlns:wpc="http://schemas.microsoft.com/office/word/2010/wordprocessingCanvas" xmlns:cx="http://schemas.microsoft.com/office/drawing/2014/chartex" xmlns:cx1="http://schemas.microsoft.com/office/drawing/2015/9/8/chartex" xmlns:cx2="http://schemas.microsoft.com/office/drawing/2015/10/21/chartex" xmlns:cx3="http://schemas.microsoft.com/office/drawing/2016/5/9/chartex" xmlns:cx4="http://schemas.microsoft.com/office/drawing/2016/5/10/chartex" xmlns:cx5="http://schemas.microsoft.com/office/drawing/2016/5/11/chartex" xmlns:cx6="http://schemas.microsoft.com/office/drawing/2016/5/12/chartex" xmlns:cx7="http://schemas.microsoft.com/office/drawing/2016/5/13/chartex" xmlns:cx8="http://schemas.microsoft.com/office/drawing/2016/5/14/chartex" xmlns:mc="http://schemas.openxmlformats.org/markup-compatibility/2006" xmlns:aink="http://schemas.microsoft.com/office/drawing/2016/ink" xmlns:am3d="http://schemas.microsoft.com/office/drawing/2017/model3d" xmlns:o="urn:schemas-microsoft-com:office:office" xmlns:r="http://schemas.openxmlformats.org/officeDocument/2006/relationships" xmlns:m="http://schemas.openxmlformats.org/officeDocument/2006/math" xmlns:v="urn:schemas-microsoft-com:vml" xmlns:wp14="http://schemas.microsoft.com/office/word/2010/wordprocessingDrawing" xmlns:wp="http://schemas.openxmlformats.org/drawingml/2006/wordprocessingDrawing" xmlns:w10="urn:schemas-microsoft-com:office:word" xmlns:w="http://schemas.openxmlformats.org/wordprocessingml/2006/main" xmlns:w14="http://schemas.microsoft.com/office/word/2010/wordml" xmlns:w15="http://schemas.microsoft.com/office/word/2012/wordml" xmlns:w16cid="http://schemas.microsoft.com/office/word/2016/wordml/cid" xmlns:w16se="http://schemas.microsoft.com/office/word/2015/wordml/symex" xmlns:wpg="http://schemas.microsoft.com/office/word/2010/wordprocessingGroup" xmlns:wpi="http://schemas.microsoft.com/office/word/2010/wordprocessingInk" xmlns:wne="http://schemas.microsoft.com/office/word/2006/wordml" xmlns:wps="http://schemas.microsoft.com/office/word/2010/wordprocessingShape" mc:Ignorable="w14 w15 w16se w16cid wp14">
   <w:endnote w:type="separator" w:id="-1">
     <w:p>
       <w:pPr>
@@ -7072,7 +7244,7 @@
 </file>
 
 <file path=word/footer1.xml><?xml version="1.0" encoding="utf-8"?>
-<w:ftr xmlns:wpc="http://schemas.microsoft.com/office/word/2010/wordprocessingCanvas" xmlns:cx="http://schemas.microsoft.com/office/drawing/2014/chartex" xmlns:cx1="http://schemas.microsoft.com/office/drawing/2015/9/8/chartex" xmlns:cx2="http://schemas.microsoft.com/office/drawing/2015/10/21/chartex" xmlns:cx3="http://schemas.microsoft.com/office/drawing/2016/5/9/chartex" xmlns:cx4="http://schemas.microsoft.com/office/drawing/2016/5/10/chartex" xmlns:cx5="http://schemas.microsoft.com/office/drawing/2016/5/11/chartex" xmlns:cx6="http://schemas.microsoft.com/office/drawing/2016/5/12/chartex" xmlns:cx7="http://schemas.microsoft.com/office/drawing/2016/5/13/chartex" xmlns:cx8="http://schemas.microsoft.com/office/drawing/2016/5/14/chartex" xmlns:mc="http://schemas.openxmlformats.org/markup-compatibility/2006" xmlns:aink="http://schemas.microsoft.com/office/drawing/2016/ink" xmlns:am3d="http://schemas.microsoft.com/office/drawing/2017/model3d" xmlns:o="urn:schemas-microsoft-com:office:office" xmlns:oel="http://schemas.microsoft.com/office/2019/extlst" xmlns:r="http://schemas.openxmlformats.org/officeDocument/2006/relationships" xmlns:m="http://schemas.openxmlformats.org/officeDocument/2006/math" xmlns:v="urn:schemas-microsoft-com:vml" xmlns:wp14="http://schemas.microsoft.com/office/word/2010/wordprocessingDrawing" xmlns:wp="http://schemas.openxmlformats.org/drawingml/2006/wordprocessingDrawing" xmlns:w10="urn:schemas-microsoft-com:office:word" xmlns:w="http://schemas.openxmlformats.org/wordprocessingml/2006/main" xmlns:w14="http://schemas.microsoft.com/office/word/2010/wordml" xmlns:w15="http://schemas.microsoft.com/office/word/2012/wordml" xmlns:w16cex="http://schemas.microsoft.com/office/word/2018/wordml/cex" xmlns:w16cid="http://schemas.microsoft.com/office/word/2016/wordml/cid" xmlns:w16="http://schemas.microsoft.com/office/word/2018/wordml" xmlns:w16du="http://schemas.microsoft.com/office/word/2023/wordml/word16du" xmlns:w16sdtdh="http://schemas.microsoft.com/office/word/2020/wordml/sdtdatahash" xmlns:w16se="http://schemas.microsoft.com/office/word/2015/wordml/symex" xmlns:wpg="http://schemas.microsoft.com/office/word/2010/wordprocessingGroup" xmlns:wpi="http://schemas.microsoft.com/office/word/2010/wordprocessingInk" xmlns:wne="http://schemas.microsoft.com/office/word/2006/wordml" xmlns:wps="http://schemas.microsoft.com/office/word/2010/wordprocessingShape" mc:Ignorable="w14 w15 w16se w16cid w16 w16cex w16sdtdh wp14">
+<w:ftr xmlns:wpc="http://schemas.microsoft.com/office/word/2010/wordprocessingCanvas" xmlns:cx="http://schemas.microsoft.com/office/drawing/2014/chartex" xmlns:cx1="http://schemas.microsoft.com/office/drawing/2015/9/8/chartex" xmlns:cx2="http://schemas.microsoft.com/office/drawing/2015/10/21/chartex" xmlns:cx3="http://schemas.microsoft.com/office/drawing/2016/5/9/chartex" xmlns:cx4="http://schemas.microsoft.com/office/drawing/2016/5/10/chartex" xmlns:cx5="http://schemas.microsoft.com/office/drawing/2016/5/11/chartex" xmlns:cx6="http://schemas.microsoft.com/office/drawing/2016/5/12/chartex" xmlns:cx7="http://schemas.microsoft.com/office/drawing/2016/5/13/chartex" xmlns:cx8="http://schemas.microsoft.com/office/drawing/2016/5/14/chartex" xmlns:mc="http://schemas.openxmlformats.org/markup-compatibility/2006" xmlns:aink="http://schemas.microsoft.com/office/drawing/2016/ink" xmlns:am3d="http://schemas.microsoft.com/office/drawing/2017/model3d" xmlns:o="urn:schemas-microsoft-com:office:office" xmlns:r="http://schemas.openxmlformats.org/officeDocument/2006/relationships" xmlns:m="http://schemas.openxmlformats.org/officeDocument/2006/math" xmlns:v="urn:schemas-microsoft-com:vml" xmlns:wp14="http://schemas.microsoft.com/office/word/2010/wordprocessingDrawing" xmlns:wp="http://schemas.openxmlformats.org/drawingml/2006/wordprocessingDrawing" xmlns:w10="urn:schemas-microsoft-com:office:word" xmlns:w="http://schemas.openxmlformats.org/wordprocessingml/2006/main" xmlns:w14="http://schemas.microsoft.com/office/word/2010/wordml" xmlns:w15="http://schemas.microsoft.com/office/word/2012/wordml" xmlns:w16cid="http://schemas.microsoft.com/office/word/2016/wordml/cid" xmlns:w16se="http://schemas.microsoft.com/office/word/2015/wordml/symex" xmlns:wpg="http://schemas.microsoft.com/office/word/2010/wordprocessingGroup" xmlns:wpi="http://schemas.microsoft.com/office/word/2010/wordprocessingInk" xmlns:wne="http://schemas.microsoft.com/office/word/2006/wordml" xmlns:wps="http://schemas.microsoft.com/office/word/2010/wordprocessingShape" mc:Ignorable="w14 w15 w16se w16cid wp14">
   <w:sdt>
     <w:sdtPr>
       <w:id w:val="762876794"/>
@@ -7081,6 +7253,7 @@
         <w:docPartUnique/>
       </w:docPartObj>
     </w:sdtPr>
+    <w:sdtEndPr/>
     <w:sdtContent>
       <w:p>
         <w:pPr>
@@ -7114,7 +7287,7 @@
 </file>
 
 <file path=word/footnotes.xml><?xml version="1.0" encoding="utf-8"?>
-<w:footnotes xmlns:wpc="http://schemas.microsoft.com/office/word/2010/wordprocessingCanvas" xmlns:cx="http://schemas.microsoft.com/office/drawing/2014/chartex" xmlns:cx1="http://schemas.microsoft.com/office/drawing/2015/9/8/chartex" xmlns:cx2="http://schemas.microsoft.com/office/drawing/2015/10/21/chartex" xmlns:cx3="http://schemas.microsoft.com/office/drawing/2016/5/9/chartex" xmlns:cx4="http://schemas.microsoft.com/office/drawing/2016/5/10/chartex" xmlns:cx5="http://schemas.microsoft.com/office/drawing/2016/5/11/chartex" xmlns:cx6="http://schemas.microsoft.com/office/drawing/2016/5/12/chartex" xmlns:cx7="http://schemas.microsoft.com/office/drawing/2016/5/13/chartex" xmlns:cx8="http://schemas.microsoft.com/office/drawing/2016/5/14/chartex" xmlns:mc="http://schemas.openxmlformats.org/markup-compatibility/2006" xmlns:aink="http://schemas.microsoft.com/office/drawing/2016/ink" xmlns:am3d="http://schemas.microsoft.com/office/drawing/2017/model3d" xmlns:o="urn:schemas-microsoft-com:office:office" xmlns:oel="http://schemas.microsoft.com/office/2019/extlst" xmlns:r="http://schemas.openxmlformats.org/officeDocument/2006/relationships" xmlns:m="http://schemas.openxmlformats.org/officeDocument/2006/math" xmlns:v="urn:schemas-microsoft-com:vml" xmlns:wp14="http://schemas.microsoft.com/office/word/2010/wordprocessingDrawing" xmlns:wp="http://schemas.openxmlformats.org/drawingml/2006/wordprocessingDrawing" xmlns:w10="urn:schemas-microsoft-com:office:word" xmlns:w="http://schemas.openxmlformats.org/wordprocessingml/2006/main" xmlns:w14="http://schemas.microsoft.com/office/word/2010/wordml" xmlns:w15="http://schemas.microsoft.com/office/word/2012/wordml" xmlns:w16cex="http://schemas.microsoft.com/office/word/2018/wordml/cex" xmlns:w16cid="http://schemas.microsoft.com/office/word/2016/wordml/cid" xmlns:w16="http://schemas.microsoft.com/office/word/2018/wordml" xmlns:w16du="http://schemas.microsoft.com/office/word/2023/wordml/word16du" xmlns:w16sdtdh="http://schemas.microsoft.com/office/word/2020/wordml/sdtdatahash" xmlns:w16se="http://schemas.microsoft.com/office/word/2015/wordml/symex" xmlns:wpg="http://schemas.microsoft.com/office/word/2010/wordprocessingGroup" xmlns:wpi="http://schemas.microsoft.com/office/word/2010/wordprocessingInk" xmlns:wne="http://schemas.microsoft.com/office/word/2006/wordml" xmlns:wps="http://schemas.microsoft.com/office/word/2010/wordprocessingShape" mc:Ignorable="w14 w15 w16se w16cid w16 w16cex w16sdtdh wp14">
+<w:footnotes xmlns:wpc="http://schemas.microsoft.com/office/word/2010/wordprocessingCanvas" xmlns:cx="http://schemas.microsoft.com/office/drawing/2014/chartex" xmlns:cx1="http://schemas.microsoft.com/office/drawing/2015/9/8/chartex" xmlns:cx2="http://schemas.microsoft.com/office/drawing/2015/10/21/chartex" xmlns:cx3="http://schemas.microsoft.com/office/drawing/2016/5/9/chartex" xmlns:cx4="http://schemas.microsoft.com/office/drawing/2016/5/10/chartex" xmlns:cx5="http://schemas.microsoft.com/office/drawing/2016/5/11/chartex" xmlns:cx6="http://schemas.microsoft.com/office/drawing/2016/5/12/chartex" xmlns:cx7="http://schemas.microsoft.com/office/drawing/2016/5/13/chartex" xmlns:cx8="http://schemas.microsoft.com/office/drawing/2016/5/14/chartex" xmlns:mc="http://schemas.openxmlformats.org/markup-compatibility/2006" xmlns:aink="http://schemas.microsoft.com/office/drawing/2016/ink" xmlns:am3d="http://schemas.microsoft.com/office/drawing/2017/model3d" xmlns:o="urn:schemas-microsoft-com:office:office" xmlns:r="http://schemas.openxmlformats.org/officeDocument/2006/relationships" xmlns:m="http://schemas.openxmlformats.org/officeDocument/2006/math" xmlns:v="urn:schemas-microsoft-com:vml" xmlns:wp14="http://schemas.microsoft.com/office/word/2010/wordprocessingDrawing" xmlns:wp="http://schemas.openxmlformats.org/drawingml/2006/wordprocessingDrawing" xmlns:w10="urn:schemas-microsoft-com:office:word" xmlns:w="http://schemas.openxmlformats.org/wordprocessingml/2006/main" xmlns:w14="http://schemas.microsoft.com/office/word/2010/wordml" xmlns:w15="http://schemas.microsoft.com/office/word/2012/wordml" xmlns:w16cid="http://schemas.microsoft.com/office/word/2016/wordml/cid" xmlns:w16se="http://schemas.microsoft.com/office/word/2015/wordml/symex" xmlns:wpg="http://schemas.microsoft.com/office/word/2010/wordprocessingGroup" xmlns:wpi="http://schemas.microsoft.com/office/word/2010/wordprocessingInk" xmlns:wne="http://schemas.microsoft.com/office/word/2006/wordml" xmlns:wps="http://schemas.microsoft.com/office/word/2010/wordprocessingShape" mc:Ignorable="w14 w15 w16se w16cid wp14">
   <w:footnote w:type="separator" w:id="-1">
     <w:p>
       <w:pPr>
@@ -7139,7 +7312,7 @@
 </file>
 
 <file path=word/numbering.xml><?xml version="1.0" encoding="utf-8"?>
-<w:numbering xmlns:wpc="http://schemas.microsoft.com/office/word/2010/wordprocessingCanvas" xmlns:cx="http://schemas.microsoft.com/office/drawing/2014/chartex" xmlns:cx1="http://schemas.microsoft.com/office/drawing/2015/9/8/chartex" xmlns:cx2="http://schemas.microsoft.com/office/drawing/2015/10/21/chartex" xmlns:cx3="http://schemas.microsoft.com/office/drawing/2016/5/9/chartex" xmlns:cx4="http://schemas.microsoft.com/office/drawing/2016/5/10/chartex" xmlns:cx5="http://schemas.microsoft.com/office/drawing/2016/5/11/chartex" xmlns:cx6="http://schemas.microsoft.com/office/drawing/2016/5/12/chartex" xmlns:cx7="http://schemas.microsoft.com/office/drawing/2016/5/13/chartex" xmlns:cx8="http://schemas.microsoft.com/office/drawing/2016/5/14/chartex" xmlns:mc="http://schemas.openxmlformats.org/markup-compatibility/2006" xmlns:aink="http://schemas.microsoft.com/office/drawing/2016/ink" xmlns:am3d="http://schemas.microsoft.com/office/drawing/2017/model3d" xmlns:o="urn:schemas-microsoft-com:office:office" xmlns:oel="http://schemas.microsoft.com/office/2019/extlst" xmlns:r="http://schemas.openxmlformats.org/officeDocument/2006/relationships" xmlns:m="http://schemas.openxmlformats.org/officeDocument/2006/math" xmlns:v="urn:schemas-microsoft-com:vml" xmlns:wp14="http://schemas.microsoft.com/office/word/2010/wordprocessingDrawing" xmlns:wp="http://schemas.openxmlformats.org/drawingml/2006/wordprocessingDrawing" xmlns:w10="urn:schemas-microsoft-com:office:word" xmlns:w="http://schemas.openxmlformats.org/wordprocessingml/2006/main" xmlns:w14="http://schemas.microsoft.com/office/word/2010/wordml" xmlns:w15="http://schemas.microsoft.com/office/word/2012/wordml" xmlns:w16cex="http://schemas.microsoft.com/office/word/2018/wordml/cex" xmlns:w16cid="http://schemas.microsoft.com/office/word/2016/wordml/cid" xmlns:w16="http://schemas.microsoft.com/office/word/2018/wordml" xmlns:w16du="http://schemas.microsoft.com/office/word/2023/wordml/word16du" xmlns:w16sdtdh="http://schemas.microsoft.com/office/word/2020/wordml/sdtdatahash" xmlns:w16se="http://schemas.microsoft.com/office/word/2015/wordml/symex" xmlns:wpg="http://schemas.microsoft.com/office/word/2010/wordprocessingGroup" xmlns:wpi="http://schemas.microsoft.com/office/word/2010/wordprocessingInk" xmlns:wne="http://schemas.microsoft.com/office/word/2006/wordml" xmlns:wps="http://schemas.microsoft.com/office/word/2010/wordprocessingShape" mc:Ignorable="w14 w15 w16se w16cid w16 w16cex w16sdtdh wp14">
+<w:numbering xmlns:wpc="http://schemas.microsoft.com/office/word/2010/wordprocessingCanvas" xmlns:cx="http://schemas.microsoft.com/office/drawing/2014/chartex" xmlns:cx1="http://schemas.microsoft.com/office/drawing/2015/9/8/chartex" xmlns:cx2="http://schemas.microsoft.com/office/drawing/2015/10/21/chartex" xmlns:cx3="http://schemas.microsoft.com/office/drawing/2016/5/9/chartex" xmlns:cx4="http://schemas.microsoft.com/office/drawing/2016/5/10/chartex" xmlns:cx5="http://schemas.microsoft.com/office/drawing/2016/5/11/chartex" xmlns:cx6="http://schemas.microsoft.com/office/drawing/2016/5/12/chartex" xmlns:cx7="http://schemas.microsoft.com/office/drawing/2016/5/13/chartex" xmlns:cx8="http://schemas.microsoft.com/office/drawing/2016/5/14/chartex" xmlns:mc="http://schemas.openxmlformats.org/markup-compatibility/2006" xmlns:aink="http://schemas.microsoft.com/office/drawing/2016/ink" xmlns:am3d="http://schemas.microsoft.com/office/drawing/2017/model3d" xmlns:o="urn:schemas-microsoft-com:office:office" xmlns:r="http://schemas.openxmlformats.org/officeDocument/2006/relationships" xmlns:m="http://schemas.openxmlformats.org/officeDocument/2006/math" xmlns:v="urn:schemas-microsoft-com:vml" xmlns:wp14="http://schemas.microsoft.com/office/word/2010/wordprocessingDrawing" xmlns:wp="http://schemas.openxmlformats.org/drawingml/2006/wordprocessingDrawing" xmlns:w10="urn:schemas-microsoft-com:office:word" xmlns:w="http://schemas.openxmlformats.org/wordprocessingml/2006/main" xmlns:w14="http://schemas.microsoft.com/office/word/2010/wordml" xmlns:w15="http://schemas.microsoft.com/office/word/2012/wordml" xmlns:w16cid="http://schemas.microsoft.com/office/word/2016/wordml/cid" xmlns:w16se="http://schemas.microsoft.com/office/word/2015/wordml/symex" xmlns:wpg="http://schemas.microsoft.com/office/word/2010/wordprocessingGroup" xmlns:wpi="http://schemas.microsoft.com/office/word/2010/wordprocessingInk" xmlns:wne="http://schemas.microsoft.com/office/word/2006/wordml" xmlns:wps="http://schemas.microsoft.com/office/word/2010/wordprocessingShape" mc:Ignorable="w14 w15 w16se w16cid wp14">
   <w:abstractNum w:abstractNumId="0" w15:restartNumberingAfterBreak="0">
     <w:nsid w:val="060A556C"/>
     <w:multiLevelType w:val="multilevel"/>
@@ -7873,32 +8046,32 @@
       </w:rPr>
     </w:lvl>
   </w:abstractNum>
-  <w:num w:numId="1" w16cid:durableId="1929733599">
+  <w:num w:numId="1">
     <w:abstractNumId w:val="4"/>
   </w:num>
-  <w:num w:numId="2" w16cid:durableId="1225140708">
+  <w:num w:numId="2">
     <w:abstractNumId w:val="3"/>
   </w:num>
-  <w:num w:numId="3" w16cid:durableId="1231430894">
+  <w:num w:numId="3">
     <w:abstractNumId w:val="0"/>
   </w:num>
-  <w:num w:numId="4" w16cid:durableId="1445347265">
+  <w:num w:numId="4">
     <w:abstractNumId w:val="5"/>
   </w:num>
-  <w:num w:numId="5" w16cid:durableId="1722248537">
+  <w:num w:numId="5">
     <w:abstractNumId w:val="2"/>
   </w:num>
-  <w:num w:numId="6" w16cid:durableId="1403405646">
+  <w:num w:numId="6">
     <w:abstractNumId w:val="6"/>
   </w:num>
-  <w:num w:numId="7" w16cid:durableId="1013528175">
+  <w:num w:numId="7">
     <w:abstractNumId w:val="1"/>
   </w:num>
 </w:numbering>
 </file>
 
 <file path=word/styles.xml><?xml version="1.0" encoding="utf-8"?>
-<w:styles xmlns:mc="http://schemas.openxmlformats.org/markup-compatibility/2006" xmlns:r="http://schemas.openxmlformats.org/officeDocument/2006/relationships" xmlns:w="http://schemas.openxmlformats.org/wordprocessingml/2006/main" xmlns:w14="http://schemas.microsoft.com/office/word/2010/wordml" xmlns:w15="http://schemas.microsoft.com/office/word/2012/wordml" xmlns:w16cex="http://schemas.microsoft.com/office/word/2018/wordml/cex" xmlns:w16cid="http://schemas.microsoft.com/office/word/2016/wordml/cid" xmlns:w16="http://schemas.microsoft.com/office/word/2018/wordml" xmlns:w16sdtdh="http://schemas.microsoft.com/office/word/2020/wordml/sdtdatahash" xmlns:w16se="http://schemas.microsoft.com/office/word/2015/wordml/symex" mc:Ignorable="w14 w15 w16se w16cid w16 w16cex w16sdtdh">
+<w:styles xmlns:mc="http://schemas.openxmlformats.org/markup-compatibility/2006" xmlns:r="http://schemas.openxmlformats.org/officeDocument/2006/relationships" xmlns:w="http://schemas.openxmlformats.org/wordprocessingml/2006/main" xmlns:w14="http://schemas.microsoft.com/office/word/2010/wordml" xmlns:w15="http://schemas.microsoft.com/office/word/2012/wordml" xmlns:w16cid="http://schemas.microsoft.com/office/word/2016/wordml/cid" xmlns:w16se="http://schemas.microsoft.com/office/word/2015/wordml/symex" mc:Ignorable="w14 w15 w16se w16cid">
   <w:docDefaults>
     <w:rPrDefault>
       <w:rPr>
@@ -7914,7 +8087,7 @@
       </w:pPr>
     </w:pPrDefault>
   </w:docDefaults>
-  <w:latentStyles w:defLockedState="0" w:defUIPriority="99" w:defSemiHidden="0" w:defUnhideWhenUsed="0" w:defQFormat="0" w:count="376">
+  <w:latentStyles w:defLockedState="0" w:defUIPriority="99" w:defSemiHidden="0" w:defUnhideWhenUsed="0" w:defQFormat="0" w:count="375">
     <w:lsdException w:name="Normal" w:uiPriority="0" w:qFormat="1"/>
     <w:lsdException w:name="heading 1" w:uiPriority="9" w:qFormat="1"/>
     <w:lsdException w:name="heading 2" w:semiHidden="1" w:uiPriority="9" w:unhideWhenUsed="1" w:qFormat="1"/>
@@ -8290,7 +8463,6 @@
     <w:lsdException w:name="Smart Hyperlink" w:semiHidden="1" w:unhideWhenUsed="1"/>
     <w:lsdException w:name="Hashtag" w:semiHidden="1" w:unhideWhenUsed="1"/>
     <w:lsdException w:name="Unresolved Mention" w:semiHidden="1" w:unhideWhenUsed="1"/>
-    <w:lsdException w:name="Smart Link" w:semiHidden="1" w:unhideWhenUsed="1"/>
   </w:latentStyles>
   <w:style w:type="paragraph" w:default="1" w:styleId="Normal">
     <w:name w:val="Normal"/>
@@ -8654,7 +8826,7 @@
 </file>
 
 <file path=word/glossary/document.xml><?xml version="1.0" encoding="utf-8"?>
-<w:glossaryDocument xmlns:wpc="http://schemas.microsoft.com/office/word/2010/wordprocessingCanvas" xmlns:cx="http://schemas.microsoft.com/office/drawing/2014/chartex" xmlns:cx1="http://schemas.microsoft.com/office/drawing/2015/9/8/chartex" xmlns:cx2="http://schemas.microsoft.com/office/drawing/2015/10/21/chartex" xmlns:cx3="http://schemas.microsoft.com/office/drawing/2016/5/9/chartex" xmlns:cx4="http://schemas.microsoft.com/office/drawing/2016/5/10/chartex" xmlns:cx5="http://schemas.microsoft.com/office/drawing/2016/5/11/chartex" xmlns:cx6="http://schemas.microsoft.com/office/drawing/2016/5/12/chartex" xmlns:cx7="http://schemas.microsoft.com/office/drawing/2016/5/13/chartex" xmlns:cx8="http://schemas.microsoft.com/office/drawing/2016/5/14/chartex" xmlns:mc="http://schemas.openxmlformats.org/markup-compatibility/2006" xmlns:aink="http://schemas.microsoft.com/office/drawing/2016/ink" xmlns:am3d="http://schemas.microsoft.com/office/drawing/2017/model3d" xmlns:o="urn:schemas-microsoft-com:office:office" xmlns:oel="http://schemas.microsoft.com/office/2019/extlst" xmlns:r="http://schemas.openxmlformats.org/officeDocument/2006/relationships" xmlns:m="http://schemas.openxmlformats.org/officeDocument/2006/math" xmlns:v="urn:schemas-microsoft-com:vml" xmlns:wp14="http://schemas.microsoft.com/office/word/2010/wordprocessingDrawing" xmlns:wp="http://schemas.openxmlformats.org/drawingml/2006/wordprocessingDrawing" xmlns:w10="urn:schemas-microsoft-com:office:word" xmlns:w="http://schemas.openxmlformats.org/wordprocessingml/2006/main" xmlns:w14="http://schemas.microsoft.com/office/word/2010/wordml" xmlns:w15="http://schemas.microsoft.com/office/word/2012/wordml" xmlns:w16cex="http://schemas.microsoft.com/office/word/2018/wordml/cex" xmlns:w16cid="http://schemas.microsoft.com/office/word/2016/wordml/cid" xmlns:w16="http://schemas.microsoft.com/office/word/2018/wordml" xmlns:w16du="http://schemas.microsoft.com/office/word/2023/wordml/word16du" xmlns:w16sdtdh="http://schemas.microsoft.com/office/word/2020/wordml/sdtdatahash" xmlns:w16se="http://schemas.microsoft.com/office/word/2015/wordml/symex" xmlns:wpg="http://schemas.microsoft.com/office/word/2010/wordprocessingGroup" xmlns:wpi="http://schemas.microsoft.com/office/word/2010/wordprocessingInk" xmlns:wne="http://schemas.microsoft.com/office/word/2006/wordml" xmlns:wps="http://schemas.microsoft.com/office/word/2010/wordprocessingShape" mc:Ignorable="w14 w15 w16se w16cid w16 w16cex w16sdtdh wp14">
+<w:glossaryDocument xmlns:wpc="http://schemas.microsoft.com/office/word/2010/wordprocessingCanvas" xmlns:cx="http://schemas.microsoft.com/office/drawing/2014/chartex" xmlns:cx1="http://schemas.microsoft.com/office/drawing/2015/9/8/chartex" xmlns:cx2="http://schemas.microsoft.com/office/drawing/2015/10/21/chartex" xmlns:cx3="http://schemas.microsoft.com/office/drawing/2016/5/9/chartex" xmlns:cx4="http://schemas.microsoft.com/office/drawing/2016/5/10/chartex" xmlns:cx5="http://schemas.microsoft.com/office/drawing/2016/5/11/chartex" xmlns:cx6="http://schemas.microsoft.com/office/drawing/2016/5/12/chartex" xmlns:cx7="http://schemas.microsoft.com/office/drawing/2016/5/13/chartex" xmlns:cx8="http://schemas.microsoft.com/office/drawing/2016/5/14/chartex" xmlns:mc="http://schemas.openxmlformats.org/markup-compatibility/2006" xmlns:aink="http://schemas.microsoft.com/office/drawing/2016/ink" xmlns:am3d="http://schemas.microsoft.com/office/drawing/2017/model3d" xmlns:o="urn:schemas-microsoft-com:office:office" xmlns:r="http://schemas.openxmlformats.org/officeDocument/2006/relationships" xmlns:m="http://schemas.openxmlformats.org/officeDocument/2006/math" xmlns:v="urn:schemas-microsoft-com:vml" xmlns:wp14="http://schemas.microsoft.com/office/word/2010/wordprocessingDrawing" xmlns:wp="http://schemas.openxmlformats.org/drawingml/2006/wordprocessingDrawing" xmlns:w10="urn:schemas-microsoft-com:office:word" xmlns:w="http://schemas.openxmlformats.org/wordprocessingml/2006/main" xmlns:w14="http://schemas.microsoft.com/office/word/2010/wordml" xmlns:w15="http://schemas.microsoft.com/office/word/2012/wordml" xmlns:w16cid="http://schemas.microsoft.com/office/word/2016/wordml/cid" xmlns:w16se="http://schemas.microsoft.com/office/word/2015/wordml/symex" xmlns:wpg="http://schemas.microsoft.com/office/word/2010/wordprocessingGroup" xmlns:wpi="http://schemas.microsoft.com/office/word/2010/wordprocessingInk" xmlns:wne="http://schemas.microsoft.com/office/word/2006/wordml" xmlns:wps="http://schemas.microsoft.com/office/word/2010/wordprocessingShape" mc:Ignorable="w14 w15 w16se w16cid wp14">
   <w:docParts>
     <w:docPart>
       <w:docPartPr>
@@ -8861,7 +9033,7 @@
 </file>
 
 <file path=word/glossary/fontTable.xml><?xml version="1.0" encoding="utf-8"?>
-<w:fonts xmlns:mc="http://schemas.openxmlformats.org/markup-compatibility/2006" xmlns:r="http://schemas.openxmlformats.org/officeDocument/2006/relationships" xmlns:w="http://schemas.openxmlformats.org/wordprocessingml/2006/main" xmlns:w14="http://schemas.microsoft.com/office/word/2010/wordml" xmlns:w15="http://schemas.microsoft.com/office/word/2012/wordml" xmlns:w16cex="http://schemas.microsoft.com/office/word/2018/wordml/cex" xmlns:w16cid="http://schemas.microsoft.com/office/word/2016/wordml/cid" xmlns:w16="http://schemas.microsoft.com/office/word/2018/wordml" xmlns:w16sdtdh="http://schemas.microsoft.com/office/word/2020/wordml/sdtdatahash" xmlns:w16se="http://schemas.microsoft.com/office/word/2015/wordml/symex" mc:Ignorable="w14 w15 w16se w16cid w16 w16cex w16sdtdh">
+<w:fonts xmlns:mc="http://schemas.openxmlformats.org/markup-compatibility/2006" xmlns:r="http://schemas.openxmlformats.org/officeDocument/2006/relationships" xmlns:w="http://schemas.openxmlformats.org/wordprocessingml/2006/main" xmlns:w14="http://schemas.microsoft.com/office/word/2010/wordml" xmlns:w15="http://schemas.microsoft.com/office/word/2012/wordml" xmlns:w16cid="http://schemas.microsoft.com/office/word/2016/wordml/cid" xmlns:w16se="http://schemas.microsoft.com/office/word/2015/wordml/symex" mc:Ignorable="w14 w15 w16se w16cid">
   <w:font w:name="Times New Roman">
     <w:panose1 w:val="02020603050405020304"/>
     <w:charset w:val="00"/>
@@ -8870,7 +9042,7 @@
     <w:sig w:usb0="E0002EFF" w:usb1="C000785B" w:usb2="00000009" w:usb3="00000000" w:csb0="000001FF" w:csb1="00000000"/>
   </w:font>
   <w:font w:name="MS Mincho">
-    <w:altName w:val="ＭＳ 明朝"/>
+    <w:altName w:val="MS Mincho"/>
     <w:panose1 w:val="02020609040205080304"/>
     <w:charset w:val="80"/>
     <w:family w:val="modern"/>
@@ -8903,7 +9075,7 @@
     <w:charset w:val="00"/>
     <w:family w:val="swiss"/>
     <w:pitch w:val="variable"/>
-    <w:sig w:usb0="E4002EFF" w:usb1="C200247B" w:usb2="00000009" w:usb3="00000000" w:csb0="000001FF" w:csb1="00000000"/>
+    <w:sig w:usb0="E4002EFF" w:usb1="C000247B" w:usb2="00000009" w:usb3="00000000" w:csb0="000001FF" w:csb1="00000000"/>
   </w:font>
   <w:font w:name="MS Gothic">
     <w:altName w:val="ＭＳ ゴシック"/>
@@ -8932,11 +9104,10 @@
     <w:charset w:val="00"/>
     <w:family w:val="swiss"/>
     <w:pitch w:val="variable"/>
-    <w:sig w:usb0="E4002EFF" w:usb1="C200247B" w:usb2="00000009" w:usb3="00000000" w:csb0="000001FF" w:csb1="00000000"/>
+    <w:sig w:usb0="E4002EFF" w:usb1="C000247B" w:usb2="00000009" w:usb3="00000000" w:csb0="000001FF" w:csb1="00000000"/>
   </w:font>
   <w:font w:name="Yu Mincho">
     <w:altName w:val="游明朝"/>
-    <w:panose1 w:val="02020400000000000000"/>
     <w:charset w:val="80"/>
     <w:family w:val="roman"/>
     <w:pitch w:val="variable"/>
@@ -8954,7 +9125,7 @@
 </file>
 
 <file path=word/glossary/settings.xml><?xml version="1.0" encoding="utf-8"?>
-<w:settings xmlns:mc="http://schemas.openxmlformats.org/markup-compatibility/2006" xmlns:o="urn:schemas-microsoft-com:office:office" xmlns:r="http://schemas.openxmlformats.org/officeDocument/2006/relationships" xmlns:m="http://schemas.openxmlformats.org/officeDocument/2006/math" xmlns:v="urn:schemas-microsoft-com:vml" xmlns:w10="urn:schemas-microsoft-com:office:word" xmlns:w="http://schemas.openxmlformats.org/wordprocessingml/2006/main" xmlns:w14="http://schemas.microsoft.com/office/word/2010/wordml" xmlns:w15="http://schemas.microsoft.com/office/word/2012/wordml" xmlns:w16cex="http://schemas.microsoft.com/office/word/2018/wordml/cex" xmlns:w16cid="http://schemas.microsoft.com/office/word/2016/wordml/cid" xmlns:w16="http://schemas.microsoft.com/office/word/2018/wordml" xmlns:w16sdtdh="http://schemas.microsoft.com/office/word/2020/wordml/sdtdatahash" xmlns:w16se="http://schemas.microsoft.com/office/word/2015/wordml/symex" xmlns:sl="http://schemas.openxmlformats.org/schemaLibrary/2006/main" mc:Ignorable="w14 w15 w16se w16cid w16 w16cex w16sdtdh">
+<w:settings xmlns:mc="http://schemas.openxmlformats.org/markup-compatibility/2006" xmlns:o="urn:schemas-microsoft-com:office:office" xmlns:r="http://schemas.openxmlformats.org/officeDocument/2006/relationships" xmlns:m="http://schemas.openxmlformats.org/officeDocument/2006/math" xmlns:v="urn:schemas-microsoft-com:vml" xmlns:w10="urn:schemas-microsoft-com:office:word" xmlns:w="http://schemas.openxmlformats.org/wordprocessingml/2006/main" xmlns:w14="http://schemas.microsoft.com/office/word/2010/wordml" xmlns:w15="http://schemas.microsoft.com/office/word/2012/wordml" xmlns:w16cid="http://schemas.microsoft.com/office/word/2016/wordml/cid" xmlns:w16se="http://schemas.microsoft.com/office/word/2015/wordml/symex" xmlns:sl="http://schemas.openxmlformats.org/schemaLibrary/2006/main" mc:Ignorable="w14 w15 w16se w16cid">
   <w:view w:val="normal"/>
   <w:defaultTabStop w:val="708"/>
   <w:hyphenationZone w:val="425"/>
@@ -8970,9 +9141,11 @@
   </w:compat>
   <w:rsids>
     <w:rsidRoot w:val="00C17122"/>
+    <w:rsid w:val="00175468"/>
     <w:rsid w:val="00415036"/>
     <w:rsid w:val="004D4630"/>
     <w:rsid w:val="005570D2"/>
+    <w:rsid w:val="00565468"/>
     <w:rsid w:val="00642357"/>
     <w:rsid w:val="006C740C"/>
     <w:rsid w:val="007B0D8D"/>
@@ -9007,7 +9180,7 @@
 </file>
 
 <file path=word/glossary/styles.xml><?xml version="1.0" encoding="utf-8"?>
-<w:styles xmlns:mc="http://schemas.openxmlformats.org/markup-compatibility/2006" xmlns:r="http://schemas.openxmlformats.org/officeDocument/2006/relationships" xmlns:w="http://schemas.openxmlformats.org/wordprocessingml/2006/main" xmlns:w14="http://schemas.microsoft.com/office/word/2010/wordml" xmlns:w15="http://schemas.microsoft.com/office/word/2012/wordml" xmlns:w16cex="http://schemas.microsoft.com/office/word/2018/wordml/cex" xmlns:w16cid="http://schemas.microsoft.com/office/word/2016/wordml/cid" xmlns:w16="http://schemas.microsoft.com/office/word/2018/wordml" xmlns:w16sdtdh="http://schemas.microsoft.com/office/word/2020/wordml/sdtdatahash" xmlns:w16se="http://schemas.microsoft.com/office/word/2015/wordml/symex" mc:Ignorable="w14 w15 w16se w16cid w16 w16cex w16sdtdh">
+<w:styles xmlns:mc="http://schemas.openxmlformats.org/markup-compatibility/2006" xmlns:r="http://schemas.openxmlformats.org/officeDocument/2006/relationships" xmlns:w="http://schemas.openxmlformats.org/wordprocessingml/2006/main" xmlns:w14="http://schemas.microsoft.com/office/word/2010/wordml" xmlns:w15="http://schemas.microsoft.com/office/word/2012/wordml" xmlns:w16cid="http://schemas.microsoft.com/office/word/2016/wordml/cid" xmlns:w16se="http://schemas.microsoft.com/office/word/2015/wordml/symex" mc:Ignorable="w14 w15 w16se w16cid">
   <w:docDefaults>
     <w:rPrDefault>
       <w:rPr>
@@ -9025,7 +9198,7 @@
       </w:pPr>
     </w:pPrDefault>
   </w:docDefaults>
-  <w:latentStyles w:defLockedState="0" w:defUIPriority="99" w:defSemiHidden="0" w:defUnhideWhenUsed="0" w:defQFormat="0" w:count="376">
+  <w:latentStyles w:defLockedState="0" w:defUIPriority="99" w:defSemiHidden="0" w:defUnhideWhenUsed="0" w:defQFormat="0" w:count="375">
     <w:lsdException w:name="Normal" w:uiPriority="0" w:qFormat="1"/>
     <w:lsdException w:name="heading 1" w:uiPriority="9" w:qFormat="1"/>
     <w:lsdException w:name="heading 2" w:semiHidden="1" w:uiPriority="9" w:unhideWhenUsed="1" w:qFormat="1"/>
@@ -9401,7 +9574,6 @@
     <w:lsdException w:name="Smart Hyperlink" w:semiHidden="1" w:unhideWhenUsed="1"/>
     <w:lsdException w:name="Hashtag" w:semiHidden="1" w:unhideWhenUsed="1"/>
     <w:lsdException w:name="Unresolved Mention" w:semiHidden="1" w:unhideWhenUsed="1"/>
-    <w:lsdException w:name="Smart Link" w:semiHidden="1" w:unhideWhenUsed="1"/>
   </w:latentStyles>
   <w:style w:type="paragraph" w:default="1" w:styleId="Normal">
     <w:name w:val="Normal"/>
@@ -9472,7 +9644,7 @@
 </file>
 
 <file path=word/glossary/webSettings.xml><?xml version="1.0" encoding="utf-8"?>
-<w:webSettings xmlns:mc="http://schemas.openxmlformats.org/markup-compatibility/2006" xmlns:r="http://schemas.openxmlformats.org/officeDocument/2006/relationships" xmlns:w="http://schemas.openxmlformats.org/wordprocessingml/2006/main" xmlns:w14="http://schemas.microsoft.com/office/word/2010/wordml" xmlns:w15="http://schemas.microsoft.com/office/word/2012/wordml" xmlns:w16cex="http://schemas.microsoft.com/office/word/2018/wordml/cex" xmlns:w16cid="http://schemas.microsoft.com/office/word/2016/wordml/cid" xmlns:w16="http://schemas.microsoft.com/office/word/2018/wordml" xmlns:w16sdtdh="http://schemas.microsoft.com/office/word/2020/wordml/sdtdatahash" xmlns:w16se="http://schemas.microsoft.com/office/word/2015/wordml/symex" mc:Ignorable="w14 w15 w16se w16cid w16 w16cex w16sdtdh">
+<w:webSettings xmlns:mc="http://schemas.openxmlformats.org/markup-compatibility/2006" xmlns:r="http://schemas.openxmlformats.org/officeDocument/2006/relationships" xmlns:w="http://schemas.openxmlformats.org/wordprocessingml/2006/main" xmlns:w14="http://schemas.microsoft.com/office/word/2010/wordml" xmlns:w15="http://schemas.microsoft.com/office/word/2012/wordml" xmlns:w16cid="http://schemas.microsoft.com/office/word/2016/wordml/cid" xmlns:w16se="http://schemas.microsoft.com/office/word/2015/wordml/symex" mc:Ignorable="w14 w15 w16se w16cid">
   <w:optimizeForBrowser/>
   <w:allowPNG/>
 </w:webSettings>
@@ -9708,7 +9880,7 @@
 </file>
 
 <file path=customXml/itemProps1.xml><?xml version="1.0" encoding="utf-8"?>
-<ds:datastoreItem xmlns:ds="http://schemas.openxmlformats.org/officeDocument/2006/customXml" ds:itemID="{FFA93B34-C3AD-4B93-B9F4-F199E260EC4D}">
+<ds:datastoreItem xmlns:ds="http://schemas.openxmlformats.org/officeDocument/2006/customXml" ds:itemID="{B96E5719-C2DD-4760-B6BA-3B14A44F0386}">
   <ds:schemaRefs>
     <ds:schemaRef ds:uri="http://schemas.openxmlformats.org/officeDocument/2006/bibliography"/>
   </ds:schemaRefs>

--- a/Memoria/TFM_Alberto Coll.docx
+++ b/Memoria/TFM_Alberto Coll.docx
@@ -1,6 +1,6 @@
 
 <file path=word/document.xml><?xml version="1.0" encoding="utf-8"?>
-<w:document xmlns:wpc="http://schemas.microsoft.com/office/word/2010/wordprocessingCanvas" xmlns:cx="http://schemas.microsoft.com/office/drawing/2014/chartex" xmlns:cx1="http://schemas.microsoft.com/office/drawing/2015/9/8/chartex" xmlns:cx2="http://schemas.microsoft.com/office/drawing/2015/10/21/chartex" xmlns:cx3="http://schemas.microsoft.com/office/drawing/2016/5/9/chartex" xmlns:cx4="http://schemas.microsoft.com/office/drawing/2016/5/10/chartex" xmlns:cx5="http://schemas.microsoft.com/office/drawing/2016/5/11/chartex" xmlns:cx6="http://schemas.microsoft.com/office/drawing/2016/5/12/chartex" xmlns:cx7="http://schemas.microsoft.com/office/drawing/2016/5/13/chartex" xmlns:cx8="http://schemas.microsoft.com/office/drawing/2016/5/14/chartex" xmlns:mc="http://schemas.openxmlformats.org/markup-compatibility/2006" xmlns:aink="http://schemas.microsoft.com/office/drawing/2016/ink" xmlns:am3d="http://schemas.microsoft.com/office/drawing/2017/model3d" xmlns:o="urn:schemas-microsoft-com:office:office" xmlns:r="http://schemas.openxmlformats.org/officeDocument/2006/relationships" xmlns:m="http://schemas.openxmlformats.org/officeDocument/2006/math" xmlns:v="urn:schemas-microsoft-com:vml" xmlns:wp14="http://schemas.microsoft.com/office/word/2010/wordprocessingDrawing" xmlns:wp="http://schemas.openxmlformats.org/drawingml/2006/wordprocessingDrawing" xmlns:w10="urn:schemas-microsoft-com:office:word" xmlns:w="http://schemas.openxmlformats.org/wordprocessingml/2006/main" xmlns:w14="http://schemas.microsoft.com/office/word/2010/wordml" xmlns:w15="http://schemas.microsoft.com/office/word/2012/wordml" xmlns:w16cid="http://schemas.microsoft.com/office/word/2016/wordml/cid" xmlns:w16se="http://schemas.microsoft.com/office/word/2015/wordml/symex" xmlns:wpg="http://schemas.microsoft.com/office/word/2010/wordprocessingGroup" xmlns:wpi="http://schemas.microsoft.com/office/word/2010/wordprocessingInk" xmlns:wne="http://schemas.microsoft.com/office/word/2006/wordml" xmlns:wps="http://schemas.microsoft.com/office/word/2010/wordprocessingShape" mc:Ignorable="w14 w15 w16se w16cid wp14">
+<w:document xmlns:wpc="http://schemas.microsoft.com/office/word/2010/wordprocessingCanvas" xmlns:cx="http://schemas.microsoft.com/office/drawing/2014/chartex" xmlns:cx1="http://schemas.microsoft.com/office/drawing/2015/9/8/chartex" xmlns:cx2="http://schemas.microsoft.com/office/drawing/2015/10/21/chartex" xmlns:cx3="http://schemas.microsoft.com/office/drawing/2016/5/9/chartex" xmlns:cx4="http://schemas.microsoft.com/office/drawing/2016/5/10/chartex" xmlns:cx5="http://schemas.microsoft.com/office/drawing/2016/5/11/chartex" xmlns:cx6="http://schemas.microsoft.com/office/drawing/2016/5/12/chartex" xmlns:cx7="http://schemas.microsoft.com/office/drawing/2016/5/13/chartex" xmlns:cx8="http://schemas.microsoft.com/office/drawing/2016/5/14/chartex" xmlns:mc="http://schemas.openxmlformats.org/markup-compatibility/2006" xmlns:aink="http://schemas.microsoft.com/office/drawing/2016/ink" xmlns:am3d="http://schemas.microsoft.com/office/drawing/2017/model3d" xmlns:o="urn:schemas-microsoft-com:office:office" xmlns:oel="http://schemas.microsoft.com/office/2019/extlst" xmlns:r="http://schemas.openxmlformats.org/officeDocument/2006/relationships" xmlns:m="http://schemas.openxmlformats.org/officeDocument/2006/math" xmlns:v="urn:schemas-microsoft-com:vml" xmlns:wp14="http://schemas.microsoft.com/office/word/2010/wordprocessingDrawing" xmlns:wp="http://schemas.openxmlformats.org/drawingml/2006/wordprocessingDrawing" xmlns:w10="urn:schemas-microsoft-com:office:word" xmlns:w="http://schemas.openxmlformats.org/wordprocessingml/2006/main" xmlns:w14="http://schemas.microsoft.com/office/word/2010/wordml" xmlns:w15="http://schemas.microsoft.com/office/word/2012/wordml" xmlns:w16cex="http://schemas.microsoft.com/office/word/2018/wordml/cex" xmlns:w16cid="http://schemas.microsoft.com/office/word/2016/wordml/cid" xmlns:w16="http://schemas.microsoft.com/office/word/2018/wordml" xmlns:w16du="http://schemas.microsoft.com/office/word/2023/wordml/word16du" xmlns:w16sdtdh="http://schemas.microsoft.com/office/word/2020/wordml/sdtdatahash" xmlns:w16se="http://schemas.microsoft.com/office/word/2015/wordml/symex" xmlns:wpg="http://schemas.microsoft.com/office/word/2010/wordprocessingGroup" xmlns:wpi="http://schemas.microsoft.com/office/word/2010/wordprocessingInk" xmlns:wne="http://schemas.microsoft.com/office/word/2006/wordml" xmlns:wps="http://schemas.microsoft.com/office/word/2010/wordprocessingShape" mc:Ignorable="w14 w15 w16se w16cid w16 w16cex w16sdtdh wp14">
   <w:body>
     <w:p>
       <w:pPr>
@@ -119,23 +119,13 @@
           <w:rFonts w:ascii="Times New Roman" w:hAnsi="Times New Roman" w:cs="Times New Roman"/>
         </w:rPr>
       </w:pPr>
-      <w:proofErr w:type="spellStart"/>
       <w:r>
         <w:rPr>
           <w:rFonts w:ascii="Times New Roman" w:hAnsi="Times New Roman" w:cs="Times New Roman"/>
           <w:i/>
           <w:iCs/>
         </w:rPr>
-        <w:t>Anemonia</w:t>
-      </w:r>
-      <w:proofErr w:type="spellEnd"/>
-      <w:r>
-        <w:rPr>
-          <w:rFonts w:ascii="Times New Roman" w:hAnsi="Times New Roman" w:cs="Times New Roman"/>
-          <w:i/>
-          <w:iCs/>
-        </w:rPr>
-        <w:t xml:space="preserve"> </w:t>
+        <w:t xml:space="preserve">Anemonia </w:t>
       </w:r>
       <w:proofErr w:type="spellStart"/>
       <w:r>
@@ -306,6 +296,28 @@
           <w:rFonts w:ascii="Times New Roman" w:hAnsi="Times New Roman" w:cs="Times New Roman"/>
         </w:rPr>
         <w:t>Marcador de daño oxidativo</w:t>
+      </w:r>
+    </w:p>
+    <w:p>
+      <w:pPr>
+        <w:pStyle w:val="Prrafodelista"/>
+        <w:numPr>
+          <w:ilvl w:val="2"/>
+          <w:numId w:val="2"/>
+        </w:numPr>
+        <w:tabs>
+          <w:tab w:val="left" w:pos="1701"/>
+        </w:tabs>
+        <w:spacing w:line="276" w:lineRule="auto"/>
+        <w:rPr>
+          <w:rFonts w:ascii="Times New Roman" w:hAnsi="Times New Roman" w:cs="Times New Roman"/>
+        </w:rPr>
+      </w:pPr>
+      <w:r>
+        <w:rPr>
+          <w:rFonts w:ascii="Times New Roman" w:hAnsi="Times New Roman" w:cs="Times New Roman"/>
+        </w:rPr>
+        <w:t>Capacidad antioxidante total</w:t>
       </w:r>
     </w:p>
     <w:p>
@@ -876,13 +888,26 @@
               <w:color w:val="000000"/>
               <w:highlight w:val="yellow"/>
             </w:rPr>
-            <w:t xml:space="preserve"> et al., 2020)</w:t>
+            <w:t xml:space="preserve"> et </w:t>
+          </w:r>
+          <w:proofErr w:type="spellStart"/>
+          <w:r>
+            <w:rPr>
+              <w:color w:val="000000"/>
+              <w:highlight w:val="yellow"/>
+            </w:rPr>
+            <w:t>al</w:t>
+          </w:r>
+          <w:proofErr w:type="spellEnd"/>
+          <w:r>
+            <w:rPr>
+              <w:color w:val="000000"/>
+              <w:highlight w:val="yellow"/>
+            </w:rPr>
+            <w:t>., 2020)</w:t>
           </w:r>
         </w:sdtContent>
       </w:sdt>
-      <w:r>
-        <w:t xml:space="preserve"> </w:t>
-      </w:r>
       <w:r>
         <w:t>.</w:t>
       </w:r>
@@ -975,7 +1000,6 @@
             <w:docPart w:val="DefaultPlaceholder_-1854013440"/>
           </w:placeholder>
         </w:sdtPr>
-        <w:sdtEndPr/>
         <w:sdtContent>
           <w:r>
             <w:rPr>
@@ -1167,12 +1191,42 @@
               <w:color w:val="000000"/>
               <w:highlight w:val="yellow"/>
             </w:rPr>
-            <w:t xml:space="preserve"> et al., 2023)</w:t>
+            <w:t xml:space="preserve"> et </w:t>
+          </w:r>
+          <w:proofErr w:type="spellStart"/>
+          <w:r>
+            <w:rPr>
+              <w:color w:val="000000"/>
+              <w:highlight w:val="yellow"/>
+            </w:rPr>
+            <w:t>al</w:t>
+          </w:r>
+          <w:proofErr w:type="spellEnd"/>
+          <w:r>
+            <w:rPr>
+              <w:color w:val="000000"/>
+              <w:highlight w:val="yellow"/>
+            </w:rPr>
+            <w:t>., 2023)</w:t>
           </w:r>
         </w:sdtContent>
       </w:sdt>
       <w:r>
         <w:t>.</w:t>
+      </w:r>
+    </w:p>
+    <w:p>
+      <w:pPr>
+        <w:pStyle w:val="PrrafoTFM"/>
+        <w:rPr>
+          <w:color w:val="7F7F7F" w:themeColor="text1" w:themeTint="80"/>
+        </w:rPr>
+      </w:pPr>
+      <w:r>
+        <w:rPr>
+          <w:color w:val="7F7F7F" w:themeColor="text1" w:themeTint="80"/>
+        </w:rPr>
+        <w:t>(aquí poner esquema de sistema IMTA)</w:t>
       </w:r>
     </w:p>
     <w:p>
@@ -1387,7 +1441,6 @@
         </w:rPr>
         <w:t xml:space="preserve">1.2. </w:t>
       </w:r>
-      <w:proofErr w:type="spellStart"/>
       <w:r>
         <w:rPr>
           <w:b/>
@@ -1406,9 +1459,9 @@
           <w:sz w:val="24"/>
           <w:szCs w:val="22"/>
         </w:rPr>
-        <w:t>monia</w:t>
-      </w:r>
-      <w:proofErr w:type="spellEnd"/>
+        <w:t xml:space="preserve">monia </w:t>
+      </w:r>
+      <w:proofErr w:type="spellStart"/>
       <w:r>
         <w:rPr>
           <w:b/>
@@ -1418,18 +1471,6 @@
           <w:sz w:val="24"/>
           <w:szCs w:val="22"/>
         </w:rPr>
-        <w:t xml:space="preserve"> </w:t>
-      </w:r>
-      <w:proofErr w:type="spellStart"/>
-      <w:r>
-        <w:rPr>
-          <w:b/>
-          <w:bCs/>
-          <w:i/>
-          <w:iCs/>
-          <w:sz w:val="24"/>
-          <w:szCs w:val="22"/>
-        </w:rPr>
         <w:t>sulcata</w:t>
       </w:r>
       <w:proofErr w:type="spellEnd"/>
@@ -1460,21 +1501,12 @@
       <w:r>
         <w:t>(</w:t>
       </w:r>
-      <w:proofErr w:type="spellStart"/>
       <w:r>
         <w:rPr>
           <w:i/>
           <w:iCs/>
         </w:rPr>
-        <w:t>Anemonia</w:t>
-      </w:r>
-      <w:proofErr w:type="spellEnd"/>
-      <w:r>
-        <w:rPr>
-          <w:i/>
-          <w:iCs/>
-        </w:rPr>
-        <w:t xml:space="preserve"> </w:t>
+        <w:t xml:space="preserve">Anemonia </w:t>
       </w:r>
       <w:proofErr w:type="spellStart"/>
       <w:r>
@@ -1553,7 +1585,6 @@
             <w:docPart w:val="85F7ACA477EB4A6D9EC7961AD096BF20"/>
           </w:placeholder>
         </w:sdtPr>
-        <w:sdtEndPr/>
         <w:sdtContent>
           <w:r>
             <w:rPr>
@@ -1614,7 +1645,11 @@
         <w:t>,</w:t>
       </w:r>
       <w:r>
-        <w:t xml:space="preserve"> que rodea la boca y que utilizan para </w:t>
+        <w:t xml:space="preserve"> </w:t>
+      </w:r>
+      <w:r>
+        <w:lastRenderedPageBreak/>
+        <w:t xml:space="preserve">que rodea la boca y que utilizan para </w:t>
       </w:r>
       <w:r>
         <w:t>capturar alimento</w:t>
@@ -1626,17 +1661,8 @@
         <w:t>.</w:t>
       </w:r>
       <w:r>
-        <w:t xml:space="preserve"> Desde un punto de vista histológico, su pared corporal está formada por dos epitelios (epidermis y </w:t>
-      </w:r>
-      <w:r>
-        <w:lastRenderedPageBreak/>
-        <w:t xml:space="preserve">gastrodermis), conectadas por una matriz extracelular intermedia: la </w:t>
-      </w:r>
-      <w:proofErr w:type="spellStart"/>
-      <w:r>
-        <w:t>mesoglea</w:t>
-      </w:r>
-      <w:proofErr w:type="spellEnd"/>
+        <w:t xml:space="preserve"> Desde un punto de vista histológico, su pared corporal está formada por dos epitelios (epidermis y gastrodermis), conectadas por una matriz extracelular intermedia: la mesoglea</w:t>
+      </w:r>
       <w:r>
         <w:t xml:space="preserve"> </w:t>
       </w:r>
@@ -1651,11 +1677,11 @@
             <w:docPart w:val="6AE99D426C3B4A2C85C86969810A63BE"/>
           </w:placeholder>
         </w:sdtPr>
-        <w:sdtEndPr/>
         <w:sdtContent>
           <w:r>
             <w:rPr>
               <w:rFonts w:eastAsia="Times New Roman"/>
+              <w:highlight w:val="yellow"/>
             </w:rPr>
             <w:t>(</w:t>
           </w:r>
@@ -1663,6 +1689,7 @@
           <w:r>
             <w:rPr>
               <w:rFonts w:eastAsia="Times New Roman"/>
+              <w:highlight w:val="yellow"/>
             </w:rPr>
             <w:t>Bocharova</w:t>
           </w:r>
@@ -1670,6 +1697,7 @@
           <w:r>
             <w:rPr>
               <w:rFonts w:eastAsia="Times New Roman"/>
+              <w:highlight w:val="yellow"/>
             </w:rPr>
             <w:t xml:space="preserve"> &amp; </w:t>
           </w:r>
@@ -1677,6 +1705,7 @@
           <w:r>
             <w:rPr>
               <w:rFonts w:eastAsia="Times New Roman"/>
+              <w:highlight w:val="yellow"/>
             </w:rPr>
             <w:t>Kozevich</w:t>
           </w:r>
@@ -1684,6 +1713,7 @@
           <w:r>
             <w:rPr>
               <w:rFonts w:eastAsia="Times New Roman"/>
+              <w:highlight w:val="yellow"/>
             </w:rPr>
             <w:t xml:space="preserve">, 2011; </w:t>
           </w:r>
@@ -1691,6 +1721,7 @@
           <w:r>
             <w:rPr>
               <w:rFonts w:eastAsia="Times New Roman"/>
+              <w:highlight w:val="yellow"/>
             </w:rPr>
             <w:t>Calvín</w:t>
           </w:r>
@@ -1698,6 +1729,7 @@
           <w:r>
             <w:rPr>
               <w:rFonts w:eastAsia="Times New Roman"/>
+              <w:highlight w:val="yellow"/>
             </w:rPr>
             <w:t xml:space="preserve"> Calvo &amp; </w:t>
           </w:r>
@@ -1705,6 +1737,7 @@
           <w:r>
             <w:rPr>
               <w:rFonts w:eastAsia="Times New Roman"/>
+              <w:highlight w:val="yellow"/>
             </w:rPr>
             <w:t>Eisman</w:t>
           </w:r>
@@ -1712,6 +1745,7 @@
           <w:r>
             <w:rPr>
               <w:rFonts w:eastAsia="Times New Roman"/>
+              <w:highlight w:val="yellow"/>
             </w:rPr>
             <w:t xml:space="preserve"> Valdés, 2020)</w:t>
           </w:r>
@@ -1780,11 +1814,9 @@
       <w:r>
         <w:t xml:space="preserve">que alojan en su </w:t>
       </w:r>
-      <w:proofErr w:type="spellStart"/>
       <w:r>
         <w:t>gastrodermis</w:t>
       </w:r>
-      <w:proofErr w:type="spellEnd"/>
       <w:r>
         <w:t xml:space="preserve"> </w:t>
       </w:r>
@@ -1800,7 +1832,6 @@
             <w:docPart w:val="DefaultPlaceholder_-1854013440"/>
           </w:placeholder>
         </w:sdtPr>
-        <w:sdtEndPr/>
         <w:sdtContent>
           <w:r>
             <w:rPr>
@@ -1845,7 +1876,6 @@
             <w:docPart w:val="DefaultPlaceholder_-1854013440"/>
           </w:placeholder>
         </w:sdtPr>
-        <w:sdtEndPr/>
         <w:sdtContent>
           <w:r>
             <w:rPr>
@@ -1862,24 +1892,34 @@
       <w:r>
         <w:t xml:space="preserve"> </w:t>
       </w:r>
+    </w:p>
+    <w:p>
+      <w:pPr>
+        <w:pStyle w:val="PrrafoTFM"/>
+      </w:pPr>
       <w:r>
         <w:rPr>
           <w:color w:val="7F7F7F" w:themeColor="text1" w:themeTint="80"/>
         </w:rPr>
-        <w:t>(</w:t>
+        <w:t>(Aquí ver si puedo meter un esquema de las zooxantelas en la gastrodermis</w:t>
       </w:r>
       <w:r>
         <w:rPr>
           <w:color w:val="7F7F7F" w:themeColor="text1" w:themeTint="80"/>
-          <w:highlight w:val="cyan"/>
-        </w:rPr>
-        <w:t>Aquí ver si puedo meter un esquema de las zooxantelas en la gastrodermis</w:t>
+        </w:rPr>
+        <w:t>, hacerlo</w:t>
       </w:r>
       <w:r>
         <w:rPr>
           <w:color w:val="7F7F7F" w:themeColor="text1" w:themeTint="80"/>
         </w:rPr>
-        <w:t>, hacerlo si no encuentro ninguno).</w:t>
+        <w:t xml:space="preserve"> yo</w:t>
+      </w:r>
+      <w:r>
+        <w:rPr>
+          <w:color w:val="7F7F7F" w:themeColor="text1" w:themeTint="80"/>
+        </w:rPr>
+        <w:t xml:space="preserve"> si no encuentro ninguno).</w:t>
       </w:r>
     </w:p>
     <w:p>
@@ -2226,12 +2266,55 @@
               <w:color w:val="000000"/>
               <w:highlight w:val="yellow"/>
             </w:rPr>
-            <w:t xml:space="preserve"> et al., 2017; Porro et al., 2019)</w:t>
+            <w:t xml:space="preserve"> et al., 2017; Porro et </w:t>
+          </w:r>
+          <w:proofErr w:type="spellStart"/>
+          <w:r>
+            <w:rPr>
+              <w:color w:val="000000"/>
+              <w:highlight w:val="yellow"/>
+            </w:rPr>
+            <w:t>al</w:t>
+          </w:r>
+          <w:proofErr w:type="spellEnd"/>
+          <w:r>
+            <w:rPr>
+              <w:color w:val="000000"/>
+              <w:highlight w:val="yellow"/>
+            </w:rPr>
+            <w:t>., 2019)</w:t>
           </w:r>
         </w:sdtContent>
       </w:sdt>
       <w:r>
         <w:t>.</w:t>
+      </w:r>
+    </w:p>
+    <w:p>
+      <w:pPr>
+        <w:pStyle w:val="PrrafoTFM"/>
+        <w:rPr>
+          <w:color w:val="7F7F7F" w:themeColor="text1" w:themeTint="80"/>
+        </w:rPr>
+      </w:pPr>
+      <w:r>
+        <w:rPr>
+          <w:color w:val="7F7F7F" w:themeColor="text1" w:themeTint="80"/>
+        </w:rPr>
+        <w:lastRenderedPageBreak/>
+        <w:t>(</w:t>
+      </w:r>
+      <w:r>
+        <w:rPr>
+          <w:color w:val="7F7F7F" w:themeColor="text1" w:themeTint="80"/>
+        </w:rPr>
+        <w:t>aquí insertar</w:t>
+      </w:r>
+      <w:r>
+        <w:rPr>
+          <w:color w:val="7F7F7F" w:themeColor="text1" w:themeTint="80"/>
+        </w:rPr>
+        <w:t xml:space="preserve"> fotos de las anemonas del cultivo, enseñando las distintas variedades)</w:t>
       </w:r>
     </w:p>
     <w:p>
@@ -2253,7 +2336,6 @@
             <w:docPart w:val="DefaultPlaceholder_-1854013440"/>
           </w:placeholder>
         </w:sdtPr>
-        <w:sdtEndPr/>
         <w:sdtContent>
           <w:r>
             <w:rPr>
@@ -2274,14 +2356,7 @@
         <w:rPr>
           <w:highlight w:val="yellow"/>
         </w:rPr>
-        <w:t xml:space="preserve">Orden de 24 de abril de 2003 </w:t>
-      </w:r>
-      <w:r>
-        <w:rPr>
-          <w:highlight w:val="yellow"/>
-        </w:rPr>
-        <w:lastRenderedPageBreak/>
-        <w:t>(BOJA</w:t>
+        <w:t>Orden de 24 de abril de 2003 (BOJA</w:t>
       </w:r>
       <w:r>
         <w:t xml:space="preserve">) establece diferentes medidas de regulación de su explotación, entre las que destacan una talla mínima de 15 g, una cuota de 1 kg por recolector y día, y un periodo de veda que abarca los meses de enero y febrero. Pese a estas </w:t>
@@ -2305,7 +2380,13 @@
         <w:t>declarada</w:t>
       </w:r>
       <w:r>
-        <w:t>, y los datos oficiales de capturas muchas veces no aparecen publicados</w:t>
+        <w:t>, y</w:t>
+      </w:r>
+      <w:r>
+        <w:t xml:space="preserve"> con frecuencia</w:t>
+      </w:r>
+      <w:r>
+        <w:t xml:space="preserve"> los datos oficiales de capturas no aparecen publicados</w:t>
       </w:r>
       <w:r>
         <w:t xml:space="preserve"> </w:t>
@@ -2322,7 +2403,6 @@
             <w:docPart w:val="DefaultPlaceholder_-1854013440"/>
           </w:placeholder>
         </w:sdtPr>
-        <w:sdtEndPr/>
         <w:sdtContent>
           <w:r>
             <w:rPr>
@@ -2501,11 +2581,11 @@
             <w:docPart w:val="DefaultPlaceholder_-1854013440"/>
           </w:placeholder>
         </w:sdtPr>
-        <w:sdtEndPr/>
         <w:sdtContent>
           <w:r>
             <w:rPr>
               <w:rFonts w:eastAsia="Times New Roman"/>
+              <w:highlight w:val="yellow"/>
             </w:rPr>
             <w:t xml:space="preserve">(Guerrero &amp; Cremades, 2012; </w:t>
           </w:r>
@@ -2513,6 +2593,7 @@
           <w:r>
             <w:rPr>
               <w:rFonts w:eastAsia="Times New Roman"/>
+              <w:highlight w:val="yellow"/>
             </w:rPr>
             <w:t>Nissar</w:t>
           </w:r>
@@ -2520,6 +2601,7 @@
           <w:r>
             <w:rPr>
               <w:rFonts w:eastAsia="Times New Roman"/>
+              <w:highlight w:val="yellow"/>
             </w:rPr>
             <w:t xml:space="preserve"> et al., 2023)</w:t>
           </w:r>
@@ -2589,11 +2671,11 @@
             <w:docPart w:val="DefaultPlaceholder_-1854013440"/>
           </w:placeholder>
         </w:sdtPr>
-        <w:sdtEndPr/>
         <w:sdtContent>
           <w:r>
             <w:rPr>
               <w:rFonts w:eastAsia="Times New Roman"/>
+              <w:highlight w:val="yellow"/>
             </w:rPr>
             <w:t xml:space="preserve">(Fraser et al., 2021; Watson &amp; </w:t>
           </w:r>
@@ -2601,6 +2683,7 @@
           <w:r>
             <w:rPr>
               <w:rFonts w:eastAsia="Times New Roman"/>
+              <w:highlight w:val="yellow"/>
             </w:rPr>
             <w:t>Younger</w:t>
           </w:r>
@@ -2608,6 +2691,7 @@
           <w:r>
             <w:rPr>
               <w:rFonts w:eastAsia="Times New Roman"/>
+              <w:highlight w:val="yellow"/>
             </w:rPr>
             <w:t>, 2022)</w:t>
           </w:r>
@@ -2655,7 +2739,38 @@
         <w:t xml:space="preserve">El bienestar animal </w:t>
       </w:r>
       <w:r>
-        <w:t xml:space="preserve">se define </w:t>
+        <w:t>se define</w:t>
+      </w:r>
+      <w:r>
+        <w:t xml:space="preserve">, según </w:t>
+      </w:r>
+      <w:sdt>
+        <w:sdtPr>
+          <w:rPr>
+            <w:color w:val="000000"/>
+            <w:highlight w:val="yellow"/>
+          </w:rPr>
+          <w:tag w:val="MENDELEY_CITATION_v3_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"/>
+          <w:id w:val="-162394605"/>
+          <w:placeholder>
+            <w:docPart w:val="DefaultPlaceholder_-1854013440"/>
+          </w:placeholder>
+        </w:sdtPr>
+        <w:sdtContent>
+          <w:r>
+            <w:rPr>
+              <w:color w:val="000000"/>
+              <w:highlight w:val="yellow"/>
+            </w:rPr>
+            <w:t>APROMAR (2022)</w:t>
+          </w:r>
+        </w:sdtContent>
+      </w:sdt>
+      <w:r>
+        <w:t xml:space="preserve"> </w:t>
+      </w:r>
+      <w:r>
+        <w:t xml:space="preserve"> </w:t>
       </w:r>
       <w:r>
         <w:t xml:space="preserve">de forma amplia </w:t>
@@ -2718,13 +2833,26 @@
         <w:t>bienestar natural (basado en la capacidad del animal para expresar comportamientos naturales de su especie), y el bienestar emocional (basado en l</w:t>
       </w:r>
       <w:r>
-        <w:t>os estados subjetivos que experimenta el animal: que esté cómodo, seguro, en ausencia de miedo y dolor innecesarios</w:t>
+        <w:t xml:space="preserve">os estados subjetivos que experimenta el animal: que esté </w:t>
+      </w:r>
+      <w:r>
+        <w:lastRenderedPageBreak/>
+        <w:t>cómodo, seguro, en ausencia de miedo y dolor innecesarios</w:t>
       </w:r>
       <w:r>
         <w:t>)</w:t>
       </w:r>
       <w:r>
-        <w:t xml:space="preserve">.  </w:t>
+        <w:t>.</w:t>
+      </w:r>
+      <w:r>
+        <w:t xml:space="preserve"> Con mucha frecuencia, las diferentes definiciones de bienestar animal integran estos tres enfoques</w:t>
+      </w:r>
+      <w:r>
+        <w:rPr>
+          <w:color w:val="000000"/>
+        </w:rPr>
+        <w:t xml:space="preserve"> </w:t>
       </w:r>
       <w:sdt>
         <w:sdtPr>
@@ -2734,7 +2862,7 @@
           <w:tag w:val="MENDELEY_CITATION_v3_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"/>
           <w:id w:val="-1243328049"/>
           <w:placeholder>
-            <w:docPart w:val="DefaultPlaceholder_-1854013440"/>
+            <w:docPart w:val="2FFD29C17A644CF1B677FDA7F53003A1"/>
           </w:placeholder>
         </w:sdtPr>
         <w:sdtEndPr>
@@ -2790,7 +2918,6 @@
             <w:docPart w:val="DefaultPlaceholder_-1854013440"/>
           </w:placeholder>
         </w:sdtPr>
-        <w:sdtEndPr/>
         <w:sdtContent>
           <w:r>
             <w:rPr>
@@ -2805,11 +2932,7 @@
         <w:t>.</w:t>
       </w:r>
       <w:r>
-        <w:t xml:space="preserve"> La respuesta de </w:t>
-      </w:r>
-      <w:r>
-        <w:lastRenderedPageBreak/>
-        <w:t xml:space="preserve">estrés </w:t>
+        <w:t xml:space="preserve"> La respuesta de estrés </w:t>
       </w:r>
       <w:r>
         <w:t>es</w:t>
@@ -2873,7 +2996,10 @@
         <w:pStyle w:val="PrrafoTFM"/>
       </w:pPr>
       <w:r>
-        <w:t>Las alteraciones metabólicas</w:t>
+        <w:t>Estas</w:t>
+      </w:r>
+      <w:r>
+        <w:t xml:space="preserve"> alteraciones metabólicas</w:t>
       </w:r>
       <w:r>
         <w:t xml:space="preserve"> generadas en una situación de estrés pueden conllevar un incremento en la producción de especies de oxígeno reactivo (ROS). Las ROS se producen</w:t>
@@ -2882,7 +3008,25 @@
         <w:t xml:space="preserve"> habitualmente en cloroplastos y mitocondrias</w:t>
       </w:r>
       <w:r>
-        <w:t xml:space="preserve"> como consecuencia del metabolismo aerobio, y en situaciones normales los animales están provistos de diferentes sistemas antioxidantes (enzimáticos y no enzimáticos) que evitan que generen daños a los componentes celulares</w:t>
+        <w:t xml:space="preserve"> como consecuencia del metabolismo aerobio, y</w:t>
+      </w:r>
+      <w:r>
+        <w:t xml:space="preserve"> </w:t>
+      </w:r>
+      <w:r>
+        <w:t>los animales están provistos de diferentes sistemas antioxidantes (enzimáticos y no enzimáticos) que</w:t>
+      </w:r>
+      <w:r>
+        <w:t xml:space="preserve">, </w:t>
+      </w:r>
+      <w:r>
+        <w:t>en situaciones normales</w:t>
+      </w:r>
+      <w:r>
+        <w:t>,</w:t>
+      </w:r>
+      <w:r>
+        <w:t xml:space="preserve"> evitan que generen daños a los componentes celulares</w:t>
       </w:r>
       <w:r>
         <w:t xml:space="preserve"> </w:t>
@@ -2936,7 +3080,10 @@
         <w:t xml:space="preserve"> </w:t>
       </w:r>
       <w:r>
-        <w:t>En circunstancias fisiológicas, las ROS</w:t>
+        <w:t>Adicionalmente, en</w:t>
+      </w:r>
+      <w:r>
+        <w:t xml:space="preserve"> circunstancias fisiológicas las ROS</w:t>
       </w:r>
       <w:r>
         <w:t xml:space="preserve"> y otras especies reactivas desempeñan un papel</w:t>
@@ -3502,7 +3649,11 @@
       </w:r>
       <w:proofErr w:type="spellEnd"/>
       <w:r>
-        <w:t xml:space="preserve"> en algunas horas del día, mientras que durante la noche la respiración del cnidario y sus simbiontes llevaría a una hipoxia intracelular.</w:t>
+        <w:t xml:space="preserve"> en algunas horas del día, mientras que durante la noche la respiración del cnidario y sus simbiontes llevaría a una </w:t>
+      </w:r>
+      <w:r>
+        <w:lastRenderedPageBreak/>
+        <w:t>hipoxia intracelular.</w:t>
       </w:r>
       <w:r>
         <w:t xml:space="preserve"> </w:t>
@@ -3546,7 +3697,7 @@
           <w:rPr>
             <w:color w:val="000000"/>
           </w:rPr>
-          <w:tag w:val="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"/>
+          <w:tag w:val="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"/>
           <w:id w:val="43419957"/>
           <w:placeholder>
             <w:docPart w:val="2C959DE84F394FD5BBC477A7A1353063"/>
@@ -3611,7 +3762,6 @@
         <w:pStyle w:val="PrrafoTFM"/>
       </w:pPr>
       <w:r>
-        <w:lastRenderedPageBreak/>
         <w:t xml:space="preserve">En el caso de la SOD, los animales típicamente presentan las isoformas </w:t>
       </w:r>
       <w:proofErr w:type="spellStart"/>
@@ -3658,15 +3808,7 @@
       </w:r>
       <w:proofErr w:type="spellEnd"/>
       <w:r>
-        <w:t xml:space="preserve"> en las </w:t>
-      </w:r>
-      <w:proofErr w:type="spellStart"/>
-      <w:r>
-        <w:t>zooxantelas</w:t>
-      </w:r>
-      <w:proofErr w:type="spellEnd"/>
-      <w:r>
-        <w:t xml:space="preserve"> y en sus tejidos, siendo esta isoforma típica de plantas y procariotas. </w:t>
+        <w:t xml:space="preserve"> en las zooxantelas y en sus tejidos, siendo esta isoforma típica de plantas y procariotas. </w:t>
       </w:r>
       <w:r>
         <w:t>Las distintas isoformas de SOD en este organismo se distribuyen diferencialmente en diferentes tejidos y compartimentos celulares</w:t>
@@ -3752,7 +3894,7 @@
           <w:rPr>
             <w:color w:val="000000"/>
           </w:rPr>
-          <w:tag w:val="MENDELEY_CITATION_v3_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"/>
+          <w:tag w:val="MENDELEY_CITATION_v3_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"/>
           <w:id w:val="-1960722550"/>
           <w:placeholder>
             <w:docPart w:val="DefaultPlaceholder_-1854013440"/>
@@ -3814,7 +3956,64 @@
         <w:pStyle w:val="PrrafoTFM"/>
       </w:pPr>
       <w:r>
-        <w:t xml:space="preserve">El H2O2 producido por la SOD tiene una elevada capacidad de difundir a través de las membranas biológicas, por lo que debe ser rápidamente eliminado por </w:t>
+        <w:t xml:space="preserve">El </w:t>
+      </w:r>
+      <m:oMath>
+        <m:sSub>
+          <m:sSubPr>
+            <m:ctrlPr>
+              <w:rPr>
+                <w:rFonts w:ascii="Cambria Math" w:hAnsi="Cambria Math"/>
+                <w:i/>
+              </w:rPr>
+            </m:ctrlPr>
+          </m:sSubPr>
+          <m:e>
+            <m:r>
+              <w:rPr>
+                <w:rFonts w:ascii="Cambria Math" w:hAnsi="Cambria Math"/>
+              </w:rPr>
+              <m:t>H</m:t>
+            </m:r>
+          </m:e>
+          <m:sub>
+            <m:r>
+              <w:rPr>
+                <w:rFonts w:ascii="Cambria Math" w:hAnsi="Cambria Math"/>
+              </w:rPr>
+              <m:t>2</m:t>
+            </m:r>
+          </m:sub>
+        </m:sSub>
+        <m:sSub>
+          <m:sSubPr>
+            <m:ctrlPr>
+              <w:rPr>
+                <w:rFonts w:ascii="Cambria Math" w:hAnsi="Cambria Math"/>
+                <w:i/>
+              </w:rPr>
+            </m:ctrlPr>
+          </m:sSubPr>
+          <m:e>
+            <m:r>
+              <w:rPr>
+                <w:rFonts w:ascii="Cambria Math" w:hAnsi="Cambria Math"/>
+              </w:rPr>
+              <m:t>O</m:t>
+            </m:r>
+          </m:e>
+          <m:sub>
+            <m:r>
+              <w:rPr>
+                <w:rFonts w:ascii="Cambria Math" w:hAnsi="Cambria Math"/>
+              </w:rPr>
+              <m:t>2</m:t>
+            </m:r>
+          </m:sub>
+        </m:sSub>
+      </m:oMath>
+      <w:r>
+        <w:t xml:space="preserve">producido por la SOD tiene una elevada capacidad de difundir a través de las membranas biológicas, por lo que debe ser rápidamente eliminado por </w:t>
       </w:r>
       <w:proofErr w:type="spellStart"/>
       <w:r>
@@ -3992,21 +4191,12 @@
       <w:r>
         <w:t xml:space="preserve"> (</w:t>
       </w:r>
-      <w:proofErr w:type="spellStart"/>
       <w:r>
         <w:rPr>
           <w:i/>
           <w:iCs/>
         </w:rPr>
-        <w:t>Anemonia</w:t>
-      </w:r>
-      <w:proofErr w:type="spellEnd"/>
-      <w:r>
-        <w:rPr>
-          <w:i/>
-          <w:iCs/>
-        </w:rPr>
-        <w:t xml:space="preserve"> </w:t>
+        <w:t xml:space="preserve">Anemonia </w:t>
       </w:r>
       <w:proofErr w:type="spellStart"/>
       <w:r>
@@ -4040,9 +4230,6 @@
       <w:r>
         <w:t>Determinar qué parámetros son más apropiados para su empleo como marcadores de bienestar en esta especie</w:t>
       </w:r>
-      <w:r>
-        <w:t xml:space="preserve"> (preguntar a blanca sobre</w:t>
-      </w:r>
     </w:p>
     <w:p>
       <w:pPr>
@@ -4084,6 +4271,7 @@
         </w:numPr>
       </w:pPr>
       <w:r>
+        <w:lastRenderedPageBreak/>
         <w:t xml:space="preserve">Evaluar las alteraciones histológicas y enzimáticas que </w:t>
       </w:r>
       <w:r>
@@ -4092,11 +4280,6 @@
       <w:r>
         <w:t>, como en penumbra o en aguas salobres.</w:t>
       </w:r>
-    </w:p>
-    <w:p>
-      <w:pPr>
-        <w:pStyle w:val="PrrafoTFM"/>
-      </w:pPr>
     </w:p>
     <w:p>
       <w:pPr>
@@ -4115,7 +4298,6 @@
           <w:b/>
           <w:bCs/>
         </w:rPr>
-        <w:lastRenderedPageBreak/>
         <w:t>Materiales y métodos</w:t>
       </w:r>
     </w:p>
@@ -4136,7 +4318,16 @@
           <w:sz w:val="24"/>
           <w:szCs w:val="22"/>
         </w:rPr>
-        <w:t>1.1. Diseño experimental</w:t>
+        <w:t>2</w:t>
+      </w:r>
+      <w:r>
+        <w:rPr>
+          <w:b/>
+          <w:bCs/>
+          <w:sz w:val="24"/>
+          <w:szCs w:val="22"/>
+        </w:rPr>
+        <w:t>.1. Diseño experimental</w:t>
       </w:r>
     </w:p>
     <w:p>
@@ -4144,7 +4335,13 @@
         <w:pStyle w:val="PrrafoTFM"/>
       </w:pPr>
       <w:r>
-        <w:t xml:space="preserve">Los ejemplares utilizados en el estudio se obtuvieron del medio natural con la autorización de las autoridades competentes. Todos ellos proceden de la misma población en Salobreña (Granada), y tras su recogida fueron ubicados en las instalaciones de </w:t>
+        <w:t xml:space="preserve">Los ejemplares utilizados en el estudio se </w:t>
+      </w:r>
+      <w:r>
+        <w:t>extrajeron</w:t>
+      </w:r>
+      <w:r>
+        <w:t xml:space="preserve"> del medio natural con la autorización de las autoridades competentes. Todos ellos proceden de la misma población en Salobreña (Granada), y tras su recogida fueron ubicados en las instalaciones de </w:t>
       </w:r>
       <w:proofErr w:type="spellStart"/>
       <w:r>
@@ -4173,13 +4370,8 @@
       <w:r>
         <w:t xml:space="preserve">. </w:t>
       </w:r>
-      <w:proofErr w:type="gramStart"/>
-      <w:r>
-        <w:t>Los</w:t>
-      </w:r>
-      <w:proofErr w:type="gramEnd"/>
-      <w:r>
-        <w:t xml:space="preserve"> animales se estabularon distribuidos en tanques exteriores de hormigón, con cuatro tratamientos diferentes: control, penumbra, eflujo periódico de agua dulce, y cultivo multitrófico. </w:t>
+      <w:r>
+        <w:t xml:space="preserve">Los animales se estabularon distribuidos en tanques exteriores de hormigón, con cuatro tratamientos diferentes: control, penumbra, eflujo periódico de agua dulce, y cultivo multitrófico. </w:t>
       </w:r>
     </w:p>
     <w:p>
@@ -4202,48 +4394,21 @@
     <w:p>
       <w:pPr>
         <w:pStyle w:val="PrrafoTFM"/>
-      </w:pPr>
-      <w:r>
-        <w:t>Los animales permanecieron en los tanques durante cuatro semanas desde el inicio del experimento</w:t>
-      </w:r>
-      <w:r>
-        <w:t>, hasta el muestreo. En dicho muestreo, se</w:t>
-      </w:r>
-      <w:r>
-        <w:t xml:space="preserve"> </w:t>
-      </w:r>
-      <w:r>
-        <w:t>tomó</w:t>
-      </w:r>
-      <w:r>
-        <w:t xml:space="preserve"> </w:t>
-      </w:r>
-      <w:r>
-        <w:t>un individuo</w:t>
-      </w:r>
-      <w:r>
-        <w:t xml:space="preserve"> </w:t>
-      </w:r>
-      <w:r>
-        <w:t>de</w:t>
-      </w:r>
-      <w:r>
-        <w:t xml:space="preserve"> </w:t>
-      </w:r>
-      <w:r>
-        <w:t xml:space="preserve">cada </w:t>
-      </w:r>
-      <w:r>
-        <w:t>réplica (5 por situación experimental)</w:t>
-      </w:r>
-      <w:r>
-        <w:t xml:space="preserve"> para los análisis de espectrofotometría, separando pie y tentáculo para su medición de forma separada. </w:t>
-      </w:r>
-      <w:r>
-        <w:t>Se to</w:t>
-      </w:r>
-      <w:r>
-        <w:t>maron también, en cada tratamiento, extensiones y muestras de mucus. (quitar si no procede).</w:t>
+        <w:tabs>
+          <w:tab w:val="clear" w:pos="1701"/>
+          <w:tab w:val="left" w:pos="2504"/>
+        </w:tabs>
+      </w:pPr>
+      <w:r>
+        <w:t xml:space="preserve">El tratamiento de penumbra consistió en una cobertura de malla negra densa, que bloqueaba la mayor parte de la luz solar incidente sobre los organismos. El tratamiento de agua salobre consistió en la reposición del agua de cultivo con agua dulce, dos veces a la semana, lo que conllevó una disminución inmediata de la salinidad a unos 27 g/L, recuperada lentamente hasta llegar a unos 30 g/L. La salinidad del resto de tratamientos se mantuvo en torno a los 34-35 g/L. Finalmente, el tratamiento de cultivo multitrófico consistió en el </w:t>
+      </w:r>
+      <w:proofErr w:type="spellStart"/>
+      <w:r>
+        <w:t>co-cultivo</w:t>
+      </w:r>
+      <w:proofErr w:type="spellEnd"/>
+      <w:r>
+        <w:t xml:space="preserve"> de las anémonas con mejillones, erizos de mar y holoturias.</w:t>
       </w:r>
     </w:p>
     <w:p>
@@ -4251,63 +4416,132 @@
         <w:pStyle w:val="PrrafoTFM"/>
       </w:pPr>
       <w:r>
-        <w:t xml:space="preserve">Por otra parte, </w:t>
-      </w:r>
-      <w:r>
-        <w:t xml:space="preserve">se escogieron </w:t>
-      </w:r>
-      <w:r>
-        <w:t xml:space="preserve">al azar </w:t>
-      </w:r>
-      <w:r>
-        <w:t>dos individuos</w:t>
-      </w:r>
-      <w:r>
-        <w:t xml:space="preserve"> de cada situación experimental para </w:t>
-      </w:r>
-      <w:r>
-        <w:t>la extracción de tejido con destino a la obtención de cortes histológicos</w:t>
-      </w:r>
-      <w:r>
-        <w:t xml:space="preserve"> e inmunohistoquímica.</w:t>
+        <w:t>Los animales permanecieron en los tanques durante cuatro semanas desde el inicio del experimento</w:t>
+      </w:r>
+      <w:r>
+        <w:t>.</w:t>
+      </w:r>
+      <w:r>
+        <w:t xml:space="preserve"> </w:t>
+      </w:r>
+      <w:r>
+        <w:rPr>
+          <w:color w:val="7F7F7F" w:themeColor="text1" w:themeTint="80"/>
+        </w:rPr>
+        <w:t>(preguntar a Ana por el alimento y frecuencia de alimentación)</w:t>
+      </w:r>
+      <w:r>
+        <w:t xml:space="preserve">. </w:t>
+      </w:r>
+      <w:r>
+        <w:t>Al finalizar el experimento</w:t>
+      </w:r>
+      <w:r>
+        <w:t>, se</w:t>
+      </w:r>
+      <w:r>
+        <w:t xml:space="preserve"> </w:t>
+      </w:r>
+      <w:r>
+        <w:t>muestreó</w:t>
+      </w:r>
+      <w:r>
+        <w:t xml:space="preserve"> </w:t>
+      </w:r>
+      <w:r>
+        <w:t>un individuo</w:t>
+      </w:r>
+      <w:r>
+        <w:t xml:space="preserve"> </w:t>
+      </w:r>
+      <w:r>
+        <w:t>de</w:t>
+      </w:r>
+      <w:r>
+        <w:t xml:space="preserve"> </w:t>
+      </w:r>
+      <w:r>
+        <w:t xml:space="preserve">cada </w:t>
+      </w:r>
+      <w:r>
+        <w:t>réplica (5 por situación experimental)</w:t>
+      </w:r>
+      <w:r>
+        <w:t xml:space="preserve"> para los análisis de espectrofotometría, separando pie y tentáculo para su medición de forma separada. </w:t>
+      </w:r>
+      <w:r>
+        <w:t>Se to</w:t>
+      </w:r>
+      <w:r>
+        <w:t>maron también, en cada tratamiento, extensiones y muestras de mucus</w:t>
+      </w:r>
+      <w:r>
+        <w:t>.</w:t>
+      </w:r>
+      <w:r>
+        <w:t xml:space="preserve"> </w:t>
+      </w:r>
+      <w:r>
+        <w:rPr>
+          <w:color w:val="7F7F7F" w:themeColor="text1" w:themeTint="80"/>
+        </w:rPr>
+        <w:t>(quitar luego si no se incluye).</w:t>
       </w:r>
     </w:p>
     <w:p>
       <w:pPr>
         <w:pStyle w:val="PrrafoTFM"/>
-        <w:rPr>
-          <w:b/>
-        </w:rPr>
-      </w:pPr>
-      <w:r>
-        <w:rPr>
-          <w:b/>
-        </w:rPr>
-        <w:t>1.2. Determinaciones espectrofotométricas</w:t>
+      </w:pPr>
+      <w:r>
+        <w:lastRenderedPageBreak/>
+        <w:t xml:space="preserve">Por otra parte, </w:t>
+      </w:r>
+      <w:r>
+        <w:t xml:space="preserve">se escogieron </w:t>
+      </w:r>
+      <w:r>
+        <w:t xml:space="preserve">al azar </w:t>
+      </w:r>
+      <w:r>
+        <w:t>dos individuos</w:t>
+      </w:r>
+      <w:r>
+        <w:t xml:space="preserve"> de cada situación experimental para </w:t>
+      </w:r>
+      <w:r>
+        <w:t>la extracción de tejido con destino a la obtención de cortes histológicos</w:t>
+      </w:r>
+      <w:r>
+        <w:t xml:space="preserve"> e inmunohistoquímica.</w:t>
+      </w:r>
+      <w:r>
+        <w:t xml:space="preserve"> Los tejidos utilizados fueron tentáculos completos y secciones del pie del animal.</w:t>
       </w:r>
     </w:p>
     <w:p>
       <w:pPr>
         <w:pStyle w:val="PrrafoTFM"/>
-      </w:pPr>
-      <w:r>
-        <w:t xml:space="preserve">Se procesó por separado el material correspondiente al pie del animal de los tentáculos del mismo. Para las determinaciones enzimáticas, se homogenizó en tampón Tris-HCl en proporción 1:4 usando un </w:t>
-      </w:r>
-      <w:proofErr w:type="spellStart"/>
-      <w:r>
-        <w:t>homogenizador</w:t>
-      </w:r>
-      <w:proofErr w:type="spellEnd"/>
-      <w:r>
-        <w:t xml:space="preserve"> (tal). Los </w:t>
-      </w:r>
-      <w:proofErr w:type="spellStart"/>
-      <w:r>
-        <w:t>homogenados</w:t>
-      </w:r>
-      <w:proofErr w:type="spellEnd"/>
-      <w:r>
-        <w:t xml:space="preserve"> fueron centrifugados a 3000 rpm durante 25 minutos utilizando una centrífuga X. Finalmente se recogió el sobrenadante y se reservaron alícuotas a -80 º C.</w:t>
+        <w:rPr>
+          <w:b/>
+        </w:rPr>
+      </w:pPr>
+      <w:r>
+        <w:rPr>
+          <w:b/>
+        </w:rPr>
+        <w:t>2</w:t>
+      </w:r>
+      <w:r>
+        <w:rPr>
+          <w:b/>
+        </w:rPr>
+        <w:t xml:space="preserve">.2. Determinaciones </w:t>
+      </w:r>
+      <w:r>
+        <w:rPr>
+          <w:b/>
+        </w:rPr>
+        <w:t>espectrofotométricas</w:t>
       </w:r>
     </w:p>
     <w:p>
@@ -4315,19 +4549,109 @@
         <w:pStyle w:val="PrrafoTFM"/>
       </w:pPr>
       <w:r>
-        <w:t xml:space="preserve">Los individuos muestreados en nitrógeno líquido fueron utilizados para realizar distintas determinaciones relativas al estado oxidativo del animal y para las determinaciones de clorofila. Se registró la actividad de las principales enzimas del metabolismo antioxidante: </w:t>
-      </w:r>
-      <w:r>
-        <w:lastRenderedPageBreak/>
-        <w:t>superóxido dismutasa (SOD), catalasa (CAT), glutatión peroxidasa (</w:t>
+        <w:t>Se procesó por separado el material correspondiente al pie del animal de los tentáculos del mismo.</w:t>
+      </w:r>
+      <w:r>
+        <w:t xml:space="preserve"> Una muestra de tentáculos fue reservada para la determinación de </w:t>
+      </w:r>
+      <w:r>
+        <w:t>clorofila. Para el resto de</w:t>
+      </w:r>
+      <w:r>
+        <w:t xml:space="preserve"> determinaciones, se homogenizó en tampón </w:t>
+      </w:r>
+      <w:r>
+        <w:rPr>
+          <w:sz w:val="23"/>
+          <w:szCs w:val="23"/>
+        </w:rPr>
+        <w:t xml:space="preserve">Tris 100 </w:t>
       </w:r>
       <w:proofErr w:type="spellStart"/>
       <w:r>
-        <w:t>GPx</w:t>
+        <w:rPr>
+          <w:sz w:val="23"/>
+          <w:szCs w:val="23"/>
+        </w:rPr>
+        <w:t>mM</w:t>
       </w:r>
       <w:proofErr w:type="spellEnd"/>
       <w:r>
-        <w:t>) y glutatión reductasa (GR). Así mismo, se determinaron los niveles de peroxidación lipídica como marcador de daño oxidativo, y se estimó la capacidad antioxidante total (TEAC) de cada extracto.</w:t>
+        <w:rPr>
+          <w:sz w:val="23"/>
+          <w:szCs w:val="23"/>
+        </w:rPr>
+        <w:t xml:space="preserve">, EDTA 0.1 </w:t>
+      </w:r>
+      <w:proofErr w:type="spellStart"/>
+      <w:r>
+        <w:rPr>
+          <w:sz w:val="23"/>
+          <w:szCs w:val="23"/>
+        </w:rPr>
+        <w:t>mM</w:t>
+      </w:r>
+      <w:proofErr w:type="spellEnd"/>
+      <w:r>
+        <w:rPr>
+          <w:sz w:val="23"/>
+          <w:szCs w:val="23"/>
+        </w:rPr>
+        <w:t>, y Tritón 0.1%, pH 7.8</w:t>
+      </w:r>
+      <w:r>
+        <w:rPr>
+          <w:sz w:val="23"/>
+          <w:szCs w:val="23"/>
+        </w:rPr>
+        <w:t>,</w:t>
+      </w:r>
+      <w:r>
+        <w:t xml:space="preserve"> en proporción 1:4</w:t>
+      </w:r>
+      <w:r>
+        <w:t>.</w:t>
+      </w:r>
+      <w:r>
+        <w:t xml:space="preserve"> L</w:t>
+      </w:r>
+      <w:r>
+        <w:t xml:space="preserve">os </w:t>
+      </w:r>
+      <w:proofErr w:type="spellStart"/>
+      <w:r>
+        <w:t>homogenados</w:t>
+      </w:r>
+      <w:proofErr w:type="spellEnd"/>
+      <w:r>
+        <w:t xml:space="preserve"> fueron centrifugados a </w:t>
+      </w:r>
+      <w:r>
+        <w:t xml:space="preserve">16 </w:t>
+      </w:r>
+      <w:r>
+        <w:t xml:space="preserve">000 rpm durante 25 minutos </w:t>
+      </w:r>
+      <w:r>
+        <w:t xml:space="preserve">en una </w:t>
+      </w:r>
+      <w:r>
+        <w:t>c</w:t>
+      </w:r>
+      <w:r>
+        <w:t>entrífuga Sigma 3K30</w:t>
+      </w:r>
+      <w:r>
+        <w:t>, y, f</w:t>
+      </w:r>
+      <w:r>
+        <w:t>inalmente</w:t>
+      </w:r>
+      <w:r>
+        <w:t>,</w:t>
+      </w:r>
+      <w:r>
+        <w:t xml:space="preserve"> se recogió el sobrenadante y se reservaron alícuotas a -80 º C.</w:t>
       </w:r>
     </w:p>
     <w:p>
@@ -4335,68 +4659,210 @@
         <w:pStyle w:val="PrrafoTFM"/>
       </w:pPr>
       <w:r>
-        <w:t>Todas las medidas se realizaron con un espectrofotómetro de placas</w:t>
+        <w:t>S</w:t>
+      </w:r>
+      <w:r>
+        <w:t>e registró la actividad de las principales enzimas del metabolismo antioxidante: superóxido dismutasa (SOD), catalasa (CAT), glutatión peroxidasa (</w:t>
+      </w:r>
+      <w:proofErr w:type="spellStart"/>
+      <w:r>
+        <w:t>GPx</w:t>
+      </w:r>
+      <w:proofErr w:type="spellEnd"/>
+      <w:r>
+        <w:t>) y glutatión reductasa (GR). Así mismo, se determinaron los niveles de peroxidación lipídica como marcador de daño oxidativo,</w:t>
+      </w:r>
+      <w:r>
+        <w:t xml:space="preserve"> y</w:t>
+      </w:r>
+      <w:r>
+        <w:t xml:space="preserve"> se estimó la capacidad antioxidante total (TEAC) de cada extracto.</w:t>
+      </w:r>
+      <w:r>
+        <w:t xml:space="preserve"> </w:t>
+      </w:r>
+      <w:r>
+        <w:t xml:space="preserve">Todas las medidas se realizaron con un </w:t>
+      </w:r>
+      <w:r>
+        <w:t xml:space="preserve">espectrofotómetro de microplacas </w:t>
+      </w:r>
+      <w:proofErr w:type="spellStart"/>
+      <w:r>
+        <w:t>PowerWave</w:t>
+      </w:r>
+      <w:proofErr w:type="spellEnd"/>
+      <w:r>
+        <w:t xml:space="preserve"> (Bio-Tek </w:t>
+      </w:r>
+      <w:proofErr w:type="spellStart"/>
+      <w:r>
+        <w:t>Instrument</w:t>
+      </w:r>
+      <w:proofErr w:type="spellEnd"/>
+      <w:r>
+        <w:t xml:space="preserve">, </w:t>
+      </w:r>
+      <w:proofErr w:type="spellStart"/>
+      <w:r>
+        <w:t>Inc</w:t>
+      </w:r>
+      <w:proofErr w:type="spellEnd"/>
+      <w:r>
+        <w:t xml:space="preserve">), a temperatura controlada de 25 </w:t>
+      </w:r>
+      <w:proofErr w:type="spellStart"/>
+      <w:r>
+        <w:t>ºC</w:t>
+      </w:r>
+      <w:proofErr w:type="spellEnd"/>
+      <w:r>
+        <w:t>.</w:t>
       </w:r>
     </w:p>
     <w:p>
       <w:pPr>
         <w:pStyle w:val="PrrafoTFM"/>
-      </w:pPr>
-      <w:r>
+        <w:numPr>
+          <w:ilvl w:val="0"/>
+          <w:numId w:val="8"/>
+        </w:numPr>
+        <w:rPr>
+          <w:b/>
+          <w:bCs/>
+        </w:rPr>
+      </w:pPr>
+      <w:r>
+        <w:rPr>
+          <w:b/>
+          <w:bCs/>
+        </w:rPr>
         <w:t>Actividad superóxido dismutasa (SOD)</w:t>
       </w:r>
     </w:p>
     <w:p>
       <w:pPr>
         <w:pStyle w:val="PrrafoTFM"/>
-      </w:pPr>
-      <w:r>
+        <w:numPr>
+          <w:ilvl w:val="0"/>
+          <w:numId w:val="8"/>
+        </w:numPr>
+        <w:rPr>
+          <w:b/>
+          <w:bCs/>
+        </w:rPr>
+      </w:pPr>
+      <w:r>
+        <w:rPr>
+          <w:b/>
+          <w:bCs/>
+        </w:rPr>
         <w:t>Actividad catalasa (CAT)</w:t>
       </w:r>
     </w:p>
     <w:p>
       <w:pPr>
         <w:pStyle w:val="PrrafoTFM"/>
-      </w:pPr>
-      <w:r>
+        <w:numPr>
+          <w:ilvl w:val="0"/>
+          <w:numId w:val="8"/>
+        </w:numPr>
+        <w:rPr>
+          <w:b/>
+          <w:bCs/>
+        </w:rPr>
+      </w:pPr>
+      <w:r>
+        <w:rPr>
+          <w:b/>
+          <w:bCs/>
+        </w:rPr>
         <w:t>Actividad glutatión peroxidasa (</w:t>
       </w:r>
       <w:proofErr w:type="spellStart"/>
       <w:r>
+        <w:rPr>
+          <w:b/>
+          <w:bCs/>
+        </w:rPr>
         <w:t>GPx</w:t>
       </w:r>
       <w:proofErr w:type="spellEnd"/>
       <w:r>
+        <w:rPr>
+          <w:b/>
+          <w:bCs/>
+        </w:rPr>
         <w:t>)</w:t>
       </w:r>
     </w:p>
     <w:p>
       <w:pPr>
         <w:pStyle w:val="PrrafoTFM"/>
-      </w:pPr>
-      <w:r>
+        <w:numPr>
+          <w:ilvl w:val="0"/>
+          <w:numId w:val="8"/>
+        </w:numPr>
+        <w:rPr>
+          <w:b/>
+          <w:bCs/>
+        </w:rPr>
+      </w:pPr>
+      <w:r>
+        <w:rPr>
+          <w:b/>
+          <w:bCs/>
+        </w:rPr>
         <w:t>Actividad glutatión reductasa (GR)</w:t>
       </w:r>
     </w:p>
     <w:p>
       <w:pPr>
         <w:pStyle w:val="PrrafoTFM"/>
-      </w:pPr>
-      <w:r>
+        <w:numPr>
+          <w:ilvl w:val="0"/>
+          <w:numId w:val="8"/>
+        </w:numPr>
+        <w:rPr>
+          <w:b/>
+          <w:bCs/>
+        </w:rPr>
+      </w:pPr>
+      <w:r>
+        <w:rPr>
+          <w:b/>
+          <w:bCs/>
+        </w:rPr>
         <w:t>Peroxidación lipídica</w:t>
       </w:r>
     </w:p>
     <w:p>
       <w:pPr>
         <w:pStyle w:val="PrrafoTFM"/>
-      </w:pPr>
-      <w:r>
+        <w:numPr>
+          <w:ilvl w:val="0"/>
+          <w:numId w:val="8"/>
+        </w:numPr>
+        <w:rPr>
+          <w:b/>
+          <w:bCs/>
+        </w:rPr>
+      </w:pPr>
+      <w:r>
+        <w:rPr>
+          <w:b/>
+          <w:bCs/>
+        </w:rPr>
         <w:t>Capacidad antioxidante total (TEAC)</w:t>
       </w:r>
     </w:p>
     <w:p>
       <w:pPr>
         <w:pStyle w:val="PrrafoTFM"/>
+        <w:numPr>
+          <w:ilvl w:val="0"/>
+          <w:numId w:val="8"/>
+        </w:numPr>
         <w:rPr>
           <w:b/>
         </w:rPr>
@@ -4464,19 +4930,37 @@
         <w:t>2</w:t>
       </w:r>
       <w:r>
-        <w:t xml:space="preserve"> siguiendo las fórmulas de </w:t>
-      </w:r>
-      <w:r>
-        <w:rPr>
-          <w:highlight w:val="yellow"/>
-        </w:rPr>
-        <w:t>CITA</w:t>
-      </w:r>
-      <w:r>
-        <w:t>.</w:t>
-      </w:r>
-      <w:r>
-        <w:t xml:space="preserve"> Los resultados fueron expresados como </w:t>
+        <w:t xml:space="preserve"> siguiendo las fórmulas</w:t>
+      </w:r>
+      <w:r>
+        <w:t xml:space="preserve"> propuestas por </w:t>
+      </w:r>
+      <w:sdt>
+        <w:sdtPr>
+          <w:rPr>
+            <w:highlight w:val="yellow"/>
+          </w:rPr>
+          <w:tag w:val="MENDELEY_CITATION_v3_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"/>
+          <w:id w:val="163138360"/>
+          <w:placeholder>
+            <w:docPart w:val="DefaultPlaceholder_-1854013440"/>
+          </w:placeholder>
+        </w:sdtPr>
+        <w:sdtContent>
+          <w:r>
+            <w:rPr>
+              <w:rFonts w:eastAsia="Times New Roman"/>
+              <w:highlight w:val="yellow"/>
+            </w:rPr>
+            <w:t>(Jeffrey &amp; Humphrey, 1975)</w:t>
+          </w:r>
+        </w:sdtContent>
+      </w:sdt>
+      <w:r>
+        <w:t xml:space="preserve">. </w:t>
+      </w:r>
+      <w:r>
+        <w:t xml:space="preserve">Los resultados fueron expresados como </w:t>
       </w:r>
       <w:r>
         <w:rPr>
@@ -4485,7 +4969,13 @@
         <w:t>μ</w:t>
       </w:r>
       <w:r>
-        <w:t>g/mg de tentáculo.</w:t>
+        <w:t>g</w:t>
+      </w:r>
+      <w:r>
+        <w:t xml:space="preserve"> de clorofila total</w:t>
+      </w:r>
+      <w:r>
+        <w:t>/g de tentáculo.</w:t>
       </w:r>
     </w:p>
     <w:p>
@@ -4499,7 +4989,26 @@
         <w:rPr>
           <w:b/>
         </w:rPr>
-        <w:t>1.3. Obtención de cortes histológicos</w:t>
+        <w:lastRenderedPageBreak/>
+        <w:t>2</w:t>
+      </w:r>
+      <w:r>
+        <w:rPr>
+          <w:b/>
+        </w:rPr>
+        <w:t>.</w:t>
+      </w:r>
+      <w:r>
+        <w:rPr>
+          <w:b/>
+        </w:rPr>
+        <w:t>3</w:t>
+      </w:r>
+      <w:r>
+        <w:rPr>
+          <w:b/>
+        </w:rPr>
+        <w:t>. Obtención de cortes histológicos</w:t>
       </w:r>
     </w:p>
     <w:p>
@@ -4515,15 +5024,56 @@
       </w:r>
       <w:proofErr w:type="spellEnd"/>
       <w:r>
-        <w:t xml:space="preserve"> al 4%), y se preservaron en frío hasta su procesado. Las muestras se deshidrataron progresivamente en alcohol, benzol y finalmente se incluyeron en parafina para la confección de los bloques.</w:t>
+        <w:t xml:space="preserve"> al 4%), y se preservaron en frío hasta su procesado. Las muestras se deshidrataron progresivamente en alcohol, benzol y finalmente </w:t>
+      </w:r>
+      <w:r>
+        <w:t>parafina. Se confeccionaron los bloques utilizando centro de inclusión Leica EG1150.</w:t>
+      </w:r>
+      <w:r>
+        <w:t xml:space="preserve"> </w:t>
+      </w:r>
+      <w:r>
+        <w:rPr>
+          <w:color w:val="7F7F7F" w:themeColor="text1" w:themeTint="80"/>
+        </w:rPr>
+        <w:t>(Continuar conforme lo hagamos)</w:t>
       </w:r>
     </w:p>
     <w:p>
       <w:pPr>
         <w:pStyle w:val="PrrafoTFM"/>
-      </w:pPr>
-      <w:r>
-        <w:t>1.4. Tratamiento estadístico y presentación de datos</w:t>
+        <w:rPr>
+          <w:b/>
+          <w:bCs/>
+        </w:rPr>
+      </w:pPr>
+      <w:r>
+        <w:rPr>
+          <w:b/>
+          <w:bCs/>
+        </w:rPr>
+        <w:t>2</w:t>
+      </w:r>
+      <w:r>
+        <w:rPr>
+          <w:b/>
+          <w:bCs/>
+        </w:rPr>
+        <w:t>.</w:t>
+      </w:r>
+      <w:r>
+        <w:rPr>
+          <w:b/>
+          <w:bCs/>
+        </w:rPr>
+        <w:t>4</w:t>
+      </w:r>
+      <w:r>
+        <w:rPr>
+          <w:b/>
+          <w:bCs/>
+        </w:rPr>
+        <w:t>. Tratamiento estadístico y presentación de datos</w:t>
       </w:r>
     </w:p>
     <w:p>
@@ -4531,7 +5081,19 @@
         <w:pStyle w:val="PrrafoTFM"/>
       </w:pPr>
       <w:r>
-        <w:t xml:space="preserve">Todo el análisis estadístico fue ejecutado usando R versión 4. Y </w:t>
+        <w:t>Todo el</w:t>
+      </w:r>
+      <w:r>
+        <w:t xml:space="preserve"> tratamiento de datos y</w:t>
+      </w:r>
+      <w:r>
+        <w:t xml:space="preserve"> análisis estadístico fue ejecutado usando R 4.</w:t>
+      </w:r>
+      <w:r>
+        <w:t>3.0</w:t>
+      </w:r>
+      <w:r>
+        <w:t xml:space="preserve"> Y </w:t>
       </w:r>
       <w:proofErr w:type="spellStart"/>
       <w:r>
@@ -4539,52 +5101,108 @@
       </w:r>
       <w:proofErr w:type="spellEnd"/>
       <w:r>
-        <w:t xml:space="preserve"> versión </w:t>
-      </w:r>
-      <w:proofErr w:type="spellStart"/>
-      <w:r>
-        <w:t>laquesea</w:t>
-      </w:r>
-      <w:proofErr w:type="spellEnd"/>
+        <w:t xml:space="preserve"> </w:t>
+      </w:r>
+      <w:r>
+        <w:t>2023.03.1</w:t>
+      </w:r>
       <w:r>
         <w:t>.</w:t>
       </w:r>
       <w:r>
-        <w:t xml:space="preserve"> Para comparar los diferentes tratamientos, se empleó </w:t>
-      </w:r>
-      <w:proofErr w:type="spellStart"/>
-      <w:r>
-        <w:t>Anova</w:t>
-      </w:r>
-      <w:proofErr w:type="spellEnd"/>
-      <w:r>
-        <w:t xml:space="preserve"> de 1 </w:t>
-      </w:r>
-      <w:proofErr w:type="spellStart"/>
-      <w:r>
-        <w:t>via</w:t>
-      </w:r>
-      <w:proofErr w:type="spellEnd"/>
-      <w:r>
-        <w:t xml:space="preserve"> o t de </w:t>
-      </w:r>
-      <w:proofErr w:type="spellStart"/>
-      <w:r>
-        <w:t>student</w:t>
-      </w:r>
-      <w:proofErr w:type="spellEnd"/>
-      <w:r>
-        <w:t xml:space="preserve"> por pares con el control.</w:t>
-      </w:r>
-      <w:bookmarkStart w:id="0" w:name="_GoBack"/>
-      <w:bookmarkEnd w:id="0"/>
+        <w:t xml:space="preserve"> Para comparar </w:t>
+      </w:r>
+      <w:r>
+        <w:t>el efecto de los distintos tratamientos sobre las variables de interés, se aplicó un ANOVA de una vía, comprobando las asunciones de normalidad de residuos y homocedasticidad.</w:t>
+      </w:r>
+      <w:r>
+        <w:t xml:space="preserve"> Los resultados fueron expresados como media </w:t>
+      </w:r>
+      <w:r>
+        <w:t>±</w:t>
+      </w:r>
+      <w:r>
+        <w:t xml:space="preserve"> error estándar de la media (SEM).</w:t>
+      </w:r>
+    </w:p>
+    <w:p>
+      <w:pPr>
+        <w:pStyle w:val="ApartadoTFM"/>
+        <w:numPr>
+          <w:ilvl w:val="0"/>
+          <w:numId w:val="3"/>
+        </w:numPr>
+      </w:pPr>
+      <w:r>
+        <w:rPr>
+          <w:b/>
+          <w:bCs/>
+        </w:rPr>
+        <w:t>Resultados</w:t>
+      </w:r>
+    </w:p>
+    <w:p>
+      <w:pPr>
+        <w:pStyle w:val="ApartadoTFM"/>
+        <w:numPr>
+          <w:ilvl w:val="0"/>
+          <w:numId w:val="3"/>
+        </w:numPr>
+      </w:pPr>
+      <w:r>
+        <w:rPr>
+          <w:b/>
+          <w:bCs/>
+        </w:rPr>
+        <w:t>Discusión</w:t>
+      </w:r>
+    </w:p>
+    <w:p>
+      <w:pPr>
+        <w:pStyle w:val="ApartadoTFM"/>
+        <w:numPr>
+          <w:ilvl w:val="0"/>
+          <w:numId w:val="3"/>
+        </w:numPr>
+        <w:rPr>
+          <w:b/>
+          <w:bCs/>
+        </w:rPr>
+      </w:pPr>
+      <w:r>
+        <w:rPr>
+          <w:b/>
+          <w:bCs/>
+        </w:rPr>
+        <w:t>Conclusiones</w:t>
+      </w:r>
+    </w:p>
+    <w:p>
+      <w:pPr>
+        <w:pStyle w:val="ApartadoTFM"/>
+        <w:numPr>
+          <w:ilvl w:val="0"/>
+          <w:numId w:val="3"/>
+        </w:numPr>
+        <w:rPr>
+          <w:b/>
+          <w:bCs/>
+        </w:rPr>
+      </w:pPr>
+      <w:r>
+        <w:rPr>
+          <w:b/>
+          <w:bCs/>
+        </w:rPr>
+        <w:t>Bibliografía</w:t>
+      </w:r>
     </w:p>
     <w:sdt>
       <w:sdtPr>
         <w:rPr>
           <w:rFonts w:ascii="Times New Roman" w:hAnsi="Times New Roman" w:cs="Times New Roman"/>
-          <w:sz w:val="18"/>
-          <w:szCs w:val="18"/>
+          <w:sz w:val="16"/>
+          <w:szCs w:val="16"/>
         </w:rPr>
         <w:tag w:val="MENDELEY_BIBLIOGRAPHY"/>
         <w:id w:val="-1509368983"/>
@@ -4594,8 +5212,8 @@
       </w:sdtPr>
       <w:sdtEndPr>
         <w:rPr>
-          <w:sz w:val="20"/>
-          <w:szCs w:val="20"/>
+          <w:sz w:val="18"/>
+          <w:szCs w:val="18"/>
         </w:rPr>
       </w:sdtEndPr>
       <w:sdtContent>
@@ -4604,7 +5222,7 @@
             <w:autoSpaceDE w:val="0"/>
             <w:autoSpaceDN w:val="0"/>
             <w:ind w:hanging="480"/>
-            <w:divId w:val="1484811736"/>
+            <w:divId w:val="1055281049"/>
             <w:rPr>
               <w:rFonts w:eastAsia="Times New Roman"/>
               <w:sz w:val="24"/>
@@ -4654,7 +5272,7 @@
             <w:autoSpaceDE w:val="0"/>
             <w:autoSpaceDN w:val="0"/>
             <w:ind w:hanging="480"/>
-            <w:divId w:val="549612465"/>
+            <w:divId w:val="970093510"/>
             <w:rPr>
               <w:rFonts w:eastAsia="Times New Roman"/>
             </w:rPr>
@@ -4663,7 +5281,6 @@
             <w:rPr>
               <w:rFonts w:eastAsia="Times New Roman"/>
             </w:rPr>
-            <w:lastRenderedPageBreak/>
             <w:t xml:space="preserve">APROMAR. (2022). </w:t>
           </w:r>
           <w:r>
@@ -4686,7 +5303,7 @@
             <w:autoSpaceDE w:val="0"/>
             <w:autoSpaceDN w:val="0"/>
             <w:ind w:hanging="480"/>
-            <w:divId w:val="7879659"/>
+            <w:divId w:val="328217572"/>
             <w:rPr>
               <w:rFonts w:eastAsia="Times New Roman"/>
               <w:lang w:val="en-US"/>
@@ -4741,18 +5358,43 @@
             <w:autoSpaceDE w:val="0"/>
             <w:autoSpaceDN w:val="0"/>
             <w:ind w:hanging="480"/>
-            <w:divId w:val="1278827476"/>
+            <w:divId w:val="1426264965"/>
             <w:rPr>
               <w:rFonts w:eastAsia="Times New Roman"/>
               <w:lang w:val="en-US"/>
             </w:rPr>
           </w:pPr>
-          <w:r>
-            <w:rPr>
-              <w:rFonts w:eastAsia="Times New Roman"/>
-              <w:lang w:val="en-US"/>
-            </w:rPr>
-            <w:t xml:space="preserve">Bocharova, E. S., &amp; Kozevich, I. A. (2011). Modes of reproduction in sea anemones (Cnidaria, Anthozoa). </w:t>
+          <w:proofErr w:type="spellStart"/>
+          <w:r>
+            <w:rPr>
+              <w:rFonts w:eastAsia="Times New Roman"/>
+              <w:lang w:val="en-US"/>
+            </w:rPr>
+            <w:t>Bocharova</w:t>
+          </w:r>
+          <w:proofErr w:type="spellEnd"/>
+          <w:r>
+            <w:rPr>
+              <w:rFonts w:eastAsia="Times New Roman"/>
+              <w:lang w:val="en-US"/>
+            </w:rPr>
+            <w:t xml:space="preserve">, E. S., &amp; </w:t>
+          </w:r>
+          <w:proofErr w:type="spellStart"/>
+          <w:r>
+            <w:rPr>
+              <w:rFonts w:eastAsia="Times New Roman"/>
+              <w:lang w:val="en-US"/>
+            </w:rPr>
+            <w:t>Kozevich</w:t>
+          </w:r>
+          <w:proofErr w:type="spellEnd"/>
+          <w:r>
+            <w:rPr>
+              <w:rFonts w:eastAsia="Times New Roman"/>
+              <w:lang w:val="en-US"/>
+            </w:rPr>
+            <w:t xml:space="preserve">, I. A. (2011). Modes of reproduction in sea anemones (Cnidaria, Anthozoa). </w:t>
           </w:r>
           <w:r>
             <w:rPr>
@@ -4792,7 +5434,7 @@
             <w:autoSpaceDE w:val="0"/>
             <w:autoSpaceDN w:val="0"/>
             <w:ind w:hanging="480"/>
-            <w:divId w:val="1691298357"/>
+            <w:divId w:val="1614170161"/>
             <w:rPr>
               <w:rFonts w:eastAsia="Times New Roman"/>
             </w:rPr>
@@ -4802,7 +5444,23 @@
               <w:rFonts w:eastAsia="Times New Roman"/>
               <w:lang w:val="en-US"/>
             </w:rPr>
-            <w:t xml:space="preserve">Buck, B. H., Troell, M. F., Krause, G., Angel, D. L., Grote, B., &amp; Chopin, T. (2018). State of the art and challenges for offshore Integrated multi-trophic aquaculture (IMTA). </w:t>
+            <w:t xml:space="preserve">Buck, B. H., </w:t>
+          </w:r>
+          <w:proofErr w:type="spellStart"/>
+          <w:r>
+            <w:rPr>
+              <w:rFonts w:eastAsia="Times New Roman"/>
+              <w:lang w:val="en-US"/>
+            </w:rPr>
+            <w:t>Troell</w:t>
+          </w:r>
+          <w:proofErr w:type="spellEnd"/>
+          <w:r>
+            <w:rPr>
+              <w:rFonts w:eastAsia="Times New Roman"/>
+              <w:lang w:val="en-US"/>
+            </w:rPr>
+            <w:t xml:space="preserve">, M. F., Krause, G., Angel, D. L., Grote, B., &amp; Chopin, T. (2018). State of the art and challenges for offshore Integrated multi-trophic aquaculture (IMTA). </w:t>
           </w:r>
           <w:r>
             <w:rPr>
@@ -4850,7 +5508,7 @@
             <w:autoSpaceDE w:val="0"/>
             <w:autoSpaceDN w:val="0"/>
             <w:ind w:hanging="480"/>
-            <w:divId w:val="926961145"/>
+            <w:divId w:val="319501948"/>
             <w:rPr>
               <w:rFonts w:eastAsia="Times New Roman"/>
             </w:rPr>
@@ -4880,7 +5538,63 @@
               <w:rFonts w:eastAsia="Times New Roman"/>
               <w:lang w:val="en-US"/>
             </w:rPr>
-            <w:t xml:space="preserve">Anemonia sulcata and its symbiont symbiodinium as a source of anti-tumor and anti-oxoxidant compounds for colon cancer therapy: A preliminary in vitro study. </w:t>
+            <w:t xml:space="preserve">Anemonia </w:t>
+          </w:r>
+          <w:proofErr w:type="spellStart"/>
+          <w:r>
+            <w:rPr>
+              <w:rFonts w:eastAsia="Times New Roman"/>
+              <w:lang w:val="en-US"/>
+            </w:rPr>
+            <w:t>sulcata</w:t>
+          </w:r>
+          <w:proofErr w:type="spellEnd"/>
+          <w:r>
+            <w:rPr>
+              <w:rFonts w:eastAsia="Times New Roman"/>
+              <w:lang w:val="en-US"/>
+            </w:rPr>
+            <w:t xml:space="preserve"> and its symbiont </w:t>
+          </w:r>
+          <w:proofErr w:type="spellStart"/>
+          <w:r>
+            <w:rPr>
+              <w:rFonts w:eastAsia="Times New Roman"/>
+              <w:lang w:val="en-US"/>
+            </w:rPr>
+            <w:t>symbiodinium</w:t>
+          </w:r>
+          <w:proofErr w:type="spellEnd"/>
+          <w:r>
+            <w:rPr>
+              <w:rFonts w:eastAsia="Times New Roman"/>
+              <w:lang w:val="en-US"/>
+            </w:rPr>
+            <w:t xml:space="preserve"> as a source of anti-tumor </w:t>
+          </w:r>
+          <w:r>
+            <w:rPr>
+              <w:rFonts w:eastAsia="Times New Roman"/>
+              <w:lang w:val="en-US"/>
+            </w:rPr>
+            <w:lastRenderedPageBreak/>
+            <w:t>and anti-</w:t>
+          </w:r>
+          <w:proofErr w:type="spellStart"/>
+          <w:r>
+            <w:rPr>
+              <w:rFonts w:eastAsia="Times New Roman"/>
+              <w:lang w:val="en-US"/>
+            </w:rPr>
+            <w:t>oxoxidant</w:t>
+          </w:r>
+          <w:proofErr w:type="spellEnd"/>
+          <w:r>
+            <w:rPr>
+              <w:rFonts w:eastAsia="Times New Roman"/>
+              <w:lang w:val="en-US"/>
+            </w:rPr>
+            <w:t xml:space="preserve"> compounds for colon cancer therapy: A preliminary in vitro study. </w:t>
           </w:r>
           <w:proofErr w:type="spellStart"/>
           <w:r>
@@ -4918,7 +5632,7 @@
             <w:autoSpaceDE w:val="0"/>
             <w:autoSpaceDN w:val="0"/>
             <w:ind w:hanging="480"/>
-            <w:divId w:val="1986859039"/>
+            <w:divId w:val="1215584389"/>
             <w:rPr>
               <w:rFonts w:eastAsia="Times New Roman"/>
             </w:rPr>
@@ -5003,7 +5717,7 @@
             <w:autoSpaceDE w:val="0"/>
             <w:autoSpaceDN w:val="0"/>
             <w:ind w:hanging="480"/>
-            <w:divId w:val="129980238"/>
+            <w:divId w:val="2004232835"/>
             <w:rPr>
               <w:rFonts w:eastAsia="Times New Roman"/>
               <w:lang w:val="en-US"/>
@@ -5090,7 +5804,39 @@
               <w:rFonts w:eastAsia="Times New Roman"/>
               <w:lang w:val="en-US"/>
             </w:rPr>
-            <w:t xml:space="preserve">General ecological aspects of anthozoan- symbiodinium interactions in the mediterranean sea. En </w:t>
+            <w:t xml:space="preserve">General ecological aspects of anthozoan- </w:t>
+          </w:r>
+          <w:proofErr w:type="spellStart"/>
+          <w:r>
+            <w:rPr>
+              <w:rFonts w:eastAsia="Times New Roman"/>
+              <w:lang w:val="en-US"/>
+            </w:rPr>
+            <w:t>symbiodinium</w:t>
+          </w:r>
+          <w:proofErr w:type="spellEnd"/>
+          <w:r>
+            <w:rPr>
+              <w:rFonts w:eastAsia="Times New Roman"/>
+              <w:lang w:val="en-US"/>
+            </w:rPr>
+            <w:t xml:space="preserve"> interactions in the </w:t>
+          </w:r>
+          <w:proofErr w:type="spellStart"/>
+          <w:r>
+            <w:rPr>
+              <w:rFonts w:eastAsia="Times New Roman"/>
+              <w:lang w:val="en-US"/>
+            </w:rPr>
+            <w:t>mediterranean</w:t>
+          </w:r>
+          <w:proofErr w:type="spellEnd"/>
+          <w:r>
+            <w:rPr>
+              <w:rFonts w:eastAsia="Times New Roman"/>
+              <w:lang w:val="en-US"/>
+            </w:rPr>
+            <w:t xml:space="preserve"> sea. En </w:t>
           </w:r>
           <w:r>
             <w:rPr>
@@ -5099,8 +5845,19 @@
               <w:iCs/>
               <w:lang w:val="en-US"/>
             </w:rPr>
-            <w:t>The Cnidaria, past, present and Future: The World of Medusa and her Sisters</w:t>
-          </w:r>
+            <w:t xml:space="preserve">The Cnidaria, past, present and Future: The World of Medusa and her </w:t>
+          </w:r>
+          <w:proofErr w:type="gramStart"/>
+          <w:r>
+            <w:rPr>
+              <w:rFonts w:eastAsia="Times New Roman"/>
+              <w:i/>
+              <w:iCs/>
+              <w:lang w:val="en-US"/>
+            </w:rPr>
+            <w:t>Sisters</w:t>
+          </w:r>
+          <w:proofErr w:type="gramEnd"/>
           <w:r>
             <w:rPr>
               <w:rFonts w:eastAsia="Times New Roman"/>
@@ -5114,7 +5871,7 @@
             <w:autoSpaceDE w:val="0"/>
             <w:autoSpaceDN w:val="0"/>
             <w:ind w:hanging="480"/>
-            <w:divId w:val="1664091111"/>
+            <w:divId w:val="86969793"/>
             <w:rPr>
               <w:rFonts w:eastAsia="Times New Roman"/>
               <w:lang w:val="en-US"/>
@@ -5125,7 +5882,23 @@
               <w:rFonts w:eastAsia="Times New Roman"/>
               <w:lang w:val="en-US"/>
             </w:rPr>
-            <w:t xml:space="preserve">Chopin, T., Cooper, J. A., Reid, G., Cross, S., &amp; Moore, C. (2012). Open-water integrated multi-trophic aquaculture: environmental biomitigation and economic diversification of fed aquaculture by extractive aquaculture. </w:t>
+            <w:t xml:space="preserve">Chopin, T., Cooper, J. A., Reid, G., Cross, S., &amp; Moore, C. (2012). Open-water integrated multi-trophic aquaculture: environmental </w:t>
+          </w:r>
+          <w:proofErr w:type="spellStart"/>
+          <w:r>
+            <w:rPr>
+              <w:rFonts w:eastAsia="Times New Roman"/>
+              <w:lang w:val="en-US"/>
+            </w:rPr>
+            <w:t>biomitigation</w:t>
+          </w:r>
+          <w:proofErr w:type="spellEnd"/>
+          <w:r>
+            <w:rPr>
+              <w:rFonts w:eastAsia="Times New Roman"/>
+              <w:lang w:val="en-US"/>
+            </w:rPr>
+            <w:t xml:space="preserve"> and economic diversification of fed aquaculture by extractive aquaculture. </w:t>
           </w:r>
           <w:r>
             <w:rPr>
@@ -5165,7 +5938,7 @@
             <w:autoSpaceDE w:val="0"/>
             <w:autoSpaceDN w:val="0"/>
             <w:ind w:hanging="480"/>
-            <w:divId w:val="733507984"/>
+            <w:divId w:val="627704258"/>
             <w:rPr>
               <w:rFonts w:eastAsia="Times New Roman"/>
               <w:lang w:val="en-US"/>
@@ -5176,7 +5949,103 @@
               <w:rFonts w:eastAsia="Times New Roman"/>
               <w:lang w:val="en-US"/>
             </w:rPr>
-            <w:t>Ciccone, R., Piccialli, I., Grieco, P., Merlino, F., Annunziato, L., &amp; Pannaccione, A. (2019). Synthesis and Pharmacological Evaluation of a Novel Peptide Based on Anemonia sulcata BDS-I Toxin as a New K V 3.4 Inhibitor Exerting a Neuroprotective Effect Against Amyloid-</w:t>
+            <w:t xml:space="preserve">Ciccone, R., </w:t>
+          </w:r>
+          <w:proofErr w:type="spellStart"/>
+          <w:r>
+            <w:rPr>
+              <w:rFonts w:eastAsia="Times New Roman"/>
+              <w:lang w:val="en-US"/>
+            </w:rPr>
+            <w:t>Piccialli</w:t>
+          </w:r>
+          <w:proofErr w:type="spellEnd"/>
+          <w:r>
+            <w:rPr>
+              <w:rFonts w:eastAsia="Times New Roman"/>
+              <w:lang w:val="en-US"/>
+            </w:rPr>
+            <w:t xml:space="preserve">, I., </w:t>
+          </w:r>
+          <w:proofErr w:type="spellStart"/>
+          <w:r>
+            <w:rPr>
+              <w:rFonts w:eastAsia="Times New Roman"/>
+              <w:lang w:val="en-US"/>
+            </w:rPr>
+            <w:t>Grieco</w:t>
+          </w:r>
+          <w:proofErr w:type="spellEnd"/>
+          <w:r>
+            <w:rPr>
+              <w:rFonts w:eastAsia="Times New Roman"/>
+              <w:lang w:val="en-US"/>
+            </w:rPr>
+            <w:t xml:space="preserve">, P., </w:t>
+          </w:r>
+          <w:proofErr w:type="spellStart"/>
+          <w:r>
+            <w:rPr>
+              <w:rFonts w:eastAsia="Times New Roman"/>
+              <w:lang w:val="en-US"/>
+            </w:rPr>
+            <w:t>Merlino</w:t>
+          </w:r>
+          <w:proofErr w:type="spellEnd"/>
+          <w:r>
+            <w:rPr>
+              <w:rFonts w:eastAsia="Times New Roman"/>
+              <w:lang w:val="en-US"/>
+            </w:rPr>
+            <w:t xml:space="preserve">, F., </w:t>
+          </w:r>
+          <w:proofErr w:type="spellStart"/>
+          <w:r>
+            <w:rPr>
+              <w:rFonts w:eastAsia="Times New Roman"/>
+              <w:lang w:val="en-US"/>
+            </w:rPr>
+            <w:t>Annunziato</w:t>
+          </w:r>
+          <w:proofErr w:type="spellEnd"/>
+          <w:r>
+            <w:rPr>
+              <w:rFonts w:eastAsia="Times New Roman"/>
+              <w:lang w:val="en-US"/>
+            </w:rPr>
+            <w:t xml:space="preserve">, L., &amp; </w:t>
+          </w:r>
+          <w:proofErr w:type="spellStart"/>
+          <w:r>
+            <w:rPr>
+              <w:rFonts w:eastAsia="Times New Roman"/>
+              <w:lang w:val="en-US"/>
+            </w:rPr>
+            <w:t>Pannaccione</w:t>
+          </w:r>
+          <w:proofErr w:type="spellEnd"/>
+          <w:r>
+            <w:rPr>
+              <w:rFonts w:eastAsia="Times New Roman"/>
+              <w:lang w:val="en-US"/>
+            </w:rPr>
+            <w:t xml:space="preserve">, A. (2019). Synthesis and Pharmacological Evaluation of a Novel Peptide Based on Anemonia </w:t>
+          </w:r>
+          <w:proofErr w:type="spellStart"/>
+          <w:r>
+            <w:rPr>
+              <w:rFonts w:eastAsia="Times New Roman"/>
+              <w:lang w:val="en-US"/>
+            </w:rPr>
+            <w:t>sulcata</w:t>
+          </w:r>
+          <w:proofErr w:type="spellEnd"/>
+          <w:r>
+            <w:rPr>
+              <w:rFonts w:eastAsia="Times New Roman"/>
+              <w:lang w:val="en-US"/>
+            </w:rPr>
+            <w:t xml:space="preserve"> BDS-I Toxin as a New K V 3.4 Inhibitor Exerting a Neuroprotective Effect Against Amyloid-</w:t>
           </w:r>
           <w:r>
             <w:rPr>
@@ -5229,7 +6098,7 @@
             <w:autoSpaceDE w:val="0"/>
             <w:autoSpaceDN w:val="0"/>
             <w:ind w:hanging="480"/>
-            <w:divId w:val="1462923794"/>
+            <w:divId w:val="89742690"/>
             <w:rPr>
               <w:rFonts w:eastAsia="Times New Roman"/>
             </w:rPr>
@@ -5239,7 +6108,23 @@
               <w:rFonts w:eastAsia="Times New Roman"/>
               <w:lang w:val="en-US"/>
             </w:rPr>
-            <w:t xml:space="preserve">Davy, S. K., Allemand, D., &amp; Weis, V. M. (2012). Cell Biology of Cnidarian-Dinoflagellate Symbiosis. </w:t>
+            <w:t xml:space="preserve">Davy, S. K., </w:t>
+          </w:r>
+          <w:proofErr w:type="spellStart"/>
+          <w:r>
+            <w:rPr>
+              <w:rFonts w:eastAsia="Times New Roman"/>
+              <w:lang w:val="en-US"/>
+            </w:rPr>
+            <w:t>Allemand</w:t>
+          </w:r>
+          <w:proofErr w:type="spellEnd"/>
+          <w:r>
+            <w:rPr>
+              <w:rFonts w:eastAsia="Times New Roman"/>
+              <w:lang w:val="en-US"/>
+            </w:rPr>
+            <w:t xml:space="preserve">, D., &amp; Weis, V. M. (2012). Cell Biology of Cnidarian-Dinoflagellate Symbiosis. </w:t>
           </w:r>
           <w:proofErr w:type="spellStart"/>
           <w:r>
@@ -5313,7 +6198,7 @@
             <w:autoSpaceDE w:val="0"/>
             <w:autoSpaceDN w:val="0"/>
             <w:ind w:hanging="480"/>
-            <w:divId w:val="1073160805"/>
+            <w:divId w:val="534274289"/>
             <w:rPr>
               <w:rFonts w:eastAsia="Times New Roman"/>
             </w:rPr>
@@ -5344,7 +6229,7 @@
             <w:autoSpaceDE w:val="0"/>
             <w:autoSpaceDN w:val="0"/>
             <w:ind w:hanging="480"/>
-            <w:divId w:val="389694938"/>
+            <w:divId w:val="675500775"/>
             <w:rPr>
               <w:rFonts w:eastAsia="Times New Roman"/>
               <w:lang w:val="en-US"/>
@@ -5433,6 +6318,7 @@
             </w:rPr>
             <w:t xml:space="preserve">Superoxide dismutase: the balance between prevention and induction of oxidative damage. </w:t>
           </w:r>
+          <w:proofErr w:type="spellStart"/>
           <w:r>
             <w:rPr>
               <w:rFonts w:eastAsia="Times New Roman"/>
@@ -5440,7 +6326,17 @@
               <w:iCs/>
               <w:lang w:val="en-US"/>
             </w:rPr>
-            <w:t>Chemico-Biological Interactions</w:t>
+            <w:t>Chemico</w:t>
+          </w:r>
+          <w:proofErr w:type="spellEnd"/>
+          <w:r>
+            <w:rPr>
+              <w:rFonts w:eastAsia="Times New Roman"/>
+              <w:i/>
+              <w:iCs/>
+              <w:lang w:val="en-US"/>
+            </w:rPr>
+            <w:t>-Biological Interactions</w:t>
           </w:r>
           <w:r>
             <w:rPr>
@@ -5471,7 +6367,7 @@
             <w:autoSpaceDE w:val="0"/>
             <w:autoSpaceDN w:val="0"/>
             <w:ind w:hanging="480"/>
-            <w:divId w:val="1583832072"/>
+            <w:divId w:val="233200254"/>
             <w:rPr>
               <w:rFonts w:eastAsia="Times New Roman"/>
             </w:rPr>
@@ -5511,7 +6407,7 @@
             <w:autoSpaceDE w:val="0"/>
             <w:autoSpaceDN w:val="0"/>
             <w:ind w:hanging="480"/>
-            <w:divId w:val="1296989112"/>
+            <w:divId w:val="935600894"/>
             <w:rPr>
               <w:rFonts w:eastAsia="Times New Roman"/>
             </w:rPr>
@@ -5520,7 +6416,6 @@
             <w:rPr>
               <w:rFonts w:eastAsia="Times New Roman"/>
             </w:rPr>
-            <w:lastRenderedPageBreak/>
             <w:t xml:space="preserve">FAO. (2022b). El estado mundial de la pesca y la acuicultura 2022. </w:t>
           </w:r>
           <w:r>
@@ -5543,7 +6438,7 @@
             <w:autoSpaceDE w:val="0"/>
             <w:autoSpaceDN w:val="0"/>
             <w:ind w:hanging="480"/>
-            <w:divId w:val="2133547458"/>
+            <w:divId w:val="170948283"/>
             <w:rPr>
               <w:rFonts w:eastAsia="Times New Roman"/>
               <w:lang w:val="en-US"/>
@@ -5554,7 +6449,23 @@
               <w:rFonts w:eastAsia="Times New Roman"/>
               <w:lang w:val="en-US"/>
             </w:rPr>
-            <w:t xml:space="preserve">Fraser, N., Mangubhai, S., Hall, K., &amp; Scott, A. (2021). Sea anemones in the marine aquarium trade: Market preferences indicate opportunities for mariculture and conservation. </w:t>
+            <w:t xml:space="preserve">Fraser, N., </w:t>
+          </w:r>
+          <w:proofErr w:type="spellStart"/>
+          <w:r>
+            <w:rPr>
+              <w:rFonts w:eastAsia="Times New Roman"/>
+              <w:lang w:val="en-US"/>
+            </w:rPr>
+            <w:t>Mangubhai</w:t>
+          </w:r>
+          <w:proofErr w:type="spellEnd"/>
+          <w:r>
+            <w:rPr>
+              <w:rFonts w:eastAsia="Times New Roman"/>
+              <w:lang w:val="en-US"/>
+            </w:rPr>
+            <w:t xml:space="preserve">, S., Hall, K., &amp; Scott, A. (2021). Sea anemones in the marine aquarium trade: Market preferences indicate opportunities for mariculture and conservation. </w:t>
           </w:r>
           <w:r>
             <w:rPr>
@@ -5594,7 +6505,7 @@
             <w:autoSpaceDE w:val="0"/>
             <w:autoSpaceDN w:val="0"/>
             <w:ind w:hanging="480"/>
-            <w:divId w:val="178473938"/>
+            <w:divId w:val="306587658"/>
             <w:rPr>
               <w:rFonts w:eastAsia="Times New Roman"/>
               <w:lang w:val="en-US"/>
@@ -5605,7 +6516,103 @@
               <w:rFonts w:eastAsia="Times New Roman"/>
               <w:lang w:val="en-US"/>
             </w:rPr>
-            <w:t xml:space="preserve">Furla, P., Allemand, D., Shick, J. M., Ferrier-Pagès, C., Richier, S., Plantivaux, A., Merle, P. L., &amp; Tambutté, S. (2005). The symbiotic anthozoan: A physiological chimera between alga and animal. </w:t>
+            <w:t xml:space="preserve">Furla, P., </w:t>
+          </w:r>
+          <w:proofErr w:type="spellStart"/>
+          <w:r>
+            <w:rPr>
+              <w:rFonts w:eastAsia="Times New Roman"/>
+              <w:lang w:val="en-US"/>
+            </w:rPr>
+            <w:t>Allemand</w:t>
+          </w:r>
+          <w:proofErr w:type="spellEnd"/>
+          <w:r>
+            <w:rPr>
+              <w:rFonts w:eastAsia="Times New Roman"/>
+              <w:lang w:val="en-US"/>
+            </w:rPr>
+            <w:t xml:space="preserve">, D., </w:t>
+          </w:r>
+          <w:proofErr w:type="spellStart"/>
+          <w:r>
+            <w:rPr>
+              <w:rFonts w:eastAsia="Times New Roman"/>
+              <w:lang w:val="en-US"/>
+            </w:rPr>
+            <w:t>Shick</w:t>
+          </w:r>
+          <w:proofErr w:type="spellEnd"/>
+          <w:r>
+            <w:rPr>
+              <w:rFonts w:eastAsia="Times New Roman"/>
+              <w:lang w:val="en-US"/>
+            </w:rPr>
+            <w:t>, J. M., Ferrier-</w:t>
+          </w:r>
+          <w:proofErr w:type="spellStart"/>
+          <w:r>
+            <w:rPr>
+              <w:rFonts w:eastAsia="Times New Roman"/>
+              <w:lang w:val="en-US"/>
+            </w:rPr>
+            <w:t>Pagès</w:t>
+          </w:r>
+          <w:proofErr w:type="spellEnd"/>
+          <w:r>
+            <w:rPr>
+              <w:rFonts w:eastAsia="Times New Roman"/>
+              <w:lang w:val="en-US"/>
+            </w:rPr>
+            <w:t xml:space="preserve">, C., </w:t>
+          </w:r>
+          <w:proofErr w:type="spellStart"/>
+          <w:r>
+            <w:rPr>
+              <w:rFonts w:eastAsia="Times New Roman"/>
+              <w:lang w:val="en-US"/>
+            </w:rPr>
+            <w:t>Richier</w:t>
+          </w:r>
+          <w:proofErr w:type="spellEnd"/>
+          <w:r>
+            <w:rPr>
+              <w:rFonts w:eastAsia="Times New Roman"/>
+              <w:lang w:val="en-US"/>
+            </w:rPr>
+            <w:t xml:space="preserve">, S., </w:t>
+          </w:r>
+          <w:proofErr w:type="spellStart"/>
+          <w:r>
+            <w:rPr>
+              <w:rFonts w:eastAsia="Times New Roman"/>
+              <w:lang w:val="en-US"/>
+            </w:rPr>
+            <w:t>Plantivaux</w:t>
+          </w:r>
+          <w:proofErr w:type="spellEnd"/>
+          <w:r>
+            <w:rPr>
+              <w:rFonts w:eastAsia="Times New Roman"/>
+              <w:lang w:val="en-US"/>
+            </w:rPr>
+            <w:t xml:space="preserve">, A., Merle, P. L., &amp; </w:t>
+          </w:r>
+          <w:proofErr w:type="spellStart"/>
+          <w:r>
+            <w:rPr>
+              <w:rFonts w:eastAsia="Times New Roman"/>
+              <w:lang w:val="en-US"/>
+            </w:rPr>
+            <w:t>Tambutté</w:t>
+          </w:r>
+          <w:proofErr w:type="spellEnd"/>
+          <w:r>
+            <w:rPr>
+              <w:rFonts w:eastAsia="Times New Roman"/>
+              <w:lang w:val="en-US"/>
+            </w:rPr>
+            <w:t xml:space="preserve">, S. (2005). The symbiotic anthozoan: A physiological chimera between alga and animal. </w:t>
           </w:r>
           <w:r>
             <w:rPr>
@@ -5645,7 +6652,7 @@
             <w:autoSpaceDE w:val="0"/>
             <w:autoSpaceDN w:val="0"/>
             <w:ind w:hanging="480"/>
-            <w:divId w:val="1340812694"/>
+            <w:divId w:val="757485096"/>
             <w:rPr>
               <w:rFonts w:eastAsia="Times New Roman"/>
               <w:lang w:val="en-US"/>
@@ -5680,7 +6687,7 @@
             <w:autoSpaceDE w:val="0"/>
             <w:autoSpaceDN w:val="0"/>
             <w:ind w:hanging="480"/>
-            <w:divId w:val="1644113921"/>
+            <w:divId w:val="35546277"/>
             <w:rPr>
               <w:rFonts w:eastAsia="Times New Roman"/>
               <w:lang w:val="en-US"/>
@@ -5787,7 +6794,7 @@
             <w:autoSpaceDE w:val="0"/>
             <w:autoSpaceDN w:val="0"/>
             <w:ind w:hanging="480"/>
-            <w:divId w:val="514268545"/>
+            <w:divId w:val="938022227"/>
             <w:rPr>
               <w:rFonts w:eastAsia="Times New Roman"/>
               <w:lang w:val="en-US"/>
@@ -5798,8 +6805,10 @@
               <w:rFonts w:eastAsia="Times New Roman"/>
               <w:lang w:val="en-US"/>
             </w:rPr>
-            <w:t xml:space="preserve">Lennard, W., Goddek, S., Lennard, W., &amp; Goddek, S. (2019). Aquaponics: The Basics. En S. Goddek, A. Joyce, B. Kotzen, &amp; G. M. Burnell (Eds.), </w:t>
-          </w:r>
+            <w:lastRenderedPageBreak/>
+            <w:t xml:space="preserve">Jeffrey, S. W., &amp; Humphrey, G. F. (1975). New spectrophotometric equations for determining chlorophylls a, b, c1 and c2 in higher plants, algae and natural phytoplankton. </w:t>
+          </w:r>
+          <w:proofErr w:type="spellStart"/>
           <w:r>
             <w:rPr>
               <w:rFonts w:eastAsia="Times New Roman"/>
@@ -5807,14 +6816,71 @@
               <w:iCs/>
               <w:lang w:val="en-US"/>
             </w:rPr>
-            <w:t>Aquaponics Food Production Systems</w:t>
-          </w:r>
-          <w:r>
-            <w:rPr>
-              <w:rFonts w:eastAsia="Times New Roman"/>
-              <w:lang w:val="en-US"/>
-            </w:rPr>
-            <w:t xml:space="preserve"> (pp. 113-143). Springer, Cham. https://doi.org/10.1007/978-3-030-15943-6_5</w:t>
+            <w:t>Biochemie</w:t>
+          </w:r>
+          <w:proofErr w:type="spellEnd"/>
+          <w:r>
+            <w:rPr>
+              <w:rFonts w:eastAsia="Times New Roman"/>
+              <w:i/>
+              <w:iCs/>
+              <w:lang w:val="en-US"/>
+            </w:rPr>
+            <w:t xml:space="preserve"> und </w:t>
+          </w:r>
+          <w:proofErr w:type="spellStart"/>
+          <w:r>
+            <w:rPr>
+              <w:rFonts w:eastAsia="Times New Roman"/>
+              <w:i/>
+              <w:iCs/>
+              <w:lang w:val="en-US"/>
+            </w:rPr>
+            <w:t>Physiologie</w:t>
+          </w:r>
+          <w:proofErr w:type="spellEnd"/>
+          <w:r>
+            <w:rPr>
+              <w:rFonts w:eastAsia="Times New Roman"/>
+              <w:i/>
+              <w:iCs/>
+              <w:lang w:val="en-US"/>
+            </w:rPr>
+            <w:t xml:space="preserve"> der </w:t>
+          </w:r>
+          <w:proofErr w:type="spellStart"/>
+          <w:r>
+            <w:rPr>
+              <w:rFonts w:eastAsia="Times New Roman"/>
+              <w:i/>
+              <w:iCs/>
+              <w:lang w:val="en-US"/>
+            </w:rPr>
+            <w:t>Pflanzen</w:t>
+          </w:r>
+          <w:proofErr w:type="spellEnd"/>
+          <w:r>
+            <w:rPr>
+              <w:rFonts w:eastAsia="Times New Roman"/>
+              <w:lang w:val="en-US"/>
+            </w:rPr>
+            <w:t xml:space="preserve">, </w:t>
+          </w:r>
+          <w:r>
+            <w:rPr>
+              <w:rFonts w:eastAsia="Times New Roman"/>
+              <w:i/>
+              <w:iCs/>
+              <w:lang w:val="en-US"/>
+            </w:rPr>
+            <w:t>167</w:t>
+          </w:r>
+          <w:r>
+            <w:rPr>
+              <w:rFonts w:eastAsia="Times New Roman"/>
+              <w:lang w:val="en-US"/>
+            </w:rPr>
+            <w:t>(2), 191-194. https://doi.org/10.1016/S0015-3796(17)30778-3</w:t>
           </w:r>
         </w:p>
         <w:p>
@@ -5822,7 +6888,7 @@
             <w:autoSpaceDE w:val="0"/>
             <w:autoSpaceDN w:val="0"/>
             <w:ind w:hanging="480"/>
-            <w:divId w:val="1924417278"/>
+            <w:divId w:val="306281605"/>
             <w:rPr>
               <w:rFonts w:eastAsia="Times New Roman"/>
               <w:lang w:val="en-US"/>
@@ -5833,7 +6899,71 @@
               <w:rFonts w:eastAsia="Times New Roman"/>
               <w:lang w:val="en-US"/>
             </w:rPr>
-            <w:t xml:space="preserve">Lesser, M. P. (2006). Oxidative stress in marine environments: Biochemistry and physiological ecology. En </w:t>
+            <w:t xml:space="preserve">Lennard, W., </w:t>
+          </w:r>
+          <w:proofErr w:type="spellStart"/>
+          <w:r>
+            <w:rPr>
+              <w:rFonts w:eastAsia="Times New Roman"/>
+              <w:lang w:val="en-US"/>
+            </w:rPr>
+            <w:t>Goddek</w:t>
+          </w:r>
+          <w:proofErr w:type="spellEnd"/>
+          <w:r>
+            <w:rPr>
+              <w:rFonts w:eastAsia="Times New Roman"/>
+              <w:lang w:val="en-US"/>
+            </w:rPr>
+            <w:t xml:space="preserve">, S., Lennard, W., &amp; </w:t>
+          </w:r>
+          <w:proofErr w:type="spellStart"/>
+          <w:r>
+            <w:rPr>
+              <w:rFonts w:eastAsia="Times New Roman"/>
+              <w:lang w:val="en-US"/>
+            </w:rPr>
+            <w:t>Goddek</w:t>
+          </w:r>
+          <w:proofErr w:type="spellEnd"/>
+          <w:r>
+            <w:rPr>
+              <w:rFonts w:eastAsia="Times New Roman"/>
+              <w:lang w:val="en-US"/>
+            </w:rPr>
+            <w:t xml:space="preserve">, S. (2019). Aquaponics: The Basics. En S. </w:t>
+          </w:r>
+          <w:proofErr w:type="spellStart"/>
+          <w:r>
+            <w:rPr>
+              <w:rFonts w:eastAsia="Times New Roman"/>
+              <w:lang w:val="en-US"/>
+            </w:rPr>
+            <w:t>Goddek</w:t>
+          </w:r>
+          <w:proofErr w:type="spellEnd"/>
+          <w:r>
+            <w:rPr>
+              <w:rFonts w:eastAsia="Times New Roman"/>
+              <w:lang w:val="en-US"/>
+            </w:rPr>
+            <w:t xml:space="preserve">, A. Joyce, B. </w:t>
+          </w:r>
+          <w:proofErr w:type="spellStart"/>
+          <w:r>
+            <w:rPr>
+              <w:rFonts w:eastAsia="Times New Roman"/>
+              <w:lang w:val="en-US"/>
+            </w:rPr>
+            <w:t>Kotzen</w:t>
+          </w:r>
+          <w:proofErr w:type="spellEnd"/>
+          <w:r>
+            <w:rPr>
+              <w:rFonts w:eastAsia="Times New Roman"/>
+              <w:lang w:val="en-US"/>
+            </w:rPr>
+            <w:t xml:space="preserve">, &amp; G. M. Burnell (Eds.), </w:t>
           </w:r>
           <w:r>
             <w:rPr>
@@ -5842,14 +6972,14 @@
               <w:iCs/>
               <w:lang w:val="en-US"/>
             </w:rPr>
-            <w:t>Annual Review of Physiology</w:t>
-          </w:r>
-          <w:r>
-            <w:rPr>
-              <w:rFonts w:eastAsia="Times New Roman"/>
-              <w:lang w:val="en-US"/>
-            </w:rPr>
-            <w:t xml:space="preserve"> (Vol. 68). https://doi.org/10.1146/annurev.physiol.68.040104.110001</w:t>
+            <w:t>Aquaponics Food Production Systems</w:t>
+          </w:r>
+          <w:r>
+            <w:rPr>
+              <w:rFonts w:eastAsia="Times New Roman"/>
+              <w:lang w:val="en-US"/>
+            </w:rPr>
+            <w:t xml:space="preserve"> (pp. 113-143). Springer, Cham. https://doi.org/10.1007/978-3-030-15943-6_5</w:t>
           </w:r>
         </w:p>
         <w:p>
@@ -5857,88 +6987,18 @@
             <w:autoSpaceDE w:val="0"/>
             <w:autoSpaceDN w:val="0"/>
             <w:ind w:hanging="480"/>
-            <w:divId w:val="219755723"/>
+            <w:divId w:val="510679973"/>
             <w:rPr>
               <w:rFonts w:eastAsia="Times New Roman"/>
               <w:lang w:val="en-US"/>
             </w:rPr>
           </w:pPr>
-          <w:proofErr w:type="spellStart"/>
-          <w:r>
-            <w:rPr>
-              <w:rFonts w:eastAsia="Times New Roman"/>
-            </w:rPr>
-            <w:t>Mallien</w:t>
-          </w:r>
-          <w:proofErr w:type="spellEnd"/>
-          <w:r>
-            <w:rPr>
-              <w:rFonts w:eastAsia="Times New Roman"/>
-            </w:rPr>
-            <w:t xml:space="preserve">, C., Porro, B., </w:t>
-          </w:r>
-          <w:proofErr w:type="spellStart"/>
-          <w:r>
-            <w:rPr>
-              <w:rFonts w:eastAsia="Times New Roman"/>
-            </w:rPr>
-            <w:t>Zamoum</w:t>
-          </w:r>
-          <w:proofErr w:type="spellEnd"/>
-          <w:r>
-            <w:rPr>
-              <w:rFonts w:eastAsia="Times New Roman"/>
-            </w:rPr>
-            <w:t xml:space="preserve">, T., Olivier, C., </w:t>
-          </w:r>
-          <w:proofErr w:type="spellStart"/>
-          <w:r>
-            <w:rPr>
-              <w:rFonts w:eastAsia="Times New Roman"/>
-            </w:rPr>
-            <w:t>Wiedenmann</w:t>
-          </w:r>
-          <w:proofErr w:type="spellEnd"/>
-          <w:r>
-            <w:rPr>
-              <w:rFonts w:eastAsia="Times New Roman"/>
-            </w:rPr>
-            <w:t xml:space="preserve">, J., </w:t>
-          </w:r>
-          <w:proofErr w:type="spellStart"/>
-          <w:r>
-            <w:rPr>
-              <w:rFonts w:eastAsia="Times New Roman"/>
-            </w:rPr>
-            <w:t>Furla</w:t>
-          </w:r>
-          <w:proofErr w:type="spellEnd"/>
-          <w:r>
-            <w:rPr>
-              <w:rFonts w:eastAsia="Times New Roman"/>
-            </w:rPr>
-            <w:t xml:space="preserve">, P., &amp; </w:t>
-          </w:r>
-          <w:proofErr w:type="spellStart"/>
-          <w:r>
-            <w:rPr>
-              <w:rFonts w:eastAsia="Times New Roman"/>
-            </w:rPr>
-            <w:t>Forcioli</w:t>
-          </w:r>
-          <w:proofErr w:type="spellEnd"/>
-          <w:r>
-            <w:rPr>
-              <w:rFonts w:eastAsia="Times New Roman"/>
-            </w:rPr>
-            <w:t xml:space="preserve">, D. (2017). </w:t>
-          </w:r>
-          <w:r>
-            <w:rPr>
-              <w:rFonts w:eastAsia="Times New Roman"/>
-              <w:lang w:val="en-US"/>
-            </w:rPr>
-            <w:t xml:space="preserve">Conspicuous morphological differentiation without speciation in Anemonia viridis (Cnidaria, Actiniaria). </w:t>
+          <w:r>
+            <w:rPr>
+              <w:rFonts w:eastAsia="Times New Roman"/>
+              <w:lang w:val="en-US"/>
+            </w:rPr>
+            <w:t xml:space="preserve">Lesser, M. P. (2006). Oxidative stress in marine environments: Biochemistry and physiological ecology. En </w:t>
           </w:r>
           <w:r>
             <w:rPr>
@@ -5947,30 +7007,14 @@
               <w:iCs/>
               <w:lang w:val="en-US"/>
             </w:rPr>
-            <w:t>https://doi.org/10.1080/14772000.2017.1383948</w:t>
-          </w:r>
-          <w:r>
-            <w:rPr>
-              <w:rFonts w:eastAsia="Times New Roman"/>
-              <w:lang w:val="en-US"/>
-            </w:rPr>
-            <w:t xml:space="preserve">, </w:t>
-          </w:r>
-          <w:r>
-            <w:rPr>
-              <w:rFonts w:eastAsia="Times New Roman"/>
-              <w:i/>
-              <w:iCs/>
-              <w:lang w:val="en-US"/>
-            </w:rPr>
-            <w:t>16</w:t>
-          </w:r>
-          <w:r>
-            <w:rPr>
-              <w:rFonts w:eastAsia="Times New Roman"/>
-              <w:lang w:val="en-US"/>
-            </w:rPr>
-            <w:t>(3), 271-286. https://doi.org/10.1080/14772000.2017.1383948</w:t>
+            <w:t>Annual Review of Physiology</w:t>
+          </w:r>
+          <w:r>
+            <w:rPr>
+              <w:rFonts w:eastAsia="Times New Roman"/>
+              <w:lang w:val="en-US"/>
+            </w:rPr>
+            <w:t xml:space="preserve"> (Vol. 68). https://doi.org/10.1146/annurev.physiol.68.040104.110001</w:t>
           </w:r>
         </w:p>
         <w:p>
@@ -5978,18 +7022,104 @@
             <w:autoSpaceDE w:val="0"/>
             <w:autoSpaceDN w:val="0"/>
             <w:ind w:hanging="480"/>
-            <w:divId w:val="1768454222"/>
+            <w:divId w:val="1546525640"/>
             <w:rPr>
               <w:rFonts w:eastAsia="Times New Roman"/>
               <w:lang w:val="en-US"/>
             </w:rPr>
           </w:pPr>
-          <w:r>
-            <w:rPr>
-              <w:rFonts w:eastAsia="Times New Roman"/>
-              <w:lang w:val="en-US"/>
-            </w:rPr>
-            <w:t xml:space="preserve">Merle, P. L., Sabourault, C., Richier, S., Allemand, D., &amp; Furla, P. (2007). Catalase characterization and implication in bleaching of a symbiotic sea anemone. </w:t>
+          <w:proofErr w:type="spellStart"/>
+          <w:r>
+            <w:rPr>
+              <w:rFonts w:eastAsia="Times New Roman"/>
+            </w:rPr>
+            <w:t>Mallien</w:t>
+          </w:r>
+          <w:proofErr w:type="spellEnd"/>
+          <w:r>
+            <w:rPr>
+              <w:rFonts w:eastAsia="Times New Roman"/>
+            </w:rPr>
+            <w:t xml:space="preserve">, C., Porro, B., </w:t>
+          </w:r>
+          <w:proofErr w:type="spellStart"/>
+          <w:r>
+            <w:rPr>
+              <w:rFonts w:eastAsia="Times New Roman"/>
+            </w:rPr>
+            <w:t>Zamoum</w:t>
+          </w:r>
+          <w:proofErr w:type="spellEnd"/>
+          <w:r>
+            <w:rPr>
+              <w:rFonts w:eastAsia="Times New Roman"/>
+            </w:rPr>
+            <w:t xml:space="preserve">, T., Olivier, C., </w:t>
+          </w:r>
+          <w:proofErr w:type="spellStart"/>
+          <w:r>
+            <w:rPr>
+              <w:rFonts w:eastAsia="Times New Roman"/>
+            </w:rPr>
+            <w:t>Wiedenmann</w:t>
+          </w:r>
+          <w:proofErr w:type="spellEnd"/>
+          <w:r>
+            <w:rPr>
+              <w:rFonts w:eastAsia="Times New Roman"/>
+            </w:rPr>
+            <w:t xml:space="preserve">, J., </w:t>
+          </w:r>
+          <w:proofErr w:type="spellStart"/>
+          <w:r>
+            <w:rPr>
+              <w:rFonts w:eastAsia="Times New Roman"/>
+            </w:rPr>
+            <w:t>Furla</w:t>
+          </w:r>
+          <w:proofErr w:type="spellEnd"/>
+          <w:r>
+            <w:rPr>
+              <w:rFonts w:eastAsia="Times New Roman"/>
+            </w:rPr>
+            <w:t xml:space="preserve">, P., &amp; </w:t>
+          </w:r>
+          <w:proofErr w:type="spellStart"/>
+          <w:r>
+            <w:rPr>
+              <w:rFonts w:eastAsia="Times New Roman"/>
+            </w:rPr>
+            <w:t>Forcioli</w:t>
+          </w:r>
+          <w:proofErr w:type="spellEnd"/>
+          <w:r>
+            <w:rPr>
+              <w:rFonts w:eastAsia="Times New Roman"/>
+            </w:rPr>
+            <w:t xml:space="preserve">, D. (2017). </w:t>
+          </w:r>
+          <w:r>
+            <w:rPr>
+              <w:rFonts w:eastAsia="Times New Roman"/>
+              <w:lang w:val="en-US"/>
+            </w:rPr>
+            <w:t xml:space="preserve">Conspicuous morphological differentiation without speciation in Anemonia </w:t>
+          </w:r>
+          <w:proofErr w:type="spellStart"/>
+          <w:r>
+            <w:rPr>
+              <w:rFonts w:eastAsia="Times New Roman"/>
+              <w:lang w:val="en-US"/>
+            </w:rPr>
+            <w:t>viridis</w:t>
+          </w:r>
+          <w:proofErr w:type="spellEnd"/>
+          <w:r>
+            <w:rPr>
+              <w:rFonts w:eastAsia="Times New Roman"/>
+              <w:lang w:val="en-US"/>
+            </w:rPr>
+            <w:t xml:space="preserve"> (Cnidaria, Actiniaria). </w:t>
           </w:r>
           <w:r>
             <w:rPr>
@@ -5998,7 +7128,7 @@
               <w:iCs/>
               <w:lang w:val="en-US"/>
             </w:rPr>
-            <w:t>Free Radical Biology and Medicine</w:t>
+            <w:t>https://doi.org/10.1080/14772000.2017.1383948</w:t>
           </w:r>
           <w:r>
             <w:rPr>
@@ -6014,14 +7144,14 @@
               <w:iCs/>
               <w:lang w:val="en-US"/>
             </w:rPr>
-            <w:t>42</w:t>
-          </w:r>
-          <w:r>
-            <w:rPr>
-              <w:rFonts w:eastAsia="Times New Roman"/>
-              <w:lang w:val="en-US"/>
-            </w:rPr>
-            <w:t>(2). https://doi.org/10.1016/j.freeradbiomed.2006.10.038</w:t>
+            <w:t>16</w:t>
+          </w:r>
+          <w:r>
+            <w:rPr>
+              <w:rFonts w:eastAsia="Times New Roman"/>
+              <w:lang w:val="en-US"/>
+            </w:rPr>
+            <w:t>(3), 271-286. https://doi.org/10.1080/14772000.2017.1383948</w:t>
           </w:r>
         </w:p>
         <w:p>
@@ -6029,9 +7159,10 @@
             <w:autoSpaceDE w:val="0"/>
             <w:autoSpaceDN w:val="0"/>
             <w:ind w:hanging="480"/>
-            <w:divId w:val="13072178"/>
-            <w:rPr>
-              <w:rFonts w:eastAsia="Times New Roman"/>
+            <w:divId w:val="1217161531"/>
+            <w:rPr>
+              <w:rFonts w:eastAsia="Times New Roman"/>
+              <w:lang w:val="en-US"/>
             </w:rPr>
           </w:pPr>
           <w:r>
@@ -6039,21 +7170,69 @@
               <w:rFonts w:eastAsia="Times New Roman"/>
               <w:lang w:val="en-US"/>
             </w:rPr>
-            <w:t xml:space="preserve">Nissar, S., Bakhtiyar, Y., Arafat, M. Y., Andrabi, S., Mir, Z. A., Khan, N. A., &amp; Langer, S. (2023). The evolution of integrated multi-trophic aquaculture in context of its design and components paving way to valorization via optimization and diversification. </w:t>
-          </w:r>
-          <w:proofErr w:type="spellStart"/>
+            <w:t xml:space="preserve">Merle, P. L., </w:t>
+          </w:r>
+          <w:proofErr w:type="spellStart"/>
+          <w:r>
+            <w:rPr>
+              <w:rFonts w:eastAsia="Times New Roman"/>
+              <w:lang w:val="en-US"/>
+            </w:rPr>
+            <w:t>Sabourault</w:t>
+          </w:r>
+          <w:proofErr w:type="spellEnd"/>
+          <w:r>
+            <w:rPr>
+              <w:rFonts w:eastAsia="Times New Roman"/>
+              <w:lang w:val="en-US"/>
+            </w:rPr>
+            <w:t xml:space="preserve">, C., </w:t>
+          </w:r>
+          <w:proofErr w:type="spellStart"/>
+          <w:r>
+            <w:rPr>
+              <w:rFonts w:eastAsia="Times New Roman"/>
+              <w:lang w:val="en-US"/>
+            </w:rPr>
+            <w:t>Richier</w:t>
+          </w:r>
+          <w:proofErr w:type="spellEnd"/>
+          <w:r>
+            <w:rPr>
+              <w:rFonts w:eastAsia="Times New Roman"/>
+              <w:lang w:val="en-US"/>
+            </w:rPr>
+            <w:t xml:space="preserve">, S., </w:t>
+          </w:r>
+          <w:proofErr w:type="spellStart"/>
+          <w:r>
+            <w:rPr>
+              <w:rFonts w:eastAsia="Times New Roman"/>
+              <w:lang w:val="en-US"/>
+            </w:rPr>
+            <w:t>Allemand</w:t>
+          </w:r>
+          <w:proofErr w:type="spellEnd"/>
+          <w:r>
+            <w:rPr>
+              <w:rFonts w:eastAsia="Times New Roman"/>
+              <w:lang w:val="en-US"/>
+            </w:rPr>
+            <w:t xml:space="preserve">, D., &amp; Furla, P. (2007). Catalase characterization and implication in bleaching of a symbiotic sea anemone. </w:t>
+          </w:r>
           <w:r>
             <w:rPr>
               <w:rFonts w:eastAsia="Times New Roman"/>
               <w:i/>
               <w:iCs/>
-            </w:rPr>
-            <w:t>Aquaculture</w:t>
-          </w:r>
-          <w:proofErr w:type="spellEnd"/>
-          <w:r>
-            <w:rPr>
-              <w:rFonts w:eastAsia="Times New Roman"/>
+              <w:lang w:val="en-US"/>
+            </w:rPr>
+            <w:t>Free Radical Biology and Medicine</w:t>
+          </w:r>
+          <w:r>
+            <w:rPr>
+              <w:rFonts w:eastAsia="Times New Roman"/>
+              <w:lang w:val="en-US"/>
             </w:rPr>
             <w:t xml:space="preserve">, </w:t>
           </w:r>
@@ -6062,14 +7241,16 @@
               <w:rFonts w:eastAsia="Times New Roman"/>
               <w:i/>
               <w:iCs/>
-            </w:rPr>
-            <w:t>565</w:t>
-          </w:r>
-          <w:r>
-            <w:rPr>
-              <w:rFonts w:eastAsia="Times New Roman"/>
-            </w:rPr>
-            <w:t>, 739074. https://doi.org/10.1016/J.AQUACULTURE.2022.739074</w:t>
+              <w:lang w:val="en-US"/>
+            </w:rPr>
+            <w:t>42</w:t>
+          </w:r>
+          <w:r>
+            <w:rPr>
+              <w:rFonts w:eastAsia="Times New Roman"/>
+              <w:lang w:val="en-US"/>
+            </w:rPr>
+            <w:t>(2). https://doi.org/10.1016/j.freeradbiomed.2006.10.038</w:t>
           </w:r>
         </w:p>
         <w:p>
@@ -6077,250 +7258,47 @@
             <w:autoSpaceDE w:val="0"/>
             <w:autoSpaceDN w:val="0"/>
             <w:ind w:hanging="480"/>
-            <w:divId w:val="1915511364"/>
-            <w:rPr>
-              <w:rFonts w:eastAsia="Times New Roman"/>
-              <w:lang w:val="en-US"/>
+            <w:divId w:val="573855404"/>
+            <w:rPr>
+              <w:rFonts w:eastAsia="Times New Roman"/>
             </w:rPr>
           </w:pPr>
           <w:r>
             <w:rPr>
               <w:rFonts w:eastAsia="Times New Roman"/>
-            </w:rPr>
-            <w:t>Otero, M. M. (María del M., Numa, C. (Catherine), Bo, M. (</w:t>
-          </w:r>
-          <w:proofErr w:type="spellStart"/>
-          <w:r>
-            <w:rPr>
-              <w:rFonts w:eastAsia="Times New Roman"/>
-            </w:rPr>
-            <w:t>Marzia</w:t>
-          </w:r>
-          <w:proofErr w:type="spellEnd"/>
-          <w:r>
-            <w:rPr>
-              <w:rFonts w:eastAsia="Times New Roman"/>
-            </w:rPr>
-            <w:t xml:space="preserve">), Orejas, C. (Covadonga), </w:t>
-          </w:r>
-          <w:proofErr w:type="spellStart"/>
-          <w:r>
-            <w:rPr>
-              <w:rFonts w:eastAsia="Times New Roman"/>
-            </w:rPr>
-            <w:t>Garrabou</w:t>
-          </w:r>
-          <w:proofErr w:type="spellEnd"/>
-          <w:r>
-            <w:rPr>
-              <w:rFonts w:eastAsia="Times New Roman"/>
-            </w:rPr>
-            <w:t xml:space="preserve">, J. (Joaquim), </w:t>
-          </w:r>
-          <w:proofErr w:type="spellStart"/>
-          <w:r>
-            <w:rPr>
-              <w:rFonts w:eastAsia="Times New Roman"/>
-            </w:rPr>
-            <w:t>Cerrano</w:t>
-          </w:r>
-          <w:proofErr w:type="spellEnd"/>
-          <w:r>
-            <w:rPr>
-              <w:rFonts w:eastAsia="Times New Roman"/>
-            </w:rPr>
-            <w:t xml:space="preserve">, C. (Carlo), </w:t>
-          </w:r>
-          <w:proofErr w:type="spellStart"/>
-          <w:r>
-            <w:rPr>
-              <w:rFonts w:eastAsia="Times New Roman"/>
-            </w:rPr>
-            <w:t>Kružić</w:t>
-          </w:r>
-          <w:proofErr w:type="spellEnd"/>
-          <w:r>
-            <w:rPr>
-              <w:rFonts w:eastAsia="Times New Roman"/>
-            </w:rPr>
-            <w:t xml:space="preserve">, P. (Petar), </w:t>
-          </w:r>
-          <w:proofErr w:type="spellStart"/>
-          <w:r>
-            <w:rPr>
-              <w:rFonts w:eastAsia="Times New Roman"/>
-            </w:rPr>
-            <w:t>Antoniadou</w:t>
-          </w:r>
-          <w:proofErr w:type="spellEnd"/>
-          <w:r>
-            <w:rPr>
-              <w:rFonts w:eastAsia="Times New Roman"/>
-            </w:rPr>
-            <w:t>, C. (</w:t>
-          </w:r>
-          <w:proofErr w:type="spellStart"/>
-          <w:r>
-            <w:rPr>
-              <w:rFonts w:eastAsia="Times New Roman"/>
-            </w:rPr>
-            <w:t>Chryssanthi</w:t>
-          </w:r>
-          <w:proofErr w:type="spellEnd"/>
-          <w:r>
-            <w:rPr>
-              <w:rFonts w:eastAsia="Times New Roman"/>
-            </w:rPr>
-            <w:t xml:space="preserve">), Aguilar, R. (Ricardo), </w:t>
-          </w:r>
-          <w:proofErr w:type="spellStart"/>
-          <w:r>
-            <w:rPr>
-              <w:rFonts w:eastAsia="Times New Roman"/>
-            </w:rPr>
-            <w:t>Kipson</w:t>
-          </w:r>
-          <w:proofErr w:type="spellEnd"/>
-          <w:r>
-            <w:rPr>
-              <w:rFonts w:eastAsia="Times New Roman"/>
-            </w:rPr>
-            <w:t>, S. (</w:t>
-          </w:r>
-          <w:proofErr w:type="spellStart"/>
-          <w:r>
-            <w:rPr>
-              <w:rFonts w:eastAsia="Times New Roman"/>
-            </w:rPr>
-            <w:t>Silvija</w:t>
-          </w:r>
-          <w:proofErr w:type="spellEnd"/>
-          <w:r>
-            <w:rPr>
-              <w:rFonts w:eastAsia="Times New Roman"/>
-            </w:rPr>
-            <w:t>), Linares, C. (Cristina), Terrón-</w:t>
-          </w:r>
-          <w:proofErr w:type="spellStart"/>
-          <w:r>
-            <w:rPr>
-              <w:rFonts w:eastAsia="Times New Roman"/>
-            </w:rPr>
-            <w:t>Sigler</w:t>
-          </w:r>
-          <w:proofErr w:type="spellEnd"/>
-          <w:r>
-            <w:rPr>
-              <w:rFonts w:eastAsia="Times New Roman"/>
-            </w:rPr>
-            <w:t xml:space="preserve">, A. (Alejandro), </w:t>
-          </w:r>
-          <w:proofErr w:type="spellStart"/>
-          <w:r>
-            <w:rPr>
-              <w:rFonts w:eastAsia="Times New Roman"/>
-            </w:rPr>
-            <w:t>Brossard</w:t>
-          </w:r>
-          <w:proofErr w:type="spellEnd"/>
-          <w:r>
-            <w:rPr>
-              <w:rFonts w:eastAsia="Times New Roman"/>
-            </w:rPr>
-            <w:t xml:space="preserve">, J. (Justine), </w:t>
-          </w:r>
-          <w:proofErr w:type="spellStart"/>
-          <w:r>
-            <w:rPr>
-              <w:rFonts w:eastAsia="Times New Roman"/>
-            </w:rPr>
-            <w:t>Kersting</w:t>
-          </w:r>
-          <w:proofErr w:type="spellEnd"/>
-          <w:r>
-            <w:rPr>
-              <w:rFonts w:eastAsia="Times New Roman"/>
-            </w:rPr>
-            <w:t>, D. (Diego), Casado-</w:t>
-          </w:r>
-          <w:proofErr w:type="spellStart"/>
-          <w:r>
-            <w:rPr>
-              <w:rFonts w:eastAsia="Times New Roman"/>
-            </w:rPr>
-            <w:t>Amezúa</w:t>
-          </w:r>
-          <w:proofErr w:type="spellEnd"/>
-          <w:r>
-            <w:rPr>
-              <w:rFonts w:eastAsia="Times New Roman"/>
-            </w:rPr>
-            <w:t xml:space="preserve">, P. (Pilar), García, S. (Silvia), </w:t>
-          </w:r>
-          <w:proofErr w:type="spellStart"/>
-          <w:r>
-            <w:rPr>
-              <w:rFonts w:eastAsia="Times New Roman"/>
-            </w:rPr>
-            <w:t>Goffredo</w:t>
-          </w:r>
-          <w:proofErr w:type="spellEnd"/>
-          <w:r>
-            <w:rPr>
-              <w:rFonts w:eastAsia="Times New Roman"/>
-            </w:rPr>
-            <w:t xml:space="preserve">, S. (Stefano), Ocaña, </w:t>
-          </w:r>
-          <w:proofErr w:type="spellStart"/>
-          <w:r>
-            <w:rPr>
-              <w:rFonts w:eastAsia="Times New Roman"/>
-            </w:rPr>
-            <w:t>Ó</w:t>
-          </w:r>
-          <w:proofErr w:type="spellEnd"/>
-          <w:r>
-            <w:rPr>
-              <w:rFonts w:eastAsia="Times New Roman"/>
-            </w:rPr>
-            <w:t xml:space="preserve">. (Óscar), </w:t>
-          </w:r>
-          <w:proofErr w:type="spellStart"/>
-          <w:r>
-            <w:rPr>
-              <w:rFonts w:eastAsia="Times New Roman"/>
-            </w:rPr>
-            <w:t>Caroselli</w:t>
-          </w:r>
-          <w:proofErr w:type="spellEnd"/>
-          <w:r>
-            <w:rPr>
-              <w:rFonts w:eastAsia="Times New Roman"/>
-            </w:rPr>
-            <w:t xml:space="preserve">, E. (Erik), … </w:t>
-          </w:r>
-          <w:r>
-            <w:rPr>
-              <w:rFonts w:eastAsia="Times New Roman"/>
-              <w:lang w:val="en-US"/>
-            </w:rPr>
-            <w:t xml:space="preserve">Cattaneo-Vietti, R. (Riccardo). (2017). Overview of the conservation status of Mediterranean anthozoans. En </w:t>
-          </w:r>
+              <w:lang w:val="en-US"/>
+            </w:rPr>
+            <w:t xml:space="preserve">Nissar, S., Bakhtiyar, Y., Arafat, M. Y., Andrabi, S., Mir, Z. A., Khan, N. A., &amp; Langer, S. (2023). The evolution of integrated multi-trophic aquaculture in context of its design and components paving way to valorization via optimization and diversification. </w:t>
+          </w:r>
+          <w:proofErr w:type="spellStart"/>
           <w:r>
             <w:rPr>
               <w:rFonts w:eastAsia="Times New Roman"/>
               <w:i/>
               <w:iCs/>
-              <w:lang w:val="en-US"/>
-            </w:rPr>
-            <w:t>Overview of the conservation status of Mediterranean anthozoa</w:t>
-          </w:r>
-          <w:r>
-            <w:rPr>
-              <w:rFonts w:eastAsia="Times New Roman"/>
-              <w:lang w:val="en-US"/>
-            </w:rPr>
-            <w:t>. International Union for Conservation of Nature and Natural Resources (IUCN). https://doi.org/10.2305/IUCN.CH.2017.RA.2.EN</w:t>
+            </w:rPr>
+            <w:t>Aquaculture</w:t>
+          </w:r>
+          <w:proofErr w:type="spellEnd"/>
+          <w:r>
+            <w:rPr>
+              <w:rFonts w:eastAsia="Times New Roman"/>
+            </w:rPr>
+            <w:t xml:space="preserve">, </w:t>
+          </w:r>
+          <w:r>
+            <w:rPr>
+              <w:rFonts w:eastAsia="Times New Roman"/>
+              <w:i/>
+              <w:iCs/>
+            </w:rPr>
+            <w:t>565</w:t>
+          </w:r>
+          <w:r>
+            <w:rPr>
+              <w:rFonts w:eastAsia="Times New Roman"/>
+            </w:rPr>
+            <w:t>, 739074. https://doi.org/10.1016/J.AQUACULTURE.2022.739074</w:t>
           </w:r>
         </w:p>
         <w:p>
@@ -6328,48 +7306,270 @@
             <w:autoSpaceDE w:val="0"/>
             <w:autoSpaceDN w:val="0"/>
             <w:ind w:hanging="480"/>
-            <w:divId w:val="1713581076"/>
-            <w:rPr>
-              <w:rFonts w:eastAsia="Times New Roman"/>
+            <w:divId w:val="422265244"/>
+            <w:rPr>
+              <w:rFonts w:eastAsia="Times New Roman"/>
+              <w:lang w:val="en-US"/>
             </w:rPr>
           </w:pPr>
           <w:r>
             <w:rPr>
               <w:rFonts w:eastAsia="Times New Roman"/>
-              <w:lang w:val="en-US"/>
-            </w:rPr>
-            <w:lastRenderedPageBreak/>
-            <w:t xml:space="preserve">Pey, A., Zamoum, T., Christen, R., Merle, P. L., &amp; Furla, P. (2017). Characterization of glutathione peroxidase diversity in the symbiotic sea anemone Anemonia viridis. </w:t>
-          </w:r>
-          <w:proofErr w:type="spellStart"/>
+            </w:rPr>
+            <w:t>Otero, M. M. (María del M., Numa, C. (Catherine), Bo, M. (</w:t>
+          </w:r>
+          <w:proofErr w:type="spellStart"/>
+          <w:r>
+            <w:rPr>
+              <w:rFonts w:eastAsia="Times New Roman"/>
+            </w:rPr>
+            <w:t>Marzia</w:t>
+          </w:r>
+          <w:proofErr w:type="spellEnd"/>
+          <w:r>
+            <w:rPr>
+              <w:rFonts w:eastAsia="Times New Roman"/>
+            </w:rPr>
+            <w:t xml:space="preserve">), Orejas, C. (Covadonga), </w:t>
+          </w:r>
+          <w:proofErr w:type="spellStart"/>
+          <w:r>
+            <w:rPr>
+              <w:rFonts w:eastAsia="Times New Roman"/>
+            </w:rPr>
+            <w:t>Garrabou</w:t>
+          </w:r>
+          <w:proofErr w:type="spellEnd"/>
+          <w:r>
+            <w:rPr>
+              <w:rFonts w:eastAsia="Times New Roman"/>
+            </w:rPr>
+            <w:t xml:space="preserve">, J. (Joaquim), </w:t>
+          </w:r>
+          <w:proofErr w:type="spellStart"/>
+          <w:r>
+            <w:rPr>
+              <w:rFonts w:eastAsia="Times New Roman"/>
+            </w:rPr>
+            <w:t>Cerrano</w:t>
+          </w:r>
+          <w:proofErr w:type="spellEnd"/>
+          <w:r>
+            <w:rPr>
+              <w:rFonts w:eastAsia="Times New Roman"/>
+            </w:rPr>
+            <w:t xml:space="preserve">, C. (Carlo), </w:t>
+          </w:r>
+          <w:proofErr w:type="spellStart"/>
+          <w:r>
+            <w:rPr>
+              <w:rFonts w:eastAsia="Times New Roman"/>
+            </w:rPr>
+            <w:t>Kružić</w:t>
+          </w:r>
+          <w:proofErr w:type="spellEnd"/>
+          <w:r>
+            <w:rPr>
+              <w:rFonts w:eastAsia="Times New Roman"/>
+            </w:rPr>
+            <w:t xml:space="preserve">, P. (Petar), </w:t>
+          </w:r>
+          <w:proofErr w:type="spellStart"/>
+          <w:r>
+            <w:rPr>
+              <w:rFonts w:eastAsia="Times New Roman"/>
+            </w:rPr>
+            <w:t>Antoniadou</w:t>
+          </w:r>
+          <w:proofErr w:type="spellEnd"/>
+          <w:r>
+            <w:rPr>
+              <w:rFonts w:eastAsia="Times New Roman"/>
+            </w:rPr>
+            <w:t>, C. (</w:t>
+          </w:r>
+          <w:proofErr w:type="spellStart"/>
+          <w:r>
+            <w:rPr>
+              <w:rFonts w:eastAsia="Times New Roman"/>
+            </w:rPr>
+            <w:t>Chryssanthi</w:t>
+          </w:r>
+          <w:proofErr w:type="spellEnd"/>
+          <w:r>
+            <w:rPr>
+              <w:rFonts w:eastAsia="Times New Roman"/>
+            </w:rPr>
+            <w:t xml:space="preserve">), Aguilar, R. (Ricardo), </w:t>
+          </w:r>
+          <w:proofErr w:type="spellStart"/>
+          <w:r>
+            <w:rPr>
+              <w:rFonts w:eastAsia="Times New Roman"/>
+            </w:rPr>
+            <w:t>Kipson</w:t>
+          </w:r>
+          <w:proofErr w:type="spellEnd"/>
+          <w:r>
+            <w:rPr>
+              <w:rFonts w:eastAsia="Times New Roman"/>
+            </w:rPr>
+            <w:t>, S. (</w:t>
+          </w:r>
+          <w:proofErr w:type="spellStart"/>
+          <w:r>
+            <w:rPr>
+              <w:rFonts w:eastAsia="Times New Roman"/>
+            </w:rPr>
+            <w:t>Silvija</w:t>
+          </w:r>
+          <w:proofErr w:type="spellEnd"/>
+          <w:r>
+            <w:rPr>
+              <w:rFonts w:eastAsia="Times New Roman"/>
+            </w:rPr>
+            <w:t>), Linares, C. (Cristina), Terrón-</w:t>
+          </w:r>
+          <w:proofErr w:type="spellStart"/>
+          <w:r>
+            <w:rPr>
+              <w:rFonts w:eastAsia="Times New Roman"/>
+            </w:rPr>
+            <w:t>Sigler</w:t>
+          </w:r>
+          <w:proofErr w:type="spellEnd"/>
+          <w:r>
+            <w:rPr>
+              <w:rFonts w:eastAsia="Times New Roman"/>
+            </w:rPr>
+            <w:t xml:space="preserve">, A. (Alejandro), </w:t>
+          </w:r>
+          <w:proofErr w:type="spellStart"/>
+          <w:r>
+            <w:rPr>
+              <w:rFonts w:eastAsia="Times New Roman"/>
+            </w:rPr>
+            <w:t>Brossard</w:t>
+          </w:r>
+          <w:proofErr w:type="spellEnd"/>
+          <w:r>
+            <w:rPr>
+              <w:rFonts w:eastAsia="Times New Roman"/>
+            </w:rPr>
+            <w:t xml:space="preserve">, J. (Justine), </w:t>
+          </w:r>
+          <w:proofErr w:type="spellStart"/>
+          <w:r>
+            <w:rPr>
+              <w:rFonts w:eastAsia="Times New Roman"/>
+            </w:rPr>
+            <w:t>Kersting</w:t>
+          </w:r>
+          <w:proofErr w:type="spellEnd"/>
+          <w:r>
+            <w:rPr>
+              <w:rFonts w:eastAsia="Times New Roman"/>
+            </w:rPr>
+            <w:t>, D. (Diego), Casado-</w:t>
+          </w:r>
+          <w:proofErr w:type="spellStart"/>
+          <w:r>
+            <w:rPr>
+              <w:rFonts w:eastAsia="Times New Roman"/>
+            </w:rPr>
+            <w:t>Amezúa</w:t>
+          </w:r>
+          <w:proofErr w:type="spellEnd"/>
+          <w:r>
+            <w:rPr>
+              <w:rFonts w:eastAsia="Times New Roman"/>
+            </w:rPr>
+            <w:t xml:space="preserve">, P. (Pilar), García, S. (Silvia), </w:t>
+          </w:r>
+          <w:proofErr w:type="spellStart"/>
+          <w:r>
+            <w:rPr>
+              <w:rFonts w:eastAsia="Times New Roman"/>
+            </w:rPr>
+            <w:t>Goffredo</w:t>
+          </w:r>
+          <w:proofErr w:type="spellEnd"/>
+          <w:r>
+            <w:rPr>
+              <w:rFonts w:eastAsia="Times New Roman"/>
+            </w:rPr>
+            <w:t xml:space="preserve">, S. (Stefano), Ocaña, </w:t>
+          </w:r>
+          <w:proofErr w:type="spellStart"/>
+          <w:r>
+            <w:rPr>
+              <w:rFonts w:eastAsia="Times New Roman"/>
+            </w:rPr>
+            <w:t>Ó</w:t>
+          </w:r>
+          <w:proofErr w:type="spellEnd"/>
+          <w:r>
+            <w:rPr>
+              <w:rFonts w:eastAsia="Times New Roman"/>
+            </w:rPr>
+            <w:t xml:space="preserve">. (Óscar), </w:t>
+          </w:r>
+          <w:proofErr w:type="spellStart"/>
+          <w:r>
+            <w:rPr>
+              <w:rFonts w:eastAsia="Times New Roman"/>
+            </w:rPr>
+            <w:t>Caroselli</w:t>
+          </w:r>
+          <w:proofErr w:type="spellEnd"/>
+          <w:r>
+            <w:rPr>
+              <w:rFonts w:eastAsia="Times New Roman"/>
+            </w:rPr>
+            <w:t xml:space="preserve">, E. (Erik), … </w:t>
+          </w:r>
+          <w:proofErr w:type="spellStart"/>
+          <w:r>
+            <w:rPr>
+              <w:rFonts w:eastAsia="Times New Roman"/>
+              <w:lang w:val="en-US"/>
+            </w:rPr>
+            <w:t>Cattaneo-Vietti</w:t>
+          </w:r>
+          <w:proofErr w:type="spellEnd"/>
+          <w:r>
+            <w:rPr>
+              <w:rFonts w:eastAsia="Times New Roman"/>
+              <w:lang w:val="en-US"/>
+            </w:rPr>
+            <w:t xml:space="preserve">, R. (Riccardo). (2017). Overview of the conservation status of Mediterranean anthozoans. En </w:t>
+          </w:r>
           <w:r>
             <w:rPr>
               <w:rFonts w:eastAsia="Times New Roman"/>
               <w:i/>
               <w:iCs/>
-            </w:rPr>
-            <w:t>Biochimie</w:t>
-          </w:r>
-          <w:proofErr w:type="spellEnd"/>
-          <w:r>
-            <w:rPr>
-              <w:rFonts w:eastAsia="Times New Roman"/>
-            </w:rPr>
-            <w:t xml:space="preserve">, </w:t>
-          </w:r>
+              <w:lang w:val="en-US"/>
+            </w:rPr>
+            <w:t xml:space="preserve">Overview of the conservation status of Mediterranean </w:t>
+          </w:r>
+          <w:proofErr w:type="spellStart"/>
           <w:r>
             <w:rPr>
               <w:rFonts w:eastAsia="Times New Roman"/>
               <w:i/>
               <w:iCs/>
-            </w:rPr>
-            <w:t>132</w:t>
-          </w:r>
-          <w:r>
-            <w:rPr>
-              <w:rFonts w:eastAsia="Times New Roman"/>
-            </w:rPr>
-            <w:t>. https://doi.org/10.1016/j.biochi.2016.10.016</w:t>
+              <w:lang w:val="en-US"/>
+            </w:rPr>
+            <w:t>anthozoa</w:t>
+          </w:r>
+          <w:proofErr w:type="spellEnd"/>
+          <w:r>
+            <w:rPr>
+              <w:rFonts w:eastAsia="Times New Roman"/>
+              <w:lang w:val="en-US"/>
+            </w:rPr>
+            <w:t>. International Union for Conservation of Nature and Natural Resources (IUCN). https://doi.org/10.2305/IUCN.CH.2017.RA.2.EN</w:t>
           </w:r>
         </w:p>
         <w:p>
@@ -6377,7 +7577,7 @@
             <w:autoSpaceDE w:val="0"/>
             <w:autoSpaceDN w:val="0"/>
             <w:ind w:hanging="480"/>
-            <w:divId w:val="304820795"/>
+            <w:divId w:val="204564807"/>
             <w:rPr>
               <w:rFonts w:eastAsia="Times New Roman"/>
             </w:rPr>
@@ -6386,135 +7586,49 @@
           <w:r>
             <w:rPr>
               <w:rFonts w:eastAsia="Times New Roman"/>
-            </w:rPr>
-            <w:t>Piccialli</w:t>
-          </w:r>
-          <w:proofErr w:type="spellEnd"/>
-          <w:r>
-            <w:rPr>
-              <w:rFonts w:eastAsia="Times New Roman"/>
-            </w:rPr>
-            <w:t xml:space="preserve">, I., Tedeschi, V., </w:t>
-          </w:r>
-          <w:proofErr w:type="spellStart"/>
-          <w:r>
-            <w:rPr>
-              <w:rFonts w:eastAsia="Times New Roman"/>
-            </w:rPr>
-            <w:t>Boscia</w:t>
-          </w:r>
-          <w:proofErr w:type="spellEnd"/>
-          <w:r>
-            <w:rPr>
-              <w:rFonts w:eastAsia="Times New Roman"/>
-            </w:rPr>
-            <w:t xml:space="preserve">, F., </w:t>
-          </w:r>
-          <w:proofErr w:type="spellStart"/>
-          <w:r>
-            <w:rPr>
-              <w:rFonts w:eastAsia="Times New Roman"/>
-            </w:rPr>
-            <w:t>Ciccone</w:t>
-          </w:r>
-          <w:proofErr w:type="spellEnd"/>
-          <w:r>
-            <w:rPr>
-              <w:rFonts w:eastAsia="Times New Roman"/>
-            </w:rPr>
-            <w:t xml:space="preserve">, R., </w:t>
-          </w:r>
-          <w:proofErr w:type="spellStart"/>
-          <w:r>
-            <w:rPr>
-              <w:rFonts w:eastAsia="Times New Roman"/>
-            </w:rPr>
-            <w:t>Casamassa</w:t>
-          </w:r>
-          <w:proofErr w:type="spellEnd"/>
-          <w:r>
-            <w:rPr>
-              <w:rFonts w:eastAsia="Times New Roman"/>
-            </w:rPr>
-            <w:t xml:space="preserve">, A., de Rosa, V., </w:t>
-          </w:r>
-          <w:proofErr w:type="spellStart"/>
-          <w:r>
-            <w:rPr>
-              <w:rFonts w:eastAsia="Times New Roman"/>
-            </w:rPr>
-            <w:t>Grieco</w:t>
-          </w:r>
-          <w:proofErr w:type="spellEnd"/>
-          <w:r>
-            <w:rPr>
-              <w:rFonts w:eastAsia="Times New Roman"/>
-            </w:rPr>
-            <w:t xml:space="preserve">, P., </w:t>
-          </w:r>
-          <w:proofErr w:type="spellStart"/>
-          <w:r>
-            <w:rPr>
-              <w:rFonts w:eastAsia="Times New Roman"/>
-            </w:rPr>
-            <w:t>Secondo</w:t>
-          </w:r>
-          <w:proofErr w:type="spellEnd"/>
-          <w:r>
-            <w:rPr>
-              <w:rFonts w:eastAsia="Times New Roman"/>
-            </w:rPr>
-            <w:t xml:space="preserve">, A., &amp; </w:t>
-          </w:r>
-          <w:proofErr w:type="spellStart"/>
-          <w:r>
-            <w:rPr>
-              <w:rFonts w:eastAsia="Times New Roman"/>
-            </w:rPr>
-            <w:t>Pannaccione</w:t>
-          </w:r>
-          <w:proofErr w:type="spellEnd"/>
-          <w:r>
-            <w:rPr>
-              <w:rFonts w:eastAsia="Times New Roman"/>
-            </w:rPr>
-            <w:t xml:space="preserve">, A. (2021). </w:t>
-          </w:r>
-          <w:r>
-            <w:rPr>
-              <w:rFonts w:eastAsia="Times New Roman"/>
-              <w:lang w:val="en-US"/>
-            </w:rPr>
-            <w:t>The anemonia sulcata toxin BDS-I protects astrocytes exposed to A</w:t>
-          </w:r>
-          <w:r>
-            <w:rPr>
-              <w:rFonts w:eastAsia="Times New Roman"/>
-            </w:rPr>
-            <w:t>β</w:t>
-          </w:r>
-          <w:r>
-            <w:rPr>
-              <w:rFonts w:eastAsia="Times New Roman"/>
-              <w:lang w:val="en-US"/>
-            </w:rPr>
-            <w:t>1–42 oligomers by restoring [Ca2</w:t>
-          </w:r>
-          <w:proofErr w:type="gramStart"/>
-          <w:r>
-            <w:rPr>
-              <w:rFonts w:eastAsia="Times New Roman"/>
-              <w:lang w:val="en-US"/>
-            </w:rPr>
-            <w:t>+]i</w:t>
-          </w:r>
-          <w:proofErr w:type="gramEnd"/>
-          <w:r>
-            <w:rPr>
-              <w:rFonts w:eastAsia="Times New Roman"/>
-              <w:lang w:val="en-US"/>
-            </w:rPr>
-            <w:t xml:space="preserve"> transients and ER Ca2+ signaling. </w:t>
+              <w:lang w:val="en-US"/>
+            </w:rPr>
+            <w:t>Pey</w:t>
+          </w:r>
+          <w:proofErr w:type="spellEnd"/>
+          <w:r>
+            <w:rPr>
+              <w:rFonts w:eastAsia="Times New Roman"/>
+              <w:lang w:val="en-US"/>
+            </w:rPr>
+            <w:t xml:space="preserve">, A., </w:t>
+          </w:r>
+          <w:proofErr w:type="spellStart"/>
+          <w:r>
+            <w:rPr>
+              <w:rFonts w:eastAsia="Times New Roman"/>
+              <w:lang w:val="en-US"/>
+            </w:rPr>
+            <w:t>Zamoum</w:t>
+          </w:r>
+          <w:proofErr w:type="spellEnd"/>
+          <w:r>
+            <w:rPr>
+              <w:rFonts w:eastAsia="Times New Roman"/>
+              <w:lang w:val="en-US"/>
+            </w:rPr>
+            <w:t xml:space="preserve">, T., Christen, R., Merle, P. L., &amp; Furla, P. (2017). Characterization of glutathione peroxidase diversity in the symbiotic sea anemone Anemonia </w:t>
+          </w:r>
+          <w:proofErr w:type="spellStart"/>
+          <w:r>
+            <w:rPr>
+              <w:rFonts w:eastAsia="Times New Roman"/>
+              <w:lang w:val="en-US"/>
+            </w:rPr>
+            <w:t>viridis</w:t>
+          </w:r>
+          <w:proofErr w:type="spellEnd"/>
+          <w:r>
+            <w:rPr>
+              <w:rFonts w:eastAsia="Times New Roman"/>
+              <w:lang w:val="en-US"/>
+            </w:rPr>
+            <w:t xml:space="preserve">. </w:t>
           </w:r>
           <w:proofErr w:type="spellStart"/>
           <w:r>
@@ -6523,7 +7637,7 @@
               <w:i/>
               <w:iCs/>
             </w:rPr>
-            <w:t>Toxins</w:t>
+            <w:t>Biochimie</w:t>
           </w:r>
           <w:proofErr w:type="spellEnd"/>
           <w:r>
@@ -6538,13 +7652,13 @@
               <w:i/>
               <w:iCs/>
             </w:rPr>
-            <w:t>13</w:t>
-          </w:r>
-          <w:r>
-            <w:rPr>
-              <w:rFonts w:eastAsia="Times New Roman"/>
-            </w:rPr>
-            <w:t>(1). https://doi.org/10.3390/TOXINS13010020</w:t>
+            <w:t>132</w:t>
+          </w:r>
+          <w:r>
+            <w:rPr>
+              <w:rFonts w:eastAsia="Times New Roman"/>
+            </w:rPr>
+            <w:t>. https://doi.org/10.1016/j.biochi.2016.10.016</w:t>
           </w:r>
         </w:p>
         <w:p>
@@ -6552,10 +7666,9 @@
             <w:autoSpaceDE w:val="0"/>
             <w:autoSpaceDN w:val="0"/>
             <w:ind w:hanging="480"/>
-            <w:divId w:val="239826712"/>
-            <w:rPr>
-              <w:rFonts w:eastAsia="Times New Roman"/>
-              <w:lang w:val="en-US"/>
+            <w:divId w:val="1862863485"/>
+            <w:rPr>
+              <w:rFonts w:eastAsia="Times New Roman"/>
             </w:rPr>
           </w:pPr>
           <w:proofErr w:type="spellStart"/>
@@ -6563,21 +7676,63 @@
             <w:rPr>
               <w:rFonts w:eastAsia="Times New Roman"/>
             </w:rPr>
-            <w:t>Plantivaux</w:t>
-          </w:r>
-          <w:proofErr w:type="spellEnd"/>
-          <w:r>
-            <w:rPr>
-              <w:rFonts w:eastAsia="Times New Roman"/>
-            </w:rPr>
-            <w:t xml:space="preserve">, A., </w:t>
-          </w:r>
-          <w:proofErr w:type="spellStart"/>
-          <w:r>
-            <w:rPr>
-              <w:rFonts w:eastAsia="Times New Roman"/>
-            </w:rPr>
-            <w:t>Furla</w:t>
+            <w:t>Piccialli</w:t>
+          </w:r>
+          <w:proofErr w:type="spellEnd"/>
+          <w:r>
+            <w:rPr>
+              <w:rFonts w:eastAsia="Times New Roman"/>
+            </w:rPr>
+            <w:t xml:space="preserve">, I., Tedeschi, V., </w:t>
+          </w:r>
+          <w:proofErr w:type="spellStart"/>
+          <w:r>
+            <w:rPr>
+              <w:rFonts w:eastAsia="Times New Roman"/>
+            </w:rPr>
+            <w:t>Boscia</w:t>
+          </w:r>
+          <w:proofErr w:type="spellEnd"/>
+          <w:r>
+            <w:rPr>
+              <w:rFonts w:eastAsia="Times New Roman"/>
+            </w:rPr>
+            <w:t xml:space="preserve">, F., </w:t>
+          </w:r>
+          <w:proofErr w:type="spellStart"/>
+          <w:r>
+            <w:rPr>
+              <w:rFonts w:eastAsia="Times New Roman"/>
+            </w:rPr>
+            <w:t>Ciccone</w:t>
+          </w:r>
+          <w:proofErr w:type="spellEnd"/>
+          <w:r>
+            <w:rPr>
+              <w:rFonts w:eastAsia="Times New Roman"/>
+            </w:rPr>
+            <w:t xml:space="preserve">, R., </w:t>
+          </w:r>
+          <w:proofErr w:type="spellStart"/>
+          <w:r>
+            <w:rPr>
+              <w:rFonts w:eastAsia="Times New Roman"/>
+            </w:rPr>
+            <w:t>Casamassa</w:t>
+          </w:r>
+          <w:proofErr w:type="spellEnd"/>
+          <w:r>
+            <w:rPr>
+              <w:rFonts w:eastAsia="Times New Roman"/>
+            </w:rPr>
+            <w:t xml:space="preserve">, A., de Rosa, V., </w:t>
+          </w:r>
+          <w:proofErr w:type="spellStart"/>
+          <w:r>
+            <w:rPr>
+              <w:rFonts w:eastAsia="Times New Roman"/>
+            </w:rPr>
+            <w:t>Grieco</w:t>
           </w:r>
           <w:proofErr w:type="spellEnd"/>
           <w:r>
@@ -6591,119 +7746,119 @@
             <w:rPr>
               <w:rFonts w:eastAsia="Times New Roman"/>
             </w:rPr>
-            <w:t>Zoccola</w:t>
-          </w:r>
-          <w:proofErr w:type="spellEnd"/>
-          <w:r>
-            <w:rPr>
-              <w:rFonts w:eastAsia="Times New Roman"/>
-            </w:rPr>
-            <w:t xml:space="preserve">, D., </w:t>
-          </w:r>
-          <w:proofErr w:type="spellStart"/>
-          <w:r>
-            <w:rPr>
-              <w:rFonts w:eastAsia="Times New Roman"/>
-            </w:rPr>
-            <w:t>Garello</w:t>
-          </w:r>
-          <w:proofErr w:type="spellEnd"/>
-          <w:r>
-            <w:rPr>
-              <w:rFonts w:eastAsia="Times New Roman"/>
-            </w:rPr>
-            <w:t xml:space="preserve">, G., </w:t>
-          </w:r>
-          <w:proofErr w:type="spellStart"/>
-          <w:r>
-            <w:rPr>
-              <w:rFonts w:eastAsia="Times New Roman"/>
-            </w:rPr>
-            <w:t>Forcioli</w:t>
-          </w:r>
-          <w:proofErr w:type="spellEnd"/>
-          <w:r>
-            <w:rPr>
-              <w:rFonts w:eastAsia="Times New Roman"/>
-            </w:rPr>
-            <w:t xml:space="preserve">, D., </w:t>
-          </w:r>
-          <w:proofErr w:type="spellStart"/>
-          <w:r>
-            <w:rPr>
-              <w:rFonts w:eastAsia="Times New Roman"/>
-            </w:rPr>
-            <w:t>Richier</w:t>
-          </w:r>
-          <w:proofErr w:type="spellEnd"/>
-          <w:r>
-            <w:rPr>
-              <w:rFonts w:eastAsia="Times New Roman"/>
-            </w:rPr>
-            <w:t xml:space="preserve">, S., Merle, P. L., </w:t>
-          </w:r>
-          <w:proofErr w:type="spellStart"/>
-          <w:r>
-            <w:rPr>
-              <w:rFonts w:eastAsia="Times New Roman"/>
-            </w:rPr>
-            <w:t>Tambutté</w:t>
-          </w:r>
-          <w:proofErr w:type="spellEnd"/>
-          <w:r>
-            <w:rPr>
-              <w:rFonts w:eastAsia="Times New Roman"/>
-            </w:rPr>
-            <w:t xml:space="preserve">, É., </w:t>
-          </w:r>
-          <w:proofErr w:type="spellStart"/>
-          <w:r>
-            <w:rPr>
-              <w:rFonts w:eastAsia="Times New Roman"/>
-            </w:rPr>
-            <w:t>Tambutté</w:t>
-          </w:r>
-          <w:proofErr w:type="spellEnd"/>
-          <w:r>
-            <w:rPr>
-              <w:rFonts w:eastAsia="Times New Roman"/>
-            </w:rPr>
-            <w:t xml:space="preserve">, S., &amp; </w:t>
-          </w:r>
-          <w:proofErr w:type="spellStart"/>
-          <w:r>
-            <w:rPr>
-              <w:rFonts w:eastAsia="Times New Roman"/>
-            </w:rPr>
-            <w:t>Allemand</w:t>
-          </w:r>
-          <w:proofErr w:type="spellEnd"/>
-          <w:r>
-            <w:rPr>
-              <w:rFonts w:eastAsia="Times New Roman"/>
-            </w:rPr>
-            <w:t xml:space="preserve">, D. (2004). </w:t>
-          </w:r>
-          <w:r>
-            <w:rPr>
-              <w:rFonts w:eastAsia="Times New Roman"/>
-              <w:lang w:val="en-US"/>
-            </w:rPr>
-            <w:t xml:space="preserve">Molecular characterization of two CuZn-superoxide dismutases in a sea anemone. </w:t>
-          </w:r>
+            <w:t>Secondo</w:t>
+          </w:r>
+          <w:proofErr w:type="spellEnd"/>
+          <w:r>
+            <w:rPr>
+              <w:rFonts w:eastAsia="Times New Roman"/>
+            </w:rPr>
+            <w:t xml:space="preserve">, A., &amp; </w:t>
+          </w:r>
+          <w:proofErr w:type="spellStart"/>
+          <w:r>
+            <w:rPr>
+              <w:rFonts w:eastAsia="Times New Roman"/>
+            </w:rPr>
+            <w:t>Pannaccione</w:t>
+          </w:r>
+          <w:proofErr w:type="spellEnd"/>
+          <w:r>
+            <w:rPr>
+              <w:rFonts w:eastAsia="Times New Roman"/>
+            </w:rPr>
+            <w:t xml:space="preserve">, A. (2021). </w:t>
+          </w:r>
+          <w:r>
+            <w:rPr>
+              <w:rFonts w:eastAsia="Times New Roman"/>
+              <w:lang w:val="en-US"/>
+            </w:rPr>
+            <w:t xml:space="preserve">The </w:t>
+          </w:r>
+          <w:proofErr w:type="spellStart"/>
+          <w:r>
+            <w:rPr>
+              <w:rFonts w:eastAsia="Times New Roman"/>
+              <w:lang w:val="en-US"/>
+            </w:rPr>
+            <w:t>anemonia</w:t>
+          </w:r>
+          <w:proofErr w:type="spellEnd"/>
+          <w:r>
+            <w:rPr>
+              <w:rFonts w:eastAsia="Times New Roman"/>
+              <w:lang w:val="en-US"/>
+            </w:rPr>
+            <w:t xml:space="preserve"> </w:t>
+          </w:r>
+          <w:proofErr w:type="spellStart"/>
+          <w:r>
+            <w:rPr>
+              <w:rFonts w:eastAsia="Times New Roman"/>
+              <w:lang w:val="en-US"/>
+            </w:rPr>
+            <w:t>sulcata</w:t>
+          </w:r>
+          <w:proofErr w:type="spellEnd"/>
+          <w:r>
+            <w:rPr>
+              <w:rFonts w:eastAsia="Times New Roman"/>
+              <w:lang w:val="en-US"/>
+            </w:rPr>
+            <w:t xml:space="preserve"> toxin BDS-I protects astrocytes exposed to A</w:t>
+          </w:r>
+          <w:r>
+            <w:rPr>
+              <w:rFonts w:eastAsia="Times New Roman"/>
+            </w:rPr>
+            <w:t>β</w:t>
+          </w:r>
+          <w:r>
+            <w:rPr>
+              <w:rFonts w:eastAsia="Times New Roman"/>
+              <w:lang w:val="en-US"/>
+            </w:rPr>
+            <w:t>1–42 oligomers by restoring [Ca2</w:t>
+          </w:r>
+          <w:proofErr w:type="gramStart"/>
+          <w:r>
+            <w:rPr>
+              <w:rFonts w:eastAsia="Times New Roman"/>
+              <w:lang w:val="en-US"/>
+            </w:rPr>
+            <w:t>+]</w:t>
+          </w:r>
+          <w:proofErr w:type="spellStart"/>
+          <w:r>
+            <w:rPr>
+              <w:rFonts w:eastAsia="Times New Roman"/>
+              <w:lang w:val="en-US"/>
+            </w:rPr>
+            <w:t>i</w:t>
+          </w:r>
+          <w:proofErr w:type="spellEnd"/>
+          <w:proofErr w:type="gramEnd"/>
+          <w:r>
+            <w:rPr>
+              <w:rFonts w:eastAsia="Times New Roman"/>
+              <w:lang w:val="en-US"/>
+            </w:rPr>
+            <w:t xml:space="preserve"> transients and ER Ca2+ signaling. </w:t>
+          </w:r>
+          <w:proofErr w:type="spellStart"/>
           <w:r>
             <w:rPr>
               <w:rFonts w:eastAsia="Times New Roman"/>
               <w:i/>
               <w:iCs/>
-              <w:lang w:val="en-US"/>
-            </w:rPr>
-            <w:t>Free Radical Biology and Medicine</w:t>
-          </w:r>
-          <w:r>
-            <w:rPr>
-              <w:rFonts w:eastAsia="Times New Roman"/>
-              <w:lang w:val="en-US"/>
+            </w:rPr>
+            <w:t>Toxins</w:t>
+          </w:r>
+          <w:proofErr w:type="spellEnd"/>
+          <w:r>
+            <w:rPr>
+              <w:rFonts w:eastAsia="Times New Roman"/>
             </w:rPr>
             <w:t xml:space="preserve">, </w:t>
           </w:r>
@@ -6712,16 +7867,14 @@
               <w:rFonts w:eastAsia="Times New Roman"/>
               <w:i/>
               <w:iCs/>
-              <w:lang w:val="en-US"/>
-            </w:rPr>
-            <w:t>37</w:t>
-          </w:r>
-          <w:r>
-            <w:rPr>
-              <w:rFonts w:eastAsia="Times New Roman"/>
-              <w:lang w:val="en-US"/>
-            </w:rPr>
-            <w:t>(8). https://doi.org/10.1016/j.freeradbiomed.2004.06.043</w:t>
+            </w:rPr>
+            <w:t>13</w:t>
+          </w:r>
+          <w:r>
+            <w:rPr>
+              <w:rFonts w:eastAsia="Times New Roman"/>
+            </w:rPr>
+            <w:t>(1). https://doi.org/10.3390/TOXINS13010020</w:t>
           </w:r>
         </w:p>
         <w:p>
@@ -6729,18 +7882,176 @@
             <w:autoSpaceDE w:val="0"/>
             <w:autoSpaceDN w:val="0"/>
             <w:ind w:hanging="480"/>
-            <w:divId w:val="198712942"/>
+            <w:divId w:val="1531453880"/>
             <w:rPr>
               <w:rFonts w:eastAsia="Times New Roman"/>
               <w:lang w:val="en-US"/>
             </w:rPr>
           </w:pPr>
-          <w:r>
-            <w:rPr>
-              <w:rFonts w:eastAsia="Times New Roman"/>
-              <w:lang w:val="en-US"/>
-            </w:rPr>
-            <w:t xml:space="preserve">Porro, B., Mallien, C., Hume, B. C. C., Pey, A., Aubin, E., Christen, R., Voolstra, C. R., Furla, P., &amp; Forcioli, D. (2019). The many faced symbiotic snakelocks anemone (Anemonia viridis, Anthozoa): host and symbiont genetic differentiation among colour morphs. </w:t>
+          <w:proofErr w:type="spellStart"/>
+          <w:r>
+            <w:rPr>
+              <w:rFonts w:eastAsia="Times New Roman"/>
+            </w:rPr>
+            <w:t>Plantivaux</w:t>
+          </w:r>
+          <w:proofErr w:type="spellEnd"/>
+          <w:r>
+            <w:rPr>
+              <w:rFonts w:eastAsia="Times New Roman"/>
+            </w:rPr>
+            <w:t xml:space="preserve">, A., </w:t>
+          </w:r>
+          <w:proofErr w:type="spellStart"/>
+          <w:r>
+            <w:rPr>
+              <w:rFonts w:eastAsia="Times New Roman"/>
+            </w:rPr>
+            <w:t>Furla</w:t>
+          </w:r>
+          <w:proofErr w:type="spellEnd"/>
+          <w:r>
+            <w:rPr>
+              <w:rFonts w:eastAsia="Times New Roman"/>
+            </w:rPr>
+            <w:t xml:space="preserve">, P., </w:t>
+          </w:r>
+          <w:proofErr w:type="spellStart"/>
+          <w:r>
+            <w:rPr>
+              <w:rFonts w:eastAsia="Times New Roman"/>
+            </w:rPr>
+            <w:t>Zoccola</w:t>
+          </w:r>
+          <w:proofErr w:type="spellEnd"/>
+          <w:r>
+            <w:rPr>
+              <w:rFonts w:eastAsia="Times New Roman"/>
+            </w:rPr>
+            <w:t xml:space="preserve">, D., </w:t>
+          </w:r>
+          <w:proofErr w:type="spellStart"/>
+          <w:r>
+            <w:rPr>
+              <w:rFonts w:eastAsia="Times New Roman"/>
+            </w:rPr>
+            <w:t>Garello</w:t>
+          </w:r>
+          <w:proofErr w:type="spellEnd"/>
+          <w:r>
+            <w:rPr>
+              <w:rFonts w:eastAsia="Times New Roman"/>
+            </w:rPr>
+            <w:t xml:space="preserve">, G., </w:t>
+          </w:r>
+          <w:proofErr w:type="spellStart"/>
+          <w:r>
+            <w:rPr>
+              <w:rFonts w:eastAsia="Times New Roman"/>
+            </w:rPr>
+            <w:t>Forcioli</w:t>
+          </w:r>
+          <w:proofErr w:type="spellEnd"/>
+          <w:r>
+            <w:rPr>
+              <w:rFonts w:eastAsia="Times New Roman"/>
+            </w:rPr>
+            <w:t xml:space="preserve">, D., </w:t>
+          </w:r>
+          <w:proofErr w:type="spellStart"/>
+          <w:r>
+            <w:rPr>
+              <w:rFonts w:eastAsia="Times New Roman"/>
+            </w:rPr>
+            <w:t>Richier</w:t>
+          </w:r>
+          <w:proofErr w:type="spellEnd"/>
+          <w:r>
+            <w:rPr>
+              <w:rFonts w:eastAsia="Times New Roman"/>
+            </w:rPr>
+            <w:t xml:space="preserve">, S., Merle, P. L., </w:t>
+          </w:r>
+          <w:proofErr w:type="spellStart"/>
+          <w:r>
+            <w:rPr>
+              <w:rFonts w:eastAsia="Times New Roman"/>
+            </w:rPr>
+            <w:t>Tambutté</w:t>
+          </w:r>
+          <w:proofErr w:type="spellEnd"/>
+          <w:r>
+            <w:rPr>
+              <w:rFonts w:eastAsia="Times New Roman"/>
+            </w:rPr>
+            <w:t xml:space="preserve">, É., </w:t>
+          </w:r>
+          <w:proofErr w:type="spellStart"/>
+          <w:r>
+            <w:rPr>
+              <w:rFonts w:eastAsia="Times New Roman"/>
+            </w:rPr>
+            <w:t>Tambutté</w:t>
+          </w:r>
+          <w:proofErr w:type="spellEnd"/>
+          <w:r>
+            <w:rPr>
+              <w:rFonts w:eastAsia="Times New Roman"/>
+            </w:rPr>
+            <w:t xml:space="preserve">, S., &amp; </w:t>
+          </w:r>
+          <w:proofErr w:type="spellStart"/>
+          <w:r>
+            <w:rPr>
+              <w:rFonts w:eastAsia="Times New Roman"/>
+            </w:rPr>
+            <w:t>Allemand</w:t>
+          </w:r>
+          <w:proofErr w:type="spellEnd"/>
+          <w:r>
+            <w:rPr>
+              <w:rFonts w:eastAsia="Times New Roman"/>
+            </w:rPr>
+            <w:t xml:space="preserve">, D. (2004). </w:t>
+          </w:r>
+          <w:r>
+            <w:rPr>
+              <w:rFonts w:eastAsia="Times New Roman"/>
+              <w:lang w:val="en-US"/>
+            </w:rPr>
+            <w:t xml:space="preserve">Molecular characterization of two </w:t>
+          </w:r>
+          <w:proofErr w:type="spellStart"/>
+          <w:r>
+            <w:rPr>
+              <w:rFonts w:eastAsia="Times New Roman"/>
+              <w:lang w:val="en-US"/>
+            </w:rPr>
+            <w:t>CuZn</w:t>
+          </w:r>
+          <w:proofErr w:type="spellEnd"/>
+          <w:r>
+            <w:rPr>
+              <w:rFonts w:eastAsia="Times New Roman"/>
+              <w:lang w:val="en-US"/>
+            </w:rPr>
+            <w:t xml:space="preserve">-superoxide </w:t>
+          </w:r>
+          <w:proofErr w:type="spellStart"/>
+          <w:r>
+            <w:rPr>
+              <w:rFonts w:eastAsia="Times New Roman"/>
+              <w:lang w:val="en-US"/>
+            </w:rPr>
+            <w:t>dismutases</w:t>
+          </w:r>
+          <w:proofErr w:type="spellEnd"/>
+          <w:r>
+            <w:rPr>
+              <w:rFonts w:eastAsia="Times New Roman"/>
+              <w:lang w:val="en-US"/>
+            </w:rPr>
+            <w:t xml:space="preserve"> in a sea anemone. </w:t>
           </w:r>
           <w:r>
             <w:rPr>
@@ -6749,7 +8060,7 @@
               <w:iCs/>
               <w:lang w:val="en-US"/>
             </w:rPr>
-            <w:t>Heredity 2019 124:2</w:t>
+            <w:t>Free Radical Biology and Medicine</w:t>
           </w:r>
           <w:r>
             <w:rPr>
@@ -6765,14 +8076,14 @@
               <w:iCs/>
               <w:lang w:val="en-US"/>
             </w:rPr>
-            <w:t>124</w:t>
-          </w:r>
-          <w:r>
-            <w:rPr>
-              <w:rFonts w:eastAsia="Times New Roman"/>
-              <w:lang w:val="en-US"/>
-            </w:rPr>
-            <w:t>(2), 351-366. https://doi.org/10.1038/s41437-019-0266-3</w:t>
+            <w:t>37</w:t>
+          </w:r>
+          <w:r>
+            <w:rPr>
+              <w:rFonts w:eastAsia="Times New Roman"/>
+              <w:lang w:val="en-US"/>
+            </w:rPr>
+            <w:t>(8). https://doi.org/10.1016/j.freeradbiomed.2004.06.043</w:t>
           </w:r>
         </w:p>
         <w:p>
@@ -6780,18 +8091,147 @@
             <w:autoSpaceDE w:val="0"/>
             <w:autoSpaceDN w:val="0"/>
             <w:ind w:hanging="480"/>
-            <w:divId w:val="2145124551"/>
+            <w:divId w:val="719789596"/>
             <w:rPr>
               <w:rFonts w:eastAsia="Times New Roman"/>
               <w:lang w:val="en-US"/>
             </w:rPr>
           </w:pPr>
-          <w:r>
-            <w:rPr>
-              <w:rFonts w:eastAsia="Times New Roman"/>
-              <w:lang w:val="en-US"/>
-            </w:rPr>
-            <w:t xml:space="preserve">Richier, S., Furla, P., Plantivaux, A., Merle, P. L., &amp; Allemand, D. (2005). Symbiosis-induced adaptation to oxidative stress. </w:t>
+          <w:proofErr w:type="spellStart"/>
+          <w:r>
+            <w:rPr>
+              <w:rFonts w:eastAsia="Times New Roman"/>
+              <w:lang w:val="en-US"/>
+            </w:rPr>
+            <w:t>Porro</w:t>
+          </w:r>
+          <w:proofErr w:type="spellEnd"/>
+          <w:r>
+            <w:rPr>
+              <w:rFonts w:eastAsia="Times New Roman"/>
+              <w:lang w:val="en-US"/>
+            </w:rPr>
+            <w:t xml:space="preserve">, B., </w:t>
+          </w:r>
+          <w:proofErr w:type="spellStart"/>
+          <w:r>
+            <w:rPr>
+              <w:rFonts w:eastAsia="Times New Roman"/>
+              <w:lang w:val="en-US"/>
+            </w:rPr>
+            <w:t>Mallien</w:t>
+          </w:r>
+          <w:proofErr w:type="spellEnd"/>
+          <w:r>
+            <w:rPr>
+              <w:rFonts w:eastAsia="Times New Roman"/>
+              <w:lang w:val="en-US"/>
+            </w:rPr>
+            <w:t xml:space="preserve">, C., Hume, B. C. C., </w:t>
+          </w:r>
+          <w:proofErr w:type="spellStart"/>
+          <w:r>
+            <w:rPr>
+              <w:rFonts w:eastAsia="Times New Roman"/>
+              <w:lang w:val="en-US"/>
+            </w:rPr>
+            <w:t>Pey</w:t>
+          </w:r>
+          <w:proofErr w:type="spellEnd"/>
+          <w:r>
+            <w:rPr>
+              <w:rFonts w:eastAsia="Times New Roman"/>
+              <w:lang w:val="en-US"/>
+            </w:rPr>
+            <w:t xml:space="preserve">, A., Aubin, E., Christen, R., </w:t>
+          </w:r>
+          <w:proofErr w:type="spellStart"/>
+          <w:r>
+            <w:rPr>
+              <w:rFonts w:eastAsia="Times New Roman"/>
+              <w:lang w:val="en-US"/>
+            </w:rPr>
+            <w:t>Voolstra</w:t>
+          </w:r>
+          <w:proofErr w:type="spellEnd"/>
+          <w:r>
+            <w:rPr>
+              <w:rFonts w:eastAsia="Times New Roman"/>
+              <w:lang w:val="en-US"/>
+            </w:rPr>
+            <w:t xml:space="preserve">, C. R., Furla, P., &amp; </w:t>
+          </w:r>
+          <w:proofErr w:type="spellStart"/>
+          <w:r>
+            <w:rPr>
+              <w:rFonts w:eastAsia="Times New Roman"/>
+              <w:lang w:val="en-US"/>
+            </w:rPr>
+            <w:t>Forcioli</w:t>
+          </w:r>
+          <w:proofErr w:type="spellEnd"/>
+          <w:r>
+            <w:rPr>
+              <w:rFonts w:eastAsia="Times New Roman"/>
+              <w:lang w:val="en-US"/>
+            </w:rPr>
+            <w:t xml:space="preserve">, D. (2019). The many faced symbiotic </w:t>
+          </w:r>
+          <w:proofErr w:type="spellStart"/>
+          <w:r>
+            <w:rPr>
+              <w:rFonts w:eastAsia="Times New Roman"/>
+              <w:lang w:val="en-US"/>
+            </w:rPr>
+            <w:t>snakelocks</w:t>
+          </w:r>
+          <w:proofErr w:type="spellEnd"/>
+          <w:r>
+            <w:rPr>
+              <w:rFonts w:eastAsia="Times New Roman"/>
+              <w:lang w:val="en-US"/>
+            </w:rPr>
+            <w:t xml:space="preserve"> anemone (Anemonia </w:t>
+          </w:r>
+          <w:proofErr w:type="spellStart"/>
+          <w:r>
+            <w:rPr>
+              <w:rFonts w:eastAsia="Times New Roman"/>
+              <w:lang w:val="en-US"/>
+            </w:rPr>
+            <w:t>viridis</w:t>
+          </w:r>
+          <w:proofErr w:type="spellEnd"/>
+          <w:r>
+            <w:rPr>
+              <w:rFonts w:eastAsia="Times New Roman"/>
+              <w:lang w:val="en-US"/>
+            </w:rPr>
+            <w:t xml:space="preserve">, Anthozoa): host and </w:t>
+          </w:r>
+          <w:r>
+            <w:rPr>
+              <w:rFonts w:eastAsia="Times New Roman"/>
+              <w:lang w:val="en-US"/>
+            </w:rPr>
+            <w:lastRenderedPageBreak/>
+            <w:t xml:space="preserve">symbiont genetic differentiation among </w:t>
+          </w:r>
+          <w:proofErr w:type="spellStart"/>
+          <w:r>
+            <w:rPr>
+              <w:rFonts w:eastAsia="Times New Roman"/>
+              <w:lang w:val="en-US"/>
+            </w:rPr>
+            <w:t>colour</w:t>
+          </w:r>
+          <w:proofErr w:type="spellEnd"/>
+          <w:r>
+            <w:rPr>
+              <w:rFonts w:eastAsia="Times New Roman"/>
+              <w:lang w:val="en-US"/>
+            </w:rPr>
+            <w:t xml:space="preserve"> morphs. </w:t>
           </w:r>
           <w:r>
             <w:rPr>
@@ -6800,7 +8240,7 @@
               <w:iCs/>
               <w:lang w:val="en-US"/>
             </w:rPr>
-            <w:t>Journal of Experimental Biology</w:t>
+            <w:t>Heredity 2019 124:2</w:t>
           </w:r>
           <w:r>
             <w:rPr>
@@ -6816,14 +8256,14 @@
               <w:iCs/>
               <w:lang w:val="en-US"/>
             </w:rPr>
-            <w:t>208</w:t>
-          </w:r>
-          <w:r>
-            <w:rPr>
-              <w:rFonts w:eastAsia="Times New Roman"/>
-              <w:lang w:val="en-US"/>
-            </w:rPr>
-            <w:t>(2). https://doi.org/10.1242/jeb.01368</w:t>
+            <w:t>124</w:t>
+          </w:r>
+          <w:r>
+            <w:rPr>
+              <w:rFonts w:eastAsia="Times New Roman"/>
+              <w:lang w:val="en-US"/>
+            </w:rPr>
+            <w:t>(2), 351-366. https://doi.org/10.1038/s41437-019-0266-3</w:t>
           </w:r>
         </w:p>
         <w:p>
@@ -6831,18 +8271,59 @@
             <w:autoSpaceDE w:val="0"/>
             <w:autoSpaceDN w:val="0"/>
             <w:ind w:hanging="480"/>
-            <w:divId w:val="1751923091"/>
+            <w:divId w:val="588972220"/>
             <w:rPr>
               <w:rFonts w:eastAsia="Times New Roman"/>
               <w:lang w:val="en-US"/>
             </w:rPr>
           </w:pPr>
-          <w:r>
-            <w:rPr>
-              <w:rFonts w:eastAsia="Times New Roman"/>
-              <w:lang w:val="en-US"/>
-            </w:rPr>
-            <w:t xml:space="preserve">Richier, S., Merle, P. L., Furla, P., Pigozzi, D., Sola, F., &amp; Allemand, D. (2003). Characterization of superoxide dismutases in anoxia- and hyperoxia-tolerant symbiotic cnidarians. </w:t>
+          <w:proofErr w:type="spellStart"/>
+          <w:r>
+            <w:rPr>
+              <w:rFonts w:eastAsia="Times New Roman"/>
+              <w:lang w:val="en-US"/>
+            </w:rPr>
+            <w:t>Richier</w:t>
+          </w:r>
+          <w:proofErr w:type="spellEnd"/>
+          <w:r>
+            <w:rPr>
+              <w:rFonts w:eastAsia="Times New Roman"/>
+              <w:lang w:val="en-US"/>
+            </w:rPr>
+            <w:t xml:space="preserve">, S., Furla, P., </w:t>
+          </w:r>
+          <w:proofErr w:type="spellStart"/>
+          <w:r>
+            <w:rPr>
+              <w:rFonts w:eastAsia="Times New Roman"/>
+              <w:lang w:val="en-US"/>
+            </w:rPr>
+            <w:t>Plantivaux</w:t>
+          </w:r>
+          <w:proofErr w:type="spellEnd"/>
+          <w:r>
+            <w:rPr>
+              <w:rFonts w:eastAsia="Times New Roman"/>
+              <w:lang w:val="en-US"/>
+            </w:rPr>
+            <w:t xml:space="preserve">, A., Merle, P. L., &amp; </w:t>
+          </w:r>
+          <w:proofErr w:type="spellStart"/>
+          <w:r>
+            <w:rPr>
+              <w:rFonts w:eastAsia="Times New Roman"/>
+              <w:lang w:val="en-US"/>
+            </w:rPr>
+            <w:t>Allemand</w:t>
+          </w:r>
+          <w:proofErr w:type="spellEnd"/>
+          <w:r>
+            <w:rPr>
+              <w:rFonts w:eastAsia="Times New Roman"/>
+              <w:lang w:val="en-US"/>
+            </w:rPr>
+            <w:t xml:space="preserve">, D. (2005). Symbiosis-induced adaptation to oxidative stress. </w:t>
           </w:r>
           <w:r>
             <w:rPr>
@@ -6851,7 +8332,7 @@
               <w:iCs/>
               <w:lang w:val="en-US"/>
             </w:rPr>
-            <w:t>Biochimica et Biophysica Acta - General Subjects</w:t>
+            <w:t>Journal of Experimental Biology</w:t>
           </w:r>
           <w:r>
             <w:rPr>
@@ -6867,14 +8348,14 @@
               <w:iCs/>
               <w:lang w:val="en-US"/>
             </w:rPr>
-            <w:t>1621</w:t>
-          </w:r>
-          <w:r>
-            <w:rPr>
-              <w:rFonts w:eastAsia="Times New Roman"/>
-              <w:lang w:val="en-US"/>
-            </w:rPr>
-            <w:t>(1). https://doi.org/10.1016/S0304-4165(03)00049-7</w:t>
+            <w:t>208</w:t>
+          </w:r>
+          <w:r>
+            <w:rPr>
+              <w:rFonts w:eastAsia="Times New Roman"/>
+              <w:lang w:val="en-US"/>
+            </w:rPr>
+            <w:t>(2). https://doi.org/10.1242/jeb.01368</w:t>
           </w:r>
         </w:p>
         <w:p>
@@ -6882,19 +8363,77 @@
             <w:autoSpaceDE w:val="0"/>
             <w:autoSpaceDN w:val="0"/>
             <w:ind w:hanging="480"/>
-            <w:divId w:val="1531070849"/>
+            <w:divId w:val="714695030"/>
             <w:rPr>
               <w:rFonts w:eastAsia="Times New Roman"/>
               <w:lang w:val="en-US"/>
             </w:rPr>
           </w:pPr>
-          <w:r>
-            <w:rPr>
-              <w:rFonts w:eastAsia="Times New Roman"/>
-              <w:lang w:val="en-US"/>
-            </w:rPr>
-            <w:t xml:space="preserve">Richier, S., Sabourault, C., Courtiade, J., Zucchini, N., Allemand, D., &amp; Furla, P. (2006). Oxidative stress and apoptotic events during thermal stress in the symbiotic sea anemone, Anemonia viridis. </w:t>
-          </w:r>
+          <w:proofErr w:type="spellStart"/>
+          <w:r>
+            <w:rPr>
+              <w:rFonts w:eastAsia="Times New Roman"/>
+              <w:lang w:val="en-US"/>
+            </w:rPr>
+            <w:t>Richier</w:t>
+          </w:r>
+          <w:proofErr w:type="spellEnd"/>
+          <w:r>
+            <w:rPr>
+              <w:rFonts w:eastAsia="Times New Roman"/>
+              <w:lang w:val="en-US"/>
+            </w:rPr>
+            <w:t xml:space="preserve">, S., Merle, P. L., Furla, P., </w:t>
+          </w:r>
+          <w:proofErr w:type="spellStart"/>
+          <w:r>
+            <w:rPr>
+              <w:rFonts w:eastAsia="Times New Roman"/>
+              <w:lang w:val="en-US"/>
+            </w:rPr>
+            <w:t>Pigozzi</w:t>
+          </w:r>
+          <w:proofErr w:type="spellEnd"/>
+          <w:r>
+            <w:rPr>
+              <w:rFonts w:eastAsia="Times New Roman"/>
+              <w:lang w:val="en-US"/>
+            </w:rPr>
+            <w:t xml:space="preserve">, D., Sola, F., &amp; </w:t>
+          </w:r>
+          <w:proofErr w:type="spellStart"/>
+          <w:r>
+            <w:rPr>
+              <w:rFonts w:eastAsia="Times New Roman"/>
+              <w:lang w:val="en-US"/>
+            </w:rPr>
+            <w:t>Allemand</w:t>
+          </w:r>
+          <w:proofErr w:type="spellEnd"/>
+          <w:r>
+            <w:rPr>
+              <w:rFonts w:eastAsia="Times New Roman"/>
+              <w:lang w:val="en-US"/>
+            </w:rPr>
+            <w:t xml:space="preserve">, D. (2003). Characterization of superoxide </w:t>
+          </w:r>
+          <w:proofErr w:type="spellStart"/>
+          <w:r>
+            <w:rPr>
+              <w:rFonts w:eastAsia="Times New Roman"/>
+              <w:lang w:val="en-US"/>
+            </w:rPr>
+            <w:t>dismutases</w:t>
+          </w:r>
+          <w:proofErr w:type="spellEnd"/>
+          <w:r>
+            <w:rPr>
+              <w:rFonts w:eastAsia="Times New Roman"/>
+              <w:lang w:val="en-US"/>
+            </w:rPr>
+            <w:t xml:space="preserve"> in anoxia- and hyperoxia-tolerant symbiotic cnidarians. </w:t>
+          </w:r>
+          <w:proofErr w:type="spellStart"/>
           <w:r>
             <w:rPr>
               <w:rFonts w:eastAsia="Times New Roman"/>
@@ -6902,15 +8441,9 @@
               <w:iCs/>
               <w:lang w:val="en-US"/>
             </w:rPr>
-            <w:t>FEBS Journal</w:t>
-          </w:r>
-          <w:r>
-            <w:rPr>
-              <w:rFonts w:eastAsia="Times New Roman"/>
-              <w:lang w:val="en-US"/>
-            </w:rPr>
-            <w:t xml:space="preserve">, </w:t>
-          </w:r>
+            <w:t>Biochimica</w:t>
+          </w:r>
+          <w:proofErr w:type="spellEnd"/>
           <w:r>
             <w:rPr>
               <w:rFonts w:eastAsia="Times New Roman"/>
@@ -6918,14 +8451,50 @@
               <w:iCs/>
               <w:lang w:val="en-US"/>
             </w:rPr>
-            <w:t>273</w:t>
-          </w:r>
-          <w:r>
-            <w:rPr>
-              <w:rFonts w:eastAsia="Times New Roman"/>
-              <w:lang w:val="en-US"/>
-            </w:rPr>
-            <w:t>(18). https://doi.org/10.1111/j.1742-4658.2006.05414.x</w:t>
+            <w:t xml:space="preserve"> et </w:t>
+          </w:r>
+          <w:proofErr w:type="spellStart"/>
+          <w:r>
+            <w:rPr>
+              <w:rFonts w:eastAsia="Times New Roman"/>
+              <w:i/>
+              <w:iCs/>
+              <w:lang w:val="en-US"/>
+            </w:rPr>
+            <w:t>Biophysica</w:t>
+          </w:r>
+          <w:proofErr w:type="spellEnd"/>
+          <w:r>
+            <w:rPr>
+              <w:rFonts w:eastAsia="Times New Roman"/>
+              <w:i/>
+              <w:iCs/>
+              <w:lang w:val="en-US"/>
+            </w:rPr>
+            <w:t xml:space="preserve"> Acta - General Subjects</w:t>
+          </w:r>
+          <w:r>
+            <w:rPr>
+              <w:rFonts w:eastAsia="Times New Roman"/>
+              <w:lang w:val="en-US"/>
+            </w:rPr>
+            <w:t xml:space="preserve">, </w:t>
+          </w:r>
+          <w:r>
+            <w:rPr>
+              <w:rFonts w:eastAsia="Times New Roman"/>
+              <w:i/>
+              <w:iCs/>
+              <w:lang w:val="en-US"/>
+            </w:rPr>
+            <w:t>1621</w:t>
+          </w:r>
+          <w:r>
+            <w:rPr>
+              <w:rFonts w:eastAsia="Times New Roman"/>
+              <w:lang w:val="en-US"/>
+            </w:rPr>
+            <w:t>(1). https://doi.org/10.1016/S0304-4165(03)00049-7</w:t>
           </w:r>
         </w:p>
         <w:p>
@@ -6933,18 +8502,91 @@
             <w:autoSpaceDE w:val="0"/>
             <w:autoSpaceDN w:val="0"/>
             <w:ind w:hanging="480"/>
-            <w:divId w:val="1924483464"/>
+            <w:divId w:val="380785506"/>
             <w:rPr>
               <w:rFonts w:eastAsia="Times New Roman"/>
               <w:lang w:val="en-US"/>
             </w:rPr>
           </w:pPr>
-          <w:r>
-            <w:rPr>
-              <w:rFonts w:eastAsia="Times New Roman"/>
-              <w:lang w:val="en-US"/>
-            </w:rPr>
-            <w:t xml:space="preserve">Rodríguez, E., Fautin, D., &amp; Daly, M. (2023). </w:t>
+          <w:proofErr w:type="spellStart"/>
+          <w:r>
+            <w:rPr>
+              <w:rFonts w:eastAsia="Times New Roman"/>
+              <w:lang w:val="en-US"/>
+            </w:rPr>
+            <w:t>Richier</w:t>
+          </w:r>
+          <w:proofErr w:type="spellEnd"/>
+          <w:r>
+            <w:rPr>
+              <w:rFonts w:eastAsia="Times New Roman"/>
+              <w:lang w:val="en-US"/>
+            </w:rPr>
+            <w:t xml:space="preserve">, S., </w:t>
+          </w:r>
+          <w:proofErr w:type="spellStart"/>
+          <w:r>
+            <w:rPr>
+              <w:rFonts w:eastAsia="Times New Roman"/>
+              <w:lang w:val="en-US"/>
+            </w:rPr>
+            <w:t>Sabourault</w:t>
+          </w:r>
+          <w:proofErr w:type="spellEnd"/>
+          <w:r>
+            <w:rPr>
+              <w:rFonts w:eastAsia="Times New Roman"/>
+              <w:lang w:val="en-US"/>
+            </w:rPr>
+            <w:t xml:space="preserve">, C., </w:t>
+          </w:r>
+          <w:proofErr w:type="spellStart"/>
+          <w:r>
+            <w:rPr>
+              <w:rFonts w:eastAsia="Times New Roman"/>
+              <w:lang w:val="en-US"/>
+            </w:rPr>
+            <w:t>Courtiade</w:t>
+          </w:r>
+          <w:proofErr w:type="spellEnd"/>
+          <w:r>
+            <w:rPr>
+              <w:rFonts w:eastAsia="Times New Roman"/>
+              <w:lang w:val="en-US"/>
+            </w:rPr>
+            <w:t xml:space="preserve">, J., Zucchini, N., </w:t>
+          </w:r>
+          <w:proofErr w:type="spellStart"/>
+          <w:r>
+            <w:rPr>
+              <w:rFonts w:eastAsia="Times New Roman"/>
+              <w:lang w:val="en-US"/>
+            </w:rPr>
+            <w:t>Allemand</w:t>
+          </w:r>
+          <w:proofErr w:type="spellEnd"/>
+          <w:r>
+            <w:rPr>
+              <w:rFonts w:eastAsia="Times New Roman"/>
+              <w:lang w:val="en-US"/>
+            </w:rPr>
+            <w:t xml:space="preserve">, D., &amp; Furla, P. (2006). Oxidative stress and apoptotic events during thermal stress in the symbiotic sea anemone, Anemonia </w:t>
+          </w:r>
+          <w:proofErr w:type="spellStart"/>
+          <w:r>
+            <w:rPr>
+              <w:rFonts w:eastAsia="Times New Roman"/>
+              <w:lang w:val="en-US"/>
+            </w:rPr>
+            <w:t>viridis</w:t>
+          </w:r>
+          <w:proofErr w:type="spellEnd"/>
+          <w:r>
+            <w:rPr>
+              <w:rFonts w:eastAsia="Times New Roman"/>
+              <w:lang w:val="en-US"/>
+            </w:rPr>
+            <w:t xml:space="preserve">. </w:t>
           </w:r>
           <w:r>
             <w:rPr>
@@ -6953,14 +8595,30 @@
               <w:iCs/>
               <w:lang w:val="en-US"/>
             </w:rPr>
-            <w:t>WoRMS - World Register of Marine Species - Anemonia sulcata (Pennant, 1777)</w:t>
-          </w:r>
-          <w:r>
-            <w:rPr>
-              <w:rFonts w:eastAsia="Times New Roman"/>
-              <w:lang w:val="en-US"/>
-            </w:rPr>
-            <w:t>. https://www.marinespecies.org/aphia.php?p=taxdetails&amp;id=231858#sources</w:t>
+            <w:t>FEBS Journal</w:t>
+          </w:r>
+          <w:r>
+            <w:rPr>
+              <w:rFonts w:eastAsia="Times New Roman"/>
+              <w:lang w:val="en-US"/>
+            </w:rPr>
+            <w:t xml:space="preserve">, </w:t>
+          </w:r>
+          <w:r>
+            <w:rPr>
+              <w:rFonts w:eastAsia="Times New Roman"/>
+              <w:i/>
+              <w:iCs/>
+              <w:lang w:val="en-US"/>
+            </w:rPr>
+            <w:t>273</w:t>
+          </w:r>
+          <w:r>
+            <w:rPr>
+              <w:rFonts w:eastAsia="Times New Roman"/>
+              <w:lang w:val="en-US"/>
+            </w:rPr>
+            <w:t>(18). https://doi.org/10.1111/j.1742-4658.2006.05414.x</w:t>
           </w:r>
         </w:p>
         <w:p>
@@ -6968,7 +8626,7 @@
             <w:autoSpaceDE w:val="0"/>
             <w:autoSpaceDN w:val="0"/>
             <w:ind w:hanging="480"/>
-            <w:divId w:val="39137102"/>
+            <w:divId w:val="2077582907"/>
             <w:rPr>
               <w:rFonts w:eastAsia="Times New Roman"/>
               <w:lang w:val="en-US"/>
@@ -6979,8 +8637,25 @@
               <w:rFonts w:eastAsia="Times New Roman"/>
               <w:lang w:val="en-US"/>
             </w:rPr>
-            <w:t xml:space="preserve">Rosset, S. L., Oakley, C. A., Ferrier-Pagès, C., Suggett, D. J., Weis, V. M., &amp; Davy, S. K. (2021). The Molecular Language of the Cnidarian–Dinoflagellate Symbiosis. </w:t>
-          </w:r>
+            <w:t xml:space="preserve">Rodríguez, E., </w:t>
+          </w:r>
+          <w:proofErr w:type="spellStart"/>
+          <w:r>
+            <w:rPr>
+              <w:rFonts w:eastAsia="Times New Roman"/>
+              <w:lang w:val="en-US"/>
+            </w:rPr>
+            <w:t>Fautin</w:t>
+          </w:r>
+          <w:proofErr w:type="spellEnd"/>
+          <w:r>
+            <w:rPr>
+              <w:rFonts w:eastAsia="Times New Roman"/>
+              <w:lang w:val="en-US"/>
+            </w:rPr>
+            <w:t xml:space="preserve">, D., &amp; Daly, M. (2023). </w:t>
+          </w:r>
+          <w:proofErr w:type="spellStart"/>
           <w:r>
             <w:rPr>
               <w:rFonts w:eastAsia="Times New Roman"/>
@@ -6988,15 +8663,9 @@
               <w:iCs/>
               <w:lang w:val="en-US"/>
             </w:rPr>
-            <w:t>Trends in Microbiology</w:t>
-          </w:r>
-          <w:r>
-            <w:rPr>
-              <w:rFonts w:eastAsia="Times New Roman"/>
-              <w:lang w:val="en-US"/>
-            </w:rPr>
-            <w:t xml:space="preserve">, </w:t>
-          </w:r>
+            <w:t>WoRMS</w:t>
+          </w:r>
+          <w:proofErr w:type="spellEnd"/>
           <w:r>
             <w:rPr>
               <w:rFonts w:eastAsia="Times New Roman"/>
@@ -7004,14 +8673,34 @@
               <w:iCs/>
               <w:lang w:val="en-US"/>
             </w:rPr>
-            <w:t>29</w:t>
-          </w:r>
-          <w:r>
-            <w:rPr>
-              <w:rFonts w:eastAsia="Times New Roman"/>
-              <w:lang w:val="en-US"/>
-            </w:rPr>
-            <w:t>(4), 320-333. https://doi.org/10.1016/J.TIM.2020.08.005</w:t>
+            <w:t xml:space="preserve"> - World Register of Marine Species - Anemonia </w:t>
+          </w:r>
+          <w:proofErr w:type="spellStart"/>
+          <w:r>
+            <w:rPr>
+              <w:rFonts w:eastAsia="Times New Roman"/>
+              <w:i/>
+              <w:iCs/>
+              <w:lang w:val="en-US"/>
+            </w:rPr>
+            <w:t>sulcata</w:t>
+          </w:r>
+          <w:proofErr w:type="spellEnd"/>
+          <w:r>
+            <w:rPr>
+              <w:rFonts w:eastAsia="Times New Roman"/>
+              <w:i/>
+              <w:iCs/>
+              <w:lang w:val="en-US"/>
+            </w:rPr>
+            <w:t xml:space="preserve"> (Pennant, 1777)</w:t>
+          </w:r>
+          <w:r>
+            <w:rPr>
+              <w:rFonts w:eastAsia="Times New Roman"/>
+              <w:lang w:val="en-US"/>
+            </w:rPr>
+            <w:t>. https://www.marinespecies.org/aphia.php?p=taxdetails&amp;id=231858#sources</w:t>
           </w:r>
         </w:p>
         <w:p>
@@ -7019,7 +8708,7 @@
             <w:autoSpaceDE w:val="0"/>
             <w:autoSpaceDN w:val="0"/>
             <w:ind w:hanging="480"/>
-            <w:divId w:val="1691831318"/>
+            <w:divId w:val="2138453698"/>
             <w:rPr>
               <w:rFonts w:eastAsia="Times New Roman"/>
               <w:lang w:val="en-US"/>
@@ -7030,7 +8719,39 @@
               <w:rFonts w:eastAsia="Times New Roman"/>
               <w:lang w:val="en-US"/>
             </w:rPr>
-            <w:t xml:space="preserve">Stefano, G. B., Cadet, P., Zhu, W., Rialas, C. M., Mantione, K., Benz, D., Fuentes, R., Casares, F., Fricchione, G. L., Fulop, Z., &amp; Slingsby, B. (2002). The blueprint for stress can be found in invertebrates. En </w:t>
+            <w:t>Rosset, S. L., Oakley, C. A., Ferrier-</w:t>
+          </w:r>
+          <w:proofErr w:type="spellStart"/>
+          <w:r>
+            <w:rPr>
+              <w:rFonts w:eastAsia="Times New Roman"/>
+              <w:lang w:val="en-US"/>
+            </w:rPr>
+            <w:t>Pagès</w:t>
+          </w:r>
+          <w:proofErr w:type="spellEnd"/>
+          <w:r>
+            <w:rPr>
+              <w:rFonts w:eastAsia="Times New Roman"/>
+              <w:lang w:val="en-US"/>
+            </w:rPr>
+            <w:t xml:space="preserve">, C., </w:t>
+          </w:r>
+          <w:proofErr w:type="spellStart"/>
+          <w:r>
+            <w:rPr>
+              <w:rFonts w:eastAsia="Times New Roman"/>
+              <w:lang w:val="en-US"/>
+            </w:rPr>
+            <w:t>Suggett</w:t>
+          </w:r>
+          <w:proofErr w:type="spellEnd"/>
+          <w:r>
+            <w:rPr>
+              <w:rFonts w:eastAsia="Times New Roman"/>
+              <w:lang w:val="en-US"/>
+            </w:rPr>
+            <w:t xml:space="preserve">, D. J., Weis, V. M., &amp; Davy, S. K. (2021). The Molecular Language of the Cnidarian–Dinoflagellate Symbiosis. </w:t>
           </w:r>
           <w:r>
             <w:rPr>
@@ -7039,14 +8760,30 @@
               <w:iCs/>
               <w:lang w:val="en-US"/>
             </w:rPr>
-            <w:t>Neuroendocrinology Letters</w:t>
-          </w:r>
-          <w:r>
-            <w:rPr>
-              <w:rFonts w:eastAsia="Times New Roman"/>
-              <w:lang w:val="en-US"/>
-            </w:rPr>
-            <w:t xml:space="preserve"> (Vol. 23, Número 2).</w:t>
+            <w:t>Trends in Microbiology</w:t>
+          </w:r>
+          <w:r>
+            <w:rPr>
+              <w:rFonts w:eastAsia="Times New Roman"/>
+              <w:lang w:val="en-US"/>
+            </w:rPr>
+            <w:t xml:space="preserve">, </w:t>
+          </w:r>
+          <w:r>
+            <w:rPr>
+              <w:rFonts w:eastAsia="Times New Roman"/>
+              <w:i/>
+              <w:iCs/>
+              <w:lang w:val="en-US"/>
+            </w:rPr>
+            <w:t>29</w:t>
+          </w:r>
+          <w:r>
+            <w:rPr>
+              <w:rFonts w:eastAsia="Times New Roman"/>
+              <w:lang w:val="en-US"/>
+            </w:rPr>
+            <w:t>(4), 320-333. https://doi.org/10.1016/J.TIM.2020.08.005</w:t>
           </w:r>
         </w:p>
         <w:p>
@@ -7054,7 +8791,7 @@
             <w:autoSpaceDE w:val="0"/>
             <w:autoSpaceDN w:val="0"/>
             <w:ind w:hanging="480"/>
-            <w:divId w:val="16932226"/>
+            <w:divId w:val="946348084"/>
             <w:rPr>
               <w:rFonts w:eastAsia="Times New Roman"/>
               <w:lang w:val="en-US"/>
@@ -7063,15 +8800,105 @@
           <w:r>
             <w:rPr>
               <w:rFonts w:eastAsia="Times New Roman"/>
-            </w:rPr>
-            <w:t xml:space="preserve">Utrilla, O., Castro-Claros, J. D., Urra, J., Navas, F. D., &amp; Salas, C. (2019). </w:t>
-          </w:r>
-          <w:r>
-            <w:rPr>
-              <w:rFonts w:eastAsia="Times New Roman"/>
-              <w:lang w:val="en-US"/>
-            </w:rPr>
-            <w:t xml:space="preserve">Reproduction of the anthozoan Anemonia sulcata (Pennant, 1777) in southern Spain: from asexual reproduction to putative maternal care. </w:t>
+              <w:lang w:val="en-US"/>
+            </w:rPr>
+            <w:t xml:space="preserve">Stefano, G. B., Cadet, P., Zhu, W., </w:t>
+          </w:r>
+          <w:proofErr w:type="spellStart"/>
+          <w:r>
+            <w:rPr>
+              <w:rFonts w:eastAsia="Times New Roman"/>
+              <w:lang w:val="en-US"/>
+            </w:rPr>
+            <w:t>Rialas</w:t>
+          </w:r>
+          <w:proofErr w:type="spellEnd"/>
+          <w:r>
+            <w:rPr>
+              <w:rFonts w:eastAsia="Times New Roman"/>
+              <w:lang w:val="en-US"/>
+            </w:rPr>
+            <w:t xml:space="preserve">, C. M., </w:t>
+          </w:r>
+          <w:proofErr w:type="spellStart"/>
+          <w:r>
+            <w:rPr>
+              <w:rFonts w:eastAsia="Times New Roman"/>
+              <w:lang w:val="en-US"/>
+            </w:rPr>
+            <w:t>Mantione</w:t>
+          </w:r>
+          <w:proofErr w:type="spellEnd"/>
+          <w:r>
+            <w:rPr>
+              <w:rFonts w:eastAsia="Times New Roman"/>
+              <w:lang w:val="en-US"/>
+            </w:rPr>
+            <w:t xml:space="preserve">, K., Benz, D., Fuentes, R., </w:t>
+          </w:r>
+          <w:proofErr w:type="spellStart"/>
+          <w:r>
+            <w:rPr>
+              <w:rFonts w:eastAsia="Times New Roman"/>
+              <w:lang w:val="en-US"/>
+            </w:rPr>
+            <w:t>Casares</w:t>
+          </w:r>
+          <w:proofErr w:type="spellEnd"/>
+          <w:r>
+            <w:rPr>
+              <w:rFonts w:eastAsia="Times New Roman"/>
+              <w:lang w:val="en-US"/>
+            </w:rPr>
+            <w:t xml:space="preserve">, F., </w:t>
+          </w:r>
+          <w:proofErr w:type="spellStart"/>
+          <w:r>
+            <w:rPr>
+              <w:rFonts w:eastAsia="Times New Roman"/>
+              <w:lang w:val="en-US"/>
+            </w:rPr>
+            <w:t>Fricchione</w:t>
+          </w:r>
+          <w:proofErr w:type="spellEnd"/>
+          <w:r>
+            <w:rPr>
+              <w:rFonts w:eastAsia="Times New Roman"/>
+              <w:lang w:val="en-US"/>
+            </w:rPr>
+            <w:t xml:space="preserve">, G. L., </w:t>
+          </w:r>
+          <w:proofErr w:type="spellStart"/>
+          <w:r>
+            <w:rPr>
+              <w:rFonts w:eastAsia="Times New Roman"/>
+              <w:lang w:val="en-US"/>
+            </w:rPr>
+            <w:t>Fulop</w:t>
+          </w:r>
+          <w:proofErr w:type="spellEnd"/>
+          <w:r>
+            <w:rPr>
+              <w:rFonts w:eastAsia="Times New Roman"/>
+              <w:lang w:val="en-US"/>
+            </w:rPr>
+            <w:t xml:space="preserve">, Z., &amp; </w:t>
+          </w:r>
+          <w:proofErr w:type="spellStart"/>
+          <w:r>
+            <w:rPr>
+              <w:rFonts w:eastAsia="Times New Roman"/>
+              <w:lang w:val="en-US"/>
+            </w:rPr>
+            <w:t>Slingsby</w:t>
+          </w:r>
+          <w:proofErr w:type="spellEnd"/>
+          <w:r>
+            <w:rPr>
+              <w:rFonts w:eastAsia="Times New Roman"/>
+              <w:lang w:val="en-US"/>
+            </w:rPr>
+            <w:t xml:space="preserve">, B. (2002). The blueprint for stress can be found in invertebrates. En </w:t>
           </w:r>
           <w:r>
             <w:rPr>
@@ -7080,30 +8907,30 @@
               <w:iCs/>
               <w:lang w:val="en-US"/>
             </w:rPr>
-            <w:t>Marine Biology</w:t>
-          </w:r>
-          <w:r>
-            <w:rPr>
-              <w:rFonts w:eastAsia="Times New Roman"/>
-              <w:lang w:val="en-US"/>
-            </w:rPr>
-            <w:t xml:space="preserve">, </w:t>
-          </w:r>
-          <w:r>
-            <w:rPr>
-              <w:rFonts w:eastAsia="Times New Roman"/>
-              <w:i/>
-              <w:iCs/>
-              <w:lang w:val="en-US"/>
-            </w:rPr>
-            <w:t>166</w:t>
-          </w:r>
-          <w:r>
-            <w:rPr>
-              <w:rFonts w:eastAsia="Times New Roman"/>
-              <w:lang w:val="en-US"/>
-            </w:rPr>
-            <w:t>(8). https://doi.org/10.1007/s00227-019-3558-5</w:t>
+            <w:t>Neuroendocrinology Letters</w:t>
+          </w:r>
+          <w:r>
+            <w:rPr>
+              <w:rFonts w:eastAsia="Times New Roman"/>
+              <w:lang w:val="en-US"/>
+            </w:rPr>
+            <w:t xml:space="preserve"> (Vol. 23, </w:t>
+          </w:r>
+          <w:proofErr w:type="spellStart"/>
+          <w:r>
+            <w:rPr>
+              <w:rFonts w:eastAsia="Times New Roman"/>
+              <w:lang w:val="en-US"/>
+            </w:rPr>
+            <w:t>Número</w:t>
+          </w:r>
+          <w:proofErr w:type="spellEnd"/>
+          <w:r>
+            <w:rPr>
+              <w:rFonts w:eastAsia="Times New Roman"/>
+              <w:lang w:val="en-US"/>
+            </w:rPr>
+            <w:t xml:space="preserve"> 2).</w:t>
           </w:r>
         </w:p>
         <w:p>
@@ -7111,7 +8938,7 @@
             <w:autoSpaceDE w:val="0"/>
             <w:autoSpaceDN w:val="0"/>
             <w:ind w:hanging="480"/>
-            <w:divId w:val="1514026691"/>
+            <w:divId w:val="2123839767"/>
             <w:rPr>
               <w:rFonts w:eastAsia="Times New Roman"/>
               <w:lang w:val="en-US"/>
@@ -7120,9 +8947,31 @@
           <w:r>
             <w:rPr>
               <w:rFonts w:eastAsia="Times New Roman"/>
-              <w:lang w:val="en-US"/>
-            </w:rPr>
-            <w:t xml:space="preserve">Watson, G. J., &amp; Younger, J. (2022). Developing anemone aquaculture for the marine aquarium trade: A case study using the bubble-tip anemone Entacmaea quadricolor. </w:t>
+            </w:rPr>
+            <w:t xml:space="preserve">Utrilla, O., Castro-Claros, J. D., Urra, J., Navas, F. D., &amp; Salas, C. (2019). </w:t>
+          </w:r>
+          <w:r>
+            <w:rPr>
+              <w:rFonts w:eastAsia="Times New Roman"/>
+              <w:lang w:val="en-US"/>
+            </w:rPr>
+            <w:t xml:space="preserve">Reproduction of the anthozoan Anemonia </w:t>
+          </w:r>
+          <w:proofErr w:type="spellStart"/>
+          <w:r>
+            <w:rPr>
+              <w:rFonts w:eastAsia="Times New Roman"/>
+              <w:lang w:val="en-US"/>
+            </w:rPr>
+            <w:t>sulcata</w:t>
+          </w:r>
+          <w:proofErr w:type="spellEnd"/>
+          <w:r>
+            <w:rPr>
+              <w:rFonts w:eastAsia="Times New Roman"/>
+              <w:lang w:val="en-US"/>
+            </w:rPr>
+            <w:t xml:space="preserve"> (Pennant, 1777) in southern Spain: from asexual reproduction to putative maternal care. </w:t>
           </w:r>
           <w:r>
             <w:rPr>
@@ -7131,7 +8980,7 @@
               <w:iCs/>
               <w:lang w:val="en-US"/>
             </w:rPr>
-            <w:t>Aquaculture Research</w:t>
+            <w:t>Marine Biology</w:t>
           </w:r>
           <w:r>
             <w:rPr>
@@ -7147,14 +8996,14 @@
               <w:iCs/>
               <w:lang w:val="en-US"/>
             </w:rPr>
-            <w:t>53</w:t>
-          </w:r>
-          <w:r>
-            <w:rPr>
-              <w:rFonts w:eastAsia="Times New Roman"/>
-              <w:lang w:val="en-US"/>
-            </w:rPr>
-            <w:t>(7), 2697-2707. https://doi.org/10.1111/ARE.15786</w:t>
+            <w:t>166</w:t>
+          </w:r>
+          <w:r>
+            <w:rPr>
+              <w:rFonts w:eastAsia="Times New Roman"/>
+              <w:lang w:val="en-US"/>
+            </w:rPr>
+            <w:t>(8). https://doi.org/10.1007/s00227-019-3558-5</w:t>
           </w:r>
         </w:p>
         <w:p>
@@ -7162,7 +9011,90 @@
             <w:autoSpaceDE w:val="0"/>
             <w:autoSpaceDN w:val="0"/>
             <w:ind w:hanging="480"/>
-            <w:divId w:val="1870485858"/>
+            <w:divId w:val="923147617"/>
+            <w:rPr>
+              <w:rFonts w:eastAsia="Times New Roman"/>
+              <w:lang w:val="en-US"/>
+            </w:rPr>
+          </w:pPr>
+          <w:r>
+            <w:rPr>
+              <w:rFonts w:eastAsia="Times New Roman"/>
+              <w:lang w:val="en-US"/>
+            </w:rPr>
+            <w:t xml:space="preserve">Watson, G. J., &amp; Younger, J. (2022). Developing anemone aquaculture for the marine aquarium trade: A case study using the bubble-tip anemone </w:t>
+          </w:r>
+          <w:proofErr w:type="spellStart"/>
+          <w:r>
+            <w:rPr>
+              <w:rFonts w:eastAsia="Times New Roman"/>
+              <w:lang w:val="en-US"/>
+            </w:rPr>
+            <w:t>Entacmaea</w:t>
+          </w:r>
+          <w:proofErr w:type="spellEnd"/>
+          <w:r>
+            <w:rPr>
+              <w:rFonts w:eastAsia="Times New Roman"/>
+              <w:lang w:val="en-US"/>
+            </w:rPr>
+            <w:t xml:space="preserve"> </w:t>
+          </w:r>
+          <w:proofErr w:type="spellStart"/>
+          <w:r>
+            <w:rPr>
+              <w:rFonts w:eastAsia="Times New Roman"/>
+              <w:lang w:val="en-US"/>
+            </w:rPr>
+            <w:t>quadricolor</w:t>
+          </w:r>
+          <w:proofErr w:type="spellEnd"/>
+          <w:r>
+            <w:rPr>
+              <w:rFonts w:eastAsia="Times New Roman"/>
+              <w:lang w:val="en-US"/>
+            </w:rPr>
+            <w:t xml:space="preserve">. </w:t>
+          </w:r>
+          <w:r>
+            <w:rPr>
+              <w:rFonts w:eastAsia="Times New Roman"/>
+              <w:i/>
+              <w:iCs/>
+              <w:lang w:val="en-US"/>
+            </w:rPr>
+            <w:t>Aquaculture Research</w:t>
+          </w:r>
+          <w:r>
+            <w:rPr>
+              <w:rFonts w:eastAsia="Times New Roman"/>
+              <w:lang w:val="en-US"/>
+            </w:rPr>
+            <w:t xml:space="preserve">, </w:t>
+          </w:r>
+          <w:r>
+            <w:rPr>
+              <w:rFonts w:eastAsia="Times New Roman"/>
+              <w:i/>
+              <w:iCs/>
+              <w:lang w:val="en-US"/>
+            </w:rPr>
+            <w:t>53</w:t>
+          </w:r>
+          <w:r>
+            <w:rPr>
+              <w:rFonts w:eastAsia="Times New Roman"/>
+              <w:lang w:val="en-US"/>
+            </w:rPr>
+            <w:t>(7), 2697-2707. https://doi.org/10.1111/ARE.15786</w:t>
+          </w:r>
+        </w:p>
+        <w:p>
+          <w:pPr>
+            <w:autoSpaceDE w:val="0"/>
+            <w:autoSpaceDN w:val="0"/>
+            <w:ind w:hanging="480"/>
+            <w:divId w:val="548615359"/>
             <w:rPr>
               <w:rFonts w:eastAsia="Times New Roman"/>
               <w:lang w:val="en-US"/>
@@ -7219,7 +9151,7 @@
 </file>
 
 <file path=word/endnotes.xml><?xml version="1.0" encoding="utf-8"?>
-<w:endnotes xmlns:wpc="http://schemas.microsoft.com/office/word/2010/wordprocessingCanvas" xmlns:cx="http://schemas.microsoft.com/office/drawing/2014/chartex" xmlns:cx1="http://schemas.microsoft.com/office/drawing/2015/9/8/chartex" xmlns:cx2="http://schemas.microsoft.com/office/drawing/2015/10/21/chartex" xmlns:cx3="http://schemas.microsoft.com/office/drawing/2016/5/9/chartex" xmlns:cx4="http://schemas.microsoft.com/office/drawing/2016/5/10/chartex" xmlns:cx5="http://schemas.microsoft.com/office/drawing/2016/5/11/chartex" xmlns:cx6="http://schemas.microsoft.com/office/drawing/2016/5/12/chartex" xmlns:cx7="http://schemas.microsoft.com/office/drawing/2016/5/13/chartex" xmlns:cx8="http://schemas.microsoft.com/office/drawing/2016/5/14/chartex" xmlns:mc="http://schemas.openxmlformats.org/markup-compatibility/2006" xmlns:aink="http://schemas.microsoft.com/office/drawing/2016/ink" xmlns:am3d="http://schemas.microsoft.com/office/drawing/2017/model3d" xmlns:o="urn:schemas-microsoft-com:office:office" xmlns:r="http://schemas.openxmlformats.org/officeDocument/2006/relationships" xmlns:m="http://schemas.openxmlformats.org/officeDocument/2006/math" xmlns:v="urn:schemas-microsoft-com:vml" xmlns:wp14="http://schemas.microsoft.com/office/word/2010/wordprocessingDrawing" xmlns:wp="http://schemas.openxmlformats.org/drawingml/2006/wordprocessingDrawing" xmlns:w10="urn:schemas-microsoft-com:office:word" xmlns:w="http://schemas.openxmlformats.org/wordprocessingml/2006/main" xmlns:w14="http://schemas.microsoft.com/office/word/2010/wordml" xmlns:w15="http://schemas.microsoft.com/office/word/2012/wordml" xmlns:w16cid="http://schemas.microsoft.com/office/word/2016/wordml/cid" xmlns:w16se="http://schemas.microsoft.com/office/word/2015/wordml/symex" xmlns:wpg="http://schemas.microsoft.com/office/word/2010/wordprocessingGroup" xmlns:wpi="http://schemas.microsoft.com/office/word/2010/wordprocessingInk" xmlns:wne="http://schemas.microsoft.com/office/word/2006/wordml" xmlns:wps="http://schemas.microsoft.com/office/word/2010/wordprocessingShape" mc:Ignorable="w14 w15 w16se w16cid wp14">
+<w:endnotes xmlns:wpc="http://schemas.microsoft.com/office/word/2010/wordprocessingCanvas" xmlns:cx="http://schemas.microsoft.com/office/drawing/2014/chartex" xmlns:cx1="http://schemas.microsoft.com/office/drawing/2015/9/8/chartex" xmlns:cx2="http://schemas.microsoft.com/office/drawing/2015/10/21/chartex" xmlns:cx3="http://schemas.microsoft.com/office/drawing/2016/5/9/chartex" xmlns:cx4="http://schemas.microsoft.com/office/drawing/2016/5/10/chartex" xmlns:cx5="http://schemas.microsoft.com/office/drawing/2016/5/11/chartex" xmlns:cx6="http://schemas.microsoft.com/office/drawing/2016/5/12/chartex" xmlns:cx7="http://schemas.microsoft.com/office/drawing/2016/5/13/chartex" xmlns:cx8="http://schemas.microsoft.com/office/drawing/2016/5/14/chartex" xmlns:mc="http://schemas.openxmlformats.org/markup-compatibility/2006" xmlns:aink="http://schemas.microsoft.com/office/drawing/2016/ink" xmlns:am3d="http://schemas.microsoft.com/office/drawing/2017/model3d" xmlns:o="urn:schemas-microsoft-com:office:office" xmlns:oel="http://schemas.microsoft.com/office/2019/extlst" xmlns:r="http://schemas.openxmlformats.org/officeDocument/2006/relationships" xmlns:m="http://schemas.openxmlformats.org/officeDocument/2006/math" xmlns:v="urn:schemas-microsoft-com:vml" xmlns:wp14="http://schemas.microsoft.com/office/word/2010/wordprocessingDrawing" xmlns:wp="http://schemas.openxmlformats.org/drawingml/2006/wordprocessingDrawing" xmlns:w10="urn:schemas-microsoft-com:office:word" xmlns:w="http://schemas.openxmlformats.org/wordprocessingml/2006/main" xmlns:w14="http://schemas.microsoft.com/office/word/2010/wordml" xmlns:w15="http://schemas.microsoft.com/office/word/2012/wordml" xmlns:w16cex="http://schemas.microsoft.com/office/word/2018/wordml/cex" xmlns:w16cid="http://schemas.microsoft.com/office/word/2016/wordml/cid" xmlns:w16="http://schemas.microsoft.com/office/word/2018/wordml" xmlns:w16du="http://schemas.microsoft.com/office/word/2023/wordml/word16du" xmlns:w16sdtdh="http://schemas.microsoft.com/office/word/2020/wordml/sdtdatahash" xmlns:w16se="http://schemas.microsoft.com/office/word/2015/wordml/symex" xmlns:wpg="http://schemas.microsoft.com/office/word/2010/wordprocessingGroup" xmlns:wpi="http://schemas.microsoft.com/office/word/2010/wordprocessingInk" xmlns:wne="http://schemas.microsoft.com/office/word/2006/wordml" xmlns:wps="http://schemas.microsoft.com/office/word/2010/wordprocessingShape" mc:Ignorable="w14 w15 w16se w16cid w16 w16cex w16sdtdh wp14">
   <w:endnote w:type="separator" w:id="-1">
     <w:p>
       <w:pPr>
@@ -7244,7 +9176,7 @@
 </file>
 
 <file path=word/footer1.xml><?xml version="1.0" encoding="utf-8"?>
-<w:ftr xmlns:wpc="http://schemas.microsoft.com/office/word/2010/wordprocessingCanvas" xmlns:cx="http://schemas.microsoft.com/office/drawing/2014/chartex" xmlns:cx1="http://schemas.microsoft.com/office/drawing/2015/9/8/chartex" xmlns:cx2="http://schemas.microsoft.com/office/drawing/2015/10/21/chartex" xmlns:cx3="http://schemas.microsoft.com/office/drawing/2016/5/9/chartex" xmlns:cx4="http://schemas.microsoft.com/office/drawing/2016/5/10/chartex" xmlns:cx5="http://schemas.microsoft.com/office/drawing/2016/5/11/chartex" xmlns:cx6="http://schemas.microsoft.com/office/drawing/2016/5/12/chartex" xmlns:cx7="http://schemas.microsoft.com/office/drawing/2016/5/13/chartex" xmlns:cx8="http://schemas.microsoft.com/office/drawing/2016/5/14/chartex" xmlns:mc="http://schemas.openxmlformats.org/markup-compatibility/2006" xmlns:aink="http://schemas.microsoft.com/office/drawing/2016/ink" xmlns:am3d="http://schemas.microsoft.com/office/drawing/2017/model3d" xmlns:o="urn:schemas-microsoft-com:office:office" xmlns:r="http://schemas.openxmlformats.org/officeDocument/2006/relationships" xmlns:m="http://schemas.openxmlformats.org/officeDocument/2006/math" xmlns:v="urn:schemas-microsoft-com:vml" xmlns:wp14="http://schemas.microsoft.com/office/word/2010/wordprocessingDrawing" xmlns:wp="http://schemas.openxmlformats.org/drawingml/2006/wordprocessingDrawing" xmlns:w10="urn:schemas-microsoft-com:office:word" xmlns:w="http://schemas.openxmlformats.org/wordprocessingml/2006/main" xmlns:w14="http://schemas.microsoft.com/office/word/2010/wordml" xmlns:w15="http://schemas.microsoft.com/office/word/2012/wordml" xmlns:w16cid="http://schemas.microsoft.com/office/word/2016/wordml/cid" xmlns:w16se="http://schemas.microsoft.com/office/word/2015/wordml/symex" xmlns:wpg="http://schemas.microsoft.com/office/word/2010/wordprocessingGroup" xmlns:wpi="http://schemas.microsoft.com/office/word/2010/wordprocessingInk" xmlns:wne="http://schemas.microsoft.com/office/word/2006/wordml" xmlns:wps="http://schemas.microsoft.com/office/word/2010/wordprocessingShape" mc:Ignorable="w14 w15 w16se w16cid wp14">
+<w:ftr xmlns:wpc="http://schemas.microsoft.com/office/word/2010/wordprocessingCanvas" xmlns:cx="http://schemas.microsoft.com/office/drawing/2014/chartex" xmlns:cx1="http://schemas.microsoft.com/office/drawing/2015/9/8/chartex" xmlns:cx2="http://schemas.microsoft.com/office/drawing/2015/10/21/chartex" xmlns:cx3="http://schemas.microsoft.com/office/drawing/2016/5/9/chartex" xmlns:cx4="http://schemas.microsoft.com/office/drawing/2016/5/10/chartex" xmlns:cx5="http://schemas.microsoft.com/office/drawing/2016/5/11/chartex" xmlns:cx6="http://schemas.microsoft.com/office/drawing/2016/5/12/chartex" xmlns:cx7="http://schemas.microsoft.com/office/drawing/2016/5/13/chartex" xmlns:cx8="http://schemas.microsoft.com/office/drawing/2016/5/14/chartex" xmlns:mc="http://schemas.openxmlformats.org/markup-compatibility/2006" xmlns:aink="http://schemas.microsoft.com/office/drawing/2016/ink" xmlns:am3d="http://schemas.microsoft.com/office/drawing/2017/model3d" xmlns:o="urn:schemas-microsoft-com:office:office" xmlns:oel="http://schemas.microsoft.com/office/2019/extlst" xmlns:r="http://schemas.openxmlformats.org/officeDocument/2006/relationships" xmlns:m="http://schemas.openxmlformats.org/officeDocument/2006/math" xmlns:v="urn:schemas-microsoft-com:vml" xmlns:wp14="http://schemas.microsoft.com/office/word/2010/wordprocessingDrawing" xmlns:wp="http://schemas.openxmlformats.org/drawingml/2006/wordprocessingDrawing" xmlns:w10="urn:schemas-microsoft-com:office:word" xmlns:w="http://schemas.openxmlformats.org/wordprocessingml/2006/main" xmlns:w14="http://schemas.microsoft.com/office/word/2010/wordml" xmlns:w15="http://schemas.microsoft.com/office/word/2012/wordml" xmlns:w16cex="http://schemas.microsoft.com/office/word/2018/wordml/cex" xmlns:w16cid="http://schemas.microsoft.com/office/word/2016/wordml/cid" xmlns:w16="http://schemas.microsoft.com/office/word/2018/wordml" xmlns:w16du="http://schemas.microsoft.com/office/word/2023/wordml/word16du" xmlns:w16sdtdh="http://schemas.microsoft.com/office/word/2020/wordml/sdtdatahash" xmlns:w16se="http://schemas.microsoft.com/office/word/2015/wordml/symex" xmlns:wpg="http://schemas.microsoft.com/office/word/2010/wordprocessingGroup" xmlns:wpi="http://schemas.microsoft.com/office/word/2010/wordprocessingInk" xmlns:wne="http://schemas.microsoft.com/office/word/2006/wordml" xmlns:wps="http://schemas.microsoft.com/office/word/2010/wordprocessingShape" mc:Ignorable="w14 w15 w16se w16cid w16 w16cex w16sdtdh wp14">
   <w:sdt>
     <w:sdtPr>
       <w:id w:val="762876794"/>
@@ -7253,7 +9185,6 @@
         <w:docPartUnique/>
       </w:docPartObj>
     </w:sdtPr>
-    <w:sdtEndPr/>
     <w:sdtContent>
       <w:p>
         <w:pPr>
@@ -7287,7 +9218,7 @@
 </file>
 
 <file path=word/footnotes.xml><?xml version="1.0" encoding="utf-8"?>
-<w:footnotes xmlns:wpc="http://schemas.microsoft.com/office/word/2010/wordprocessingCanvas" xmlns:cx="http://schemas.microsoft.com/office/drawing/2014/chartex" xmlns:cx1="http://schemas.microsoft.com/office/drawing/2015/9/8/chartex" xmlns:cx2="http://schemas.microsoft.com/office/drawing/2015/10/21/chartex" xmlns:cx3="http://schemas.microsoft.com/office/drawing/2016/5/9/chartex" xmlns:cx4="http://schemas.microsoft.com/office/drawing/2016/5/10/chartex" xmlns:cx5="http://schemas.microsoft.com/office/drawing/2016/5/11/chartex" xmlns:cx6="http://schemas.microsoft.com/office/drawing/2016/5/12/chartex" xmlns:cx7="http://schemas.microsoft.com/office/drawing/2016/5/13/chartex" xmlns:cx8="http://schemas.microsoft.com/office/drawing/2016/5/14/chartex" xmlns:mc="http://schemas.openxmlformats.org/markup-compatibility/2006" xmlns:aink="http://schemas.microsoft.com/office/drawing/2016/ink" xmlns:am3d="http://schemas.microsoft.com/office/drawing/2017/model3d" xmlns:o="urn:schemas-microsoft-com:office:office" xmlns:r="http://schemas.openxmlformats.org/officeDocument/2006/relationships" xmlns:m="http://schemas.openxmlformats.org/officeDocument/2006/math" xmlns:v="urn:schemas-microsoft-com:vml" xmlns:wp14="http://schemas.microsoft.com/office/word/2010/wordprocessingDrawing" xmlns:wp="http://schemas.openxmlformats.org/drawingml/2006/wordprocessingDrawing" xmlns:w10="urn:schemas-microsoft-com:office:word" xmlns:w="http://schemas.openxmlformats.org/wordprocessingml/2006/main" xmlns:w14="http://schemas.microsoft.com/office/word/2010/wordml" xmlns:w15="http://schemas.microsoft.com/office/word/2012/wordml" xmlns:w16cid="http://schemas.microsoft.com/office/word/2016/wordml/cid" xmlns:w16se="http://schemas.microsoft.com/office/word/2015/wordml/symex" xmlns:wpg="http://schemas.microsoft.com/office/word/2010/wordprocessingGroup" xmlns:wpi="http://schemas.microsoft.com/office/word/2010/wordprocessingInk" xmlns:wne="http://schemas.microsoft.com/office/word/2006/wordml" xmlns:wps="http://schemas.microsoft.com/office/word/2010/wordprocessingShape" mc:Ignorable="w14 w15 w16se w16cid wp14">
+<w:footnotes xmlns:wpc="http://schemas.microsoft.com/office/word/2010/wordprocessingCanvas" xmlns:cx="http://schemas.microsoft.com/office/drawing/2014/chartex" xmlns:cx1="http://schemas.microsoft.com/office/drawing/2015/9/8/chartex" xmlns:cx2="http://schemas.microsoft.com/office/drawing/2015/10/21/chartex" xmlns:cx3="http://schemas.microsoft.com/office/drawing/2016/5/9/chartex" xmlns:cx4="http://schemas.microsoft.com/office/drawing/2016/5/10/chartex" xmlns:cx5="http://schemas.microsoft.com/office/drawing/2016/5/11/chartex" xmlns:cx6="http://schemas.microsoft.com/office/drawing/2016/5/12/chartex" xmlns:cx7="http://schemas.microsoft.com/office/drawing/2016/5/13/chartex" xmlns:cx8="http://schemas.microsoft.com/office/drawing/2016/5/14/chartex" xmlns:mc="http://schemas.openxmlformats.org/markup-compatibility/2006" xmlns:aink="http://schemas.microsoft.com/office/drawing/2016/ink" xmlns:am3d="http://schemas.microsoft.com/office/drawing/2017/model3d" xmlns:o="urn:schemas-microsoft-com:office:office" xmlns:oel="http://schemas.microsoft.com/office/2019/extlst" xmlns:r="http://schemas.openxmlformats.org/officeDocument/2006/relationships" xmlns:m="http://schemas.openxmlformats.org/officeDocument/2006/math" xmlns:v="urn:schemas-microsoft-com:vml" xmlns:wp14="http://schemas.microsoft.com/office/word/2010/wordprocessingDrawing" xmlns:wp="http://schemas.openxmlformats.org/drawingml/2006/wordprocessingDrawing" xmlns:w10="urn:schemas-microsoft-com:office:word" xmlns:w="http://schemas.openxmlformats.org/wordprocessingml/2006/main" xmlns:w14="http://schemas.microsoft.com/office/word/2010/wordml" xmlns:w15="http://schemas.microsoft.com/office/word/2012/wordml" xmlns:w16cex="http://schemas.microsoft.com/office/word/2018/wordml/cex" xmlns:w16cid="http://schemas.microsoft.com/office/word/2016/wordml/cid" xmlns:w16="http://schemas.microsoft.com/office/word/2018/wordml" xmlns:w16du="http://schemas.microsoft.com/office/word/2023/wordml/word16du" xmlns:w16sdtdh="http://schemas.microsoft.com/office/word/2020/wordml/sdtdatahash" xmlns:w16se="http://schemas.microsoft.com/office/word/2015/wordml/symex" xmlns:wpg="http://schemas.microsoft.com/office/word/2010/wordprocessingGroup" xmlns:wpi="http://schemas.microsoft.com/office/word/2010/wordprocessingInk" xmlns:wne="http://schemas.microsoft.com/office/word/2006/wordml" xmlns:wps="http://schemas.microsoft.com/office/word/2010/wordprocessingShape" mc:Ignorable="w14 w15 w16se w16cid w16 w16cex w16sdtdh wp14">
   <w:footnote w:type="separator" w:id="-1">
     <w:p>
       <w:pPr>
@@ -7312,11 +9243,11 @@
 </file>
 
 <file path=word/numbering.xml><?xml version="1.0" encoding="utf-8"?>
-<w:numbering xmlns:wpc="http://schemas.microsoft.com/office/word/2010/wordprocessingCanvas" xmlns:cx="http://schemas.microsoft.com/office/drawing/2014/chartex" xmlns:cx1="http://schemas.microsoft.com/office/drawing/2015/9/8/chartex" xmlns:cx2="http://schemas.microsoft.com/office/drawing/2015/10/21/chartex" xmlns:cx3="http://schemas.microsoft.com/office/drawing/2016/5/9/chartex" xmlns:cx4="http://schemas.microsoft.com/office/drawing/2016/5/10/chartex" xmlns:cx5="http://schemas.microsoft.com/office/drawing/2016/5/11/chartex" xmlns:cx6="http://schemas.microsoft.com/office/drawing/2016/5/12/chartex" xmlns:cx7="http://schemas.microsoft.com/office/drawing/2016/5/13/chartex" xmlns:cx8="http://schemas.microsoft.com/office/drawing/2016/5/14/chartex" xmlns:mc="http://schemas.openxmlformats.org/markup-compatibility/2006" xmlns:aink="http://schemas.microsoft.com/office/drawing/2016/ink" xmlns:am3d="http://schemas.microsoft.com/office/drawing/2017/model3d" xmlns:o="urn:schemas-microsoft-com:office:office" xmlns:r="http://schemas.openxmlformats.org/officeDocument/2006/relationships" xmlns:m="http://schemas.openxmlformats.org/officeDocument/2006/math" xmlns:v="urn:schemas-microsoft-com:vml" xmlns:wp14="http://schemas.microsoft.com/office/word/2010/wordprocessingDrawing" xmlns:wp="http://schemas.openxmlformats.org/drawingml/2006/wordprocessingDrawing" xmlns:w10="urn:schemas-microsoft-com:office:word" xmlns:w="http://schemas.openxmlformats.org/wordprocessingml/2006/main" xmlns:w14="http://schemas.microsoft.com/office/word/2010/wordml" xmlns:w15="http://schemas.microsoft.com/office/word/2012/wordml" xmlns:w16cid="http://schemas.microsoft.com/office/word/2016/wordml/cid" xmlns:w16se="http://schemas.microsoft.com/office/word/2015/wordml/symex" xmlns:wpg="http://schemas.microsoft.com/office/word/2010/wordprocessingGroup" xmlns:wpi="http://schemas.microsoft.com/office/word/2010/wordprocessingInk" xmlns:wne="http://schemas.microsoft.com/office/word/2006/wordml" xmlns:wps="http://schemas.microsoft.com/office/word/2010/wordprocessingShape" mc:Ignorable="w14 w15 w16se w16cid wp14">
+<w:numbering xmlns:wpc="http://schemas.microsoft.com/office/word/2010/wordprocessingCanvas" xmlns:cx="http://schemas.microsoft.com/office/drawing/2014/chartex" xmlns:cx1="http://schemas.microsoft.com/office/drawing/2015/9/8/chartex" xmlns:cx2="http://schemas.microsoft.com/office/drawing/2015/10/21/chartex" xmlns:cx3="http://schemas.microsoft.com/office/drawing/2016/5/9/chartex" xmlns:cx4="http://schemas.microsoft.com/office/drawing/2016/5/10/chartex" xmlns:cx5="http://schemas.microsoft.com/office/drawing/2016/5/11/chartex" xmlns:cx6="http://schemas.microsoft.com/office/drawing/2016/5/12/chartex" xmlns:cx7="http://schemas.microsoft.com/office/drawing/2016/5/13/chartex" xmlns:cx8="http://schemas.microsoft.com/office/drawing/2016/5/14/chartex" xmlns:mc="http://schemas.openxmlformats.org/markup-compatibility/2006" xmlns:aink="http://schemas.microsoft.com/office/drawing/2016/ink" xmlns:am3d="http://schemas.microsoft.com/office/drawing/2017/model3d" xmlns:o="urn:schemas-microsoft-com:office:office" xmlns:oel="http://schemas.microsoft.com/office/2019/extlst" xmlns:r="http://schemas.openxmlformats.org/officeDocument/2006/relationships" xmlns:m="http://schemas.openxmlformats.org/officeDocument/2006/math" xmlns:v="urn:schemas-microsoft-com:vml" xmlns:wp14="http://schemas.microsoft.com/office/word/2010/wordprocessingDrawing" xmlns:wp="http://schemas.openxmlformats.org/drawingml/2006/wordprocessingDrawing" xmlns:w10="urn:schemas-microsoft-com:office:word" xmlns:w="http://schemas.openxmlformats.org/wordprocessingml/2006/main" xmlns:w14="http://schemas.microsoft.com/office/word/2010/wordml" xmlns:w15="http://schemas.microsoft.com/office/word/2012/wordml" xmlns:w16cex="http://schemas.microsoft.com/office/word/2018/wordml/cex" xmlns:w16cid="http://schemas.microsoft.com/office/word/2016/wordml/cid" xmlns:w16="http://schemas.microsoft.com/office/word/2018/wordml" xmlns:w16du="http://schemas.microsoft.com/office/word/2023/wordml/word16du" xmlns:w16sdtdh="http://schemas.microsoft.com/office/word/2020/wordml/sdtdatahash" xmlns:w16se="http://schemas.microsoft.com/office/word/2015/wordml/symex" xmlns:wpg="http://schemas.microsoft.com/office/word/2010/wordprocessingGroup" xmlns:wpi="http://schemas.microsoft.com/office/word/2010/wordprocessingInk" xmlns:wne="http://schemas.microsoft.com/office/word/2006/wordml" xmlns:wps="http://schemas.microsoft.com/office/word/2010/wordprocessingShape" mc:Ignorable="w14 w15 w16se w16cid w16 w16cex w16sdtdh wp14">
   <w:abstractNum w:abstractNumId="0" w15:restartNumberingAfterBreak="0">
     <w:nsid w:val="060A556C"/>
     <w:multiLevelType w:val="multilevel"/>
-    <w:tmpl w:val="5008A712"/>
+    <w:tmpl w:val="91F60414"/>
     <w:lvl w:ilvl="0">
       <w:start w:val="1"/>
       <w:numFmt w:val="decimal"/>
@@ -7327,6 +9258,8 @@
       </w:pPr>
       <w:rPr>
         <w:rFonts w:hint="default"/>
+        <w:b/>
+        <w:bCs/>
       </w:rPr>
     </w:lvl>
     <w:lvl w:ilvl="1">
@@ -7645,6 +9578,119 @@
     </w:lvl>
   </w:abstractNum>
   <w:abstractNum w:abstractNumId="3" w15:restartNumberingAfterBreak="0">
+    <w:nsid w:val="28174257"/>
+    <w:multiLevelType w:val="hybridMultilevel"/>
+    <w:tmpl w:val="858CC438"/>
+    <w:lvl w:ilvl="0" w:tplc="0C0A0005">
+      <w:start w:val="1"/>
+      <w:numFmt w:val="bullet"/>
+      <w:lvlText w:val=""/>
+      <w:lvlJc w:val="left"/>
+      <w:pPr>
+        <w:ind w:left="1080" w:hanging="360"/>
+      </w:pPr>
+      <w:rPr>
+        <w:rFonts w:ascii="Wingdings" w:hAnsi="Wingdings" w:hint="default"/>
+      </w:rPr>
+    </w:lvl>
+    <w:lvl w:ilvl="1" w:tplc="0C0A0003" w:tentative="1">
+      <w:start w:val="1"/>
+      <w:numFmt w:val="bullet"/>
+      <w:lvlText w:val="o"/>
+      <w:lvlJc w:val="left"/>
+      <w:pPr>
+        <w:ind w:left="1800" w:hanging="360"/>
+      </w:pPr>
+      <w:rPr>
+        <w:rFonts w:ascii="Courier New" w:hAnsi="Courier New" w:cs="Courier New" w:hint="default"/>
+      </w:rPr>
+    </w:lvl>
+    <w:lvl w:ilvl="2" w:tplc="0C0A0005" w:tentative="1">
+      <w:start w:val="1"/>
+      <w:numFmt w:val="bullet"/>
+      <w:lvlText w:val=""/>
+      <w:lvlJc w:val="left"/>
+      <w:pPr>
+        <w:ind w:left="2520" w:hanging="360"/>
+      </w:pPr>
+      <w:rPr>
+        <w:rFonts w:ascii="Wingdings" w:hAnsi="Wingdings" w:hint="default"/>
+      </w:rPr>
+    </w:lvl>
+    <w:lvl w:ilvl="3" w:tplc="0C0A0001" w:tentative="1">
+      <w:start w:val="1"/>
+      <w:numFmt w:val="bullet"/>
+      <w:lvlText w:val=""/>
+      <w:lvlJc w:val="left"/>
+      <w:pPr>
+        <w:ind w:left="3240" w:hanging="360"/>
+      </w:pPr>
+      <w:rPr>
+        <w:rFonts w:ascii="Symbol" w:hAnsi="Symbol" w:hint="default"/>
+      </w:rPr>
+    </w:lvl>
+    <w:lvl w:ilvl="4" w:tplc="0C0A0003" w:tentative="1">
+      <w:start w:val="1"/>
+      <w:numFmt w:val="bullet"/>
+      <w:lvlText w:val="o"/>
+      <w:lvlJc w:val="left"/>
+      <w:pPr>
+        <w:ind w:left="3960" w:hanging="360"/>
+      </w:pPr>
+      <w:rPr>
+        <w:rFonts w:ascii="Courier New" w:hAnsi="Courier New" w:cs="Courier New" w:hint="default"/>
+      </w:rPr>
+    </w:lvl>
+    <w:lvl w:ilvl="5" w:tplc="0C0A0005" w:tentative="1">
+      <w:start w:val="1"/>
+      <w:numFmt w:val="bullet"/>
+      <w:lvlText w:val=""/>
+      <w:lvlJc w:val="left"/>
+      <w:pPr>
+        <w:ind w:left="4680" w:hanging="360"/>
+      </w:pPr>
+      <w:rPr>
+        <w:rFonts w:ascii="Wingdings" w:hAnsi="Wingdings" w:hint="default"/>
+      </w:rPr>
+    </w:lvl>
+    <w:lvl w:ilvl="6" w:tplc="0C0A0001" w:tentative="1">
+      <w:start w:val="1"/>
+      <w:numFmt w:val="bullet"/>
+      <w:lvlText w:val=""/>
+      <w:lvlJc w:val="left"/>
+      <w:pPr>
+        <w:ind w:left="5400" w:hanging="360"/>
+      </w:pPr>
+      <w:rPr>
+        <w:rFonts w:ascii="Symbol" w:hAnsi="Symbol" w:hint="default"/>
+      </w:rPr>
+    </w:lvl>
+    <w:lvl w:ilvl="7" w:tplc="0C0A0003" w:tentative="1">
+      <w:start w:val="1"/>
+      <w:numFmt w:val="bullet"/>
+      <w:lvlText w:val="o"/>
+      <w:lvlJc w:val="left"/>
+      <w:pPr>
+        <w:ind w:left="6120" w:hanging="360"/>
+      </w:pPr>
+      <w:rPr>
+        <w:rFonts w:ascii="Courier New" w:hAnsi="Courier New" w:cs="Courier New" w:hint="default"/>
+      </w:rPr>
+    </w:lvl>
+    <w:lvl w:ilvl="8" w:tplc="0C0A0005" w:tentative="1">
+      <w:start w:val="1"/>
+      <w:numFmt w:val="bullet"/>
+      <w:lvlText w:val=""/>
+      <w:lvlJc w:val="left"/>
+      <w:pPr>
+        <w:ind w:left="6840" w:hanging="360"/>
+      </w:pPr>
+      <w:rPr>
+        <w:rFonts w:ascii="Wingdings" w:hAnsi="Wingdings" w:hint="default"/>
+      </w:rPr>
+    </w:lvl>
+  </w:abstractNum>
+  <w:abstractNum w:abstractNumId="4" w15:restartNumberingAfterBreak="0">
     <w:nsid w:val="55916030"/>
     <w:multiLevelType w:val="multilevel"/>
     <w:tmpl w:val="C2C0FA00"/>
@@ -7734,7 +9780,7 @@
       </w:pPr>
     </w:lvl>
   </w:abstractNum>
-  <w:abstractNum w:abstractNumId="4" w15:restartNumberingAfterBreak="0">
+  <w:abstractNum w:abstractNumId="5" w15:restartNumberingAfterBreak="0">
     <w:nsid w:val="5A9970C9"/>
     <w:multiLevelType w:val="hybridMultilevel"/>
     <w:tmpl w:val="4AD2D136"/>
@@ -7820,7 +9866,7 @@
       </w:pPr>
     </w:lvl>
   </w:abstractNum>
-  <w:abstractNum w:abstractNumId="5" w15:restartNumberingAfterBreak="0">
+  <w:abstractNum w:abstractNumId="6" w15:restartNumberingAfterBreak="0">
     <w:nsid w:val="6ABF6C4A"/>
     <w:multiLevelType w:val="hybridMultilevel"/>
     <w:tmpl w:val="410CB6B4"/>
@@ -7933,7 +9979,7 @@
       </w:rPr>
     </w:lvl>
   </w:abstractNum>
-  <w:abstractNum w:abstractNumId="6" w15:restartNumberingAfterBreak="0">
+  <w:abstractNum w:abstractNumId="7" w15:restartNumberingAfterBreak="0">
     <w:nsid w:val="74B879B5"/>
     <w:multiLevelType w:val="hybridMultilevel"/>
     <w:tmpl w:val="BD560830"/>
@@ -8046,32 +10092,35 @@
       </w:rPr>
     </w:lvl>
   </w:abstractNum>
-  <w:num w:numId="1">
+  <w:num w:numId="1" w16cid:durableId="1222597928">
+    <w:abstractNumId w:val="5"/>
+  </w:num>
+  <w:num w:numId="2" w16cid:durableId="70394157">
     <w:abstractNumId w:val="4"/>
   </w:num>
-  <w:num w:numId="2">
-    <w:abstractNumId w:val="3"/>
-  </w:num>
-  <w:num w:numId="3">
+  <w:num w:numId="3" w16cid:durableId="777482585">
     <w:abstractNumId w:val="0"/>
   </w:num>
-  <w:num w:numId="4">
-    <w:abstractNumId w:val="5"/>
+  <w:num w:numId="4" w16cid:durableId="1417677319">
+    <w:abstractNumId w:val="6"/>
   </w:num>
-  <w:num w:numId="5">
+  <w:num w:numId="5" w16cid:durableId="1305622111">
     <w:abstractNumId w:val="2"/>
   </w:num>
-  <w:num w:numId="6">
-    <w:abstractNumId w:val="6"/>
+  <w:num w:numId="6" w16cid:durableId="367490804">
+    <w:abstractNumId w:val="7"/>
   </w:num>
-  <w:num w:numId="7">
+  <w:num w:numId="7" w16cid:durableId="240608285">
     <w:abstractNumId w:val="1"/>
+  </w:num>
+  <w:num w:numId="8" w16cid:durableId="539367519">
+    <w:abstractNumId w:val="3"/>
   </w:num>
 </w:numbering>
 </file>
 
 <file path=word/styles.xml><?xml version="1.0" encoding="utf-8"?>
-<w:styles xmlns:mc="http://schemas.openxmlformats.org/markup-compatibility/2006" xmlns:r="http://schemas.openxmlformats.org/officeDocument/2006/relationships" xmlns:w="http://schemas.openxmlformats.org/wordprocessingml/2006/main" xmlns:w14="http://schemas.microsoft.com/office/word/2010/wordml" xmlns:w15="http://schemas.microsoft.com/office/word/2012/wordml" xmlns:w16cid="http://schemas.microsoft.com/office/word/2016/wordml/cid" xmlns:w16se="http://schemas.microsoft.com/office/word/2015/wordml/symex" mc:Ignorable="w14 w15 w16se w16cid">
+<w:styles xmlns:mc="http://schemas.openxmlformats.org/markup-compatibility/2006" xmlns:r="http://schemas.openxmlformats.org/officeDocument/2006/relationships" xmlns:w="http://schemas.openxmlformats.org/wordprocessingml/2006/main" xmlns:w14="http://schemas.microsoft.com/office/word/2010/wordml" xmlns:w15="http://schemas.microsoft.com/office/word/2012/wordml" xmlns:w16cex="http://schemas.microsoft.com/office/word/2018/wordml/cex" xmlns:w16cid="http://schemas.microsoft.com/office/word/2016/wordml/cid" xmlns:w16="http://schemas.microsoft.com/office/word/2018/wordml" xmlns:w16sdtdh="http://schemas.microsoft.com/office/word/2020/wordml/sdtdatahash" xmlns:w16se="http://schemas.microsoft.com/office/word/2015/wordml/symex" mc:Ignorable="w14 w15 w16se w16cid w16 w16cex w16sdtdh">
   <w:docDefaults>
     <w:rPrDefault>
       <w:rPr>
@@ -8087,7 +10136,7 @@
       </w:pPr>
     </w:pPrDefault>
   </w:docDefaults>
-  <w:latentStyles w:defLockedState="0" w:defUIPriority="99" w:defSemiHidden="0" w:defUnhideWhenUsed="0" w:defQFormat="0" w:count="375">
+  <w:latentStyles w:defLockedState="0" w:defUIPriority="99" w:defSemiHidden="0" w:defUnhideWhenUsed="0" w:defQFormat="0" w:count="376">
     <w:lsdException w:name="Normal" w:uiPriority="0" w:qFormat="1"/>
     <w:lsdException w:name="heading 1" w:uiPriority="9" w:qFormat="1"/>
     <w:lsdException w:name="heading 2" w:semiHidden="1" w:uiPriority="9" w:unhideWhenUsed="1" w:qFormat="1"/>
@@ -8193,7 +10242,6 @@
     <w:lsdException w:name="HTML Sample" w:semiHidden="1" w:unhideWhenUsed="1"/>
     <w:lsdException w:name="HTML Typewriter" w:semiHidden="1" w:unhideWhenUsed="1"/>
     <w:lsdException w:name="HTML Variable" w:semiHidden="1" w:unhideWhenUsed="1"/>
-    <w:lsdException w:name="Normal Table" w:semiHidden="1" w:unhideWhenUsed="1"/>
     <w:lsdException w:name="annotation subject" w:semiHidden="1" w:unhideWhenUsed="1"/>
     <w:lsdException w:name="No List" w:semiHidden="1" w:unhideWhenUsed="1"/>
     <w:lsdException w:name="Outline List 1" w:semiHidden="1" w:unhideWhenUsed="1"/>
@@ -8240,10 +10288,8 @@
     <w:lsdException w:name="Table Subtle 2" w:semiHidden="1" w:unhideWhenUsed="1"/>
     <w:lsdException w:name="Table Web 1" w:semiHidden="1" w:unhideWhenUsed="1"/>
     <w:lsdException w:name="Table Web 2" w:semiHidden="1" w:unhideWhenUsed="1"/>
-    <w:lsdException w:name="Table Web 3" w:semiHidden="1" w:unhideWhenUsed="1"/>
     <w:lsdException w:name="Balloon Text" w:semiHidden="1" w:unhideWhenUsed="1"/>
     <w:lsdException w:name="Table Grid" w:uiPriority="39"/>
-    <w:lsdException w:name="Table Theme" w:semiHidden="1" w:unhideWhenUsed="1"/>
     <w:lsdException w:name="Placeholder Text" w:semiHidden="1"/>
     <w:lsdException w:name="No Spacing" w:uiPriority="1" w:qFormat="1"/>
     <w:lsdException w:name="Light Shading" w:uiPriority="60"/>
@@ -8463,6 +10509,7 @@
     <w:lsdException w:name="Smart Hyperlink" w:semiHidden="1" w:unhideWhenUsed="1"/>
     <w:lsdException w:name="Hashtag" w:semiHidden="1" w:unhideWhenUsed="1"/>
     <w:lsdException w:name="Unresolved Mention" w:semiHidden="1" w:unhideWhenUsed="1"/>
+    <w:lsdException w:name="Smart Link" w:semiHidden="1" w:unhideWhenUsed="1"/>
   </w:latentStyles>
   <w:style w:type="paragraph" w:default="1" w:styleId="Normal">
     <w:name w:val="Normal"/>
@@ -8826,7 +10873,7 @@
 </file>
 
 <file path=word/glossary/document.xml><?xml version="1.0" encoding="utf-8"?>
-<w:glossaryDocument xmlns:wpc="http://schemas.microsoft.com/office/word/2010/wordprocessingCanvas" xmlns:cx="http://schemas.microsoft.com/office/drawing/2014/chartex" xmlns:cx1="http://schemas.microsoft.com/office/drawing/2015/9/8/chartex" xmlns:cx2="http://schemas.microsoft.com/office/drawing/2015/10/21/chartex" xmlns:cx3="http://schemas.microsoft.com/office/drawing/2016/5/9/chartex" xmlns:cx4="http://schemas.microsoft.com/office/drawing/2016/5/10/chartex" xmlns:cx5="http://schemas.microsoft.com/office/drawing/2016/5/11/chartex" xmlns:cx6="http://schemas.microsoft.com/office/drawing/2016/5/12/chartex" xmlns:cx7="http://schemas.microsoft.com/office/drawing/2016/5/13/chartex" xmlns:cx8="http://schemas.microsoft.com/office/drawing/2016/5/14/chartex" xmlns:mc="http://schemas.openxmlformats.org/markup-compatibility/2006" xmlns:aink="http://schemas.microsoft.com/office/drawing/2016/ink" xmlns:am3d="http://schemas.microsoft.com/office/drawing/2017/model3d" xmlns:o="urn:schemas-microsoft-com:office:office" xmlns:r="http://schemas.openxmlformats.org/officeDocument/2006/relationships" xmlns:m="http://schemas.openxmlformats.org/officeDocument/2006/math" xmlns:v="urn:schemas-microsoft-com:vml" xmlns:wp14="http://schemas.microsoft.com/office/word/2010/wordprocessingDrawing" xmlns:wp="http://schemas.openxmlformats.org/drawingml/2006/wordprocessingDrawing" xmlns:w10="urn:schemas-microsoft-com:office:word" xmlns:w="http://schemas.openxmlformats.org/wordprocessingml/2006/main" xmlns:w14="http://schemas.microsoft.com/office/word/2010/wordml" xmlns:w15="http://schemas.microsoft.com/office/word/2012/wordml" xmlns:w16cid="http://schemas.microsoft.com/office/word/2016/wordml/cid" xmlns:w16se="http://schemas.microsoft.com/office/word/2015/wordml/symex" xmlns:wpg="http://schemas.microsoft.com/office/word/2010/wordprocessingGroup" xmlns:wpi="http://schemas.microsoft.com/office/word/2010/wordprocessingInk" xmlns:wne="http://schemas.microsoft.com/office/word/2006/wordml" xmlns:wps="http://schemas.microsoft.com/office/word/2010/wordprocessingShape" mc:Ignorable="w14 w15 w16se w16cid wp14">
+<w:glossaryDocument xmlns:wpc="http://schemas.microsoft.com/office/word/2010/wordprocessingCanvas" xmlns:cx="http://schemas.microsoft.com/office/drawing/2014/chartex" xmlns:cx1="http://schemas.microsoft.com/office/drawing/2015/9/8/chartex" xmlns:cx2="http://schemas.microsoft.com/office/drawing/2015/10/21/chartex" xmlns:cx3="http://schemas.microsoft.com/office/drawing/2016/5/9/chartex" xmlns:cx4="http://schemas.microsoft.com/office/drawing/2016/5/10/chartex" xmlns:cx5="http://schemas.microsoft.com/office/drawing/2016/5/11/chartex" xmlns:cx6="http://schemas.microsoft.com/office/drawing/2016/5/12/chartex" xmlns:cx7="http://schemas.microsoft.com/office/drawing/2016/5/13/chartex" xmlns:cx8="http://schemas.microsoft.com/office/drawing/2016/5/14/chartex" xmlns:mc="http://schemas.openxmlformats.org/markup-compatibility/2006" xmlns:aink="http://schemas.microsoft.com/office/drawing/2016/ink" xmlns:am3d="http://schemas.microsoft.com/office/drawing/2017/model3d" xmlns:o="urn:schemas-microsoft-com:office:office" xmlns:oel="http://schemas.microsoft.com/office/2019/extlst" xmlns:r="http://schemas.openxmlformats.org/officeDocument/2006/relationships" xmlns:m="http://schemas.openxmlformats.org/officeDocument/2006/math" xmlns:v="urn:schemas-microsoft-com:vml" xmlns:wp14="http://schemas.microsoft.com/office/word/2010/wordprocessingDrawing" xmlns:wp="http://schemas.openxmlformats.org/drawingml/2006/wordprocessingDrawing" xmlns:w10="urn:schemas-microsoft-com:office:word" xmlns:w="http://schemas.openxmlformats.org/wordprocessingml/2006/main" xmlns:w14="http://schemas.microsoft.com/office/word/2010/wordml" xmlns:w15="http://schemas.microsoft.com/office/word/2012/wordml" xmlns:w16cex="http://schemas.microsoft.com/office/word/2018/wordml/cex" xmlns:w16cid="http://schemas.microsoft.com/office/word/2016/wordml/cid" xmlns:w16="http://schemas.microsoft.com/office/word/2018/wordml" xmlns:w16du="http://schemas.microsoft.com/office/word/2023/wordml/word16du" xmlns:w16sdtdh="http://schemas.microsoft.com/office/word/2020/wordml/sdtdatahash" xmlns:w16se="http://schemas.microsoft.com/office/word/2015/wordml/symex" xmlns:wpg="http://schemas.microsoft.com/office/word/2010/wordprocessingGroup" xmlns:wpi="http://schemas.microsoft.com/office/word/2010/wordprocessingInk" xmlns:wne="http://schemas.microsoft.com/office/word/2006/wordml" xmlns:wps="http://schemas.microsoft.com/office/word/2010/wordprocessingShape" mc:Ignorable="w14 w15 w16se w16cid w16 w16cex w16sdtdh wp14">
   <w:docParts>
     <w:docPart>
       <w:docPartPr>
@@ -9028,26 +11075,55 @@
         </w:p>
       </w:docPartBody>
     </w:docPart>
+    <w:docPart>
+      <w:docPartPr>
+        <w:name w:val="2FFD29C17A644CF1B677FDA7F53003A1"/>
+        <w:category>
+          <w:name w:val="General"/>
+          <w:gallery w:val="placeholder"/>
+        </w:category>
+        <w:types>
+          <w:type w:val="bbPlcHdr"/>
+        </w:types>
+        <w:behaviors>
+          <w:behavior w:val="content"/>
+        </w:behaviors>
+        <w:guid w:val="{384FE57B-BBCE-4693-9BBF-040AE21EBED2}"/>
+      </w:docPartPr>
+      <w:docPartBody>
+        <w:p>
+          <w:pPr>
+            <w:pStyle w:val="2FFD29C17A644CF1B677FDA7F53003A1"/>
+          </w:pPr>
+          <w:r>
+            <w:rPr>
+              <w:rStyle w:val="Textodelmarcadordeposicin"/>
+            </w:rPr>
+            <w:t>Haga clic o pulse aquí para escribir texto.</w:t>
+          </w:r>
+        </w:p>
+      </w:docPartBody>
+    </w:docPart>
   </w:docParts>
 </w:glossaryDocument>
 </file>
 
 <file path=word/glossary/fontTable.xml><?xml version="1.0" encoding="utf-8"?>
-<w:fonts xmlns:mc="http://schemas.openxmlformats.org/markup-compatibility/2006" xmlns:r="http://schemas.openxmlformats.org/officeDocument/2006/relationships" xmlns:w="http://schemas.openxmlformats.org/wordprocessingml/2006/main" xmlns:w14="http://schemas.microsoft.com/office/word/2010/wordml" xmlns:w15="http://schemas.microsoft.com/office/word/2012/wordml" xmlns:w16cid="http://schemas.microsoft.com/office/word/2016/wordml/cid" xmlns:w16se="http://schemas.microsoft.com/office/word/2015/wordml/symex" mc:Ignorable="w14 w15 w16se w16cid">
+<w:fonts xmlns:mc="http://schemas.openxmlformats.org/markup-compatibility/2006" xmlns:r="http://schemas.openxmlformats.org/officeDocument/2006/relationships" xmlns:w="http://schemas.openxmlformats.org/wordprocessingml/2006/main" xmlns:w14="http://schemas.microsoft.com/office/word/2010/wordml" xmlns:w15="http://schemas.microsoft.com/office/word/2012/wordml" xmlns:w16cex="http://schemas.microsoft.com/office/word/2018/wordml/cex" xmlns:w16cid="http://schemas.microsoft.com/office/word/2016/wordml/cid" xmlns:w16="http://schemas.microsoft.com/office/word/2018/wordml" xmlns:w16sdtdh="http://schemas.microsoft.com/office/word/2020/wordml/sdtdatahash" xmlns:w16se="http://schemas.microsoft.com/office/word/2015/wordml/symex" mc:Ignorable="w14 w15 w16se w16cid w16 w16cex w16sdtdh">
   <w:font w:name="Times New Roman">
+    <w:altName w:val="Times New Roman PSMT"/>
     <w:panose1 w:val="02020603050405020304"/>
     <w:charset w:val="00"/>
     <w:family w:val="roman"/>
     <w:pitch w:val="variable"/>
     <w:sig w:usb0="E0002EFF" w:usb1="C000785B" w:usb2="00000009" w:usb3="00000000" w:csb0="000001FF" w:csb1="00000000"/>
   </w:font>
-  <w:font w:name="MS Mincho">
-    <w:altName w:val="MS Mincho"/>
-    <w:panose1 w:val="02020609040205080304"/>
-    <w:charset w:val="80"/>
-    <w:family w:val="modern"/>
-    <w:pitch w:val="fixed"/>
-    <w:sig w:usb0="E00002FF" w:usb1="6AC7FDFB" w:usb2="08000012" w:usb3="00000000" w:csb0="0002009F" w:csb1="00000000"/>
+  <w:font w:name="Wingdings">
+    <w:panose1 w:val="05000000000000000000"/>
+    <w:charset w:val="02"/>
+    <w:family w:val="auto"/>
+    <w:pitch w:val="variable"/>
+    <w:sig w:usb0="00000000" w:usb1="10000000" w:usb2="00000000" w:usb3="00000000" w:csb0="80000000" w:csb1="00000000"/>
   </w:font>
   <w:font w:name="Courier New">
     <w:panose1 w:val="02070309020205020404"/>
@@ -9056,13 +11132,6 @@
     <w:pitch w:val="fixed"/>
     <w:sig w:usb0="E0002EFF" w:usb1="C0007843" w:usb2="00000009" w:usb3="00000000" w:csb0="000001FF" w:csb1="00000000"/>
   </w:font>
-  <w:font w:name="Wingdings">
-    <w:panose1 w:val="05000000000000000000"/>
-    <w:charset w:val="02"/>
-    <w:family w:val="auto"/>
-    <w:pitch w:val="variable"/>
-    <w:sig w:usb0="00000000" w:usb1="10000000" w:usb2="00000000" w:usb3="00000000" w:csb0="80000000" w:csb1="00000000"/>
-  </w:font>
   <w:font w:name="Symbol">
     <w:panose1 w:val="05050102010706020507"/>
     <w:charset w:val="02"/>
@@ -9070,12 +11139,20 @@
     <w:pitch w:val="variable"/>
     <w:sig w:usb0="00000000" w:usb1="10000000" w:usb2="00000000" w:usb3="00000000" w:csb0="80000000" w:csb1="00000000"/>
   </w:font>
+  <w:font w:name="MS Mincho">
+    <w:altName w:val="ＭＳ 明朝"/>
+    <w:panose1 w:val="02020609040205080304"/>
+    <w:charset w:val="80"/>
+    <w:family w:val="modern"/>
+    <w:pitch w:val="fixed"/>
+    <w:sig w:usb0="E00002FF" w:usb1="6AC7FDFB" w:usb2="08000012" w:usb3="00000000" w:csb0="0002009F" w:csb1="00000000"/>
+  </w:font>
   <w:font w:name="Calibri Light">
     <w:panose1 w:val="020F0302020204030204"/>
     <w:charset w:val="00"/>
     <w:family w:val="swiss"/>
     <w:pitch w:val="variable"/>
-    <w:sig w:usb0="E4002EFF" w:usb1="C000247B" w:usb2="00000009" w:usb3="00000000" w:csb0="000001FF" w:csb1="00000000"/>
+    <w:sig w:usb0="E4002EFF" w:usb1="C200247B" w:usb2="00000009" w:usb3="00000000" w:csb0="000001FF" w:csb1="00000000"/>
   </w:font>
   <w:font w:name="MS Gothic">
     <w:altName w:val="ＭＳ ゴシック"/>
@@ -9104,10 +11181,11 @@
     <w:charset w:val="00"/>
     <w:family w:val="swiss"/>
     <w:pitch w:val="variable"/>
-    <w:sig w:usb0="E4002EFF" w:usb1="C000247B" w:usb2="00000009" w:usb3="00000000" w:csb0="000001FF" w:csb1="00000000"/>
+    <w:sig w:usb0="E4002EFF" w:usb1="C200247B" w:usb2="00000009" w:usb3="00000000" w:csb0="000001FF" w:csb1="00000000"/>
   </w:font>
   <w:font w:name="Yu Mincho">
     <w:altName w:val="游明朝"/>
+    <w:panose1 w:val="02020400000000000000"/>
     <w:charset w:val="80"/>
     <w:family w:val="roman"/>
     <w:pitch w:val="variable"/>
@@ -9125,7 +11203,7 @@
 </file>
 
 <file path=word/glossary/settings.xml><?xml version="1.0" encoding="utf-8"?>
-<w:settings xmlns:mc="http://schemas.openxmlformats.org/markup-compatibility/2006" xmlns:o="urn:schemas-microsoft-com:office:office" xmlns:r="http://schemas.openxmlformats.org/officeDocument/2006/relationships" xmlns:m="http://schemas.openxmlformats.org/officeDocument/2006/math" xmlns:v="urn:schemas-microsoft-com:vml" xmlns:w10="urn:schemas-microsoft-com:office:word" xmlns:w="http://schemas.openxmlformats.org/wordprocessingml/2006/main" xmlns:w14="http://schemas.microsoft.com/office/word/2010/wordml" xmlns:w15="http://schemas.microsoft.com/office/word/2012/wordml" xmlns:w16cid="http://schemas.microsoft.com/office/word/2016/wordml/cid" xmlns:w16se="http://schemas.microsoft.com/office/word/2015/wordml/symex" xmlns:sl="http://schemas.openxmlformats.org/schemaLibrary/2006/main" mc:Ignorable="w14 w15 w16se w16cid">
+<w:settings xmlns:mc="http://schemas.openxmlformats.org/markup-compatibility/2006" xmlns:o="urn:schemas-microsoft-com:office:office" xmlns:r="http://schemas.openxmlformats.org/officeDocument/2006/relationships" xmlns:m="http://schemas.openxmlformats.org/officeDocument/2006/math" xmlns:v="urn:schemas-microsoft-com:vml" xmlns:w10="urn:schemas-microsoft-com:office:word" xmlns:w="http://schemas.openxmlformats.org/wordprocessingml/2006/main" xmlns:w14="http://schemas.microsoft.com/office/word/2010/wordml" xmlns:w15="http://schemas.microsoft.com/office/word/2012/wordml" xmlns:w16cex="http://schemas.microsoft.com/office/word/2018/wordml/cex" xmlns:w16cid="http://schemas.microsoft.com/office/word/2016/wordml/cid" xmlns:w16="http://schemas.microsoft.com/office/word/2018/wordml" xmlns:w16sdtdh="http://schemas.microsoft.com/office/word/2020/wordml/sdtdatahash" xmlns:w16se="http://schemas.microsoft.com/office/word/2015/wordml/symex" xmlns:sl="http://schemas.openxmlformats.org/schemaLibrary/2006/main" mc:Ignorable="w14 w15 w16se w16cid w16 w16cex w16sdtdh">
   <w:view w:val="normal"/>
   <w:defaultTabStop w:val="708"/>
   <w:hyphenationZone w:val="425"/>
@@ -9146,6 +11224,8 @@
     <w:rsid w:val="004D4630"/>
     <w:rsid w:val="005570D2"/>
     <w:rsid w:val="00565468"/>
+    <w:rsid w:val="00577480"/>
+    <w:rsid w:val="00613598"/>
     <w:rsid w:val="00642357"/>
     <w:rsid w:val="006C740C"/>
     <w:rsid w:val="007B0D8D"/>
@@ -9180,7 +11260,7 @@
 </file>
 
 <file path=word/glossary/styles.xml><?xml version="1.0" encoding="utf-8"?>
-<w:styles xmlns:mc="http://schemas.openxmlformats.org/markup-compatibility/2006" xmlns:r="http://schemas.openxmlformats.org/officeDocument/2006/relationships" xmlns:w="http://schemas.openxmlformats.org/wordprocessingml/2006/main" xmlns:w14="http://schemas.microsoft.com/office/word/2010/wordml" xmlns:w15="http://schemas.microsoft.com/office/word/2012/wordml" xmlns:w16cid="http://schemas.microsoft.com/office/word/2016/wordml/cid" xmlns:w16se="http://schemas.microsoft.com/office/word/2015/wordml/symex" mc:Ignorable="w14 w15 w16se w16cid">
+<w:styles xmlns:mc="http://schemas.openxmlformats.org/markup-compatibility/2006" xmlns:r="http://schemas.openxmlformats.org/officeDocument/2006/relationships" xmlns:w="http://schemas.openxmlformats.org/wordprocessingml/2006/main" xmlns:w14="http://schemas.microsoft.com/office/word/2010/wordml" xmlns:w15="http://schemas.microsoft.com/office/word/2012/wordml" xmlns:w16cex="http://schemas.microsoft.com/office/word/2018/wordml/cex" xmlns:w16cid="http://schemas.microsoft.com/office/word/2016/wordml/cid" xmlns:w16="http://schemas.microsoft.com/office/word/2018/wordml" xmlns:w16sdtdh="http://schemas.microsoft.com/office/word/2020/wordml/sdtdatahash" xmlns:w16se="http://schemas.microsoft.com/office/word/2015/wordml/symex" mc:Ignorable="w14 w15 w16se w16cid w16 w16cex w16sdtdh">
   <w:docDefaults>
     <w:rPrDefault>
       <w:rPr>
@@ -9198,7 +11278,7 @@
       </w:pPr>
     </w:pPrDefault>
   </w:docDefaults>
-  <w:latentStyles w:defLockedState="0" w:defUIPriority="99" w:defSemiHidden="0" w:defUnhideWhenUsed="0" w:defQFormat="0" w:count="375">
+  <w:latentStyles w:defLockedState="0" w:defUIPriority="99" w:defSemiHidden="0" w:defUnhideWhenUsed="0" w:defQFormat="0" w:count="376">
     <w:lsdException w:name="Normal" w:uiPriority="0" w:qFormat="1"/>
     <w:lsdException w:name="heading 1" w:uiPriority="9" w:qFormat="1"/>
     <w:lsdException w:name="heading 2" w:semiHidden="1" w:uiPriority="9" w:unhideWhenUsed="1" w:qFormat="1"/>
@@ -9304,7 +11384,6 @@
     <w:lsdException w:name="HTML Sample" w:semiHidden="1" w:unhideWhenUsed="1"/>
     <w:lsdException w:name="HTML Typewriter" w:semiHidden="1" w:unhideWhenUsed="1"/>
     <w:lsdException w:name="HTML Variable" w:semiHidden="1" w:unhideWhenUsed="1"/>
-    <w:lsdException w:name="Normal Table" w:semiHidden="1" w:unhideWhenUsed="1"/>
     <w:lsdException w:name="annotation subject" w:semiHidden="1" w:unhideWhenUsed="1"/>
     <w:lsdException w:name="No List" w:semiHidden="1" w:unhideWhenUsed="1"/>
     <w:lsdException w:name="Outline List 1" w:semiHidden="1" w:unhideWhenUsed="1"/>
@@ -9351,10 +11430,8 @@
     <w:lsdException w:name="Table Subtle 2" w:semiHidden="1" w:unhideWhenUsed="1"/>
     <w:lsdException w:name="Table Web 1" w:semiHidden="1" w:unhideWhenUsed="1"/>
     <w:lsdException w:name="Table Web 2" w:semiHidden="1" w:unhideWhenUsed="1"/>
-    <w:lsdException w:name="Table Web 3" w:semiHidden="1" w:unhideWhenUsed="1"/>
     <w:lsdException w:name="Balloon Text" w:semiHidden="1" w:unhideWhenUsed="1"/>
     <w:lsdException w:name="Table Grid" w:uiPriority="39"/>
-    <w:lsdException w:name="Table Theme" w:semiHidden="1" w:unhideWhenUsed="1"/>
     <w:lsdException w:name="Placeholder Text" w:semiHidden="1"/>
     <w:lsdException w:name="No Spacing" w:uiPriority="1" w:qFormat="1"/>
     <w:lsdException w:name="Light Shading" w:uiPriority="60"/>
@@ -9574,6 +11651,7 @@
     <w:lsdException w:name="Smart Hyperlink" w:semiHidden="1" w:unhideWhenUsed="1"/>
     <w:lsdException w:name="Hashtag" w:semiHidden="1" w:unhideWhenUsed="1"/>
     <w:lsdException w:name="Unresolved Mention" w:semiHidden="1" w:unhideWhenUsed="1"/>
+    <w:lsdException w:name="Smart Link" w:semiHidden="1" w:unhideWhenUsed="1"/>
   </w:latentStyles>
   <w:style w:type="paragraph" w:default="1" w:styleId="Normal">
     <w:name w:val="Normal"/>
@@ -9611,7 +11689,7 @@
     <w:basedOn w:val="Fuentedeprrafopredeter"/>
     <w:uiPriority w:val="99"/>
     <w:semiHidden/>
-    <w:rsid w:val="00D16D64"/>
+    <w:rsid w:val="00613598"/>
     <w:rPr>
       <w:color w:val="808080"/>
     </w:rPr>
@@ -9640,11 +11718,15 @@
     <w:name w:val="2C959DE84F394FD5BBC477A7A1353063"/>
     <w:rsid w:val="00D16D64"/>
   </w:style>
+  <w:style w:type="paragraph" w:customStyle="1" w:styleId="2FFD29C17A644CF1B677FDA7F53003A1">
+    <w:name w:val="2FFD29C17A644CF1B677FDA7F53003A1"/>
+    <w:rsid w:val="00613598"/>
+  </w:style>
 </w:styles>
 </file>
 
 <file path=word/glossary/webSettings.xml><?xml version="1.0" encoding="utf-8"?>
-<w:webSettings xmlns:mc="http://schemas.openxmlformats.org/markup-compatibility/2006" xmlns:r="http://schemas.openxmlformats.org/officeDocument/2006/relationships" xmlns:w="http://schemas.openxmlformats.org/wordprocessingml/2006/main" xmlns:w14="http://schemas.microsoft.com/office/word/2010/wordml" xmlns:w15="http://schemas.microsoft.com/office/word/2012/wordml" xmlns:w16cid="http://schemas.microsoft.com/office/word/2016/wordml/cid" xmlns:w16se="http://schemas.microsoft.com/office/word/2015/wordml/symex" mc:Ignorable="w14 w15 w16se w16cid">
+<w:webSettings xmlns:mc="http://schemas.openxmlformats.org/markup-compatibility/2006" xmlns:r="http://schemas.openxmlformats.org/officeDocument/2006/relationships" xmlns:w="http://schemas.openxmlformats.org/wordprocessingml/2006/main" xmlns:w14="http://schemas.microsoft.com/office/word/2010/wordml" xmlns:w15="http://schemas.microsoft.com/office/word/2012/wordml" xmlns:w16cex="http://schemas.microsoft.com/office/word/2018/wordml/cex" xmlns:w16cid="http://schemas.microsoft.com/office/word/2016/wordml/cid" xmlns:w16="http://schemas.microsoft.com/office/word/2018/wordml" xmlns:w16sdtdh="http://schemas.microsoft.com/office/word/2020/wordml/sdtdatahash" xmlns:w16se="http://schemas.microsoft.com/office/word/2015/wordml/symex" mc:Ignorable="w14 w15 w16se w16cid w16 w16cex w16sdtdh">
   <w:optimizeForBrowser/>
   <w:allowPNG/>
 </w:webSettings>
@@ -9853,7 +11935,7 @@
 
 <file path=word/webextensions/taskpanes.xml><?xml version="1.0" encoding="utf-8"?>
 <wetp:taskpanes xmlns:wetp="http://schemas.microsoft.com/office/webextensions/taskpanes/2010/11">
-  <wetp:taskpane dockstate="left" visibility="0" width="525" row="1">
+  <wetp:taskpane dockstate="right" visibility="0" width="525" row="2">
     <wetp:webextensionref xmlns:r="http://schemas.openxmlformats.org/officeDocument/2006/relationships" r:id="rId1"/>
   </wetp:taskpane>
 </wetp:taskpanes>
@@ -9866,7 +11948,7 @@
     <we:reference id="wa104382081" version="1.46.0.0" store="wa104382081" storeType="OMEX"/>
   </we:alternateReferences>
   <we:properties>
-    <we:property name="MENDELEY_CITATIONS" value="[{&quot;citationID&quot;:&quot;MENDELEY_CITATION_499db948-eea1-4442-a2d6-f909f842922f&quot;,&quot;properties&quot;:{&quot;noteIndex&quot;:0},&quot;isEdited&quot;:false,&quot;manualOverride&quot;:{&quot;isManuallyOverridden&quot;:false,&quot;citeprocText&quot;:&quot;(FAO, 2022b)&quot;,&quot;manualOverrideText&quot;:&quot;&quot;},&quot;citationTag&quot;:&quot;MENDELEY_CITATION_v3_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&quot;,&quot;citationItems&quot;:[{&quot;id&quot;:&quot;3d422c83-4098-356a-b6b9-1c847d8951af&quot;,&quot;itemData&quot;:{&quot;type&quot;:&quot;article-journal&quot;,&quot;id&quot;:&quot;3d422c83-4098-356a-b6b9-1c847d8951af&quot;,&quot;title&quot;:&quot;El estado mundial de la pesca y la acuicultura 2022&quot;,&quot;author&quot;:[{&quot;family&quot;:&quot;FAO&quot;,&quot;given&quot;:&quot;&quot;,&quot;parse-names&quot;:false,&quot;dropping-particle&quot;:&quot;&quot;,&quot;non-dropping-particle&quot;:&quot;&quot;}],&quot;container-title&quot;:&quot;El estado mundial de la pesca y la acuicultura 2022&quot;,&quot;accessed&quot;:{&quot;date-parts&quot;:[[2023,5,27]]},&quot;DOI&quot;:&quot;https://doi.org/10.4060/cc0461es&quot;,&quot;issued&quot;:{&quot;date-parts&quot;:[[2022,8,19]]},&quot;abstract&quot;:&quot;La publicación del estado mundial de la pesca y la acuicultura tiene como finalidad proporcionar datos e información objetivos, fiables y actualizados para una amplia variedad de lectores: responsables de la formulación de políticas, gestores, científicos, partes interesadas y todas las personas relacionadas con el sector de la pesca y la acuicultura. Como siempre, el ámbito de aplicación es mundial y los temas pueden ser muchos y variados. En esta edición se utilizan las últimas estadísticas oficiales sobre la pesca y la acuicultura para presentar un análisis mundial de las tendencias de las poblaciones de peces y la producción, el procesado, la utilización, el comercio y el consumo de pescado. Asimismo, aporta información sobre la situación de las flotas pesqueras en el mundo y analiza la composición de los participantes en el sector. Han transcurrido 20 años desde la introducción del Código de Conducta para la Pesca Responsable y en la actualidad, con los Objetivos de las Naciones Unidas de Desarrollo Sostenible recién adoptados, el Acuerdo de París y las Directrices para la pesca a pequeña escala, se presta más atención que nunca a la gobernanza y las políticas. La presente edición abarca las novedades recientes relacionadas con la pesca y la acuicultura e informa, entre otras cuestiones, sobre “Common Oceans”, la iniciativa de la FAO sobre el crecimiento azul y los esfuerzos realizados para combatir la pesca ilegal, no declarada y no reglamentada. Asimismo, se analizan asuntos como la valoración de la pesca continental, la reducción de las capturas incidentales y la promoción del empleo decente. Otros temas destacados son la nutrición, las especies acuáticas exóticas invasoras, la pesca continental responsable, la resiliencia en la pesca y la acuicultura y la gobernanza de la tenencia y los derechos del usuario.&quot;,&quot;publisher&quot;:&quot;FAO&quot;,&quot;container-title-short&quot;:&quot;&quot;},&quot;isTemporary&quot;:false}]},{&quot;citationID&quot;:&quot;MENDELEY_CITATION_51796701-09e7-469a-8210-f70623006652&quot;,&quot;properties&quot;:{&quot;noteIndex&quot;:0},&quot;isEdited&quot;:false,&quot;manualOverride&quot;:{&quot;isManuallyOverridden&quot;:false,&quot;citeprocText&quot;:&quot;(FAO, 2022b)&quot;,&quot;manualOverrideText&quot;:&quot;&quot;},&quot;citationTag&quot;:&quot;MENDELEY_CITATION_v3_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&quot;,&quot;citationItems&quot;:[{&quot;id&quot;:&quot;3d422c83-4098-356a-b6b9-1c847d8951af&quot;,&quot;itemData&quot;:{&quot;type&quot;:&quot;article-journal&quot;,&quot;id&quot;:&quot;3d422c83-4098-356a-b6b9-1c847d8951af&quot;,&quot;title&quot;:&quot;El estado mundial de la pesca y la acuicultura 2022&quot;,&quot;author&quot;:[{&quot;family&quot;:&quot;FAO&quot;,&quot;given&quot;:&quot;&quot;,&quot;parse-names&quot;:false,&quot;dropping-particle&quot;:&quot;&quot;,&quot;non-dropping-particle&quot;:&quot;&quot;}],&quot;container-title&quot;:&quot;El estado mundial de la pesca y la acuicultura 2022&quot;,&quot;accessed&quot;:{&quot;date-parts&quot;:[[2023,5,27]]},&quot;DOI&quot;:&quot;https://doi.org/10.4060/cc0461es&quot;,&quot;issued&quot;:{&quot;date-parts&quot;:[[2022,8,19]]},&quot;abstract&quot;:&quot;La publicación del estado mundial de la pesca y la acuicultura tiene como finalidad proporcionar datos e información objetivos, fiables y actualizados para una amplia variedad de lectores: responsables de la formulación de políticas, gestores, científicos, partes interesadas y todas las personas relacionadas con el sector de la pesca y la acuicultura. Como siempre, el ámbito de aplicación es mundial y los temas pueden ser muchos y variados. En esta edición se utilizan las últimas estadísticas oficiales sobre la pesca y la acuicultura para presentar un análisis mundial de las tendencias de las poblaciones de peces y la producción, el procesado, la utilización, el comercio y el consumo de pescado. Asimismo, aporta información sobre la situación de las flotas pesqueras en el mundo y analiza la composición de los participantes en el sector. Han transcurrido 20 años desde la introducción del Código de Conducta para la Pesca Responsable y en la actualidad, con los Objetivos de las Naciones Unidas de Desarrollo Sostenible recién adoptados, el Acuerdo de París y las Directrices para la pesca a pequeña escala, se presta más atención que nunca a la gobernanza y las políticas. La presente edición abarca las novedades recientes relacionadas con la pesca y la acuicultura e informa, entre otras cuestiones, sobre “Common Oceans”, la iniciativa de la FAO sobre el crecimiento azul y los esfuerzos realizados para combatir la pesca ilegal, no declarada y no reglamentada. Asimismo, se analizan asuntos como la valoración de la pesca continental, la reducción de las capturas incidentales y la promoción del empleo decente. Otros temas destacados son la nutrición, las especies acuáticas exóticas invasoras, la pesca continental responsable, la resiliencia en la pesca y la acuicultura y la gobernanza de la tenencia y los derechos del usuario.&quot;,&quot;publisher&quot;:&quot;FAO&quot;,&quot;container-title-short&quot;:&quot;&quot;},&quot;isTemporary&quot;:false}]},{&quot;citationID&quot;:&quot;MENDELEY_CITATION_320fdabe-8b95-4192-861f-efabcab55216&quot;,&quot;properties&quot;:{&quot;noteIndex&quot;:0},&quot;isEdited&quot;:false,&quot;manualOverride&quot;:{&quot;isManuallyOverridden&quot;:false,&quot;citeprocText&quot;:&quot;(FAO, 2022b)&quot;,&quot;manualOverrideText&quot;:&quot;&quot;},&quot;citationTag&quot;:&quot;MENDELEY_CITATION_v3_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&quot;,&quot;citationItems&quot;:[{&quot;id&quot;:&quot;3d422c83-4098-356a-b6b9-1c847d8951af&quot;,&quot;itemData&quot;:{&quot;type&quot;:&quot;article-journal&quot;,&quot;id&quot;:&quot;3d422c83-4098-356a-b6b9-1c847d8951af&quot;,&quot;title&quot;:&quot;El estado mundial de la pesca y la acuicultura 2022&quot;,&quot;author&quot;:[{&quot;family&quot;:&quot;FAO&quot;,&quot;given&quot;:&quot;&quot;,&quot;parse-names&quot;:false,&quot;dropping-particle&quot;:&quot;&quot;,&quot;non-dropping-particle&quot;:&quot;&quot;}],&quot;container-title&quot;:&quot;El estado mundial de la pesca y la acuicultura 2022&quot;,&quot;accessed&quot;:{&quot;date-parts&quot;:[[2023,5,27]]},&quot;DOI&quot;:&quot;https://doi.org/10.4060/cc0461es&quot;,&quot;issued&quot;:{&quot;date-parts&quot;:[[2022,8,19]]},&quot;abstract&quot;:&quot;La publicación del estado mundial de la pesca y la acuicultura tiene como finalidad proporcionar datos e información objetivos, fiables y actualizados para una amplia variedad de lectores: responsables de la formulación de políticas, gestores, científicos, partes interesadas y todas las personas relacionadas con el sector de la pesca y la acuicultura. Como siempre, el ámbito de aplicación es mundial y los temas pueden ser muchos y variados. En esta edición se utilizan las últimas estadísticas oficiales sobre la pesca y la acuicultura para presentar un análisis mundial de las tendencias de las poblaciones de peces y la producción, el procesado, la utilización, el comercio y el consumo de pescado. Asimismo, aporta información sobre la situación de las flotas pesqueras en el mundo y analiza la composición de los participantes en el sector. Han transcurrido 20 años desde la introducción del Código de Conducta para la Pesca Responsable y en la actualidad, con los Objetivos de las Naciones Unidas de Desarrollo Sostenible recién adoptados, el Acuerdo de París y las Directrices para la pesca a pequeña escala, se presta más atención que nunca a la gobernanza y las políticas. La presente edición abarca las novedades recientes relacionadas con la pesca y la acuicultura e informa, entre otras cuestiones, sobre “Common Oceans”, la iniciativa de la FAO sobre el crecimiento azul y los esfuerzos realizados para combatir la pesca ilegal, no declarada y no reglamentada. Asimismo, se analizan asuntos como la valoración de la pesca continental, la reducción de las capturas incidentales y la promoción del empleo decente. Otros temas destacados son la nutrición, las especies acuáticas exóticas invasoras, la pesca continental responsable, la resiliencia en la pesca y la acuicultura y la gobernanza de la tenencia y los derechos del usuario.&quot;,&quot;publisher&quot;:&quot;FAO&quot;,&quot;container-title-short&quot;:&quot;&quot;},&quot;isTemporary&quot;:false}]},{&quot;citationID&quot;:&quot;MENDELEY_CITATION_72ff2ec4-b4b4-4f2f-ae58-7afbaca1dd13&quot;,&quot;properties&quot;:{&quot;noteIndex&quot;:0},&quot;isEdited&quot;:false,&quot;manualOverride&quot;:{&quot;isManuallyOverridden&quot;:false,&quot;citeprocText&quot;:&quot;(FAO, 2022a)&quot;,&quot;manualOverrideText&quot;:&quot;&quot;},&quot;citationTag&quot;:&quot;MENDELEY_CITATION_v3_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&quot;,&quot;citationItems&quot;:[{&quot;id&quot;:&quot;0d690d21-c618-366d-9fb2-8e13b3771d32&quot;,&quot;itemData&quot;:{&quot;type&quot;:&quot;book&quot;,&quot;id&quot;:&quot;0d690d21-c618-366d-9fb2-8e13b3771d32&quot;,&quot;title&quot;:&quot;Blue Transformation - Roadmap 2022–2030: A vision for FAO’s work on aquatic food systems&quot;,&quot;author&quot;:[{&quot;family&quot;:&quot;FAO&quot;,&quot;given&quot;:&quot;&quot;,&quot;parse-names&quot;:false,&quot;dropping-particle&quot;:&quot;&quot;,&quot;non-dropping-particle&quot;:&quot;&quot;}],&quot;DOI&quot;:&quot;10.4060/cc0459en&quot;,&quot;ISBN&quot;:&quot;978-92-5-136362-1&quot;,&quot;issued&quot;:{&quot;date-parts&quot;:[[2022,6,9]]},&quot;publisher-place&quot;:&quot;Rome&quot;,&quot;publisher&quot;:&quot;FAO&quot;,&quot;container-title-short&quot;:&quot;&quot;},&quot;isTemporary&quot;:false}]},{&quot;citationID&quot;:&quot;MENDELEY_CITATION_2c4c644f-855a-46db-b96a-304bb292c59f&quot;,&quot;properties&quot;:{&quot;noteIndex&quot;:0},&quot;isEdited&quot;:false,&quot;manualOverride&quot;:{&quot;isManuallyOverridden&quot;:false,&quot;citeprocText&quot;:&quot;(Barroso et al., 2021; FAO, 2022b; Hodar et al., 2020)&quot;,&quot;manualOverrideText&quot;:&quot;&quot;},&quot;citationTag&quot;:&quot;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&quot;,&quot;citationItems&quot;:[{&quot;id&quot;:&quot;3d422c83-4098-356a-b6b9-1c847d8951af&quot;,&quot;itemData&quot;:{&quot;type&quot;:&quot;article-journal&quot;,&quot;id&quot;:&quot;3d422c83-4098-356a-b6b9-1c847d8951af&quot;,&quot;title&quot;:&quot;El estado mundial de la pesca y la acuicultura 2022&quot;,&quot;author&quot;:[{&quot;family&quot;:&quot;FAO&quot;,&quot;given&quot;:&quot;&quot;,&quot;parse-names&quot;:false,&quot;dropping-particle&quot;:&quot;&quot;,&quot;non-dropping-particle&quot;:&quot;&quot;}],&quot;container-title&quot;:&quot;El estado mundial de la pesca y la acuicultura 2022&quot;,&quot;accessed&quot;:{&quot;date-parts&quot;:[[2023,5,27]]},&quot;DOI&quot;:&quot;https://doi.org/10.4060/cc0461es&quot;,&quot;issued&quot;:{&quot;date-parts&quot;:[[2022,8,19]]},&quot;abstract&quot;:&quot;La publicación del estado mundial de la pesca y la acuicultura tiene como finalidad proporcionar datos e información objetivos, fiables y actualizados para una amplia variedad de lectores: responsables de la formulación de políticas, gestores, científicos, partes interesadas y todas las personas relacionadas con el sector de la pesca y la acuicultura. Como siempre, el ámbito de aplicación es mundial y los temas pueden ser muchos y variados. En esta edición se utilizan las últimas estadísticas oficiales sobre la pesca y la acuicultura para presentar un análisis mundial de las tendencias de las poblaciones de peces y la producción, el procesado, la utilización, el comercio y el consumo de pescado. Asimismo, aporta información sobre la situación de las flotas pesqueras en el mundo y analiza la composición de los participantes en el sector. Han transcurrido 20 años desde la introducción del Código de Conducta para la Pesca Responsable y en la actualidad, con los Objetivos de las Naciones Unidas de Desarrollo Sostenible recién adoptados, el Acuerdo de París y las Directrices para la pesca a pequeña escala, se presta más atención que nunca a la gobernanza y las políticas. La presente edición abarca las novedades recientes relacionadas con la pesca y la acuicultura e informa, entre otras cuestiones, sobre “Common Oceans”, la iniciativa de la FAO sobre el crecimiento azul y los esfuerzos realizados para combatir la pesca ilegal, no declarada y no reglamentada. Asimismo, se analizan asuntos como la valoración de la pesca continental, la reducción de las capturas incidentales y la promoción del empleo decente. Otros temas destacados son la nutrición, las especies acuáticas exóticas invasoras, la pesca continental responsable, la resiliencia en la pesca y la acuicultura y la gobernanza de la tenencia y los derechos del usuario.&quot;,&quot;publisher&quot;:&quot;FAO&quot;,&quot;container-title-short&quot;:&quot;&quot;},&quot;isTemporary&quot;:false},{&quot;id&quot;:&quot;7d1f8c8d-54ef-347e-8183-b0ff11e3fbe3&quot;,&quot;itemData&quot;:{&quot;type&quot;:&quot;chapter&quot;,&quot;id&quot;:&quot;7d1f8c8d-54ef-347e-8183-b0ff11e3fbe3&quot;,&quot;title&quot;:&quot;Innovative Protein Sources in Aquafeeds&quot;,&quot;author&quot;:[{&quot;family&quot;:&quot;Barroso&quot;,&quot;given&quot;:&quot;Fernando G.&quot;,&quot;parse-names&quot;:false,&quot;dropping-particle&quot;:&quot;&quot;,&quot;non-dropping-particle&quot;:&quot;&quot;},{&quot;family&quot;:&quot;Trenzado&quot;,&quot;given&quot;:&quot;Cristina E.&quot;,&quot;parse-names&quot;:false,&quot;dropping-particle&quot;:&quot;&quot;,&quot;non-dropping-particle&quot;:&quot;&quot;},{&quot;family&quot;:&quot;Pérez-Jiménez&quot;,&quot;given&quot;:&quot;Amalia&quot;,&quot;parse-names&quot;:false,&quot;dropping-particle&quot;:&quot;&quot;,&quot;non-dropping-particle&quot;:&quot;&quot;},{&quot;family&quot;:&quot;Rufino-Palomares&quot;,&quot;given&quot;:&quot;Eva E.&quot;,&quot;parse-names&quot;:false,&quot;dropping-particle&quot;:&quot;&quot;,&quot;non-dropping-particle&quot;:&quot;&quot;},{&quot;family&quot;:&quot;Fabrikov&quot;,&quot;given&quot;:&quot;Dmitri&quot;,&quot;parse-names&quot;:false,&quot;dropping-particle&quot;:&quot;&quot;,&quot;non-dropping-particle&quot;:&quot;&quot;},{&quot;family&quot;:&quot;Sánchez-Muros&quot;,&quot;given&quot;:&quot;Maria José&quot;,&quot;parse-names&quot;:false,&quot;dropping-particle&quot;:&quot;&quot;,&quot;non-dropping-particle&quot;:&quot;&quot;}],&quot;container-title&quot;:&quot;Sustainable Aquafeeds&quot;,&quot;accessed&quot;:{&quot;date-parts&quot;:[[2023,5,29]]},&quot;editor&quot;:[{&quot;family&quot;:&quot;Lorenzo&quot;,&quot;given&quot;:&quot;Jose M.&quot;,&quot;parse-names&quot;:false,&quot;dropping-particle&quot;:&quot;&quot;,&quot;non-dropping-particle&quot;:&quot;&quot;},{&quot;family&quot;:&quot;Simal-Gandara&quot;,&quot;given&quot;:&quot;Jesus&quot;,&quot;parse-names&quot;:false,&quot;dropping-particle&quot;:&quot;&quot;,&quot;non-dropping-particle&quot;:&quot;&quot;}],&quot;DOI&quot;:&quot;10.1201/9780429331664-8&quot;,&quot;ISBN&quot;:&quot;9780429331664&quot;,&quot;URL&quot;:&quot;https://www.taylorfrancis.com/chapters/edit/10.1201/9780429331664-8/innovative-protein-sources-aquafeeds-fernando-barroso-cristina-trenzado-amalia-p%C3%A9rez-jim%C3%A9nez-eva-rufino-palomares-dmitri-fabrikov-maria-jos%C3%A9-s%C3%A1nchez-muros&quot;,&quot;issued&quot;:{&quot;date-parts&quot;:[[2021,11,15]]},&quot;page&quot;:&quot;139-184&quot;,&quot;abstract&quot;:&quot;One of the most important goals of aquaculture nutrition research is to find a protein source with adequate nutritive properties to replace fishmeal in aquafeed. Nevertheless, nowadays innovative protein sources involve new protein sources, which is a holistic concept of protein that includes nutritional quality, availability, price, food safety, human competition, and sustainability to allow the protein source to form part of a circular economy.\n               In this chapter, six promising innovative protein sources are studied for nutritive value, constraints, advantages of the environment, production, and experiences in aquaculture.\n               Krill, with an estimated biomass of around 500 million tons, is an excellent source of vitamins, minerals, essential amino acids, n-3 polyunsaturated fatty acids (FA), natural carotenoid pigments, nucleotides, and organic acids, and has good prospects as a fishmeal (FM) substitute.\n               Insect breeding shows several environmental benefits, and is one of the most promising protein sources for feed production with markedly increased production in recent years.\n               Yeasts are potential sustainable ingredients in aquafeeds given the ability to convert low-value lignocellulosic biomass into high-value feed with limited dependence on land, water, and climate conditions, and with a similar essential amino acid profile to FM.\n               Bioflocs are heterogeneous aggregates with variable protein levels ranging from 7.7% to 50%, and with lipid levels between less than 0.1 and 9.9 on a dry matter basis.\n               Microalgae algal biomass is a rich source of nutrients, such as proteins, n-3 FA, and carbohydrates, and of vitamins, minerals, and other bioactive compounds like antioxidants.\n               The vegetable protein sources have been widely studied and countless of them have been proposed as fish meal substitutes. This chapter focuses on sources with nutritive quality, that are available all year, at low cost and with minimal handling, transport, and processing.&quot;,&quot;publisher&quot;:&quot;CRC Press&quot;,&quot;container-title-short&quot;:&quot;&quot;},&quot;isTemporary&quot;:false},{&quot;id&quot;:&quot;b4e4abfd-52b5-3fcd-af73-213ad8c0dd7e&quot;,&quot;itemData&quot;:{&quot;type&quot;:&quot;article-journal&quot;,&quot;id&quot;:&quot;b4e4abfd-52b5-3fcd-af73-213ad8c0dd7e&quot;,&quot;title&quot;:&quot;Fish meal and fish oil replacement for aqua feed formulation by using alternative sources: a review.&quot;,&quot;author&quot;:[{&quot;family&quot;:&quot;Hodar&quot;,&quot;given&quot;:&quot;A. R.&quot;,&quot;parse-names&quot;:false,&quot;dropping-particle&quot;:&quot;&quot;,&quot;non-dropping-particle&quot;:&quot;&quot;},{&quot;family&quot;:&quot;Vasava&quot;,&quot;given&quot;:&quot;R. J.&quot;,&quot;parse-names&quot;:false,&quot;dropping-particle&quot;:&quot;&quot;,&quot;non-dropping-particle&quot;:&quot;&quot;},{&quot;family&quot;:&quot;Mahavadiya&quot;,&quot;given&quot;:&quot;D. R.&quot;,&quot;parse-names&quot;:false,&quot;dropping-particle&quot;:&quot;&quot;,&quot;non-dropping-particle&quot;:&quot;&quot;},{&quot;family&quot;:&quot;Joshi&quot;,&quot;given&quot;:&quot;N. H.&quot;,&quot;parse-names&quot;:false,&quot;dropping-particle&quot;:&quot;&quot;,&quot;non-dropping-particle&quot;:&quot;&quot;}],&quot;container-title&quot;:&quot;Journal of Experimental Zoology, India&quot;,&quot;container-title-short&quot;:&quot;J Exp Zoology India&quot;,&quot;accessed&quot;:{&quot;date-parts&quot;:[[2023,5,29]]},&quot;ISSN&quot;:&quot;0972-0030&quot;,&quot;issued&quot;:{&quot;date-parts&quot;:[[2020]]},&quot;page&quot;:&quot;13-21&quot;,&quot;publisher&quot;:&quot;Dr P. R. Yadav&quot;,&quot;issue&quot;:&quot;1&quot;,&quot;volume&quot;:&quot;23&quot;},&quot;isTemporary&quot;:false}]},{&quot;citationID&quot;:&quot;MENDELEY_CITATION_247dd28a-3404-4393-92c7-a5cc99cc7779&quot;,&quot;properties&quot;:{&quot;noteIndex&quot;:0},&quot;isEdited&quot;:false,&quot;manualOverride&quot;:{&quot;isManuallyOverridden&quot;:false,&quot;citeprocText&quot;:&quot;(Nissar et al., 2023)&quot;,&quot;manualOverrideText&quot;:&quot;&quot;},&quot;citationTag&quot;:&quot;MENDELEY_CITATION_v3_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&quot;,&quot;citationItems&quot;:[{&quot;id&quot;:&quot;60156f2a-085c-30d0-aa28-852607fb2100&quot;,&quot;itemData&quot;:{&quot;type&quot;:&quot;article-journal&quot;,&quot;id&quot;:&quot;60156f2a-085c-30d0-aa28-852607fb2100&quot;,&quot;title&quot;:&quot;The evolution of integrated multi-trophic aquaculture in context of its design and components paving way to valorization via optimization and diversification&quot;,&quot;author&quot;:[{&quot;family&quot;:&quot;Nissar&quot;,&quot;given&quot;:&quot;Sinan&quot;,&quot;parse-names&quot;:false,&quot;dropping-particle&quot;:&quot;&quot;,&quot;non-dropping-particle&quot;:&quot;&quot;},{&quot;family&quot;:&quot;Bakhtiyar&quot;,&quot;given&quot;:&quot;Yahya&quot;,&quot;parse-names&quot;:false,&quot;dropping-particle&quot;:&quot;&quot;,&quot;non-dropping-particle&quot;:&quot;&quot;},{&quot;family&quot;:&quot;Arafat&quot;,&quot;given&quot;:&quot;Mohammad Yasir&quot;,&quot;parse-names&quot;:false,&quot;dropping-particle&quot;:&quot;&quot;,&quot;non-dropping-particle&quot;:&quot;&quot;},{&quot;family&quot;:&quot;Andrabi&quot;,&quot;given&quot;:&quot;Saima&quot;,&quot;parse-names&quot;:false,&quot;dropping-particle&quot;:&quot;&quot;,&quot;non-dropping-particle&quot;:&quot;&quot;},{&quot;family&quot;:&quot;Mir&quot;,&quot;given&quot;:&quot;Zahoor Ahmad&quot;,&quot;parse-names&quot;:false,&quot;dropping-particle&quot;:&quot;&quot;,&quot;non-dropping-particle&quot;:&quot;&quot;},{&quot;family&quot;:&quot;Khan&quot;,&quot;given&quot;:&quot;Niyaz Ali&quot;,&quot;parse-names&quot;:false,&quot;dropping-particle&quot;:&quot;&quot;,&quot;non-dropping-particle&quot;:&quot;&quot;},{&quot;family&quot;:&quot;Langer&quot;,&quot;given&quot;:&quot;Seema&quot;,&quot;parse-names&quot;:false,&quot;dropping-particle&quot;:&quot;&quot;,&quot;non-dropping-particle&quot;:&quot;&quot;}],&quot;container-title&quot;:&quot;Aquaculture&quot;,&quot;accessed&quot;:{&quot;date-parts&quot;:[[2023,2,18]]},&quot;DOI&quot;:&quot;10.1016/J.AQUACULTURE.2022.739074&quot;,&quot;ISSN&quot;:&quot;0044-8486&quot;,&quot;issued&quot;:{&quot;date-parts&quot;:[[2023,2,25]]},&quot;page&quot;:&quot;739074&quot;,&quot;abstract&quot;:&quot;The plummeting productivity of marine resources complemented by a growing demand for fish and its products makes the intensification of aquaculture systems inevitable. Such intensification breeds the predicament of nutrient loading which eventually hampers the smooth functioning of an aquatic ecosystem. Ecological engineering, working in tandem with aquaculture has evolved a system under the backdrop of Integrated multi-trophic aquaculture (IMTA) which facilitates such intensification. IMTA involves simulating a co-culture system that mimics a natural aquatic ecosystem, entailing multiple tropic levels arranged in a way to harness the potential of by-products and thereby minimize waste production. IMTA offers a sustainable approach to aquaculture development with a two-component stock configuration of fed aquaculture species (fish or shrimp) and extractive species (seaweeds, molluscs, echinoderms etc). The theme of the setup is to feed the fed component and utilize their waste for the culture of the extractive species. Since its inception, the IMTA has evolved in every aspect ranging from diversification of its components to its expansion to open waters, providing avenues that support its emergence as the aquaculture of the future. The following paper reviews the evolution of IMTA in the context of its need, components and design, besides providing ways to valorize the system via diversification and optimization.&quot;,&quot;publisher&quot;:&quot;Elsevier&quot;,&quot;volume&quot;:&quot;565&quot;,&quot;container-title-short&quot;:&quot;&quot;},&quot;isTemporary&quot;:false}]},{&quot;citationID&quot;:&quot;MENDELEY_CITATION_fe4eb342-50d1-4efe-acc3-314549b2dbc5&quot;,&quot;properties&quot;:{&quot;noteIndex&quot;:0},&quot;isEdited&quot;:false,&quot;manualOverride&quot;:{&quot;isManuallyOverridden&quot;:false,&quot;citeprocText&quot;:&quot;(Buck et al., 2018)&quot;,&quot;manualOverrideText&quot;:&quot;&quot;},&quot;citationTag&quot;:&quot;MENDELEY_CITATION_v3_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&quot;,&quot;citationItems&quot;:[{&quot;id&quot;:&quot;efca08db-8d04-3678-8311-b3e2bba44d63&quot;,&quot;itemData&quot;:{&quot;type&quot;:&quot;article&quot;,&quot;id&quot;:&quot;efca08db-8d04-3678-8311-b3e2bba44d63&quot;,&quot;title&quot;:&quot;State of the art and challenges for offshore Integrated multi-trophic aquaculture (IMTA)&quot;,&quot;author&quot;:[{&quot;family&quot;:&quot;Buck&quot;,&quot;given&quot;:&quot;Bela H.&quot;,&quot;parse-names&quot;:false,&quot;dropping-particle&quot;:&quot;&quot;,&quot;non-dropping-particle&quot;:&quot;&quot;},{&quot;family&quot;:&quot;Troell&quot;,&quot;given&quot;:&quot;Max F.&quot;,&quot;parse-names&quot;:false,&quot;dropping-particle&quot;:&quot;&quot;,&quot;non-dropping-particle&quot;:&quot;&quot;},{&quot;family&quot;:&quot;Krause&quot;,&quot;given&quot;:&quot;Gesche&quot;,&quot;parse-names&quot;:false,&quot;dropping-particle&quot;:&quot;&quot;,&quot;non-dropping-particle&quot;:&quot;&quot;},{&quot;family&quot;:&quot;Angel&quot;,&quot;given&quot;:&quot;Dror L.&quot;,&quot;parse-names&quot;:false,&quot;dropping-particle&quot;:&quot;&quot;,&quot;non-dropping-particle&quot;:&quot;&quot;},{&quot;family&quot;:&quot;Grote&quot;,&quot;given&quot;:&quot;Britta&quot;,&quot;parse-names&quot;:false,&quot;dropping-particle&quot;:&quot;&quot;,&quot;non-dropping-particle&quot;:&quot;&quot;},{&quot;family&quot;:&quot;Chopin&quot;,&quot;given&quot;:&quot;Thierry&quot;,&quot;parse-names&quot;:false,&quot;dropping-particle&quot;:&quot;&quot;,&quot;non-dropping-particle&quot;:&quot;&quot;}],&quot;container-title&quot;:&quot;Frontiers in Marine Science&quot;,&quot;container-title-short&quot;:&quot;Front Mar Sci&quot;,&quot;DOI&quot;:&quot;10.3389/fmars.2018.00165&quot;,&quot;ISSN&quot;:&quot;22967745&quot;,&quot;issued&quot;:{&quot;date-parts&quot;:[[2018]]},&quot;abstract&quot;:&quot;By moving away from coastal waters and hence reducing pressure on nearshore ecosystems, offshore aquaculture can be seen as a possible step towards the large-scale expansion of marine food production. Integrated multi-trophic aquaculture (IMTA) in nearshore water bodies has received increasing attention and could therefore play a role in the transfer of aquaculture operations to offshore areas. IMTA holds scope for multi-use of offshore areas and can bring environmental benefits from making use of waste products and transforming these into valuable co-products. Furthermore, they may act as alternative marine production systems and provide scope for alternative income options for coastal communities, e.g., by acting as nodes for farm operation and maintenance requirements. This paper summarizes the current state of knowledge on the implications of the exposed nature of offshore and open ocean sites on the biological, technological and socio-economic performance of IMTA. Of particular interest is improving knowledge about resource flows between integrated species in hydrodynamic challenging conditions that characterize offshore waters.&quot;,&quot;issue&quot;:&quot;MAY&quot;,&quot;volume&quot;:&quot;5&quot;},&quot;isTemporary&quot;:false}]},{&quot;citationID&quot;:&quot;MENDELEY_CITATION_c554f5fa-0203-45cb-af11-59f9c63475e4&quot;,&quot;properties&quot;:{&quot;noteIndex&quot;:0},&quot;isEdited&quot;:false,&quot;manualOverride&quot;:{&quot;isManuallyOverridden&quot;:false,&quot;citeprocText&quot;:&quot;(FAO, 2022b)&quot;,&quot;manualOverrideText&quot;:&quot;&quot;},&quot;citationTag&quot;:&quot;MENDELEY_CITATION_v3_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&quot;,&quot;citationItems&quot;:[{&quot;id&quot;:&quot;3d422c83-4098-356a-b6b9-1c847d8951af&quot;,&quot;itemData&quot;:{&quot;type&quot;:&quot;article-journal&quot;,&quot;id&quot;:&quot;3d422c83-4098-356a-b6b9-1c847d8951af&quot;,&quot;title&quot;:&quot;El estado mundial de la pesca y la acuicultura 2022&quot;,&quot;author&quot;:[{&quot;family&quot;:&quot;FAO&quot;,&quot;given&quot;:&quot;&quot;,&quot;parse-names&quot;:false,&quot;dropping-particle&quot;:&quot;&quot;,&quot;non-dropping-particle&quot;:&quot;&quot;}],&quot;container-title&quot;:&quot;El estado mundial de la pesca y la acuicultura 2022&quot;,&quot;accessed&quot;:{&quot;date-parts&quot;:[[2023,5,27]]},&quot;DOI&quot;:&quot;https://doi.org/10.4060/cc0461es&quot;,&quot;issued&quot;:{&quot;date-parts&quot;:[[2022,8,19]]},&quot;abstract&quot;:&quot;La publicación del estado mundial de la pesca y la acuicultura tiene como finalidad proporcionar datos e información objetivos, fiables y actualizados para una amplia variedad de lectores: responsables de la formulación de políticas, gestores, científicos, partes interesadas y todas las personas relacionadas con el sector de la pesca y la acuicultura. Como siempre, el ámbito de aplicación es mundial y los temas pueden ser muchos y variados. En esta edición se utilizan las últimas estadísticas oficiales sobre la pesca y la acuicultura para presentar un análisis mundial de las tendencias de las poblaciones de peces y la producción, el procesado, la utilización, el comercio y el consumo de pescado. Asimismo, aporta información sobre la situación de las flotas pesqueras en el mundo y analiza la composición de los participantes en el sector. Han transcurrido 20 años desde la introducción del Código de Conducta para la Pesca Responsable y en la actualidad, con los Objetivos de las Naciones Unidas de Desarrollo Sostenible recién adoptados, el Acuerdo de París y las Directrices para la pesca a pequeña escala, se presta más atención que nunca a la gobernanza y las políticas. La presente edición abarca las novedades recientes relacionadas con la pesca y la acuicultura e informa, entre otras cuestiones, sobre “Common Oceans”, la iniciativa de la FAO sobre el crecimiento azul y los esfuerzos realizados para combatir la pesca ilegal, no declarada y no reglamentada. Asimismo, se analizan asuntos como la valoración de la pesca continental, la reducción de las capturas incidentales y la promoción del empleo decente. Otros temas destacados son la nutrición, las especies acuáticas exóticas invasoras, la pesca continental responsable, la resiliencia en la pesca y la acuicultura y la gobernanza de la tenencia y los derechos del usuario.&quot;,&quot;publisher&quot;:&quot;FAO&quot;,&quot;container-title-short&quot;:&quot;&quot;},&quot;isTemporary&quot;:false}]},{&quot;citationID&quot;:&quot;MENDELEY_CITATION_b52aae7e-6852-441a-a905-96b71892dc30&quot;,&quot;properties&quot;:{&quot;noteIndex&quot;:0},&quot;isEdited&quot;:false,&quot;manualOverride&quot;:{&quot;isManuallyOverridden&quot;:false,&quot;citeprocText&quot;:&quot;(Buck et al., 2018; FAO, 2022b; Nissar et al., 2023)&quot;,&quot;manualOverrideText&quot;:&quot;&quot;},&quot;citationTag&quot;:&quot;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&quot;,&quot;citationItems&quot;:[{&quot;id&quot;:&quot;3d422c83-4098-356a-b6b9-1c847d8951af&quot;,&quot;itemData&quot;:{&quot;type&quot;:&quot;article-journal&quot;,&quot;id&quot;:&quot;3d422c83-4098-356a-b6b9-1c847d8951af&quot;,&quot;title&quot;:&quot;El estado mundial de la pesca y la acuicultura 2022&quot;,&quot;author&quot;:[{&quot;family&quot;:&quot;FAO&quot;,&quot;given&quot;:&quot;&quot;,&quot;parse-names&quot;:false,&quot;dropping-particle&quot;:&quot;&quot;,&quot;non-dropping-particle&quot;:&quot;&quot;}],&quot;container-title&quot;:&quot;El estado mundial de la pesca y la acuicultura 2022&quot;,&quot;accessed&quot;:{&quot;date-parts&quot;:[[2023,5,27]]},&quot;DOI&quot;:&quot;https://doi.org/10.4060/cc0461es&quot;,&quot;issued&quot;:{&quot;date-parts&quot;:[[2022,8,19]]},&quot;abstract&quot;:&quot;La publicación del estado mundial de la pesca y la acuicultura tiene como finalidad proporcionar datos e información objetivos, fiables y actualizados para una amplia variedad de lectores: responsables de la formulación de políticas, gestores, científicos, partes interesadas y todas las personas relacionadas con el sector de la pesca y la acuicultura. Como siempre, el ámbito de aplicación es mundial y los temas pueden ser muchos y variados. En esta edición se utilizan las últimas estadísticas oficiales sobre la pesca y la acuicultura para presentar un análisis mundial de las tendencias de las poblaciones de peces y la producción, el procesado, la utilización, el comercio y el consumo de pescado. Asimismo, aporta información sobre la situación de las flotas pesqueras en el mundo y analiza la composición de los participantes en el sector. Han transcurrido 20 años desde la introducción del Código de Conducta para la Pesca Responsable y en la actualidad, con los Objetivos de las Naciones Unidas de Desarrollo Sostenible recién adoptados, el Acuerdo de París y las Directrices para la pesca a pequeña escala, se presta más atención que nunca a la gobernanza y las políticas. La presente edición abarca las novedades recientes relacionadas con la pesca y la acuicultura e informa, entre otras cuestiones, sobre “Common Oceans”, la iniciativa de la FAO sobre el crecimiento azul y los esfuerzos realizados para combatir la pesca ilegal, no declarada y no reglamentada. Asimismo, se analizan asuntos como la valoración de la pesca continental, la reducción de las capturas incidentales y la promoción del empleo decente. Otros temas destacados son la nutrición, las especies acuáticas exóticas invasoras, la pesca continental responsable, la resiliencia en la pesca y la acuicultura y la gobernanza de la tenencia y los derechos del usuario.&quot;,&quot;publisher&quot;:&quot;FAO&quot;,&quot;container-title-short&quot;:&quot;&quot;},&quot;isTemporary&quot;:false},{&quot;id&quot;:&quot;60156f2a-085c-30d0-aa28-852607fb2100&quot;,&quot;itemData&quot;:{&quot;type&quot;:&quot;article-journal&quot;,&quot;id&quot;:&quot;60156f2a-085c-30d0-aa28-852607fb2100&quot;,&quot;title&quot;:&quot;The evolution of integrated multi-trophic aquaculture in context of its design and components paving way to valorization via optimization and diversification&quot;,&quot;author&quot;:[{&quot;family&quot;:&quot;Nissar&quot;,&quot;given&quot;:&quot;Sinan&quot;,&quot;parse-names&quot;:false,&quot;dropping-particle&quot;:&quot;&quot;,&quot;non-dropping-particle&quot;:&quot;&quot;},{&quot;family&quot;:&quot;Bakhtiyar&quot;,&quot;given&quot;:&quot;Yahya&quot;,&quot;parse-names&quot;:false,&quot;dropping-particle&quot;:&quot;&quot;,&quot;non-dropping-particle&quot;:&quot;&quot;},{&quot;family&quot;:&quot;Arafat&quot;,&quot;given&quot;:&quot;Mohammad Yasir&quot;,&quot;parse-names&quot;:false,&quot;dropping-particle&quot;:&quot;&quot;,&quot;non-dropping-particle&quot;:&quot;&quot;},{&quot;family&quot;:&quot;Andrabi&quot;,&quot;given&quot;:&quot;Saima&quot;,&quot;parse-names&quot;:false,&quot;dropping-particle&quot;:&quot;&quot;,&quot;non-dropping-particle&quot;:&quot;&quot;},{&quot;family&quot;:&quot;Mir&quot;,&quot;given&quot;:&quot;Zahoor Ahmad&quot;,&quot;parse-names&quot;:false,&quot;dropping-particle&quot;:&quot;&quot;,&quot;non-dropping-particle&quot;:&quot;&quot;},{&quot;family&quot;:&quot;Khan&quot;,&quot;given&quot;:&quot;Niyaz Ali&quot;,&quot;parse-names&quot;:false,&quot;dropping-particle&quot;:&quot;&quot;,&quot;non-dropping-particle&quot;:&quot;&quot;},{&quot;family&quot;:&quot;Langer&quot;,&quot;given&quot;:&quot;Seema&quot;,&quot;parse-names&quot;:false,&quot;dropping-particle&quot;:&quot;&quot;,&quot;non-dropping-particle&quot;:&quot;&quot;}],&quot;container-title&quot;:&quot;Aquaculture&quot;,&quot;accessed&quot;:{&quot;date-parts&quot;:[[2023,2,18]]},&quot;DOI&quot;:&quot;10.1016/J.AQUACULTURE.2022.739074&quot;,&quot;ISSN&quot;:&quot;0044-8486&quot;,&quot;issued&quot;:{&quot;date-parts&quot;:[[2023,2,25]]},&quot;page&quot;:&quot;739074&quot;,&quot;abstract&quot;:&quot;The plummeting productivity of marine resources complemented by a growing demand for fish and its products makes the intensification of aquaculture systems inevitable. Such intensification breeds the predicament of nutrient loading which eventually hampers the smooth functioning of an aquatic ecosystem. Ecological engineering, working in tandem with aquaculture has evolved a system under the backdrop of Integrated multi-trophic aquaculture (IMTA) which facilitates such intensification. IMTA involves simulating a co-culture system that mimics a natural aquatic ecosystem, entailing multiple tropic levels arranged in a way to harness the potential of by-products and thereby minimize waste production. IMTA offers a sustainable approach to aquaculture development with a two-component stock configuration of fed aquaculture species (fish or shrimp) and extractive species (seaweeds, molluscs, echinoderms etc). The theme of the setup is to feed the fed component and utilize their waste for the culture of the extractive species. Since its inception, the IMTA has evolved in every aspect ranging from diversification of its components to its expansion to open waters, providing avenues that support its emergence as the aquaculture of the future. The following paper reviews the evolution of IMTA in the context of its need, components and design, besides providing ways to valorize the system via diversification and optimization.&quot;,&quot;publisher&quot;:&quot;Elsevier&quot;,&quot;volume&quot;:&quot;565&quot;,&quot;container-title-short&quot;:&quot;&quot;},&quot;isTemporary&quot;:false},{&quot;id&quot;:&quot;efca08db-8d04-3678-8311-b3e2bba44d63&quot;,&quot;itemData&quot;:{&quot;type&quot;:&quot;article&quot;,&quot;id&quot;:&quot;efca08db-8d04-3678-8311-b3e2bba44d63&quot;,&quot;title&quot;:&quot;State of the art and challenges for offshore Integrated multi-trophic aquaculture (IMTA)&quot;,&quot;author&quot;:[{&quot;family&quot;:&quot;Buck&quot;,&quot;given&quot;:&quot;Bela H.&quot;,&quot;parse-names&quot;:false,&quot;dropping-particle&quot;:&quot;&quot;,&quot;non-dropping-particle&quot;:&quot;&quot;},{&quot;family&quot;:&quot;Troell&quot;,&quot;given&quot;:&quot;Max F.&quot;,&quot;parse-names&quot;:false,&quot;dropping-particle&quot;:&quot;&quot;,&quot;non-dropping-particle&quot;:&quot;&quot;},{&quot;family&quot;:&quot;Krause&quot;,&quot;given&quot;:&quot;Gesche&quot;,&quot;parse-names&quot;:false,&quot;dropping-particle&quot;:&quot;&quot;,&quot;non-dropping-particle&quot;:&quot;&quot;},{&quot;family&quot;:&quot;Angel&quot;,&quot;given&quot;:&quot;Dror L.&quot;,&quot;parse-names&quot;:false,&quot;dropping-particle&quot;:&quot;&quot;,&quot;non-dropping-particle&quot;:&quot;&quot;},{&quot;family&quot;:&quot;Grote&quot;,&quot;given&quot;:&quot;Britta&quot;,&quot;parse-names&quot;:false,&quot;dropping-particle&quot;:&quot;&quot;,&quot;non-dropping-particle&quot;:&quot;&quot;},{&quot;family&quot;:&quot;Chopin&quot;,&quot;given&quot;:&quot;Thierry&quot;,&quot;parse-names&quot;:false,&quot;dropping-particle&quot;:&quot;&quot;,&quot;non-dropping-particle&quot;:&quot;&quot;}],&quot;container-title&quot;:&quot;Frontiers in Marine Science&quot;,&quot;container-title-short&quot;:&quot;Front Mar Sci&quot;,&quot;DOI&quot;:&quot;10.3389/fmars.2018.00165&quot;,&quot;ISSN&quot;:&quot;22967745&quot;,&quot;issued&quot;:{&quot;date-parts&quot;:[[2018]]},&quot;abstract&quot;:&quot;By moving away from coastal waters and hence reducing pressure on nearshore ecosystems, offshore aquaculture can be seen as a possible step towards the large-scale expansion of marine food production. Integrated multi-trophic aquaculture (IMTA) in nearshore water bodies has received increasing attention and could therefore play a role in the transfer of aquaculture operations to offshore areas. IMTA holds scope for multi-use of offshore areas and can bring environmental benefits from making use of waste products and transforming these into valuable co-products. Furthermore, they may act as alternative marine production systems and provide scope for alternative income options for coastal communities, e.g., by acting as nodes for farm operation and maintenance requirements. This paper summarizes the current state of knowledge on the implications of the exposed nature of offshore and open ocean sites on the biological, technological and socio-economic performance of IMTA. Of particular interest is improving knowledge about resource flows between integrated species in hydrodynamic challenging conditions that characterize offshore waters.&quot;,&quot;issue&quot;:&quot;MAY&quot;,&quot;volume&quot;:&quot;5&quot;},&quot;isTemporary&quot;:false}]},{&quot;citationID&quot;:&quot;MENDELEY_CITATION_43b53131-2978-45d8-b284-c7a689990c62&quot;,&quot;properties&quot;:{&quot;noteIndex&quot;:0},&quot;isEdited&quot;:false,&quot;manualOverride&quot;:{&quot;isManuallyOverridden&quot;:false,&quot;citeprocText&quot;:&quot;(Chopin et al., 2012; Lennard et al., 2019; Nissar et al., 2023)&quot;,&quot;manualOverrideText&quot;:&quot;&quot;},&quot;citationTag&quot;:&quot;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&quot;,&quot;citationItems&quot;:[{&quot;id&quot;:&quot;60156f2a-085c-30d0-aa28-852607fb2100&quot;,&quot;itemData&quot;:{&quot;type&quot;:&quot;article-journal&quot;,&quot;id&quot;:&quot;60156f2a-085c-30d0-aa28-852607fb2100&quot;,&quot;title&quot;:&quot;The evolution of integrated multi-trophic aquaculture in context of its design and components paving way to valorization via optimization and diversification&quot;,&quot;author&quot;:[{&quot;family&quot;:&quot;Nissar&quot;,&quot;given&quot;:&quot;Sinan&quot;,&quot;parse-names&quot;:false,&quot;dropping-particle&quot;:&quot;&quot;,&quot;non-dropping-particle&quot;:&quot;&quot;},{&quot;family&quot;:&quot;Bakhtiyar&quot;,&quot;given&quot;:&quot;Yahya&quot;,&quot;parse-names&quot;:false,&quot;dropping-particle&quot;:&quot;&quot;,&quot;non-dropping-particle&quot;:&quot;&quot;},{&quot;family&quot;:&quot;Arafat&quot;,&quot;given&quot;:&quot;Mohammad Yasir&quot;,&quot;parse-names&quot;:false,&quot;dropping-particle&quot;:&quot;&quot;,&quot;non-dropping-particle&quot;:&quot;&quot;},{&quot;family&quot;:&quot;Andrabi&quot;,&quot;given&quot;:&quot;Saima&quot;,&quot;parse-names&quot;:false,&quot;dropping-particle&quot;:&quot;&quot;,&quot;non-dropping-particle&quot;:&quot;&quot;},{&quot;family&quot;:&quot;Mir&quot;,&quot;given&quot;:&quot;Zahoor Ahmad&quot;,&quot;parse-names&quot;:false,&quot;dropping-particle&quot;:&quot;&quot;,&quot;non-dropping-particle&quot;:&quot;&quot;},{&quot;family&quot;:&quot;Khan&quot;,&quot;given&quot;:&quot;Niyaz Ali&quot;,&quot;parse-names&quot;:false,&quot;dropping-particle&quot;:&quot;&quot;,&quot;non-dropping-particle&quot;:&quot;&quot;},{&quot;family&quot;:&quot;Langer&quot;,&quot;given&quot;:&quot;Seema&quot;,&quot;parse-names&quot;:false,&quot;dropping-particle&quot;:&quot;&quot;,&quot;non-dropping-particle&quot;:&quot;&quot;}],&quot;container-title&quot;:&quot;Aquaculture&quot;,&quot;accessed&quot;:{&quot;date-parts&quot;:[[2023,2,18]]},&quot;DOI&quot;:&quot;10.1016/J.AQUACULTURE.2022.739074&quot;,&quot;ISSN&quot;:&quot;0044-8486&quot;,&quot;issued&quot;:{&quot;date-parts&quot;:[[2023,2,25]]},&quot;page&quot;:&quot;739074&quot;,&quot;abstract&quot;:&quot;The plummeting productivity of marine resources complemented by a growing demand for fish and its products makes the intensification of aquaculture systems inevitable. Such intensification breeds the predicament of nutrient loading which eventually hampers the smooth functioning of an aquatic ecosystem. Ecological engineering, working in tandem with aquaculture has evolved a system under the backdrop of Integrated multi-trophic aquaculture (IMTA) which facilitates such intensification. IMTA involves simulating a co-culture system that mimics a natural aquatic ecosystem, entailing multiple tropic levels arranged in a way to harness the potential of by-products and thereby minimize waste production. IMTA offers a sustainable approach to aquaculture development with a two-component stock configuration of fed aquaculture species (fish or shrimp) and extractive species (seaweeds, molluscs, echinoderms etc). The theme of the setup is to feed the fed component and utilize their waste for the culture of the extractive species. Since its inception, the IMTA has evolved in every aspect ranging from diversification of its components to its expansion to open waters, providing avenues that support its emergence as the aquaculture of the future. The following paper reviews the evolution of IMTA in the context of its need, components and design, besides providing ways to valorize the system via diversification and optimization.&quot;,&quot;publisher&quot;:&quot;Elsevier&quot;,&quot;volume&quot;:&quot;565&quot;,&quot;container-title-short&quot;:&quot;&quot;},&quot;isTemporary&quot;:false},{&quot;id&quot;:&quot;bb1f674c-5f88-3486-b14e-60090576e0b2&quot;,&quot;itemData&quot;:{&quot;type&quot;:&quot;article-journal&quot;,&quot;id&quot;:&quot;bb1f674c-5f88-3486-b14e-60090576e0b2&quot;,&quot;title&quot;:&quot;Open-water integrated multi-trophic aquaculture: environmental biomitigation and economic diversification of fed aquaculture by extractive aquaculture&quot;,&quot;author&quot;:[{&quot;family&quot;:&quot;Chopin&quot;,&quot;given&quot;:&quot;Thierry&quot;,&quot;parse-names&quot;:false,&quot;dropping-particle&quot;:&quot;&quot;,&quot;non-dropping-particle&quot;:&quot;&quot;},{&quot;family&quot;:&quot;Cooper&quot;,&quot;given&quot;:&quot;John Andrew&quot;,&quot;parse-names&quot;:false,&quot;dropping-particle&quot;:&quot;&quot;,&quot;non-dropping-particle&quot;:&quot;&quot;},{&quot;family&quot;:&quot;Reid&quot;,&quot;given&quot;:&quot;Gregor&quot;,&quot;parse-names&quot;:false,&quot;dropping-particle&quot;:&quot;&quot;,&quot;non-dropping-particle&quot;:&quot;&quot;},{&quot;family&quot;:&quot;Cross&quot;,&quot;given&quot;:&quot;Stephen&quot;,&quot;parse-names&quot;:false,&quot;dropping-particle&quot;:&quot;&quot;,&quot;non-dropping-particle&quot;:&quot;&quot;},{&quot;family&quot;:&quot;Moore&quot;,&quot;given&quot;:&quot;Christine&quot;,&quot;parse-names&quot;:false,&quot;dropping-particle&quot;:&quot;&quot;,&quot;non-dropping-particle&quot;:&quot;&quot;}],&quot;container-title&quot;:&quot;Reviews in Aquaculture&quot;,&quot;container-title-short&quot;:&quot;Rev Aquac&quot;,&quot;accessed&quot;:{&quot;date-parts&quot;:[[2023,5,28]]},&quot;DOI&quot;:&quot;10.1111/J.1753-5131.2012.01074.X&quot;,&quot;ISSN&quot;:&quot;1753-5131&quot;,&quot;URL&quot;:&quot;https://onlinelibrary.wiley.com/doi/full/10.1111/j.1753-5131.2012.01074.x&quot;,&quot;issued&quot;:{&quot;date-parts&quot;:[[2012,12,1]]},&quot;page&quot;:&quot;209-220&quot;,&quot;abstract&quot;:&quot;Integrated multi-trophic aquaculture (IMTA) seeks to biodiversify fed aquaculture (e.g. finfish or shrimps) with extractive aquaculture, recapturing the inorganic (e.g. seaweeds) and organic (e.g. suspension- and deposit-feeders) nutrients from fed aquaculture for their growth. The combination fed/extractive aquaculture aims to engineer food production systems providing both biomitigative services to the ecosystem and improved economic farm output through the co-cultivation of complementary species. Major rethinking is needed regarding the definition of an 'aquaculture farm' and how it works within an ecosystem. The economic values of the environmental/societal services of extractive species should be recognized and accounted for in the evaluation of the full value of these IMTA components. Seaweeds and invertebrates produced in IMTA systems should be considered as candidates for nutrient/carbon trading credits. While organic loading from aquaculture has been associated with localized benthic impacts, there have also been occurrences of increased biodiversity and abundance of wild species in response to moderate nutrient enrichment and the use of infrastructures as substrates. To develop efficient food production systems, it will be important to understand and use the duality of nutrients (essential when limiting/polluting when in excess) to engineer systems producing them in moderation so that they can be partially recaptured while maintaining their concentrations optimal for healthy and productive ecosystems. Measures of species diversity, colonization rates, abundance, growth and ecosystem functions with respect to nutrient partitioning and recycling, species interactions and control of diseases could represent valid indicators for the development of robust performance metrics. © 2012 Wiley Publishing Asia Pty Ltd.&quot;,&quot;publisher&quot;:&quot;John Wiley &amp; Sons, Ltd&quot;,&quot;issue&quot;:&quot;4&quot;,&quot;volume&quot;:&quot;4&quot;},&quot;isTemporary&quot;:false},{&quot;id&quot;:&quot;8014018c-ecfb-3c2d-abc6-d131df3a9fdd&quot;,&quot;itemData&quot;:{&quot;type&quot;:&quot;chapter&quot;,&quot;id&quot;:&quot;8014018c-ecfb-3c2d-abc6-d131df3a9fdd&quot;,&quot;title&quot;:&quot;Aquaponics: The Basics&quot;,&quot;author&quot;:[{&quot;family&quot;:&quot;Lennard&quot;,&quot;given&quot;:&quot;Wilson&quot;,&quot;parse-names&quot;:false,&quot;dropping-particle&quot;:&quot;&quot;,&quot;non-dropping-particle&quot;:&quot;&quot;},{&quot;family&quot;:&quot;Goddek&quot;,&quot;given&quot;:&quot;Simon&quot;,&quot;parse-names&quot;:false,&quot;dropping-particle&quot;:&quot;&quot;,&quot;non-dropping-particle&quot;:&quot;&quot;},{&quot;family&quot;:&quot;Lennard&quot;,&quot;given&quot;:&quot;W&quot;,&quot;parse-names&quot;:false,&quot;dropping-particle&quot;:&quot;&quot;,&quot;non-dropping-particle&quot;:&quot;&quot;},{&quot;family&quot;:&quot;Goddek&quot;,&quot;given&quot;:&quot;S&quot;,&quot;parse-names&quot;:false,&quot;dropping-particle&quot;:&quot;&quot;,&quot;non-dropping-particle&quot;:&quot;&quot;}],&quot;container-title&quot;:&quot;Aquaponics Food Production Systems&quot;,&quot;accessed&quot;:{&quot;date-parts&quot;:[[2023,5,29]]},&quot;editor&quot;:[{&quot;family&quot;:&quot;Goddek&quot;,&quot;given&quot;:&quot;Simon&quot;,&quot;parse-names&quot;:false,&quot;dropping-particle&quot;:&quot;&quot;,&quot;non-dropping-particle&quot;:&quot;&quot;},{&quot;family&quot;:&quot;Joyce&quot;,&quot;given&quot;:&quot;Alyssa&quot;,&quot;parse-names&quot;:false,&quot;dropping-particle&quot;:&quot;&quot;,&quot;non-dropping-particle&quot;:&quot;&quot;},{&quot;family&quot;:&quot;Kotzen&quot;,&quot;given&quot;:&quot;Benz&quot;,&quot;parse-names&quot;:false,&quot;dropping-particle&quot;:&quot;&quot;,&quot;non-dropping-particle&quot;:&quot;&quot;},{&quot;family&quot;:&quot;Burnell&quot;,&quot;given&quot;:&quot;Gavin M.&quot;,&quot;parse-names&quot;:false,&quot;dropping-particle&quot;:&quot;&quot;,&quot;non-dropping-particle&quot;:&quot;&quot;}],&quot;DOI&quot;:&quot;10.1007/978-3-030-15943-6_5&quot;,&quot;URL&quot;:&quot;https://link.springer.com/chapter/10.1007/978-3-030-15943-6_5&quot;,&quot;issued&quot;:{&quot;date-parts&quot;:[[2019]]},&quot;page&quot;:&quot;113-143&quot;,&quot;abstract&quot;:&quot;Aquaponics is a technology that is part of the broader integrated agri-aquaculture systems discipline which seeks to combine animal and plant culture technologies to confer advantages and conserve nutrients and other biological and economic resources. It emerged in...&quot;,&quot;publisher&quot;:&quot;Springer, Cham&quot;,&quot;container-title-short&quot;:&quot;&quot;},&quot;isTemporary&quot;:false}]},{&quot;citationID&quot;:&quot;MENDELEY_CITATION_b5b7de07-2b7d-4de9-9da1-4517be044f81&quot;,&quot;properties&quot;:{&quot;noteIndex&quot;:0},&quot;isEdited&quot;:false,&quot;manualOverride&quot;:{&quot;isManuallyOverridden&quot;:false,&quot;citeprocText&quot;:&quot;(Nissar et al., 2023)&quot;,&quot;manualOverrideText&quot;:&quot;&quot;},&quot;citationTag&quot;:&quot;MENDELEY_CITATION_v3_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&quot;,&quot;citationItems&quot;:[{&quot;id&quot;:&quot;60156f2a-085c-30d0-aa28-852607fb2100&quot;,&quot;itemData&quot;:{&quot;type&quot;:&quot;article-journal&quot;,&quot;id&quot;:&quot;60156f2a-085c-30d0-aa28-852607fb2100&quot;,&quot;title&quot;:&quot;The evolution of integrated multi-trophic aquaculture in context of its design and components paving way to valorization via optimization and diversification&quot;,&quot;author&quot;:[{&quot;family&quot;:&quot;Nissar&quot;,&quot;given&quot;:&quot;Sinan&quot;,&quot;parse-names&quot;:false,&quot;dropping-particle&quot;:&quot;&quot;,&quot;non-dropping-particle&quot;:&quot;&quot;},{&quot;family&quot;:&quot;Bakhtiyar&quot;,&quot;given&quot;:&quot;Yahya&quot;,&quot;parse-names&quot;:false,&quot;dropping-particle&quot;:&quot;&quot;,&quot;non-dropping-particle&quot;:&quot;&quot;},{&quot;family&quot;:&quot;Arafat&quot;,&quot;given&quot;:&quot;Mohammad Yasir&quot;,&quot;parse-names&quot;:false,&quot;dropping-particle&quot;:&quot;&quot;,&quot;non-dropping-particle&quot;:&quot;&quot;},{&quot;family&quot;:&quot;Andrabi&quot;,&quot;given&quot;:&quot;Saima&quot;,&quot;parse-names&quot;:false,&quot;dropping-particle&quot;:&quot;&quot;,&quot;non-dropping-particle&quot;:&quot;&quot;},{&quot;family&quot;:&quot;Mir&quot;,&quot;given&quot;:&quot;Zahoor Ahmad&quot;,&quot;parse-names&quot;:false,&quot;dropping-particle&quot;:&quot;&quot;,&quot;non-dropping-particle&quot;:&quot;&quot;},{&quot;family&quot;:&quot;Khan&quot;,&quot;given&quot;:&quot;Niyaz Ali&quot;,&quot;parse-names&quot;:false,&quot;dropping-particle&quot;:&quot;&quot;,&quot;non-dropping-particle&quot;:&quot;&quot;},{&quot;family&quot;:&quot;Langer&quot;,&quot;given&quot;:&quot;Seema&quot;,&quot;parse-names&quot;:false,&quot;dropping-particle&quot;:&quot;&quot;,&quot;non-dropping-particle&quot;:&quot;&quot;}],&quot;container-title&quot;:&quot;Aquaculture&quot;,&quot;accessed&quot;:{&quot;date-parts&quot;:[[2023,2,18]]},&quot;DOI&quot;:&quot;10.1016/J.AQUACULTURE.2022.739074&quot;,&quot;ISSN&quot;:&quot;0044-8486&quot;,&quot;issued&quot;:{&quot;date-parts&quot;:[[2023,2,25]]},&quot;page&quot;:&quot;739074&quot;,&quot;abstract&quot;:&quot;The plummeting productivity of marine resources complemented by a growing demand for fish and its products makes the intensification of aquaculture systems inevitable. Such intensification breeds the predicament of nutrient loading which eventually hampers the smooth functioning of an aquatic ecosystem. Ecological engineering, working in tandem with aquaculture has evolved a system under the backdrop of Integrated multi-trophic aquaculture (IMTA) which facilitates such intensification. IMTA involves simulating a co-culture system that mimics a natural aquatic ecosystem, entailing multiple tropic levels arranged in a way to harness the potential of by-products and thereby minimize waste production. IMTA offers a sustainable approach to aquaculture development with a two-component stock configuration of fed aquaculture species (fish or shrimp) and extractive species (seaweeds, molluscs, echinoderms etc). The theme of the setup is to feed the fed component and utilize their waste for the culture of the extractive species. Since its inception, the IMTA has evolved in every aspect ranging from diversification of its components to its expansion to open waters, providing avenues that support its emergence as the aquaculture of the future. The following paper reviews the evolution of IMTA in the context of its need, components and design, besides providing ways to valorize the system via diversification and optimization.&quot;,&quot;publisher&quot;:&quot;Elsevier&quot;,&quot;volume&quot;:&quot;565&quot;,&quot;container-title-short&quot;:&quot;&quot;},&quot;isTemporary&quot;:false}]},{&quot;citationID&quot;:&quot;MENDELEY_CITATION_b7fbebee-b124-4ed1-801d-c996912ac7f1&quot;,&quot;properties&quot;:{&quot;noteIndex&quot;:0},&quot;isEdited&quot;:false,&quot;manualOverride&quot;:{&quot;isManuallyOverridden&quot;:false,&quot;citeprocText&quot;:&quot;(Nissar et al., 2023)&quot;,&quot;manualOverrideText&quot;:&quot;&quot;},&quot;citationTag&quot;:&quot;MENDELEY_CITATION_v3_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&quot;,&quot;citationItems&quot;:[{&quot;id&quot;:&quot;60156f2a-085c-30d0-aa28-852607fb2100&quot;,&quot;itemData&quot;:{&quot;type&quot;:&quot;article-journal&quot;,&quot;id&quot;:&quot;60156f2a-085c-30d0-aa28-852607fb2100&quot;,&quot;title&quot;:&quot;The evolution of integrated multi-trophic aquaculture in context of its design and components paving way to valorization via optimization and diversification&quot;,&quot;author&quot;:[{&quot;family&quot;:&quot;Nissar&quot;,&quot;given&quot;:&quot;Sinan&quot;,&quot;parse-names&quot;:false,&quot;dropping-particle&quot;:&quot;&quot;,&quot;non-dropping-particle&quot;:&quot;&quot;},{&quot;family&quot;:&quot;Bakhtiyar&quot;,&quot;given&quot;:&quot;Yahya&quot;,&quot;parse-names&quot;:false,&quot;dropping-particle&quot;:&quot;&quot;,&quot;non-dropping-particle&quot;:&quot;&quot;},{&quot;family&quot;:&quot;Arafat&quot;,&quot;given&quot;:&quot;Mohammad Yasir&quot;,&quot;parse-names&quot;:false,&quot;dropping-particle&quot;:&quot;&quot;,&quot;non-dropping-particle&quot;:&quot;&quot;},{&quot;family&quot;:&quot;Andrabi&quot;,&quot;given&quot;:&quot;Saima&quot;,&quot;parse-names&quot;:false,&quot;dropping-particle&quot;:&quot;&quot;,&quot;non-dropping-particle&quot;:&quot;&quot;},{&quot;family&quot;:&quot;Mir&quot;,&quot;given&quot;:&quot;Zahoor Ahmad&quot;,&quot;parse-names&quot;:false,&quot;dropping-particle&quot;:&quot;&quot;,&quot;non-dropping-particle&quot;:&quot;&quot;},{&quot;family&quot;:&quot;Khan&quot;,&quot;given&quot;:&quot;Niyaz Ali&quot;,&quot;parse-names&quot;:false,&quot;dropping-particle&quot;:&quot;&quot;,&quot;non-dropping-particle&quot;:&quot;&quot;},{&quot;family&quot;:&quot;Langer&quot;,&quot;given&quot;:&quot;Seema&quot;,&quot;parse-names&quot;:false,&quot;dropping-particle&quot;:&quot;&quot;,&quot;non-dropping-particle&quot;:&quot;&quot;}],&quot;container-title&quot;:&quot;Aquaculture&quot;,&quot;accessed&quot;:{&quot;date-parts&quot;:[[2023,2,18]]},&quot;DOI&quot;:&quot;10.1016/J.AQUACULTURE.2022.739074&quot;,&quot;ISSN&quot;:&quot;0044-8486&quot;,&quot;issued&quot;:{&quot;date-parts&quot;:[[2023,2,25]]},&quot;page&quot;:&quot;739074&quot;,&quot;abstract&quot;:&quot;The plummeting productivity of marine resources complemented by a growing demand for fish and its products makes the intensification of aquaculture systems inevitable. Such intensification breeds the predicament of nutrient loading which eventually hampers the smooth functioning of an aquatic ecosystem. Ecological engineering, working in tandem with aquaculture has evolved a system under the backdrop of Integrated multi-trophic aquaculture (IMTA) which facilitates such intensification. IMTA involves simulating a co-culture system that mimics a natural aquatic ecosystem, entailing multiple tropic levels arranged in a way to harness the potential of by-products and thereby minimize waste production. IMTA offers a sustainable approach to aquaculture development with a two-component stock configuration of fed aquaculture species (fish or shrimp) and extractive species (seaweeds, molluscs, echinoderms etc). The theme of the setup is to feed the fed component and utilize their waste for the culture of the extractive species. Since its inception, the IMTA has evolved in every aspect ranging from diversification of its components to its expansion to open waters, providing avenues that support its emergence as the aquaculture of the future. The following paper reviews the evolution of IMTA in the context of its need, components and design, besides providing ways to valorize the system via diversification and optimization.&quot;,&quot;publisher&quot;:&quot;Elsevier&quot;,&quot;volume&quot;:&quot;565&quot;,&quot;container-title-short&quot;:&quot;&quot;},&quot;isTemporary&quot;:false}]},{&quot;citationID&quot;:&quot;MENDELEY_CITATION_4be17088-d47a-4362-ae3b-e1594ecf92a7&quot;,&quot;properties&quot;:{&quot;noteIndex&quot;:0},&quot;isEdited&quot;:false,&quot;manualOverride&quot;:{&quot;isManuallyOverridden&quot;:false,&quot;citeprocText&quot;:&quot;(Nissar et al., 2023)&quot;,&quot;manualOverrideText&quot;:&quot;&quot;},&quot;citationTag&quot;:&quot;MENDELEY_CITATION_v3_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&quot;,&quot;citationItems&quot;:[{&quot;id&quot;:&quot;60156f2a-085c-30d0-aa28-852607fb2100&quot;,&quot;itemData&quot;:{&quot;type&quot;:&quot;article-journal&quot;,&quot;id&quot;:&quot;60156f2a-085c-30d0-aa28-852607fb2100&quot;,&quot;title&quot;:&quot;The evolution of integrated multi-trophic aquaculture in context of its design and components paving way to valorization via optimization and diversification&quot;,&quot;author&quot;:[{&quot;family&quot;:&quot;Nissar&quot;,&quot;given&quot;:&quot;Sinan&quot;,&quot;parse-names&quot;:false,&quot;dropping-particle&quot;:&quot;&quot;,&quot;non-dropping-particle&quot;:&quot;&quot;},{&quot;family&quot;:&quot;Bakhtiyar&quot;,&quot;given&quot;:&quot;Yahya&quot;,&quot;parse-names&quot;:false,&quot;dropping-particle&quot;:&quot;&quot;,&quot;non-dropping-particle&quot;:&quot;&quot;},{&quot;family&quot;:&quot;Arafat&quot;,&quot;given&quot;:&quot;Mohammad Yasir&quot;,&quot;parse-names&quot;:false,&quot;dropping-particle&quot;:&quot;&quot;,&quot;non-dropping-particle&quot;:&quot;&quot;},{&quot;family&quot;:&quot;Andrabi&quot;,&quot;given&quot;:&quot;Saima&quot;,&quot;parse-names&quot;:false,&quot;dropping-particle&quot;:&quot;&quot;,&quot;non-dropping-particle&quot;:&quot;&quot;},{&quot;family&quot;:&quot;Mir&quot;,&quot;given&quot;:&quot;Zahoor Ahmad&quot;,&quot;parse-names&quot;:false,&quot;dropping-particle&quot;:&quot;&quot;,&quot;non-dropping-particle&quot;:&quot;&quot;},{&quot;family&quot;:&quot;Khan&quot;,&quot;given&quot;:&quot;Niyaz Ali&quot;,&quot;parse-names&quot;:false,&quot;dropping-particle&quot;:&quot;&quot;,&quot;non-dropping-particle&quot;:&quot;&quot;},{&quot;family&quot;:&quot;Langer&quot;,&quot;given&quot;:&quot;Seema&quot;,&quot;parse-names&quot;:false,&quot;dropping-particle&quot;:&quot;&quot;,&quot;non-dropping-particle&quot;:&quot;&quot;}],&quot;container-title&quot;:&quot;Aquaculture&quot;,&quot;accessed&quot;:{&quot;date-parts&quot;:[[2023,2,18]]},&quot;DOI&quot;:&quot;10.1016/J.AQUACULTURE.2022.739074&quot;,&quot;ISSN&quot;:&quot;0044-8486&quot;,&quot;issued&quot;:{&quot;date-parts&quot;:[[2023,2,25]]},&quot;page&quot;:&quot;739074&quot;,&quot;abstract&quot;:&quot;The plummeting productivity of marine resources complemented by a growing demand for fish and its products makes the intensification of aquaculture systems inevitable. Such intensification breeds the predicament of nutrient loading which eventually hampers the smooth functioning of an aquatic ecosystem. Ecological engineering, working in tandem with aquaculture has evolved a system under the backdrop of Integrated multi-trophic aquaculture (IMTA) which facilitates such intensification. IMTA involves simulating a co-culture system that mimics a natural aquatic ecosystem, entailing multiple tropic levels arranged in a way to harness the potential of by-products and thereby minimize waste production. IMTA offers a sustainable approach to aquaculture development with a two-component stock configuration of fed aquaculture species (fish or shrimp) and extractive species (seaweeds, molluscs, echinoderms etc). The theme of the setup is to feed the fed component and utilize their waste for the culture of the extractive species. Since its inception, the IMTA has evolved in every aspect ranging from diversification of its components to its expansion to open waters, providing avenues that support its emergence as the aquaculture of the future. The following paper reviews the evolution of IMTA in the context of its need, components and design, besides providing ways to valorize the system via diversification and optimization.&quot;,&quot;publisher&quot;:&quot;Elsevier&quot;,&quot;volume&quot;:&quot;565&quot;,&quot;container-title-short&quot;:&quot;&quot;},&quot;isTemporary&quot;:false}]},{&quot;citationID&quot;:&quot;MENDELEY_CITATION_e1ed47b6-941d-404c-9cf2-4740629ea01e&quot;,&quot;properties&quot;:{&quot;noteIndex&quot;:0},&quot;isEdited&quot;:false,&quot;manualOverride&quot;:{&quot;isManuallyOverridden&quot;:false,&quot;citeprocText&quot;:&quot;(Rodríguez et al., 2023)&quot;,&quot;manualOverrideText&quot;:&quot;&quot;},&quot;citationTag&quot;:&quot;MENDELEY_CITATION_v3_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&quot;,&quot;citationItems&quot;:[{&quot;id&quot;:&quot;3a6f98c0-0ff3-3ce4-85f5-cc96f8930872&quot;,&quot;itemData&quot;:{&quot;type&quot;:&quot;webpage&quot;,&quot;id&quot;:&quot;3a6f98c0-0ff3-3ce4-85f5-cc96f8930872&quot;,&quot;title&quot;:&quot;WoRMS - World Register of Marine Species - Anemonia sulcata (Pennant, 1777)&quot;,&quot;author&quot;:[{&quot;family&quot;:&quot;Rodríguez&quot;,&quot;given&quot;:&quot;E.&quot;,&quot;parse-names&quot;:false,&quot;dropping-particle&quot;:&quot;&quot;,&quot;non-dropping-particle&quot;:&quot;&quot;},{&quot;family&quot;:&quot;Fautin&quot;,&quot;given&quot;:&quot;D.&quot;,&quot;parse-names&quot;:false,&quot;dropping-particle&quot;:&quot;&quot;,&quot;non-dropping-particle&quot;:&quot;&quot;},{&quot;family&quot;:&quot;Daly&quot;,&quot;given&quot;:&quot;M.&quot;,&quot;parse-names&quot;:false,&quot;dropping-particle&quot;:&quot;&quot;,&quot;non-dropping-particle&quot;:&quot;&quot;}],&quot;accessed&quot;:{&quot;date-parts&quot;:[[2023,5,28]]},&quot;URL&quot;:&quot;https://www.marinespecies.org/aphia.php?p=taxdetails&amp;id=231858#sources&quot;,&quot;issued&quot;:{&quot;date-parts&quot;:[[2023]]},&quot;container-title-short&quot;:&quot;&quot;},&quot;isTemporary&quot;:false}]},{&quot;citationID&quot;:&quot;MENDELEY_CITATION_c260cbdd-04cf-427a-a4a6-4688e15fb210&quot;,&quot;properties&quot;:{&quot;noteIndex&quot;:0},&quot;isEdited&quot;:false,&quot;manualOverride&quot;:{&quot;isManuallyOverridden&quot;:false,&quot;citeprocText&quot;:&quot;(Bocharova &amp;#38; Kozevich, 2011; Calvín Calvo &amp;#38; Eisman Valdés, 2020)&quot;,&quot;manualOverrideText&quot;:&quot;&quot;},&quot;citationTag&quot;:&quot;MENDELEY_CITATION_v3_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&quot;,&quot;citationItems&quot;:[{&quot;id&quot;:&quot;cc3a0e88-1b01-344e-bde2-ddd6f6e5d858&quot;,&quot;itemData&quot;:{&quot;type&quot;:&quot;book&quot;,&quot;id&quot;:&quot;cc3a0e88-1b01-344e-bde2-ddd6f6e5d858&quot;,&quot;title&quot;:&quot;El ecosistema marino mediterráneo : guía de su flora, fauna y hábitats&quot;,&quot;author&quot;:[{&quot;family&quot;:&quot;Calvín Calvo&quot;,&quot;given&quot;:&quot;Juan Carlos&quot;,&quot;parse-names&quot;:false,&quot;dropping-particle&quot;:&quot;&quot;,&quot;non-dropping-particle&quot;:&quot;&quot;},{&quot;family&quot;:&quot;Eisman Valdés&quot;,&quot;given&quot;:&quot;Cristina&quot;,&quot;parse-names&quot;:false,&quot;dropping-particle&quot;:&quot;&quot;,&quot;non-dropping-particle&quot;:&quot;&quot;}],&quot;ISBN&quot;:&quot;9788493044244&quot;,&quot;issued&quot;:{&quot;date-parts&quot;:[[2020]]},&quot;publisher-place&quot;:&quot;Murcia&quot;,&quot;publisher&quot;:&quot;Juan Carlos Calvín&quot;,&quot;container-title-short&quot;:&quot;&quot;},&quot;isTemporary&quot;:false},{&quot;id&quot;:&quot;b6a3b72c-0444-35c4-9b12-8115934ae725&quot;,&quot;itemData&quot;:{&quot;type&quot;:&quot;article-journal&quot;,&quot;id&quot;:&quot;b6a3b72c-0444-35c4-9b12-8115934ae725&quot;,&quot;title&quot;:&quot;Modes of reproduction in sea anemones (Cnidaria, Anthozoa)&quot;,&quot;author&quot;:[{&quot;family&quot;:&quot;Bocharova&quot;,&quot;given&quot;:&quot;E. S.&quot;,&quot;parse-names&quot;:false,&quot;dropping-particle&quot;:&quot;&quot;,&quot;non-dropping-particle&quot;:&quot;&quot;},{&quot;family&quot;:&quot;Kozevich&quot;,&quot;given&quot;:&quot;I. A.&quot;,&quot;parse-names&quot;:false,&quot;dropping-particle&quot;:&quot;&quot;,&quot;non-dropping-particle&quot;:&quot;&quot;}],&quot;container-title&quot;:&quot;Biology Bulletin&quot;,&quot;accessed&quot;:{&quot;date-parts&quot;:[[2023,5,28]]},&quot;DOI&quot;:&quot;10.1134/S1062359011090020/METRICS&quot;,&quot;ISSN&quot;:&quot;10623590&quot;,&quot;URL&quot;:&quot;https://link.springer.com/article/10.1134/S1062359011090020&quot;,&quot;issued&quot;:{&quot;date-parts&quot;:[[2011,12,17]]},&quot;page&quot;:&quot;849-860&quot;,&quot;abstract&quot;:&quot;The data on different modes of reproduction in sea anemones are generalized. These animals can reproduce sexually in an ordinary way or by parthenogenesis. Asexual reproduction occurs in various forms, such as transverse and longitudinal fission, pedal laceration, or autotomy of tentacles. Specific features of different variants of sexual and asexual reproduction and their combinations in sea anemones from different habitats of the World Ocean are discussed. © 2011 Pleiades Publishing, Ltd.&quot;,&quot;publisher&quot;:&quot;Springer&quot;,&quot;issue&quot;:&quot;9&quot;,&quot;volume&quot;:&quot;38&quot;,&quot;container-title-short&quot;:&quot;&quot;},&quot;isTemporary&quot;:false}]},{&quot;citationID&quot;:&quot;MENDELEY_CITATION_d4608ffd-4f60-4b53-9dcc-e30711fdf465&quot;,&quot;properties&quot;:{&quot;noteIndex&quot;:0},&quot;isEdited&quot;:false,&quot;manualOverride&quot;:{&quot;isManuallyOverridden&quot;:false,&quot;citeprocText&quot;:&quot;(Casado-Amezúa et al., 2016)&quot;,&quot;manualOverrideText&quot;:&quot;&quot;},&quot;citationTag&quot;:&quot;MENDELEY_CITATION_v3_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&quot;,&quot;citationItems&quot;:[{&quot;id&quot;:&quot;9a896c8b-b2e0-33bc-b293-f02c004778d7&quot;,&quot;itemData&quot;:{&quot;type&quot;:&quot;chapter&quot;,&quot;id&quot;:&quot;9a896c8b-b2e0-33bc-b293-f02c004778d7&quot;,&quot;title&quot;:&quot;General ecological aspects of anthozoan- symbiodinium interactions in the mediterranean sea&quot;,&quot;author&quot;:[{&quot;family&quot;:&quot;Casado-Amezúa&quot;,&quot;given&quot;:&quot;Pilar&quot;,&quot;parse-names&quot;:false,&quot;dropping-particle&quot;:&quot;&quot;,&quot;non-dropping-particle&quot;:&quot;&quot;},{&quot;family&quot;:&quot;Terrón-Sigler&quot;,&quot;given&quot;:&quot;Alejandro&quot;,&quot;parse-names&quot;:false,&quot;dropping-particle&quot;:&quot;&quot;,&quot;non-dropping-particle&quot;:&quot;&quot;},{&quot;family&quot;:&quot;Pinzón&quot;,&quot;given&quot;:&quot;Jorge H.&quot;,&quot;parse-names&quot;:false,&quot;dropping-particle&quot;:&quot;&quot;,&quot;non-dropping-particle&quot;:&quot;&quot;},{&quot;family&quot;:&quot;Furla&quot;,&quot;given&quot;:&quot;Paola&quot;,&quot;parse-names&quot;:false,&quot;dropping-particle&quot;:&quot;&quot;,&quot;non-dropping-particle&quot;:&quot;&quot;},{&quot;family&quot;:&quot;Forcioli&quot;,&quot;given&quot;:&quot;Didier&quot;,&quot;parse-names&quot;:false,&quot;dropping-particle&quot;:&quot;&quot;,&quot;non-dropping-particle&quot;:&quot;&quot;},{&quot;family&quot;:&quot;Allemand&quot;,&quot;given&quot;:&quot;Denis&quot;,&quot;parse-names&quot;:false,&quot;dropping-particle&quot;:&quot;&quot;,&quot;non-dropping-particle&quot;:&quot;&quot;},{&quot;family&quot;:&quot;Ribes&quot;,&quot;given&quot;:&quot;Marta&quot;,&quot;parse-names&quot;:false,&quot;dropping-particle&quot;:&quot;&quot;,&quot;non-dropping-particle&quot;:&quot;&quot;},{&quot;family&quot;:&quot;Coma&quot;,&quot;given&quot;:&quot;Rafel&quot;,&quot;parse-names&quot;:false,&quot;dropping-particle&quot;:&quot;&quot;,&quot;non-dropping-particle&quot;:&quot;&quot;}],&quot;container-title&quot;:&quot;The Cnidaria, past, present and Future: The World of Medusa and her Sisters&quot;,&quot;DOI&quot;:&quot;10.1007/978-3-319-31305-4_24&quot;,&quot;issued&quot;:{&quot;date-parts&quot;:[[2016]]},&quot;abstract&quot;:&quot;The aim of this chapter is to provide a general overview of the main ecological aspects of Anthozoan- Symbiodinium mutualisms in the Mediterranean Sea. There are reports of at least twelve species of symbiotic anthozans in the basin. These anthozoans establish symbiotic relations with Symbiodinium Temperate A and B2 (Symbiodinium psygmophilum), corresponding to the only two species of Symbiodinium described in the region. A synthesis of the trophic and biochemical aspects of the interaction between Symbiodinum and their cnidarian hosts is given to contribute to the understanding of the mechanisms that maintain this special association. Finally, current knowledge about the ecological importance of this interaction in engineering species is examined. This review is framed to highlight the ecological importance of this symbiotic relationship in ecosystem construction and maintenance on an enclosed, temperate marine basin.&quot;,&quot;container-title-short&quot;:&quot;&quot;},&quot;isTemporary&quot;:false}]},{&quot;citationID&quot;:&quot;MENDELEY_CITATION_35c518f4-04dc-4acf-81d6-eaddc2089988&quot;,&quot;properties&quot;:{&quot;noteIndex&quot;:0},&quot;isEdited&quot;:false,&quot;manualOverride&quot;:{&quot;isManuallyOverridden&quot;:false,&quot;citeprocText&quot;:&quot;(Davy et al., 2012)&quot;,&quot;manualOverrideText&quot;:&quot;&quot;},&quot;citationTag&quot;:&quot;MENDELEY_CITATION_v3_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&quot;,&quot;citationItems&quot;:[{&quot;id&quot;:&quot;bc0f6a89-d4a6-38f7-8aef-bef094eb2380&quot;,&quot;itemData&quot;:{&quot;type&quot;:&quot;article-journal&quot;,&quot;id&quot;:&quot;bc0f6a89-d4a6-38f7-8aef-bef094eb2380&quot;,&quot;title&quot;:&quot;Cell Biology of Cnidarian-Dinoflagellate Symbiosis&quot;,&quot;author&quot;:[{&quot;family&quot;:&quot;Davy&quot;,&quot;given&quot;:&quot;Simon K.&quot;,&quot;parse-names&quot;:false,&quot;dropping-particle&quot;:&quot;&quot;,&quot;non-dropping-particle&quot;:&quot;&quot;},{&quot;family&quot;:&quot;Allemand&quot;,&quot;given&quot;:&quot;Denis&quot;,&quot;parse-names&quot;:false,&quot;dropping-particle&quot;:&quot;&quot;,&quot;non-dropping-particle&quot;:&quot;&quot;},{&quot;family&quot;:&quot;Weis&quot;,&quot;given&quot;:&quot;Virginia M.&quot;,&quot;parse-names&quot;:false,&quot;dropping-particle&quot;:&quot;&quot;,&quot;non-dropping-particle&quot;:&quot;&quot;}],&quot;container-title&quot;:&quot;Microbiology and Molecular Biology Reviews&quot;,&quot;DOI&quot;:&quot;10.1128/mmbr.05014-11&quot;,&quot;ISSN&quot;:&quot;1092-2172&quot;,&quot;issued&quot;:{&quot;date-parts&quot;:[[2012]]},&quot;abstract&quot;:&quot; The symbiosis between cnidarians (e.g., corals or sea anemones) and intracellular dinoflagellate algae of the genus Symbiodinium is of immense ecological importance. In particular, this symbiosis promotes the growth and survival of reef corals in nutrient-poor tropical waters; indeed, coral reefs could not exist without this symbiosis. However, our fundamental understanding of the cnidarian-dinoflagellate symbiosis and of its links to coral calcification remains poor. Here we review what we currently know about the cell biology of cnidarian-dinoflagellate symbiosis. In doing so, we aim to refocus attention on fundamental cellular aspects that have been somewhat neglected since the early to mid-1980s, when a more ecological approach began to dominate. We review the four major processes that we believe underlie the various phases of establishment and persistence in the cnidarian/coral-dinoflagellate symbiosis: (i) recognition and phagocytosis, (ii) regulation of host-symbiont biomass, (iii) metabolic exchange and nutrient trafficking, and (iv) calcification. Where appropriate, we draw upon examples from a range of cnidarian-alga symbioses, including the symbiosis between green Hydra and its intracellular chlorophyte symbiont, which has considerable potential to inform our understanding of the cnidarian-dinoflagellate symbiosis. Ultimately, we provide a comprehensive overview of the history of the field, its current status, and where it should be going in the future. &quot;,&quot;issue&quot;:&quot;2&quot;,&quot;volume&quot;:&quot;76&quot;,&quot;container-title-short&quot;:&quot;&quot;},&quot;isTemporary&quot;:false}]},{&quot;citationID&quot;:&quot;MENDELEY_CITATION_b078dedd-6925-4d49-b42d-1540c6b97bb6&quot;,&quot;properties&quot;:{&quot;noteIndex&quot;:0},&quot;isEdited&quot;:false,&quot;manualOverride&quot;:{&quot;isManuallyOverridden&quot;:false,&quot;citeprocText&quot;:&quot;(Casado-Amezúa et al., 2016; Davy et al., 2012)&quot;,&quot;manualOverrideText&quot;:&quot;&quot;},&quot;citationTag&quot;:&quot;MENDELEY_CITATION_v3_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&quot;,&quot;citationItems&quot;:[{&quot;id&quot;:&quot;9a896c8b-b2e0-33bc-b293-f02c004778d7&quot;,&quot;itemData&quot;:{&quot;type&quot;:&quot;chapter&quot;,&quot;id&quot;:&quot;9a896c8b-b2e0-33bc-b293-f02c004778d7&quot;,&quot;title&quot;:&quot;General ecological aspects of anthozoan- symbiodinium interactions in the mediterranean sea&quot;,&quot;author&quot;:[{&quot;family&quot;:&quot;Casado-Amezúa&quot;,&quot;given&quot;:&quot;Pilar&quot;,&quot;parse-names&quot;:false,&quot;dropping-particle&quot;:&quot;&quot;,&quot;non-dropping-particle&quot;:&quot;&quot;},{&quot;family&quot;:&quot;Terrón-Sigler&quot;,&quot;given&quot;:&quot;Alejandro&quot;,&quot;parse-names&quot;:false,&quot;dropping-particle&quot;:&quot;&quot;,&quot;non-dropping-particle&quot;:&quot;&quot;},{&quot;family&quot;:&quot;Pinzón&quot;,&quot;given&quot;:&quot;Jorge H.&quot;,&quot;parse-names&quot;:false,&quot;dropping-particle&quot;:&quot;&quot;,&quot;non-dropping-particle&quot;:&quot;&quot;},{&quot;family&quot;:&quot;Furla&quot;,&quot;given&quot;:&quot;Paola&quot;,&quot;parse-names&quot;:false,&quot;dropping-particle&quot;:&quot;&quot;,&quot;non-dropping-particle&quot;:&quot;&quot;},{&quot;family&quot;:&quot;Forcioli&quot;,&quot;given&quot;:&quot;Didier&quot;,&quot;parse-names&quot;:false,&quot;dropping-particle&quot;:&quot;&quot;,&quot;non-dropping-particle&quot;:&quot;&quot;},{&quot;family&quot;:&quot;Allemand&quot;,&quot;given&quot;:&quot;Denis&quot;,&quot;parse-names&quot;:false,&quot;dropping-particle&quot;:&quot;&quot;,&quot;non-dropping-particle&quot;:&quot;&quot;},{&quot;family&quot;:&quot;Ribes&quot;,&quot;given&quot;:&quot;Marta&quot;,&quot;parse-names&quot;:false,&quot;dropping-particle&quot;:&quot;&quot;,&quot;non-dropping-particle&quot;:&quot;&quot;},{&quot;family&quot;:&quot;Coma&quot;,&quot;given&quot;:&quot;Rafel&quot;,&quot;parse-names&quot;:false,&quot;dropping-particle&quot;:&quot;&quot;,&quot;non-dropping-particle&quot;:&quot;&quot;}],&quot;container-title&quot;:&quot;The Cnidaria, past, present and Future: The World of Medusa and her Sisters&quot;,&quot;DOI&quot;:&quot;10.1007/978-3-319-31305-4_24&quot;,&quot;issued&quot;:{&quot;date-parts&quot;:[[2016]]},&quot;abstract&quot;:&quot;The aim of this chapter is to provide a general overview of the main ecological aspects of Anthozoan- Symbiodinium mutualisms in the Mediterranean Sea. There are reports of at least twelve species of symbiotic anthozans in the basin. These anthozoans establish symbiotic relations with Symbiodinium Temperate A and B2 (Symbiodinium psygmophilum), corresponding to the only two species of Symbiodinium described in the region. A synthesis of the trophic and biochemical aspects of the interaction between Symbiodinum and their cnidarian hosts is given to contribute to the understanding of the mechanisms that maintain this special association. Finally, current knowledge about the ecological importance of this interaction in engineering species is examined. This review is framed to highlight the ecological importance of this symbiotic relationship in ecosystem construction and maintenance on an enclosed, temperate marine basin.&quot;,&quot;container-title-short&quot;:&quot;&quot;},&quot;isTemporary&quot;:false},{&quot;id&quot;:&quot;bc0f6a89-d4a6-38f7-8aef-bef094eb2380&quot;,&quot;itemData&quot;:{&quot;type&quot;:&quot;article-journal&quot;,&quot;id&quot;:&quot;bc0f6a89-d4a6-38f7-8aef-bef094eb2380&quot;,&quot;title&quot;:&quot;Cell Biology of Cnidarian-Dinoflagellate Symbiosis&quot;,&quot;author&quot;:[{&quot;family&quot;:&quot;Davy&quot;,&quot;given&quot;:&quot;Simon K.&quot;,&quot;parse-names&quot;:false,&quot;dropping-particle&quot;:&quot;&quot;,&quot;non-dropping-particle&quot;:&quot;&quot;},{&quot;family&quot;:&quot;Allemand&quot;,&quot;given&quot;:&quot;Denis&quot;,&quot;parse-names&quot;:false,&quot;dropping-particle&quot;:&quot;&quot;,&quot;non-dropping-particle&quot;:&quot;&quot;},{&quot;family&quot;:&quot;Weis&quot;,&quot;given&quot;:&quot;Virginia M.&quot;,&quot;parse-names&quot;:false,&quot;dropping-particle&quot;:&quot;&quot;,&quot;non-dropping-particle&quot;:&quot;&quot;}],&quot;container-title&quot;:&quot;Microbiology and Molecular Biology Reviews&quot;,&quot;DOI&quot;:&quot;10.1128/mmbr.05014-11&quot;,&quot;ISSN&quot;:&quot;1092-2172&quot;,&quot;issued&quot;:{&quot;date-parts&quot;:[[2012]]},&quot;abstract&quot;:&quot; The symbiosis between cnidarians (e.g., corals or sea anemones) and intracellular dinoflagellate algae of the genus Symbiodinium is of immense ecological importance. In particular, this symbiosis promotes the growth and survival of reef corals in nutrient-poor tropical waters; indeed, coral reefs could not exist without this symbiosis. However, our fundamental understanding of the cnidarian-dinoflagellate symbiosis and of its links to coral calcification remains poor. Here we review what we currently know about the cell biology of cnidarian-dinoflagellate symbiosis. In doing so, we aim to refocus attention on fundamental cellular aspects that have been somewhat neglected since the early to mid-1980s, when a more ecological approach began to dominate. We review the four major processes that we believe underlie the various phases of establishment and persistence in the cnidarian/coral-dinoflagellate symbiosis: (i) recognition and phagocytosis, (ii) regulation of host-symbiont biomass, (iii) metabolic exchange and nutrient trafficking, and (iv) calcification. Where appropriate, we draw upon examples from a range of cnidarian-alga symbioses, including the symbiosis between green Hydra and its intracellular chlorophyte symbiont, which has considerable potential to inform our understanding of the cnidarian-dinoflagellate symbiosis. Ultimately, we provide a comprehensive overview of the history of the field, its current status, and where it should be going in the future. &quot;,&quot;issue&quot;:&quot;2&quot;,&quot;volume&quot;:&quot;76&quot;,&quot;container-title-short&quot;:&quot;&quot;},&quot;isTemporary&quot;:false}]},{&quot;citationID&quot;:&quot;MENDELEY_CITATION_403017a2-93f1-44ca-bd24-07acf02a170b&quot;,&quot;properties&quot;:{&quot;noteIndex&quot;:0},&quot;isEdited&quot;:false,&quot;manualOverride&quot;:{&quot;isManuallyOverridden&quot;:false,&quot;citeprocText&quot;:&quot;(Davy et al., 2012; Furla et al., 2005; Richier et al., 2005)&quot;,&quot;manualOverrideText&quot;:&quot;&quot;},&quot;citationTag&quot;:&quot;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&quot;,&quot;citationItems&quot;:[{&quot;id&quot;:&quot;53dd6ac2-8fb6-3a6a-841c-e81f17d9abd6&quot;,&quot;itemData&quot;:{&quot;type&quot;:&quot;paper-conference&quot;,&quot;id&quot;:&quot;53dd6ac2-8fb6-3a6a-841c-e81f17d9abd6&quot;,&quot;title&quot;:&quot;The symbiotic anthozoan: A physiological chimera between alga and animal&quot;,&quot;author&quot;:[{&quot;family&quot;:&quot;Furla&quot;,&quot;given&quot;:&quot;Paola&quot;,&quot;parse-names&quot;:false,&quot;dropping-particle&quot;:&quot;&quot;,&quot;non-dropping-particle&quot;:&quot;&quot;},{&quot;family&quot;:&quot;Allemand&quot;,&quot;given&quot;:&quot;Denis&quot;,&quot;parse-names&quot;:false,&quot;dropping-particle&quot;:&quot;&quot;,&quot;non-dropping-particle&quot;:&quot;&quot;},{&quot;family&quot;:&quot;Shick&quot;,&quot;given&quot;:&quot;J. Malcolm&quot;,&quot;parse-names&quot;:false,&quot;dropping-particle&quot;:&quot;&quot;,&quot;non-dropping-particle&quot;:&quot;&quot;},{&quot;family&quot;:&quot;Ferrier-Pagès&quot;,&quot;given&quot;:&quot;Christine&quot;,&quot;parse-names&quot;:false,&quot;dropping-particle&quot;:&quot;&quot;,&quot;non-dropping-particle&quot;:&quot;&quot;},{&quot;family&quot;:&quot;Richier&quot;,&quot;given&quot;:&quot;Sophie&quot;,&quot;parse-names&quot;:false,&quot;dropping-particle&quot;:&quot;&quot;,&quot;non-dropping-particle&quot;:&quot;&quot;},{&quot;family&quot;:&quot;Plantivaux&quot;,&quot;given&quot;:&quot;Amandine&quot;,&quot;parse-names&quot;:false,&quot;dropping-particle&quot;:&quot;&quot;,&quot;non-dropping-particle&quot;:&quot;&quot;},{&quot;family&quot;:&quot;Merle&quot;,&quot;given&quot;:&quot;Pierre Laurent&quot;,&quot;parse-names&quot;:false,&quot;dropping-particle&quot;:&quot;&quot;,&quot;non-dropping-particle&quot;:&quot;&quot;},{&quot;family&quot;:&quot;Tambutté&quot;,&quot;given&quot;:&quot;Sylvie&quot;,&quot;parse-names&quot;:false,&quot;dropping-particle&quot;:&quot;&quot;,&quot;non-dropping-particle&quot;:&quot;&quot;}],&quot;container-title&quot;:&quot;Integrative and Comparative Biology&quot;,&quot;container-title-short&quot;:&quot;Integr Comp Biol&quot;,&quot;DOI&quot;:&quot;10.1093/icb/45.4.595&quot;,&quot;ISSN&quot;:&quot;15407063&quot;,&quot;issued&quot;:{&quot;date-parts&quot;:[[2005]]},&quot;abstract&quot;:&quot;The symbiotic life style involves mutual ecological, physiological, structural, and molecular adaptations between the partners. In the symbiotic association between anthozoans and photosynthetic dinoflagellates (Symbiodinium spp., also called zooxanthellae), the presence of the endosymbiont in the animal cells has constrained the host in several ways. It adopts behaviors that optimize photosynthesis of the zooxanthellae. The animal partner has had to evolve the ability to absorb and concentrate dissolved inorganic carbon from seawater in order to supply the symbiont's photosynthesis. Exposing itself to sunlight to illuminate its symbionts sufficiently also subjects the host to damaging solar ultraviolet radiation. Protection against this is provided by biochemical sunscreens, including mycosporine-like amino acids, themselves produced by the symbiont and translocated to the host. Moreover, to protect itself against oxygen produced during algal photosynthesis, the cnidarian host has developed certain antioxidant defenses that are unique among animals. Finally, living in nutrient-poor waters, the animal partner has developed several mechanisms for nitrogen assimilation and conservation such as the ability to absorb inorganic nitrogen, highly unusual for a metazoan. These facts suggest a parallel evolution of symbiotic cnidarians and plants, in which the animal host has adopted characteristics usually associated with phototrophic organisms.&quot;,&quot;issue&quot;:&quot;4&quot;,&quot;volume&quot;:&quot;45&quot;},&quot;isTemporary&quot;:false},{&quot;id&quot;:&quot;bc0f6a89-d4a6-38f7-8aef-bef094eb2380&quot;,&quot;itemData&quot;:{&quot;type&quot;:&quot;article-journal&quot;,&quot;id&quot;:&quot;bc0f6a89-d4a6-38f7-8aef-bef094eb2380&quot;,&quot;title&quot;:&quot;Cell Biology of Cnidarian-Dinoflagellate Symbiosis&quot;,&quot;author&quot;:[{&quot;family&quot;:&quot;Davy&quot;,&quot;given&quot;:&quot;Simon K.&quot;,&quot;parse-names&quot;:false,&quot;dropping-particle&quot;:&quot;&quot;,&quot;non-dropping-particle&quot;:&quot;&quot;},{&quot;family&quot;:&quot;Allemand&quot;,&quot;given&quot;:&quot;Denis&quot;,&quot;parse-names&quot;:false,&quot;dropping-particle&quot;:&quot;&quot;,&quot;non-dropping-particle&quot;:&quot;&quot;},{&quot;family&quot;:&quot;Weis&quot;,&quot;given&quot;:&quot;Virginia M.&quot;,&quot;parse-names&quot;:false,&quot;dropping-particle&quot;:&quot;&quot;,&quot;non-dropping-particle&quot;:&quot;&quot;}],&quot;container-title&quot;:&quot;Microbiology and Molecular Biology Reviews&quot;,&quot;DOI&quot;:&quot;10.1128/mmbr.05014-11&quot;,&quot;ISSN&quot;:&quot;1092-2172&quot;,&quot;issued&quot;:{&quot;date-parts&quot;:[[2012]]},&quot;abstract&quot;:&quot; The symbiosis between cnidarians (e.g., corals or sea anemones) and intracellular dinoflagellate algae of the genus Symbiodinium is of immense ecological importance. In particular, this symbiosis promotes the growth and survival of reef corals in nutrient-poor tropical waters; indeed, coral reefs could not exist without this symbiosis. However, our fundamental understanding of the cnidarian-dinoflagellate symbiosis and of its links to coral calcification remains poor. Here we review what we currently know about the cell biology of cnidarian-dinoflagellate symbiosis. In doing so, we aim to refocus attention on fundamental cellular aspects that have been somewhat neglected since the early to mid-1980s, when a more ecological approach began to dominate. We review the four major processes that we believe underlie the various phases of establishment and persistence in the cnidarian/coral-dinoflagellate symbiosis: (i) recognition and phagocytosis, (ii) regulation of host-symbiont biomass, (iii) metabolic exchange and nutrient trafficking, and (iv) calcification. Where appropriate, we draw upon examples from a range of cnidarian-alga symbioses, including the symbiosis between green Hydra and its intracellular chlorophyte symbiont, which has considerable potential to inform our understanding of the cnidarian-dinoflagellate symbiosis. Ultimately, we provide a comprehensive overview of the history of the field, its current status, and where it should be going in the future. &quot;,&quot;issue&quot;:&quot;2&quot;,&quot;volume&quot;:&quot;76&quot;,&quot;container-title-short&quot;:&quot;&quot;},&quot;isTemporary&quot;:false},{&quot;id&quot;:&quot;1731cb26-9571-37ff-9b05-b4f50e3bd077&quot;,&quot;itemData&quot;:{&quot;type&quot;:&quot;article-journal&quot;,&quot;id&quot;:&quot;1731cb26-9571-37ff-9b05-b4f50e3bd077&quot;,&quot;title&quot;:&quot;Symbiosis-induced adaptation to oxidative stress&quot;,&quot;author&quot;:[{&quot;family&quot;:&quot;Richier&quot;,&quot;given&quot;:&quot;Sophie&quot;,&quot;parse-names&quot;:false,&quot;dropping-particle&quot;:&quot;&quot;,&quot;non-dropping-particle&quot;:&quot;&quot;},{&quot;family&quot;:&quot;Furla&quot;,&quot;given&quot;:&quot;Paola&quot;,&quot;parse-names&quot;:false,&quot;dropping-particle&quot;:&quot;&quot;,&quot;non-dropping-particle&quot;:&quot;&quot;},{&quot;family&quot;:&quot;Plantivaux&quot;,&quot;given&quot;:&quot;Amandine&quot;,&quot;parse-names&quot;:false,&quot;dropping-particle&quot;:&quot;&quot;,&quot;non-dropping-particle&quot;:&quot;&quot;},{&quot;family&quot;:&quot;Merle&quot;,&quot;given&quot;:&quot;Pierre Laurent&quot;,&quot;parse-names&quot;:false,&quot;dropping-particle&quot;:&quot;&quot;,&quot;non-dropping-particle&quot;:&quot;&quot;},{&quot;family&quot;:&quot;Allemand&quot;,&quot;given&quot;:&quot;Denis&quot;,&quot;parse-names&quot;:false,&quot;dropping-particle&quot;:&quot;&quot;,&quot;non-dropping-particle&quot;:&quot;&quot;}],&quot;container-title&quot;:&quot;Journal of Experimental Biology&quot;,&quot;DOI&quot;:&quot;10.1242/jeb.01368&quot;,&quot;ISSN&quot;:&quot;00220949&quot;,&quot;issued&quot;:{&quot;date-parts&quot;:[[2005]]},&quot;abstract&quot;:&quot;Cnidarians in symbiosis with photosynthetic protists must withstand daily hyperoxic/anoxic transitions within their host cells. Comparative studies between symbiotic (Anemonia viridis) and non-symbiotic (Actinia schmidti) sea anemones show striking differences in their response to oxidative stress. First, the basal expression of SOD is very different. Symbiotic animal cells have a higher isoform diversity (number and classes) and a higher activity than the non-symbiotic cells. Second, the symbiotic animal cells of A. viridis also maintain unaltered basal values for cellular damage when exposed to experimental hyperoxia (100% O2) or to experimental thermal stress (elevated temperature +7°C above ambient). Under such conditions, A. schmidti modifies its SOD activity significantly. Electrophoretic patterns diversify, global activities diminish and cell damage biomarkers increase. These data suggest symbiotic cells adapt to stress while non-symbiotic cells remain acutely sensitive. In addition to being toxic, high O2 partial pressure (PO2) may also constitute a preconditioning step for symbiotic animal cells, leading to an adaptation to the hyperoxic condition and, thus, to oxidative stress. Furthermore, in aposymbiotic animal cells of A. viridis, repression of some animal SOD isoforms is observed. Meanwhile, in cultured symbionts, new activity bands are induced, suggesting that the host might protect its zooxanthellae in hospite. Similar results have been observed in other symbiotic organisms, such as the sea anemone Aiptasia pulchella and the scleractinian coral Stylophora pistillata. Molecular or physical interactions between the two symbiotic partners may explain such variations in SOD activity and might confer oxidative stress tolerance to the animal host.&quot;,&quot;issue&quot;:&quot;2&quot;,&quot;volume&quot;:&quot;208&quot;,&quot;container-title-short&quot;:&quot;&quot;},&quot;isTemporary&quot;:false}]},{&quot;citationID&quot;:&quot;MENDELEY_CITATION_237d3dc2-7311-4c05-85a5-da6a4838ad77&quot;,&quot;properties&quot;:{&quot;noteIndex&quot;:0},&quot;isEdited&quot;:false,&quot;manualOverride&quot;:{&quot;isManuallyOverridden&quot;:false,&quot;citeprocText&quot;:&quot;(Mallien et al., 2017; Porro et al., 2019)&quot;,&quot;manualOverrideText&quot;:&quot;&quot;},&quot;citationTag&quot;:&quot;MENDELEY_CITATION_v3_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&quot;,&quot;citationItems&quot;:[{&quot;id&quot;:&quot;56a9141a-abe8-3cb3-855f-c56a1a43f052&quot;,&quot;itemData&quot;:{&quot;type&quot;:&quot;article-journal&quot;,&quot;id&quot;:&quot;56a9141a-abe8-3cb3-855f-c56a1a43f052&quot;,&quot;title&quot;:&quot;The many faced symbiotic snakelocks anemone (Anemonia viridis, Anthozoa): host and symbiont genetic differentiation among colour morphs&quot;,&quot;author&quot;:[{&quot;family&quot;:&quot;Porro&quot;,&quot;given&quot;:&quot;Barbara&quot;,&quot;parse-names&quot;:false,&quot;dropping-particle&quot;:&quot;&quot;,&quot;non-dropping-particle&quot;:&quot;&quot;},{&quot;family&quot;:&quot;Mallien&quot;,&quot;given&quot;:&quot;Cédric&quot;,&quot;parse-names&quot;:false,&quot;dropping-particle&quot;:&quot;&quot;,&quot;non-dropping-particle&quot;:&quot;&quot;},{&quot;family&quot;:&quot;Hume&quot;,&quot;given&quot;:&quot;Benjamin C.C.&quot;,&quot;parse-names&quot;:false,&quot;dropping-particle&quot;:&quot;&quot;,&quot;non-dropping-particle&quot;:&quot;&quot;},{&quot;family&quot;:&quot;Pey&quot;,&quot;given&quot;:&quot;Alexis&quot;,&quot;parse-names&quot;:false,&quot;dropping-particle&quot;:&quot;&quot;,&quot;non-dropping-particle&quot;:&quot;&quot;},{&quot;family&quot;:&quot;Aubin&quot;,&quot;given&quot;:&quot;Emilie&quot;,&quot;parse-names&quot;:false,&quot;dropping-particle&quot;:&quot;&quot;,&quot;non-dropping-particle&quot;:&quot;&quot;},{&quot;family&quot;:&quot;Christen&quot;,&quot;given&quot;:&quot;Richard&quot;,&quot;parse-names&quot;:false,&quot;dropping-particle&quot;:&quot;&quot;,&quot;non-dropping-particle&quot;:&quot;&quot;},{&quot;family&quot;:&quot;Voolstra&quot;,&quot;given&quot;:&quot;Christian R.&quot;,&quot;parse-names&quot;:false,&quot;dropping-particle&quot;:&quot;&quot;,&quot;non-dropping-particle&quot;:&quot;&quot;},{&quot;family&quot;:&quot;Furla&quot;,&quot;given&quot;:&quot;Paola&quot;,&quot;parse-names&quot;:false,&quot;dropping-particle&quot;:&quot;&quot;,&quot;non-dropping-particle&quot;:&quot;&quot;},{&quot;family&quot;:&quot;Forcioli&quot;,&quot;given&quot;:&quot;Didier&quot;,&quot;parse-names&quot;:false,&quot;dropping-particle&quot;:&quot;&quot;,&quot;non-dropping-particle&quot;:&quot;&quot;}],&quot;container-title&quot;:&quot;Heredity 2019 124:2&quot;,&quot;accessed&quot;:{&quot;date-parts&quot;:[[2023,6,2]]},&quot;DOI&quot;:&quot;10.1038/s41437-019-0266-3&quot;,&quot;ISSN&quot;:&quot;1365-2540&quot;,&quot;PMID&quot;:&quot;31527783&quot;,&quot;URL&quot;:&quot;https://www.nature.com/articles/s41437-019-0266-3&quot;,&quot;issued&quot;:{&quot;date-parts&quot;:[[2019,9,16]]},&quot;page&quot;:&quot;351-366&quot;,&quot;abstract&quot;:&quot;How can we explain morphological variations in a holobiont? The genetic determinism of phenotypes is not always obvious and could be circumstantial in complex organisms. In symbiotic cnidarians, it is known that morphology or colour can misrepresent a complex genetic and symbiotic diversity. Anemonia viridis is a symbiotic sea anemone from temperate seas. This species displays different colour morphs based on pigment content and lives in a wide geographical range. Here, we investigated whether colour morph differentiation correlated with host genetic diversity or associated symbiotic genetic diversity by using RAD sequencing and symbiotic dinoflagellate typing of 140 sea anemones from the English Channel and the Mediterranean Sea. We did not observe genetic differentiation among colour morphs of A. viridis at the animal host or symbiont level, rejecting the hypothesis that A. viridis colour morphs correspond to species level differences. Interestingly, we however identified at least four independent animal host genetic lineages in A. viridis that differed in their associated symbiont populations. In conclusion, although the functional role of the different morphotypes of A. viridis remains to be determined, our approach provides new insights on the existence of cryptic species within A. viridis.&quot;,&quot;publisher&quot;:&quot;Nature Publishing Group&quot;,&quot;issue&quot;:&quot;2&quot;,&quot;volume&quot;:&quot;124&quot;,&quot;container-title-short&quot;:&quot;&quot;},&quot;isTemporary&quot;:false},{&quot;id&quot;:&quot;1136fb51-e4e3-33e5-8a77-7e8c95e4316a&quot;,&quot;itemData&quot;:{&quot;type&quot;:&quot;article-journal&quot;,&quot;id&quot;:&quot;1136fb51-e4e3-33e5-8a77-7e8c95e4316a&quot;,&quot;title&quot;:&quot;Conspicuous morphological differentiation without speciation in Anemonia viridis (Cnidaria, Actiniaria)&quot;,&quot;author&quot;:[{&quot;family&quot;:&quot;Mallien&quot;,&quot;given&quot;:&quot;Cédric&quot;,&quot;parse-names&quot;:false,&quot;dropping-particle&quot;:&quot;&quot;,&quot;non-dropping-particle&quot;:&quot;&quot;},{&quot;family&quot;:&quot;Porro&quot;,&quot;given&quot;:&quot;Barbara&quot;,&quot;parse-names&quot;:false,&quot;dropping-particle&quot;:&quot;&quot;,&quot;non-dropping-particle&quot;:&quot;&quot;},{&quot;family&quot;:&quot;Zamoum&quot;,&quot;given&quot;:&quot;Thamilla&quot;,&quot;parse-names&quot;:false,&quot;dropping-particle&quot;:&quot;&quot;,&quot;non-dropping-particle&quot;:&quot;&quot;},{&quot;family&quot;:&quot;Olivier&quot;,&quot;given&quot;:&quot;Caroline&quot;,&quot;parse-names&quot;:false,&quot;dropping-particle&quot;:&quot;&quot;,&quot;non-dropping-particle&quot;:&quot;&quot;},{&quot;family&quot;:&quot;Wiedenmann&quot;,&quot;given&quot;:&quot;Jörg&quot;,&quot;parse-names&quot;:false,&quot;dropping-particle&quot;:&quot;&quot;,&quot;non-dropping-particle&quot;:&quot;&quot;},{&quot;family&quot;:&quot;Furla&quot;,&quot;given&quot;:&quot;Paola&quot;,&quot;parse-names&quot;:false,&quot;dropping-particle&quot;:&quot;&quot;,&quot;non-dropping-particle&quot;:&quot;&quot;},{&quot;family&quot;:&quot;Forcioli&quot;,&quot;given&quot;:&quot;Didier&quot;,&quot;parse-names&quot;:false,&quot;dropping-particle&quot;:&quot;&quot;,&quot;non-dropping-particle&quot;:&quot;&quot;}],&quot;container-title&quot;:&quot;https://doi.org/10.1080/14772000.2017.1383948&quot;,&quot;accessed&quot;:{&quot;date-parts&quot;:[[2023,5,30]]},&quot;DOI&quot;:&quot;10.1080/14772000.2017.1383948&quot;,&quot;ISSN&quot;:&quot;14780933&quot;,&quot;URL&quot;:&quot;https://www.tandfonline.com/doi/abs/10.1080/14772000.2017.1383948&quot;,&quot;issued&quot;:{&quot;date-parts&quot;:[[2017,4,3]]},&quot;page&quot;:&quot;271-286&quot;,&quot;abstract&quot;:&quot;Anemonia viridis is a model species for studies of physiological and transcriptomic response to symbiosis and environmental stress (temperature, light, symbiosis breakdown). Five morphs are describ...&quot;,&quot;publisher&quot;:&quot;Taylor &amp; Francis&quot;,&quot;issue&quot;:&quot;3&quot;,&quot;volume&quot;:&quot;16&quot;,&quot;container-title-short&quot;:&quot;&quot;},&quot;isTemporary&quot;:false}]},{&quot;citationID&quot;:&quot;MENDELEY_CITATION_e55507c8-34e9-4c75-9d21-086e078f385c&quot;,&quot;properties&quot;:{&quot;noteIndex&quot;:0},&quot;isEdited&quot;:false,&quot;manualOverride&quot;:{&quot;isManuallyOverridden&quot;:false,&quot;citeprocText&quot;:&quot;(Daza Cordero et al., 2002)&quot;,&quot;manualOverrideText&quot;:&quot;&quot;},&quot;citationTag&quot;:&quot;MENDELEY_CITATION_v3_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&quot;,&quot;citationItems&quot;:[{&quot;id&quot;:&quot;e477d7e5-2ec5-38a1-8bd3-2201fb29a6e8&quot;,&quot;itemData&quot;:{&quot;type&quot;:&quot;report&quot;,&quot;id&quot;:&quot;e477d7e5-2ec5-38a1-8bd3-2201fb29a6e8&quot;,&quot;title&quot;:&quot;La Pesquería del Erizo y Anémona de Mar en el Litoral de Cádiz y Málaga&quot;,&quot;author&quot;:[{&quot;family&quot;:&quot;Daza Cordero&quot;,&quot;given&quot;:&quot;J.L.&quot;,&quot;parse-names&quot;:false,&quot;dropping-particle&quot;:&quot;&quot;,&quot;non-dropping-particle&quot;:&quot;&quot;},{&quot;family&quot;:&quot;Castillo y Rey&quot;,&quot;given&quot;:&quot;F.&quot;,&quot;parse-names&quot;:false,&quot;dropping-particle&quot;:&quot;&quot;,&quot;non-dropping-particle&quot;:&quot;del&quot;},{&quot;family&quot;:&quot;Márquez Pascual&quot;,&quot;given&quot;:&quot;I.&quot;,&quot;parse-names&quot;:false,&quot;dropping-particle&quot;:&quot;&quot;,&quot;non-dropping-particle&quot;:&quot;&quot;}],&quot;accessed&quot;:{&quot;date-parts&quot;:[[2021,12,30]]},&quot;ISBN&quot;:&quot;84-8474-041-2&quot;,&quot;URL&quot;:&quot;https://www.juntadeandalucia.es/servicios/publicaciones/detalle/43547.html&quot;,&quot;issued&quot;:{&quot;date-parts&quot;:[[2002]]},&quot;publisher-place&quot;:&quot;Huelva&quot;,&quot;container-title-short&quot;:&quot;&quot;},&quot;isTemporary&quot;:false}]},{&quot;citationID&quot;:&quot;MENDELEY_CITATION_2b76613d-5925-4eee-bc2e-10f1fb241a11&quot;,&quot;properties&quot;:{&quot;noteIndex&quot;:0},&quot;isEdited&quot;:false,&quot;manualOverride&quot;:{&quot;isManuallyOverridden&quot;:false,&quot;citeprocText&quot;:&quot;(Otero et al., 2017; Utrilla et al., 2019)&quot;,&quot;manualOverrideText&quot;:&quot;&quot;},&quot;citationTag&quot;:&quot;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&quot;,&quot;citationItems&quot;:[{&quot;id&quot;:&quot;13db9284-bd88-32b1-8cfc-3ab1ee79f9bb&quot;,&quot;itemData&quot;:{&quot;type&quot;:&quot;article-journal&quot;,&quot;id&quot;:&quot;13db9284-bd88-32b1-8cfc-3ab1ee79f9bb&quot;,&quot;title&quot;:&quot;Reproduction of the anthozoan Anemonia sulcata (Pennant, 1777) in southern Spain: from asexual reproduction to putative maternal care&quot;,&quot;author&quot;:[{&quot;family&quot;:&quot;Utrilla&quot;,&quot;given&quot;:&quot;Olga&quot;,&quot;parse-names&quot;:false,&quot;dropping-particle&quot;:&quot;&quot;,&quot;non-dropping-particle&quot;:&quot;&quot;},{&quot;family&quot;:&quot;Castro-Claros&quot;,&quot;given&quot;:&quot;Juan Diego&quot;,&quot;parse-names&quot;:false,&quot;dropping-particle&quot;:&quot;&quot;,&quot;non-dropping-particle&quot;:&quot;&quot;},{&quot;family&quot;:&quot;Urra&quot;,&quot;given&quot;:&quot;Javier&quot;,&quot;parse-names&quot;:false,&quot;dropping-particle&quot;:&quot;&quot;,&quot;non-dropping-particle&quot;:&quot;&quot;},{&quot;family&quot;:&quot;Navas&quot;,&quot;given&quot;:&quot;Francisco David&quot;,&quot;parse-names&quot;:false,&quot;dropping-particle&quot;:&quot;&quot;,&quot;non-dropping-particle&quot;:&quot;&quot;},{&quot;family&quot;:&quot;Salas&quot;,&quot;given&quot;:&quot;Carmen&quot;,&quot;parse-names&quot;:false,&quot;dropping-particle&quot;:&quot;&quot;,&quot;non-dropping-particle&quot;:&quot;&quot;}],&quot;container-title&quot;:&quot;Marine Biology&quot;,&quot;container-title-short&quot;:&quot;Mar Biol&quot;,&quot;DOI&quot;:&quot;10.1007/s00227-019-3558-5&quot;,&quot;ISSN&quot;:&quot;14321793&quot;,&quot;issued&quot;:{&quot;date-parts&quot;:[[2019]]},&quot;abstract&quot;:&quot;Anemonia sulcata (Pennant, 1777) is a common shallow water cnidarian from rocky platform and boulder beaches in southern Spain, where it is a popular seafood item with an increasing fishery. To aid in the management of a sustainable fishery, a study on the reproduction of A. sulcata in the littoral of Malaga (southern Spain) was performed from November 2014 to September 2015, using histological methods. A total of 123 specimens were examined, with a size range (as diameter of the pedal disc) from 1.1 to 48.2 mm. The sex ratio was significantly biased to females, with 1.7 females: 1 male (χ2 = 4.45, p &lt; 0.01). The spermatozoids and oocytes arise from the endodermal cells. The mature oocytes receive nutritive filaments (trophonema) from the endoderm cells. There were zooxanthellae in the mesenteries, tentacles and also inside the oocytes. A gastrula was observed in one individual, as well as several planula larvae in different degree of development in others. Asexual reproduction by internal budding was observed in some individuals. The studied population showed an extended reproductive cycle with a peak of spawning in April. The size and weight of sexual maturity of the studied population were 21.5 mm and 16.5 g, respectively. A positive significant correlation was observed between size and weight of individuals. We suggest that the diameter of the pedal disc should be used as the legal parameter for the management of this fishery, as this measurement is easier to take by fishermen at sea than the weight, the current legal parameter.&quot;,&quot;issue&quot;:&quot;8&quot;,&quot;volume&quot;:&quot;166&quot;},&quot;isTemporary&quot;:false},{&quot;id&quot;:&quot;5d69ea07-3b26-3be4-a80a-c6f2c1acfeba&quot;,&quot;itemData&quot;:{&quot;type&quot;:&quot;book&quot;,&quot;id&quot;:&quot;5d69ea07-3b26-3be4-a80a-c6f2c1acfeba&quot;,&quot;title&quot;:&quot;Overview of the conservation status of Mediterranean anthozoans&quot;,&quot;author&quot;:[{&quot;family&quot;:&quot;Otero&quot;,&quot;given&quot;:&quot;M.M. (María del Mar)&quot;,&quot;parse-names&quot;:false,&quot;dropping-particle&quot;:&quot;&quot;,&quot;non-dropping-particle&quot;:&quot;&quot;},{&quot;family&quot;:&quot;Numa&quot;,&quot;given&quot;:&quot;C. (Catherine)&quot;,&quot;parse-names&quot;:false,&quot;dropping-particle&quot;:&quot;&quot;,&quot;non-dropping-particle&quot;:&quot;&quot;},{&quot;family&quot;:&quot;Bo&quot;,&quot;given&quot;:&quot;M. (Marzia)&quot;,&quot;parse-names&quot;:false,&quot;dropping-particle&quot;:&quot;&quot;,&quot;non-dropping-particle&quot;:&quot;&quot;},{&quot;family&quot;:&quot;Orejas&quot;,&quot;given&quot;:&quot;C. (Covadonga)&quot;,&quot;parse-names&quot;:false,&quot;dropping-particle&quot;:&quot;&quot;,&quot;non-dropping-particle&quot;:&quot;&quot;},{&quot;family&quot;:&quot;Garrabou&quot;,&quot;given&quot;:&quot;J. (Joaquim)&quot;,&quot;parse-names&quot;:false,&quot;dropping-particle&quot;:&quot;&quot;,&quot;non-dropping-particle&quot;:&quot;&quot;},{&quot;family&quot;:&quot;Cerrano&quot;,&quot;given&quot;:&quot;C. (Carlo)&quot;,&quot;parse-names&quot;:false,&quot;dropping-particle&quot;:&quot;&quot;,&quot;non-dropping-particle&quot;:&quot;&quot;},{&quot;family&quot;:&quot;Kružić&quot;,&quot;given&quot;:&quot;P. (Petar)&quot;,&quot;parse-names&quot;:false,&quot;dropping-particle&quot;:&quot;&quot;,&quot;non-dropping-particle&quot;:&quot;&quot;},{&quot;family&quot;:&quot;Antoniadou&quot;,&quot;given&quot;:&quot;C. (Chryssanthi)&quot;,&quot;parse-names&quot;:false,&quot;dropping-particle&quot;:&quot;&quot;,&quot;non-dropping-particle&quot;:&quot;&quot;},{&quot;family&quot;:&quot;Aguilar&quot;,&quot;given&quot;:&quot;R. (Ricardo)&quot;,&quot;parse-names&quot;:false,&quot;dropping-particle&quot;:&quot;&quot;,&quot;non-dropping-particle&quot;:&quot;&quot;},{&quot;family&quot;:&quot;Kipson&quot;,&quot;given&quot;:&quot;S. (Silvija)&quot;,&quot;parse-names&quot;:false,&quot;dropping-particle&quot;:&quot;&quot;,&quot;non-dropping-particle&quot;:&quot;&quot;},{&quot;family&quot;:&quot;Linares&quot;,&quot;given&quot;:&quot;C. (Cristina)&quot;,&quot;parse-names&quot;:false,&quot;dropping-particle&quot;:&quot;&quot;,&quot;non-dropping-particle&quot;:&quot;&quot;},{&quot;family&quot;:&quot;Terrón-Sigler&quot;,&quot;given&quot;:&quot;A. (Alejandro)&quot;,&quot;parse-names&quot;:false,&quot;dropping-particle&quot;:&quot;&quot;,&quot;non-dropping-particle&quot;:&quot;&quot;},{&quot;family&quot;:&quot;Brossard&quot;,&quot;given&quot;:&quot;J. (Justine)&quot;,&quot;parse-names&quot;:false,&quot;dropping-particle&quot;:&quot;&quot;,&quot;non-dropping-particle&quot;:&quot;&quot;},{&quot;family&quot;:&quot;Kersting&quot;,&quot;given&quot;:&quot;D. (Diego)&quot;,&quot;parse-names&quot;:false,&quot;dropping-particle&quot;:&quot;&quot;,&quot;non-dropping-particle&quot;:&quot;&quot;},{&quot;family&quot;:&quot;Casado-Amezúa&quot;,&quot;given&quot;:&quot;P. (Pilar)&quot;,&quot;parse-names&quot;:false,&quot;dropping-particle&quot;:&quot;&quot;,&quot;non-dropping-particle&quot;:&quot;&quot;},{&quot;family&quot;:&quot;García&quot;,&quot;given&quot;:&quot;S. (Silvia)&quot;,&quot;parse-names&quot;:false,&quot;dropping-particle&quot;:&quot;&quot;,&quot;non-dropping-particle&quot;:&quot;&quot;},{&quot;family&quot;:&quot;Goffredo&quot;,&quot;given&quot;:&quot;S. (Stefano)&quot;,&quot;parse-names&quot;:false,&quot;dropping-particle&quot;:&quot;&quot;,&quot;non-dropping-particle&quot;:&quot;&quot;},{&quot;family&quot;:&quot;Ocaña&quot;,&quot;given&quot;:&quot;Ó. (Óscar)&quot;,&quot;parse-names&quot;:false,&quot;dropping-particle&quot;:&quot;&quot;,&quot;non-dropping-particle&quot;:&quot;&quot;},{&quot;family&quot;:&quot;Caroselli&quot;,&quot;given&quot;:&quot;E. (Erik)&quot;,&quot;parse-names&quot;:false,&quot;dropping-particle&quot;:&quot;&quot;,&quot;non-dropping-particle&quot;:&quot;&quot;},{&quot;family&quot;:&quot;Maldonado&quot;,&quot;given&quot;:&quot;M. (Manuel)&quot;,&quot;parse-names&quot;:false,&quot;dropping-particle&quot;:&quot;&quot;,&quot;non-dropping-particle&quot;:&quot;&quot;},{&quot;family&quot;:&quot;Bavestrello&quot;,&quot;given&quot;:&quot;G. (Giorgio)&quot;,&quot;parse-names&quot;:false,&quot;dropping-particle&quot;:&quot;&quot;,&quot;non-dropping-particle&quot;:&quot;&quot;},{&quot;family&quot;:&quot;Cattaneo-Vietti&quot;,&quot;given&quot;:&quot;R. (Riccardo)&quot;,&quot;parse-names&quot;:false,&quot;dropping-particle&quot;:&quot;&quot;,&quot;non-dropping-particle&quot;:&quot;&quot;}],&quot;container-title&quot;:&quot;Overview of the conservation status of Mediterranean anthozoa&quot;,&quot;accessed&quot;:{&quot;date-parts&quot;:[[2023,5,29]]},&quot;DOI&quot;:&quot;10.2305/IUCN.CH.2017.RA.2.EN&quot;,&quot;ISBN&quot;:&quot;978-2-8317-1845-3&quot;,&quot;URL&quot;:&quot;http://www.repositorio.ieo.es/e-ieo/handle/10508/11253&quot;,&quot;issued&quot;:{&quot;date-parts&quot;:[[2017,4,21]]},&quot;abstract&quot;:&quot;The IUCN Red List of Threatened SpeciesTM – Regional Assessment&quot;,&quot;publisher&quot;:&quot;International Union for Conservation of Nature and Natural Resources (IUCN)&quot;,&quot;container-title-short&quot;:&quot;&quot;},&quot;isTemporary&quot;:false}]},{&quot;citationID&quot;:&quot;MENDELEY_CITATION_87a04e0a-ee0c-418f-ab4f-af7623c3211f&quot;,&quot;properties&quot;:{&quot;noteIndex&quot;:0},&quot;isEdited&quot;:false,&quot;manualOverride&quot;:{&quot;isManuallyOverridden&quot;:false,&quot;citeprocText&quot;:&quot;(Cabeza et al., 2021; Ciccone et al., 2019; Piccialli et al., 2021)&quot;,&quot;manualOverrideText&quot;:&quot;&quot;},&quot;citationTag&quot;:&quot;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&quot;,&quot;citationItems&quot;:[{&quot;id&quot;:&quot;717128c3-a609-309e-a40e-cf1c1da47ded&quot;,&quot;itemData&quot;:{&quot;type&quot;:&quot;article-journal&quot;,&quot;id&quot;:&quot;717128c3-a609-309e-a40e-cf1c1da47ded&quot;,&quot;title&quot;:&quot;The anemonia sulcata toxin BDS-I protects astrocytes exposed to Aβ1–42 oligomers by restoring [Ca2+]i transients and ER Ca2+ signaling&quot;,&quot;author&quot;:[{&quot;family&quot;:&quot;Piccialli&quot;,&quot;given&quot;:&quot;Ilaria&quot;,&quot;parse-names&quot;:false,&quot;dropping-particle&quot;:&quot;&quot;,&quot;non-dropping-particle&quot;:&quot;&quot;},{&quot;family&quot;:&quot;Tedeschi&quot;,&quot;given&quot;:&quot;Valentina&quot;,&quot;parse-names&quot;:false,&quot;dropping-particle&quot;:&quot;&quot;,&quot;non-dropping-particle&quot;:&quot;&quot;},{&quot;family&quot;:&quot;Boscia&quot;,&quot;given&quot;:&quot;Francesca&quot;,&quot;parse-names&quot;:false,&quot;dropping-particle&quot;:&quot;&quot;,&quot;non-dropping-particle&quot;:&quot;&quot;},{&quot;family&quot;:&quot;Ciccone&quot;,&quot;given&quot;:&quot;Roselia&quot;,&quot;parse-names&quot;:false,&quot;dropping-particle&quot;:&quot;&quot;,&quot;non-dropping-particle&quot;:&quot;&quot;},{&quot;family&quot;:&quot;Casamassa&quot;,&quot;given&quot;:&quot;Antonella&quot;,&quot;parse-names&quot;:false,&quot;dropping-particle&quot;:&quot;&quot;,&quot;non-dropping-particle&quot;:&quot;&quot;},{&quot;family&quot;:&quot;Rosa&quot;,&quot;given&quot;:&quot;Valeria&quot;,&quot;parse-names&quot;:false,&quot;dropping-particle&quot;:&quot;&quot;,&quot;non-dropping-particle&quot;:&quot;de&quot;},{&quot;family&quot;:&quot;Grieco&quot;,&quot;given&quot;:&quot;Paolo&quot;,&quot;parse-names&quot;:false,&quot;dropping-particle&quot;:&quot;&quot;,&quot;non-dropping-particle&quot;:&quot;&quot;},{&quot;family&quot;:&quot;Secondo&quot;,&quot;given&quot;:&quot;Agnese&quot;,&quot;parse-names&quot;:false,&quot;dropping-particle&quot;:&quot;&quot;,&quot;non-dropping-particle&quot;:&quot;&quot;},{&quot;family&quot;:&quot;Pannaccione&quot;,&quot;given&quot;:&quot;Anna&quot;,&quot;parse-names&quot;:false,&quot;dropping-particle&quot;:&quot;&quot;,&quot;non-dropping-particle&quot;:&quot;&quot;}],&quot;container-title&quot;:&quot;Toxins&quot;,&quot;container-title-short&quot;:&quot;Toxins (Basel)&quot;,&quot;accessed&quot;:{&quot;date-parts&quot;:[[2022,2,28]]},&quot;DOI&quot;:&quot;10.3390/TOXINS13010020&quot;,&quot;ISSN&quot;:&quot;20726651&quot;,&quot;PMID&quot;:&quot;33396295&quot;,&quot;issued&quot;:{&quot;date-parts&quot;:[[2021,1,1]]},&quot;abstract&quot;:&quot;Intracellular calcium concentration ([Ca2+]i) transients in astrocytes represent a highly plastic signaling pathway underlying the communication between neurons and glial cells. However, how this important phenomenon may be compromised in Alzheimer’s disease (AD) remains unexplored. Moreover, the involvement of several K+ channels, including KV3.4 underlying the fast-inactivating currents, has been demonstrated in several AD models. Here, the effect of KV3.4 modulation by the marine toxin blood depressing substance-I (BDS-I) extracted from Anemonia sulcata has been studied on [Ca2+]i transients in rat primary cortical astrocytes exposed to Aβ1–42 oligomers. We showed that: (1) primary cortical astrocytes expressing KV3.4 channels displayed [Ca2+]i transients depending on the occurrence of membrane potential spikes, (2) BDS-I restored, in a dose-dependent way, [Ca2+]i transients in astrocytes exposed to Aβ1–42 oligomers (5 µM/48 h) by inhibiting hyperfunctional KV3.4 channels, (3) BDS-I counteracted Ca2+ overload into the endoplasmic reticulum (ER) induced by Aβ1–42 oligomers, (4) BDS-I prevented the expression of the ER stress markers including active caspase 12 and GRP78/BiP in astrocytes treated with Aβ1–42 oligomers, and (5) BDS-I prevented Aβ1–42-induced reactive oxygen species (ROS) production and cell suffering measured as mitochondrial activity and lactate dehydrogenase (LDH) release. Collectively, we proposed that the marine toxin BDS-I, by inhibiting the hyperfunctional KV3.4 channels and restoring [Ca2+]i oscillation frequency, prevented Aβ1–42-induced ER stress and cell suffering in astrocytes.&quot;,&quot;publisher&quot;:&quot;MDPI AG&quot;,&quot;issue&quot;:&quot;1&quot;,&quot;volume&quot;:&quot;13&quot;},&quot;isTemporary&quot;:false},{&quot;id&quot;:&quot;ec6b5b3b-36f9-33a8-a4d3-090a52ac0b93&quot;,&quot;itemData&quot;:{&quot;type&quot;:&quot;article-journal&quot;,&quot;id&quot;:&quot;ec6b5b3b-36f9-33a8-a4d3-090a52ac0b93&quot;,&quot;title&quot;:&quot;Anemonia sulcata and its symbiont symbiodinium as a source of anti-tumor and anti-oxoxidant compounds for colon cancer therapy: A preliminary in vitro study&quot;,&quot;author&quot;:[{&quot;family&quot;:&quot;Cabeza&quot;,&quot;given&quot;:&quot;Laura&quot;,&quot;parse-names&quot;:false,&quot;dropping-particle&quot;:&quot;&quot;,&quot;non-dropping-particle&quot;:&quot;&quot;},{&quot;family&quot;:&quot;Peña&quot;,&quot;given&quot;:&quot;Mercedes&quot;,&quot;parse-names&quot;:false,&quot;dropping-particle&quot;:&quot;&quot;,&quot;non-dropping-particle&quot;:&quot;&quot;},{&quot;family&quot;:&quot;Martínez&quot;,&quot;given&quot;:&quot;Rosario&quot;,&quot;parse-names&quot;:false,&quot;dropping-particle&quot;:&quot;&quot;,&quot;non-dropping-particle&quot;:&quot;&quot;},{&quot;family&quot;:&quot;Mesas&quot;,&quot;given&quot;:&quot;Cristina&quot;,&quot;parse-names&quot;:false,&quot;dropping-particle&quot;:&quot;&quot;,&quot;non-dropping-particle&quot;:&quot;&quot;},{&quot;family&quot;:&quot;Galisteo&quot;,&quot;given&quot;:&quot;Milagros&quot;,&quot;parse-names&quot;:false,&quot;dropping-particle&quot;:&quot;&quot;,&quot;non-dropping-particle&quot;:&quot;&quot;},{&quot;family&quot;:&quot;Perazzoli&quot;,&quot;given&quot;:&quot;Gloria&quot;,&quot;parse-names&quot;:false,&quot;dropping-particle&quot;:&quot;&quot;,&quot;non-dropping-particle&quot;:&quot;&quot;},{&quot;family&quot;:&quot;Prados&quot;,&quot;given&quot;:&quot;Jose&quot;,&quot;parse-names&quot;:false,&quot;dropping-particle&quot;:&quot;&quot;,&quot;non-dropping-particle&quot;:&quot;&quot;},{&quot;family&quot;:&quot;Porres&quot;,&quot;given&quot;:&quot;Jesús M.&quot;,&quot;parse-names&quot;:false,&quot;dropping-particle&quot;:&quot;&quot;,&quot;non-dropping-particle&quot;:&quot;&quot;},{&quot;family&quot;:&quot;Melguizo&quot;,&quot;given&quot;:&quot;Consolación&quot;,&quot;parse-names&quot;:false,&quot;dropping-particle&quot;:&quot;&quot;,&quot;non-dropping-particle&quot;:&quot;&quot;}],&quot;container-title&quot;:&quot;Biology&quot;,&quot;container-title-short&quot;:&quot;Biology (Basel)&quot;,&quot;accessed&quot;:{&quot;date-parts&quot;:[[2022,2,28]]},&quot;DOI&quot;:&quot;10.3390/BIOLOGY10020134&quot;,&quot;ISSN&quot;:&quot;20797737&quot;,&quot;issued&quot;:{&quot;date-parts&quot;:[[2021,2,1]]},&quot;page&quot;:&quot;1-19&quot;,&quot;abstract&quot;:&quot;Recently, invertebrate marine species have been investigated for the presence of natural products with antitumor activity. We analyzed the invertebrate Anemonia sulcata with (W) and without (W/O) the presence of its microalgal symbiont Symbiodinium as a source of bioactive compounds that may be applied in the therapy and/or prevention of colorectal cancer (CRC). Animals were mechanically homogenized and subjected to ethanolic extraction. The proximate composition and fatty acid profile were determined. In addition, an in vitro digestion was performed to study the potentially dialyzable fraction. The antioxidant and antitumor activity of the samples and the digestion products were analyzed in CRC cells in vitro. Our results show a high concentration of polyunsaturated fatty acid in the anemone and a great antioxidant capacity, which demonstrated the ability to prevent cell death and a high antitumor activity of the crude homogenates against CRC cells and multicellular tumor spheroids, especially W/O symbiont. These preliminary results support that Anemonia sulcata could be a source of bioactive compounds with antioxidant and anti-tumor potential against CRC and that the absence of its symbiont may enhance these properties. Further studies will be necessary to define the bioactive compounds of Anemonia sulcata and their mechanisms of action.&quot;,&quot;publisher&quot;:&quot;MDPI AG&quot;,&quot;issue&quot;:&quot;2&quot;,&quot;volume&quot;:&quot;10&quot;},&quot;isTemporary&quot;:false},{&quot;id&quot;:&quot;2138659e-8a40-3353-a607-fddb593e69dc&quot;,&quot;itemData&quot;:{&quot;type&quot;:&quot;article-journal&quot;,&quot;id&quot;:&quot;2138659e-8a40-3353-a607-fddb593e69dc&quot;,&quot;title&quot;:&quot;Synthesis and Pharmacological Evaluation of a Novel Peptide Based on Anemonia sulcata BDS-I Toxin as a New K V 3.4 Inhibitor Exerting a Neuroprotective Effect Against Amyloid-β Peptide&quot;,&quot;author&quot;:[{&quot;family&quot;:&quot;Ciccone&quot;,&quot;given&quot;:&quot;Roselia&quot;,&quot;parse-names&quot;:false,&quot;dropping-particle&quot;:&quot;&quot;,&quot;non-dropping-particle&quot;:&quot;&quot;},{&quot;family&quot;:&quot;Piccialli&quot;,&quot;given&quot;:&quot;Ilaria&quot;,&quot;parse-names&quot;:false,&quot;dropping-particle&quot;:&quot;&quot;,&quot;non-dropping-particle&quot;:&quot;&quot;},{&quot;family&quot;:&quot;Grieco&quot;,&quot;given&quot;:&quot;Paolo&quot;,&quot;parse-names&quot;:false,&quot;dropping-particle&quot;:&quot;&quot;,&quot;non-dropping-particle&quot;:&quot;&quot;},{&quot;family&quot;:&quot;Merlino&quot;,&quot;given&quot;:&quot;Francesco&quot;,&quot;parse-names&quot;:false,&quot;dropping-particle&quot;:&quot;&quot;,&quot;non-dropping-particle&quot;:&quot;&quot;},{&quot;family&quot;:&quot;Annunziato&quot;,&quot;given&quot;:&quot;Lucio&quot;,&quot;parse-names&quot;:false,&quot;dropping-particle&quot;:&quot;&quot;,&quot;non-dropping-particle&quot;:&quot;&quot;},{&quot;family&quot;:&quot;Pannaccione&quot;,&quot;given&quot;:&quot;Anna&quot;,&quot;parse-names&quot;:false,&quot;dropping-particle&quot;:&quot;&quot;,&quot;non-dropping-particle&quot;:&quot;&quot;}],&quot;container-title&quot;:&quot;Frontiers in chemistry&quot;,&quot;container-title-short&quot;:&quot;Front Chem&quot;,&quot;accessed&quot;:{&quot;date-parts&quot;:[[2022,2,28]]},&quot;DOI&quot;:&quot;10.3389/FCHEM.2019.00479&quot;,&quot;ISSN&quot;:&quot;2296-2646&quot;,&quot;PMID&quot;:&quot;31338361&quot;,&quot;URL&quot;:&quot;https://pubmed.ncbi.nlm.nih.gov/31338361/&quot;,&quot;issued&quot;:{&quot;date-parts&quot;:[[2019]]},&quot;abstract&quot;:&quot;There is increasing evidence that the fast-inactivating potassium current IA, encoded by KV3. 4 channels, plays an important role in Alzheimer’s Disease (AD), since the neurotoxic β-amyloid peptide1-42 (Aβ1−42) increases the IA current triggering apoptotic processes. The specific inhibition of KV3.4 by the marine toxin extracted from Anemonia sulcata, named blood depressing substance-I (BDS-I), reverts the Aβ peptide-induced cell death. The aim of the present study was to identify the smallest fragments of BDS-I, obtained by peptide synthesis, able to inhibit KV3.4 currents. For this purpose, whole-cell patch clamp technique was used to evaluate the effects of BDS-I fragments on KV3.4 currents in CHO cells heterologously expressing KV3.4. We found that BDS-I[1-8] fragment, containing the N-terminal octapeptide sequence of full length BDS-I, was able to inhibit KV3.4 currents in a concentration dependent manner, whereas the scrambled sequence of BDS-I[1-8] and all the other fragments obtained from BDS-I full length were ineffective. As we demonstrated in a previous study, BDS-I full length is able to counteract Aβ1−42-induced enhancement of KV3.4 activity, preventing Aβ1−42-induced caspase-3 activation and the abnormal nuclear morphology in NGF-differentiated PC-12 cells. Similarly to BDS-I, we found that BDS-I[1-8] blocking KV3.4 currents prevented Aβ1−42-induced caspase-3 activation and apoptotic processes. Collectively, these results suggest that BDS-I[1-8] could represent a lead compound to be developed as a new drug targeting KV3.4 channels.&quot;,&quot;publisher&quot;:&quot;Front Chem&quot;,&quot;volume&quot;:&quot;7&quot;},&quot;isTemporary&quot;:false}]},{&quot;citationID&quot;:&quot;MENDELEY_CITATION_6cb9b290-01f4-4920-9730-4e95d42f6f18&quot;,&quot;properties&quot;:{&quot;noteIndex&quot;:0},&quot;isEdited&quot;:false,&quot;manualOverride&quot;:{&quot;isManuallyOverridden&quot;:false,&quot;citeprocText&quot;:&quot;(Merle et al., 2007; Pey et al., 2017; Richier et al., 2003, 2006)&quot;,&quot;manualOverrideText&quot;:&quot;&quot;},&quot;citationItems&quot;:[{&quot;id&quot;:&quot;1a474a54-a00d-3190-b741-68f5eee82131&quot;,&quot;itemData&quot;:{&quot;type&quot;:&quot;article-journal&quot;,&quot;id&quot;:&quot;1a474a54-a00d-3190-b741-68f5eee82131&quot;,&quot;title&quot;:&quot;Oxidative stress and apoptotic events during thermal stress in the symbiotic sea anemone, Anemonia viridis&quot;,&quot;author&quot;:[{&quot;family&quot;:&quot;Richier&quot;,&quot;given&quot;:&quot;Sophie&quot;,&quot;parse-names&quot;:false,&quot;dropping-particle&quot;:&quot;&quot;,&quot;non-dropping-particle&quot;:&quot;&quot;},{&quot;family&quot;:&quot;Sabourault&quot;,&quot;given&quot;:&quot;Cécile&quot;,&quot;parse-names&quot;:false,&quot;dropping-particle&quot;:&quot;&quot;,&quot;non-dropping-particle&quot;:&quot;&quot;},{&quot;family&quot;:&quot;Courtiade&quot;,&quot;given&quot;:&quot;Juliette&quot;,&quot;parse-names&quot;:false,&quot;dropping-particle&quot;:&quot;&quot;,&quot;non-dropping-particle&quot;:&quot;&quot;},{&quot;family&quot;:&quot;Zucchini&quot;,&quot;given&quot;:&quot;Nathalie&quot;,&quot;parse-names&quot;:false,&quot;dropping-particle&quot;:&quot;&quot;,&quot;non-dropping-particle&quot;:&quot;&quot;},{&quot;family&quot;:&quot;Allemand&quot;,&quot;given&quot;:&quot;Denis&quot;,&quot;parse-names&quot;:false,&quot;dropping-particle&quot;:&quot;&quot;,&quot;non-dropping-particle&quot;:&quot;&quot;},{&quot;family&quot;:&quot;Furla&quot;,&quot;given&quot;:&quot;Paola&quot;,&quot;parse-names&quot;:false,&quot;dropping-particle&quot;:&quot;&quot;,&quot;non-dropping-particle&quot;:&quot;&quot;}],&quot;container-title&quot;:&quot;FEBS Journal&quot;,&quot;DOI&quot;:&quot;10.1111/j.1742-4658.2006.05414.x&quot;,&quot;ISSN&quot;:&quot;1742464X&quot;,&quot;issued&quot;:{&quot;date-parts&quot;:[[2006]]},&quot;abstract&quot;:&quot;Symbiosis between cnidarian and photosynthetic protists is widely distributed over temperate and tropical seas. These symbioses can periodically breakdown, a phenomenon known as cnidarian bleaching. This event can be irreversible for some associations subjected to acute and/or prolonged environmental disturbances, and leads to the death of the animal host. During bleaching, oxidative stress has been described previously as acting at molecular level and apoptosis is suggested to be one of the mechanisms involved. We focused our study on the role of apoptosis in bleaching via oxidative stress in the association between the sea anemone Anemonia viridis and the dinoflagellates Symbiodinium species. Characterization of caspase-like enzymes were conducted at the biochemical and molecular level to confirm the presence of a caspase-dependent apoptotic phenomenon in the cnidarian host. We provide evidence of oxidative stress followed by induction of caspase-like activity in animal host cells after an elevated temperature stress, suggesting the concomitant action of these components in bleaching. © 2006 The Authors.&quot;,&quot;issue&quot;:&quot;18&quot;,&quot;volume&quot;:&quot;273&quot;,&quot;container-title-short&quot;:&quot;&quot;},&quot;isTemporary&quot;:false},{&quot;id&quot;:&quot;67b1cec5-7dec-316c-97d5-2d2378401d62&quot;,&quot;itemData&quot;:{&quot;type&quot;:&quot;article-journal&quot;,&quot;id&quot;:&quot;67b1cec5-7dec-316c-97d5-2d2378401d62&quot;,&quot;title&quot;:&quot;Characterization of glutathione peroxidase diversity in the symbiotic sea anemone Anemonia viridis&quot;,&quot;author&quot;:[{&quot;family&quot;:&quot;Pey&quot;,&quot;given&quot;:&quot;Alexis&quot;,&quot;parse-names&quot;:false,&quot;dropping-particle&quot;:&quot;&quot;,&quot;non-dropping-particle&quot;:&quot;&quot;},{&quot;family&quot;:&quot;Zamoum&quot;,&quot;given&quot;:&quot;Thamilla&quot;,&quot;parse-names&quot;:false,&quot;dropping-particle&quot;:&quot;&quot;,&quot;non-dropping-particle&quot;:&quot;&quot;},{&quot;family&quot;:&quot;Christen&quot;,&quot;given&quot;:&quot;Richard&quot;,&quot;parse-names&quot;:false,&quot;dropping-particle&quot;:&quot;&quot;,&quot;non-dropping-particle&quot;:&quot;&quot;},{&quot;family&quot;:&quot;Merle&quot;,&quot;given&quot;:&quot;Pierre Laurent&quot;,&quot;parse-names&quot;:false,&quot;dropping-particle&quot;:&quot;&quot;,&quot;non-dropping-particle&quot;:&quot;&quot;},{&quot;family&quot;:&quot;Furla&quot;,&quot;given&quot;:&quot;Paola&quot;,&quot;parse-names&quot;:false,&quot;dropping-particle&quot;:&quot;&quot;,&quot;non-dropping-particle&quot;:&quot;&quot;}],&quot;container-title&quot;:&quot;Biochimie&quot;,&quot;container-title-short&quot;:&quot;Biochimie&quot;,&quot;DOI&quot;:&quot;10.1016/j.biochi.2016.10.016&quot;,&quot;ISSN&quot;:&quot;61831638&quot;,&quot;issued&quot;:{&quot;date-parts&quot;:[[2017]]},&quot;abstract&quot;:&quot;Cnidarians living in symbiosis with photosynthetic dinoflagellates (commonly named zooxanthellae) are exposed to high concentrations of reactive oxygen species (ROS) upon illumination. To quench ROS production, both the cnidarian host and zooxanthellae express a full suite of antioxidant enzymes. Studying antioxidative balance is therefore crucial to understanding how symbiotic cnidarians cope with ROS production. We characterized glutathione peroxidases (GPx) in the symbiotic cnidarian Anemonia viridis by analysis of their isoform diversity, their activity distribution in the three cellular compartments (ectoderm, endoderm and zooxanthellae) and their involvement in the response to thermal stress. We identified a GPx repertoire through a phylogenetic analysis showing 7 GPx transcripts belonging to the A. viridis host and 4 GPx transcripts strongly related to Symbiodinium sp. The biochemical approach, used for the first time with a cnidarian species, allowed the identification of GPx activity in the three cellular compartments and in the animal mitochondrial fraction, and revealed a high GPx electrophoretic diversity. The symbiotic lifestyle of zooxanthellae requires more GPx activity and diversity than that of free-living species. Heat stress induced no modification of GPx activities. We highlight a high GPx diversity in A. viridis tissues by genomic and biochemical approaches. GPx activities represent an overall constitutive enzymatic pattern inherent to symbiotic lifestyle adaptation. This work allows the characterization of the GPx family in a symbiotic cnidarian and establishes a foundation for future studies of GPx in symbiotic cnidarians.&quot;,&quot;volume&quot;:&quot;132&quot;},&quot;isTemporary&quot;:false},{&quot;id&quot;:&quot;9fed30be-0cd2-361e-8fc0-1700878e8c69&quot;,&quot;itemData&quot;:{&quot;type&quot;:&quot;article-journal&quot;,&quot;id&quot;:&quot;9fed30be-0cd2-361e-8fc0-1700878e8c69&quot;,&quot;title&quot;:&quot;Catalase characterization and implication in bleaching of a symbiotic sea anemone&quot;,&quot;author&quot;:[{&quot;family&quot;:&quot;Merle&quot;,&quot;given&quot;:&quot;Pierre Laurent&quot;,&quot;parse-names&quot;:false,&quot;dropping-particle&quot;:&quot;&quot;,&quot;non-dropping-particle&quot;:&quot;&quot;},{&quot;family&quot;:&quot;Sabourault&quot;,&quot;given&quot;:&quot;Cécile&quot;,&quot;parse-names&quot;:false,&quot;dropping-particle&quot;:&quot;&quot;,&quot;non-dropping-particle&quot;:&quot;&quot;},{&quot;family&quot;:&quot;Richier&quot;,&quot;given&quot;:&quot;Sophie&quot;,&quot;parse-names&quot;:false,&quot;dropping-particle&quot;:&quot;&quot;,&quot;non-dropping-particle&quot;:&quot;&quot;},{&quot;family&quot;:&quot;Allemand&quot;,&quot;given&quot;:&quot;Denis&quot;,&quot;parse-names&quot;:false,&quot;dropping-particle&quot;:&quot;&quot;,&quot;non-dropping-particle&quot;:&quot;&quot;},{&quot;family&quot;:&quot;Furla&quot;,&quot;given&quot;:&quot;Paola&quot;,&quot;parse-names&quot;:false,&quot;dropping-particle&quot;:&quot;&quot;,&quot;non-dropping-particle&quot;:&quot;&quot;}],&quot;container-title&quot;:&quot;Free Radical Biology and Medicine&quot;,&quot;container-title-short&quot;:&quot;Free Radic Biol Med&quot;,&quot;DOI&quot;:&quot;10.1016/j.freeradbiomed.2006.10.038&quot;,&quot;ISSN&quot;:&quot;08915849&quot;,&quot;issued&quot;:{&quot;date-parts&quot;:[[2007]]},&quot;abstract&quot;:&quot;Symbiotic cnidarians are marine invertebrates harboring photosynthesizing microalgae (named zooxanthellae), which produce great amounts of oxygen and free radicals upon illumination. Studying antioxidative balance is then crucial to understanding how symbiotic cnidarians cope with ROS production. In particular, it is suspected that oxidative stress triggers cnidarian bleaching, i.e., the expulsion of zooxanthellae from the animal host, responsible for symbiotic cnidarian mass mortality worldwide. This study therefore investigates catalase antioxidant enzymes and their role in bleaching of the temperate symbiotic sea anemone Anemonia viridis. Using specific separation of animal tissues (ectoderm and endoderm) from the symbionts (zooxanthellae), spectrophotometric assays and native PAGE revealed both tissue-specific and activity pattern distribution of two catalase electrophoretypes, E1 and E2. E1, expressed in all three tissues, presents high sensitivity to the catalase inhibitor aminotriazole (ATZ) and elevated temperatures. The ectodermal E1 form is responsible for 67% of total catalase activity. The E2 form, expressed only within zooxanthellae and their host endodermal cells, displays low sensitivity to ATZ and relative thermostability. We further cloned an ectodermal catalase, which shares 68% identity with mammalian monofunctional catalases. Last, 6 days of exposure of whole sea anemones to ATZ (0.5 mM) led to effective catalase inhibition and initiated symbiont expulsion. This demonstrates the crucial role of this enzyme in cnidarian bleaching, a phenomenon responsible for worldwide climate-change-induced mass mortalities, with catastrophic consequences for marine biodiversity. © 2006 Elsevier Inc. All rights reserved.&quot;,&quot;issue&quot;:&quot;2&quot;,&quot;volume&quot;:&quot;42&quot;},&quot;isTemporary&quot;:false},{&quot;id&quot;:&quot;2a766f44-92ca-3513-ab88-a25ba2963480&quot;,&quot;itemData&quot;:{&quot;type&quot;:&quot;article-journal&quot;,&quot;id&quot;:&quot;2a766f44-92ca-3513-ab88-a25ba2963480&quot;,&quot;title&quot;:&quot;Characterization of superoxide dismutases in anoxia- and hyperoxia-tolerant symbiotic cnidarians&quot;,&quot;author&quot;:[{&quot;family&quot;:&quot;Richier&quot;,&quot;given&quot;:&quot;Sophie&quot;,&quot;parse-names&quot;:false,&quot;dropping-particle&quot;:&quot;&quot;,&quot;non-dropping-particle&quot;:&quot;&quot;},{&quot;family&quot;:&quot;Merle&quot;,&quot;given&quot;:&quot;Pierre Laurent&quot;,&quot;parse-names&quot;:false,&quot;dropping-particle&quot;:&quot;&quot;,&quot;non-dropping-particle&quot;:&quot;&quot;},{&quot;family&quot;:&quot;Furla&quot;,&quot;given&quot;:&quot;Paola&quot;,&quot;parse-names&quot;:false,&quot;dropping-particle&quot;:&quot;&quot;,&quot;non-dropping-particle&quot;:&quot;&quot;},{&quot;family&quot;:&quot;Pigozzi&quot;,&quot;given&quot;:&quot;Delphine&quot;,&quot;parse-names&quot;:false,&quot;dropping-particle&quot;:&quot;&quot;,&quot;non-dropping-particle&quot;:&quot;&quot;},{&quot;family&quot;:&quot;Sola&quot;,&quot;given&quot;:&quot;François&quot;,&quot;parse-names&quot;:false,&quot;dropping-particle&quot;:&quot;&quot;,&quot;non-dropping-particle&quot;:&quot;&quot;},{&quot;family&quot;:&quot;Allemand&quot;,&quot;given&quot;:&quot;Denis&quot;,&quot;parse-names&quot;:false,&quot;dropping-particle&quot;:&quot;&quot;,&quot;non-dropping-particle&quot;:&quot;&quot;}],&quot;container-title&quot;:&quot;Biochimica et Biophysica Acta - General Subjects&quot;,&quot;container-title-short&quot;:&quot;Biochim Biophys Acta Gen Subj&quot;,&quot;DOI&quot;:&quot;10.1016/S0304-4165(03)00049-7&quot;,&quot;ISSN&quot;:&quot;03044165&quot;,&quot;issued&quot;:{&quot;date-parts&quot;:[[2003]]},&quot;abstract&quot;:&quot;Many cnidarians, such as sea anemones, contain photosynthetic symbiotic dinoflagellates called zooxanthellae. During a light/dark cycle, the intratentacular O2 state changes in minutes from hypoxia to hyperoxia (3-fold normoxia). To understand the origin of the high tolerance to these unusual oxic conditions, we have characterized superoxide dismutases (SODs) from the three cellular compartments (ectoderm, endoderm and zooxanthellae) of the Mediterranean sea anemone Anemonia viridis. The lowest SOD activity was found in ectodermal cells while endodermal cells and zooxanthellae showed a higher SOD activity. Two, seven and six SOD activity bands were identified on native PAGE in ectoderm, endoderm and zooxanthellae, respectively. A CuZnSOD was identified in both ectodermal and endodermal tissues. MnSODs were detected in all compartments with two different subcellular localizations. One band displays a classical mitochondrial localization, the three others being extramitochondrial. FeSODs present in zooxanthellae also appeared in endodermal host tissue. The isoelectric points of all SODs were distributed between 4 and 5. For comparative study, a similar analysis was performed on the whole homogenate of a scleractinian coral Stylophora pistillata. These results are discussed in the context of tolerance to hyperoxia and to the transition from anoxia to hyperoxia. © 2003 Elsevier Science B.V. All rights reserved.&quot;,&quot;issue&quot;:&quot;1&quot;,&quot;volume&quot;:&quot;1621&quot;},&quot;isTemporary&quot;:false}],&quot;citationTag&quot;:&quot;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&quot;},{&quot;citationID&quot;:&quot;MENDELEY_CITATION_28753740-c1f9-4af6-b543-70b3310ab136&quot;,&quot;properties&quot;:{&quot;noteIndex&quot;:0},&quot;isEdited&quot;:false,&quot;manualOverride&quot;:{&quot;isManuallyOverridden&quot;:false,&quot;citeprocText&quot;:&quot;(Guerrero &amp;#38; Cremades, 2012; Nissar et al., 2023)&quot;,&quot;manualOverrideText&quot;:&quot;&quot;},&quot;citationTag&quot;:&quot;MENDELEY_CITATION_v3_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&quot;,&quot;citationItems&quot;:[{&quot;id&quot;:&quot;60156f2a-085c-30d0-aa28-852607fb2100&quot;,&quot;itemData&quot;:{&quot;type&quot;:&quot;article-journal&quot;,&quot;id&quot;:&quot;60156f2a-085c-30d0-aa28-852607fb2100&quot;,&quot;title&quot;:&quot;The evolution of integrated multi-trophic aquaculture in context of its design and components paving way to valorization via optimization and diversification&quot;,&quot;author&quot;:[{&quot;family&quot;:&quot;Nissar&quot;,&quot;given&quot;:&quot;Sinan&quot;,&quot;parse-names&quot;:false,&quot;dropping-particle&quot;:&quot;&quot;,&quot;non-dropping-particle&quot;:&quot;&quot;},{&quot;family&quot;:&quot;Bakhtiyar&quot;,&quot;given&quot;:&quot;Yahya&quot;,&quot;parse-names&quot;:false,&quot;dropping-particle&quot;:&quot;&quot;,&quot;non-dropping-particle&quot;:&quot;&quot;},{&quot;family&quot;:&quot;Arafat&quot;,&quot;given&quot;:&quot;Mohammad Yasir&quot;,&quot;parse-names&quot;:false,&quot;dropping-particle&quot;:&quot;&quot;,&quot;non-dropping-particle&quot;:&quot;&quot;},{&quot;family&quot;:&quot;Andrabi&quot;,&quot;given&quot;:&quot;Saima&quot;,&quot;parse-names&quot;:false,&quot;dropping-particle&quot;:&quot;&quot;,&quot;non-dropping-particle&quot;:&quot;&quot;},{&quot;family&quot;:&quot;Mir&quot;,&quot;given&quot;:&quot;Zahoor Ahmad&quot;,&quot;parse-names&quot;:false,&quot;dropping-particle&quot;:&quot;&quot;,&quot;non-dropping-particle&quot;:&quot;&quot;},{&quot;family&quot;:&quot;Khan&quot;,&quot;given&quot;:&quot;Niyaz Ali&quot;,&quot;parse-names&quot;:false,&quot;dropping-particle&quot;:&quot;&quot;,&quot;non-dropping-particle&quot;:&quot;&quot;},{&quot;family&quot;:&quot;Langer&quot;,&quot;given&quot;:&quot;Seema&quot;,&quot;parse-names&quot;:false,&quot;dropping-particle&quot;:&quot;&quot;,&quot;non-dropping-particle&quot;:&quot;&quot;}],&quot;container-title&quot;:&quot;Aquaculture&quot;,&quot;accessed&quot;:{&quot;date-parts&quot;:[[2023,2,18]]},&quot;DOI&quot;:&quot;10.1016/J.AQUACULTURE.2022.739074&quot;,&quot;ISSN&quot;:&quot;0044-8486&quot;,&quot;issued&quot;:{&quot;date-parts&quot;:[[2023,2,25]]},&quot;page&quot;:&quot;739074&quot;,&quot;abstract&quot;:&quot;The plummeting productivity of marine resources complemented by a growing demand for fish and its products makes the intensification of aquaculture systems inevitable. Such intensification breeds the predicament of nutrient loading which eventually hampers the smooth functioning of an aquatic ecosystem. Ecological engineering, working in tandem with aquaculture has evolved a system under the backdrop of Integrated multi-trophic aquaculture (IMTA) which facilitates such intensification. IMTA involves simulating a co-culture system that mimics a natural aquatic ecosystem, entailing multiple tropic levels arranged in a way to harness the potential of by-products and thereby minimize waste production. IMTA offers a sustainable approach to aquaculture development with a two-component stock configuration of fed aquaculture species (fish or shrimp) and extractive species (seaweeds, molluscs, echinoderms etc). The theme of the setup is to feed the fed component and utilize their waste for the culture of the extractive species. Since its inception, the IMTA has evolved in every aspect ranging from diversification of its components to its expansion to open waters, providing avenues that support its emergence as the aquaculture of the future. The following paper reviews the evolution of IMTA in the context of its need, components and design, besides providing ways to valorize the system via diversification and optimization.&quot;,&quot;publisher&quot;:&quot;Elsevier&quot;,&quot;volume&quot;:&quot;565&quot;,&quot;container-title-short&quot;:&quot;&quot;},&quot;isTemporary&quot;:false},{&quot;id&quot;:&quot;1a8509a6-dc48-39a0-b04a-2717e26a1cbd&quot;,&quot;itemData&quot;:{&quot;type&quot;:&quot;book&quot;,&quot;id&quot;:&quot;1a8509a6-dc48-39a0-b04a-2717e26a1cbd&quot;,&quot;title&quot;:&quot;Integrated Multi-trophic Aquaculture (IMTA): A sustainable, pioneering alternative for marine cultures in Galicia.&quot;,&quot;author&quot;:[{&quot;family&quot;:&quot;Guerrero&quot;,&quot;given&quot;:&quot;Salvador&quot;,&quot;parse-names&quot;:false,&quot;dropping-particle&quot;:&quot;&quot;,&quot;non-dropping-particle&quot;:&quot;&quot;},{&quot;family&quot;:&quot;Cremades&quot;,&quot;given&quot;:&quot;Javier&quot;,&quot;parse-names&quot;:false,&quot;dropping-particle&quot;:&quot;&quot;,&quot;non-dropping-particle&quot;:&quot;&quot;}],&quot;editor&quot;:[{&quot;family&quot;:&quot;Guerrero S.&quot;,&quot;given&quot;:&quot;Cremades J&quot;,&quot;parse-names&quot;:false,&quot;dropping-particle&quot;:&quot;&quot;,&quot;non-dropping-particle&quot;:&quot;&quot;}],&quot;URL&quot;:&quot;https://hal.archives-ouvertes.fr/hal-00743395&quot;,&quot;issued&quot;:{&quot;date-parts&quot;:[[2012]]},&quot;number-of-pages&quot;:&quot;111&quot;,&quot;publisher&quot;:&quot;Regional Government of Galicia (Spain)&quot;,&quot;container-title-short&quot;:&quot;&quot;},&quot;isTemporary&quot;:false}]},{&quot;citationID&quot;:&quot;MENDELEY_CITATION_0cb97417-7829-428e-b256-28e7b651c1e9&quot;,&quot;properties&quot;:{&quot;noteIndex&quot;:0},&quot;isEdited&quot;:false,&quot;manualOverride&quot;:{&quot;isManuallyOverridden&quot;:false,&quot;citeprocText&quot;:&quot;(Fraser et al., 2021; Watson &amp;#38; Younger, 2022)&quot;,&quot;manualOverrideText&quot;:&quot;&quot;},&quot;citationTag&quot;:&quot;MENDELEY_CITATION_v3_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&quot;,&quot;citationItems&quot;:[{&quot;id&quot;:&quot;0cf36790-7005-3bdc-afdd-caa4d05112b7&quot;,&quot;itemData&quot;:{&quot;type&quot;:&quot;article-journal&quot;,&quot;id&quot;:&quot;0cf36790-7005-3bdc-afdd-caa4d05112b7&quot;,&quot;title&quot;:&quot;Developing anemone aquaculture for the marine aquarium trade: A case study using the bubble-tip anemone Entacmaea quadricolor&quot;,&quot;author&quot;:[{&quot;family&quot;:&quot;Watson&quot;,&quot;given&quot;:&quot;Gordon J.&quot;,&quot;parse-names&quot;:false,&quot;dropping-particle&quot;:&quot;&quot;,&quot;non-dropping-particle&quot;:&quot;&quot;},{&quot;family&quot;:&quot;Younger&quot;,&quot;given&quot;:&quot;Joanne&quot;,&quot;parse-names&quot;:false,&quot;dropping-particle&quot;:&quot;&quot;,&quot;non-dropping-particle&quot;:&quot;&quot;}],&quot;container-title&quot;:&quot;Aquaculture Research&quot;,&quot;container-title-short&quot;:&quot;Aquac Res&quot;,&quot;accessed&quot;:{&quot;date-parts&quot;:[[2023,5,29]]},&quot;DOI&quot;:&quot;10.1111/ARE.15786&quot;,&quot;ISSN&quot;:&quot;1365-2109&quot;,&quot;URL&quot;:&quot;https://onlinelibrary.wiley.com/doi/full/10.1111/are.15786&quot;,&quot;issued&quot;:{&quot;date-parts&quot;:[[2022,5,1]]},&quot;page&quot;:&quot;2697-2707&quot;,&quot;abstract&quot;:&quot;Anemones are important aquaculture targets for the marine aquarium trade. We explore survival and growth of whole (W) and half (H) bubble-tip anemones (Entacmaea quadricolor) under: no food (−F−N), directed feeding (+F−N) and/or providing dissolved nutrients (−F+N, +F+N). Treatment effects were assessed using multiple endpoints including: survivorship, weight loss, behaviour and symbiotic-community responses. Survival analysis confirms highly significant differences among treatments. All treatments resulted in weight loss, but only +F−N resulted in significantly lower weight loss than -F+N. All anemones were highly mobile; however, no significant differences for days active, upside down and detached were recorded and the vast majority of anemones did not expel zooxanthellae. Zooxanthellae and chlorophyll pigment concentrations varied over time indicating host-symbiont plasticity. Cutting does not affect zooxanthellae number or pigment concentrations, but dissolved nutrient delivery significantly reduces zooxanthellae numbers and the chlorophyll C concentration per zooxanthellae cell compared with controls. Cutting is a simple culture method that should be routinely used, but more precise regulation of nutrient delivery and feeding is required before they can be incorporated. Finally, for hobbyists to make informed decisions about choosing an anemone, we recommend a review of E. quadricolor's and other species’ suitability for long-term aquarium captivity.&quot;,&quot;publisher&quot;:&quot;John Wiley &amp; Sons, Ltd&quot;,&quot;issue&quot;:&quot;7&quot;,&quot;volume&quot;:&quot;53&quot;},&quot;isTemporary&quot;:false},{&quot;id&quot;:&quot;61bae633-6486-3605-9cc3-43ee9bb043e7&quot;,&quot;itemData&quot;:{&quot;type&quot;:&quot;article-journal&quot;,&quot;id&quot;:&quot;61bae633-6486-3605-9cc3-43ee9bb043e7&quot;,&quot;title&quot;:&quot;Sea anemones in the marine aquarium trade: Market preferences indicate opportunities for mariculture and conservation&quot;,&quot;author&quot;:[{&quot;family&quot;:&quot;Fraser&quot;,&quot;given&quot;:&quot;Nicola&quot;,&quot;parse-names&quot;:false,&quot;dropping-particle&quot;:&quot;&quot;,&quot;non-dropping-particle&quot;:&quot;&quot;},{&quot;family&quot;:&quot;Mangubhai&quot;,&quot;given&quot;:&quot;Sangeeta&quot;,&quot;parse-names&quot;:false,&quot;dropping-particle&quot;:&quot;&quot;,&quot;non-dropping-particle&quot;:&quot;&quot;},{&quot;family&quot;:&quot;Hall&quot;,&quot;given&quot;:&quot;Karina&quot;,&quot;parse-names&quot;:false,&quot;dropping-particle&quot;:&quot;&quot;,&quot;non-dropping-particle&quot;:&quot;&quot;},{&quot;family&quot;:&quot;Scott&quot;,&quot;given&quot;:&quot;Anna&quot;,&quot;parse-names&quot;:false,&quot;dropping-particle&quot;:&quot;&quot;,&quot;non-dropping-particle&quot;:&quot;&quot;}],&quot;container-title&quot;:&quot;Aquatic Conservation: Marine and Freshwater Ecosystems&quot;,&quot;container-title-short&quot;:&quot;Aquat Conserv&quot;,&quot;accessed&quot;:{&quot;date-parts&quot;:[[2023,5,29]]},&quot;DOI&quot;:&quot;10.1002/AQC.3733&quot;,&quot;ISSN&quot;:&quot;1099-0755&quot;,&quot;URL&quot;:&quot;https://onlinelibrary.wiley.com/doi/full/10.1002/aqc.3733&quot;,&quot;issued&quot;:{&quot;date-parts&quot;:[[2021,12,1]]},&quot;page&quot;:&quot;3594-3606&quot;,&quot;abstract&quot;:&quot;Marine aquarium organisms represent some of the highest value products that can be harvested from coral reefs. Collection is extremely selective, and sea anemones are often targeted, leading to reduced densities and localized extinctions in some locations. Currently, there is a lack of information about species’ popularity and survival in captivity, and consumer attitudes towards sustainability. This study surveyed aquarists and businesses (n = 445) from 39 countries between February and October 2018 to help fill these knowledge gaps. Respondent groups indicated similar preferences. The three most desired species were Entacmaea quadricolor, Stichodactyla tapetum and Heteractis magnifica. Size preferences for anemones were typically smaller (tentacle crown diameter of 100–200 mm) than their maximum sizes. Survival time in captivity was generally 12 months or longer, and 20% lived more than 10 years. Respondents indicated that they would prefer to buy captive-bred rather than wild-harvested anemones (aquarists 95%, businesses 94%) and would pay more for the former (aquarists 79%, businesses 70%). While potential propagation methods have been established for E. quadricolor, other popular anemones within the marine aquarium trade may also be good candidates for captive breeding. Mariculture could provide alternative livelihoods, reduce collection pressure on wild populations and facilitate the recovery and conservation of depleted anemone populations, particularly in developing island nations from where the majority of anemones are currently sourced.&quot;,&quot;publisher&quot;:&quot;John Wiley &amp; Sons, Ltd&quot;,&quot;issue&quot;:&quot;12&quot;,&quot;volume&quot;:&quot;31&quot;},&quot;isTemporary&quot;:false}]},{&quot;citationID&quot;:&quot;MENDELEY_CITATION_8c9da578-3a67-45b8-ad5e-cb84cf9de120&quot;,&quot;properties&quot;:{&quot;noteIndex&quot;:0},&quot;isEdited&quot;:false,&quot;manualOverride&quot;:{&quot;isManuallyOverridden&quot;:false,&quot;citeprocText&quot;:&quot;(APROMAR, 2022)&quot;,&quot;manualOverrideText&quot;:&quot;&quot;},&quot;citationTag&quot;:&quot;MENDELEY_CITATION_v3_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&quot;,&quot;citationItems&quot;:[{&quot;id&quot;:&quot;08d4cc01-6dee-3ac7-b8de-1b99a2d7a0ee&quot;,&quot;itemData&quot;:{&quot;type&quot;:&quot;book&quot;,&quot;id&quot;:&quot;08d4cc01-6dee-3ac7-b8de-1b99a2d7a0ee&quot;,&quot;title&quot;:&quot;Guía sobre el bienestar de los peces en la acuicultura española – Volumen 1: Conceptos y Generalidades&quot;,&quot;author&quot;:[{&quot;family&quot;:&quot;APROMAR&quot;,&quot;given&quot;:&quot;&quot;,&quot;parse-names&quot;:false,&quot;dropping-particle&quot;:&quot;&quot;,&quot;non-dropping-particle&quot;:&quot;&quot;}],&quot;issued&quot;:{&quot;date-parts&quot;:[[2022]]},&quot;publisher&quot;:&quot;APROMAR&quot;,&quot;volume&quot;:&quot;1&quot;,&quot;container-title-short&quot;:&quot;&quot;},&quot;isTemporary&quot;:false}]},{&quot;citationID&quot;:&quot;MENDELEY_CITATION_d05b4c15-e73d-4c80-b2bb-53f3f6aca387&quot;,&quot;properties&quot;:{&quot;noteIndex&quot;:0},&quot;isEdited&quot;:false,&quot;manualOverride&quot;:{&quot;isManuallyOverridden&quot;:false,&quot;citeprocText&quot;:&quot;(Weil et al., 2019)&quot;,&quot;manualOverrideText&quot;:&quot;&quot;},&quot;citationTag&quot;:&quot;MENDELEY_CITATION_v3_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&quot;,&quot;citationItems&quot;:[{&quot;id&quot;:&quot;0c2ce32e-af56-3fc7-9432-b23fb0fe387d&quot;,&quot;itemData&quot;:{&quot;type&quot;:&quot;article-journal&quot;,&quot;id&quot;:&quot;0c2ce32e-af56-3fc7-9432-b23fb0fe387d&quot;,&quot;title&quot;:&quot;Coral and Cnidarian Welfare in a Changing Sea&quot;,&quot;author&quot;:[{&quot;family&quot;:&quot;Weil&quot;,&quot;given&quot;:&quot;Ernesto&quot;,&quot;parse-names&quot;:false,&quot;dropping-particle&quot;:&quot;&quot;,&quot;non-dropping-particle&quot;:&quot;&quot;},{&quot;family&quot;:&quot;Weil-Allen&quot;,&quot;given&quot;:&quot;Adriana&quot;,&quot;parse-names&quot;:false,&quot;dropping-particle&quot;:&quot;&quot;,&quot;non-dropping-particle&quot;:&quot;&quot;},{&quot;family&quot;:&quot;Weil&quot;,&quot;given&quot;:&quot;Alejandro&quot;,&quot;parse-names&quot;:false,&quot;dropping-particle&quot;:&quot;&quot;,&quot;non-dropping-particle&quot;:&quot;&quot;},{&quot;family&quot;:&quot;Weil&quot;,&quot;given&quot;:&quot;E&quot;,&quot;parse-names&quot;:false,&quot;dropping-particle&quot;:&quot;&quot;,&quot;non-dropping-particle&quot;:&quot;&quot;},{&quot;family&quot;:&quot;Weil-Allen&quot;,&quot;given&quot;:&quot;· A&quot;,&quot;parse-names&quot;:false,&quot;dropping-particle&quot;:&quot;&quot;,&quot;non-dropping-particle&quot;:&quot;&quot;},{&quot;family&quot;:&quot;Weil&quot;,&quot;given&quot;:&quot;A&quot;,&quot;parse-names&quot;:false,&quot;dropping-particle&quot;:&quot;&quot;,&quot;non-dropping-particle&quot;:&quot;&quot;}],&quot;accessed&quot;:{&quot;date-parts&quot;:[[2022,1,13]]},&quot;DOI&quot;:&quot;10.1007/978-3-030-13947-6_6&quot;,&quot;URL&quot;:&quot;https://link.springer.com/chapter/10.1007/978-3-030-13947-6_6&quot;,&quot;issued&quot;:{&quot;date-parts&quot;:[[2019]]},&quot;page&quot;:&quot;123-145&quot;,&quot;abstract&quot;:&quot;Coral reefs worldwide are currently threatened by anthropogenic Global Climate Change (GCC) and local environmental degradation and, unequivocally, need protection. Coral reefs constitute one of the oldest, most diverse, and important marine communities. They are mainly formed by tiny, primitive, calcifying, Cnidar-ian invertebrates, the scleractinian corals, and provide substantial ecological services to other marine communities, coastal protection, food, and economic and social benefits to humans. Cnidarians and other reef invertebrates are exploited by the marine aquarium trade, but their capture, transport, and maintenance in captivity (for research or exhibition) are not regulated by any welfare provisions. Traditional principles of animal welfare are not easily applicable to wildlife, much less to simpler organisms such as cnidarians, but arguments could be made since scleractinian corals, as most invertebrates, are highly sensitive to changes in environmental conditions and display stressful physiological and/or behavioral responses. Higher than normal temperatures, for example, elicit the expulsion of their algal symbionts (i.e., bleaching), increase mucus production, and/or adjust metabolic pathways and physiological functions, to enhance survivorship. Global Climate Change is stressing marine animals and is threatening the health of the oceans. Welfare considerations to at least those cnidarians that function as foundation or keystone species could add up and help protect these communities from further decline. How we approach the solutions to the problems generated by the increasing human needs must include a change in attitude, from being mostly \&quot;reactive,\&quot; which is costly and difficult, to being more preventive/proactive. We believe that approaches combining both conservation and welfare principles could be developed and implemented to increase the survivorship and good health of ecologically and economically important marine invertebrates. Besides convincing scientists, and mostly animal welfare scientists, that corals should be included in our \&quot;circle of compassion,\&quot; the most essential&quot;,&quot;publisher&quot;:&quot;Springer, Cham&quot;,&quot;container-title-short&quot;:&quot;&quot;},&quot;isTemporary&quot;:false}]},{&quot;citationID&quot;:&quot;MENDELEY_CITATION_c9640fe9-28b3-451f-b660-cc0afdbd901d&quot;,&quot;properties&quot;:{&quot;noteIndex&quot;:0},&quot;isEdited&quot;:false,&quot;manualOverride&quot;:{&quot;isManuallyOverridden&quot;:false,&quot;citeprocText&quot;:&quot;(Adamo, 2012; Stefano et al., 2002)&quot;,&quot;manualOverrideText&quot;:&quot;&quot;},&quot;citationTag&quot;:&quot;MENDELEY_CITATION_v3_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&quot;,&quot;citationItems&quot;:[{&quot;id&quot;:&quot;39812c3b-1efb-3d2d-8ad6-3cef636ad097&quot;,&quot;itemData&quot;:{&quot;type&quot;:&quot;article&quot;,&quot;id&quot;:&quot;39812c3b-1efb-3d2d-8ad6-3cef636ad097&quot;,&quot;title&quot;:&quot;The blueprint for stress can be found in invertebrates&quot;,&quot;author&quot;:[{&quot;family&quot;:&quot;Stefano&quot;,&quot;given&quot;:&quot;George B.&quot;,&quot;parse-names&quot;:false,&quot;dropping-particle&quot;:&quot;&quot;,&quot;non-dropping-particle&quot;:&quot;&quot;},{&quot;family&quot;:&quot;Cadet&quot;,&quot;given&quot;:&quot;Patrick&quot;,&quot;parse-names&quot;:false,&quot;dropping-particle&quot;:&quot;&quot;,&quot;non-dropping-particle&quot;:&quot;&quot;},{&quot;family&quot;:&quot;Zhu&quot;,&quot;given&quot;:&quot;Wei&quot;,&quot;parse-names&quot;:false,&quot;dropping-particle&quot;:&quot;&quot;,&quot;non-dropping-particle&quot;:&quot;&quot;},{&quot;family&quot;:&quot;Rialas&quot;,&quot;given&quot;:&quot;Christos M.&quot;,&quot;parse-names&quot;:false,&quot;dropping-particle&quot;:&quot;&quot;,&quot;non-dropping-particle&quot;:&quot;&quot;},{&quot;family&quot;:&quot;Mantione&quot;,&quot;given&quot;:&quot;Kirk&quot;,&quot;parse-names&quot;:false,&quot;dropping-particle&quot;:&quot;&quot;,&quot;non-dropping-particle&quot;:&quot;&quot;},{&quot;family&quot;:&quot;Benz&quot;,&quot;given&quot;:&quot;Danille&quot;,&quot;parse-names&quot;:false,&quot;dropping-particle&quot;:&quot;&quot;,&quot;non-dropping-particle&quot;:&quot;&quot;},{&quot;family&quot;:&quot;Fuentes&quot;,&quot;given&quot;:&quot;Rudy&quot;,&quot;parse-names&quot;:false,&quot;dropping-particle&quot;:&quot;&quot;,&quot;non-dropping-particle&quot;:&quot;&quot;},{&quot;family&quot;:&quot;Casares&quot;,&quot;given&quot;:&quot;Federico&quot;,&quot;parse-names&quot;:false,&quot;dropping-particle&quot;:&quot;&quot;,&quot;non-dropping-particle&quot;:&quot;&quot;},{&quot;family&quot;:&quot;Fricchione&quot;,&quot;given&quot;:&quot;Gregory L.&quot;,&quot;parse-names&quot;:false,&quot;dropping-particle&quot;:&quot;&quot;,&quot;non-dropping-particle&quot;:&quot;&quot;},{&quot;family&quot;:&quot;Fulop&quot;,&quot;given&quot;:&quot;Zoltan&quot;,&quot;parse-names&quot;:false,&quot;dropping-particle&quot;:&quot;&quot;,&quot;non-dropping-particle&quot;:&quot;&quot;},{&quot;family&quot;:&quot;Slingsby&quot;,&quot;given&quot;:&quot;Brian&quot;,&quot;parse-names&quot;:false,&quot;dropping-particle&quot;:&quot;&quot;,&quot;non-dropping-particle&quot;:&quot;&quot;}],&quot;container-title&quot;:&quot;Neuroendocrinology Letters&quot;,&quot;ISSN&quot;:&quot;0172780X&quot;,&quot;issued&quot;:{&quot;date-parts&quot;:[[2002]]},&quot;abstract&quot;:&quot;Through an extremely complicated equilibrium called homeostasis, all living organisms maintain their survival in the face of both externally and internally generated \&quot;stimuli\&quot;. This apparent harmony is constantly challenged. Survival through successful adaptation is maintained as close to steady state as possible by adaptive responses, which may also be called perturbation responses since they have a constitutively defined dynamic capacity, i.e., an immediate limit, in a series of balancing and feedback activities reflecting an astounding array of biological, psychological and sociological behaviors. The broad spectrum of stimuli capable of engaging this protective response is remarkable. We define stress as a type of stimulation that is stronger and lasts for a longer duration, upsetting a typical perturbation response given its dynamic parameters. The stress response, which evolves out of the perturbation response, involves inducible signal molecules, i.e., cytokines. We surmise that the ability to exist in an ever-changing environment was a requirement for all life forms, including invertebrates and single celled organisms. It would be expected that these organisms exhibit both perturbation and stress responses. In this regard, we demonstrate that these organisms have mammalian-like signal molecule systems, i.e., opioid, and corresponding behaviors that are similar to those found in mammals with regard to both perturbation and stress responses. Thus, it would appear that these responses evolved first in simpler organisms and were then maintained and enhanced during evolution.&quot;,&quot;issue&quot;:&quot;2&quot;,&quot;volume&quot;:&quot;23&quot;,&quot;container-title-short&quot;:&quot;&quot;},&quot;isTemporary&quot;:false},{&quot;id&quot;:&quot;8836f734-688f-3bc7-931e-66f1c36d7e65&quot;,&quot;itemData&quot;:{&quot;type&quot;:&quot;article&quot;,&quot;id&quot;:&quot;8836f734-688f-3bc7-931e-66f1c36d7e65&quot;,&quot;title&quot;:&quot;The effects of the stress response on immune function in invertebrates: An evolutionary perspective on an ancient connection&quot;,&quot;author&quot;:[{&quot;family&quot;:&quot;Adamo&quot;,&quot;given&quot;:&quot;Shelley A.&quot;,&quot;parse-names&quot;:false,&quot;dropping-particle&quot;:&quot;&quot;,&quot;non-dropping-particle&quot;:&quot;&quot;}],&quot;container-title&quot;:&quot;Hormones and Behavior&quot;,&quot;container-title-short&quot;:&quot;Horm Behav&quot;,&quot;DOI&quot;:&quot;10.1016/j.yhbeh.2012.02.012&quot;,&quot;ISSN&quot;:&quot;0018506X&quot;,&quot;issued&quot;:{&quot;date-parts&quot;:[[2012]]},&quot;abstract&quot;:&quot;This article is part of a Special Issue \&quot;Neuroendocrine-Immune Axis in Health and Disease.\&quot; Stress-induced changes in immune function occur in animals across phyla, and these effects are usually immunosuppressive. The function of this immunomodulation remains elusive; however, the existence of specialized receptors on immune cells suggests that it is adaptive. A comparative approach may provide a useful perspective. Although invertebrates have simpler endocrine/neuroendocrine systems and immune systems than vertebrates, they have robust stress responses that include the release of stress hormones/neurohormones. Stress hormones modify immune function in mollusks, insects, and crustaceans. As in vertebrates, the effects of stress hormones/neurohormones on invertebrate immune function are complex, and are not always immunosuppressive. They are context-, stressor-, time- and concentration-dependent. Stress hormone effects on invertebrate immune function may help to re-align resources during fight-or-flight behavior. The data are consistent with the hypothesis that stress hormones induce a reconfiguration of networks at molecular, cellular and physiological levels that allow the animal to maintain optimal immunity as the internal environment changes. This reconfiguration enhances some immune functions while suppressing others. Knowing the molecular details of these shifts will be critical for understanding the adaptive function of stress hormones on immune function. © 2012 Elsevier Inc.&quot;,&quot;issue&quot;:&quot;3&quot;,&quot;volume&quot;:&quot;62&quot;},&quot;isTemporary&quot;:false}]},{&quot;citationID&quot;:&quot;MENDELEY_CITATION_3f75e6b1-b110-4ed1-91d4-e869ac7b2b38&quot;,&quot;properties&quot;:{&quot;noteIndex&quot;:0},&quot;isEdited&quot;:false,&quot;manualOverride&quot;:{&quot;isManuallyOverridden&quot;:false,&quot;citeprocText&quot;:&quot;(Lesser, 2006)&quot;,&quot;manualOverrideText&quot;:&quot;&quot;},&quot;citationTag&quot;:&quot;MENDELEY_CITATION_v3_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&quot;,&quot;citationItems&quot;:[{&quot;id&quot;:&quot;681326c1-6daa-3056-a794-5725ef390a51&quot;,&quot;itemData&quot;:{&quot;type&quot;:&quot;article&quot;,&quot;id&quot;:&quot;681326c1-6daa-3056-a794-5725ef390a51&quot;,&quot;title&quot;:&quot;Oxidative stress in marine environments: Biochemistry and physiological ecology&quot;,&quot;author&quot;:[{&quot;family&quot;:&quot;Lesser&quot;,&quot;given&quot;:&quot;Michael P.&quot;,&quot;parse-names&quot;:false,&quot;dropping-particle&quot;:&quot;&quot;,&quot;non-dropping-particle&quot;:&quot;&quot;}],&quot;container-title&quot;:&quot;Annual Review of Physiology&quot;,&quot;container-title-short&quot;:&quot;Annu Rev Physiol&quot;,&quot;DOI&quot;:&quot;10.1146/annurev.physiol.68.040104.110001&quot;,&quot;ISSN&quot;:&quot;00664278&quot;,&quot;issued&quot;:{&quot;date-parts&quot;:[[2006]]},&quot;abstract&quot;:&quot;Oxidative stress-the production and accumulation of reduced oxygen intermediates such as superoxide radicals, singlet oxygen, hydrogen peroxide, and hydroxyl radicals-can damage lipids, proteins, and DNA. Many disease processes of clinical interest and the aging process involve oxidative stress in their underlying etiology. The production of reactive oxygen species is also prevalent in the world's oceans, and oxidative stress is an important component of the stress response in marine organisms exposed to a variety of insults as a result of changes in environmental conditions such as thermal stress, exposure to ultraviolet radiation, or exposure to pollution. As in the clinical setting, reactive oxygen species are also important signal transduction molecules and mediators of damage in cellular processes, such as apoptosis and cell necrosis, for marine organisms. This review brings together the voluminous literature on the biochemistry and physiology of oxidative stress from the clinical and plant physiology disciplines with the fast-increasing interest in oxidative stress in marine environments. Copyright © 2006 by Annual Reviews. All rights reserved.&quot;,&quot;volume&quot;:&quot;68&quot;},&quot;isTemporary&quot;:false}]},{&quot;citationID&quot;:&quot;MENDELEY_CITATION_6dfac45d-3557-4310-87cb-2aa6591d15fc&quot;,&quot;properties&quot;:{&quot;noteIndex&quot;:0},&quot;isEdited&quot;:false,&quot;manualOverride&quot;:{&quot;isManuallyOverridden&quot;:false,&quot;citeprocText&quot;:&quot;(Lesser, 2006; Rosset et al., 2021)&quot;,&quot;manualOverrideText&quot;:&quot;&quot;},&quot;citationTag&quot;:&quot;MENDELEY_CITATION_v3_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&quot;,&quot;citationItems&quot;:[{&quot;id&quot;:&quot;681326c1-6daa-3056-a794-5725ef390a51&quot;,&quot;itemData&quot;:{&quot;type&quot;:&quot;article&quot;,&quot;id&quot;:&quot;681326c1-6daa-3056-a794-5725ef390a51&quot;,&quot;title&quot;:&quot;Oxidative stress in marine environments: Biochemistry and physiological ecology&quot;,&quot;author&quot;:[{&quot;family&quot;:&quot;Lesser&quot;,&quot;given&quot;:&quot;Michael P.&quot;,&quot;parse-names&quot;:false,&quot;dropping-particle&quot;:&quot;&quot;,&quot;non-dropping-particle&quot;:&quot;&quot;}],&quot;container-title&quot;:&quot;Annual Review of Physiology&quot;,&quot;container-title-short&quot;:&quot;Annu Rev Physiol&quot;,&quot;DOI&quot;:&quot;10.1146/annurev.physiol.68.040104.110001&quot;,&quot;ISSN&quot;:&quot;00664278&quot;,&quot;issued&quot;:{&quot;date-parts&quot;:[[2006]]},&quot;abstract&quot;:&quot;Oxidative stress-the production and accumulation of reduced oxygen intermediates such as superoxide radicals, singlet oxygen, hydrogen peroxide, and hydroxyl radicals-can damage lipids, proteins, and DNA. Many disease processes of clinical interest and the aging process involve oxidative stress in their underlying etiology. The production of reactive oxygen species is also prevalent in the world's oceans, and oxidative stress is an important component of the stress response in marine organisms exposed to a variety of insults as a result of changes in environmental conditions such as thermal stress, exposure to ultraviolet radiation, or exposure to pollution. As in the clinical setting, reactive oxygen species are also important signal transduction molecules and mediators of damage in cellular processes, such as apoptosis and cell necrosis, for marine organisms. This review brings together the voluminous literature on the biochemistry and physiology of oxidative stress from the clinical and plant physiology disciplines with the fast-increasing interest in oxidative stress in marine environments. Copyright © 2006 by Annual Reviews. All rights reserved.&quot;,&quot;volume&quot;:&quot;68&quot;},&quot;isTemporary&quot;:false},{&quot;id&quot;:&quot;9f2736b5-f3f8-3386-bbb2-a16acf0a42f0&quot;,&quot;itemData&quot;:{&quot;type&quot;:&quot;article-journal&quot;,&quot;id&quot;:&quot;9f2736b5-f3f8-3386-bbb2-a16acf0a42f0&quot;,&quot;title&quot;:&quot;The Molecular Language of the Cnidarian–Dinoflagellate Symbiosis&quot;,&quot;author&quot;:[{&quot;family&quot;:&quot;Rosset&quot;,&quot;given&quot;:&quot;Sabrina L.&quot;,&quot;parse-names&quot;:false,&quot;dropping-particle&quot;:&quot;&quot;,&quot;non-dropping-particle&quot;:&quot;&quot;},{&quot;family&quot;:&quot;Oakley&quot;,&quot;given&quot;:&quot;Clinton A.&quot;,&quot;parse-names&quot;:false,&quot;dropping-particle&quot;:&quot;&quot;,&quot;non-dropping-particle&quot;:&quot;&quot;},{&quot;family&quot;:&quot;Ferrier-Pagès&quot;,&quot;given&quot;:&quot;Christine&quot;,&quot;parse-names&quot;:false,&quot;dropping-particle&quot;:&quot;&quot;,&quot;non-dropping-particle&quot;:&quot;&quot;},{&quot;family&quot;:&quot;Suggett&quot;,&quot;given&quot;:&quot;David J.&quot;,&quot;parse-names&quot;:false,&quot;dropping-particle&quot;:&quot;&quot;,&quot;non-dropping-particle&quot;:&quot;&quot;},{&quot;family&quot;:&quot;Weis&quot;,&quot;given&quot;:&quot;Virginia M.&quot;,&quot;parse-names&quot;:false,&quot;dropping-particle&quot;:&quot;&quot;,&quot;non-dropping-particle&quot;:&quot;&quot;},{&quot;family&quot;:&quot;Davy&quot;,&quot;given&quot;:&quot;Simon K.&quot;,&quot;parse-names&quot;:false,&quot;dropping-particle&quot;:&quot;&quot;,&quot;non-dropping-particle&quot;:&quot;&quot;}],&quot;container-title&quot;:&quot;Trends in Microbiology&quot;,&quot;container-title-short&quot;:&quot;Trends Microbiol&quot;,&quot;accessed&quot;:{&quot;date-parts&quot;:[[2023,6,3]]},&quot;DOI&quot;:&quot;10.1016/J.TIM.2020.08.005&quot;,&quot;ISSN&quot;:&quot;0966-842X&quot;,&quot;PMID&quot;:&quot;33041180&quot;,&quot;issued&quot;:{&quot;date-parts&quot;:[[2021,4,1]]},&quot;page&quot;:&quot;320-333&quot;,&quot;abstract&quot;:&quot;The cnidarian–dinoflagellate symbiosis is of huge importance as it underpins the success of coral reefs, yet we know very little about how the host cnidarian and its dinoflagellate endosymbionts communicate with each other to form a functionally integrated unit. Here, we review the current knowledge of interpartner molecular signaling in this symbiosis, with an emphasis on lipids, glycans, reactive species, biogenic volatiles, and noncoding RNA. We draw upon evidence of these compounds from recent omics-based studies of cnidarian–dinoflagellate symbiosis and discuss the signaling roles that they play in other, better-studied symbioses. We then consider how improved knowledge of interpartner signaling might be used to develop solutions to the coral reef crisis by, for example, engineering more thermally resistant corals.&quot;,&quot;publisher&quot;:&quot;Elsevier Current Trends&quot;,&quot;issue&quot;:&quot;4&quot;,&quot;volume&quot;:&quot;29&quot;},&quot;isTemporary&quot;:false}]},{&quot;citationID&quot;:&quot;MENDELEY_CITATION_439ec69b-0917-4444-863a-472d5304100a&quot;,&quot;properties&quot;:{&quot;noteIndex&quot;:0},&quot;isEdited&quot;:false,&quot;manualOverride&quot;:{&quot;isManuallyOverridden&quot;:false,&quot;citeprocText&quot;:&quot;(Lesser, 2006)&quot;,&quot;manualOverrideText&quot;:&quot;&quot;},&quot;citationTag&quot;:&quot;MENDELEY_CITATION_v3_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&quot;,&quot;citationItems&quot;:[{&quot;id&quot;:&quot;681326c1-6daa-3056-a794-5725ef390a51&quot;,&quot;itemData&quot;:{&quot;type&quot;:&quot;article&quot;,&quot;id&quot;:&quot;681326c1-6daa-3056-a794-5725ef390a51&quot;,&quot;title&quot;:&quot;Oxidative stress in marine environments: Biochemistry and physiological ecology&quot;,&quot;author&quot;:[{&quot;family&quot;:&quot;Lesser&quot;,&quot;given&quot;:&quot;Michael P.&quot;,&quot;parse-names&quot;:false,&quot;dropping-particle&quot;:&quot;&quot;,&quot;non-dropping-particle&quot;:&quot;&quot;}],&quot;container-title&quot;:&quot;Annual Review of Physiology&quot;,&quot;container-title-short&quot;:&quot;Annu Rev Physiol&quot;,&quot;DOI&quot;:&quot;10.1146/annurev.physiol.68.040104.110001&quot;,&quot;ISSN&quot;:&quot;00664278&quot;,&quot;issued&quot;:{&quot;date-parts&quot;:[[2006]]},&quot;abstract&quot;:&quot;Oxidative stress-the production and accumulation of reduced oxygen intermediates such as superoxide radicals, singlet oxygen, hydrogen peroxide, and hydroxyl radicals-can damage lipids, proteins, and DNA. Many disease processes of clinical interest and the aging process involve oxidative stress in their underlying etiology. The production of reactive oxygen species is also prevalent in the world's oceans, and oxidative stress is an important component of the stress response in marine organisms exposed to a variety of insults as a result of changes in environmental conditions such as thermal stress, exposure to ultraviolet radiation, or exposure to pollution. As in the clinical setting, reactive oxygen species are also important signal transduction molecules and mediators of damage in cellular processes, such as apoptosis and cell necrosis, for marine organisms. This review brings together the voluminous literature on the biochemistry and physiology of oxidative stress from the clinical and plant physiology disciplines with the fast-increasing interest in oxidative stress in marine environments. Copyright © 2006 by Annual Reviews. All rights reserved.&quot;,&quot;volume&quot;:&quot;68&quot;},&quot;isTemporary&quot;:false}]},{&quot;citationID&quot;:&quot;MENDELEY_CITATION_085184c7-da97-41eb-b230-596ab0e99f65&quot;,&quot;properties&quot;:{&quot;noteIndex&quot;:0},&quot;isEdited&quot;:false,&quot;manualOverride&quot;:{&quot;isManuallyOverridden&quot;:false,&quot;citeprocText&quot;:&quot;(Lesser, 2006)&quot;,&quot;manualOverrideText&quot;:&quot;&quot;},&quot;citationTag&quot;:&quot;MENDELEY_CITATION_v3_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&quot;,&quot;citationItems&quot;:[{&quot;id&quot;:&quot;681326c1-6daa-3056-a794-5725ef390a51&quot;,&quot;itemData&quot;:{&quot;type&quot;:&quot;article&quot;,&quot;id&quot;:&quot;681326c1-6daa-3056-a794-5725ef390a51&quot;,&quot;title&quot;:&quot;Oxidative stress in marine environments: Biochemistry and physiological ecology&quot;,&quot;author&quot;:[{&quot;family&quot;:&quot;Lesser&quot;,&quot;given&quot;:&quot;Michael P.&quot;,&quot;parse-names&quot;:false,&quot;dropping-particle&quot;:&quot;&quot;,&quot;non-dropping-particle&quot;:&quot;&quot;}],&quot;container-title&quot;:&quot;Annual Review of Physiology&quot;,&quot;container-title-short&quot;:&quot;Annu Rev Physiol&quot;,&quot;DOI&quot;:&quot;10.1146/annurev.physiol.68.040104.110001&quot;,&quot;ISSN&quot;:&quot;00664278&quot;,&quot;issued&quot;:{&quot;date-parts&quot;:[[2006]]},&quot;abstract&quot;:&quot;Oxidative stress-the production and accumulation of reduced oxygen intermediates such as superoxide radicals, singlet oxygen, hydrogen peroxide, and hydroxyl radicals-can damage lipids, proteins, and DNA. Many disease processes of clinical interest and the aging process involve oxidative stress in their underlying etiology. The production of reactive oxygen species is also prevalent in the world's oceans, and oxidative stress is an important component of the stress response in marine organisms exposed to a variety of insults as a result of changes in environmental conditions such as thermal stress, exposure to ultraviolet radiation, or exposure to pollution. As in the clinical setting, reactive oxygen species are also important signal transduction molecules and mediators of damage in cellular processes, such as apoptosis and cell necrosis, for marine organisms. This review brings together the voluminous literature on the biochemistry and physiology of oxidative stress from the clinical and plant physiology disciplines with the fast-increasing interest in oxidative stress in marine environments. Copyright © 2006 by Annual Reviews. All rights reserved.&quot;,&quot;volume&quot;:&quot;68&quot;},&quot;isTemporary&quot;:false}]},{&quot;citationID&quot;:&quot;MENDELEY_CITATION_00a54fef-3394-4eb3-baa2-3fecd9538573&quot;,&quot;properties&quot;:{&quot;noteIndex&quot;:0},&quot;isEdited&quot;:false,&quot;manualOverride&quot;:{&quot;isManuallyOverridden&quot;:false,&quot;citeprocText&quot;:&quot;(Richier et al., 2003)&quot;,&quot;manualOverrideText&quot;:&quot;&quot;},&quot;citationTag&quot;:&quot;MENDELEY_CITATION_v3_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&quot;,&quot;citationItems&quot;:[{&quot;id&quot;:&quot;2a766f44-92ca-3513-ab88-a25ba2963480&quot;,&quot;itemData&quot;:{&quot;type&quot;:&quot;article-journal&quot;,&quot;id&quot;:&quot;2a766f44-92ca-3513-ab88-a25ba2963480&quot;,&quot;title&quot;:&quot;Characterization of superoxide dismutases in anoxia- and hyperoxia-tolerant symbiotic cnidarians&quot;,&quot;author&quot;:[{&quot;family&quot;:&quot;Richier&quot;,&quot;given&quot;:&quot;Sophie&quot;,&quot;parse-names&quot;:false,&quot;dropping-particle&quot;:&quot;&quot;,&quot;non-dropping-particle&quot;:&quot;&quot;},{&quot;family&quot;:&quot;Merle&quot;,&quot;given&quot;:&quot;Pierre Laurent&quot;,&quot;parse-names&quot;:false,&quot;dropping-particle&quot;:&quot;&quot;,&quot;non-dropping-particle&quot;:&quot;&quot;},{&quot;family&quot;:&quot;Furla&quot;,&quot;given&quot;:&quot;Paola&quot;,&quot;parse-names&quot;:false,&quot;dropping-particle&quot;:&quot;&quot;,&quot;non-dropping-particle&quot;:&quot;&quot;},{&quot;family&quot;:&quot;Pigozzi&quot;,&quot;given&quot;:&quot;Delphine&quot;,&quot;parse-names&quot;:false,&quot;dropping-particle&quot;:&quot;&quot;,&quot;non-dropping-particle&quot;:&quot;&quot;},{&quot;family&quot;:&quot;Sola&quot;,&quot;given&quot;:&quot;François&quot;,&quot;parse-names&quot;:false,&quot;dropping-particle&quot;:&quot;&quot;,&quot;non-dropping-particle&quot;:&quot;&quot;},{&quot;family&quot;:&quot;Allemand&quot;,&quot;given&quot;:&quot;Denis&quot;,&quot;parse-names&quot;:false,&quot;dropping-particle&quot;:&quot;&quot;,&quot;non-dropping-particle&quot;:&quot;&quot;}],&quot;container-title&quot;:&quot;Biochimica et Biophysica Acta - General Subjects&quot;,&quot;container-title-short&quot;:&quot;Biochim Biophys Acta Gen Subj&quot;,&quot;DOI&quot;:&quot;10.1016/S0304-4165(03)00049-7&quot;,&quot;ISSN&quot;:&quot;03044165&quot;,&quot;issued&quot;:{&quot;date-parts&quot;:[[2003]]},&quot;abstract&quot;:&quot;Many cnidarians, such as sea anemones, contain photosynthetic symbiotic dinoflagellates called zooxanthellae. During a light/dark cycle, the intratentacular O2 state changes in minutes from hypoxia to hyperoxia (3-fold normoxia). To understand the origin of the high tolerance to these unusual oxic conditions, we have characterized superoxide dismutases (SODs) from the three cellular compartments (ectoderm, endoderm and zooxanthellae) of the Mediterranean sea anemone Anemonia viridis. The lowest SOD activity was found in ectodermal cells while endodermal cells and zooxanthellae showed a higher SOD activity. Two, seven and six SOD activity bands were identified on native PAGE in ectoderm, endoderm and zooxanthellae, respectively. A CuZnSOD was identified in both ectodermal and endodermal tissues. MnSODs were detected in all compartments with two different subcellular localizations. One band displays a classical mitochondrial localization, the three others being extramitochondrial. FeSODs present in zooxanthellae also appeared in endodermal host tissue. The isoelectric points of all SODs were distributed between 4 and 5. For comparative study, a similar analysis was performed on the whole homogenate of a scleractinian coral Stylophora pistillata. These results are discussed in the context of tolerance to hyperoxia and to the transition from anoxia to hyperoxia. © 2003 Elsevier Science B.V. All rights reserved.&quot;,&quot;issue&quot;:&quot;1&quot;,&quot;volume&quot;:&quot;1621&quot;},&quot;isTemporary&quot;:false}]},{&quot;citationID&quot;:&quot;MENDELEY_CITATION_bfc03637-fbf3-4b78-a17a-526e4997297a&quot;,&quot;properties&quot;:{&quot;noteIndex&quot;:0},&quot;isEdited&quot;:false,&quot;manualOverride&quot;:{&quot;isManuallyOverridden&quot;:false,&quot;citeprocText&quot;:&quot;(Casado-Amezúa et al., 2016; Davy et al., 2012; Furla et al., 2005)&quot;,&quot;manualOverrideText&quot;:&quot;&quot;},&quot;citationItems&quot;:[{&quot;id&quot;:&quot;53dd6ac2-8fb6-3a6a-841c-e81f17d9abd6&quot;,&quot;itemData&quot;:{&quot;type&quot;:&quot;paper-conference&quot;,&quot;id&quot;:&quot;53dd6ac2-8fb6-3a6a-841c-e81f17d9abd6&quot;,&quot;title&quot;:&quot;The symbiotic anthozoan: A physiological chimera between alga and animal&quot;,&quot;author&quot;:[{&quot;family&quot;:&quot;Furla&quot;,&quot;given&quot;:&quot;Paola&quot;,&quot;parse-names&quot;:false,&quot;dropping-particle&quot;:&quot;&quot;,&quot;non-dropping-particle&quot;:&quot;&quot;},{&quot;family&quot;:&quot;Allemand&quot;,&quot;given&quot;:&quot;Denis&quot;,&quot;parse-names&quot;:false,&quot;dropping-particle&quot;:&quot;&quot;,&quot;non-dropping-particle&quot;:&quot;&quot;},{&quot;family&quot;:&quot;Shick&quot;,&quot;given&quot;:&quot;J. Malcolm&quot;,&quot;parse-names&quot;:false,&quot;dropping-particle&quot;:&quot;&quot;,&quot;non-dropping-particle&quot;:&quot;&quot;},{&quot;family&quot;:&quot;Ferrier-Pagès&quot;,&quot;given&quot;:&quot;Christine&quot;,&quot;parse-names&quot;:false,&quot;dropping-particle&quot;:&quot;&quot;,&quot;non-dropping-particle&quot;:&quot;&quot;},{&quot;family&quot;:&quot;Richier&quot;,&quot;given&quot;:&quot;Sophie&quot;,&quot;parse-names&quot;:false,&quot;dropping-particle&quot;:&quot;&quot;,&quot;non-dropping-particle&quot;:&quot;&quot;},{&quot;family&quot;:&quot;Plantivaux&quot;,&quot;given&quot;:&quot;Amandine&quot;,&quot;parse-names&quot;:false,&quot;dropping-particle&quot;:&quot;&quot;,&quot;non-dropping-particle&quot;:&quot;&quot;},{&quot;family&quot;:&quot;Merle&quot;,&quot;given&quot;:&quot;Pierre Laurent&quot;,&quot;parse-names&quot;:false,&quot;dropping-particle&quot;:&quot;&quot;,&quot;non-dropping-particle&quot;:&quot;&quot;},{&quot;family&quot;:&quot;Tambutté&quot;,&quot;given&quot;:&quot;Sylvie&quot;,&quot;parse-names&quot;:false,&quot;dropping-particle&quot;:&quot;&quot;,&quot;non-dropping-particle&quot;:&quot;&quot;}],&quot;container-title&quot;:&quot;Integrative and Comparative Biology&quot;,&quot;container-title-short&quot;:&quot;Integr Comp Biol&quot;,&quot;DOI&quot;:&quot;10.1093/icb/45.4.595&quot;,&quot;ISSN&quot;:&quot;15407063&quot;,&quot;issued&quot;:{&quot;date-parts&quot;:[[2005]]},&quot;abstract&quot;:&quot;The symbiotic life style involves mutual ecological, physiological, structural, and molecular adaptations between the partners. In the symbiotic association between anthozoans and photosynthetic dinoflagellates (Symbiodinium spp., also called zooxanthellae), the presence of the endosymbiont in the animal cells has constrained the host in several ways. It adopts behaviors that optimize photosynthesis of the zooxanthellae. The animal partner has had to evolve the ability to absorb and concentrate dissolved inorganic carbon from seawater in order to supply the symbiont's photosynthesis. Exposing itself to sunlight to illuminate its symbionts sufficiently also subjects the host to damaging solar ultraviolet radiation. Protection against this is provided by biochemical sunscreens, including mycosporine-like amino acids, themselves produced by the symbiont and translocated to the host. Moreover, to protect itself against oxygen produced during algal photosynthesis, the cnidarian host has developed certain antioxidant defenses that are unique among animals. Finally, living in nutrient-poor waters, the animal partner has developed several mechanisms for nitrogen assimilation and conservation such as the ability to absorb inorganic nitrogen, highly unusual for a metazoan. These facts suggest a parallel evolution of symbiotic cnidarians and plants, in which the animal host has adopted characteristics usually associated with phototrophic organisms.&quot;,&quot;issue&quot;:&quot;4&quot;,&quot;volume&quot;:&quot;45&quot;},&quot;isTemporary&quot;:false},{&quot;id&quot;:&quot;9a896c8b-b2e0-33bc-b293-f02c004778d7&quot;,&quot;itemData&quot;:{&quot;type&quot;:&quot;chapter&quot;,&quot;id&quot;:&quot;9a896c8b-b2e0-33bc-b293-f02c004778d7&quot;,&quot;title&quot;:&quot;General ecological aspects of anthozoan- symbiodinium interactions in the mediterranean sea&quot;,&quot;author&quot;:[{&quot;family&quot;:&quot;Casado-Amezúa&quot;,&quot;given&quot;:&quot;Pilar&quot;,&quot;parse-names&quot;:false,&quot;dropping-particle&quot;:&quot;&quot;,&quot;non-dropping-particle&quot;:&quot;&quot;},{&quot;family&quot;:&quot;Terrón-Sigler&quot;,&quot;given&quot;:&quot;Alejandro&quot;,&quot;parse-names&quot;:false,&quot;dropping-particle&quot;:&quot;&quot;,&quot;non-dropping-particle&quot;:&quot;&quot;},{&quot;family&quot;:&quot;Pinzón&quot;,&quot;given&quot;:&quot;Jorge H.&quot;,&quot;parse-names&quot;:false,&quot;dropping-particle&quot;:&quot;&quot;,&quot;non-dropping-particle&quot;:&quot;&quot;},{&quot;family&quot;:&quot;Furla&quot;,&quot;given&quot;:&quot;Paola&quot;,&quot;parse-names&quot;:false,&quot;dropping-particle&quot;:&quot;&quot;,&quot;non-dropping-particle&quot;:&quot;&quot;},{&quot;family&quot;:&quot;Forcioli&quot;,&quot;given&quot;:&quot;Didier&quot;,&quot;parse-names&quot;:false,&quot;dropping-particle&quot;:&quot;&quot;,&quot;non-dropping-particle&quot;:&quot;&quot;},{&quot;family&quot;:&quot;Allemand&quot;,&quot;given&quot;:&quot;Denis&quot;,&quot;parse-names&quot;:false,&quot;dropping-particle&quot;:&quot;&quot;,&quot;non-dropping-particle&quot;:&quot;&quot;},{&quot;family&quot;:&quot;Ribes&quot;,&quot;given&quot;:&quot;Marta&quot;,&quot;parse-names&quot;:false,&quot;dropping-particle&quot;:&quot;&quot;,&quot;non-dropping-particle&quot;:&quot;&quot;},{&quot;family&quot;:&quot;Coma&quot;,&quot;given&quot;:&quot;Rafel&quot;,&quot;parse-names&quot;:false,&quot;dropping-particle&quot;:&quot;&quot;,&quot;non-dropping-particle&quot;:&quot;&quot;}],&quot;container-title&quot;:&quot;The Cnidaria, past, present and Future: The World of Medusa and her Sisters&quot;,&quot;DOI&quot;:&quot;10.1007/978-3-319-31305-4_24&quot;,&quot;issued&quot;:{&quot;date-parts&quot;:[[2016]]},&quot;abstract&quot;:&quot;The aim of this chapter is to provide a general overview of the main ecological aspects of Anthozoan- Symbiodinium mutualisms in the Mediterranean Sea. There are reports of at least twelve species of symbiotic anthozans in the basin. These anthozoans establish symbiotic relations with Symbiodinium Temperate A and B2 (Symbiodinium psygmophilum), corresponding to the only two species of Symbiodinium described in the region. A synthesis of the trophic and biochemical aspects of the interaction between Symbiodinum and their cnidarian hosts is given to contribute to the understanding of the mechanisms that maintain this special association. Finally, current knowledge about the ecological importance of this interaction in engineering species is examined. This review is framed to highlight the ecological importance of this symbiotic relationship in ecosystem construction and maintenance on an enclosed, temperate marine basin.&quot;},&quot;isTemporary&quot;:false},{&quot;id&quot;:&quot;bc0f6a89-d4a6-38f7-8aef-bef094eb2380&quot;,&quot;itemData&quot;:{&quot;type&quot;:&quot;article-journal&quot;,&quot;id&quot;:&quot;bc0f6a89-d4a6-38f7-8aef-bef094eb2380&quot;,&quot;title&quot;:&quot;Cell Biology of Cnidarian-Dinoflagellate Symbiosis&quot;,&quot;author&quot;:[{&quot;family&quot;:&quot;Davy&quot;,&quot;given&quot;:&quot;Simon K.&quot;,&quot;parse-names&quot;:false,&quot;dropping-particle&quot;:&quot;&quot;,&quot;non-dropping-particle&quot;:&quot;&quot;},{&quot;family&quot;:&quot;Allemand&quot;,&quot;given&quot;:&quot;Denis&quot;,&quot;parse-names&quot;:false,&quot;dropping-particle&quot;:&quot;&quot;,&quot;non-dropping-particle&quot;:&quot;&quot;},{&quot;family&quot;:&quot;Weis&quot;,&quot;given&quot;:&quot;Virginia M.&quot;,&quot;parse-names&quot;:false,&quot;dropping-particle&quot;:&quot;&quot;,&quot;non-dropping-particle&quot;:&quot;&quot;}],&quot;container-title&quot;:&quot;Microbiology and Molecular Biology Reviews&quot;,&quot;DOI&quot;:&quot;10.1128/mmbr.05014-11&quot;,&quot;ISSN&quot;:&quot;1092-2172&quot;,&quot;issued&quot;:{&quot;date-parts&quot;:[[2012]]},&quot;abstract&quot;:&quot; The symbiosis between cnidarians (e.g., corals or sea anemones) and intracellular dinoflagellate algae of the genus Symbiodinium is of immense ecological importance. In particular, this symbiosis promotes the growth and survival of reef corals in nutrient-poor tropical waters; indeed, coral reefs could not exist without this symbiosis. However, our fundamental understanding of the cnidarian-dinoflagellate symbiosis and of its links to coral calcification remains poor. Here we review what we currently know about the cell biology of cnidarian-dinoflagellate symbiosis. In doing so, we aim to refocus attention on fundamental cellular aspects that have been somewhat neglected since the early to mid-1980s, when a more ecological approach began to dominate. We review the four major processes that we believe underlie the various phases of establishment and persistence in the cnidarian/coral-dinoflagellate symbiosis: (i) recognition and phagocytosis, (ii) regulation of host-symbiont biomass, (iii) metabolic exchange and nutrient trafficking, and (iv) calcification. Where appropriate, we draw upon examples from a range of cnidarian-alga symbioses, including the symbiosis between green Hydra and its intracellular chlorophyte symbiont, which has considerable potential to inform our understanding of the cnidarian-dinoflagellate symbiosis. Ultimately, we provide a comprehensive overview of the history of the field, its current status, and where it should be going in the future. &quot;,&quot;issue&quot;:&quot;2&quot;,&quot;volume&quot;:&quot;76&quot;},&quot;isTemporary&quot;:false}],&quot;citationTag&quot;:&quot;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&quot;},{&quot;citationID&quot;:&quot;MENDELEY_CITATION_9f8d4bc9-aa80-4e4f-9a94-13aa8050b6f2&quot;,&quot;properties&quot;:{&quot;noteIndex&quot;:0},&quot;isEdited&quot;:false,&quot;manualOverride&quot;:{&quot;isManuallyOverridden&quot;:false,&quot;citeprocText&quot;:&quot;(Plantivaux et al., 2004; Richier et al., 2003)&quot;,&quot;manualOverrideText&quot;:&quot;&quot;},&quot;citationItems&quot;:[{&quot;id&quot;:&quot;2a766f44-92ca-3513-ab88-a25ba2963480&quot;,&quot;itemData&quot;:{&quot;type&quot;:&quot;article-journal&quot;,&quot;id&quot;:&quot;2a766f44-92ca-3513-ab88-a25ba2963480&quot;,&quot;title&quot;:&quot;Characterization of superoxide dismutases in anoxia- and hyperoxia-tolerant symbiotic cnidarians&quot;,&quot;author&quot;:[{&quot;family&quot;:&quot;Richier&quot;,&quot;given&quot;:&quot;Sophie&quot;,&quot;parse-names&quot;:false,&quot;dropping-particle&quot;:&quot;&quot;,&quot;non-dropping-particle&quot;:&quot;&quot;},{&quot;family&quot;:&quot;Merle&quot;,&quot;given&quot;:&quot;Pierre Laurent&quot;,&quot;parse-names&quot;:false,&quot;dropping-particle&quot;:&quot;&quot;,&quot;non-dropping-particle&quot;:&quot;&quot;},{&quot;family&quot;:&quot;Furla&quot;,&quot;given&quot;:&quot;Paola&quot;,&quot;parse-names&quot;:false,&quot;dropping-particle&quot;:&quot;&quot;,&quot;non-dropping-particle&quot;:&quot;&quot;},{&quot;family&quot;:&quot;Pigozzi&quot;,&quot;given&quot;:&quot;Delphine&quot;,&quot;parse-names&quot;:false,&quot;dropping-particle&quot;:&quot;&quot;,&quot;non-dropping-particle&quot;:&quot;&quot;},{&quot;family&quot;:&quot;Sola&quot;,&quot;given&quot;:&quot;François&quot;,&quot;parse-names&quot;:false,&quot;dropping-particle&quot;:&quot;&quot;,&quot;non-dropping-particle&quot;:&quot;&quot;},{&quot;family&quot;:&quot;Allemand&quot;,&quot;given&quot;:&quot;Denis&quot;,&quot;parse-names&quot;:false,&quot;dropping-particle&quot;:&quot;&quot;,&quot;non-dropping-particle&quot;:&quot;&quot;}],&quot;container-title&quot;:&quot;Biochimica et Biophysica Acta - General Subjects&quot;,&quot;container-title-short&quot;:&quot;Biochim Biophys Acta Gen Subj&quot;,&quot;DOI&quot;:&quot;10.1016/S0304-4165(03)00049-7&quot;,&quot;ISSN&quot;:&quot;03044165&quot;,&quot;issued&quot;:{&quot;date-parts&quot;:[[2003]]},&quot;abstract&quot;:&quot;Many cnidarians, such as sea anemones, contain photosynthetic symbiotic dinoflagellates called zooxanthellae. During a light/dark cycle, the intratentacular O2 state changes in minutes from hypoxia to hyperoxia (3-fold normoxia). To understand the origin of the high tolerance to these unusual oxic conditions, we have characterized superoxide dismutases (SODs) from the three cellular compartments (ectoderm, endoderm and zooxanthellae) of the Mediterranean sea anemone Anemonia viridis. The lowest SOD activity was found in ectodermal cells while endodermal cells and zooxanthellae showed a higher SOD activity. Two, seven and six SOD activity bands were identified on native PAGE in ectoderm, endoderm and zooxanthellae, respectively. A CuZnSOD was identified in both ectodermal and endodermal tissues. MnSODs were detected in all compartments with two different subcellular localizations. One band displays a classical mitochondrial localization, the three others being extramitochondrial. FeSODs present in zooxanthellae also appeared in endodermal host tissue. The isoelectric points of all SODs were distributed between 4 and 5. For comparative study, a similar analysis was performed on the whole homogenate of a scleractinian coral Stylophora pistillata. These results are discussed in the context of tolerance to hyperoxia and to the transition from anoxia to hyperoxia. © 2003 Elsevier Science B.V. All rights reserved.&quot;,&quot;issue&quot;:&quot;1&quot;,&quot;volume&quot;:&quot;1621&quot;},&quot;isTemporary&quot;:false},{&quot;id&quot;:&quot;0803301c-0556-33d8-b4b3-b68e0a8cb078&quot;,&quot;itemData&quot;:{&quot;type&quot;:&quot;article-journal&quot;,&quot;id&quot;:&quot;0803301c-0556-33d8-b4b3-b68e0a8cb078&quot;,&quot;title&quot;:&quot;Molecular characterization of two CuZn-superoxide dismutases in a sea anemone&quot;,&quot;author&quot;:[{&quot;family&quot;:&quot;Plantivaux&quot;,&quot;given&quot;:&quot;Amandine&quot;,&quot;parse-names&quot;:false,&quot;dropping-particle&quot;:&quot;&quot;,&quot;non-dropping-particle&quot;:&quot;&quot;},{&quot;family&quot;:&quot;Furla&quot;,&quot;given&quot;:&quot;Paola&quot;,&quot;parse-names&quot;:false,&quot;dropping-particle&quot;:&quot;&quot;,&quot;non-dropping-particle&quot;:&quot;&quot;},{&quot;family&quot;:&quot;Zoccola&quot;,&quot;given&quot;:&quot;Didier&quot;,&quot;parse-names&quot;:false,&quot;dropping-particle&quot;:&quot;&quot;,&quot;non-dropping-particle&quot;:&quot;&quot;},{&quot;family&quot;:&quot;Garello&quot;,&quot;given&quot;:&quot;Ginette&quot;,&quot;parse-names&quot;:false,&quot;dropping-particle&quot;:&quot;&quot;,&quot;non-dropping-particle&quot;:&quot;&quot;},{&quot;family&quot;:&quot;Forcioli&quot;,&quot;given&quot;:&quot;Didier&quot;,&quot;parse-names&quot;:false,&quot;dropping-particle&quot;:&quot;&quot;,&quot;non-dropping-particle&quot;:&quot;&quot;},{&quot;family&quot;:&quot;Richier&quot;,&quot;given&quot;:&quot;Sophie&quot;,&quot;parse-names&quot;:false,&quot;dropping-particle&quot;:&quot;&quot;,&quot;non-dropping-particle&quot;:&quot;&quot;},{&quot;family&quot;:&quot;Merle&quot;,&quot;given&quot;:&quot;Pierre Laurent&quot;,&quot;parse-names&quot;:false,&quot;dropping-particle&quot;:&quot;&quot;,&quot;non-dropping-particle&quot;:&quot;&quot;},{&quot;family&quot;:&quot;Tambutté&quot;,&quot;given&quot;:&quot;Éric&quot;,&quot;parse-names&quot;:false,&quot;dropping-particle&quot;:&quot;&quot;,&quot;non-dropping-particle&quot;:&quot;&quot;},{&quot;family&quot;:&quot;Tambutté&quot;,&quot;given&quot;:&quot;Sylvie&quot;,&quot;parse-names&quot;:false,&quot;dropping-particle&quot;:&quot;&quot;,&quot;non-dropping-particle&quot;:&quot;&quot;},{&quot;family&quot;:&quot;Allemand&quot;,&quot;given&quot;:&quot;Denis&quot;,&quot;parse-names&quot;:false,&quot;dropping-particle&quot;:&quot;&quot;,&quot;non-dropping-particle&quot;:&quot;&quot;}],&quot;container-title&quot;:&quot;Free Radical Biology and Medicine&quot;,&quot;container-title-short&quot;:&quot;Free Radic Biol Med&quot;,&quot;DOI&quot;:&quot;10.1016/j.freeradbiomed.2004.06.043&quot;,&quot;ISSN&quot;:&quot;08915849&quot;,&quot;issued&quot;:{&quot;date-parts&quot;:[[2004]]},&quot;abstract&quot;:&quot;Cnidarians living in symbiosis with photosynthetic cells-called zooxanthellae-are submitted to high oxygen levels generated by photosynthesis. To cope with this hyperoxic state, symbiotic cnidarians present a high diversity of superoxide dismutases (SOD) isoforms. To understand better the mechanism of resistance of cnidarian hosts to hyperoxia, we studied copper- and zinc-containing SOD (CuZnSOD) from Anemonia viridis, a temperate symbiotic sea anemone. We cloned two CuZnSOD genes that we call AvCuZnSODa and AvCuZnSODb. Their molecular analysis suggests that the AvCuZnSODa transcript encodes an extracellular form of CuZnSOD, whereas the AvCuZnSODb transcript encodes an intracellular form. Using in situ hybridization, we showed that both AvCuZnSODa and AvCuZnSODb transcripts are expressed in the endodermal and ectodermal cells of the sea anemone, but not in the zooxanthellae. The genomic flanking sequences of AvCuZnSODa and AvCuZnSODb revealed different putative binding sites for transcription factors, suggesting different modes of regulation for the two genes. This study represents a first step in the understanding of the molecular mechanisms of host animal resistance to permanent hyperoxia status resulting from the photosynthetic symbiosis. Moreover, AvCuZnSODa and AvCuZnSODb are the first SODs cloned from a diploblastic animal, contributing to the evolutionary understanding of SODs. © 2004 Elsevier Inc. All rights reserved.&quot;,&quot;issue&quot;:&quot;8&quot;,&quot;volume&quot;:&quot;37&quot;},&quot;isTemporary&quot;:false}],&quot;citationTag&quot;:&quot;MENDELEY_CITATION_v3_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&quot;},{&quot;citationID&quot;:&quot;MENDELEY_CITATION_f6ca207c-7174-4cf7-bd70-044110d81da5&quot;,&quot;properties&quot;:{&quot;noteIndex&quot;:0},&quot;isEdited&quot;:false,&quot;manualOverride&quot;:{&quot;isManuallyOverridden&quot;:false,&quot;citeprocText&quot;:&quot;(Casado-Amezúa et al., 2016; Furla et al., 2005)&quot;,&quot;manualOverrideText&quot;:&quot;&quot;},&quot;citationItems&quot;:[{&quot;id&quot;:&quot;53dd6ac2-8fb6-3a6a-841c-e81f17d9abd6&quot;,&quot;itemData&quot;:{&quot;type&quot;:&quot;paper-conference&quot;,&quot;id&quot;:&quot;53dd6ac2-8fb6-3a6a-841c-e81f17d9abd6&quot;,&quot;title&quot;:&quot;The symbiotic anthozoan: A physiological chimera between alga and animal&quot;,&quot;author&quot;:[{&quot;family&quot;:&quot;Furla&quot;,&quot;given&quot;:&quot;Paola&quot;,&quot;parse-names&quot;:false,&quot;dropping-particle&quot;:&quot;&quot;,&quot;non-dropping-particle&quot;:&quot;&quot;},{&quot;family&quot;:&quot;Allemand&quot;,&quot;given&quot;:&quot;Denis&quot;,&quot;parse-names&quot;:false,&quot;dropping-particle&quot;:&quot;&quot;,&quot;non-dropping-particle&quot;:&quot;&quot;},{&quot;family&quot;:&quot;Shick&quot;,&quot;given&quot;:&quot;J. Malcolm&quot;,&quot;parse-names&quot;:false,&quot;dropping-particle&quot;:&quot;&quot;,&quot;non-dropping-particle&quot;:&quot;&quot;},{&quot;family&quot;:&quot;Ferrier-Pagès&quot;,&quot;given&quot;:&quot;Christine&quot;,&quot;parse-names&quot;:false,&quot;dropping-particle&quot;:&quot;&quot;,&quot;non-dropping-particle&quot;:&quot;&quot;},{&quot;family&quot;:&quot;Richier&quot;,&quot;given&quot;:&quot;Sophie&quot;,&quot;parse-names&quot;:false,&quot;dropping-particle&quot;:&quot;&quot;,&quot;non-dropping-particle&quot;:&quot;&quot;},{&quot;family&quot;:&quot;Plantivaux&quot;,&quot;given&quot;:&quot;Amandine&quot;,&quot;parse-names&quot;:false,&quot;dropping-particle&quot;:&quot;&quot;,&quot;non-dropping-particle&quot;:&quot;&quot;},{&quot;family&quot;:&quot;Merle&quot;,&quot;given&quot;:&quot;Pierre Laurent&quot;,&quot;parse-names&quot;:false,&quot;dropping-particle&quot;:&quot;&quot;,&quot;non-dropping-particle&quot;:&quot;&quot;},{&quot;family&quot;:&quot;Tambutté&quot;,&quot;given&quot;:&quot;Sylvie&quot;,&quot;parse-names&quot;:false,&quot;dropping-particle&quot;:&quot;&quot;,&quot;non-dropping-particle&quot;:&quot;&quot;}],&quot;container-title&quot;:&quot;Integrative and Comparative Biology&quot;,&quot;container-title-short&quot;:&quot;Integr Comp Biol&quot;,&quot;DOI&quot;:&quot;10.1093/icb/45.4.595&quot;,&quot;ISSN&quot;:&quot;15407063&quot;,&quot;issued&quot;:{&quot;date-parts&quot;:[[2005]]},&quot;abstract&quot;:&quot;The symbiotic life style involves mutual ecological, physiological, structural, and molecular adaptations between the partners. In the symbiotic association between anthozoans and photosynthetic dinoflagellates (Symbiodinium spp., also called zooxanthellae), the presence of the endosymbiont in the animal cells has constrained the host in several ways. It adopts behaviors that optimize photosynthesis of the zooxanthellae. The animal partner has had to evolve the ability to absorb and concentrate dissolved inorganic carbon from seawater in order to supply the symbiont's photosynthesis. Exposing itself to sunlight to illuminate its symbionts sufficiently also subjects the host to damaging solar ultraviolet radiation. Protection against this is provided by biochemical sunscreens, including mycosporine-like amino acids, themselves produced by the symbiont and translocated to the host. Moreover, to protect itself against oxygen produced during algal photosynthesis, the cnidarian host has developed certain antioxidant defenses that are unique among animals. Finally, living in nutrient-poor waters, the animal partner has developed several mechanisms for nitrogen assimilation and conservation such as the ability to absorb inorganic nitrogen, highly unusual for a metazoan. These facts suggest a parallel evolution of symbiotic cnidarians and plants, in which the animal host has adopted characteristics usually associated with phototrophic organisms.&quot;,&quot;issue&quot;:&quot;4&quot;,&quot;volume&quot;:&quot;45&quot;},&quot;isTemporary&quot;:false},{&quot;id&quot;:&quot;9a896c8b-b2e0-33bc-b293-f02c004778d7&quot;,&quot;itemData&quot;:{&quot;type&quot;:&quot;chapter&quot;,&quot;id&quot;:&quot;9a896c8b-b2e0-33bc-b293-f02c004778d7&quot;,&quot;title&quot;:&quot;General ecological aspects of anthozoan- symbiodinium interactions in the mediterranean sea&quot;,&quot;author&quot;:[{&quot;family&quot;:&quot;Casado-Amezúa&quot;,&quot;given&quot;:&quot;Pilar&quot;,&quot;parse-names&quot;:false,&quot;dropping-particle&quot;:&quot;&quot;,&quot;non-dropping-particle&quot;:&quot;&quot;},{&quot;family&quot;:&quot;Terrón-Sigler&quot;,&quot;given&quot;:&quot;Alejandro&quot;,&quot;parse-names&quot;:false,&quot;dropping-particle&quot;:&quot;&quot;,&quot;non-dropping-particle&quot;:&quot;&quot;},{&quot;family&quot;:&quot;Pinzón&quot;,&quot;given&quot;:&quot;Jorge H.&quot;,&quot;parse-names&quot;:false,&quot;dropping-particle&quot;:&quot;&quot;,&quot;non-dropping-particle&quot;:&quot;&quot;},{&quot;family&quot;:&quot;Furla&quot;,&quot;given&quot;:&quot;Paola&quot;,&quot;parse-names&quot;:false,&quot;dropping-particle&quot;:&quot;&quot;,&quot;non-dropping-particle&quot;:&quot;&quot;},{&quot;family&quot;:&quot;Forcioli&quot;,&quot;given&quot;:&quot;Didier&quot;,&quot;parse-names&quot;:false,&quot;dropping-particle&quot;:&quot;&quot;,&quot;non-dropping-particle&quot;:&quot;&quot;},{&quot;family&quot;:&quot;Allemand&quot;,&quot;given&quot;:&quot;Denis&quot;,&quot;parse-names&quot;:false,&quot;dropping-particle&quot;:&quot;&quot;,&quot;non-dropping-particle&quot;:&quot;&quot;},{&quot;family&quot;:&quot;Ribes&quot;,&quot;given&quot;:&quot;Marta&quot;,&quot;parse-names&quot;:false,&quot;dropping-particle&quot;:&quot;&quot;,&quot;non-dropping-particle&quot;:&quot;&quot;},{&quot;family&quot;:&quot;Coma&quot;,&quot;given&quot;:&quot;Rafel&quot;,&quot;parse-names&quot;:false,&quot;dropping-particle&quot;:&quot;&quot;,&quot;non-dropping-particle&quot;:&quot;&quot;}],&quot;container-title&quot;:&quot;The Cnidaria, past, present and Future: The World of Medusa and her Sisters&quot;,&quot;DOI&quot;:&quot;10.1007/978-3-319-31305-4_24&quot;,&quot;issued&quot;:{&quot;date-parts&quot;:[[2016]]},&quot;abstract&quot;:&quot;The aim of this chapter is to provide a general overview of the main ecological aspects of Anthozoan- Symbiodinium mutualisms in the Mediterranean Sea. There are reports of at least twelve species of symbiotic anthozans in the basin. These anthozoans establish symbiotic relations with Symbiodinium Temperate A and B2 (Symbiodinium psygmophilum), corresponding to the only two species of Symbiodinium described in the region. A synthesis of the trophic and biochemical aspects of the interaction between Symbiodinum and their cnidarian hosts is given to contribute to the understanding of the mechanisms that maintain this special association. Finally, current knowledge about the ecological importance of this interaction in engineering species is examined. This review is framed to highlight the ecological importance of this symbiotic relationship in ecosystem construction and maintenance on an enclosed, temperate marine basin.&quot;},&quot;isTemporary&quot;:false}],&quot;citationTag&quot;:&quot;MENDELEY_CITATION_v3_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&quot;},{&quot;citationID&quot;:&quot;MENDELEY_CITATION_80abd944-a017-4555-86c0-b5d26f739f0d&quot;,&quot;properties&quot;:{&quot;noteIndex&quot;:0},&quot;isEdited&quot;:false,&quot;manualOverride&quot;:{&quot;isManuallyOverridden&quot;:false,&quot;citeprocText&quot;:&quot;(Den Hartog et al., 2003)&quot;,&quot;manualOverrideText&quot;:&quot;&quot;},&quot;citationTag&quot;:&quot;MENDELEY_CITATION_v3_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&quot;,&quot;citationItems&quot;:[{&quot;id&quot;:&quot;147b6848-7ae6-3855-b4c9-aaae764db753&quot;,&quot;itemData&quot;:{&quot;type&quot;:&quot;article-journal&quot;,&quot;id&quot;:&quot;147b6848-7ae6-3855-b4c9-aaae764db753&quot;,&quot;title&quot;:&quot;Superoxide dismutase: the balance between prevention and induction of oxidative damage&quot;,&quot;author&quot;:[{&quot;family&quot;:&quot;Hartog&quot;,&quot;given&quot;:&quot;Gertjan J.M.&quot;,&quot;parse-names&quot;:false,&quot;dropping-particle&quot;:&quot;&quot;,&quot;non-dropping-particle&quot;:&quot;Den&quot;},{&quot;family&quot;:&quot;Haenen&quot;,&quot;given&quot;:&quot;Guido R.M.M.&quot;,&quot;parse-names&quot;:false,&quot;dropping-particle&quot;:&quot;&quot;,&quot;non-dropping-particle&quot;:&quot;&quot;},{&quot;family&quot;:&quot;Vegt&quot;,&quot;given&quot;:&quot;Erik&quot;,&quot;parse-names&quot;:false,&quot;dropping-particle&quot;:&quot;&quot;,&quot;non-dropping-particle&quot;:&quot;&quot;},{&quot;family&quot;:&quot;Vijgh&quot;,&quot;given&quot;:&quot;Wim J.F.&quot;,&quot;parse-names&quot;:false,&quot;dropping-particle&quot;:&quot;&quot;,&quot;non-dropping-particle&quot;:&quot;Van der&quot;},{&quot;family&quot;:&quot;Bast&quot;,&quot;given&quot;:&quot;Aalt&quot;,&quot;parse-names&quot;:false,&quot;dropping-particle&quot;:&quot;&quot;,&quot;non-dropping-particle&quot;:&quot;&quot;}],&quot;container-title&quot;:&quot;Chemico-Biological Interactions&quot;,&quot;container-title-short&quot;:&quot;Chem Biol Interact&quot;,&quot;accessed&quot;:{&quot;date-parts&quot;:[[2023,6,3]]},&quot;DOI&quot;:&quot;10.1016/S0009-2797(02)00160-6&quot;,&quot;ISSN&quot;:&quot;0009-2797&quot;,&quot;PMID&quot;:&quot;12606152&quot;,&quot;issued&quot;:{&quot;date-parts&quot;:[[2003,3,6]]},&quot;page&quot;:&quot;33-39&quot;,&quot;abstract&quot;:&quot;Cu,Zn-superoxide dismutase (SOD1) has been shown to be effective in several free radical mediated diseases, although some studies have pointed toward SOD1 toxicity at a high concentrations. In the present study, the balance between prevention and induction of damage by SOD1 has been investigated both in vitro and in vivo. In vitro superoxide was generated using xanthine/xanthine oxidase. In vivo superoxide was generated using the redox cycling compound doxorubicin. Furthermore, we determined the pharmacokinetics of lecithinized SOD1 (PC-SOD) in order to compare the results obtained in vivo with those obtained in vitro. It was found that in vitro high concentrations of SOD1 induce hydroxylation of coumarin 3-carboxylic acid (3-CCA). This could be caused by a peroxidative action of SOD1 or formation of the highly reactive hydroxyl radicals. Any signs of toxicity are absent in vivo because these concentrations are not reached. It can be concluded that SOD1 possesses a large therapeutic window and application of SOD1 or its derivatives for strengthening the body's defenses against oxidative stress in a variety of pathologies seems safe. © 2002 Elsevier Science Ireland Ltd. All rights reserved.&quot;,&quot;publisher&quot;:&quot;Elsevier&quot;,&quot;issue&quot;:&quot;1&quot;,&quot;volume&quot;:&quot;145&quot;},&quot;isTemporary&quot;:false}]},{&quot;citationID&quot;:&quot;MENDELEY_CITATION_437dfac5-7c35-4571-b305-a64e601e500d&quot;,&quot;properties&quot;:{&quot;noteIndex&quot;:0},&quot;isEdited&quot;:false,&quot;manualOverride&quot;:{&quot;isManuallyOverridden&quot;:false,&quot;citeprocText&quot;:&quot;(Merle et al., 2007; Pey et al., 2017)&quot;,&quot;manualOverrideText&quot;:&quot;&quot;},&quot;citationTag&quot;:&quot;MENDELEY_CITATION_v3_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&quot;,&quot;citationItems&quot;:[{&quot;id&quot;:&quot;67b1cec5-7dec-316c-97d5-2d2378401d62&quot;,&quot;itemData&quot;:{&quot;type&quot;:&quot;article-journal&quot;,&quot;id&quot;:&quot;67b1cec5-7dec-316c-97d5-2d2378401d62&quot;,&quot;title&quot;:&quot;Characterization of glutathione peroxidase diversity in the symbiotic sea anemone Anemonia viridis&quot;,&quot;author&quot;:[{&quot;family&quot;:&quot;Pey&quot;,&quot;given&quot;:&quot;Alexis&quot;,&quot;parse-names&quot;:false,&quot;dropping-particle&quot;:&quot;&quot;,&quot;non-dropping-particle&quot;:&quot;&quot;},{&quot;family&quot;:&quot;Zamoum&quot;,&quot;given&quot;:&quot;Thamilla&quot;,&quot;parse-names&quot;:false,&quot;dropping-particle&quot;:&quot;&quot;,&quot;non-dropping-particle&quot;:&quot;&quot;},{&quot;family&quot;:&quot;Christen&quot;,&quot;given&quot;:&quot;Richard&quot;,&quot;parse-names&quot;:false,&quot;dropping-particle&quot;:&quot;&quot;,&quot;non-dropping-particle&quot;:&quot;&quot;},{&quot;family&quot;:&quot;Merle&quot;,&quot;given&quot;:&quot;Pierre Laurent&quot;,&quot;parse-names&quot;:false,&quot;dropping-particle&quot;:&quot;&quot;,&quot;non-dropping-particle&quot;:&quot;&quot;},{&quot;family&quot;:&quot;Furla&quot;,&quot;given&quot;:&quot;Paola&quot;,&quot;parse-names&quot;:false,&quot;dropping-particle&quot;:&quot;&quot;,&quot;non-dropping-particle&quot;:&quot;&quot;}],&quot;container-title&quot;:&quot;Biochimie&quot;,&quot;container-title-short&quot;:&quot;Biochimie&quot;,&quot;DOI&quot;:&quot;10.1016/j.biochi.2016.10.016&quot;,&quot;ISSN&quot;:&quot;61831638&quot;,&quot;issued&quot;:{&quot;date-parts&quot;:[[2017]]},&quot;abstract&quot;:&quot;Cnidarians living in symbiosis with photosynthetic dinoflagellates (commonly named zooxanthellae) are exposed to high concentrations of reactive oxygen species (ROS) upon illumination. To quench ROS production, both the cnidarian host and zooxanthellae express a full suite of antioxidant enzymes. Studying antioxidative balance is therefore crucial to understanding how symbiotic cnidarians cope with ROS production. We characterized glutathione peroxidases (GPx) in the symbiotic cnidarian Anemonia viridis by analysis of their isoform diversity, their activity distribution in the three cellular compartments (ectoderm, endoderm and zooxanthellae) and their involvement in the response to thermal stress. We identified a GPx repertoire through a phylogenetic analysis showing 7 GPx transcripts belonging to the A. viridis host and 4 GPx transcripts strongly related to Symbiodinium sp. The biochemical approach, used for the first time with a cnidarian species, allowed the identification of GPx activity in the three cellular compartments and in the animal mitochondrial fraction, and revealed a high GPx electrophoretic diversity. The symbiotic lifestyle of zooxanthellae requires more GPx activity and diversity than that of free-living species. Heat stress induced no modification of GPx activities. We highlight a high GPx diversity in A. viridis tissues by genomic and biochemical approaches. GPx activities represent an overall constitutive enzymatic pattern inherent to symbiotic lifestyle adaptation. This work allows the characterization of the GPx family in a symbiotic cnidarian and establishes a foundation for future studies of GPx in symbiotic cnidarians.&quot;,&quot;volume&quot;:&quot;132&quot;},&quot;isTemporary&quot;:false},{&quot;id&quot;:&quot;9fed30be-0cd2-361e-8fc0-1700878e8c69&quot;,&quot;itemData&quot;:{&quot;type&quot;:&quot;article-journal&quot;,&quot;id&quot;:&quot;9fed30be-0cd2-361e-8fc0-1700878e8c69&quot;,&quot;title&quot;:&quot;Catalase characterization and implication in bleaching of a symbiotic sea anemone&quot;,&quot;author&quot;:[{&quot;family&quot;:&quot;Merle&quot;,&quot;given&quot;:&quot;Pierre Laurent&quot;,&quot;parse-names&quot;:false,&quot;dropping-particle&quot;:&quot;&quot;,&quot;non-dropping-particle&quot;:&quot;&quot;},{&quot;family&quot;:&quot;Sabourault&quot;,&quot;given&quot;:&quot;Cécile&quot;,&quot;parse-names&quot;:false,&quot;dropping-particle&quot;:&quot;&quot;,&quot;non-dropping-particle&quot;:&quot;&quot;},{&quot;family&quot;:&quot;Richier&quot;,&quot;given&quot;:&quot;Sophie&quot;,&quot;parse-names&quot;:false,&quot;dropping-particle&quot;:&quot;&quot;,&quot;non-dropping-particle&quot;:&quot;&quot;},{&quot;family&quot;:&quot;Allemand&quot;,&quot;given&quot;:&quot;Denis&quot;,&quot;parse-names&quot;:false,&quot;dropping-particle&quot;:&quot;&quot;,&quot;non-dropping-particle&quot;:&quot;&quot;},{&quot;family&quot;:&quot;Furla&quot;,&quot;given&quot;:&quot;Paola&quot;,&quot;parse-names&quot;:false,&quot;dropping-particle&quot;:&quot;&quot;,&quot;non-dropping-particle&quot;:&quot;&quot;}],&quot;container-title&quot;:&quot;Free Radical Biology and Medicine&quot;,&quot;container-title-short&quot;:&quot;Free Radic Biol Med&quot;,&quot;DOI&quot;:&quot;10.1016/j.freeradbiomed.2006.10.038&quot;,&quot;ISSN&quot;:&quot;08915849&quot;,&quot;issued&quot;:{&quot;date-parts&quot;:[[2007]]},&quot;abstract&quot;:&quot;Symbiotic cnidarians are marine invertebrates harboring photosynthesizing microalgae (named zooxanthellae), which produce great amounts of oxygen and free radicals upon illumination. Studying antioxidative balance is then crucial to understanding how symbiotic cnidarians cope with ROS production. In particular, it is suspected that oxidative stress triggers cnidarian bleaching, i.e., the expulsion of zooxanthellae from the animal host, responsible for symbiotic cnidarian mass mortality worldwide. This study therefore investigates catalase antioxidant enzymes and their role in bleaching of the temperate symbiotic sea anemone Anemonia viridis. Using specific separation of animal tissues (ectoderm and endoderm) from the symbionts (zooxanthellae), spectrophotometric assays and native PAGE revealed both tissue-specific and activity pattern distribution of two catalase electrophoretypes, E1 and E2. E1, expressed in all three tissues, presents high sensitivity to the catalase inhibitor aminotriazole (ATZ) and elevated temperatures. The ectodermal E1 form is responsible for 67% of total catalase activity. The E2 form, expressed only within zooxanthellae and their host endodermal cells, displays low sensitivity to ATZ and relative thermostability. We further cloned an ectodermal catalase, which shares 68% identity with mammalian monofunctional catalases. Last, 6 days of exposure of whole sea anemones to ATZ (0.5 mM) led to effective catalase inhibition and initiated symbiont expulsion. This demonstrates the crucial role of this enzyme in cnidarian bleaching, a phenomenon responsible for worldwide climate-change-induced mass mortalities, with catastrophic consequences for marine biodiversity. © 2006 Elsevier Inc. All rights reserved.&quot;,&quot;issue&quot;:&quot;2&quot;,&quot;volume&quot;:&quot;42&quot;},&quot;isTemporary&quot;:false}]}]"/>
+    <we:property name="MENDELEY_CITATIONS" value="[{&quot;citationID&quot;:&quot;MENDELEY_CITATION_499db948-eea1-4442-a2d6-f909f842922f&quot;,&quot;properties&quot;:{&quot;noteIndex&quot;:0},&quot;isEdited&quot;:false,&quot;manualOverride&quot;:{&quot;isManuallyOverridden&quot;:false,&quot;citeprocText&quot;:&quot;(FAO, 2022b)&quot;,&quot;manualOverrideText&quot;:&quot;&quot;},&quot;citationTag&quot;:&quot;MENDELEY_CITATION_v3_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&quot;,&quot;citationItems&quot;:[{&quot;id&quot;:&quot;3d422c83-4098-356a-b6b9-1c847d8951af&quot;,&quot;itemData&quot;:{&quot;type&quot;:&quot;article-journal&quot;,&quot;id&quot;:&quot;3d422c83-4098-356a-b6b9-1c847d8951af&quot;,&quot;title&quot;:&quot;El estado mundial de la pesca y la acuicultura 2022&quot;,&quot;author&quot;:[{&quot;family&quot;:&quot;FAO&quot;,&quot;given&quot;:&quot;&quot;,&quot;parse-names&quot;:false,&quot;dropping-particle&quot;:&quot;&quot;,&quot;non-dropping-particle&quot;:&quot;&quot;}],&quot;container-title&quot;:&quot;El estado mundial de la pesca y la acuicultura 2022&quot;,&quot;accessed&quot;:{&quot;date-parts&quot;:[[2023,5,27]]},&quot;DOI&quot;:&quot;https://doi.org/10.4060/cc0461es&quot;,&quot;issued&quot;:{&quot;date-parts&quot;:[[2022,8,19]]},&quot;abstract&quot;:&quot;La publicación del estado mundial de la pesca y la acuicultura tiene como finalidad proporcionar datos e información objetivos, fiables y actualizados para una amplia variedad de lectores: responsables de la formulación de políticas, gestores, científicos, partes interesadas y todas las personas relacionadas con el sector de la pesca y la acuicultura. Como siempre, el ámbito de aplicación es mundial y los temas pueden ser muchos y variados. En esta edición se utilizan las últimas estadísticas oficiales sobre la pesca y la acuicultura para presentar un análisis mundial de las tendencias de las poblaciones de peces y la producción, el procesado, la utilización, el comercio y el consumo de pescado. Asimismo, aporta información sobre la situación de las flotas pesqueras en el mundo y analiza la composición de los participantes en el sector. Han transcurrido 20 años desde la introducción del Código de Conducta para la Pesca Responsable y en la actualidad, con los Objetivos de las Naciones Unidas de Desarrollo Sostenible recién adoptados, el Acuerdo de París y las Directrices para la pesca a pequeña escala, se presta más atención que nunca a la gobernanza y las políticas. La presente edición abarca las novedades recientes relacionadas con la pesca y la acuicultura e informa, entre otras cuestiones, sobre “Common Oceans”, la iniciativa de la FAO sobre el crecimiento azul y los esfuerzos realizados para combatir la pesca ilegal, no declarada y no reglamentada. Asimismo, se analizan asuntos como la valoración de la pesca continental, la reducción de las capturas incidentales y la promoción del empleo decente. Otros temas destacados son la nutrición, las especies acuáticas exóticas invasoras, la pesca continental responsable, la resiliencia en la pesca y la acuicultura y la gobernanza de la tenencia y los derechos del usuario.&quot;,&quot;publisher&quot;:&quot;FAO&quot;,&quot;container-title-short&quot;:&quot;&quot;},&quot;isTemporary&quot;:false}]},{&quot;citationID&quot;:&quot;MENDELEY_CITATION_51796701-09e7-469a-8210-f70623006652&quot;,&quot;properties&quot;:{&quot;noteIndex&quot;:0},&quot;isEdited&quot;:false,&quot;manualOverride&quot;:{&quot;isManuallyOverridden&quot;:false,&quot;citeprocText&quot;:&quot;(FAO, 2022b)&quot;,&quot;manualOverrideText&quot;:&quot;&quot;},&quot;citationTag&quot;:&quot;MENDELEY_CITATION_v3_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&quot;,&quot;citationItems&quot;:[{&quot;id&quot;:&quot;3d422c83-4098-356a-b6b9-1c847d8951af&quot;,&quot;itemData&quot;:{&quot;type&quot;:&quot;article-journal&quot;,&quot;id&quot;:&quot;3d422c83-4098-356a-b6b9-1c847d8951af&quot;,&quot;title&quot;:&quot;El estado mundial de la pesca y la acuicultura 2022&quot;,&quot;author&quot;:[{&quot;family&quot;:&quot;FAO&quot;,&quot;given&quot;:&quot;&quot;,&quot;parse-names&quot;:false,&quot;dropping-particle&quot;:&quot;&quot;,&quot;non-dropping-particle&quot;:&quot;&quot;}],&quot;container-title&quot;:&quot;El estado mundial de la pesca y la acuicultura 2022&quot;,&quot;accessed&quot;:{&quot;date-parts&quot;:[[2023,5,27]]},&quot;DOI&quot;:&quot;https://doi.org/10.4060/cc0461es&quot;,&quot;issued&quot;:{&quot;date-parts&quot;:[[2022,8,19]]},&quot;abstract&quot;:&quot;La publicación del estado mundial de la pesca y la acuicultura tiene como finalidad proporcionar datos e información objetivos, fiables y actualizados para una amplia variedad de lectores: responsables de la formulación de políticas, gestores, científicos, partes interesadas y todas las personas relacionadas con el sector de la pesca y la acuicultura. Como siempre, el ámbito de aplicación es mundial y los temas pueden ser muchos y variados. En esta edición se utilizan las últimas estadísticas oficiales sobre la pesca y la acuicultura para presentar un análisis mundial de las tendencias de las poblaciones de peces y la producción, el procesado, la utilización, el comercio y el consumo de pescado. Asimismo, aporta información sobre la situación de las flotas pesqueras en el mundo y analiza la composición de los participantes en el sector. Han transcurrido 20 años desde la introducción del Código de Conducta para la Pesca Responsable y en la actualidad, con los Objetivos de las Naciones Unidas de Desarrollo Sostenible recién adoptados, el Acuerdo de París y las Directrices para la pesca a pequeña escala, se presta más atención que nunca a la gobernanza y las políticas. La presente edición abarca las novedades recientes relacionadas con la pesca y la acuicultura e informa, entre otras cuestiones, sobre “Common Oceans”, la iniciativa de la FAO sobre el crecimiento azul y los esfuerzos realizados para combatir la pesca ilegal, no declarada y no reglamentada. Asimismo, se analizan asuntos como la valoración de la pesca continental, la reducción de las capturas incidentales y la promoción del empleo decente. Otros temas destacados son la nutrición, las especies acuáticas exóticas invasoras, la pesca continental responsable, la resiliencia en la pesca y la acuicultura y la gobernanza de la tenencia y los derechos del usuario.&quot;,&quot;publisher&quot;:&quot;FAO&quot;,&quot;container-title-short&quot;:&quot;&quot;},&quot;isTemporary&quot;:false}]},{&quot;citationID&quot;:&quot;MENDELEY_CITATION_320fdabe-8b95-4192-861f-efabcab55216&quot;,&quot;properties&quot;:{&quot;noteIndex&quot;:0},&quot;isEdited&quot;:false,&quot;manualOverride&quot;:{&quot;isManuallyOverridden&quot;:false,&quot;citeprocText&quot;:&quot;(FAO, 2022b)&quot;,&quot;manualOverrideText&quot;:&quot;&quot;},&quot;citationTag&quot;:&quot;MENDELEY_CITATION_v3_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&quot;,&quot;citationItems&quot;:[{&quot;id&quot;:&quot;3d422c83-4098-356a-b6b9-1c847d8951af&quot;,&quot;itemData&quot;:{&quot;type&quot;:&quot;article-journal&quot;,&quot;id&quot;:&quot;3d422c83-4098-356a-b6b9-1c847d8951af&quot;,&quot;title&quot;:&quot;El estado mundial de la pesca y la acuicultura 2022&quot;,&quot;author&quot;:[{&quot;family&quot;:&quot;FAO&quot;,&quot;given&quot;:&quot;&quot;,&quot;parse-names&quot;:false,&quot;dropping-particle&quot;:&quot;&quot;,&quot;non-dropping-particle&quot;:&quot;&quot;}],&quot;container-title&quot;:&quot;El estado mundial de la pesca y la acuicultura 2022&quot;,&quot;accessed&quot;:{&quot;date-parts&quot;:[[2023,5,27]]},&quot;DOI&quot;:&quot;https://doi.org/10.4060/cc0461es&quot;,&quot;issued&quot;:{&quot;date-parts&quot;:[[2022,8,19]]},&quot;abstract&quot;:&quot;La publicación del estado mundial de la pesca y la acuicultura tiene como finalidad proporcionar datos e información objetivos, fiables y actualizados para una amplia variedad de lectores: responsables de la formulación de políticas, gestores, científicos, partes interesadas y todas las personas relacionadas con el sector de la pesca y la acuicultura. Como siempre, el ámbito de aplicación es mundial y los temas pueden ser muchos y variados. En esta edición se utilizan las últimas estadísticas oficiales sobre la pesca y la acuicultura para presentar un análisis mundial de las tendencias de las poblaciones de peces y la producción, el procesado, la utilización, el comercio y el consumo de pescado. Asimismo, aporta información sobre la situación de las flotas pesqueras en el mundo y analiza la composición de los participantes en el sector. Han transcurrido 20 años desde la introducción del Código de Conducta para la Pesca Responsable y en la actualidad, con los Objetivos de las Naciones Unidas de Desarrollo Sostenible recién adoptados, el Acuerdo de París y las Directrices para la pesca a pequeña escala, se presta más atención que nunca a la gobernanza y las políticas. La presente edición abarca las novedades recientes relacionadas con la pesca y la acuicultura e informa, entre otras cuestiones, sobre “Common Oceans”, la iniciativa de la FAO sobre el crecimiento azul y los esfuerzos realizados para combatir la pesca ilegal, no declarada y no reglamentada. Asimismo, se analizan asuntos como la valoración de la pesca continental, la reducción de las capturas incidentales y la promoción del empleo decente. Otros temas destacados son la nutrición, las especies acuáticas exóticas invasoras, la pesca continental responsable, la resiliencia en la pesca y la acuicultura y la gobernanza de la tenencia y los derechos del usuario.&quot;,&quot;publisher&quot;:&quot;FAO&quot;,&quot;container-title-short&quot;:&quot;&quot;},&quot;isTemporary&quot;:false}]},{&quot;citationID&quot;:&quot;MENDELEY_CITATION_72ff2ec4-b4b4-4f2f-ae58-7afbaca1dd13&quot;,&quot;properties&quot;:{&quot;noteIndex&quot;:0},&quot;isEdited&quot;:false,&quot;manualOverride&quot;:{&quot;isManuallyOverridden&quot;:false,&quot;citeprocText&quot;:&quot;(FAO, 2022a)&quot;,&quot;manualOverrideText&quot;:&quot;&quot;},&quot;citationTag&quot;:&quot;MENDELEY_CITATION_v3_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&quot;,&quot;citationItems&quot;:[{&quot;id&quot;:&quot;0d690d21-c618-366d-9fb2-8e13b3771d32&quot;,&quot;itemData&quot;:{&quot;type&quot;:&quot;book&quot;,&quot;id&quot;:&quot;0d690d21-c618-366d-9fb2-8e13b3771d32&quot;,&quot;title&quot;:&quot;Blue Transformation - Roadmap 2022–2030: A vision for FAO’s work on aquatic food systems&quot;,&quot;author&quot;:[{&quot;family&quot;:&quot;FAO&quot;,&quot;given&quot;:&quot;&quot;,&quot;parse-names&quot;:false,&quot;dropping-particle&quot;:&quot;&quot;,&quot;non-dropping-particle&quot;:&quot;&quot;}],&quot;DOI&quot;:&quot;10.4060/cc0459en&quot;,&quot;ISBN&quot;:&quot;978-92-5-136362-1&quot;,&quot;issued&quot;:{&quot;date-parts&quot;:[[2022,6,9]]},&quot;publisher-place&quot;:&quot;Rome&quot;,&quot;publisher&quot;:&quot;FAO&quot;,&quot;container-title-short&quot;:&quot;&quot;},&quot;isTemporary&quot;:false}]},{&quot;citationID&quot;:&quot;MENDELEY_CITATION_2c4c644f-855a-46db-b96a-304bb292c59f&quot;,&quot;properties&quot;:{&quot;noteIndex&quot;:0},&quot;isEdited&quot;:false,&quot;manualOverride&quot;:{&quot;isManuallyOverridden&quot;:false,&quot;citeprocText&quot;:&quot;(Barroso et al., 2021; FAO, 2022b; Hodar et al., 2020)&quot;,&quot;manualOverrideText&quot;:&quot;&quot;},&quot;citationTag&quot;:&quot;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&quot;,&quot;citationItems&quot;:[{&quot;id&quot;:&quot;3d422c83-4098-356a-b6b9-1c847d8951af&quot;,&quot;itemData&quot;:{&quot;type&quot;:&quot;article-journal&quot;,&quot;id&quot;:&quot;3d422c83-4098-356a-b6b9-1c847d8951af&quot;,&quot;title&quot;:&quot;El estado mundial de la pesca y la acuicultura 2022&quot;,&quot;author&quot;:[{&quot;family&quot;:&quot;FAO&quot;,&quot;given&quot;:&quot;&quot;,&quot;parse-names&quot;:false,&quot;dropping-particle&quot;:&quot;&quot;,&quot;non-dropping-particle&quot;:&quot;&quot;}],&quot;container-title&quot;:&quot;El estado mundial de la pesca y la acuicultura 2022&quot;,&quot;accessed&quot;:{&quot;date-parts&quot;:[[2023,5,27]]},&quot;DOI&quot;:&quot;https://doi.org/10.4060/cc0461es&quot;,&quot;issued&quot;:{&quot;date-parts&quot;:[[2022,8,19]]},&quot;abstract&quot;:&quot;La publicación del estado mundial de la pesca y la acuicultura tiene como finalidad proporcionar datos e información objetivos, fiables y actualizados para una amplia variedad de lectores: responsables de la formulación de políticas, gestores, científicos, partes interesadas y todas las personas relacionadas con el sector de la pesca y la acuicultura. Como siempre, el ámbito de aplicación es mundial y los temas pueden ser muchos y variados. En esta edición se utilizan las últimas estadísticas oficiales sobre la pesca y la acuicultura para presentar un análisis mundial de las tendencias de las poblaciones de peces y la producción, el procesado, la utilización, el comercio y el consumo de pescado. Asimismo, aporta información sobre la situación de las flotas pesqueras en el mundo y analiza la composición de los participantes en el sector. Han transcurrido 20 años desde la introducción del Código de Conducta para la Pesca Responsable y en la actualidad, con los Objetivos de las Naciones Unidas de Desarrollo Sostenible recién adoptados, el Acuerdo de París y las Directrices para la pesca a pequeña escala, se presta más atención que nunca a la gobernanza y las políticas. La presente edición abarca las novedades recientes relacionadas con la pesca y la acuicultura e informa, entre otras cuestiones, sobre “Common Oceans”, la iniciativa de la FAO sobre el crecimiento azul y los esfuerzos realizados para combatir la pesca ilegal, no declarada y no reglamentada. Asimismo, se analizan asuntos como la valoración de la pesca continental, la reducción de las capturas incidentales y la promoción del empleo decente. Otros temas destacados son la nutrición, las especies acuáticas exóticas invasoras, la pesca continental responsable, la resiliencia en la pesca y la acuicultura y la gobernanza de la tenencia y los derechos del usuario.&quot;,&quot;publisher&quot;:&quot;FAO&quot;,&quot;container-title-short&quot;:&quot;&quot;},&quot;isTemporary&quot;:false},{&quot;id&quot;:&quot;7d1f8c8d-54ef-347e-8183-b0ff11e3fbe3&quot;,&quot;itemData&quot;:{&quot;type&quot;:&quot;chapter&quot;,&quot;id&quot;:&quot;7d1f8c8d-54ef-347e-8183-b0ff11e3fbe3&quot;,&quot;title&quot;:&quot;Innovative Protein Sources in Aquafeeds&quot;,&quot;author&quot;:[{&quot;family&quot;:&quot;Barroso&quot;,&quot;given&quot;:&quot;Fernando G.&quot;,&quot;parse-names&quot;:false,&quot;dropping-particle&quot;:&quot;&quot;,&quot;non-dropping-particle&quot;:&quot;&quot;},{&quot;family&quot;:&quot;Trenzado&quot;,&quot;given&quot;:&quot;Cristina E.&quot;,&quot;parse-names&quot;:false,&quot;dropping-particle&quot;:&quot;&quot;,&quot;non-dropping-particle&quot;:&quot;&quot;},{&quot;family&quot;:&quot;Pérez-Jiménez&quot;,&quot;given&quot;:&quot;Amalia&quot;,&quot;parse-names&quot;:false,&quot;dropping-particle&quot;:&quot;&quot;,&quot;non-dropping-particle&quot;:&quot;&quot;},{&quot;family&quot;:&quot;Rufino-Palomares&quot;,&quot;given&quot;:&quot;Eva E.&quot;,&quot;parse-names&quot;:false,&quot;dropping-particle&quot;:&quot;&quot;,&quot;non-dropping-particle&quot;:&quot;&quot;},{&quot;family&quot;:&quot;Fabrikov&quot;,&quot;given&quot;:&quot;Dmitri&quot;,&quot;parse-names&quot;:false,&quot;dropping-particle&quot;:&quot;&quot;,&quot;non-dropping-particle&quot;:&quot;&quot;},{&quot;family&quot;:&quot;Sánchez-Muros&quot;,&quot;given&quot;:&quot;Maria José&quot;,&quot;parse-names&quot;:false,&quot;dropping-particle&quot;:&quot;&quot;,&quot;non-dropping-particle&quot;:&quot;&quot;}],&quot;container-title&quot;:&quot;Sustainable Aquafeeds&quot;,&quot;accessed&quot;:{&quot;date-parts&quot;:[[2023,5,29]]},&quot;editor&quot;:[{&quot;family&quot;:&quot;Lorenzo&quot;,&quot;given&quot;:&quot;Jose M.&quot;,&quot;parse-names&quot;:false,&quot;dropping-particle&quot;:&quot;&quot;,&quot;non-dropping-particle&quot;:&quot;&quot;},{&quot;family&quot;:&quot;Simal-Gandara&quot;,&quot;given&quot;:&quot;Jesus&quot;,&quot;parse-names&quot;:false,&quot;dropping-particle&quot;:&quot;&quot;,&quot;non-dropping-particle&quot;:&quot;&quot;}],&quot;DOI&quot;:&quot;10.1201/9780429331664-8&quot;,&quot;ISBN&quot;:&quot;9780429331664&quot;,&quot;URL&quot;:&quot;https://www.taylorfrancis.com/chapters/edit/10.1201/9780429331664-8/innovative-protein-sources-aquafeeds-fernando-barroso-cristina-trenzado-amalia-p%C3%A9rez-jim%C3%A9nez-eva-rufino-palomares-dmitri-fabrikov-maria-jos%C3%A9-s%C3%A1nchez-muros&quot;,&quot;issued&quot;:{&quot;date-parts&quot;:[[2021,11,15]]},&quot;page&quot;:&quot;139-184&quot;,&quot;abstract&quot;:&quot;One of the most important goals of aquaculture nutrition research is to find a protein source with adequate nutritive properties to replace fishmeal in aquafeed. Nevertheless, nowadays innovative protein sources involve new protein sources, which is a holistic concept of protein that includes nutritional quality, availability, price, food safety, human competition, and sustainability to allow the protein source to form part of a circular economy.\n               In this chapter, six promising innovative protein sources are studied for nutritive value, constraints, advantages of the environment, production, and experiences in aquaculture.\n               Krill, with an estimated biomass of around 500 million tons, is an excellent source of vitamins, minerals, essential amino acids, n-3 polyunsaturated fatty acids (FA), natural carotenoid pigments, nucleotides, and organic acids, and has good prospects as a fishmeal (FM) substitute.\n               Insect breeding shows several environmental benefits, and is one of the most promising protein sources for feed production with markedly increased production in recent years.\n               Yeasts are potential sustainable ingredients in aquafeeds given the ability to convert low-value lignocellulosic biomass into high-value feed with limited dependence on land, water, and climate conditions, and with a similar essential amino acid profile to FM.\n               Bioflocs are heterogeneous aggregates with variable protein levels ranging from 7.7% to 50%, and with lipid levels between less than 0.1 and 9.9 on a dry matter basis.\n               Microalgae algal biomass is a rich source of nutrients, such as proteins, n-3 FA, and carbohydrates, and of vitamins, minerals, and other bioactive compounds like antioxidants.\n               The vegetable protein sources have been widely studied and countless of them have been proposed as fish meal substitutes. This chapter focuses on sources with nutritive quality, that are available all year, at low cost and with minimal handling, transport, and processing.&quot;,&quot;publisher&quot;:&quot;CRC Press&quot;,&quot;container-title-short&quot;:&quot;&quot;},&quot;isTemporary&quot;:false},{&quot;id&quot;:&quot;b4e4abfd-52b5-3fcd-af73-213ad8c0dd7e&quot;,&quot;itemData&quot;:{&quot;type&quot;:&quot;article-journal&quot;,&quot;id&quot;:&quot;b4e4abfd-52b5-3fcd-af73-213ad8c0dd7e&quot;,&quot;title&quot;:&quot;Fish meal and fish oil replacement for aqua feed formulation by using alternative sources: a review.&quot;,&quot;author&quot;:[{&quot;family&quot;:&quot;Hodar&quot;,&quot;given&quot;:&quot;A. R.&quot;,&quot;parse-names&quot;:false,&quot;dropping-particle&quot;:&quot;&quot;,&quot;non-dropping-particle&quot;:&quot;&quot;},{&quot;family&quot;:&quot;Vasava&quot;,&quot;given&quot;:&quot;R. J.&quot;,&quot;parse-names&quot;:false,&quot;dropping-particle&quot;:&quot;&quot;,&quot;non-dropping-particle&quot;:&quot;&quot;},{&quot;family&quot;:&quot;Mahavadiya&quot;,&quot;given&quot;:&quot;D. R.&quot;,&quot;parse-names&quot;:false,&quot;dropping-particle&quot;:&quot;&quot;,&quot;non-dropping-particle&quot;:&quot;&quot;},{&quot;family&quot;:&quot;Joshi&quot;,&quot;given&quot;:&quot;N. H.&quot;,&quot;parse-names&quot;:false,&quot;dropping-particle&quot;:&quot;&quot;,&quot;non-dropping-particle&quot;:&quot;&quot;}],&quot;container-title&quot;:&quot;Journal of Experimental Zoology, India&quot;,&quot;container-title-short&quot;:&quot;J Exp Zoology India&quot;,&quot;accessed&quot;:{&quot;date-parts&quot;:[[2023,5,29]]},&quot;ISSN&quot;:&quot;0972-0030&quot;,&quot;issued&quot;:{&quot;date-parts&quot;:[[2020]]},&quot;page&quot;:&quot;13-21&quot;,&quot;publisher&quot;:&quot;Dr P. R. Yadav&quot;,&quot;issue&quot;:&quot;1&quot;,&quot;volume&quot;:&quot;23&quot;},&quot;isTemporary&quot;:false}]},{&quot;citationID&quot;:&quot;MENDELEY_CITATION_247dd28a-3404-4393-92c7-a5cc99cc7779&quot;,&quot;properties&quot;:{&quot;noteIndex&quot;:0},&quot;isEdited&quot;:false,&quot;manualOverride&quot;:{&quot;isManuallyOverridden&quot;:false,&quot;citeprocText&quot;:&quot;(Nissar et al., 2023)&quot;,&quot;manualOverrideText&quot;:&quot;&quot;},&quot;citationTag&quot;:&quot;MENDELEY_CITATION_v3_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&quot;,&quot;citationItems&quot;:[{&quot;id&quot;:&quot;60156f2a-085c-30d0-aa28-852607fb2100&quot;,&quot;itemData&quot;:{&quot;type&quot;:&quot;article-journal&quot;,&quot;id&quot;:&quot;60156f2a-085c-30d0-aa28-852607fb2100&quot;,&quot;title&quot;:&quot;The evolution of integrated multi-trophic aquaculture in context of its design and components paving way to valorization via optimization and diversification&quot;,&quot;author&quot;:[{&quot;family&quot;:&quot;Nissar&quot;,&quot;given&quot;:&quot;Sinan&quot;,&quot;parse-names&quot;:false,&quot;dropping-particle&quot;:&quot;&quot;,&quot;non-dropping-particle&quot;:&quot;&quot;},{&quot;family&quot;:&quot;Bakhtiyar&quot;,&quot;given&quot;:&quot;Yahya&quot;,&quot;parse-names&quot;:false,&quot;dropping-particle&quot;:&quot;&quot;,&quot;non-dropping-particle&quot;:&quot;&quot;},{&quot;family&quot;:&quot;Arafat&quot;,&quot;given&quot;:&quot;Mohammad Yasir&quot;,&quot;parse-names&quot;:false,&quot;dropping-particle&quot;:&quot;&quot;,&quot;non-dropping-particle&quot;:&quot;&quot;},{&quot;family&quot;:&quot;Andrabi&quot;,&quot;given&quot;:&quot;Saima&quot;,&quot;parse-names&quot;:false,&quot;dropping-particle&quot;:&quot;&quot;,&quot;non-dropping-particle&quot;:&quot;&quot;},{&quot;family&quot;:&quot;Mir&quot;,&quot;given&quot;:&quot;Zahoor Ahmad&quot;,&quot;parse-names&quot;:false,&quot;dropping-particle&quot;:&quot;&quot;,&quot;non-dropping-particle&quot;:&quot;&quot;},{&quot;family&quot;:&quot;Khan&quot;,&quot;given&quot;:&quot;Niyaz Ali&quot;,&quot;parse-names&quot;:false,&quot;dropping-particle&quot;:&quot;&quot;,&quot;non-dropping-particle&quot;:&quot;&quot;},{&quot;family&quot;:&quot;Langer&quot;,&quot;given&quot;:&quot;Seema&quot;,&quot;parse-names&quot;:false,&quot;dropping-particle&quot;:&quot;&quot;,&quot;non-dropping-particle&quot;:&quot;&quot;}],&quot;container-title&quot;:&quot;Aquaculture&quot;,&quot;accessed&quot;:{&quot;date-parts&quot;:[[2023,2,18]]},&quot;DOI&quot;:&quot;10.1016/J.AQUACULTURE.2022.739074&quot;,&quot;ISSN&quot;:&quot;0044-8486&quot;,&quot;issued&quot;:{&quot;date-parts&quot;:[[2023,2,25]]},&quot;page&quot;:&quot;739074&quot;,&quot;abstract&quot;:&quot;The plummeting productivity of marine resources complemented by a growing demand for fish and its products makes the intensification of aquaculture systems inevitable. Such intensification breeds the predicament of nutrient loading which eventually hampers the smooth functioning of an aquatic ecosystem. Ecological engineering, working in tandem with aquaculture has evolved a system under the backdrop of Integrated multi-trophic aquaculture (IMTA) which facilitates such intensification. IMTA involves simulating a co-culture system that mimics a natural aquatic ecosystem, entailing multiple tropic levels arranged in a way to harness the potential of by-products and thereby minimize waste production. IMTA offers a sustainable approach to aquaculture development with a two-component stock configuration of fed aquaculture species (fish or shrimp) and extractive species (seaweeds, molluscs, echinoderms etc). The theme of the setup is to feed the fed component and utilize their waste for the culture of the extractive species. Since its inception, the IMTA has evolved in every aspect ranging from diversification of its components to its expansion to open waters, providing avenues that support its emergence as the aquaculture of the future. The following paper reviews the evolution of IMTA in the context of its need, components and design, besides providing ways to valorize the system via diversification and optimization.&quot;,&quot;publisher&quot;:&quot;Elsevier&quot;,&quot;volume&quot;:&quot;565&quot;,&quot;container-title-short&quot;:&quot;&quot;},&quot;isTemporary&quot;:false}]},{&quot;citationID&quot;:&quot;MENDELEY_CITATION_fe4eb342-50d1-4efe-acc3-314549b2dbc5&quot;,&quot;properties&quot;:{&quot;noteIndex&quot;:0},&quot;isEdited&quot;:false,&quot;manualOverride&quot;:{&quot;isManuallyOverridden&quot;:false,&quot;citeprocText&quot;:&quot;(Buck et al., 2018)&quot;,&quot;manualOverrideText&quot;:&quot;&quot;},&quot;citationTag&quot;:&quot;MENDELEY_CITATION_v3_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&quot;,&quot;citationItems&quot;:[{&quot;id&quot;:&quot;efca08db-8d04-3678-8311-b3e2bba44d63&quot;,&quot;itemData&quot;:{&quot;type&quot;:&quot;article&quot;,&quot;id&quot;:&quot;efca08db-8d04-3678-8311-b3e2bba44d63&quot;,&quot;title&quot;:&quot;State of the art and challenges for offshore Integrated multi-trophic aquaculture (IMTA)&quot;,&quot;author&quot;:[{&quot;family&quot;:&quot;Buck&quot;,&quot;given&quot;:&quot;Bela H.&quot;,&quot;parse-names&quot;:false,&quot;dropping-particle&quot;:&quot;&quot;,&quot;non-dropping-particle&quot;:&quot;&quot;},{&quot;family&quot;:&quot;Troell&quot;,&quot;given&quot;:&quot;Max F.&quot;,&quot;parse-names&quot;:false,&quot;dropping-particle&quot;:&quot;&quot;,&quot;non-dropping-particle&quot;:&quot;&quot;},{&quot;family&quot;:&quot;Krause&quot;,&quot;given&quot;:&quot;Gesche&quot;,&quot;parse-names&quot;:false,&quot;dropping-particle&quot;:&quot;&quot;,&quot;non-dropping-particle&quot;:&quot;&quot;},{&quot;family&quot;:&quot;Angel&quot;,&quot;given&quot;:&quot;Dror L.&quot;,&quot;parse-names&quot;:false,&quot;dropping-particle&quot;:&quot;&quot;,&quot;non-dropping-particle&quot;:&quot;&quot;},{&quot;family&quot;:&quot;Grote&quot;,&quot;given&quot;:&quot;Britta&quot;,&quot;parse-names&quot;:false,&quot;dropping-particle&quot;:&quot;&quot;,&quot;non-dropping-particle&quot;:&quot;&quot;},{&quot;family&quot;:&quot;Chopin&quot;,&quot;given&quot;:&quot;Thierry&quot;,&quot;parse-names&quot;:false,&quot;dropping-particle&quot;:&quot;&quot;,&quot;non-dropping-particle&quot;:&quot;&quot;}],&quot;container-title&quot;:&quot;Frontiers in Marine Science&quot;,&quot;container-title-short&quot;:&quot;Front Mar Sci&quot;,&quot;DOI&quot;:&quot;10.3389/fmars.2018.00165&quot;,&quot;ISSN&quot;:&quot;22967745&quot;,&quot;issued&quot;:{&quot;date-parts&quot;:[[2018]]},&quot;abstract&quot;:&quot;By moving away from coastal waters and hence reducing pressure on nearshore ecosystems, offshore aquaculture can be seen as a possible step towards the large-scale expansion of marine food production. Integrated multi-trophic aquaculture (IMTA) in nearshore water bodies has received increasing attention and could therefore play a role in the transfer of aquaculture operations to offshore areas. IMTA holds scope for multi-use of offshore areas and can bring environmental benefits from making use of waste products and transforming these into valuable co-products. Furthermore, they may act as alternative marine production systems and provide scope for alternative income options for coastal communities, e.g., by acting as nodes for farm operation and maintenance requirements. This paper summarizes the current state of knowledge on the implications of the exposed nature of offshore and open ocean sites on the biological, technological and socio-economic performance of IMTA. Of particular interest is improving knowledge about resource flows between integrated species in hydrodynamic challenging conditions that characterize offshore waters.&quot;,&quot;issue&quot;:&quot;MAY&quot;,&quot;volume&quot;:&quot;5&quot;},&quot;isTemporary&quot;:false}]},{&quot;citationID&quot;:&quot;MENDELEY_CITATION_c554f5fa-0203-45cb-af11-59f9c63475e4&quot;,&quot;properties&quot;:{&quot;noteIndex&quot;:0},&quot;isEdited&quot;:false,&quot;manualOverride&quot;:{&quot;isManuallyOverridden&quot;:false,&quot;citeprocText&quot;:&quot;(FAO, 2022b)&quot;,&quot;manualOverrideText&quot;:&quot;&quot;},&quot;citationTag&quot;:&quot;MENDELEY_CITATION_v3_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&quot;,&quot;citationItems&quot;:[{&quot;id&quot;:&quot;3d422c83-4098-356a-b6b9-1c847d8951af&quot;,&quot;itemData&quot;:{&quot;type&quot;:&quot;article-journal&quot;,&quot;id&quot;:&quot;3d422c83-4098-356a-b6b9-1c847d8951af&quot;,&quot;title&quot;:&quot;El estado mundial de la pesca y la acuicultura 2022&quot;,&quot;author&quot;:[{&quot;family&quot;:&quot;FAO&quot;,&quot;given&quot;:&quot;&quot;,&quot;parse-names&quot;:false,&quot;dropping-particle&quot;:&quot;&quot;,&quot;non-dropping-particle&quot;:&quot;&quot;}],&quot;container-title&quot;:&quot;El estado mundial de la pesca y la acuicultura 2022&quot;,&quot;accessed&quot;:{&quot;date-parts&quot;:[[2023,5,27]]},&quot;DOI&quot;:&quot;https://doi.org/10.4060/cc0461es&quot;,&quot;issued&quot;:{&quot;date-parts&quot;:[[2022,8,19]]},&quot;abstract&quot;:&quot;La publicación del estado mundial de la pesca y la acuicultura tiene como finalidad proporcionar datos e información objetivos, fiables y actualizados para una amplia variedad de lectores: responsables de la formulación de políticas, gestores, científicos, partes interesadas y todas las personas relacionadas con el sector de la pesca y la acuicultura. Como siempre, el ámbito de aplicación es mundial y los temas pueden ser muchos y variados. En esta edición se utilizan las últimas estadísticas oficiales sobre la pesca y la acuicultura para presentar un análisis mundial de las tendencias de las poblaciones de peces y la producción, el procesado, la utilización, el comercio y el consumo de pescado. Asimismo, aporta información sobre la situación de las flotas pesqueras en el mundo y analiza la composición de los participantes en el sector. Han transcurrido 20 años desde la introducción del Código de Conducta para la Pesca Responsable y en la actualidad, con los Objetivos de las Naciones Unidas de Desarrollo Sostenible recién adoptados, el Acuerdo de París y las Directrices para la pesca a pequeña escala, se presta más atención que nunca a la gobernanza y las políticas. La presente edición abarca las novedades recientes relacionadas con la pesca y la acuicultura e informa, entre otras cuestiones, sobre “Common Oceans”, la iniciativa de la FAO sobre el crecimiento azul y los esfuerzos realizados para combatir la pesca ilegal, no declarada y no reglamentada. Asimismo, se analizan asuntos como la valoración de la pesca continental, la reducción de las capturas incidentales y la promoción del empleo decente. Otros temas destacados son la nutrición, las especies acuáticas exóticas invasoras, la pesca continental responsable, la resiliencia en la pesca y la acuicultura y la gobernanza de la tenencia y los derechos del usuario.&quot;,&quot;publisher&quot;:&quot;FAO&quot;,&quot;container-title-short&quot;:&quot;&quot;},&quot;isTemporary&quot;:false}]},{&quot;citationID&quot;:&quot;MENDELEY_CITATION_b52aae7e-6852-441a-a905-96b71892dc30&quot;,&quot;properties&quot;:{&quot;noteIndex&quot;:0},&quot;isEdited&quot;:false,&quot;manualOverride&quot;:{&quot;isManuallyOverridden&quot;:false,&quot;citeprocText&quot;:&quot;(Buck et al., 2018; FAO, 2022b; Nissar et al., 2023)&quot;,&quot;manualOverrideText&quot;:&quot;&quot;},&quot;citationTag&quot;:&quot;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&quot;,&quot;citationItems&quot;:[{&quot;id&quot;:&quot;3d422c83-4098-356a-b6b9-1c847d8951af&quot;,&quot;itemData&quot;:{&quot;type&quot;:&quot;article-journal&quot;,&quot;id&quot;:&quot;3d422c83-4098-356a-b6b9-1c847d8951af&quot;,&quot;title&quot;:&quot;El estado mundial de la pesca y la acuicultura 2022&quot;,&quot;author&quot;:[{&quot;family&quot;:&quot;FAO&quot;,&quot;given&quot;:&quot;&quot;,&quot;parse-names&quot;:false,&quot;dropping-particle&quot;:&quot;&quot;,&quot;non-dropping-particle&quot;:&quot;&quot;}],&quot;container-title&quot;:&quot;El estado mundial de la pesca y la acuicultura 2022&quot;,&quot;accessed&quot;:{&quot;date-parts&quot;:[[2023,5,27]]},&quot;DOI&quot;:&quot;https://doi.org/10.4060/cc0461es&quot;,&quot;issued&quot;:{&quot;date-parts&quot;:[[2022,8,19]]},&quot;abstract&quot;:&quot;La publicación del estado mundial de la pesca y la acuicultura tiene como finalidad proporcionar datos e información objetivos, fiables y actualizados para una amplia variedad de lectores: responsables de la formulación de políticas, gestores, científicos, partes interesadas y todas las personas relacionadas con el sector de la pesca y la acuicultura. Como siempre, el ámbito de aplicación es mundial y los temas pueden ser muchos y variados. En esta edición se utilizan las últimas estadísticas oficiales sobre la pesca y la acuicultura para presentar un análisis mundial de las tendencias de las poblaciones de peces y la producción, el procesado, la utilización, el comercio y el consumo de pescado. Asimismo, aporta información sobre la situación de las flotas pesqueras en el mundo y analiza la composición de los participantes en el sector. Han transcurrido 20 años desde la introducción del Código de Conducta para la Pesca Responsable y en la actualidad, con los Objetivos de las Naciones Unidas de Desarrollo Sostenible recién adoptados, el Acuerdo de París y las Directrices para la pesca a pequeña escala, se presta más atención que nunca a la gobernanza y las políticas. La presente edición abarca las novedades recientes relacionadas con la pesca y la acuicultura e informa, entre otras cuestiones, sobre “Common Oceans”, la iniciativa de la FAO sobre el crecimiento azul y los esfuerzos realizados para combatir la pesca ilegal, no declarada y no reglamentada. Asimismo, se analizan asuntos como la valoración de la pesca continental, la reducción de las capturas incidentales y la promoción del empleo decente. Otros temas destacados son la nutrición, las especies acuáticas exóticas invasoras, la pesca continental responsable, la resiliencia en la pesca y la acuicultura y la gobernanza de la tenencia y los derechos del usuario.&quot;,&quot;publisher&quot;:&quot;FAO&quot;,&quot;container-title-short&quot;:&quot;&quot;},&quot;isTemporary&quot;:false},{&quot;id&quot;:&quot;60156f2a-085c-30d0-aa28-852607fb2100&quot;,&quot;itemData&quot;:{&quot;type&quot;:&quot;article-journal&quot;,&quot;id&quot;:&quot;60156f2a-085c-30d0-aa28-852607fb2100&quot;,&quot;title&quot;:&quot;The evolution of integrated multi-trophic aquaculture in context of its design and components paving way to valorization via optimization and diversification&quot;,&quot;author&quot;:[{&quot;family&quot;:&quot;Nissar&quot;,&quot;given&quot;:&quot;Sinan&quot;,&quot;parse-names&quot;:false,&quot;dropping-particle&quot;:&quot;&quot;,&quot;non-dropping-particle&quot;:&quot;&quot;},{&quot;family&quot;:&quot;Bakhtiyar&quot;,&quot;given&quot;:&quot;Yahya&quot;,&quot;parse-names&quot;:false,&quot;dropping-particle&quot;:&quot;&quot;,&quot;non-dropping-particle&quot;:&quot;&quot;},{&quot;family&quot;:&quot;Arafat&quot;,&quot;given&quot;:&quot;Mohammad Yasir&quot;,&quot;parse-names&quot;:false,&quot;dropping-particle&quot;:&quot;&quot;,&quot;non-dropping-particle&quot;:&quot;&quot;},{&quot;family&quot;:&quot;Andrabi&quot;,&quot;given&quot;:&quot;Saima&quot;,&quot;parse-names&quot;:false,&quot;dropping-particle&quot;:&quot;&quot;,&quot;non-dropping-particle&quot;:&quot;&quot;},{&quot;family&quot;:&quot;Mir&quot;,&quot;given&quot;:&quot;Zahoor Ahmad&quot;,&quot;parse-names&quot;:false,&quot;dropping-particle&quot;:&quot;&quot;,&quot;non-dropping-particle&quot;:&quot;&quot;},{&quot;family&quot;:&quot;Khan&quot;,&quot;given&quot;:&quot;Niyaz Ali&quot;,&quot;parse-names&quot;:false,&quot;dropping-particle&quot;:&quot;&quot;,&quot;non-dropping-particle&quot;:&quot;&quot;},{&quot;family&quot;:&quot;Langer&quot;,&quot;given&quot;:&quot;Seema&quot;,&quot;parse-names&quot;:false,&quot;dropping-particle&quot;:&quot;&quot;,&quot;non-dropping-particle&quot;:&quot;&quot;}],&quot;container-title&quot;:&quot;Aquaculture&quot;,&quot;accessed&quot;:{&quot;date-parts&quot;:[[2023,2,18]]},&quot;DOI&quot;:&quot;10.1016/J.AQUACULTURE.2022.739074&quot;,&quot;ISSN&quot;:&quot;0044-8486&quot;,&quot;issued&quot;:{&quot;date-parts&quot;:[[2023,2,25]]},&quot;page&quot;:&quot;739074&quot;,&quot;abstract&quot;:&quot;The plummeting productivity of marine resources complemented by a growing demand for fish and its products makes the intensification of aquaculture systems inevitable. Such intensification breeds the predicament of nutrient loading which eventually hampers the smooth functioning of an aquatic ecosystem. Ecological engineering, working in tandem with aquaculture has evolved a system under the backdrop of Integrated multi-trophic aquaculture (IMTA) which facilitates such intensification. IMTA involves simulating a co-culture system that mimics a natural aquatic ecosystem, entailing multiple tropic levels arranged in a way to harness the potential of by-products and thereby minimize waste production. IMTA offers a sustainable approach to aquaculture development with a two-component stock configuration of fed aquaculture species (fish or shrimp) and extractive species (seaweeds, molluscs, echinoderms etc). The theme of the setup is to feed the fed component and utilize their waste for the culture of the extractive species. Since its inception, the IMTA has evolved in every aspect ranging from diversification of its components to its expansion to open waters, providing avenues that support its emergence as the aquaculture of the future. The following paper reviews the evolution of IMTA in the context of its need, components and design, besides providing ways to valorize the system via diversification and optimization.&quot;,&quot;publisher&quot;:&quot;Elsevier&quot;,&quot;volume&quot;:&quot;565&quot;,&quot;container-title-short&quot;:&quot;&quot;},&quot;isTemporary&quot;:false},{&quot;id&quot;:&quot;efca08db-8d04-3678-8311-b3e2bba44d63&quot;,&quot;itemData&quot;:{&quot;type&quot;:&quot;article&quot;,&quot;id&quot;:&quot;efca08db-8d04-3678-8311-b3e2bba44d63&quot;,&quot;title&quot;:&quot;State of the art and challenges for offshore Integrated multi-trophic aquaculture (IMTA)&quot;,&quot;author&quot;:[{&quot;family&quot;:&quot;Buck&quot;,&quot;given&quot;:&quot;Bela H.&quot;,&quot;parse-names&quot;:false,&quot;dropping-particle&quot;:&quot;&quot;,&quot;non-dropping-particle&quot;:&quot;&quot;},{&quot;family&quot;:&quot;Troell&quot;,&quot;given&quot;:&quot;Max F.&quot;,&quot;parse-names&quot;:false,&quot;dropping-particle&quot;:&quot;&quot;,&quot;non-dropping-particle&quot;:&quot;&quot;},{&quot;family&quot;:&quot;Krause&quot;,&quot;given&quot;:&quot;Gesche&quot;,&quot;parse-names&quot;:false,&quot;dropping-particle&quot;:&quot;&quot;,&quot;non-dropping-particle&quot;:&quot;&quot;},{&quot;family&quot;:&quot;Angel&quot;,&quot;given&quot;:&quot;Dror L.&quot;,&quot;parse-names&quot;:false,&quot;dropping-particle&quot;:&quot;&quot;,&quot;non-dropping-particle&quot;:&quot;&quot;},{&quot;family&quot;:&quot;Grote&quot;,&quot;given&quot;:&quot;Britta&quot;,&quot;parse-names&quot;:false,&quot;dropping-particle&quot;:&quot;&quot;,&quot;non-dropping-particle&quot;:&quot;&quot;},{&quot;family&quot;:&quot;Chopin&quot;,&quot;given&quot;:&quot;Thierry&quot;,&quot;parse-names&quot;:false,&quot;dropping-particle&quot;:&quot;&quot;,&quot;non-dropping-particle&quot;:&quot;&quot;}],&quot;container-title&quot;:&quot;Frontiers in Marine Science&quot;,&quot;container-title-short&quot;:&quot;Front Mar Sci&quot;,&quot;DOI&quot;:&quot;10.3389/fmars.2018.00165&quot;,&quot;ISSN&quot;:&quot;22967745&quot;,&quot;issued&quot;:{&quot;date-parts&quot;:[[2018]]},&quot;abstract&quot;:&quot;By moving away from coastal waters and hence reducing pressure on nearshore ecosystems, offshore aquaculture can be seen as a possible step towards the large-scale expansion of marine food production. Integrated multi-trophic aquaculture (IMTA) in nearshore water bodies has received increasing attention and could therefore play a role in the transfer of aquaculture operations to offshore areas. IMTA holds scope for multi-use of offshore areas and can bring environmental benefits from making use of waste products and transforming these into valuable co-products. Furthermore, they may act as alternative marine production systems and provide scope for alternative income options for coastal communities, e.g., by acting as nodes for farm operation and maintenance requirements. This paper summarizes the current state of knowledge on the implications of the exposed nature of offshore and open ocean sites on the biological, technological and socio-economic performance of IMTA. Of particular interest is improving knowledge about resource flows between integrated species in hydrodynamic challenging conditions that characterize offshore waters.&quot;,&quot;issue&quot;:&quot;MAY&quot;,&quot;volume&quot;:&quot;5&quot;},&quot;isTemporary&quot;:false}]},{&quot;citationID&quot;:&quot;MENDELEY_CITATION_43b53131-2978-45d8-b284-c7a689990c62&quot;,&quot;properties&quot;:{&quot;noteIndex&quot;:0},&quot;isEdited&quot;:false,&quot;manualOverride&quot;:{&quot;isManuallyOverridden&quot;:false,&quot;citeprocText&quot;:&quot;(Chopin et al., 2012; Lennard et al., 2019; Nissar et al., 2023)&quot;,&quot;manualOverrideText&quot;:&quot;&quot;},&quot;citationTag&quot;:&quot;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&quot;,&quot;citationItems&quot;:[{&quot;id&quot;:&quot;60156f2a-085c-30d0-aa28-852607fb2100&quot;,&quot;itemData&quot;:{&quot;type&quot;:&quot;article-journal&quot;,&quot;id&quot;:&quot;60156f2a-085c-30d0-aa28-852607fb2100&quot;,&quot;title&quot;:&quot;The evolution of integrated multi-trophic aquaculture in context of its design and components paving way to valorization via optimization and diversification&quot;,&quot;author&quot;:[{&quot;family&quot;:&quot;Nissar&quot;,&quot;given&quot;:&quot;Sinan&quot;,&quot;parse-names&quot;:false,&quot;dropping-particle&quot;:&quot;&quot;,&quot;non-dropping-particle&quot;:&quot;&quot;},{&quot;family&quot;:&quot;Bakhtiyar&quot;,&quot;given&quot;:&quot;Yahya&quot;,&quot;parse-names&quot;:false,&quot;dropping-particle&quot;:&quot;&quot;,&quot;non-dropping-particle&quot;:&quot;&quot;},{&quot;family&quot;:&quot;Arafat&quot;,&quot;given&quot;:&quot;Mohammad Yasir&quot;,&quot;parse-names&quot;:false,&quot;dropping-particle&quot;:&quot;&quot;,&quot;non-dropping-particle&quot;:&quot;&quot;},{&quot;family&quot;:&quot;Andrabi&quot;,&quot;given&quot;:&quot;Saima&quot;,&quot;parse-names&quot;:false,&quot;dropping-particle&quot;:&quot;&quot;,&quot;non-dropping-particle&quot;:&quot;&quot;},{&quot;family&quot;:&quot;Mir&quot;,&quot;given&quot;:&quot;Zahoor Ahmad&quot;,&quot;parse-names&quot;:false,&quot;dropping-particle&quot;:&quot;&quot;,&quot;non-dropping-particle&quot;:&quot;&quot;},{&quot;family&quot;:&quot;Khan&quot;,&quot;given&quot;:&quot;Niyaz Ali&quot;,&quot;parse-names&quot;:false,&quot;dropping-particle&quot;:&quot;&quot;,&quot;non-dropping-particle&quot;:&quot;&quot;},{&quot;family&quot;:&quot;Langer&quot;,&quot;given&quot;:&quot;Seema&quot;,&quot;parse-names&quot;:false,&quot;dropping-particle&quot;:&quot;&quot;,&quot;non-dropping-particle&quot;:&quot;&quot;}],&quot;container-title&quot;:&quot;Aquaculture&quot;,&quot;accessed&quot;:{&quot;date-parts&quot;:[[2023,2,18]]},&quot;DOI&quot;:&quot;10.1016/J.AQUACULTURE.2022.739074&quot;,&quot;ISSN&quot;:&quot;0044-8486&quot;,&quot;issued&quot;:{&quot;date-parts&quot;:[[2023,2,25]]},&quot;page&quot;:&quot;739074&quot;,&quot;abstract&quot;:&quot;The plummeting productivity of marine resources complemented by a growing demand for fish and its products makes the intensification of aquaculture systems inevitable. Such intensification breeds the predicament of nutrient loading which eventually hampers the smooth functioning of an aquatic ecosystem. Ecological engineering, working in tandem with aquaculture has evolved a system under the backdrop of Integrated multi-trophic aquaculture (IMTA) which facilitates such intensification. IMTA involves simulating a co-culture system that mimics a natural aquatic ecosystem, entailing multiple tropic levels arranged in a way to harness the potential of by-products and thereby minimize waste production. IMTA offers a sustainable approach to aquaculture development with a two-component stock configuration of fed aquaculture species (fish or shrimp) and extractive species (seaweeds, molluscs, echinoderms etc). The theme of the setup is to feed the fed component and utilize their waste for the culture of the extractive species. Since its inception, the IMTA has evolved in every aspect ranging from diversification of its components to its expansion to open waters, providing avenues that support its emergence as the aquaculture of the future. The following paper reviews the evolution of IMTA in the context of its need, components and design, besides providing ways to valorize the system via diversification and optimization.&quot;,&quot;publisher&quot;:&quot;Elsevier&quot;,&quot;volume&quot;:&quot;565&quot;,&quot;container-title-short&quot;:&quot;&quot;},&quot;isTemporary&quot;:false},{&quot;id&quot;:&quot;bb1f674c-5f88-3486-b14e-60090576e0b2&quot;,&quot;itemData&quot;:{&quot;type&quot;:&quot;article-journal&quot;,&quot;id&quot;:&quot;bb1f674c-5f88-3486-b14e-60090576e0b2&quot;,&quot;title&quot;:&quot;Open-water integrated multi-trophic aquaculture: environmental biomitigation and economic diversification of fed aquaculture by extractive aquaculture&quot;,&quot;author&quot;:[{&quot;family&quot;:&quot;Chopin&quot;,&quot;given&quot;:&quot;Thierry&quot;,&quot;parse-names&quot;:false,&quot;dropping-particle&quot;:&quot;&quot;,&quot;non-dropping-particle&quot;:&quot;&quot;},{&quot;family&quot;:&quot;Cooper&quot;,&quot;given&quot;:&quot;John Andrew&quot;,&quot;parse-names&quot;:false,&quot;dropping-particle&quot;:&quot;&quot;,&quot;non-dropping-particle&quot;:&quot;&quot;},{&quot;family&quot;:&quot;Reid&quot;,&quot;given&quot;:&quot;Gregor&quot;,&quot;parse-names&quot;:false,&quot;dropping-particle&quot;:&quot;&quot;,&quot;non-dropping-particle&quot;:&quot;&quot;},{&quot;family&quot;:&quot;Cross&quot;,&quot;given&quot;:&quot;Stephen&quot;,&quot;parse-names&quot;:false,&quot;dropping-particle&quot;:&quot;&quot;,&quot;non-dropping-particle&quot;:&quot;&quot;},{&quot;family&quot;:&quot;Moore&quot;,&quot;given&quot;:&quot;Christine&quot;,&quot;parse-names&quot;:false,&quot;dropping-particle&quot;:&quot;&quot;,&quot;non-dropping-particle&quot;:&quot;&quot;}],&quot;container-title&quot;:&quot;Reviews in Aquaculture&quot;,&quot;container-title-short&quot;:&quot;Rev Aquac&quot;,&quot;accessed&quot;:{&quot;date-parts&quot;:[[2023,5,28]]},&quot;DOI&quot;:&quot;10.1111/J.1753-5131.2012.01074.X&quot;,&quot;ISSN&quot;:&quot;1753-5131&quot;,&quot;URL&quot;:&quot;https://onlinelibrary.wiley.com/doi/full/10.1111/j.1753-5131.2012.01074.x&quot;,&quot;issued&quot;:{&quot;date-parts&quot;:[[2012,12,1]]},&quot;page&quot;:&quot;209-220&quot;,&quot;abstract&quot;:&quot;Integrated multi-trophic aquaculture (IMTA) seeks to biodiversify fed aquaculture (e.g. finfish or shrimps) with extractive aquaculture, recapturing the inorganic (e.g. seaweeds) and organic (e.g. suspension- and deposit-feeders) nutrients from fed aquaculture for their growth. The combination fed/extractive aquaculture aims to engineer food production systems providing both biomitigative services to the ecosystem and improved economic farm output through the co-cultivation of complementary species. Major rethinking is needed regarding the definition of an 'aquaculture farm' and how it works within an ecosystem. The economic values of the environmental/societal services of extractive species should be recognized and accounted for in the evaluation of the full value of these IMTA components. Seaweeds and invertebrates produced in IMTA systems should be considered as candidates for nutrient/carbon trading credits. While organic loading from aquaculture has been associated with localized benthic impacts, there have also been occurrences of increased biodiversity and abundance of wild species in response to moderate nutrient enrichment and the use of infrastructures as substrates. To develop efficient food production systems, it will be important to understand and use the duality of nutrients (essential when limiting/polluting when in excess) to engineer systems producing them in moderation so that they can be partially recaptured while maintaining their concentrations optimal for healthy and productive ecosystems. Measures of species diversity, colonization rates, abundance, growth and ecosystem functions with respect to nutrient partitioning and recycling, species interactions and control of diseases could represent valid indicators for the development of robust performance metrics. © 2012 Wiley Publishing Asia Pty Ltd.&quot;,&quot;publisher&quot;:&quot;John Wiley &amp; Sons, Ltd&quot;,&quot;issue&quot;:&quot;4&quot;,&quot;volume&quot;:&quot;4&quot;},&quot;isTemporary&quot;:false},{&quot;id&quot;:&quot;8014018c-ecfb-3c2d-abc6-d131df3a9fdd&quot;,&quot;itemData&quot;:{&quot;type&quot;:&quot;chapter&quot;,&quot;id&quot;:&quot;8014018c-ecfb-3c2d-abc6-d131df3a9fdd&quot;,&quot;title&quot;:&quot;Aquaponics: The Basics&quot;,&quot;author&quot;:[{&quot;family&quot;:&quot;Lennard&quot;,&quot;given&quot;:&quot;Wilson&quot;,&quot;parse-names&quot;:false,&quot;dropping-particle&quot;:&quot;&quot;,&quot;non-dropping-particle&quot;:&quot;&quot;},{&quot;family&quot;:&quot;Goddek&quot;,&quot;given&quot;:&quot;Simon&quot;,&quot;parse-names&quot;:false,&quot;dropping-particle&quot;:&quot;&quot;,&quot;non-dropping-particle&quot;:&quot;&quot;},{&quot;family&quot;:&quot;Lennard&quot;,&quot;given&quot;:&quot;W&quot;,&quot;parse-names&quot;:false,&quot;dropping-particle&quot;:&quot;&quot;,&quot;non-dropping-particle&quot;:&quot;&quot;},{&quot;family&quot;:&quot;Goddek&quot;,&quot;given&quot;:&quot;S&quot;,&quot;parse-names&quot;:false,&quot;dropping-particle&quot;:&quot;&quot;,&quot;non-dropping-particle&quot;:&quot;&quot;}],&quot;container-title&quot;:&quot;Aquaponics Food Production Systems&quot;,&quot;accessed&quot;:{&quot;date-parts&quot;:[[2023,5,29]]},&quot;editor&quot;:[{&quot;family&quot;:&quot;Goddek&quot;,&quot;given&quot;:&quot;Simon&quot;,&quot;parse-names&quot;:false,&quot;dropping-particle&quot;:&quot;&quot;,&quot;non-dropping-particle&quot;:&quot;&quot;},{&quot;family&quot;:&quot;Joyce&quot;,&quot;given&quot;:&quot;Alyssa&quot;,&quot;parse-names&quot;:false,&quot;dropping-particle&quot;:&quot;&quot;,&quot;non-dropping-particle&quot;:&quot;&quot;},{&quot;family&quot;:&quot;Kotzen&quot;,&quot;given&quot;:&quot;Benz&quot;,&quot;parse-names&quot;:false,&quot;dropping-particle&quot;:&quot;&quot;,&quot;non-dropping-particle&quot;:&quot;&quot;},{&quot;family&quot;:&quot;Burnell&quot;,&quot;given&quot;:&quot;Gavin M.&quot;,&quot;parse-names&quot;:false,&quot;dropping-particle&quot;:&quot;&quot;,&quot;non-dropping-particle&quot;:&quot;&quot;}],&quot;DOI&quot;:&quot;10.1007/978-3-030-15943-6_5&quot;,&quot;URL&quot;:&quot;https://link.springer.com/chapter/10.1007/978-3-030-15943-6_5&quot;,&quot;issued&quot;:{&quot;date-parts&quot;:[[2019]]},&quot;page&quot;:&quot;113-143&quot;,&quot;abstract&quot;:&quot;Aquaponics is a technology that is part of the broader integrated agri-aquaculture systems discipline which seeks to combine animal and plant culture technologies to confer advantages and conserve nutrients and other biological and economic resources. It emerged in...&quot;,&quot;publisher&quot;:&quot;Springer, Cham&quot;,&quot;container-title-short&quot;:&quot;&quot;},&quot;isTemporary&quot;:false}]},{&quot;citationID&quot;:&quot;MENDELEY_CITATION_b5b7de07-2b7d-4de9-9da1-4517be044f81&quot;,&quot;properties&quot;:{&quot;noteIndex&quot;:0},&quot;isEdited&quot;:false,&quot;manualOverride&quot;:{&quot;isManuallyOverridden&quot;:false,&quot;citeprocText&quot;:&quot;(Nissar et al., 2023)&quot;,&quot;manualOverrideText&quot;:&quot;&quot;},&quot;citationTag&quot;:&quot;MENDELEY_CITATION_v3_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&quot;,&quot;citationItems&quot;:[{&quot;id&quot;:&quot;60156f2a-085c-30d0-aa28-852607fb2100&quot;,&quot;itemData&quot;:{&quot;type&quot;:&quot;article-journal&quot;,&quot;id&quot;:&quot;60156f2a-085c-30d0-aa28-852607fb2100&quot;,&quot;title&quot;:&quot;The evolution of integrated multi-trophic aquaculture in context of its design and components paving way to valorization via optimization and diversification&quot;,&quot;author&quot;:[{&quot;family&quot;:&quot;Nissar&quot;,&quot;given&quot;:&quot;Sinan&quot;,&quot;parse-names&quot;:false,&quot;dropping-particle&quot;:&quot;&quot;,&quot;non-dropping-particle&quot;:&quot;&quot;},{&quot;family&quot;:&quot;Bakhtiyar&quot;,&quot;given&quot;:&quot;Yahya&quot;,&quot;parse-names&quot;:false,&quot;dropping-particle&quot;:&quot;&quot;,&quot;non-dropping-particle&quot;:&quot;&quot;},{&quot;family&quot;:&quot;Arafat&quot;,&quot;given&quot;:&quot;Mohammad Yasir&quot;,&quot;parse-names&quot;:false,&quot;dropping-particle&quot;:&quot;&quot;,&quot;non-dropping-particle&quot;:&quot;&quot;},{&quot;family&quot;:&quot;Andrabi&quot;,&quot;given&quot;:&quot;Saima&quot;,&quot;parse-names&quot;:false,&quot;dropping-particle&quot;:&quot;&quot;,&quot;non-dropping-particle&quot;:&quot;&quot;},{&quot;family&quot;:&quot;Mir&quot;,&quot;given&quot;:&quot;Zahoor Ahmad&quot;,&quot;parse-names&quot;:false,&quot;dropping-particle&quot;:&quot;&quot;,&quot;non-dropping-particle&quot;:&quot;&quot;},{&quot;family&quot;:&quot;Khan&quot;,&quot;given&quot;:&quot;Niyaz Ali&quot;,&quot;parse-names&quot;:false,&quot;dropping-particle&quot;:&quot;&quot;,&quot;non-dropping-particle&quot;:&quot;&quot;},{&quot;family&quot;:&quot;Langer&quot;,&quot;given&quot;:&quot;Seema&quot;,&quot;parse-names&quot;:false,&quot;dropping-particle&quot;:&quot;&quot;,&quot;non-dropping-particle&quot;:&quot;&quot;}],&quot;container-title&quot;:&quot;Aquaculture&quot;,&quot;accessed&quot;:{&quot;date-parts&quot;:[[2023,2,18]]},&quot;DOI&quot;:&quot;10.1016/J.AQUACULTURE.2022.739074&quot;,&quot;ISSN&quot;:&quot;0044-8486&quot;,&quot;issued&quot;:{&quot;date-parts&quot;:[[2023,2,25]]},&quot;page&quot;:&quot;739074&quot;,&quot;abstract&quot;:&quot;The plummeting productivity of marine resources complemented by a growing demand for fish and its products makes the intensification of aquaculture systems inevitable. Such intensification breeds the predicament of nutrient loading which eventually hampers the smooth functioning of an aquatic ecosystem. Ecological engineering, working in tandem with aquaculture has evolved a system under the backdrop of Integrated multi-trophic aquaculture (IMTA) which facilitates such intensification. IMTA involves simulating a co-culture system that mimics a natural aquatic ecosystem, entailing multiple tropic levels arranged in a way to harness the potential of by-products and thereby minimize waste production. IMTA offers a sustainable approach to aquaculture development with a two-component stock configuration of fed aquaculture species (fish or shrimp) and extractive species (seaweeds, molluscs, echinoderms etc). The theme of the setup is to feed the fed component and utilize their waste for the culture of the extractive species. Since its inception, the IMTA has evolved in every aspect ranging from diversification of its components to its expansion to open waters, providing avenues that support its emergence as the aquaculture of the future. The following paper reviews the evolution of IMTA in the context of its need, components and design, besides providing ways to valorize the system via diversification and optimization.&quot;,&quot;publisher&quot;:&quot;Elsevier&quot;,&quot;volume&quot;:&quot;565&quot;,&quot;container-title-short&quot;:&quot;&quot;},&quot;isTemporary&quot;:false}]},{&quot;citationID&quot;:&quot;MENDELEY_CITATION_b7fbebee-b124-4ed1-801d-c996912ac7f1&quot;,&quot;properties&quot;:{&quot;noteIndex&quot;:0},&quot;isEdited&quot;:false,&quot;manualOverride&quot;:{&quot;isManuallyOverridden&quot;:false,&quot;citeprocText&quot;:&quot;(Nissar et al., 2023)&quot;,&quot;manualOverrideText&quot;:&quot;&quot;},&quot;citationTag&quot;:&quot;MENDELEY_CITATION_v3_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&quot;,&quot;citationItems&quot;:[{&quot;id&quot;:&quot;60156f2a-085c-30d0-aa28-852607fb2100&quot;,&quot;itemData&quot;:{&quot;type&quot;:&quot;article-journal&quot;,&quot;id&quot;:&quot;60156f2a-085c-30d0-aa28-852607fb2100&quot;,&quot;title&quot;:&quot;The evolution of integrated multi-trophic aquaculture in context of its design and components paving way to valorization via optimization and diversification&quot;,&quot;author&quot;:[{&quot;family&quot;:&quot;Nissar&quot;,&quot;given&quot;:&quot;Sinan&quot;,&quot;parse-names&quot;:false,&quot;dropping-particle&quot;:&quot;&quot;,&quot;non-dropping-particle&quot;:&quot;&quot;},{&quot;family&quot;:&quot;Bakhtiyar&quot;,&quot;given&quot;:&quot;Yahya&quot;,&quot;parse-names&quot;:false,&quot;dropping-particle&quot;:&quot;&quot;,&quot;non-dropping-particle&quot;:&quot;&quot;},{&quot;family&quot;:&quot;Arafat&quot;,&quot;given&quot;:&quot;Mohammad Yasir&quot;,&quot;parse-names&quot;:false,&quot;dropping-particle&quot;:&quot;&quot;,&quot;non-dropping-particle&quot;:&quot;&quot;},{&quot;family&quot;:&quot;Andrabi&quot;,&quot;given&quot;:&quot;Saima&quot;,&quot;parse-names&quot;:false,&quot;dropping-particle&quot;:&quot;&quot;,&quot;non-dropping-particle&quot;:&quot;&quot;},{&quot;family&quot;:&quot;Mir&quot;,&quot;given&quot;:&quot;Zahoor Ahmad&quot;,&quot;parse-names&quot;:false,&quot;dropping-particle&quot;:&quot;&quot;,&quot;non-dropping-particle&quot;:&quot;&quot;},{&quot;family&quot;:&quot;Khan&quot;,&quot;given&quot;:&quot;Niyaz Ali&quot;,&quot;parse-names&quot;:false,&quot;dropping-particle&quot;:&quot;&quot;,&quot;non-dropping-particle&quot;:&quot;&quot;},{&quot;family&quot;:&quot;Langer&quot;,&quot;given&quot;:&quot;Seema&quot;,&quot;parse-names&quot;:false,&quot;dropping-particle&quot;:&quot;&quot;,&quot;non-dropping-particle&quot;:&quot;&quot;}],&quot;container-title&quot;:&quot;Aquaculture&quot;,&quot;accessed&quot;:{&quot;date-parts&quot;:[[2023,2,18]]},&quot;DOI&quot;:&quot;10.1016/J.AQUACULTURE.2022.739074&quot;,&quot;ISSN&quot;:&quot;0044-8486&quot;,&quot;issued&quot;:{&quot;date-parts&quot;:[[2023,2,25]]},&quot;page&quot;:&quot;739074&quot;,&quot;abstract&quot;:&quot;The plummeting productivity of marine resources complemented by a growing demand for fish and its products makes the intensification of aquaculture systems inevitable. Such intensification breeds the predicament of nutrient loading which eventually hampers the smooth functioning of an aquatic ecosystem. Ecological engineering, working in tandem with aquaculture has evolved a system under the backdrop of Integrated multi-trophic aquaculture (IMTA) which facilitates such intensification. IMTA involves simulating a co-culture system that mimics a natural aquatic ecosystem, entailing multiple tropic levels arranged in a way to harness the potential of by-products and thereby minimize waste production. IMTA offers a sustainable approach to aquaculture development with a two-component stock configuration of fed aquaculture species (fish or shrimp) and extractive species (seaweeds, molluscs, echinoderms etc). The theme of the setup is to feed the fed component and utilize their waste for the culture of the extractive species. Since its inception, the IMTA has evolved in every aspect ranging from diversification of its components to its expansion to open waters, providing avenues that support its emergence as the aquaculture of the future. The following paper reviews the evolution of IMTA in the context of its need, components and design, besides providing ways to valorize the system via diversification and optimization.&quot;,&quot;publisher&quot;:&quot;Elsevier&quot;,&quot;volume&quot;:&quot;565&quot;,&quot;container-title-short&quot;:&quot;&quot;},&quot;isTemporary&quot;:false}]},{&quot;citationID&quot;:&quot;MENDELEY_CITATION_4be17088-d47a-4362-ae3b-e1594ecf92a7&quot;,&quot;properties&quot;:{&quot;noteIndex&quot;:0},&quot;isEdited&quot;:false,&quot;manualOverride&quot;:{&quot;isManuallyOverridden&quot;:false,&quot;citeprocText&quot;:&quot;(Nissar et al., 2023)&quot;,&quot;manualOverrideText&quot;:&quot;&quot;},&quot;citationTag&quot;:&quot;MENDELEY_CITATION_v3_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&quot;,&quot;citationItems&quot;:[{&quot;id&quot;:&quot;60156f2a-085c-30d0-aa28-852607fb2100&quot;,&quot;itemData&quot;:{&quot;type&quot;:&quot;article-journal&quot;,&quot;id&quot;:&quot;60156f2a-085c-30d0-aa28-852607fb2100&quot;,&quot;title&quot;:&quot;The evolution of integrated multi-trophic aquaculture in context of its design and components paving way to valorization via optimization and diversification&quot;,&quot;author&quot;:[{&quot;family&quot;:&quot;Nissar&quot;,&quot;given&quot;:&quot;Sinan&quot;,&quot;parse-names&quot;:false,&quot;dropping-particle&quot;:&quot;&quot;,&quot;non-dropping-particle&quot;:&quot;&quot;},{&quot;family&quot;:&quot;Bakhtiyar&quot;,&quot;given&quot;:&quot;Yahya&quot;,&quot;parse-names&quot;:false,&quot;dropping-particle&quot;:&quot;&quot;,&quot;non-dropping-particle&quot;:&quot;&quot;},{&quot;family&quot;:&quot;Arafat&quot;,&quot;given&quot;:&quot;Mohammad Yasir&quot;,&quot;parse-names&quot;:false,&quot;dropping-particle&quot;:&quot;&quot;,&quot;non-dropping-particle&quot;:&quot;&quot;},{&quot;family&quot;:&quot;Andrabi&quot;,&quot;given&quot;:&quot;Saima&quot;,&quot;parse-names&quot;:false,&quot;dropping-particle&quot;:&quot;&quot;,&quot;non-dropping-particle&quot;:&quot;&quot;},{&quot;family&quot;:&quot;Mir&quot;,&quot;given&quot;:&quot;Zahoor Ahmad&quot;,&quot;parse-names&quot;:false,&quot;dropping-particle&quot;:&quot;&quot;,&quot;non-dropping-particle&quot;:&quot;&quot;},{&quot;family&quot;:&quot;Khan&quot;,&quot;given&quot;:&quot;Niyaz Ali&quot;,&quot;parse-names&quot;:false,&quot;dropping-particle&quot;:&quot;&quot;,&quot;non-dropping-particle&quot;:&quot;&quot;},{&quot;family&quot;:&quot;Langer&quot;,&quot;given&quot;:&quot;Seema&quot;,&quot;parse-names&quot;:false,&quot;dropping-particle&quot;:&quot;&quot;,&quot;non-dropping-particle&quot;:&quot;&quot;}],&quot;container-title&quot;:&quot;Aquaculture&quot;,&quot;accessed&quot;:{&quot;date-parts&quot;:[[2023,2,18]]},&quot;DOI&quot;:&quot;10.1016/J.AQUACULTURE.2022.739074&quot;,&quot;ISSN&quot;:&quot;0044-8486&quot;,&quot;issued&quot;:{&quot;date-parts&quot;:[[2023,2,25]]},&quot;page&quot;:&quot;739074&quot;,&quot;abstract&quot;:&quot;The plummeting productivity of marine resources complemented by a growing demand for fish and its products makes the intensification of aquaculture systems inevitable. Such intensification breeds the predicament of nutrient loading which eventually hampers the smooth functioning of an aquatic ecosystem. Ecological engineering, working in tandem with aquaculture has evolved a system under the backdrop of Integrated multi-trophic aquaculture (IMTA) which facilitates such intensification. IMTA involves simulating a co-culture system that mimics a natural aquatic ecosystem, entailing multiple tropic levels arranged in a way to harness the potential of by-products and thereby minimize waste production. IMTA offers a sustainable approach to aquaculture development with a two-component stock configuration of fed aquaculture species (fish or shrimp) and extractive species (seaweeds, molluscs, echinoderms etc). The theme of the setup is to feed the fed component and utilize their waste for the culture of the extractive species. Since its inception, the IMTA has evolved in every aspect ranging from diversification of its components to its expansion to open waters, providing avenues that support its emergence as the aquaculture of the future. The following paper reviews the evolution of IMTA in the context of its need, components and design, besides providing ways to valorize the system via diversification and optimization.&quot;,&quot;publisher&quot;:&quot;Elsevier&quot;,&quot;volume&quot;:&quot;565&quot;,&quot;container-title-short&quot;:&quot;&quot;},&quot;isTemporary&quot;:false}]},{&quot;citationID&quot;:&quot;MENDELEY_CITATION_e1ed47b6-941d-404c-9cf2-4740629ea01e&quot;,&quot;properties&quot;:{&quot;noteIndex&quot;:0},&quot;isEdited&quot;:false,&quot;manualOverride&quot;:{&quot;isManuallyOverridden&quot;:false,&quot;citeprocText&quot;:&quot;(Rodríguez et al., 2023)&quot;,&quot;manualOverrideText&quot;:&quot;&quot;},&quot;citationTag&quot;:&quot;MENDELEY_CITATION_v3_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&quot;,&quot;citationItems&quot;:[{&quot;id&quot;:&quot;3a6f98c0-0ff3-3ce4-85f5-cc96f8930872&quot;,&quot;itemData&quot;:{&quot;type&quot;:&quot;webpage&quot;,&quot;id&quot;:&quot;3a6f98c0-0ff3-3ce4-85f5-cc96f8930872&quot;,&quot;title&quot;:&quot;WoRMS - World Register of Marine Species - Anemonia sulcata (Pennant, 1777)&quot;,&quot;author&quot;:[{&quot;family&quot;:&quot;Rodríguez&quot;,&quot;given&quot;:&quot;E.&quot;,&quot;parse-names&quot;:false,&quot;dropping-particle&quot;:&quot;&quot;,&quot;non-dropping-particle&quot;:&quot;&quot;},{&quot;family&quot;:&quot;Fautin&quot;,&quot;given&quot;:&quot;D.&quot;,&quot;parse-names&quot;:false,&quot;dropping-particle&quot;:&quot;&quot;,&quot;non-dropping-particle&quot;:&quot;&quot;},{&quot;family&quot;:&quot;Daly&quot;,&quot;given&quot;:&quot;M.&quot;,&quot;parse-names&quot;:false,&quot;dropping-particle&quot;:&quot;&quot;,&quot;non-dropping-particle&quot;:&quot;&quot;}],&quot;accessed&quot;:{&quot;date-parts&quot;:[[2023,5,28]]},&quot;URL&quot;:&quot;https://www.marinespecies.org/aphia.php?p=taxdetails&amp;id=231858#sources&quot;,&quot;issued&quot;:{&quot;date-parts&quot;:[[2023]]},&quot;container-title-short&quot;:&quot;&quot;},&quot;isTemporary&quot;:false}]},{&quot;citationID&quot;:&quot;MENDELEY_CITATION_c260cbdd-04cf-427a-a4a6-4688e15fb210&quot;,&quot;properties&quot;:{&quot;noteIndex&quot;:0},&quot;isEdited&quot;:false,&quot;manualOverride&quot;:{&quot;isManuallyOverridden&quot;:false,&quot;citeprocText&quot;:&quot;(Bocharova &amp;#38; Kozevich, 2011; Calvín Calvo &amp;#38; Eisman Valdés, 2020)&quot;,&quot;manualOverrideText&quot;:&quot;&quot;},&quot;citationTag&quot;:&quot;MENDELEY_CITATION_v3_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&quot;,&quot;citationItems&quot;:[{&quot;id&quot;:&quot;cc3a0e88-1b01-344e-bde2-ddd6f6e5d858&quot;,&quot;itemData&quot;:{&quot;type&quot;:&quot;book&quot;,&quot;id&quot;:&quot;cc3a0e88-1b01-344e-bde2-ddd6f6e5d858&quot;,&quot;title&quot;:&quot;El ecosistema marino mediterráneo : guía de su flora, fauna y hábitats&quot;,&quot;author&quot;:[{&quot;family&quot;:&quot;Calvín Calvo&quot;,&quot;given&quot;:&quot;Juan Carlos&quot;,&quot;parse-names&quot;:false,&quot;dropping-particle&quot;:&quot;&quot;,&quot;non-dropping-particle&quot;:&quot;&quot;},{&quot;family&quot;:&quot;Eisman Valdés&quot;,&quot;given&quot;:&quot;Cristina&quot;,&quot;parse-names&quot;:false,&quot;dropping-particle&quot;:&quot;&quot;,&quot;non-dropping-particle&quot;:&quot;&quot;}],&quot;ISBN&quot;:&quot;9788493044244&quot;,&quot;issued&quot;:{&quot;date-parts&quot;:[[2020]]},&quot;publisher-place&quot;:&quot;Murcia&quot;,&quot;publisher&quot;:&quot;Juan Carlos Calvín&quot;,&quot;container-title-short&quot;:&quot;&quot;},&quot;isTemporary&quot;:false},{&quot;id&quot;:&quot;b6a3b72c-0444-35c4-9b12-8115934ae725&quot;,&quot;itemData&quot;:{&quot;type&quot;:&quot;article-journal&quot;,&quot;id&quot;:&quot;b6a3b72c-0444-35c4-9b12-8115934ae725&quot;,&quot;title&quot;:&quot;Modes of reproduction in sea anemones (Cnidaria, Anthozoa)&quot;,&quot;author&quot;:[{&quot;family&quot;:&quot;Bocharova&quot;,&quot;given&quot;:&quot;E. S.&quot;,&quot;parse-names&quot;:false,&quot;dropping-particle&quot;:&quot;&quot;,&quot;non-dropping-particle&quot;:&quot;&quot;},{&quot;family&quot;:&quot;Kozevich&quot;,&quot;given&quot;:&quot;I. A.&quot;,&quot;parse-names&quot;:false,&quot;dropping-particle&quot;:&quot;&quot;,&quot;non-dropping-particle&quot;:&quot;&quot;}],&quot;container-title&quot;:&quot;Biology Bulletin&quot;,&quot;accessed&quot;:{&quot;date-parts&quot;:[[2023,5,28]]},&quot;DOI&quot;:&quot;10.1134/S1062359011090020/METRICS&quot;,&quot;ISSN&quot;:&quot;10623590&quot;,&quot;URL&quot;:&quot;https://link.springer.com/article/10.1134/S1062359011090020&quot;,&quot;issued&quot;:{&quot;date-parts&quot;:[[2011,12,17]]},&quot;page&quot;:&quot;849-860&quot;,&quot;abstract&quot;:&quot;The data on different modes of reproduction in sea anemones are generalized. These animals can reproduce sexually in an ordinary way or by parthenogenesis. Asexual reproduction occurs in various forms, such as transverse and longitudinal fission, pedal laceration, or autotomy of tentacles. Specific features of different variants of sexual and asexual reproduction and their combinations in sea anemones from different habitats of the World Ocean are discussed. © 2011 Pleiades Publishing, Ltd.&quot;,&quot;publisher&quot;:&quot;Springer&quot;,&quot;issue&quot;:&quot;9&quot;,&quot;volume&quot;:&quot;38&quot;,&quot;container-title-short&quot;:&quot;&quot;},&quot;isTemporary&quot;:false}]},{&quot;citationID&quot;:&quot;MENDELEY_CITATION_d4608ffd-4f60-4b53-9dcc-e30711fdf465&quot;,&quot;properties&quot;:{&quot;noteIndex&quot;:0},&quot;isEdited&quot;:false,&quot;manualOverride&quot;:{&quot;isManuallyOverridden&quot;:false,&quot;citeprocText&quot;:&quot;(Casado-Amezúa et al., 2016)&quot;,&quot;manualOverrideText&quot;:&quot;&quot;},&quot;citationTag&quot;:&quot;MENDELEY_CITATION_v3_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&quot;,&quot;citationItems&quot;:[{&quot;id&quot;:&quot;9a896c8b-b2e0-33bc-b293-f02c004778d7&quot;,&quot;itemData&quot;:{&quot;type&quot;:&quot;chapter&quot;,&quot;id&quot;:&quot;9a896c8b-b2e0-33bc-b293-f02c004778d7&quot;,&quot;title&quot;:&quot;General ecological aspects of anthozoan- symbiodinium interactions in the mediterranean sea&quot;,&quot;author&quot;:[{&quot;family&quot;:&quot;Casado-Amezúa&quot;,&quot;given&quot;:&quot;Pilar&quot;,&quot;parse-names&quot;:false,&quot;dropping-particle&quot;:&quot;&quot;,&quot;non-dropping-particle&quot;:&quot;&quot;},{&quot;family&quot;:&quot;Terrón-Sigler&quot;,&quot;given&quot;:&quot;Alejandro&quot;,&quot;parse-names&quot;:false,&quot;dropping-particle&quot;:&quot;&quot;,&quot;non-dropping-particle&quot;:&quot;&quot;},{&quot;family&quot;:&quot;Pinzón&quot;,&quot;given&quot;:&quot;Jorge H.&quot;,&quot;parse-names&quot;:false,&quot;dropping-particle&quot;:&quot;&quot;,&quot;non-dropping-particle&quot;:&quot;&quot;},{&quot;family&quot;:&quot;Furla&quot;,&quot;given&quot;:&quot;Paola&quot;,&quot;parse-names&quot;:false,&quot;dropping-particle&quot;:&quot;&quot;,&quot;non-dropping-particle&quot;:&quot;&quot;},{&quot;family&quot;:&quot;Forcioli&quot;,&quot;given&quot;:&quot;Didier&quot;,&quot;parse-names&quot;:false,&quot;dropping-particle&quot;:&quot;&quot;,&quot;non-dropping-particle&quot;:&quot;&quot;},{&quot;family&quot;:&quot;Allemand&quot;,&quot;given&quot;:&quot;Denis&quot;,&quot;parse-names&quot;:false,&quot;dropping-particle&quot;:&quot;&quot;,&quot;non-dropping-particle&quot;:&quot;&quot;},{&quot;family&quot;:&quot;Ribes&quot;,&quot;given&quot;:&quot;Marta&quot;,&quot;parse-names&quot;:false,&quot;dropping-particle&quot;:&quot;&quot;,&quot;non-dropping-particle&quot;:&quot;&quot;},{&quot;family&quot;:&quot;Coma&quot;,&quot;given&quot;:&quot;Rafel&quot;,&quot;parse-names&quot;:false,&quot;dropping-particle&quot;:&quot;&quot;,&quot;non-dropping-particle&quot;:&quot;&quot;}],&quot;container-title&quot;:&quot;The Cnidaria, past, present and Future: The World of Medusa and her Sisters&quot;,&quot;DOI&quot;:&quot;10.1007/978-3-319-31305-4_24&quot;,&quot;issued&quot;:{&quot;date-parts&quot;:[[2016]]},&quot;abstract&quot;:&quot;The aim of this chapter is to provide a general overview of the main ecological aspects of Anthozoan- Symbiodinium mutualisms in the Mediterranean Sea. There are reports of at least twelve species of symbiotic anthozans in the basin. These anthozoans establish symbiotic relations with Symbiodinium Temperate A and B2 (Symbiodinium psygmophilum), corresponding to the only two species of Symbiodinium described in the region. A synthesis of the trophic and biochemical aspects of the interaction between Symbiodinum and their cnidarian hosts is given to contribute to the understanding of the mechanisms that maintain this special association. Finally, current knowledge about the ecological importance of this interaction in engineering species is examined. This review is framed to highlight the ecological importance of this symbiotic relationship in ecosystem construction and maintenance on an enclosed, temperate marine basin.&quot;,&quot;container-title-short&quot;:&quot;&quot;},&quot;isTemporary&quot;:false}]},{&quot;citationID&quot;:&quot;MENDELEY_CITATION_35c518f4-04dc-4acf-81d6-eaddc2089988&quot;,&quot;properties&quot;:{&quot;noteIndex&quot;:0},&quot;isEdited&quot;:false,&quot;manualOverride&quot;:{&quot;isManuallyOverridden&quot;:false,&quot;citeprocText&quot;:&quot;(Davy et al., 2012)&quot;,&quot;manualOverrideText&quot;:&quot;&quot;},&quot;citationTag&quot;:&quot;MENDELEY_CITATION_v3_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&quot;,&quot;citationItems&quot;:[{&quot;id&quot;:&quot;bc0f6a89-d4a6-38f7-8aef-bef094eb2380&quot;,&quot;itemData&quot;:{&quot;type&quot;:&quot;article-journal&quot;,&quot;id&quot;:&quot;bc0f6a89-d4a6-38f7-8aef-bef094eb2380&quot;,&quot;title&quot;:&quot;Cell Biology of Cnidarian-Dinoflagellate Symbiosis&quot;,&quot;author&quot;:[{&quot;family&quot;:&quot;Davy&quot;,&quot;given&quot;:&quot;Simon K.&quot;,&quot;parse-names&quot;:false,&quot;dropping-particle&quot;:&quot;&quot;,&quot;non-dropping-particle&quot;:&quot;&quot;},{&quot;family&quot;:&quot;Allemand&quot;,&quot;given&quot;:&quot;Denis&quot;,&quot;parse-names&quot;:false,&quot;dropping-particle&quot;:&quot;&quot;,&quot;non-dropping-particle&quot;:&quot;&quot;},{&quot;family&quot;:&quot;Weis&quot;,&quot;given&quot;:&quot;Virginia M.&quot;,&quot;parse-names&quot;:false,&quot;dropping-particle&quot;:&quot;&quot;,&quot;non-dropping-particle&quot;:&quot;&quot;}],&quot;container-title&quot;:&quot;Microbiology and Molecular Biology Reviews&quot;,&quot;DOI&quot;:&quot;10.1128/mmbr.05014-11&quot;,&quot;ISSN&quot;:&quot;1092-2172&quot;,&quot;issued&quot;:{&quot;date-parts&quot;:[[2012]]},&quot;abstract&quot;:&quot; The symbiosis between cnidarians (e.g., corals or sea anemones) and intracellular dinoflagellate algae of the genus Symbiodinium is of immense ecological importance. In particular, this symbiosis promotes the growth and survival of reef corals in nutrient-poor tropical waters; indeed, coral reefs could not exist without this symbiosis. However, our fundamental understanding of the cnidarian-dinoflagellate symbiosis and of its links to coral calcification remains poor. Here we review what we currently know about the cell biology of cnidarian-dinoflagellate symbiosis. In doing so, we aim to refocus attention on fundamental cellular aspects that have been somewhat neglected since the early to mid-1980s, when a more ecological approach began to dominate. We review the four major processes that we believe underlie the various phases of establishment and persistence in the cnidarian/coral-dinoflagellate symbiosis: (i) recognition and phagocytosis, (ii) regulation of host-symbiont biomass, (iii) metabolic exchange and nutrient trafficking, and (iv) calcification. Where appropriate, we draw upon examples from a range of cnidarian-alga symbioses, including the symbiosis between green Hydra and its intracellular chlorophyte symbiont, which has considerable potential to inform our understanding of the cnidarian-dinoflagellate symbiosis. Ultimately, we provide a comprehensive overview of the history of the field, its current status, and where it should be going in the future. &quot;,&quot;issue&quot;:&quot;2&quot;,&quot;volume&quot;:&quot;76&quot;,&quot;container-title-short&quot;:&quot;&quot;},&quot;isTemporary&quot;:false}]},{&quot;citationID&quot;:&quot;MENDELEY_CITATION_b078dedd-6925-4d49-b42d-1540c6b97bb6&quot;,&quot;properties&quot;:{&quot;noteIndex&quot;:0},&quot;isEdited&quot;:false,&quot;manualOverride&quot;:{&quot;isManuallyOverridden&quot;:false,&quot;citeprocText&quot;:&quot;(Casado-Amezúa et al., 2016; Davy et al., 2012)&quot;,&quot;manualOverrideText&quot;:&quot;&quot;},&quot;citationTag&quot;:&quot;MENDELEY_CITATION_v3_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&quot;,&quot;citationItems&quot;:[{&quot;id&quot;:&quot;9a896c8b-b2e0-33bc-b293-f02c004778d7&quot;,&quot;itemData&quot;:{&quot;type&quot;:&quot;chapter&quot;,&quot;id&quot;:&quot;9a896c8b-b2e0-33bc-b293-f02c004778d7&quot;,&quot;title&quot;:&quot;General ecological aspects of anthozoan- symbiodinium interactions in the mediterranean sea&quot;,&quot;author&quot;:[{&quot;family&quot;:&quot;Casado-Amezúa&quot;,&quot;given&quot;:&quot;Pilar&quot;,&quot;parse-names&quot;:false,&quot;dropping-particle&quot;:&quot;&quot;,&quot;non-dropping-particle&quot;:&quot;&quot;},{&quot;family&quot;:&quot;Terrón-Sigler&quot;,&quot;given&quot;:&quot;Alejandro&quot;,&quot;parse-names&quot;:false,&quot;dropping-particle&quot;:&quot;&quot;,&quot;non-dropping-particle&quot;:&quot;&quot;},{&quot;family&quot;:&quot;Pinzón&quot;,&quot;given&quot;:&quot;Jorge H.&quot;,&quot;parse-names&quot;:false,&quot;dropping-particle&quot;:&quot;&quot;,&quot;non-dropping-particle&quot;:&quot;&quot;},{&quot;family&quot;:&quot;Furla&quot;,&quot;given&quot;:&quot;Paola&quot;,&quot;parse-names&quot;:false,&quot;dropping-particle&quot;:&quot;&quot;,&quot;non-dropping-particle&quot;:&quot;&quot;},{&quot;family&quot;:&quot;Forcioli&quot;,&quot;given&quot;:&quot;Didier&quot;,&quot;parse-names&quot;:false,&quot;dropping-particle&quot;:&quot;&quot;,&quot;non-dropping-particle&quot;:&quot;&quot;},{&quot;family&quot;:&quot;Allemand&quot;,&quot;given&quot;:&quot;Denis&quot;,&quot;parse-names&quot;:false,&quot;dropping-particle&quot;:&quot;&quot;,&quot;non-dropping-particle&quot;:&quot;&quot;},{&quot;family&quot;:&quot;Ribes&quot;,&quot;given&quot;:&quot;Marta&quot;,&quot;parse-names&quot;:false,&quot;dropping-particle&quot;:&quot;&quot;,&quot;non-dropping-particle&quot;:&quot;&quot;},{&quot;family&quot;:&quot;Coma&quot;,&quot;given&quot;:&quot;Rafel&quot;,&quot;parse-names&quot;:false,&quot;dropping-particle&quot;:&quot;&quot;,&quot;non-dropping-particle&quot;:&quot;&quot;}],&quot;container-title&quot;:&quot;The Cnidaria, past, present and Future: The World of Medusa and her Sisters&quot;,&quot;DOI&quot;:&quot;10.1007/978-3-319-31305-4_24&quot;,&quot;issued&quot;:{&quot;date-parts&quot;:[[2016]]},&quot;abstract&quot;:&quot;The aim of this chapter is to provide a general overview of the main ecological aspects of Anthozoan- Symbiodinium mutualisms in the Mediterranean Sea. There are reports of at least twelve species of symbiotic anthozans in the basin. These anthozoans establish symbiotic relations with Symbiodinium Temperate A and B2 (Symbiodinium psygmophilum), corresponding to the only two species of Symbiodinium described in the region. A synthesis of the trophic and biochemical aspects of the interaction between Symbiodinum and their cnidarian hosts is given to contribute to the understanding of the mechanisms that maintain this special association. Finally, current knowledge about the ecological importance of this interaction in engineering species is examined. This review is framed to highlight the ecological importance of this symbiotic relationship in ecosystem construction and maintenance on an enclosed, temperate marine basin.&quot;,&quot;container-title-short&quot;:&quot;&quot;},&quot;isTemporary&quot;:false},{&quot;id&quot;:&quot;bc0f6a89-d4a6-38f7-8aef-bef094eb2380&quot;,&quot;itemData&quot;:{&quot;type&quot;:&quot;article-journal&quot;,&quot;id&quot;:&quot;bc0f6a89-d4a6-38f7-8aef-bef094eb2380&quot;,&quot;title&quot;:&quot;Cell Biology of Cnidarian-Dinoflagellate Symbiosis&quot;,&quot;author&quot;:[{&quot;family&quot;:&quot;Davy&quot;,&quot;given&quot;:&quot;Simon K.&quot;,&quot;parse-names&quot;:false,&quot;dropping-particle&quot;:&quot;&quot;,&quot;non-dropping-particle&quot;:&quot;&quot;},{&quot;family&quot;:&quot;Allemand&quot;,&quot;given&quot;:&quot;Denis&quot;,&quot;parse-names&quot;:false,&quot;dropping-particle&quot;:&quot;&quot;,&quot;non-dropping-particle&quot;:&quot;&quot;},{&quot;family&quot;:&quot;Weis&quot;,&quot;given&quot;:&quot;Virginia M.&quot;,&quot;parse-names&quot;:false,&quot;dropping-particle&quot;:&quot;&quot;,&quot;non-dropping-particle&quot;:&quot;&quot;}],&quot;container-title&quot;:&quot;Microbiology and Molecular Biology Reviews&quot;,&quot;DOI&quot;:&quot;10.1128/mmbr.05014-11&quot;,&quot;ISSN&quot;:&quot;1092-2172&quot;,&quot;issued&quot;:{&quot;date-parts&quot;:[[2012]]},&quot;abstract&quot;:&quot; The symbiosis between cnidarians (e.g., corals or sea anemones) and intracellular dinoflagellate algae of the genus Symbiodinium is of immense ecological importance. In particular, this symbiosis promotes the growth and survival of reef corals in nutrient-poor tropical waters; indeed, coral reefs could not exist without this symbiosis. However, our fundamental understanding of the cnidarian-dinoflagellate symbiosis and of its links to coral calcification remains poor. Here we review what we currently know about the cell biology of cnidarian-dinoflagellate symbiosis. In doing so, we aim to refocus attention on fundamental cellular aspects that have been somewhat neglected since the early to mid-1980s, when a more ecological approach began to dominate. We review the four major processes that we believe underlie the various phases of establishment and persistence in the cnidarian/coral-dinoflagellate symbiosis: (i) recognition and phagocytosis, (ii) regulation of host-symbiont biomass, (iii) metabolic exchange and nutrient trafficking, and (iv) calcification. Where appropriate, we draw upon examples from a range of cnidarian-alga symbioses, including the symbiosis between green Hydra and its intracellular chlorophyte symbiont, which has considerable potential to inform our understanding of the cnidarian-dinoflagellate symbiosis. Ultimately, we provide a comprehensive overview of the history of the field, its current status, and where it should be going in the future. &quot;,&quot;issue&quot;:&quot;2&quot;,&quot;volume&quot;:&quot;76&quot;,&quot;container-title-short&quot;:&quot;&quot;},&quot;isTemporary&quot;:false}]},{&quot;citationID&quot;:&quot;MENDELEY_CITATION_403017a2-93f1-44ca-bd24-07acf02a170b&quot;,&quot;properties&quot;:{&quot;noteIndex&quot;:0},&quot;isEdited&quot;:false,&quot;manualOverride&quot;:{&quot;isManuallyOverridden&quot;:false,&quot;citeprocText&quot;:&quot;(Davy et al., 2012; Furla et al., 2005; Richier et al., 2005)&quot;,&quot;manualOverrideText&quot;:&quot;&quot;},&quot;citationTag&quot;:&quot;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&quot;,&quot;citationItems&quot;:[{&quot;id&quot;:&quot;53dd6ac2-8fb6-3a6a-841c-e81f17d9abd6&quot;,&quot;itemData&quot;:{&quot;type&quot;:&quot;paper-conference&quot;,&quot;id&quot;:&quot;53dd6ac2-8fb6-3a6a-841c-e81f17d9abd6&quot;,&quot;title&quot;:&quot;The symbiotic anthozoan: A physiological chimera between alga and animal&quot;,&quot;author&quot;:[{&quot;family&quot;:&quot;Furla&quot;,&quot;given&quot;:&quot;Paola&quot;,&quot;parse-names&quot;:false,&quot;dropping-particle&quot;:&quot;&quot;,&quot;non-dropping-particle&quot;:&quot;&quot;},{&quot;family&quot;:&quot;Allemand&quot;,&quot;given&quot;:&quot;Denis&quot;,&quot;parse-names&quot;:false,&quot;dropping-particle&quot;:&quot;&quot;,&quot;non-dropping-particle&quot;:&quot;&quot;},{&quot;family&quot;:&quot;Shick&quot;,&quot;given&quot;:&quot;J. Malcolm&quot;,&quot;parse-names&quot;:false,&quot;dropping-particle&quot;:&quot;&quot;,&quot;non-dropping-particle&quot;:&quot;&quot;},{&quot;family&quot;:&quot;Ferrier-Pagès&quot;,&quot;given&quot;:&quot;Christine&quot;,&quot;parse-names&quot;:false,&quot;dropping-particle&quot;:&quot;&quot;,&quot;non-dropping-particle&quot;:&quot;&quot;},{&quot;family&quot;:&quot;Richier&quot;,&quot;given&quot;:&quot;Sophie&quot;,&quot;parse-names&quot;:false,&quot;dropping-particle&quot;:&quot;&quot;,&quot;non-dropping-particle&quot;:&quot;&quot;},{&quot;family&quot;:&quot;Plantivaux&quot;,&quot;given&quot;:&quot;Amandine&quot;,&quot;parse-names&quot;:false,&quot;dropping-particle&quot;:&quot;&quot;,&quot;non-dropping-particle&quot;:&quot;&quot;},{&quot;family&quot;:&quot;Merle&quot;,&quot;given&quot;:&quot;Pierre Laurent&quot;,&quot;parse-names&quot;:false,&quot;dropping-particle&quot;:&quot;&quot;,&quot;non-dropping-particle&quot;:&quot;&quot;},{&quot;family&quot;:&quot;Tambutté&quot;,&quot;given&quot;:&quot;Sylvie&quot;,&quot;parse-names&quot;:false,&quot;dropping-particle&quot;:&quot;&quot;,&quot;non-dropping-particle&quot;:&quot;&quot;}],&quot;container-title&quot;:&quot;Integrative and Comparative Biology&quot;,&quot;container-title-short&quot;:&quot;Integr Comp Biol&quot;,&quot;DOI&quot;:&quot;10.1093/icb/45.4.595&quot;,&quot;ISSN&quot;:&quot;15407063&quot;,&quot;issued&quot;:{&quot;date-parts&quot;:[[2005]]},&quot;abstract&quot;:&quot;The symbiotic life style involves mutual ecological, physiological, structural, and molecular adaptations between the partners. In the symbiotic association between anthozoans and photosynthetic dinoflagellates (Symbiodinium spp., also called zooxanthellae), the presence of the endosymbiont in the animal cells has constrained the host in several ways. It adopts behaviors that optimize photosynthesis of the zooxanthellae. The animal partner has had to evolve the ability to absorb and concentrate dissolved inorganic carbon from seawater in order to supply the symbiont's photosynthesis. Exposing itself to sunlight to illuminate its symbionts sufficiently also subjects the host to damaging solar ultraviolet radiation. Protection against this is provided by biochemical sunscreens, including mycosporine-like amino acids, themselves produced by the symbiont and translocated to the host. Moreover, to protect itself against oxygen produced during algal photosynthesis, the cnidarian host has developed certain antioxidant defenses that are unique among animals. Finally, living in nutrient-poor waters, the animal partner has developed several mechanisms for nitrogen assimilation and conservation such as the ability to absorb inorganic nitrogen, highly unusual for a metazoan. These facts suggest a parallel evolution of symbiotic cnidarians and plants, in which the animal host has adopted characteristics usually associated with phototrophic organisms.&quot;,&quot;issue&quot;:&quot;4&quot;,&quot;volume&quot;:&quot;45&quot;},&quot;isTemporary&quot;:false},{&quot;id&quot;:&quot;bc0f6a89-d4a6-38f7-8aef-bef094eb2380&quot;,&quot;itemData&quot;:{&quot;type&quot;:&quot;article-journal&quot;,&quot;id&quot;:&quot;bc0f6a89-d4a6-38f7-8aef-bef094eb2380&quot;,&quot;title&quot;:&quot;Cell Biology of Cnidarian-Dinoflagellate Symbiosis&quot;,&quot;author&quot;:[{&quot;family&quot;:&quot;Davy&quot;,&quot;given&quot;:&quot;Simon K.&quot;,&quot;parse-names&quot;:false,&quot;dropping-particle&quot;:&quot;&quot;,&quot;non-dropping-particle&quot;:&quot;&quot;},{&quot;family&quot;:&quot;Allemand&quot;,&quot;given&quot;:&quot;Denis&quot;,&quot;parse-names&quot;:false,&quot;dropping-particle&quot;:&quot;&quot;,&quot;non-dropping-particle&quot;:&quot;&quot;},{&quot;family&quot;:&quot;Weis&quot;,&quot;given&quot;:&quot;Virginia M.&quot;,&quot;parse-names&quot;:false,&quot;dropping-particle&quot;:&quot;&quot;,&quot;non-dropping-particle&quot;:&quot;&quot;}],&quot;container-title&quot;:&quot;Microbiology and Molecular Biology Reviews&quot;,&quot;DOI&quot;:&quot;10.1128/mmbr.05014-11&quot;,&quot;ISSN&quot;:&quot;1092-2172&quot;,&quot;issued&quot;:{&quot;date-parts&quot;:[[2012]]},&quot;abstract&quot;:&quot; The symbiosis between cnidarians (e.g., corals or sea anemones) and intracellular dinoflagellate algae of the genus Symbiodinium is of immense ecological importance. In particular, this symbiosis promotes the growth and survival of reef corals in nutrient-poor tropical waters; indeed, coral reefs could not exist without this symbiosis. However, our fundamental understanding of the cnidarian-dinoflagellate symbiosis and of its links to coral calcification remains poor. Here we review what we currently know about the cell biology of cnidarian-dinoflagellate symbiosis. In doing so, we aim to refocus attention on fundamental cellular aspects that have been somewhat neglected since the early to mid-1980s, when a more ecological approach began to dominate. We review the four major processes that we believe underlie the various phases of establishment and persistence in the cnidarian/coral-dinoflagellate symbiosis: (i) recognition and phagocytosis, (ii) regulation of host-symbiont biomass, (iii) metabolic exchange and nutrient trafficking, and (iv) calcification. Where appropriate, we draw upon examples from a range of cnidarian-alga symbioses, including the symbiosis between green Hydra and its intracellular chlorophyte symbiont, which has considerable potential to inform our understanding of the cnidarian-dinoflagellate symbiosis. Ultimately, we provide a comprehensive overview of the history of the field, its current status, and where it should be going in the future. &quot;,&quot;issue&quot;:&quot;2&quot;,&quot;volume&quot;:&quot;76&quot;,&quot;container-title-short&quot;:&quot;&quot;},&quot;isTemporary&quot;:false},{&quot;id&quot;:&quot;1731cb26-9571-37ff-9b05-b4f50e3bd077&quot;,&quot;itemData&quot;:{&quot;type&quot;:&quot;article-journal&quot;,&quot;id&quot;:&quot;1731cb26-9571-37ff-9b05-b4f50e3bd077&quot;,&quot;title&quot;:&quot;Symbiosis-induced adaptation to oxidative stress&quot;,&quot;author&quot;:[{&quot;family&quot;:&quot;Richier&quot;,&quot;given&quot;:&quot;Sophie&quot;,&quot;parse-names&quot;:false,&quot;dropping-particle&quot;:&quot;&quot;,&quot;non-dropping-particle&quot;:&quot;&quot;},{&quot;family&quot;:&quot;Furla&quot;,&quot;given&quot;:&quot;Paola&quot;,&quot;parse-names&quot;:false,&quot;dropping-particle&quot;:&quot;&quot;,&quot;non-dropping-particle&quot;:&quot;&quot;},{&quot;family&quot;:&quot;Plantivaux&quot;,&quot;given&quot;:&quot;Amandine&quot;,&quot;parse-names&quot;:false,&quot;dropping-particle&quot;:&quot;&quot;,&quot;non-dropping-particle&quot;:&quot;&quot;},{&quot;family&quot;:&quot;Merle&quot;,&quot;given&quot;:&quot;Pierre Laurent&quot;,&quot;parse-names&quot;:false,&quot;dropping-particle&quot;:&quot;&quot;,&quot;non-dropping-particle&quot;:&quot;&quot;},{&quot;family&quot;:&quot;Allemand&quot;,&quot;given&quot;:&quot;Denis&quot;,&quot;parse-names&quot;:false,&quot;dropping-particle&quot;:&quot;&quot;,&quot;non-dropping-particle&quot;:&quot;&quot;}],&quot;container-title&quot;:&quot;Journal of Experimental Biology&quot;,&quot;DOI&quot;:&quot;10.1242/jeb.01368&quot;,&quot;ISSN&quot;:&quot;00220949&quot;,&quot;issued&quot;:{&quot;date-parts&quot;:[[2005]]},&quot;abstract&quot;:&quot;Cnidarians in symbiosis with photosynthetic protists must withstand daily hyperoxic/anoxic transitions within their host cells. Comparative studies between symbiotic (Anemonia viridis) and non-symbiotic (Actinia schmidti) sea anemones show striking differences in their response to oxidative stress. First, the basal expression of SOD is very different. Symbiotic animal cells have a higher isoform diversity (number and classes) and a higher activity than the non-symbiotic cells. Second, the symbiotic animal cells of A. viridis also maintain unaltered basal values for cellular damage when exposed to experimental hyperoxia (100% O2) or to experimental thermal stress (elevated temperature +7°C above ambient). Under such conditions, A. schmidti modifies its SOD activity significantly. Electrophoretic patterns diversify, global activities diminish and cell damage biomarkers increase. These data suggest symbiotic cells adapt to stress while non-symbiotic cells remain acutely sensitive. In addition to being toxic, high O2 partial pressure (PO2) may also constitute a preconditioning step for symbiotic animal cells, leading to an adaptation to the hyperoxic condition and, thus, to oxidative stress. Furthermore, in aposymbiotic animal cells of A. viridis, repression of some animal SOD isoforms is observed. Meanwhile, in cultured symbionts, new activity bands are induced, suggesting that the host might protect its zooxanthellae in hospite. Similar results have been observed in other symbiotic organisms, such as the sea anemone Aiptasia pulchella and the scleractinian coral Stylophora pistillata. Molecular or physical interactions between the two symbiotic partners may explain such variations in SOD activity and might confer oxidative stress tolerance to the animal host.&quot;,&quot;issue&quot;:&quot;2&quot;,&quot;volume&quot;:&quot;208&quot;,&quot;container-title-short&quot;:&quot;&quot;},&quot;isTemporary&quot;:false}]},{&quot;citationID&quot;:&quot;MENDELEY_CITATION_237d3dc2-7311-4c05-85a5-da6a4838ad77&quot;,&quot;properties&quot;:{&quot;noteIndex&quot;:0},&quot;isEdited&quot;:false,&quot;manualOverride&quot;:{&quot;isManuallyOverridden&quot;:false,&quot;citeprocText&quot;:&quot;(Mallien et al., 2017; Porro et al., 2019)&quot;,&quot;manualOverrideText&quot;:&quot;&quot;},&quot;citationTag&quot;:&quot;MENDELEY_CITATION_v3_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&quot;,&quot;citationItems&quot;:[{&quot;id&quot;:&quot;56a9141a-abe8-3cb3-855f-c56a1a43f052&quot;,&quot;itemData&quot;:{&quot;type&quot;:&quot;article-journal&quot;,&quot;id&quot;:&quot;56a9141a-abe8-3cb3-855f-c56a1a43f052&quot;,&quot;title&quot;:&quot;The many faced symbiotic snakelocks anemone (Anemonia viridis, Anthozoa): host and symbiont genetic differentiation among colour morphs&quot;,&quot;author&quot;:[{&quot;family&quot;:&quot;Porro&quot;,&quot;given&quot;:&quot;Barbara&quot;,&quot;parse-names&quot;:false,&quot;dropping-particle&quot;:&quot;&quot;,&quot;non-dropping-particle&quot;:&quot;&quot;},{&quot;family&quot;:&quot;Mallien&quot;,&quot;given&quot;:&quot;Cédric&quot;,&quot;parse-names&quot;:false,&quot;dropping-particle&quot;:&quot;&quot;,&quot;non-dropping-particle&quot;:&quot;&quot;},{&quot;family&quot;:&quot;Hume&quot;,&quot;given&quot;:&quot;Benjamin C.C.&quot;,&quot;parse-names&quot;:false,&quot;dropping-particle&quot;:&quot;&quot;,&quot;non-dropping-particle&quot;:&quot;&quot;},{&quot;family&quot;:&quot;Pey&quot;,&quot;given&quot;:&quot;Alexis&quot;,&quot;parse-names&quot;:false,&quot;dropping-particle&quot;:&quot;&quot;,&quot;non-dropping-particle&quot;:&quot;&quot;},{&quot;family&quot;:&quot;Aubin&quot;,&quot;given&quot;:&quot;Emilie&quot;,&quot;parse-names&quot;:false,&quot;dropping-particle&quot;:&quot;&quot;,&quot;non-dropping-particle&quot;:&quot;&quot;},{&quot;family&quot;:&quot;Christen&quot;,&quot;given&quot;:&quot;Richard&quot;,&quot;parse-names&quot;:false,&quot;dropping-particle&quot;:&quot;&quot;,&quot;non-dropping-particle&quot;:&quot;&quot;},{&quot;family&quot;:&quot;Voolstra&quot;,&quot;given&quot;:&quot;Christian R.&quot;,&quot;parse-names&quot;:false,&quot;dropping-particle&quot;:&quot;&quot;,&quot;non-dropping-particle&quot;:&quot;&quot;},{&quot;family&quot;:&quot;Furla&quot;,&quot;given&quot;:&quot;Paola&quot;,&quot;parse-names&quot;:false,&quot;dropping-particle&quot;:&quot;&quot;,&quot;non-dropping-particle&quot;:&quot;&quot;},{&quot;family&quot;:&quot;Forcioli&quot;,&quot;given&quot;:&quot;Didier&quot;,&quot;parse-names&quot;:false,&quot;dropping-particle&quot;:&quot;&quot;,&quot;non-dropping-particle&quot;:&quot;&quot;}],&quot;container-title&quot;:&quot;Heredity 2019 124:2&quot;,&quot;accessed&quot;:{&quot;date-parts&quot;:[[2023,6,2]]},&quot;DOI&quot;:&quot;10.1038/s41437-019-0266-3&quot;,&quot;ISSN&quot;:&quot;1365-2540&quot;,&quot;PMID&quot;:&quot;31527783&quot;,&quot;URL&quot;:&quot;https://www.nature.com/articles/s41437-019-0266-3&quot;,&quot;issued&quot;:{&quot;date-parts&quot;:[[2019,9,16]]},&quot;page&quot;:&quot;351-366&quot;,&quot;abstract&quot;:&quot;How can we explain morphological variations in a holobiont? The genetic determinism of phenotypes is not always obvious and could be circumstantial in complex organisms. In symbiotic cnidarians, it is known that morphology or colour can misrepresent a complex genetic and symbiotic diversity. Anemonia viridis is a symbiotic sea anemone from temperate seas. This species displays different colour morphs based on pigment content and lives in a wide geographical range. Here, we investigated whether colour morph differentiation correlated with host genetic diversity or associated symbiotic genetic diversity by using RAD sequencing and symbiotic dinoflagellate typing of 140 sea anemones from the English Channel and the Mediterranean Sea. We did not observe genetic differentiation among colour morphs of A. viridis at the animal host or symbiont level, rejecting the hypothesis that A. viridis colour morphs correspond to species level differences. Interestingly, we however identified at least four independent animal host genetic lineages in A. viridis that differed in their associated symbiont populations. In conclusion, although the functional role of the different morphotypes of A. viridis remains to be determined, our approach provides new insights on the existence of cryptic species within A. viridis.&quot;,&quot;publisher&quot;:&quot;Nature Publishing Group&quot;,&quot;issue&quot;:&quot;2&quot;,&quot;volume&quot;:&quot;124&quot;,&quot;container-title-short&quot;:&quot;&quot;},&quot;isTemporary&quot;:false},{&quot;id&quot;:&quot;1136fb51-e4e3-33e5-8a77-7e8c95e4316a&quot;,&quot;itemData&quot;:{&quot;type&quot;:&quot;article-journal&quot;,&quot;id&quot;:&quot;1136fb51-e4e3-33e5-8a77-7e8c95e4316a&quot;,&quot;title&quot;:&quot;Conspicuous morphological differentiation without speciation in Anemonia viridis (Cnidaria, Actiniaria)&quot;,&quot;author&quot;:[{&quot;family&quot;:&quot;Mallien&quot;,&quot;given&quot;:&quot;Cédric&quot;,&quot;parse-names&quot;:false,&quot;dropping-particle&quot;:&quot;&quot;,&quot;non-dropping-particle&quot;:&quot;&quot;},{&quot;family&quot;:&quot;Porro&quot;,&quot;given&quot;:&quot;Barbara&quot;,&quot;parse-names&quot;:false,&quot;dropping-particle&quot;:&quot;&quot;,&quot;non-dropping-particle&quot;:&quot;&quot;},{&quot;family&quot;:&quot;Zamoum&quot;,&quot;given&quot;:&quot;Thamilla&quot;,&quot;parse-names&quot;:false,&quot;dropping-particle&quot;:&quot;&quot;,&quot;non-dropping-particle&quot;:&quot;&quot;},{&quot;family&quot;:&quot;Olivier&quot;,&quot;given&quot;:&quot;Caroline&quot;,&quot;parse-names&quot;:false,&quot;dropping-particle&quot;:&quot;&quot;,&quot;non-dropping-particle&quot;:&quot;&quot;},{&quot;family&quot;:&quot;Wiedenmann&quot;,&quot;given&quot;:&quot;Jörg&quot;,&quot;parse-names&quot;:false,&quot;dropping-particle&quot;:&quot;&quot;,&quot;non-dropping-particle&quot;:&quot;&quot;},{&quot;family&quot;:&quot;Furla&quot;,&quot;given&quot;:&quot;Paola&quot;,&quot;parse-names&quot;:false,&quot;dropping-particle&quot;:&quot;&quot;,&quot;non-dropping-particle&quot;:&quot;&quot;},{&quot;family&quot;:&quot;Forcioli&quot;,&quot;given&quot;:&quot;Didier&quot;,&quot;parse-names&quot;:false,&quot;dropping-particle&quot;:&quot;&quot;,&quot;non-dropping-particle&quot;:&quot;&quot;}],&quot;container-title&quot;:&quot;https://doi.org/10.1080/14772000.2017.1383948&quot;,&quot;accessed&quot;:{&quot;date-parts&quot;:[[2023,5,30]]},&quot;DOI&quot;:&quot;10.1080/14772000.2017.1383948&quot;,&quot;ISSN&quot;:&quot;14780933&quot;,&quot;URL&quot;:&quot;https://www.tandfonline.com/doi/abs/10.1080/14772000.2017.1383948&quot;,&quot;issued&quot;:{&quot;date-parts&quot;:[[2017,4,3]]},&quot;page&quot;:&quot;271-286&quot;,&quot;abstract&quot;:&quot;Anemonia viridis is a model species for studies of physiological and transcriptomic response to symbiosis and environmental stress (temperature, light, symbiosis breakdown). Five morphs are describ...&quot;,&quot;publisher&quot;:&quot;Taylor &amp; Francis&quot;,&quot;issue&quot;:&quot;3&quot;,&quot;volume&quot;:&quot;16&quot;,&quot;container-title-short&quot;:&quot;&quot;},&quot;isTemporary&quot;:false}]},{&quot;citationID&quot;:&quot;MENDELEY_CITATION_e55507c8-34e9-4c75-9d21-086e078f385c&quot;,&quot;properties&quot;:{&quot;noteIndex&quot;:0},&quot;isEdited&quot;:false,&quot;manualOverride&quot;:{&quot;isManuallyOverridden&quot;:false,&quot;citeprocText&quot;:&quot;(Daza Cordero et al., 2002)&quot;,&quot;manualOverrideText&quot;:&quot;&quot;},&quot;citationTag&quot;:&quot;MENDELEY_CITATION_v3_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&quot;,&quot;citationItems&quot;:[{&quot;id&quot;:&quot;e477d7e5-2ec5-38a1-8bd3-2201fb29a6e8&quot;,&quot;itemData&quot;:{&quot;type&quot;:&quot;report&quot;,&quot;id&quot;:&quot;e477d7e5-2ec5-38a1-8bd3-2201fb29a6e8&quot;,&quot;title&quot;:&quot;La Pesquería del Erizo y Anémona de Mar en el Litoral de Cádiz y Málaga&quot;,&quot;author&quot;:[{&quot;family&quot;:&quot;Daza Cordero&quot;,&quot;given&quot;:&quot;J.L.&quot;,&quot;parse-names&quot;:false,&quot;dropping-particle&quot;:&quot;&quot;,&quot;non-dropping-particle&quot;:&quot;&quot;},{&quot;family&quot;:&quot;Castillo y Rey&quot;,&quot;given&quot;:&quot;F.&quot;,&quot;parse-names&quot;:false,&quot;dropping-particle&quot;:&quot;&quot;,&quot;non-dropping-particle&quot;:&quot;del&quot;},{&quot;family&quot;:&quot;Márquez Pascual&quot;,&quot;given&quot;:&quot;I.&quot;,&quot;parse-names&quot;:false,&quot;dropping-particle&quot;:&quot;&quot;,&quot;non-dropping-particle&quot;:&quot;&quot;}],&quot;accessed&quot;:{&quot;date-parts&quot;:[[2021,12,30]]},&quot;ISBN&quot;:&quot;84-8474-041-2&quot;,&quot;URL&quot;:&quot;https://www.juntadeandalucia.es/servicios/publicaciones/detalle/43547.html&quot;,&quot;issued&quot;:{&quot;date-parts&quot;:[[2002]]},&quot;publisher-place&quot;:&quot;Huelva&quot;,&quot;container-title-short&quot;:&quot;&quot;},&quot;isTemporary&quot;:false}]},{&quot;citationID&quot;:&quot;MENDELEY_CITATION_2b76613d-5925-4eee-bc2e-10f1fb241a11&quot;,&quot;properties&quot;:{&quot;noteIndex&quot;:0},&quot;isEdited&quot;:false,&quot;manualOverride&quot;:{&quot;isManuallyOverridden&quot;:false,&quot;citeprocText&quot;:&quot;(Otero et al., 2017; Utrilla et al., 2019)&quot;,&quot;manualOverrideText&quot;:&quot;&quot;},&quot;citationTag&quot;:&quot;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&quot;,&quot;citationItems&quot;:[{&quot;id&quot;:&quot;13db9284-bd88-32b1-8cfc-3ab1ee79f9bb&quot;,&quot;itemData&quot;:{&quot;type&quot;:&quot;article-journal&quot;,&quot;id&quot;:&quot;13db9284-bd88-32b1-8cfc-3ab1ee79f9bb&quot;,&quot;title&quot;:&quot;Reproduction of the anthozoan Anemonia sulcata (Pennant, 1777) in southern Spain: from asexual reproduction to putative maternal care&quot;,&quot;author&quot;:[{&quot;family&quot;:&quot;Utrilla&quot;,&quot;given&quot;:&quot;Olga&quot;,&quot;parse-names&quot;:false,&quot;dropping-particle&quot;:&quot;&quot;,&quot;non-dropping-particle&quot;:&quot;&quot;},{&quot;family&quot;:&quot;Castro-Claros&quot;,&quot;given&quot;:&quot;Juan Diego&quot;,&quot;parse-names&quot;:false,&quot;dropping-particle&quot;:&quot;&quot;,&quot;non-dropping-particle&quot;:&quot;&quot;},{&quot;family&quot;:&quot;Urra&quot;,&quot;given&quot;:&quot;Javier&quot;,&quot;parse-names&quot;:false,&quot;dropping-particle&quot;:&quot;&quot;,&quot;non-dropping-particle&quot;:&quot;&quot;},{&quot;family&quot;:&quot;Navas&quot;,&quot;given&quot;:&quot;Francisco David&quot;,&quot;parse-names&quot;:false,&quot;dropping-particle&quot;:&quot;&quot;,&quot;non-dropping-particle&quot;:&quot;&quot;},{&quot;family&quot;:&quot;Salas&quot;,&quot;given&quot;:&quot;Carmen&quot;,&quot;parse-names&quot;:false,&quot;dropping-particle&quot;:&quot;&quot;,&quot;non-dropping-particle&quot;:&quot;&quot;}],&quot;container-title&quot;:&quot;Marine Biology&quot;,&quot;container-title-short&quot;:&quot;Mar Biol&quot;,&quot;DOI&quot;:&quot;10.1007/s00227-019-3558-5&quot;,&quot;ISSN&quot;:&quot;14321793&quot;,&quot;issued&quot;:{&quot;date-parts&quot;:[[2019]]},&quot;abstract&quot;:&quot;Anemonia sulcata (Pennant, 1777) is a common shallow water cnidarian from rocky platform and boulder beaches in southern Spain, where it is a popular seafood item with an increasing fishery. To aid in the management of a sustainable fishery, a study on the reproduction of A. sulcata in the littoral of Malaga (southern Spain) was performed from November 2014 to September 2015, using histological methods. A total of 123 specimens were examined, with a size range (as diameter of the pedal disc) from 1.1 to 48.2 mm. The sex ratio was significantly biased to females, with 1.7 females: 1 male (χ2 = 4.45, p &lt; 0.01). The spermatozoids and oocytes arise from the endodermal cells. The mature oocytes receive nutritive filaments (trophonema) from the endoderm cells. There were zooxanthellae in the mesenteries, tentacles and also inside the oocytes. A gastrula was observed in one individual, as well as several planula larvae in different degree of development in others. Asexual reproduction by internal budding was observed in some individuals. The studied population showed an extended reproductive cycle with a peak of spawning in April. The size and weight of sexual maturity of the studied population were 21.5 mm and 16.5 g, respectively. A positive significant correlation was observed between size and weight of individuals. We suggest that the diameter of the pedal disc should be used as the legal parameter for the management of this fishery, as this measurement is easier to take by fishermen at sea than the weight, the current legal parameter.&quot;,&quot;issue&quot;:&quot;8&quot;,&quot;volume&quot;:&quot;166&quot;},&quot;isTemporary&quot;:false},{&quot;id&quot;:&quot;5d69ea07-3b26-3be4-a80a-c6f2c1acfeba&quot;,&quot;itemData&quot;:{&quot;type&quot;:&quot;book&quot;,&quot;id&quot;:&quot;5d69ea07-3b26-3be4-a80a-c6f2c1acfeba&quot;,&quot;title&quot;:&quot;Overview of the conservation status of Mediterranean anthozoans&quot;,&quot;author&quot;:[{&quot;family&quot;:&quot;Otero&quot;,&quot;given&quot;:&quot;M.M. (María del Mar)&quot;,&quot;parse-names&quot;:false,&quot;dropping-particle&quot;:&quot;&quot;,&quot;non-dropping-particle&quot;:&quot;&quot;},{&quot;family&quot;:&quot;Numa&quot;,&quot;given&quot;:&quot;C. (Catherine)&quot;,&quot;parse-names&quot;:false,&quot;dropping-particle&quot;:&quot;&quot;,&quot;non-dropping-particle&quot;:&quot;&quot;},{&quot;family&quot;:&quot;Bo&quot;,&quot;given&quot;:&quot;M. (Marzia)&quot;,&quot;parse-names&quot;:false,&quot;dropping-particle&quot;:&quot;&quot;,&quot;non-dropping-particle&quot;:&quot;&quot;},{&quot;family&quot;:&quot;Orejas&quot;,&quot;given&quot;:&quot;C. (Covadonga)&quot;,&quot;parse-names&quot;:false,&quot;dropping-particle&quot;:&quot;&quot;,&quot;non-dropping-particle&quot;:&quot;&quot;},{&quot;family&quot;:&quot;Garrabou&quot;,&quot;given&quot;:&quot;J. (Joaquim)&quot;,&quot;parse-names&quot;:false,&quot;dropping-particle&quot;:&quot;&quot;,&quot;non-dropping-particle&quot;:&quot;&quot;},{&quot;family&quot;:&quot;Cerrano&quot;,&quot;given&quot;:&quot;C. (Carlo)&quot;,&quot;parse-names&quot;:false,&quot;dropping-particle&quot;:&quot;&quot;,&quot;non-dropping-particle&quot;:&quot;&quot;},{&quot;family&quot;:&quot;Kružić&quot;,&quot;given&quot;:&quot;P. (Petar)&quot;,&quot;parse-names&quot;:false,&quot;dropping-particle&quot;:&quot;&quot;,&quot;non-dropping-particle&quot;:&quot;&quot;},{&quot;family&quot;:&quot;Antoniadou&quot;,&quot;given&quot;:&quot;C. (Chryssanthi)&quot;,&quot;parse-names&quot;:false,&quot;dropping-particle&quot;:&quot;&quot;,&quot;non-dropping-particle&quot;:&quot;&quot;},{&quot;family&quot;:&quot;Aguilar&quot;,&quot;given&quot;:&quot;R. (Ricardo)&quot;,&quot;parse-names&quot;:false,&quot;dropping-particle&quot;:&quot;&quot;,&quot;non-dropping-particle&quot;:&quot;&quot;},{&quot;family&quot;:&quot;Kipson&quot;,&quot;given&quot;:&quot;S. (Silvija)&quot;,&quot;parse-names&quot;:false,&quot;dropping-particle&quot;:&quot;&quot;,&quot;non-dropping-particle&quot;:&quot;&quot;},{&quot;family&quot;:&quot;Linares&quot;,&quot;given&quot;:&quot;C. (Cristina)&quot;,&quot;parse-names&quot;:false,&quot;dropping-particle&quot;:&quot;&quot;,&quot;non-dropping-particle&quot;:&quot;&quot;},{&quot;family&quot;:&quot;Terrón-Sigler&quot;,&quot;given&quot;:&quot;A. (Alejandro)&quot;,&quot;parse-names&quot;:false,&quot;dropping-particle&quot;:&quot;&quot;,&quot;non-dropping-particle&quot;:&quot;&quot;},{&quot;family&quot;:&quot;Brossard&quot;,&quot;given&quot;:&quot;J. (Justine)&quot;,&quot;parse-names&quot;:false,&quot;dropping-particle&quot;:&quot;&quot;,&quot;non-dropping-particle&quot;:&quot;&quot;},{&quot;family&quot;:&quot;Kersting&quot;,&quot;given&quot;:&quot;D. (Diego)&quot;,&quot;parse-names&quot;:false,&quot;dropping-particle&quot;:&quot;&quot;,&quot;non-dropping-particle&quot;:&quot;&quot;},{&quot;family&quot;:&quot;Casado-Amezúa&quot;,&quot;given&quot;:&quot;P. (Pilar)&quot;,&quot;parse-names&quot;:false,&quot;dropping-particle&quot;:&quot;&quot;,&quot;non-dropping-particle&quot;:&quot;&quot;},{&quot;family&quot;:&quot;García&quot;,&quot;given&quot;:&quot;S. (Silvia)&quot;,&quot;parse-names&quot;:false,&quot;dropping-particle&quot;:&quot;&quot;,&quot;non-dropping-particle&quot;:&quot;&quot;},{&quot;family&quot;:&quot;Goffredo&quot;,&quot;given&quot;:&quot;S. (Stefano)&quot;,&quot;parse-names&quot;:false,&quot;dropping-particle&quot;:&quot;&quot;,&quot;non-dropping-particle&quot;:&quot;&quot;},{&quot;family&quot;:&quot;Ocaña&quot;,&quot;given&quot;:&quot;Ó. (Óscar)&quot;,&quot;parse-names&quot;:false,&quot;dropping-particle&quot;:&quot;&quot;,&quot;non-dropping-particle&quot;:&quot;&quot;},{&quot;family&quot;:&quot;Caroselli&quot;,&quot;given&quot;:&quot;E. (Erik)&quot;,&quot;parse-names&quot;:false,&quot;dropping-particle&quot;:&quot;&quot;,&quot;non-dropping-particle&quot;:&quot;&quot;},{&quot;family&quot;:&quot;Maldonado&quot;,&quot;given&quot;:&quot;M. (Manuel)&quot;,&quot;parse-names&quot;:false,&quot;dropping-particle&quot;:&quot;&quot;,&quot;non-dropping-particle&quot;:&quot;&quot;},{&quot;family&quot;:&quot;Bavestrello&quot;,&quot;given&quot;:&quot;G. (Giorgio)&quot;,&quot;parse-names&quot;:false,&quot;dropping-particle&quot;:&quot;&quot;,&quot;non-dropping-particle&quot;:&quot;&quot;},{&quot;family&quot;:&quot;Cattaneo-Vietti&quot;,&quot;given&quot;:&quot;R. (Riccardo)&quot;,&quot;parse-names&quot;:false,&quot;dropping-particle&quot;:&quot;&quot;,&quot;non-dropping-particle&quot;:&quot;&quot;}],&quot;container-title&quot;:&quot;Overview of the conservation status of Mediterranean anthozoa&quot;,&quot;accessed&quot;:{&quot;date-parts&quot;:[[2023,5,29]]},&quot;DOI&quot;:&quot;10.2305/IUCN.CH.2017.RA.2.EN&quot;,&quot;ISBN&quot;:&quot;978-2-8317-1845-3&quot;,&quot;URL&quot;:&quot;http://www.repositorio.ieo.es/e-ieo/handle/10508/11253&quot;,&quot;issued&quot;:{&quot;date-parts&quot;:[[2017,4,21]]},&quot;abstract&quot;:&quot;The IUCN Red List of Threatened SpeciesTM – Regional Assessment&quot;,&quot;publisher&quot;:&quot;International Union for Conservation of Nature and Natural Resources (IUCN)&quot;,&quot;container-title-short&quot;:&quot;&quot;},&quot;isTemporary&quot;:false}]},{&quot;citationID&quot;:&quot;MENDELEY_CITATION_87a04e0a-ee0c-418f-ab4f-af7623c3211f&quot;,&quot;properties&quot;:{&quot;noteIndex&quot;:0},&quot;isEdited&quot;:false,&quot;manualOverride&quot;:{&quot;isManuallyOverridden&quot;:false,&quot;citeprocText&quot;:&quot;(Cabeza et al., 2021; Ciccone et al., 2019; Piccialli et al., 2021)&quot;,&quot;manualOverrideText&quot;:&quot;&quot;},&quot;citationTag&quot;:&quot;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